--- a/Docs/Observaciones-Lab 3.docx
+++ b/Docs/Observaciones-Lab 3.docx
@@ -4,11 +4,89 @@
   <w:body>
     <w:p>
       <w:pPr>
-        <w:pStyle w:val="Title"/>
+        <w:pStyle w:val="Ttulo"/>
         <w:jc w:val="center"/>
       </w:pPr>
       <w:r>
         <w:t>OBSERVACIONES DEL LA PRACTICA</w:t>
+      </w:r>
+    </w:p>
+    <w:p>
+      <w:pPr>
+        <w:pStyle w:val="NormalWeb"/>
+        <w:shd w:val="clear" w:color="auto" w:fill="FFFFFF"/>
+        <w:spacing w:before="0" w:beforeAutospacing="0" w:after="240" w:afterAutospacing="0"/>
+        <w:jc w:val="right"/>
+        <w:rPr>
+          <w:color w:val="24292E"/>
+          <w:sz w:val="20"/>
+          <w:szCs w:val="20"/>
+        </w:rPr>
+      </w:pPr>
+      <w:r>
+        <w:rPr>
+          <w:color w:val="24292E"/>
+          <w:sz w:val="20"/>
+          <w:szCs w:val="20"/>
+        </w:rPr>
+        <w:t xml:space="preserve">Estudiante </w:t>
+      </w:r>
+      <w:proofErr w:type="gramStart"/>
+      <w:r>
+        <w:rPr>
+          <w:color w:val="24292E"/>
+          <w:sz w:val="20"/>
+          <w:szCs w:val="20"/>
+        </w:rPr>
+        <w:t>1:Juan</w:t>
+      </w:r>
+      <w:proofErr w:type="gramEnd"/>
+      <w:r>
+        <w:rPr>
+          <w:color w:val="24292E"/>
+          <w:sz w:val="20"/>
+          <w:szCs w:val="20"/>
+        </w:rPr>
+        <w:t xml:space="preserve"> Felipe García 202014961 jf.garciam1</w:t>
+      </w:r>
+    </w:p>
+    <w:p>
+      <w:pPr>
+        <w:pStyle w:val="NormalWeb"/>
+        <w:shd w:val="clear" w:color="auto" w:fill="FFFFFF"/>
+        <w:spacing w:before="0" w:beforeAutospacing="0"/>
+        <w:jc w:val="right"/>
+        <w:rPr>
+          <w:color w:val="24292E"/>
+          <w:sz w:val="20"/>
+          <w:szCs w:val="20"/>
+        </w:rPr>
+      </w:pPr>
+      <w:r>
+        <w:rPr>
+          <w:color w:val="24292E"/>
+          <w:sz w:val="20"/>
+          <w:szCs w:val="20"/>
+        </w:rPr>
+        <w:t xml:space="preserve">Estudiante 2: Santiago Rodríguez 202020476 </w:t>
+      </w:r>
+      <w:proofErr w:type="gramStart"/>
+      <w:r>
+        <w:rPr>
+          <w:color w:val="24292E"/>
+          <w:sz w:val="20"/>
+          <w:szCs w:val="20"/>
+        </w:rPr>
+        <w:t>s.rodriguez</w:t>
+      </w:r>
+      <w:proofErr w:type="gramEnd"/>
+      <w:r>
+        <w:rPr>
+          <w:color w:val="24292E"/>
+          <w:sz w:val="20"/>
+          <w:szCs w:val="20"/>
+        </w:rPr>
+        <w:t>64</w:t>
       </w:r>
     </w:p>
     <w:p>
@@ -19,64 +97,10 @@
           <w:lang w:val="es-419"/>
         </w:rPr>
       </w:pPr>
-      <w:r>
-        <w:rPr>
-          <w:lang w:val="es-419"/>
-        </w:rPr>
-        <w:t xml:space="preserve">Estudiante </w:t>
-      </w:r>
-      <w:r>
-        <w:rPr>
-          <w:lang w:val="es-419"/>
-        </w:rPr>
-        <w:t>1</w:t>
-      </w:r>
-      <w:r>
-        <w:rPr>
-          <w:lang w:val="es-419"/>
-        </w:rPr>
-        <w:t xml:space="preserve"> </w:t>
-      </w:r>
-      <w:r>
-        <w:rPr>
-          <w:lang w:val="es-419"/>
-        </w:rPr>
-        <w:t>Cod XXXX</w:t>
-      </w:r>
-    </w:p>
-    <w:p>
-      <w:pPr>
-        <w:spacing w:after="0"/>
-        <w:jc w:val="right"/>
-        <w:rPr>
-          <w:lang w:val="es-419"/>
-        </w:rPr>
-      </w:pPr>
-      <w:r>
-        <w:rPr>
-          <w:lang w:val="es-419"/>
-        </w:rPr>
-        <w:t xml:space="preserve">Estudiante </w:t>
-      </w:r>
-      <w:r>
-        <w:rPr>
-          <w:lang w:val="es-419"/>
-        </w:rPr>
-        <w:t>2 Cod XXXX</w:t>
-      </w:r>
-    </w:p>
-    <w:p>
-      <w:pPr>
-        <w:spacing w:after="0"/>
-        <w:jc w:val="right"/>
-        <w:rPr>
-          <w:lang w:val="es-419"/>
-        </w:rPr>
-      </w:pPr>
-    </w:p>
-    <w:p>
-      <w:pPr>
-        <w:pStyle w:val="ListParagraph"/>
+    </w:p>
+    <w:p>
+      <w:pPr>
+        <w:pStyle w:val="Prrafodelista"/>
         <w:numPr>
           <w:ilvl w:val="0"/>
           <w:numId w:val="1"/>
@@ -113,7 +137,2702 @@
     </w:p>
     <w:p>
       <w:pPr>
-        <w:pStyle w:val="ListParagraph"/>
+        <w:pStyle w:val="Prrafodelista"/>
+        <w:spacing w:after="0"/>
+        <w:ind w:left="360"/>
+        <w:jc w:val="both"/>
+        <w:rPr>
+          <w:lang w:val="es-419"/>
+        </w:rPr>
+      </w:pPr>
+      <w:r>
+        <w:rPr>
+          <w:lang w:val="es-419"/>
+        </w:rPr>
+        <w:t xml:space="preserve">El primer mecanismo es el menú, teniendo 5 opciones, cada una de estas activa una función dentro del programa. Dependiendo del input que haga el usuario se va a ejecutar un resultado distinto, las funciones que se tienen son: </w:t>
+      </w:r>
+      <w:proofErr w:type="gramStart"/>
+      <w:r>
+        <w:rPr>
+          <w:lang w:val="es-419"/>
+        </w:rPr>
+        <w:t>1.Cargar</w:t>
+      </w:r>
+      <w:proofErr w:type="gramEnd"/>
+      <w:r>
+        <w:rPr>
+          <w:lang w:val="es-419"/>
+        </w:rPr>
+        <w:t xml:space="preserve"> información del </w:t>
+      </w:r>
+      <w:proofErr w:type="spellStart"/>
+      <w:r>
+        <w:rPr>
+          <w:lang w:val="es-419"/>
+        </w:rPr>
+        <w:t>catalogo</w:t>
+      </w:r>
+      <w:proofErr w:type="spellEnd"/>
+      <w:r>
+        <w:rPr>
+          <w:lang w:val="es-419"/>
+        </w:rPr>
+        <w:t>, 2.Busca el top de libros dependiendo de los que quiera incluir el usuario, 3. Busca los libros de un autor especifico que el usuario elija, 4. Busca libros con un genero dependiendo del usuario, 0. Salir del programa. Los outputs dependen la opción escogida respondiendo lo que se pregunto con un mensaje y la respuesta.</w:t>
+      </w:r>
+    </w:p>
+    <w:p>
+      <w:pPr>
+        <w:shd w:val="clear" w:color="auto" w:fill="1E1E1E"/>
+        <w:spacing w:after="0" w:line="285" w:lineRule="atLeast"/>
+        <w:rPr>
+          <w:rFonts w:ascii="Consolas" w:eastAsia="Times New Roman" w:hAnsi="Consolas" w:cs="Times New Roman"/>
+          <w:noProof w:val="0"/>
+          <w:color w:val="D4D4D4"/>
+          <w:sz w:val="21"/>
+          <w:szCs w:val="21"/>
+          <w:lang w:val="es-CO" w:eastAsia="es-CO"/>
+        </w:rPr>
+      </w:pPr>
+      <w:proofErr w:type="spellStart"/>
+      <w:r>
+        <w:rPr>
+          <w:rFonts w:ascii="Consolas" w:eastAsia="Times New Roman" w:hAnsi="Consolas" w:cs="Times New Roman"/>
+          <w:noProof w:val="0"/>
+          <w:color w:val="C586C0"/>
+          <w:sz w:val="21"/>
+          <w:szCs w:val="21"/>
+          <w:lang w:val="es-CO" w:eastAsia="es-CO"/>
+        </w:rPr>
+        <w:t>while</w:t>
+      </w:r>
+      <w:proofErr w:type="spellEnd"/>
+      <w:r>
+        <w:rPr>
+          <w:rFonts w:ascii="Consolas" w:eastAsia="Times New Roman" w:hAnsi="Consolas" w:cs="Times New Roman"/>
+          <w:noProof w:val="0"/>
+          <w:color w:val="D4D4D4"/>
+          <w:sz w:val="21"/>
+          <w:szCs w:val="21"/>
+          <w:lang w:val="es-CO" w:eastAsia="es-CO"/>
+        </w:rPr>
+        <w:t> </w:t>
+      </w:r>
+      <w:r>
+        <w:rPr>
+          <w:rFonts w:ascii="Consolas" w:eastAsia="Times New Roman" w:hAnsi="Consolas" w:cs="Times New Roman"/>
+          <w:noProof w:val="0"/>
+          <w:color w:val="569CD6"/>
+          <w:sz w:val="21"/>
+          <w:szCs w:val="21"/>
+          <w:lang w:val="es-CO" w:eastAsia="es-CO"/>
+        </w:rPr>
+        <w:t>True</w:t>
+      </w:r>
+      <w:r>
+        <w:rPr>
+          <w:rFonts w:ascii="Consolas" w:eastAsia="Times New Roman" w:hAnsi="Consolas" w:cs="Times New Roman"/>
+          <w:noProof w:val="0"/>
+          <w:color w:val="D4D4D4"/>
+          <w:sz w:val="21"/>
+          <w:szCs w:val="21"/>
+          <w:lang w:val="es-CO" w:eastAsia="es-CO"/>
+        </w:rPr>
+        <w:t>:</w:t>
+      </w:r>
+    </w:p>
+    <w:p>
+      <w:pPr>
+        <w:shd w:val="clear" w:color="auto" w:fill="1E1E1E"/>
+        <w:spacing w:after="0" w:line="285" w:lineRule="atLeast"/>
+        <w:rPr>
+          <w:rFonts w:ascii="Consolas" w:eastAsia="Times New Roman" w:hAnsi="Consolas" w:cs="Times New Roman"/>
+          <w:noProof w:val="0"/>
+          <w:color w:val="D4D4D4"/>
+          <w:sz w:val="21"/>
+          <w:szCs w:val="21"/>
+          <w:lang w:val="es-CO" w:eastAsia="es-CO"/>
+        </w:rPr>
+      </w:pPr>
+      <w:r>
+        <w:rPr>
+          <w:rFonts w:ascii="Consolas" w:eastAsia="Times New Roman" w:hAnsi="Consolas" w:cs="Times New Roman"/>
+          <w:noProof w:val="0"/>
+          <w:color w:val="D4D4D4"/>
+          <w:sz w:val="21"/>
+          <w:szCs w:val="21"/>
+          <w:lang w:val="es-CO" w:eastAsia="es-CO"/>
+        </w:rPr>
+        <w:t>    </w:t>
+      </w:r>
+      <w:proofErr w:type="spellStart"/>
+      <w:proofErr w:type="gramStart"/>
+      <w:r>
+        <w:rPr>
+          <w:rFonts w:ascii="Consolas" w:eastAsia="Times New Roman" w:hAnsi="Consolas" w:cs="Times New Roman"/>
+          <w:noProof w:val="0"/>
+          <w:color w:val="D4D4D4"/>
+          <w:sz w:val="21"/>
+          <w:szCs w:val="21"/>
+          <w:lang w:val="es-CO" w:eastAsia="es-CO"/>
+        </w:rPr>
+        <w:t>printMenu</w:t>
+      </w:r>
+      <w:proofErr w:type="spellEnd"/>
+      <w:r>
+        <w:rPr>
+          <w:rFonts w:ascii="Consolas" w:eastAsia="Times New Roman" w:hAnsi="Consolas" w:cs="Times New Roman"/>
+          <w:noProof w:val="0"/>
+          <w:color w:val="D4D4D4"/>
+          <w:sz w:val="21"/>
+          <w:szCs w:val="21"/>
+          <w:lang w:val="es-CO" w:eastAsia="es-CO"/>
+        </w:rPr>
+        <w:t>(</w:t>
+      </w:r>
+      <w:proofErr w:type="gramEnd"/>
+      <w:r>
+        <w:rPr>
+          <w:rFonts w:ascii="Consolas" w:eastAsia="Times New Roman" w:hAnsi="Consolas" w:cs="Times New Roman"/>
+          <w:noProof w:val="0"/>
+          <w:color w:val="D4D4D4"/>
+          <w:sz w:val="21"/>
+          <w:szCs w:val="21"/>
+          <w:lang w:val="es-CO" w:eastAsia="es-CO"/>
+        </w:rPr>
+        <w:t>)</w:t>
+      </w:r>
+    </w:p>
+    <w:p>
+      <w:pPr>
+        <w:shd w:val="clear" w:color="auto" w:fill="1E1E1E"/>
+        <w:spacing w:after="0" w:line="285" w:lineRule="atLeast"/>
+        <w:rPr>
+          <w:rFonts w:ascii="Consolas" w:eastAsia="Times New Roman" w:hAnsi="Consolas" w:cs="Times New Roman"/>
+          <w:noProof w:val="0"/>
+          <w:color w:val="D4D4D4"/>
+          <w:sz w:val="21"/>
+          <w:szCs w:val="21"/>
+          <w:lang w:val="es-CO" w:eastAsia="es-CO"/>
+        </w:rPr>
+      </w:pPr>
+      <w:r>
+        <w:rPr>
+          <w:rFonts w:ascii="Consolas" w:eastAsia="Times New Roman" w:hAnsi="Consolas" w:cs="Times New Roman"/>
+          <w:noProof w:val="0"/>
+          <w:color w:val="D4D4D4"/>
+          <w:sz w:val="21"/>
+          <w:szCs w:val="21"/>
+          <w:lang w:val="es-CO" w:eastAsia="es-CO"/>
+        </w:rPr>
+        <w:t>    inputs = </w:t>
+      </w:r>
+      <w:proofErr w:type="gramStart"/>
+      <w:r>
+        <w:rPr>
+          <w:rFonts w:ascii="Consolas" w:eastAsia="Times New Roman" w:hAnsi="Consolas" w:cs="Times New Roman"/>
+          <w:noProof w:val="0"/>
+          <w:color w:val="DCDCAA"/>
+          <w:sz w:val="21"/>
+          <w:szCs w:val="21"/>
+          <w:lang w:val="es-CO" w:eastAsia="es-CO"/>
+        </w:rPr>
+        <w:t>input</w:t>
+      </w:r>
+      <w:r>
+        <w:rPr>
+          <w:rFonts w:ascii="Consolas" w:eastAsia="Times New Roman" w:hAnsi="Consolas" w:cs="Times New Roman"/>
+          <w:noProof w:val="0"/>
+          <w:color w:val="D4D4D4"/>
+          <w:sz w:val="21"/>
+          <w:szCs w:val="21"/>
+          <w:lang w:val="es-CO" w:eastAsia="es-CO"/>
+        </w:rPr>
+        <w:t>(</w:t>
+      </w:r>
+      <w:proofErr w:type="gramEnd"/>
+      <w:r>
+        <w:rPr>
+          <w:rFonts w:ascii="Consolas" w:eastAsia="Times New Roman" w:hAnsi="Consolas" w:cs="Times New Roman"/>
+          <w:noProof w:val="0"/>
+          <w:color w:val="CE9178"/>
+          <w:sz w:val="21"/>
+          <w:szCs w:val="21"/>
+          <w:lang w:val="es-CO" w:eastAsia="es-CO"/>
+        </w:rPr>
+        <w:t>'Seleccione una opción para continuar</w:t>
+      </w:r>
+      <w:r>
+        <w:rPr>
+          <w:rFonts w:ascii="Consolas" w:eastAsia="Times New Roman" w:hAnsi="Consolas" w:cs="Times New Roman"/>
+          <w:noProof w:val="0"/>
+          <w:color w:val="D7BA7D"/>
+          <w:sz w:val="21"/>
+          <w:szCs w:val="21"/>
+          <w:lang w:val="es-CO" w:eastAsia="es-CO"/>
+        </w:rPr>
+        <w:t>\n</w:t>
+      </w:r>
+      <w:r>
+        <w:rPr>
+          <w:rFonts w:ascii="Consolas" w:eastAsia="Times New Roman" w:hAnsi="Consolas" w:cs="Times New Roman"/>
+          <w:noProof w:val="0"/>
+          <w:color w:val="CE9178"/>
+          <w:sz w:val="21"/>
+          <w:szCs w:val="21"/>
+          <w:lang w:val="es-CO" w:eastAsia="es-CO"/>
+        </w:rPr>
+        <w:t>'</w:t>
+      </w:r>
+      <w:r>
+        <w:rPr>
+          <w:rFonts w:ascii="Consolas" w:eastAsia="Times New Roman" w:hAnsi="Consolas" w:cs="Times New Roman"/>
+          <w:noProof w:val="0"/>
+          <w:color w:val="D4D4D4"/>
+          <w:sz w:val="21"/>
+          <w:szCs w:val="21"/>
+          <w:lang w:val="es-CO" w:eastAsia="es-CO"/>
+        </w:rPr>
+        <w:t>)</w:t>
+      </w:r>
+    </w:p>
+    <w:p>
+      <w:pPr>
+        <w:shd w:val="clear" w:color="auto" w:fill="1E1E1E"/>
+        <w:spacing w:after="0" w:line="285" w:lineRule="atLeast"/>
+        <w:rPr>
+          <w:rFonts w:ascii="Consolas" w:eastAsia="Times New Roman" w:hAnsi="Consolas" w:cs="Times New Roman"/>
+          <w:noProof w:val="0"/>
+          <w:color w:val="D4D4D4"/>
+          <w:sz w:val="21"/>
+          <w:szCs w:val="21"/>
+          <w:lang w:val="es-CO" w:eastAsia="es-CO"/>
+        </w:rPr>
+      </w:pPr>
+      <w:r>
+        <w:rPr>
+          <w:rFonts w:ascii="Consolas" w:eastAsia="Times New Roman" w:hAnsi="Consolas" w:cs="Times New Roman"/>
+          <w:noProof w:val="0"/>
+          <w:color w:val="D4D4D4"/>
+          <w:sz w:val="21"/>
+          <w:szCs w:val="21"/>
+          <w:lang w:val="es-CO" w:eastAsia="es-CO"/>
+        </w:rPr>
+        <w:t>    </w:t>
+      </w:r>
+      <w:proofErr w:type="spellStart"/>
+      <w:r>
+        <w:rPr>
+          <w:rFonts w:ascii="Consolas" w:eastAsia="Times New Roman" w:hAnsi="Consolas" w:cs="Times New Roman"/>
+          <w:noProof w:val="0"/>
+          <w:color w:val="C586C0"/>
+          <w:sz w:val="21"/>
+          <w:szCs w:val="21"/>
+          <w:lang w:val="es-CO" w:eastAsia="es-CO"/>
+        </w:rPr>
+        <w:t>if</w:t>
+      </w:r>
+      <w:proofErr w:type="spellEnd"/>
+      <w:r>
+        <w:rPr>
+          <w:rFonts w:ascii="Consolas" w:eastAsia="Times New Roman" w:hAnsi="Consolas" w:cs="Times New Roman"/>
+          <w:noProof w:val="0"/>
+          <w:color w:val="D4D4D4"/>
+          <w:sz w:val="21"/>
+          <w:szCs w:val="21"/>
+          <w:lang w:val="es-CO" w:eastAsia="es-CO"/>
+        </w:rPr>
+        <w:t> </w:t>
+      </w:r>
+      <w:proofErr w:type="spellStart"/>
+      <w:r>
+        <w:rPr>
+          <w:rFonts w:ascii="Consolas" w:eastAsia="Times New Roman" w:hAnsi="Consolas" w:cs="Times New Roman"/>
+          <w:noProof w:val="0"/>
+          <w:color w:val="4EC9B0"/>
+          <w:sz w:val="21"/>
+          <w:szCs w:val="21"/>
+          <w:lang w:val="es-CO" w:eastAsia="es-CO"/>
+        </w:rPr>
+        <w:t>int</w:t>
+      </w:r>
+      <w:proofErr w:type="spellEnd"/>
+      <w:r>
+        <w:rPr>
+          <w:rFonts w:ascii="Consolas" w:eastAsia="Times New Roman" w:hAnsi="Consolas" w:cs="Times New Roman"/>
+          <w:noProof w:val="0"/>
+          <w:color w:val="D4D4D4"/>
+          <w:sz w:val="21"/>
+          <w:szCs w:val="21"/>
+          <w:lang w:val="es-CO" w:eastAsia="es-CO"/>
+        </w:rPr>
+        <w:t>(</w:t>
+      </w:r>
+      <w:proofErr w:type="gramStart"/>
+      <w:r>
+        <w:rPr>
+          <w:rFonts w:ascii="Consolas" w:eastAsia="Times New Roman" w:hAnsi="Consolas" w:cs="Times New Roman"/>
+          <w:noProof w:val="0"/>
+          <w:color w:val="D4D4D4"/>
+          <w:sz w:val="21"/>
+          <w:szCs w:val="21"/>
+          <w:lang w:val="es-CO" w:eastAsia="es-CO"/>
+        </w:rPr>
+        <w:t>inputs[</w:t>
+      </w:r>
+      <w:proofErr w:type="gramEnd"/>
+      <w:r>
+        <w:rPr>
+          <w:rFonts w:ascii="Consolas" w:eastAsia="Times New Roman" w:hAnsi="Consolas" w:cs="Times New Roman"/>
+          <w:noProof w:val="0"/>
+          <w:color w:val="B5CEA8"/>
+          <w:sz w:val="21"/>
+          <w:szCs w:val="21"/>
+          <w:lang w:val="es-CO" w:eastAsia="es-CO"/>
+        </w:rPr>
+        <w:t>0</w:t>
+      </w:r>
+      <w:r>
+        <w:rPr>
+          <w:rFonts w:ascii="Consolas" w:eastAsia="Times New Roman" w:hAnsi="Consolas" w:cs="Times New Roman"/>
+          <w:noProof w:val="0"/>
+          <w:color w:val="D4D4D4"/>
+          <w:sz w:val="21"/>
+          <w:szCs w:val="21"/>
+          <w:lang w:val="es-CO" w:eastAsia="es-CO"/>
+        </w:rPr>
+        <w:t>]) == </w:t>
+      </w:r>
+      <w:r>
+        <w:rPr>
+          <w:rFonts w:ascii="Consolas" w:eastAsia="Times New Roman" w:hAnsi="Consolas" w:cs="Times New Roman"/>
+          <w:noProof w:val="0"/>
+          <w:color w:val="B5CEA8"/>
+          <w:sz w:val="21"/>
+          <w:szCs w:val="21"/>
+          <w:lang w:val="es-CO" w:eastAsia="es-CO"/>
+        </w:rPr>
+        <w:t>1</w:t>
+      </w:r>
+      <w:r>
+        <w:rPr>
+          <w:rFonts w:ascii="Consolas" w:eastAsia="Times New Roman" w:hAnsi="Consolas" w:cs="Times New Roman"/>
+          <w:noProof w:val="0"/>
+          <w:color w:val="D4D4D4"/>
+          <w:sz w:val="21"/>
+          <w:szCs w:val="21"/>
+          <w:lang w:val="es-CO" w:eastAsia="es-CO"/>
+        </w:rPr>
+        <w:t>:</w:t>
+      </w:r>
+    </w:p>
+    <w:p>
+      <w:pPr>
+        <w:shd w:val="clear" w:color="auto" w:fill="1E1E1E"/>
+        <w:spacing w:after="0" w:line="285" w:lineRule="atLeast"/>
+        <w:rPr>
+          <w:rFonts w:ascii="Consolas" w:eastAsia="Times New Roman" w:hAnsi="Consolas" w:cs="Times New Roman"/>
+          <w:noProof w:val="0"/>
+          <w:color w:val="D4D4D4"/>
+          <w:sz w:val="21"/>
+          <w:szCs w:val="21"/>
+          <w:lang w:val="es-CO" w:eastAsia="es-CO"/>
+        </w:rPr>
+      </w:pPr>
+      <w:r>
+        <w:rPr>
+          <w:rFonts w:ascii="Consolas" w:eastAsia="Times New Roman" w:hAnsi="Consolas" w:cs="Times New Roman"/>
+          <w:noProof w:val="0"/>
+          <w:color w:val="D4D4D4"/>
+          <w:sz w:val="21"/>
+          <w:szCs w:val="21"/>
+          <w:lang w:val="es-CO" w:eastAsia="es-CO"/>
+        </w:rPr>
+        <w:t>        </w:t>
+      </w:r>
+      <w:proofErr w:type="spellStart"/>
+      <w:proofErr w:type="gramStart"/>
+      <w:r>
+        <w:rPr>
+          <w:rFonts w:ascii="Consolas" w:eastAsia="Times New Roman" w:hAnsi="Consolas" w:cs="Times New Roman"/>
+          <w:noProof w:val="0"/>
+          <w:color w:val="DCDCAA"/>
+          <w:sz w:val="21"/>
+          <w:szCs w:val="21"/>
+          <w:lang w:val="es-CO" w:eastAsia="es-CO"/>
+        </w:rPr>
+        <w:t>print</w:t>
+      </w:r>
+      <w:proofErr w:type="spellEnd"/>
+      <w:r>
+        <w:rPr>
+          <w:rFonts w:ascii="Consolas" w:eastAsia="Times New Roman" w:hAnsi="Consolas" w:cs="Times New Roman"/>
+          <w:noProof w:val="0"/>
+          <w:color w:val="D4D4D4"/>
+          <w:sz w:val="21"/>
+          <w:szCs w:val="21"/>
+          <w:lang w:val="es-CO" w:eastAsia="es-CO"/>
+        </w:rPr>
+        <w:t>(</w:t>
+      </w:r>
+      <w:proofErr w:type="gramEnd"/>
+      <w:r>
+        <w:rPr>
+          <w:rFonts w:ascii="Consolas" w:eastAsia="Times New Roman" w:hAnsi="Consolas" w:cs="Times New Roman"/>
+          <w:noProof w:val="0"/>
+          <w:color w:val="CE9178"/>
+          <w:sz w:val="21"/>
+          <w:szCs w:val="21"/>
+          <w:lang w:val="es-CO" w:eastAsia="es-CO"/>
+        </w:rPr>
+        <w:t>"Cargando información de los archivos ...."</w:t>
+      </w:r>
+      <w:r>
+        <w:rPr>
+          <w:rFonts w:ascii="Consolas" w:eastAsia="Times New Roman" w:hAnsi="Consolas" w:cs="Times New Roman"/>
+          <w:noProof w:val="0"/>
+          <w:color w:val="D4D4D4"/>
+          <w:sz w:val="21"/>
+          <w:szCs w:val="21"/>
+          <w:lang w:val="es-CO" w:eastAsia="es-CO"/>
+        </w:rPr>
+        <w:t>)</w:t>
+      </w:r>
+    </w:p>
+    <w:p>
+      <w:pPr>
+        <w:shd w:val="clear" w:color="auto" w:fill="1E1E1E"/>
+        <w:spacing w:after="0" w:line="285" w:lineRule="atLeast"/>
+        <w:rPr>
+          <w:rFonts w:ascii="Consolas" w:eastAsia="Times New Roman" w:hAnsi="Consolas" w:cs="Times New Roman"/>
+          <w:noProof w:val="0"/>
+          <w:color w:val="D4D4D4"/>
+          <w:sz w:val="21"/>
+          <w:szCs w:val="21"/>
+          <w:lang w:val="es-CO" w:eastAsia="es-CO"/>
+        </w:rPr>
+      </w:pPr>
+      <w:r>
+        <w:rPr>
+          <w:rFonts w:ascii="Consolas" w:eastAsia="Times New Roman" w:hAnsi="Consolas" w:cs="Times New Roman"/>
+          <w:noProof w:val="0"/>
+          <w:color w:val="D4D4D4"/>
+          <w:sz w:val="21"/>
+          <w:szCs w:val="21"/>
+          <w:lang w:val="es-CO" w:eastAsia="es-CO"/>
+        </w:rPr>
+        <w:t>        </w:t>
+      </w:r>
+      <w:proofErr w:type="spellStart"/>
+      <w:r>
+        <w:rPr>
+          <w:rFonts w:ascii="Consolas" w:eastAsia="Times New Roman" w:hAnsi="Consolas" w:cs="Times New Roman"/>
+          <w:noProof w:val="0"/>
+          <w:color w:val="D4D4D4"/>
+          <w:sz w:val="21"/>
+          <w:szCs w:val="21"/>
+          <w:lang w:val="es-CO" w:eastAsia="es-CO"/>
+        </w:rPr>
+        <w:t>catalog</w:t>
+      </w:r>
+      <w:proofErr w:type="spellEnd"/>
+      <w:r>
+        <w:rPr>
+          <w:rFonts w:ascii="Consolas" w:eastAsia="Times New Roman" w:hAnsi="Consolas" w:cs="Times New Roman"/>
+          <w:noProof w:val="0"/>
+          <w:color w:val="D4D4D4"/>
+          <w:sz w:val="21"/>
+          <w:szCs w:val="21"/>
+          <w:lang w:val="es-CO" w:eastAsia="es-CO"/>
+        </w:rPr>
+        <w:t> = </w:t>
+      </w:r>
+      <w:proofErr w:type="spellStart"/>
+      <w:proofErr w:type="gramStart"/>
+      <w:r>
+        <w:rPr>
+          <w:rFonts w:ascii="Consolas" w:eastAsia="Times New Roman" w:hAnsi="Consolas" w:cs="Times New Roman"/>
+          <w:noProof w:val="0"/>
+          <w:color w:val="D4D4D4"/>
+          <w:sz w:val="21"/>
+          <w:szCs w:val="21"/>
+          <w:lang w:val="es-CO" w:eastAsia="es-CO"/>
+        </w:rPr>
+        <w:t>initCatalog</w:t>
+      </w:r>
+      <w:proofErr w:type="spellEnd"/>
+      <w:r>
+        <w:rPr>
+          <w:rFonts w:ascii="Consolas" w:eastAsia="Times New Roman" w:hAnsi="Consolas" w:cs="Times New Roman"/>
+          <w:noProof w:val="0"/>
+          <w:color w:val="D4D4D4"/>
+          <w:sz w:val="21"/>
+          <w:szCs w:val="21"/>
+          <w:lang w:val="es-CO" w:eastAsia="es-CO"/>
+        </w:rPr>
+        <w:t>(</w:t>
+      </w:r>
+      <w:proofErr w:type="gramEnd"/>
+      <w:r>
+        <w:rPr>
+          <w:rFonts w:ascii="Consolas" w:eastAsia="Times New Roman" w:hAnsi="Consolas" w:cs="Times New Roman"/>
+          <w:noProof w:val="0"/>
+          <w:color w:val="D4D4D4"/>
+          <w:sz w:val="21"/>
+          <w:szCs w:val="21"/>
+          <w:lang w:val="es-CO" w:eastAsia="es-CO"/>
+        </w:rPr>
+        <w:t>)</w:t>
+      </w:r>
+    </w:p>
+    <w:p>
+      <w:pPr>
+        <w:shd w:val="clear" w:color="auto" w:fill="1E1E1E"/>
+        <w:spacing w:after="0" w:line="285" w:lineRule="atLeast"/>
+        <w:rPr>
+          <w:rFonts w:ascii="Consolas" w:eastAsia="Times New Roman" w:hAnsi="Consolas" w:cs="Times New Roman"/>
+          <w:noProof w:val="0"/>
+          <w:color w:val="D4D4D4"/>
+          <w:sz w:val="21"/>
+          <w:szCs w:val="21"/>
+          <w:lang w:val="es-CO" w:eastAsia="es-CO"/>
+        </w:rPr>
+      </w:pPr>
+      <w:r>
+        <w:rPr>
+          <w:rFonts w:ascii="Consolas" w:eastAsia="Times New Roman" w:hAnsi="Consolas" w:cs="Times New Roman"/>
+          <w:noProof w:val="0"/>
+          <w:color w:val="D4D4D4"/>
+          <w:sz w:val="21"/>
+          <w:szCs w:val="21"/>
+          <w:lang w:val="es-CO" w:eastAsia="es-CO"/>
+        </w:rPr>
+        <w:t>        </w:t>
+      </w:r>
+      <w:proofErr w:type="spellStart"/>
+      <w:r>
+        <w:rPr>
+          <w:rFonts w:ascii="Consolas" w:eastAsia="Times New Roman" w:hAnsi="Consolas" w:cs="Times New Roman"/>
+          <w:noProof w:val="0"/>
+          <w:color w:val="D4D4D4"/>
+          <w:sz w:val="21"/>
+          <w:szCs w:val="21"/>
+          <w:lang w:val="es-CO" w:eastAsia="es-CO"/>
+        </w:rPr>
+        <w:t>loadData</w:t>
+      </w:r>
+      <w:proofErr w:type="spellEnd"/>
+      <w:r>
+        <w:rPr>
+          <w:rFonts w:ascii="Consolas" w:eastAsia="Times New Roman" w:hAnsi="Consolas" w:cs="Times New Roman"/>
+          <w:noProof w:val="0"/>
+          <w:color w:val="D4D4D4"/>
+          <w:sz w:val="21"/>
+          <w:szCs w:val="21"/>
+          <w:lang w:val="es-CO" w:eastAsia="es-CO"/>
+        </w:rPr>
+        <w:t>(</w:t>
+      </w:r>
+      <w:proofErr w:type="spellStart"/>
+      <w:r>
+        <w:rPr>
+          <w:rFonts w:ascii="Consolas" w:eastAsia="Times New Roman" w:hAnsi="Consolas" w:cs="Times New Roman"/>
+          <w:noProof w:val="0"/>
+          <w:color w:val="D4D4D4"/>
+          <w:sz w:val="21"/>
+          <w:szCs w:val="21"/>
+          <w:lang w:val="es-CO" w:eastAsia="es-CO"/>
+        </w:rPr>
+        <w:t>catalog</w:t>
+      </w:r>
+      <w:proofErr w:type="spellEnd"/>
+      <w:r>
+        <w:rPr>
+          <w:rFonts w:ascii="Consolas" w:eastAsia="Times New Roman" w:hAnsi="Consolas" w:cs="Times New Roman"/>
+          <w:noProof w:val="0"/>
+          <w:color w:val="D4D4D4"/>
+          <w:sz w:val="21"/>
+          <w:szCs w:val="21"/>
+          <w:lang w:val="es-CO" w:eastAsia="es-CO"/>
+        </w:rPr>
+        <w:t>)</w:t>
+      </w:r>
+    </w:p>
+    <w:p>
+      <w:pPr>
+        <w:shd w:val="clear" w:color="auto" w:fill="1E1E1E"/>
+        <w:spacing w:after="0" w:line="285" w:lineRule="atLeast"/>
+        <w:rPr>
+          <w:rFonts w:ascii="Consolas" w:eastAsia="Times New Roman" w:hAnsi="Consolas" w:cs="Times New Roman"/>
+          <w:noProof w:val="0"/>
+          <w:color w:val="D4D4D4"/>
+          <w:sz w:val="21"/>
+          <w:szCs w:val="21"/>
+          <w:lang w:val="es-CO" w:eastAsia="es-CO"/>
+        </w:rPr>
+      </w:pPr>
+      <w:r>
+        <w:rPr>
+          <w:rFonts w:ascii="Consolas" w:eastAsia="Times New Roman" w:hAnsi="Consolas" w:cs="Times New Roman"/>
+          <w:noProof w:val="0"/>
+          <w:color w:val="D4D4D4"/>
+          <w:sz w:val="21"/>
+          <w:szCs w:val="21"/>
+          <w:lang w:val="es-CO" w:eastAsia="es-CO"/>
+        </w:rPr>
+        <w:t>        </w:t>
+      </w:r>
+      <w:proofErr w:type="gramStart"/>
+      <w:r>
+        <w:rPr>
+          <w:rFonts w:ascii="Consolas" w:eastAsia="Times New Roman" w:hAnsi="Consolas" w:cs="Times New Roman"/>
+          <w:noProof w:val="0"/>
+          <w:color w:val="DCDCAA"/>
+          <w:sz w:val="21"/>
+          <w:szCs w:val="21"/>
+          <w:lang w:val="es-CO" w:eastAsia="es-CO"/>
+        </w:rPr>
+        <w:t>print</w:t>
+      </w:r>
+      <w:r>
+        <w:rPr>
+          <w:rFonts w:ascii="Consolas" w:eastAsia="Times New Roman" w:hAnsi="Consolas" w:cs="Times New Roman"/>
+          <w:noProof w:val="0"/>
+          <w:color w:val="D4D4D4"/>
+          <w:sz w:val="21"/>
+          <w:szCs w:val="21"/>
+          <w:lang w:val="es-CO" w:eastAsia="es-CO"/>
+        </w:rPr>
+        <w:t>(</w:t>
+      </w:r>
+      <w:proofErr w:type="gramEnd"/>
+      <w:r>
+        <w:rPr>
+          <w:rFonts w:ascii="Consolas" w:eastAsia="Times New Roman" w:hAnsi="Consolas" w:cs="Times New Roman"/>
+          <w:noProof w:val="0"/>
+          <w:color w:val="CE9178"/>
+          <w:sz w:val="21"/>
+          <w:szCs w:val="21"/>
+          <w:lang w:val="es-CO" w:eastAsia="es-CO"/>
+        </w:rPr>
+        <w:t>'Libros cargados: '</w:t>
+      </w:r>
+      <w:r>
+        <w:rPr>
+          <w:rFonts w:ascii="Consolas" w:eastAsia="Times New Roman" w:hAnsi="Consolas" w:cs="Times New Roman"/>
+          <w:noProof w:val="0"/>
+          <w:color w:val="D4D4D4"/>
+          <w:sz w:val="21"/>
+          <w:szCs w:val="21"/>
+          <w:lang w:val="es-CO" w:eastAsia="es-CO"/>
+        </w:rPr>
+        <w:t> + </w:t>
+      </w:r>
+      <w:r>
+        <w:rPr>
+          <w:rFonts w:ascii="Consolas" w:eastAsia="Times New Roman" w:hAnsi="Consolas" w:cs="Times New Roman"/>
+          <w:noProof w:val="0"/>
+          <w:color w:val="4EC9B0"/>
+          <w:sz w:val="21"/>
+          <w:szCs w:val="21"/>
+          <w:lang w:val="es-CO" w:eastAsia="es-CO"/>
+        </w:rPr>
+        <w:t>str</w:t>
+      </w:r>
+      <w:r>
+        <w:rPr>
+          <w:rFonts w:ascii="Consolas" w:eastAsia="Times New Roman" w:hAnsi="Consolas" w:cs="Times New Roman"/>
+          <w:noProof w:val="0"/>
+          <w:color w:val="D4D4D4"/>
+          <w:sz w:val="21"/>
+          <w:szCs w:val="21"/>
+          <w:lang w:val="es-CO" w:eastAsia="es-CO"/>
+        </w:rPr>
+        <w:t>(lt.size(catalog[</w:t>
+      </w:r>
+      <w:r>
+        <w:rPr>
+          <w:rFonts w:ascii="Consolas" w:eastAsia="Times New Roman" w:hAnsi="Consolas" w:cs="Times New Roman"/>
+          <w:noProof w:val="0"/>
+          <w:color w:val="CE9178"/>
+          <w:sz w:val="21"/>
+          <w:szCs w:val="21"/>
+          <w:lang w:val="es-CO" w:eastAsia="es-CO"/>
+        </w:rPr>
+        <w:t>'books'</w:t>
+      </w:r>
+      <w:r>
+        <w:rPr>
+          <w:rFonts w:ascii="Consolas" w:eastAsia="Times New Roman" w:hAnsi="Consolas" w:cs="Times New Roman"/>
+          <w:noProof w:val="0"/>
+          <w:color w:val="D4D4D4"/>
+          <w:sz w:val="21"/>
+          <w:szCs w:val="21"/>
+          <w:lang w:val="es-CO" w:eastAsia="es-CO"/>
+        </w:rPr>
+        <w:t>])))</w:t>
+      </w:r>
+    </w:p>
+    <w:p>
+      <w:pPr>
+        <w:shd w:val="clear" w:color="auto" w:fill="1E1E1E"/>
+        <w:spacing w:after="0" w:line="285" w:lineRule="atLeast"/>
+        <w:rPr>
+          <w:rFonts w:ascii="Consolas" w:eastAsia="Times New Roman" w:hAnsi="Consolas" w:cs="Times New Roman"/>
+          <w:noProof w:val="0"/>
+          <w:color w:val="D4D4D4"/>
+          <w:sz w:val="21"/>
+          <w:szCs w:val="21"/>
+          <w:lang w:val="es-CO" w:eastAsia="es-CO"/>
+        </w:rPr>
+      </w:pPr>
+      <w:r>
+        <w:rPr>
+          <w:rFonts w:ascii="Consolas" w:eastAsia="Times New Roman" w:hAnsi="Consolas" w:cs="Times New Roman"/>
+          <w:noProof w:val="0"/>
+          <w:color w:val="D4D4D4"/>
+          <w:sz w:val="21"/>
+          <w:szCs w:val="21"/>
+          <w:lang w:val="es-CO" w:eastAsia="es-CO"/>
+        </w:rPr>
+        <w:t>        </w:t>
+      </w:r>
+      <w:proofErr w:type="gramStart"/>
+      <w:r>
+        <w:rPr>
+          <w:rFonts w:ascii="Consolas" w:eastAsia="Times New Roman" w:hAnsi="Consolas" w:cs="Times New Roman"/>
+          <w:noProof w:val="0"/>
+          <w:color w:val="DCDCAA"/>
+          <w:sz w:val="21"/>
+          <w:szCs w:val="21"/>
+          <w:lang w:val="es-CO" w:eastAsia="es-CO"/>
+        </w:rPr>
+        <w:t>print</w:t>
+      </w:r>
+      <w:r>
+        <w:rPr>
+          <w:rFonts w:ascii="Consolas" w:eastAsia="Times New Roman" w:hAnsi="Consolas" w:cs="Times New Roman"/>
+          <w:noProof w:val="0"/>
+          <w:color w:val="D4D4D4"/>
+          <w:sz w:val="21"/>
+          <w:szCs w:val="21"/>
+          <w:lang w:val="es-CO" w:eastAsia="es-CO"/>
+        </w:rPr>
+        <w:t>(</w:t>
+      </w:r>
+      <w:proofErr w:type="gramEnd"/>
+      <w:r>
+        <w:rPr>
+          <w:rFonts w:ascii="Consolas" w:eastAsia="Times New Roman" w:hAnsi="Consolas" w:cs="Times New Roman"/>
+          <w:noProof w:val="0"/>
+          <w:color w:val="CE9178"/>
+          <w:sz w:val="21"/>
+          <w:szCs w:val="21"/>
+          <w:lang w:val="es-CO" w:eastAsia="es-CO"/>
+        </w:rPr>
+        <w:t>'Autores cargados: '</w:t>
+      </w:r>
+      <w:r>
+        <w:rPr>
+          <w:rFonts w:ascii="Consolas" w:eastAsia="Times New Roman" w:hAnsi="Consolas" w:cs="Times New Roman"/>
+          <w:noProof w:val="0"/>
+          <w:color w:val="D4D4D4"/>
+          <w:sz w:val="21"/>
+          <w:szCs w:val="21"/>
+          <w:lang w:val="es-CO" w:eastAsia="es-CO"/>
+        </w:rPr>
+        <w:t> + </w:t>
+      </w:r>
+      <w:r>
+        <w:rPr>
+          <w:rFonts w:ascii="Consolas" w:eastAsia="Times New Roman" w:hAnsi="Consolas" w:cs="Times New Roman"/>
+          <w:noProof w:val="0"/>
+          <w:color w:val="4EC9B0"/>
+          <w:sz w:val="21"/>
+          <w:szCs w:val="21"/>
+          <w:lang w:val="es-CO" w:eastAsia="es-CO"/>
+        </w:rPr>
+        <w:t>str</w:t>
+      </w:r>
+      <w:r>
+        <w:rPr>
+          <w:rFonts w:ascii="Consolas" w:eastAsia="Times New Roman" w:hAnsi="Consolas" w:cs="Times New Roman"/>
+          <w:noProof w:val="0"/>
+          <w:color w:val="D4D4D4"/>
+          <w:sz w:val="21"/>
+          <w:szCs w:val="21"/>
+          <w:lang w:val="es-CO" w:eastAsia="es-CO"/>
+        </w:rPr>
+        <w:t>(lt.size(catalog[</w:t>
+      </w:r>
+      <w:r>
+        <w:rPr>
+          <w:rFonts w:ascii="Consolas" w:eastAsia="Times New Roman" w:hAnsi="Consolas" w:cs="Times New Roman"/>
+          <w:noProof w:val="0"/>
+          <w:color w:val="CE9178"/>
+          <w:sz w:val="21"/>
+          <w:szCs w:val="21"/>
+          <w:lang w:val="es-CO" w:eastAsia="es-CO"/>
+        </w:rPr>
+        <w:t>'authors'</w:t>
+      </w:r>
+      <w:r>
+        <w:rPr>
+          <w:rFonts w:ascii="Consolas" w:eastAsia="Times New Roman" w:hAnsi="Consolas" w:cs="Times New Roman"/>
+          <w:noProof w:val="0"/>
+          <w:color w:val="D4D4D4"/>
+          <w:sz w:val="21"/>
+          <w:szCs w:val="21"/>
+          <w:lang w:val="es-CO" w:eastAsia="es-CO"/>
+        </w:rPr>
+        <w:t>])))</w:t>
+      </w:r>
+    </w:p>
+    <w:p>
+      <w:pPr>
+        <w:shd w:val="clear" w:color="auto" w:fill="1E1E1E"/>
+        <w:spacing w:after="0" w:line="285" w:lineRule="atLeast"/>
+        <w:rPr>
+          <w:rFonts w:ascii="Consolas" w:eastAsia="Times New Roman" w:hAnsi="Consolas" w:cs="Times New Roman"/>
+          <w:noProof w:val="0"/>
+          <w:color w:val="D4D4D4"/>
+          <w:sz w:val="21"/>
+          <w:szCs w:val="21"/>
+          <w:lang w:val="es-CO" w:eastAsia="es-CO"/>
+        </w:rPr>
+      </w:pPr>
+      <w:r>
+        <w:rPr>
+          <w:rFonts w:ascii="Consolas" w:eastAsia="Times New Roman" w:hAnsi="Consolas" w:cs="Times New Roman"/>
+          <w:noProof w:val="0"/>
+          <w:color w:val="D4D4D4"/>
+          <w:sz w:val="21"/>
+          <w:szCs w:val="21"/>
+          <w:lang w:val="es-CO" w:eastAsia="es-CO"/>
+        </w:rPr>
+        <w:t>        </w:t>
+      </w:r>
+      <w:proofErr w:type="gramStart"/>
+      <w:r>
+        <w:rPr>
+          <w:rFonts w:ascii="Consolas" w:eastAsia="Times New Roman" w:hAnsi="Consolas" w:cs="Times New Roman"/>
+          <w:noProof w:val="0"/>
+          <w:color w:val="DCDCAA"/>
+          <w:sz w:val="21"/>
+          <w:szCs w:val="21"/>
+          <w:lang w:val="es-CO" w:eastAsia="es-CO"/>
+        </w:rPr>
+        <w:t>print</w:t>
+      </w:r>
+      <w:r>
+        <w:rPr>
+          <w:rFonts w:ascii="Consolas" w:eastAsia="Times New Roman" w:hAnsi="Consolas" w:cs="Times New Roman"/>
+          <w:noProof w:val="0"/>
+          <w:color w:val="D4D4D4"/>
+          <w:sz w:val="21"/>
+          <w:szCs w:val="21"/>
+          <w:lang w:val="es-CO" w:eastAsia="es-CO"/>
+        </w:rPr>
+        <w:t>(</w:t>
+      </w:r>
+      <w:proofErr w:type="gramEnd"/>
+      <w:r>
+        <w:rPr>
+          <w:rFonts w:ascii="Consolas" w:eastAsia="Times New Roman" w:hAnsi="Consolas" w:cs="Times New Roman"/>
+          <w:noProof w:val="0"/>
+          <w:color w:val="CE9178"/>
+          <w:sz w:val="21"/>
+          <w:szCs w:val="21"/>
+          <w:lang w:val="es-CO" w:eastAsia="es-CO"/>
+        </w:rPr>
+        <w:t>'Géneros cargados: '</w:t>
+      </w:r>
+      <w:r>
+        <w:rPr>
+          <w:rFonts w:ascii="Consolas" w:eastAsia="Times New Roman" w:hAnsi="Consolas" w:cs="Times New Roman"/>
+          <w:noProof w:val="0"/>
+          <w:color w:val="D4D4D4"/>
+          <w:sz w:val="21"/>
+          <w:szCs w:val="21"/>
+          <w:lang w:val="es-CO" w:eastAsia="es-CO"/>
+        </w:rPr>
+        <w:t> + </w:t>
+      </w:r>
+      <w:r>
+        <w:rPr>
+          <w:rFonts w:ascii="Consolas" w:eastAsia="Times New Roman" w:hAnsi="Consolas" w:cs="Times New Roman"/>
+          <w:noProof w:val="0"/>
+          <w:color w:val="4EC9B0"/>
+          <w:sz w:val="21"/>
+          <w:szCs w:val="21"/>
+          <w:lang w:val="es-CO" w:eastAsia="es-CO"/>
+        </w:rPr>
+        <w:t>str</w:t>
+      </w:r>
+      <w:r>
+        <w:rPr>
+          <w:rFonts w:ascii="Consolas" w:eastAsia="Times New Roman" w:hAnsi="Consolas" w:cs="Times New Roman"/>
+          <w:noProof w:val="0"/>
+          <w:color w:val="D4D4D4"/>
+          <w:sz w:val="21"/>
+          <w:szCs w:val="21"/>
+          <w:lang w:val="es-CO" w:eastAsia="es-CO"/>
+        </w:rPr>
+        <w:t>(lt.size(catalog[</w:t>
+      </w:r>
+      <w:r>
+        <w:rPr>
+          <w:rFonts w:ascii="Consolas" w:eastAsia="Times New Roman" w:hAnsi="Consolas" w:cs="Times New Roman"/>
+          <w:noProof w:val="0"/>
+          <w:color w:val="CE9178"/>
+          <w:sz w:val="21"/>
+          <w:szCs w:val="21"/>
+          <w:lang w:val="es-CO" w:eastAsia="es-CO"/>
+        </w:rPr>
+        <w:t>'tags'</w:t>
+      </w:r>
+      <w:r>
+        <w:rPr>
+          <w:rFonts w:ascii="Consolas" w:eastAsia="Times New Roman" w:hAnsi="Consolas" w:cs="Times New Roman"/>
+          <w:noProof w:val="0"/>
+          <w:color w:val="D4D4D4"/>
+          <w:sz w:val="21"/>
+          <w:szCs w:val="21"/>
+          <w:lang w:val="es-CO" w:eastAsia="es-CO"/>
+        </w:rPr>
+        <w:t>])))</w:t>
+      </w:r>
+    </w:p>
+    <w:p>
+      <w:pPr>
+        <w:shd w:val="clear" w:color="auto" w:fill="1E1E1E"/>
+        <w:spacing w:after="0" w:line="285" w:lineRule="atLeast"/>
+        <w:rPr>
+          <w:rFonts w:ascii="Consolas" w:eastAsia="Times New Roman" w:hAnsi="Consolas" w:cs="Times New Roman"/>
+          <w:noProof w:val="0"/>
+          <w:color w:val="D4D4D4"/>
+          <w:sz w:val="21"/>
+          <w:szCs w:val="21"/>
+          <w:lang w:val="es-CO" w:eastAsia="es-CO"/>
+        </w:rPr>
+      </w:pPr>
+      <w:r>
+        <w:rPr>
+          <w:rFonts w:ascii="Consolas" w:eastAsia="Times New Roman" w:hAnsi="Consolas" w:cs="Times New Roman"/>
+          <w:noProof w:val="0"/>
+          <w:color w:val="D4D4D4"/>
+          <w:sz w:val="21"/>
+          <w:szCs w:val="21"/>
+          <w:lang w:val="es-CO" w:eastAsia="es-CO"/>
+        </w:rPr>
+        <w:t>        </w:t>
+      </w:r>
+      <w:proofErr w:type="spellStart"/>
+      <w:proofErr w:type="gramStart"/>
+      <w:r>
+        <w:rPr>
+          <w:rFonts w:ascii="Consolas" w:eastAsia="Times New Roman" w:hAnsi="Consolas" w:cs="Times New Roman"/>
+          <w:noProof w:val="0"/>
+          <w:color w:val="DCDCAA"/>
+          <w:sz w:val="21"/>
+          <w:szCs w:val="21"/>
+          <w:lang w:val="es-CO" w:eastAsia="es-CO"/>
+        </w:rPr>
+        <w:t>print</w:t>
+      </w:r>
+      <w:proofErr w:type="spellEnd"/>
+      <w:r>
+        <w:rPr>
+          <w:rFonts w:ascii="Consolas" w:eastAsia="Times New Roman" w:hAnsi="Consolas" w:cs="Times New Roman"/>
+          <w:noProof w:val="0"/>
+          <w:color w:val="D4D4D4"/>
+          <w:sz w:val="21"/>
+          <w:szCs w:val="21"/>
+          <w:lang w:val="es-CO" w:eastAsia="es-CO"/>
+        </w:rPr>
+        <w:t>(</w:t>
+      </w:r>
+      <w:proofErr w:type="gramEnd"/>
+      <w:r>
+        <w:rPr>
+          <w:rFonts w:ascii="Consolas" w:eastAsia="Times New Roman" w:hAnsi="Consolas" w:cs="Times New Roman"/>
+          <w:noProof w:val="0"/>
+          <w:color w:val="CE9178"/>
+          <w:sz w:val="21"/>
+          <w:szCs w:val="21"/>
+          <w:lang w:val="es-CO" w:eastAsia="es-CO"/>
+        </w:rPr>
+        <w:t>'Asociación de Géneros a Libros cargados: '</w:t>
+      </w:r>
+      <w:r>
+        <w:rPr>
+          <w:rFonts w:ascii="Consolas" w:eastAsia="Times New Roman" w:hAnsi="Consolas" w:cs="Times New Roman"/>
+          <w:noProof w:val="0"/>
+          <w:color w:val="D4D4D4"/>
+          <w:sz w:val="21"/>
+          <w:szCs w:val="21"/>
+          <w:lang w:val="es-CO" w:eastAsia="es-CO"/>
+        </w:rPr>
+        <w:t> +</w:t>
+      </w:r>
+    </w:p>
+    <w:p>
+      <w:pPr>
+        <w:shd w:val="clear" w:color="auto" w:fill="1E1E1E"/>
+        <w:spacing w:after="0" w:line="285" w:lineRule="atLeast"/>
+        <w:rPr>
+          <w:rFonts w:ascii="Consolas" w:eastAsia="Times New Roman" w:hAnsi="Consolas" w:cs="Times New Roman"/>
+          <w:noProof w:val="0"/>
+          <w:color w:val="D4D4D4"/>
+          <w:sz w:val="21"/>
+          <w:szCs w:val="21"/>
+          <w:lang w:val="es-CO" w:eastAsia="es-CO"/>
+        </w:rPr>
+      </w:pPr>
+      <w:r>
+        <w:rPr>
+          <w:rFonts w:ascii="Consolas" w:eastAsia="Times New Roman" w:hAnsi="Consolas" w:cs="Times New Roman"/>
+          <w:noProof w:val="0"/>
+          <w:color w:val="D4D4D4"/>
+          <w:sz w:val="21"/>
+          <w:szCs w:val="21"/>
+          <w:lang w:val="es-CO" w:eastAsia="es-CO"/>
+        </w:rPr>
+        <w:t>              </w:t>
+      </w:r>
+      <w:proofErr w:type="spellStart"/>
+      <w:r>
+        <w:rPr>
+          <w:rFonts w:ascii="Consolas" w:eastAsia="Times New Roman" w:hAnsi="Consolas" w:cs="Times New Roman"/>
+          <w:noProof w:val="0"/>
+          <w:color w:val="4EC9B0"/>
+          <w:sz w:val="21"/>
+          <w:szCs w:val="21"/>
+          <w:lang w:val="es-CO" w:eastAsia="es-CO"/>
+        </w:rPr>
+        <w:t>str</w:t>
+      </w:r>
+      <w:proofErr w:type="spellEnd"/>
+      <w:r>
+        <w:rPr>
+          <w:rFonts w:ascii="Consolas" w:eastAsia="Times New Roman" w:hAnsi="Consolas" w:cs="Times New Roman"/>
+          <w:noProof w:val="0"/>
+          <w:color w:val="D4D4D4"/>
+          <w:sz w:val="21"/>
+          <w:szCs w:val="21"/>
+          <w:lang w:val="es-CO" w:eastAsia="es-CO"/>
+        </w:rPr>
+        <w:t>(</w:t>
+      </w:r>
+      <w:proofErr w:type="spellStart"/>
+      <w:proofErr w:type="gramStart"/>
+      <w:r>
+        <w:rPr>
+          <w:rFonts w:ascii="Consolas" w:eastAsia="Times New Roman" w:hAnsi="Consolas" w:cs="Times New Roman"/>
+          <w:noProof w:val="0"/>
+          <w:color w:val="D4D4D4"/>
+          <w:sz w:val="21"/>
+          <w:szCs w:val="21"/>
+          <w:lang w:val="es-CO" w:eastAsia="es-CO"/>
+        </w:rPr>
+        <w:t>lt.size</w:t>
+      </w:r>
+      <w:proofErr w:type="spellEnd"/>
+      <w:proofErr w:type="gramEnd"/>
+      <w:r>
+        <w:rPr>
+          <w:rFonts w:ascii="Consolas" w:eastAsia="Times New Roman" w:hAnsi="Consolas" w:cs="Times New Roman"/>
+          <w:noProof w:val="0"/>
+          <w:color w:val="D4D4D4"/>
+          <w:sz w:val="21"/>
+          <w:szCs w:val="21"/>
+          <w:lang w:val="es-CO" w:eastAsia="es-CO"/>
+        </w:rPr>
+        <w:t>(</w:t>
+      </w:r>
+      <w:proofErr w:type="spellStart"/>
+      <w:r>
+        <w:rPr>
+          <w:rFonts w:ascii="Consolas" w:eastAsia="Times New Roman" w:hAnsi="Consolas" w:cs="Times New Roman"/>
+          <w:noProof w:val="0"/>
+          <w:color w:val="D4D4D4"/>
+          <w:sz w:val="21"/>
+          <w:szCs w:val="21"/>
+          <w:lang w:val="es-CO" w:eastAsia="es-CO"/>
+        </w:rPr>
+        <w:t>catalog</w:t>
+      </w:r>
+      <w:proofErr w:type="spellEnd"/>
+      <w:r>
+        <w:rPr>
+          <w:rFonts w:ascii="Consolas" w:eastAsia="Times New Roman" w:hAnsi="Consolas" w:cs="Times New Roman"/>
+          <w:noProof w:val="0"/>
+          <w:color w:val="D4D4D4"/>
+          <w:sz w:val="21"/>
+          <w:szCs w:val="21"/>
+          <w:lang w:val="es-CO" w:eastAsia="es-CO"/>
+        </w:rPr>
+        <w:t>[</w:t>
+      </w:r>
+      <w:r>
+        <w:rPr>
+          <w:rFonts w:ascii="Consolas" w:eastAsia="Times New Roman" w:hAnsi="Consolas" w:cs="Times New Roman"/>
+          <w:noProof w:val="0"/>
+          <w:color w:val="CE9178"/>
+          <w:sz w:val="21"/>
+          <w:szCs w:val="21"/>
+          <w:lang w:val="es-CO" w:eastAsia="es-CO"/>
+        </w:rPr>
+        <w:t>'</w:t>
+      </w:r>
+      <w:proofErr w:type="spellStart"/>
+      <w:r>
+        <w:rPr>
+          <w:rFonts w:ascii="Consolas" w:eastAsia="Times New Roman" w:hAnsi="Consolas" w:cs="Times New Roman"/>
+          <w:noProof w:val="0"/>
+          <w:color w:val="CE9178"/>
+          <w:sz w:val="21"/>
+          <w:szCs w:val="21"/>
+          <w:lang w:val="es-CO" w:eastAsia="es-CO"/>
+        </w:rPr>
+        <w:t>book_tags</w:t>
+      </w:r>
+      <w:proofErr w:type="spellEnd"/>
+      <w:r>
+        <w:rPr>
+          <w:rFonts w:ascii="Consolas" w:eastAsia="Times New Roman" w:hAnsi="Consolas" w:cs="Times New Roman"/>
+          <w:noProof w:val="0"/>
+          <w:color w:val="CE9178"/>
+          <w:sz w:val="21"/>
+          <w:szCs w:val="21"/>
+          <w:lang w:val="es-CO" w:eastAsia="es-CO"/>
+        </w:rPr>
+        <w:t>'</w:t>
+      </w:r>
+      <w:r>
+        <w:rPr>
+          <w:rFonts w:ascii="Consolas" w:eastAsia="Times New Roman" w:hAnsi="Consolas" w:cs="Times New Roman"/>
+          <w:noProof w:val="0"/>
+          <w:color w:val="D4D4D4"/>
+          <w:sz w:val="21"/>
+          <w:szCs w:val="21"/>
+          <w:lang w:val="es-CO" w:eastAsia="es-CO"/>
+        </w:rPr>
+        <w:t>])))</w:t>
+      </w:r>
+    </w:p>
+    <w:p>
+      <w:pPr>
+        <w:shd w:val="clear" w:color="auto" w:fill="1E1E1E"/>
+        <w:spacing w:after="0" w:line="285" w:lineRule="atLeast"/>
+        <w:rPr>
+          <w:rFonts w:ascii="Consolas" w:eastAsia="Times New Roman" w:hAnsi="Consolas" w:cs="Times New Roman"/>
+          <w:noProof w:val="0"/>
+          <w:color w:val="D4D4D4"/>
+          <w:sz w:val="21"/>
+          <w:szCs w:val="21"/>
+          <w:lang w:val="es-CO" w:eastAsia="es-CO"/>
+        </w:rPr>
+      </w:pPr>
+    </w:p>
+    <w:p>
+      <w:pPr>
+        <w:shd w:val="clear" w:color="auto" w:fill="1E1E1E"/>
+        <w:spacing w:after="0" w:line="285" w:lineRule="atLeast"/>
+        <w:rPr>
+          <w:rFonts w:ascii="Consolas" w:eastAsia="Times New Roman" w:hAnsi="Consolas" w:cs="Times New Roman"/>
+          <w:noProof w:val="0"/>
+          <w:color w:val="D4D4D4"/>
+          <w:sz w:val="21"/>
+          <w:szCs w:val="21"/>
+          <w:lang w:val="es-CO" w:eastAsia="es-CO"/>
+        </w:rPr>
+      </w:pPr>
+      <w:r>
+        <w:rPr>
+          <w:rFonts w:ascii="Consolas" w:eastAsia="Times New Roman" w:hAnsi="Consolas" w:cs="Times New Roman"/>
+          <w:noProof w:val="0"/>
+          <w:color w:val="D4D4D4"/>
+          <w:sz w:val="21"/>
+          <w:szCs w:val="21"/>
+          <w:lang w:val="es-CO" w:eastAsia="es-CO"/>
+        </w:rPr>
+        <w:t>    </w:t>
+      </w:r>
+      <w:proofErr w:type="spellStart"/>
+      <w:r>
+        <w:rPr>
+          <w:rFonts w:ascii="Consolas" w:eastAsia="Times New Roman" w:hAnsi="Consolas" w:cs="Times New Roman"/>
+          <w:noProof w:val="0"/>
+          <w:color w:val="C586C0"/>
+          <w:sz w:val="21"/>
+          <w:szCs w:val="21"/>
+          <w:lang w:val="es-CO" w:eastAsia="es-CO"/>
+        </w:rPr>
+        <w:t>elif</w:t>
+      </w:r>
+      <w:proofErr w:type="spellEnd"/>
+      <w:r>
+        <w:rPr>
+          <w:rFonts w:ascii="Consolas" w:eastAsia="Times New Roman" w:hAnsi="Consolas" w:cs="Times New Roman"/>
+          <w:noProof w:val="0"/>
+          <w:color w:val="D4D4D4"/>
+          <w:sz w:val="21"/>
+          <w:szCs w:val="21"/>
+          <w:lang w:val="es-CO" w:eastAsia="es-CO"/>
+        </w:rPr>
+        <w:t> </w:t>
+      </w:r>
+      <w:proofErr w:type="spellStart"/>
+      <w:r>
+        <w:rPr>
+          <w:rFonts w:ascii="Consolas" w:eastAsia="Times New Roman" w:hAnsi="Consolas" w:cs="Times New Roman"/>
+          <w:noProof w:val="0"/>
+          <w:color w:val="4EC9B0"/>
+          <w:sz w:val="21"/>
+          <w:szCs w:val="21"/>
+          <w:lang w:val="es-CO" w:eastAsia="es-CO"/>
+        </w:rPr>
+        <w:t>int</w:t>
+      </w:r>
+      <w:proofErr w:type="spellEnd"/>
+      <w:r>
+        <w:rPr>
+          <w:rFonts w:ascii="Consolas" w:eastAsia="Times New Roman" w:hAnsi="Consolas" w:cs="Times New Roman"/>
+          <w:noProof w:val="0"/>
+          <w:color w:val="D4D4D4"/>
+          <w:sz w:val="21"/>
+          <w:szCs w:val="21"/>
+          <w:lang w:val="es-CO" w:eastAsia="es-CO"/>
+        </w:rPr>
+        <w:t>(</w:t>
+      </w:r>
+      <w:proofErr w:type="gramStart"/>
+      <w:r>
+        <w:rPr>
+          <w:rFonts w:ascii="Consolas" w:eastAsia="Times New Roman" w:hAnsi="Consolas" w:cs="Times New Roman"/>
+          <w:noProof w:val="0"/>
+          <w:color w:val="D4D4D4"/>
+          <w:sz w:val="21"/>
+          <w:szCs w:val="21"/>
+          <w:lang w:val="es-CO" w:eastAsia="es-CO"/>
+        </w:rPr>
+        <w:t>inputs[</w:t>
+      </w:r>
+      <w:proofErr w:type="gramEnd"/>
+      <w:r>
+        <w:rPr>
+          <w:rFonts w:ascii="Consolas" w:eastAsia="Times New Roman" w:hAnsi="Consolas" w:cs="Times New Roman"/>
+          <w:noProof w:val="0"/>
+          <w:color w:val="B5CEA8"/>
+          <w:sz w:val="21"/>
+          <w:szCs w:val="21"/>
+          <w:lang w:val="es-CO" w:eastAsia="es-CO"/>
+        </w:rPr>
+        <w:t>0</w:t>
+      </w:r>
+      <w:r>
+        <w:rPr>
+          <w:rFonts w:ascii="Consolas" w:eastAsia="Times New Roman" w:hAnsi="Consolas" w:cs="Times New Roman"/>
+          <w:noProof w:val="0"/>
+          <w:color w:val="D4D4D4"/>
+          <w:sz w:val="21"/>
+          <w:szCs w:val="21"/>
+          <w:lang w:val="es-CO" w:eastAsia="es-CO"/>
+        </w:rPr>
+        <w:t>]) == </w:t>
+      </w:r>
+      <w:r>
+        <w:rPr>
+          <w:rFonts w:ascii="Consolas" w:eastAsia="Times New Roman" w:hAnsi="Consolas" w:cs="Times New Roman"/>
+          <w:noProof w:val="0"/>
+          <w:color w:val="B5CEA8"/>
+          <w:sz w:val="21"/>
+          <w:szCs w:val="21"/>
+          <w:lang w:val="es-CO" w:eastAsia="es-CO"/>
+        </w:rPr>
+        <w:t>2</w:t>
+      </w:r>
+      <w:r>
+        <w:rPr>
+          <w:rFonts w:ascii="Consolas" w:eastAsia="Times New Roman" w:hAnsi="Consolas" w:cs="Times New Roman"/>
+          <w:noProof w:val="0"/>
+          <w:color w:val="D4D4D4"/>
+          <w:sz w:val="21"/>
+          <w:szCs w:val="21"/>
+          <w:lang w:val="es-CO" w:eastAsia="es-CO"/>
+        </w:rPr>
+        <w:t>:</w:t>
+      </w:r>
+    </w:p>
+    <w:p>
+      <w:pPr>
+        <w:shd w:val="clear" w:color="auto" w:fill="1E1E1E"/>
+        <w:spacing w:after="0" w:line="285" w:lineRule="atLeast"/>
+        <w:rPr>
+          <w:rFonts w:ascii="Consolas" w:eastAsia="Times New Roman" w:hAnsi="Consolas" w:cs="Times New Roman"/>
+          <w:noProof w:val="0"/>
+          <w:color w:val="D4D4D4"/>
+          <w:sz w:val="21"/>
+          <w:szCs w:val="21"/>
+          <w:lang w:val="es-CO" w:eastAsia="es-CO"/>
+        </w:rPr>
+      </w:pPr>
+      <w:r>
+        <w:rPr>
+          <w:rFonts w:ascii="Consolas" w:eastAsia="Times New Roman" w:hAnsi="Consolas" w:cs="Times New Roman"/>
+          <w:noProof w:val="0"/>
+          <w:color w:val="D4D4D4"/>
+          <w:sz w:val="21"/>
+          <w:szCs w:val="21"/>
+          <w:lang w:val="es-CO" w:eastAsia="es-CO"/>
+        </w:rPr>
+        <w:t>        </w:t>
+      </w:r>
+      <w:proofErr w:type="spellStart"/>
+      <w:r>
+        <w:rPr>
+          <w:rFonts w:ascii="Consolas" w:eastAsia="Times New Roman" w:hAnsi="Consolas" w:cs="Times New Roman"/>
+          <w:noProof w:val="0"/>
+          <w:color w:val="D4D4D4"/>
+          <w:sz w:val="21"/>
+          <w:szCs w:val="21"/>
+          <w:lang w:val="es-CO" w:eastAsia="es-CO"/>
+        </w:rPr>
+        <w:t>number</w:t>
+      </w:r>
+      <w:proofErr w:type="spellEnd"/>
+      <w:r>
+        <w:rPr>
+          <w:rFonts w:ascii="Consolas" w:eastAsia="Times New Roman" w:hAnsi="Consolas" w:cs="Times New Roman"/>
+          <w:noProof w:val="0"/>
+          <w:color w:val="D4D4D4"/>
+          <w:sz w:val="21"/>
+          <w:szCs w:val="21"/>
+          <w:lang w:val="es-CO" w:eastAsia="es-CO"/>
+        </w:rPr>
+        <w:t> = </w:t>
+      </w:r>
+      <w:proofErr w:type="gramStart"/>
+      <w:r>
+        <w:rPr>
+          <w:rFonts w:ascii="Consolas" w:eastAsia="Times New Roman" w:hAnsi="Consolas" w:cs="Times New Roman"/>
+          <w:noProof w:val="0"/>
+          <w:color w:val="DCDCAA"/>
+          <w:sz w:val="21"/>
+          <w:szCs w:val="21"/>
+          <w:lang w:val="es-CO" w:eastAsia="es-CO"/>
+        </w:rPr>
+        <w:t>input</w:t>
+      </w:r>
+      <w:r>
+        <w:rPr>
+          <w:rFonts w:ascii="Consolas" w:eastAsia="Times New Roman" w:hAnsi="Consolas" w:cs="Times New Roman"/>
+          <w:noProof w:val="0"/>
+          <w:color w:val="D4D4D4"/>
+          <w:sz w:val="21"/>
+          <w:szCs w:val="21"/>
+          <w:lang w:val="es-CO" w:eastAsia="es-CO"/>
+        </w:rPr>
+        <w:t>(</w:t>
+      </w:r>
+      <w:proofErr w:type="gramEnd"/>
+      <w:r>
+        <w:rPr>
+          <w:rFonts w:ascii="Consolas" w:eastAsia="Times New Roman" w:hAnsi="Consolas" w:cs="Times New Roman"/>
+          <w:noProof w:val="0"/>
+          <w:color w:val="CE9178"/>
+          <w:sz w:val="21"/>
+          <w:szCs w:val="21"/>
+          <w:lang w:val="es-CO" w:eastAsia="es-CO"/>
+        </w:rPr>
+        <w:t>"Buscando los TOP ?: "</w:t>
+      </w:r>
+      <w:r>
+        <w:rPr>
+          <w:rFonts w:ascii="Consolas" w:eastAsia="Times New Roman" w:hAnsi="Consolas" w:cs="Times New Roman"/>
+          <w:noProof w:val="0"/>
+          <w:color w:val="D4D4D4"/>
+          <w:sz w:val="21"/>
+          <w:szCs w:val="21"/>
+          <w:lang w:val="es-CO" w:eastAsia="es-CO"/>
+        </w:rPr>
+        <w:t>)</w:t>
+      </w:r>
+    </w:p>
+    <w:p>
+      <w:pPr>
+        <w:shd w:val="clear" w:color="auto" w:fill="1E1E1E"/>
+        <w:spacing w:after="0" w:line="285" w:lineRule="atLeast"/>
+        <w:rPr>
+          <w:rFonts w:ascii="Consolas" w:eastAsia="Times New Roman" w:hAnsi="Consolas" w:cs="Times New Roman"/>
+          <w:noProof w:val="0"/>
+          <w:color w:val="D4D4D4"/>
+          <w:sz w:val="21"/>
+          <w:szCs w:val="21"/>
+          <w:lang w:val="es-CO" w:eastAsia="es-CO"/>
+        </w:rPr>
+      </w:pPr>
+      <w:r>
+        <w:rPr>
+          <w:rFonts w:ascii="Consolas" w:eastAsia="Times New Roman" w:hAnsi="Consolas" w:cs="Times New Roman"/>
+          <w:noProof w:val="0"/>
+          <w:color w:val="D4D4D4"/>
+          <w:sz w:val="21"/>
+          <w:szCs w:val="21"/>
+          <w:lang w:val="es-CO" w:eastAsia="es-CO"/>
+        </w:rPr>
+        <w:t>        </w:t>
+      </w:r>
+      <w:proofErr w:type="spellStart"/>
+      <w:r>
+        <w:rPr>
+          <w:rFonts w:ascii="Consolas" w:eastAsia="Times New Roman" w:hAnsi="Consolas" w:cs="Times New Roman"/>
+          <w:noProof w:val="0"/>
+          <w:color w:val="D4D4D4"/>
+          <w:sz w:val="21"/>
+          <w:szCs w:val="21"/>
+          <w:lang w:val="es-CO" w:eastAsia="es-CO"/>
+        </w:rPr>
+        <w:t>books</w:t>
+      </w:r>
+      <w:proofErr w:type="spellEnd"/>
+      <w:r>
+        <w:rPr>
+          <w:rFonts w:ascii="Consolas" w:eastAsia="Times New Roman" w:hAnsi="Consolas" w:cs="Times New Roman"/>
+          <w:noProof w:val="0"/>
+          <w:color w:val="D4D4D4"/>
+          <w:sz w:val="21"/>
+          <w:szCs w:val="21"/>
+          <w:lang w:val="es-CO" w:eastAsia="es-CO"/>
+        </w:rPr>
+        <w:t> = </w:t>
+      </w:r>
+      <w:proofErr w:type="spellStart"/>
+      <w:proofErr w:type="gramStart"/>
+      <w:r>
+        <w:rPr>
+          <w:rFonts w:ascii="Consolas" w:eastAsia="Times New Roman" w:hAnsi="Consolas" w:cs="Times New Roman"/>
+          <w:noProof w:val="0"/>
+          <w:color w:val="D4D4D4"/>
+          <w:sz w:val="21"/>
+          <w:szCs w:val="21"/>
+          <w:lang w:val="es-CO" w:eastAsia="es-CO"/>
+        </w:rPr>
+        <w:t>controller.getBestBooks</w:t>
+      </w:r>
+      <w:proofErr w:type="spellEnd"/>
+      <w:proofErr w:type="gramEnd"/>
+      <w:r>
+        <w:rPr>
+          <w:rFonts w:ascii="Consolas" w:eastAsia="Times New Roman" w:hAnsi="Consolas" w:cs="Times New Roman"/>
+          <w:noProof w:val="0"/>
+          <w:color w:val="D4D4D4"/>
+          <w:sz w:val="21"/>
+          <w:szCs w:val="21"/>
+          <w:lang w:val="es-CO" w:eastAsia="es-CO"/>
+        </w:rPr>
+        <w:t>(</w:t>
+      </w:r>
+      <w:proofErr w:type="spellStart"/>
+      <w:r>
+        <w:rPr>
+          <w:rFonts w:ascii="Consolas" w:eastAsia="Times New Roman" w:hAnsi="Consolas" w:cs="Times New Roman"/>
+          <w:noProof w:val="0"/>
+          <w:color w:val="D4D4D4"/>
+          <w:sz w:val="21"/>
+          <w:szCs w:val="21"/>
+          <w:lang w:val="es-CO" w:eastAsia="es-CO"/>
+        </w:rPr>
+        <w:t>catalog</w:t>
+      </w:r>
+      <w:proofErr w:type="spellEnd"/>
+      <w:r>
+        <w:rPr>
+          <w:rFonts w:ascii="Consolas" w:eastAsia="Times New Roman" w:hAnsi="Consolas" w:cs="Times New Roman"/>
+          <w:noProof w:val="0"/>
+          <w:color w:val="D4D4D4"/>
+          <w:sz w:val="21"/>
+          <w:szCs w:val="21"/>
+          <w:lang w:val="es-CO" w:eastAsia="es-CO"/>
+        </w:rPr>
+        <w:t>, </w:t>
+      </w:r>
+      <w:proofErr w:type="spellStart"/>
+      <w:r>
+        <w:rPr>
+          <w:rFonts w:ascii="Consolas" w:eastAsia="Times New Roman" w:hAnsi="Consolas" w:cs="Times New Roman"/>
+          <w:noProof w:val="0"/>
+          <w:color w:val="4EC9B0"/>
+          <w:sz w:val="21"/>
+          <w:szCs w:val="21"/>
+          <w:lang w:val="es-CO" w:eastAsia="es-CO"/>
+        </w:rPr>
+        <w:t>int</w:t>
+      </w:r>
+      <w:proofErr w:type="spellEnd"/>
+      <w:r>
+        <w:rPr>
+          <w:rFonts w:ascii="Consolas" w:eastAsia="Times New Roman" w:hAnsi="Consolas" w:cs="Times New Roman"/>
+          <w:noProof w:val="0"/>
+          <w:color w:val="D4D4D4"/>
+          <w:sz w:val="21"/>
+          <w:szCs w:val="21"/>
+          <w:lang w:val="es-CO" w:eastAsia="es-CO"/>
+        </w:rPr>
+        <w:t>(</w:t>
+      </w:r>
+      <w:proofErr w:type="spellStart"/>
+      <w:r>
+        <w:rPr>
+          <w:rFonts w:ascii="Consolas" w:eastAsia="Times New Roman" w:hAnsi="Consolas" w:cs="Times New Roman"/>
+          <w:noProof w:val="0"/>
+          <w:color w:val="D4D4D4"/>
+          <w:sz w:val="21"/>
+          <w:szCs w:val="21"/>
+          <w:lang w:val="es-CO" w:eastAsia="es-CO"/>
+        </w:rPr>
+        <w:t>number</w:t>
+      </w:r>
+      <w:proofErr w:type="spellEnd"/>
+      <w:r>
+        <w:rPr>
+          <w:rFonts w:ascii="Consolas" w:eastAsia="Times New Roman" w:hAnsi="Consolas" w:cs="Times New Roman"/>
+          <w:noProof w:val="0"/>
+          <w:color w:val="D4D4D4"/>
+          <w:sz w:val="21"/>
+          <w:szCs w:val="21"/>
+          <w:lang w:val="es-CO" w:eastAsia="es-CO"/>
+        </w:rPr>
+        <w:t>))</w:t>
+      </w:r>
+    </w:p>
+    <w:p>
+      <w:pPr>
+        <w:shd w:val="clear" w:color="auto" w:fill="1E1E1E"/>
+        <w:spacing w:after="0" w:line="285" w:lineRule="atLeast"/>
+        <w:rPr>
+          <w:rFonts w:ascii="Consolas" w:eastAsia="Times New Roman" w:hAnsi="Consolas" w:cs="Times New Roman"/>
+          <w:noProof w:val="0"/>
+          <w:color w:val="D4D4D4"/>
+          <w:sz w:val="21"/>
+          <w:szCs w:val="21"/>
+          <w:lang w:val="es-CO" w:eastAsia="es-CO"/>
+        </w:rPr>
+      </w:pPr>
+      <w:r>
+        <w:rPr>
+          <w:rFonts w:ascii="Consolas" w:eastAsia="Times New Roman" w:hAnsi="Consolas" w:cs="Times New Roman"/>
+          <w:noProof w:val="0"/>
+          <w:color w:val="D4D4D4"/>
+          <w:sz w:val="21"/>
+          <w:szCs w:val="21"/>
+          <w:lang w:val="es-CO" w:eastAsia="es-CO"/>
+        </w:rPr>
+        <w:t>        </w:t>
+      </w:r>
+      <w:proofErr w:type="spellStart"/>
+      <w:r>
+        <w:rPr>
+          <w:rFonts w:ascii="Consolas" w:eastAsia="Times New Roman" w:hAnsi="Consolas" w:cs="Times New Roman"/>
+          <w:noProof w:val="0"/>
+          <w:color w:val="D4D4D4"/>
+          <w:sz w:val="21"/>
+          <w:szCs w:val="21"/>
+          <w:lang w:val="es-CO" w:eastAsia="es-CO"/>
+        </w:rPr>
+        <w:t>printBestBooks</w:t>
+      </w:r>
+      <w:proofErr w:type="spellEnd"/>
+      <w:r>
+        <w:rPr>
+          <w:rFonts w:ascii="Consolas" w:eastAsia="Times New Roman" w:hAnsi="Consolas" w:cs="Times New Roman"/>
+          <w:noProof w:val="0"/>
+          <w:color w:val="D4D4D4"/>
+          <w:sz w:val="21"/>
+          <w:szCs w:val="21"/>
+          <w:lang w:val="es-CO" w:eastAsia="es-CO"/>
+        </w:rPr>
+        <w:t>(</w:t>
+      </w:r>
+      <w:proofErr w:type="spellStart"/>
+      <w:r>
+        <w:rPr>
+          <w:rFonts w:ascii="Consolas" w:eastAsia="Times New Roman" w:hAnsi="Consolas" w:cs="Times New Roman"/>
+          <w:noProof w:val="0"/>
+          <w:color w:val="D4D4D4"/>
+          <w:sz w:val="21"/>
+          <w:szCs w:val="21"/>
+          <w:lang w:val="es-CO" w:eastAsia="es-CO"/>
+        </w:rPr>
+        <w:t>books</w:t>
+      </w:r>
+      <w:proofErr w:type="spellEnd"/>
+      <w:r>
+        <w:rPr>
+          <w:rFonts w:ascii="Consolas" w:eastAsia="Times New Roman" w:hAnsi="Consolas" w:cs="Times New Roman"/>
+          <w:noProof w:val="0"/>
+          <w:color w:val="D4D4D4"/>
+          <w:sz w:val="21"/>
+          <w:szCs w:val="21"/>
+          <w:lang w:val="es-CO" w:eastAsia="es-CO"/>
+        </w:rPr>
+        <w:t>)</w:t>
+      </w:r>
+    </w:p>
+    <w:p>
+      <w:pPr>
+        <w:shd w:val="clear" w:color="auto" w:fill="1E1E1E"/>
+        <w:spacing w:after="0" w:line="285" w:lineRule="atLeast"/>
+        <w:rPr>
+          <w:rFonts w:ascii="Consolas" w:eastAsia="Times New Roman" w:hAnsi="Consolas" w:cs="Times New Roman"/>
+          <w:noProof w:val="0"/>
+          <w:color w:val="D4D4D4"/>
+          <w:sz w:val="21"/>
+          <w:szCs w:val="21"/>
+          <w:lang w:val="es-CO" w:eastAsia="es-CO"/>
+        </w:rPr>
+      </w:pPr>
+    </w:p>
+    <w:p>
+      <w:pPr>
+        <w:shd w:val="clear" w:color="auto" w:fill="1E1E1E"/>
+        <w:spacing w:after="0" w:line="285" w:lineRule="atLeast"/>
+        <w:rPr>
+          <w:rFonts w:ascii="Consolas" w:eastAsia="Times New Roman" w:hAnsi="Consolas" w:cs="Times New Roman"/>
+          <w:noProof w:val="0"/>
+          <w:color w:val="D4D4D4"/>
+          <w:sz w:val="21"/>
+          <w:szCs w:val="21"/>
+          <w:lang w:val="es-CO" w:eastAsia="es-CO"/>
+        </w:rPr>
+      </w:pPr>
+      <w:r>
+        <w:rPr>
+          <w:rFonts w:ascii="Consolas" w:eastAsia="Times New Roman" w:hAnsi="Consolas" w:cs="Times New Roman"/>
+          <w:noProof w:val="0"/>
+          <w:color w:val="D4D4D4"/>
+          <w:sz w:val="21"/>
+          <w:szCs w:val="21"/>
+          <w:lang w:val="es-CO" w:eastAsia="es-CO"/>
+        </w:rPr>
+        <w:t>    </w:t>
+      </w:r>
+      <w:proofErr w:type="spellStart"/>
+      <w:r>
+        <w:rPr>
+          <w:rFonts w:ascii="Consolas" w:eastAsia="Times New Roman" w:hAnsi="Consolas" w:cs="Times New Roman"/>
+          <w:noProof w:val="0"/>
+          <w:color w:val="C586C0"/>
+          <w:sz w:val="21"/>
+          <w:szCs w:val="21"/>
+          <w:lang w:val="es-CO" w:eastAsia="es-CO"/>
+        </w:rPr>
+        <w:t>elif</w:t>
+      </w:r>
+      <w:proofErr w:type="spellEnd"/>
+      <w:r>
+        <w:rPr>
+          <w:rFonts w:ascii="Consolas" w:eastAsia="Times New Roman" w:hAnsi="Consolas" w:cs="Times New Roman"/>
+          <w:noProof w:val="0"/>
+          <w:color w:val="D4D4D4"/>
+          <w:sz w:val="21"/>
+          <w:szCs w:val="21"/>
+          <w:lang w:val="es-CO" w:eastAsia="es-CO"/>
+        </w:rPr>
+        <w:t> </w:t>
+      </w:r>
+      <w:proofErr w:type="spellStart"/>
+      <w:r>
+        <w:rPr>
+          <w:rFonts w:ascii="Consolas" w:eastAsia="Times New Roman" w:hAnsi="Consolas" w:cs="Times New Roman"/>
+          <w:noProof w:val="0"/>
+          <w:color w:val="4EC9B0"/>
+          <w:sz w:val="21"/>
+          <w:szCs w:val="21"/>
+          <w:lang w:val="es-CO" w:eastAsia="es-CO"/>
+        </w:rPr>
+        <w:t>int</w:t>
+      </w:r>
+      <w:proofErr w:type="spellEnd"/>
+      <w:r>
+        <w:rPr>
+          <w:rFonts w:ascii="Consolas" w:eastAsia="Times New Roman" w:hAnsi="Consolas" w:cs="Times New Roman"/>
+          <w:noProof w:val="0"/>
+          <w:color w:val="D4D4D4"/>
+          <w:sz w:val="21"/>
+          <w:szCs w:val="21"/>
+          <w:lang w:val="es-CO" w:eastAsia="es-CO"/>
+        </w:rPr>
+        <w:t>(</w:t>
+      </w:r>
+      <w:proofErr w:type="gramStart"/>
+      <w:r>
+        <w:rPr>
+          <w:rFonts w:ascii="Consolas" w:eastAsia="Times New Roman" w:hAnsi="Consolas" w:cs="Times New Roman"/>
+          <w:noProof w:val="0"/>
+          <w:color w:val="D4D4D4"/>
+          <w:sz w:val="21"/>
+          <w:szCs w:val="21"/>
+          <w:lang w:val="es-CO" w:eastAsia="es-CO"/>
+        </w:rPr>
+        <w:t>inputs[</w:t>
+      </w:r>
+      <w:proofErr w:type="gramEnd"/>
+      <w:r>
+        <w:rPr>
+          <w:rFonts w:ascii="Consolas" w:eastAsia="Times New Roman" w:hAnsi="Consolas" w:cs="Times New Roman"/>
+          <w:noProof w:val="0"/>
+          <w:color w:val="B5CEA8"/>
+          <w:sz w:val="21"/>
+          <w:szCs w:val="21"/>
+          <w:lang w:val="es-CO" w:eastAsia="es-CO"/>
+        </w:rPr>
+        <w:t>0</w:t>
+      </w:r>
+      <w:r>
+        <w:rPr>
+          <w:rFonts w:ascii="Consolas" w:eastAsia="Times New Roman" w:hAnsi="Consolas" w:cs="Times New Roman"/>
+          <w:noProof w:val="0"/>
+          <w:color w:val="D4D4D4"/>
+          <w:sz w:val="21"/>
+          <w:szCs w:val="21"/>
+          <w:lang w:val="es-CO" w:eastAsia="es-CO"/>
+        </w:rPr>
+        <w:t>]) == </w:t>
+      </w:r>
+      <w:r>
+        <w:rPr>
+          <w:rFonts w:ascii="Consolas" w:eastAsia="Times New Roman" w:hAnsi="Consolas" w:cs="Times New Roman"/>
+          <w:noProof w:val="0"/>
+          <w:color w:val="B5CEA8"/>
+          <w:sz w:val="21"/>
+          <w:szCs w:val="21"/>
+          <w:lang w:val="es-CO" w:eastAsia="es-CO"/>
+        </w:rPr>
+        <w:t>3</w:t>
+      </w:r>
+      <w:r>
+        <w:rPr>
+          <w:rFonts w:ascii="Consolas" w:eastAsia="Times New Roman" w:hAnsi="Consolas" w:cs="Times New Roman"/>
+          <w:noProof w:val="0"/>
+          <w:color w:val="D4D4D4"/>
+          <w:sz w:val="21"/>
+          <w:szCs w:val="21"/>
+          <w:lang w:val="es-CO" w:eastAsia="es-CO"/>
+        </w:rPr>
+        <w:t>:</w:t>
+      </w:r>
+    </w:p>
+    <w:p>
+      <w:pPr>
+        <w:shd w:val="clear" w:color="auto" w:fill="1E1E1E"/>
+        <w:spacing w:after="0" w:line="285" w:lineRule="atLeast"/>
+        <w:rPr>
+          <w:rFonts w:ascii="Consolas" w:eastAsia="Times New Roman" w:hAnsi="Consolas" w:cs="Times New Roman"/>
+          <w:noProof w:val="0"/>
+          <w:color w:val="D4D4D4"/>
+          <w:sz w:val="21"/>
+          <w:szCs w:val="21"/>
+          <w:lang w:val="es-CO" w:eastAsia="es-CO"/>
+        </w:rPr>
+      </w:pPr>
+      <w:r>
+        <w:rPr>
+          <w:rFonts w:ascii="Consolas" w:eastAsia="Times New Roman" w:hAnsi="Consolas" w:cs="Times New Roman"/>
+          <w:noProof w:val="0"/>
+          <w:color w:val="D4D4D4"/>
+          <w:sz w:val="21"/>
+          <w:szCs w:val="21"/>
+          <w:lang w:val="es-CO" w:eastAsia="es-CO"/>
+        </w:rPr>
+        <w:t>        </w:t>
+      </w:r>
+      <w:proofErr w:type="spellStart"/>
+      <w:r>
+        <w:rPr>
+          <w:rFonts w:ascii="Consolas" w:eastAsia="Times New Roman" w:hAnsi="Consolas" w:cs="Times New Roman"/>
+          <w:noProof w:val="0"/>
+          <w:color w:val="D4D4D4"/>
+          <w:sz w:val="21"/>
+          <w:szCs w:val="21"/>
+          <w:lang w:val="es-CO" w:eastAsia="es-CO"/>
+        </w:rPr>
+        <w:t>authorname</w:t>
+      </w:r>
+      <w:proofErr w:type="spellEnd"/>
+      <w:r>
+        <w:rPr>
+          <w:rFonts w:ascii="Consolas" w:eastAsia="Times New Roman" w:hAnsi="Consolas" w:cs="Times New Roman"/>
+          <w:noProof w:val="0"/>
+          <w:color w:val="D4D4D4"/>
+          <w:sz w:val="21"/>
+          <w:szCs w:val="21"/>
+          <w:lang w:val="es-CO" w:eastAsia="es-CO"/>
+        </w:rPr>
+        <w:t> = </w:t>
+      </w:r>
+      <w:proofErr w:type="gramStart"/>
+      <w:r>
+        <w:rPr>
+          <w:rFonts w:ascii="Consolas" w:eastAsia="Times New Roman" w:hAnsi="Consolas" w:cs="Times New Roman"/>
+          <w:noProof w:val="0"/>
+          <w:color w:val="DCDCAA"/>
+          <w:sz w:val="21"/>
+          <w:szCs w:val="21"/>
+          <w:lang w:val="es-CO" w:eastAsia="es-CO"/>
+        </w:rPr>
+        <w:t>input</w:t>
+      </w:r>
+      <w:r>
+        <w:rPr>
+          <w:rFonts w:ascii="Consolas" w:eastAsia="Times New Roman" w:hAnsi="Consolas" w:cs="Times New Roman"/>
+          <w:noProof w:val="0"/>
+          <w:color w:val="D4D4D4"/>
+          <w:sz w:val="21"/>
+          <w:szCs w:val="21"/>
+          <w:lang w:val="es-CO" w:eastAsia="es-CO"/>
+        </w:rPr>
+        <w:t>(</w:t>
+      </w:r>
+      <w:proofErr w:type="gramEnd"/>
+      <w:r>
+        <w:rPr>
+          <w:rFonts w:ascii="Consolas" w:eastAsia="Times New Roman" w:hAnsi="Consolas" w:cs="Times New Roman"/>
+          <w:noProof w:val="0"/>
+          <w:color w:val="CE9178"/>
+          <w:sz w:val="21"/>
+          <w:szCs w:val="21"/>
+          <w:lang w:val="es-CO" w:eastAsia="es-CO"/>
+        </w:rPr>
+        <w:t>"Nombre del autor a buscar: "</w:t>
+      </w:r>
+      <w:r>
+        <w:rPr>
+          <w:rFonts w:ascii="Consolas" w:eastAsia="Times New Roman" w:hAnsi="Consolas" w:cs="Times New Roman"/>
+          <w:noProof w:val="0"/>
+          <w:color w:val="D4D4D4"/>
+          <w:sz w:val="21"/>
+          <w:szCs w:val="21"/>
+          <w:lang w:val="es-CO" w:eastAsia="es-CO"/>
+        </w:rPr>
+        <w:t>)</w:t>
+      </w:r>
+    </w:p>
+    <w:p>
+      <w:pPr>
+        <w:shd w:val="clear" w:color="auto" w:fill="1E1E1E"/>
+        <w:spacing w:after="0" w:line="285" w:lineRule="atLeast"/>
+        <w:rPr>
+          <w:rFonts w:ascii="Consolas" w:eastAsia="Times New Roman" w:hAnsi="Consolas" w:cs="Times New Roman"/>
+          <w:noProof w:val="0"/>
+          <w:color w:val="D4D4D4"/>
+          <w:sz w:val="21"/>
+          <w:szCs w:val="21"/>
+          <w:lang w:val="es-CO" w:eastAsia="es-CO"/>
+        </w:rPr>
+      </w:pPr>
+      <w:r>
+        <w:rPr>
+          <w:rFonts w:ascii="Consolas" w:eastAsia="Times New Roman" w:hAnsi="Consolas" w:cs="Times New Roman"/>
+          <w:noProof w:val="0"/>
+          <w:color w:val="D4D4D4"/>
+          <w:sz w:val="21"/>
+          <w:szCs w:val="21"/>
+          <w:lang w:val="es-CO" w:eastAsia="es-CO"/>
+        </w:rPr>
+        <w:t>        author = </w:t>
+      </w:r>
+      <w:proofErr w:type="gramStart"/>
+      <w:r>
+        <w:rPr>
+          <w:rFonts w:ascii="Consolas" w:eastAsia="Times New Roman" w:hAnsi="Consolas" w:cs="Times New Roman"/>
+          <w:noProof w:val="0"/>
+          <w:color w:val="D4D4D4"/>
+          <w:sz w:val="21"/>
+          <w:szCs w:val="21"/>
+          <w:lang w:val="es-CO" w:eastAsia="es-CO"/>
+        </w:rPr>
+        <w:t>controller.getBooksByAuthor</w:t>
+      </w:r>
+      <w:proofErr w:type="gramEnd"/>
+      <w:r>
+        <w:rPr>
+          <w:rFonts w:ascii="Consolas" w:eastAsia="Times New Roman" w:hAnsi="Consolas" w:cs="Times New Roman"/>
+          <w:noProof w:val="0"/>
+          <w:color w:val="D4D4D4"/>
+          <w:sz w:val="21"/>
+          <w:szCs w:val="21"/>
+          <w:lang w:val="es-CO" w:eastAsia="es-CO"/>
+        </w:rPr>
+        <w:t>(catalog, authorname)</w:t>
+      </w:r>
+    </w:p>
+    <w:p>
+      <w:pPr>
+        <w:shd w:val="clear" w:color="auto" w:fill="1E1E1E"/>
+        <w:spacing w:after="0" w:line="285" w:lineRule="atLeast"/>
+        <w:rPr>
+          <w:rFonts w:ascii="Consolas" w:eastAsia="Times New Roman" w:hAnsi="Consolas" w:cs="Times New Roman"/>
+          <w:noProof w:val="0"/>
+          <w:color w:val="D4D4D4"/>
+          <w:sz w:val="21"/>
+          <w:szCs w:val="21"/>
+          <w:lang w:val="es-CO" w:eastAsia="es-CO"/>
+        </w:rPr>
+      </w:pPr>
+      <w:r>
+        <w:rPr>
+          <w:rFonts w:ascii="Consolas" w:eastAsia="Times New Roman" w:hAnsi="Consolas" w:cs="Times New Roman"/>
+          <w:noProof w:val="0"/>
+          <w:color w:val="D4D4D4"/>
+          <w:sz w:val="21"/>
+          <w:szCs w:val="21"/>
+          <w:lang w:val="es-CO" w:eastAsia="es-CO"/>
+        </w:rPr>
+        <w:t>        </w:t>
+      </w:r>
+      <w:proofErr w:type="spellStart"/>
+      <w:r>
+        <w:rPr>
+          <w:rFonts w:ascii="Consolas" w:eastAsia="Times New Roman" w:hAnsi="Consolas" w:cs="Times New Roman"/>
+          <w:noProof w:val="0"/>
+          <w:color w:val="D4D4D4"/>
+          <w:sz w:val="21"/>
+          <w:szCs w:val="21"/>
+          <w:lang w:val="es-CO" w:eastAsia="es-CO"/>
+        </w:rPr>
+        <w:t>printAuthorData</w:t>
+      </w:r>
+      <w:proofErr w:type="spellEnd"/>
+      <w:r>
+        <w:rPr>
+          <w:rFonts w:ascii="Consolas" w:eastAsia="Times New Roman" w:hAnsi="Consolas" w:cs="Times New Roman"/>
+          <w:noProof w:val="0"/>
+          <w:color w:val="D4D4D4"/>
+          <w:sz w:val="21"/>
+          <w:szCs w:val="21"/>
+          <w:lang w:val="es-CO" w:eastAsia="es-CO"/>
+        </w:rPr>
+        <w:t>(</w:t>
+      </w:r>
+      <w:proofErr w:type="spellStart"/>
+      <w:r>
+        <w:rPr>
+          <w:rFonts w:ascii="Consolas" w:eastAsia="Times New Roman" w:hAnsi="Consolas" w:cs="Times New Roman"/>
+          <w:noProof w:val="0"/>
+          <w:color w:val="D4D4D4"/>
+          <w:sz w:val="21"/>
+          <w:szCs w:val="21"/>
+          <w:lang w:val="es-CO" w:eastAsia="es-CO"/>
+        </w:rPr>
+        <w:t>author</w:t>
+      </w:r>
+      <w:proofErr w:type="spellEnd"/>
+      <w:r>
+        <w:rPr>
+          <w:rFonts w:ascii="Consolas" w:eastAsia="Times New Roman" w:hAnsi="Consolas" w:cs="Times New Roman"/>
+          <w:noProof w:val="0"/>
+          <w:color w:val="D4D4D4"/>
+          <w:sz w:val="21"/>
+          <w:szCs w:val="21"/>
+          <w:lang w:val="es-CO" w:eastAsia="es-CO"/>
+        </w:rPr>
+        <w:t>)</w:t>
+      </w:r>
+    </w:p>
+    <w:p>
+      <w:pPr>
+        <w:shd w:val="clear" w:color="auto" w:fill="1E1E1E"/>
+        <w:spacing w:after="0" w:line="285" w:lineRule="atLeast"/>
+        <w:rPr>
+          <w:rFonts w:ascii="Consolas" w:eastAsia="Times New Roman" w:hAnsi="Consolas" w:cs="Times New Roman"/>
+          <w:noProof w:val="0"/>
+          <w:color w:val="D4D4D4"/>
+          <w:sz w:val="21"/>
+          <w:szCs w:val="21"/>
+          <w:lang w:val="es-CO" w:eastAsia="es-CO"/>
+        </w:rPr>
+      </w:pPr>
+    </w:p>
+    <w:p>
+      <w:pPr>
+        <w:shd w:val="clear" w:color="auto" w:fill="1E1E1E"/>
+        <w:spacing w:after="0" w:line="285" w:lineRule="atLeast"/>
+        <w:rPr>
+          <w:rFonts w:ascii="Consolas" w:eastAsia="Times New Roman" w:hAnsi="Consolas" w:cs="Times New Roman"/>
+          <w:noProof w:val="0"/>
+          <w:color w:val="D4D4D4"/>
+          <w:sz w:val="21"/>
+          <w:szCs w:val="21"/>
+          <w:lang w:val="es-CO" w:eastAsia="es-CO"/>
+        </w:rPr>
+      </w:pPr>
+      <w:r>
+        <w:rPr>
+          <w:rFonts w:ascii="Consolas" w:eastAsia="Times New Roman" w:hAnsi="Consolas" w:cs="Times New Roman"/>
+          <w:noProof w:val="0"/>
+          <w:color w:val="D4D4D4"/>
+          <w:sz w:val="21"/>
+          <w:szCs w:val="21"/>
+          <w:lang w:val="es-CO" w:eastAsia="es-CO"/>
+        </w:rPr>
+        <w:t>    </w:t>
+      </w:r>
+      <w:proofErr w:type="spellStart"/>
+      <w:r>
+        <w:rPr>
+          <w:rFonts w:ascii="Consolas" w:eastAsia="Times New Roman" w:hAnsi="Consolas" w:cs="Times New Roman"/>
+          <w:noProof w:val="0"/>
+          <w:color w:val="C586C0"/>
+          <w:sz w:val="21"/>
+          <w:szCs w:val="21"/>
+          <w:lang w:val="es-CO" w:eastAsia="es-CO"/>
+        </w:rPr>
+        <w:t>elif</w:t>
+      </w:r>
+      <w:proofErr w:type="spellEnd"/>
+      <w:r>
+        <w:rPr>
+          <w:rFonts w:ascii="Consolas" w:eastAsia="Times New Roman" w:hAnsi="Consolas" w:cs="Times New Roman"/>
+          <w:noProof w:val="0"/>
+          <w:color w:val="D4D4D4"/>
+          <w:sz w:val="21"/>
+          <w:szCs w:val="21"/>
+          <w:lang w:val="es-CO" w:eastAsia="es-CO"/>
+        </w:rPr>
+        <w:t> </w:t>
+      </w:r>
+      <w:proofErr w:type="spellStart"/>
+      <w:r>
+        <w:rPr>
+          <w:rFonts w:ascii="Consolas" w:eastAsia="Times New Roman" w:hAnsi="Consolas" w:cs="Times New Roman"/>
+          <w:noProof w:val="0"/>
+          <w:color w:val="4EC9B0"/>
+          <w:sz w:val="21"/>
+          <w:szCs w:val="21"/>
+          <w:lang w:val="es-CO" w:eastAsia="es-CO"/>
+        </w:rPr>
+        <w:t>int</w:t>
+      </w:r>
+      <w:proofErr w:type="spellEnd"/>
+      <w:r>
+        <w:rPr>
+          <w:rFonts w:ascii="Consolas" w:eastAsia="Times New Roman" w:hAnsi="Consolas" w:cs="Times New Roman"/>
+          <w:noProof w:val="0"/>
+          <w:color w:val="D4D4D4"/>
+          <w:sz w:val="21"/>
+          <w:szCs w:val="21"/>
+          <w:lang w:val="es-CO" w:eastAsia="es-CO"/>
+        </w:rPr>
+        <w:t>(</w:t>
+      </w:r>
+      <w:proofErr w:type="gramStart"/>
+      <w:r>
+        <w:rPr>
+          <w:rFonts w:ascii="Consolas" w:eastAsia="Times New Roman" w:hAnsi="Consolas" w:cs="Times New Roman"/>
+          <w:noProof w:val="0"/>
+          <w:color w:val="D4D4D4"/>
+          <w:sz w:val="21"/>
+          <w:szCs w:val="21"/>
+          <w:lang w:val="es-CO" w:eastAsia="es-CO"/>
+        </w:rPr>
+        <w:t>inputs[</w:t>
+      </w:r>
+      <w:proofErr w:type="gramEnd"/>
+      <w:r>
+        <w:rPr>
+          <w:rFonts w:ascii="Consolas" w:eastAsia="Times New Roman" w:hAnsi="Consolas" w:cs="Times New Roman"/>
+          <w:noProof w:val="0"/>
+          <w:color w:val="B5CEA8"/>
+          <w:sz w:val="21"/>
+          <w:szCs w:val="21"/>
+          <w:lang w:val="es-CO" w:eastAsia="es-CO"/>
+        </w:rPr>
+        <w:t>0</w:t>
+      </w:r>
+      <w:r>
+        <w:rPr>
+          <w:rFonts w:ascii="Consolas" w:eastAsia="Times New Roman" w:hAnsi="Consolas" w:cs="Times New Roman"/>
+          <w:noProof w:val="0"/>
+          <w:color w:val="D4D4D4"/>
+          <w:sz w:val="21"/>
+          <w:szCs w:val="21"/>
+          <w:lang w:val="es-CO" w:eastAsia="es-CO"/>
+        </w:rPr>
+        <w:t>]) == </w:t>
+      </w:r>
+      <w:r>
+        <w:rPr>
+          <w:rFonts w:ascii="Consolas" w:eastAsia="Times New Roman" w:hAnsi="Consolas" w:cs="Times New Roman"/>
+          <w:noProof w:val="0"/>
+          <w:color w:val="B5CEA8"/>
+          <w:sz w:val="21"/>
+          <w:szCs w:val="21"/>
+          <w:lang w:val="es-CO" w:eastAsia="es-CO"/>
+        </w:rPr>
+        <w:t>4</w:t>
+      </w:r>
+      <w:r>
+        <w:rPr>
+          <w:rFonts w:ascii="Consolas" w:eastAsia="Times New Roman" w:hAnsi="Consolas" w:cs="Times New Roman"/>
+          <w:noProof w:val="0"/>
+          <w:color w:val="D4D4D4"/>
+          <w:sz w:val="21"/>
+          <w:szCs w:val="21"/>
+          <w:lang w:val="es-CO" w:eastAsia="es-CO"/>
+        </w:rPr>
+        <w:t>:</w:t>
+      </w:r>
+    </w:p>
+    <w:p>
+      <w:pPr>
+        <w:shd w:val="clear" w:color="auto" w:fill="1E1E1E"/>
+        <w:spacing w:after="0" w:line="285" w:lineRule="atLeast"/>
+        <w:rPr>
+          <w:rFonts w:ascii="Consolas" w:eastAsia="Times New Roman" w:hAnsi="Consolas" w:cs="Times New Roman"/>
+          <w:noProof w:val="0"/>
+          <w:color w:val="D4D4D4"/>
+          <w:sz w:val="21"/>
+          <w:szCs w:val="21"/>
+          <w:lang w:val="es-CO" w:eastAsia="es-CO"/>
+        </w:rPr>
+      </w:pPr>
+      <w:r>
+        <w:rPr>
+          <w:rFonts w:ascii="Consolas" w:eastAsia="Times New Roman" w:hAnsi="Consolas" w:cs="Times New Roman"/>
+          <w:noProof w:val="0"/>
+          <w:color w:val="D4D4D4"/>
+          <w:sz w:val="21"/>
+          <w:szCs w:val="21"/>
+          <w:lang w:val="es-CO" w:eastAsia="es-CO"/>
+        </w:rPr>
+        <w:t>        </w:t>
+      </w:r>
+      <w:proofErr w:type="spellStart"/>
+      <w:r>
+        <w:rPr>
+          <w:rFonts w:ascii="Consolas" w:eastAsia="Times New Roman" w:hAnsi="Consolas" w:cs="Times New Roman"/>
+          <w:noProof w:val="0"/>
+          <w:color w:val="D4D4D4"/>
+          <w:sz w:val="21"/>
+          <w:szCs w:val="21"/>
+          <w:lang w:val="es-CO" w:eastAsia="es-CO"/>
+        </w:rPr>
+        <w:t>label</w:t>
+      </w:r>
+      <w:proofErr w:type="spellEnd"/>
+      <w:r>
+        <w:rPr>
+          <w:rFonts w:ascii="Consolas" w:eastAsia="Times New Roman" w:hAnsi="Consolas" w:cs="Times New Roman"/>
+          <w:noProof w:val="0"/>
+          <w:color w:val="D4D4D4"/>
+          <w:sz w:val="21"/>
+          <w:szCs w:val="21"/>
+          <w:lang w:val="es-CO" w:eastAsia="es-CO"/>
+        </w:rPr>
+        <w:t> = </w:t>
+      </w:r>
+      <w:proofErr w:type="gramStart"/>
+      <w:r>
+        <w:rPr>
+          <w:rFonts w:ascii="Consolas" w:eastAsia="Times New Roman" w:hAnsi="Consolas" w:cs="Times New Roman"/>
+          <w:noProof w:val="0"/>
+          <w:color w:val="DCDCAA"/>
+          <w:sz w:val="21"/>
+          <w:szCs w:val="21"/>
+          <w:lang w:val="es-CO" w:eastAsia="es-CO"/>
+        </w:rPr>
+        <w:t>input</w:t>
+      </w:r>
+      <w:r>
+        <w:rPr>
+          <w:rFonts w:ascii="Consolas" w:eastAsia="Times New Roman" w:hAnsi="Consolas" w:cs="Times New Roman"/>
+          <w:noProof w:val="0"/>
+          <w:color w:val="D4D4D4"/>
+          <w:sz w:val="21"/>
+          <w:szCs w:val="21"/>
+          <w:lang w:val="es-CO" w:eastAsia="es-CO"/>
+        </w:rPr>
+        <w:t>(</w:t>
+      </w:r>
+      <w:proofErr w:type="gramEnd"/>
+      <w:r>
+        <w:rPr>
+          <w:rFonts w:ascii="Consolas" w:eastAsia="Times New Roman" w:hAnsi="Consolas" w:cs="Times New Roman"/>
+          <w:noProof w:val="0"/>
+          <w:color w:val="CE9178"/>
+          <w:sz w:val="21"/>
+          <w:szCs w:val="21"/>
+          <w:lang w:val="es-CO" w:eastAsia="es-CO"/>
+        </w:rPr>
+        <w:t>"Etiqueta a buscar: "</w:t>
+      </w:r>
+      <w:r>
+        <w:rPr>
+          <w:rFonts w:ascii="Consolas" w:eastAsia="Times New Roman" w:hAnsi="Consolas" w:cs="Times New Roman"/>
+          <w:noProof w:val="0"/>
+          <w:color w:val="D4D4D4"/>
+          <w:sz w:val="21"/>
+          <w:szCs w:val="21"/>
+          <w:lang w:val="es-CO" w:eastAsia="es-CO"/>
+        </w:rPr>
+        <w:t>)</w:t>
+      </w:r>
+    </w:p>
+    <w:p>
+      <w:pPr>
+        <w:shd w:val="clear" w:color="auto" w:fill="1E1E1E"/>
+        <w:spacing w:after="0" w:line="285" w:lineRule="atLeast"/>
+        <w:rPr>
+          <w:rFonts w:ascii="Consolas" w:eastAsia="Times New Roman" w:hAnsi="Consolas" w:cs="Times New Roman"/>
+          <w:noProof w:val="0"/>
+          <w:color w:val="D4D4D4"/>
+          <w:sz w:val="21"/>
+          <w:szCs w:val="21"/>
+          <w:lang w:val="es-CO" w:eastAsia="es-CO"/>
+        </w:rPr>
+      </w:pPr>
+      <w:r>
+        <w:rPr>
+          <w:rFonts w:ascii="Consolas" w:eastAsia="Times New Roman" w:hAnsi="Consolas" w:cs="Times New Roman"/>
+          <w:noProof w:val="0"/>
+          <w:color w:val="D4D4D4"/>
+          <w:sz w:val="21"/>
+          <w:szCs w:val="21"/>
+          <w:lang w:val="es-CO" w:eastAsia="es-CO"/>
+        </w:rPr>
+        <w:t>        </w:t>
+      </w:r>
+      <w:proofErr w:type="spellStart"/>
+      <w:r>
+        <w:rPr>
+          <w:rFonts w:ascii="Consolas" w:eastAsia="Times New Roman" w:hAnsi="Consolas" w:cs="Times New Roman"/>
+          <w:noProof w:val="0"/>
+          <w:color w:val="D4D4D4"/>
+          <w:sz w:val="21"/>
+          <w:szCs w:val="21"/>
+          <w:lang w:val="es-CO" w:eastAsia="es-CO"/>
+        </w:rPr>
+        <w:t>book_count</w:t>
+      </w:r>
+      <w:proofErr w:type="spellEnd"/>
+      <w:r>
+        <w:rPr>
+          <w:rFonts w:ascii="Consolas" w:eastAsia="Times New Roman" w:hAnsi="Consolas" w:cs="Times New Roman"/>
+          <w:noProof w:val="0"/>
+          <w:color w:val="D4D4D4"/>
+          <w:sz w:val="21"/>
+          <w:szCs w:val="21"/>
+          <w:lang w:val="es-CO" w:eastAsia="es-CO"/>
+        </w:rPr>
+        <w:t> = </w:t>
+      </w:r>
+      <w:proofErr w:type="spellStart"/>
+      <w:proofErr w:type="gramStart"/>
+      <w:r>
+        <w:rPr>
+          <w:rFonts w:ascii="Consolas" w:eastAsia="Times New Roman" w:hAnsi="Consolas" w:cs="Times New Roman"/>
+          <w:noProof w:val="0"/>
+          <w:color w:val="D4D4D4"/>
+          <w:sz w:val="21"/>
+          <w:szCs w:val="21"/>
+          <w:lang w:val="es-CO" w:eastAsia="es-CO"/>
+        </w:rPr>
+        <w:t>controller.countBooksByTag</w:t>
+      </w:r>
+      <w:proofErr w:type="spellEnd"/>
+      <w:proofErr w:type="gramEnd"/>
+      <w:r>
+        <w:rPr>
+          <w:rFonts w:ascii="Consolas" w:eastAsia="Times New Roman" w:hAnsi="Consolas" w:cs="Times New Roman"/>
+          <w:noProof w:val="0"/>
+          <w:color w:val="D4D4D4"/>
+          <w:sz w:val="21"/>
+          <w:szCs w:val="21"/>
+          <w:lang w:val="es-CO" w:eastAsia="es-CO"/>
+        </w:rPr>
+        <w:t>(</w:t>
+      </w:r>
+      <w:proofErr w:type="spellStart"/>
+      <w:r>
+        <w:rPr>
+          <w:rFonts w:ascii="Consolas" w:eastAsia="Times New Roman" w:hAnsi="Consolas" w:cs="Times New Roman"/>
+          <w:noProof w:val="0"/>
+          <w:color w:val="D4D4D4"/>
+          <w:sz w:val="21"/>
+          <w:szCs w:val="21"/>
+          <w:lang w:val="es-CO" w:eastAsia="es-CO"/>
+        </w:rPr>
+        <w:t>catalog</w:t>
+      </w:r>
+      <w:proofErr w:type="spellEnd"/>
+      <w:r>
+        <w:rPr>
+          <w:rFonts w:ascii="Consolas" w:eastAsia="Times New Roman" w:hAnsi="Consolas" w:cs="Times New Roman"/>
+          <w:noProof w:val="0"/>
+          <w:color w:val="D4D4D4"/>
+          <w:sz w:val="21"/>
+          <w:szCs w:val="21"/>
+          <w:lang w:val="es-CO" w:eastAsia="es-CO"/>
+        </w:rPr>
+        <w:t>, </w:t>
+      </w:r>
+      <w:proofErr w:type="spellStart"/>
+      <w:r>
+        <w:rPr>
+          <w:rFonts w:ascii="Consolas" w:eastAsia="Times New Roman" w:hAnsi="Consolas" w:cs="Times New Roman"/>
+          <w:noProof w:val="0"/>
+          <w:color w:val="D4D4D4"/>
+          <w:sz w:val="21"/>
+          <w:szCs w:val="21"/>
+          <w:lang w:val="es-CO" w:eastAsia="es-CO"/>
+        </w:rPr>
+        <w:t>label</w:t>
+      </w:r>
+      <w:proofErr w:type="spellEnd"/>
+      <w:r>
+        <w:rPr>
+          <w:rFonts w:ascii="Consolas" w:eastAsia="Times New Roman" w:hAnsi="Consolas" w:cs="Times New Roman"/>
+          <w:noProof w:val="0"/>
+          <w:color w:val="D4D4D4"/>
+          <w:sz w:val="21"/>
+          <w:szCs w:val="21"/>
+          <w:lang w:val="es-CO" w:eastAsia="es-CO"/>
+        </w:rPr>
+        <w:t>)</w:t>
+      </w:r>
+    </w:p>
+    <w:p>
+      <w:pPr>
+        <w:shd w:val="clear" w:color="auto" w:fill="1E1E1E"/>
+        <w:spacing w:after="0" w:line="285" w:lineRule="atLeast"/>
+        <w:rPr>
+          <w:rFonts w:ascii="Consolas" w:eastAsia="Times New Roman" w:hAnsi="Consolas" w:cs="Times New Roman"/>
+          <w:noProof w:val="0"/>
+          <w:color w:val="D4D4D4"/>
+          <w:sz w:val="21"/>
+          <w:szCs w:val="21"/>
+          <w:lang w:val="es-CO" w:eastAsia="es-CO"/>
+        </w:rPr>
+      </w:pPr>
+      <w:r>
+        <w:rPr>
+          <w:rFonts w:ascii="Consolas" w:eastAsia="Times New Roman" w:hAnsi="Consolas" w:cs="Times New Roman"/>
+          <w:noProof w:val="0"/>
+          <w:color w:val="D4D4D4"/>
+          <w:sz w:val="21"/>
+          <w:szCs w:val="21"/>
+          <w:lang w:val="es-CO" w:eastAsia="es-CO"/>
+        </w:rPr>
+        <w:t>        </w:t>
+      </w:r>
+      <w:proofErr w:type="spellStart"/>
+      <w:proofErr w:type="gramStart"/>
+      <w:r>
+        <w:rPr>
+          <w:rFonts w:ascii="Consolas" w:eastAsia="Times New Roman" w:hAnsi="Consolas" w:cs="Times New Roman"/>
+          <w:noProof w:val="0"/>
+          <w:color w:val="DCDCAA"/>
+          <w:sz w:val="21"/>
+          <w:szCs w:val="21"/>
+          <w:lang w:val="es-CO" w:eastAsia="es-CO"/>
+        </w:rPr>
+        <w:t>print</w:t>
+      </w:r>
+      <w:proofErr w:type="spellEnd"/>
+      <w:r>
+        <w:rPr>
+          <w:rFonts w:ascii="Consolas" w:eastAsia="Times New Roman" w:hAnsi="Consolas" w:cs="Times New Roman"/>
+          <w:noProof w:val="0"/>
+          <w:color w:val="D4D4D4"/>
+          <w:sz w:val="21"/>
+          <w:szCs w:val="21"/>
+          <w:lang w:val="es-CO" w:eastAsia="es-CO"/>
+        </w:rPr>
+        <w:t>(</w:t>
+      </w:r>
+      <w:proofErr w:type="gramEnd"/>
+      <w:r>
+        <w:rPr>
+          <w:rFonts w:ascii="Consolas" w:eastAsia="Times New Roman" w:hAnsi="Consolas" w:cs="Times New Roman"/>
+          <w:noProof w:val="0"/>
+          <w:color w:val="CE9178"/>
+          <w:sz w:val="21"/>
+          <w:szCs w:val="21"/>
+          <w:lang w:val="es-CO" w:eastAsia="es-CO"/>
+        </w:rPr>
+        <w:t>'Se encontraron: '</w:t>
+      </w:r>
+      <w:r>
+        <w:rPr>
+          <w:rFonts w:ascii="Consolas" w:eastAsia="Times New Roman" w:hAnsi="Consolas" w:cs="Times New Roman"/>
+          <w:noProof w:val="0"/>
+          <w:color w:val="D4D4D4"/>
+          <w:sz w:val="21"/>
+          <w:szCs w:val="21"/>
+          <w:lang w:val="es-CO" w:eastAsia="es-CO"/>
+        </w:rPr>
+        <w:t>, </w:t>
+      </w:r>
+      <w:proofErr w:type="spellStart"/>
+      <w:r>
+        <w:rPr>
+          <w:rFonts w:ascii="Consolas" w:eastAsia="Times New Roman" w:hAnsi="Consolas" w:cs="Times New Roman"/>
+          <w:noProof w:val="0"/>
+          <w:color w:val="D4D4D4"/>
+          <w:sz w:val="21"/>
+          <w:szCs w:val="21"/>
+          <w:lang w:val="es-CO" w:eastAsia="es-CO"/>
+        </w:rPr>
+        <w:t>book_count</w:t>
+      </w:r>
+      <w:proofErr w:type="spellEnd"/>
+      <w:r>
+        <w:rPr>
+          <w:rFonts w:ascii="Consolas" w:eastAsia="Times New Roman" w:hAnsi="Consolas" w:cs="Times New Roman"/>
+          <w:noProof w:val="0"/>
+          <w:color w:val="D4D4D4"/>
+          <w:sz w:val="21"/>
+          <w:szCs w:val="21"/>
+          <w:lang w:val="es-CO" w:eastAsia="es-CO"/>
+        </w:rPr>
+        <w:t>, </w:t>
+      </w:r>
+      <w:r>
+        <w:rPr>
+          <w:rFonts w:ascii="Consolas" w:eastAsia="Times New Roman" w:hAnsi="Consolas" w:cs="Times New Roman"/>
+          <w:noProof w:val="0"/>
+          <w:color w:val="CE9178"/>
+          <w:sz w:val="21"/>
+          <w:szCs w:val="21"/>
+          <w:lang w:val="es-CO" w:eastAsia="es-CO"/>
+        </w:rPr>
+        <w:t>' Libros'</w:t>
+      </w:r>
+      <w:r>
+        <w:rPr>
+          <w:rFonts w:ascii="Consolas" w:eastAsia="Times New Roman" w:hAnsi="Consolas" w:cs="Times New Roman"/>
+          <w:noProof w:val="0"/>
+          <w:color w:val="D4D4D4"/>
+          <w:sz w:val="21"/>
+          <w:szCs w:val="21"/>
+          <w:lang w:val="es-CO" w:eastAsia="es-CO"/>
+        </w:rPr>
+        <w:t>)</w:t>
+      </w:r>
+    </w:p>
+    <w:p>
+      <w:pPr>
+        <w:shd w:val="clear" w:color="auto" w:fill="1E1E1E"/>
+        <w:spacing w:after="0" w:line="285" w:lineRule="atLeast"/>
+        <w:rPr>
+          <w:rFonts w:ascii="Consolas" w:eastAsia="Times New Roman" w:hAnsi="Consolas" w:cs="Times New Roman"/>
+          <w:noProof w:val="0"/>
+          <w:color w:val="D4D4D4"/>
+          <w:sz w:val="21"/>
+          <w:szCs w:val="21"/>
+          <w:lang w:val="es-CO" w:eastAsia="es-CO"/>
+        </w:rPr>
+      </w:pPr>
+    </w:p>
+    <w:p>
+      <w:pPr>
+        <w:shd w:val="clear" w:color="auto" w:fill="1E1E1E"/>
+        <w:spacing w:after="0" w:line="285" w:lineRule="atLeast"/>
+        <w:rPr>
+          <w:rFonts w:ascii="Consolas" w:eastAsia="Times New Roman" w:hAnsi="Consolas" w:cs="Times New Roman"/>
+          <w:noProof w:val="0"/>
+          <w:color w:val="D4D4D4"/>
+          <w:sz w:val="21"/>
+          <w:szCs w:val="21"/>
+          <w:lang w:val="es-CO" w:eastAsia="es-CO"/>
+        </w:rPr>
+      </w:pPr>
+      <w:r>
+        <w:rPr>
+          <w:rFonts w:ascii="Consolas" w:eastAsia="Times New Roman" w:hAnsi="Consolas" w:cs="Times New Roman"/>
+          <w:noProof w:val="0"/>
+          <w:color w:val="D4D4D4"/>
+          <w:sz w:val="21"/>
+          <w:szCs w:val="21"/>
+          <w:lang w:val="es-CO" w:eastAsia="es-CO"/>
+        </w:rPr>
+        <w:t>    </w:t>
+      </w:r>
+      <w:proofErr w:type="spellStart"/>
+      <w:r>
+        <w:rPr>
+          <w:rFonts w:ascii="Consolas" w:eastAsia="Times New Roman" w:hAnsi="Consolas" w:cs="Times New Roman"/>
+          <w:noProof w:val="0"/>
+          <w:color w:val="C586C0"/>
+          <w:sz w:val="21"/>
+          <w:szCs w:val="21"/>
+          <w:lang w:val="es-CO" w:eastAsia="es-CO"/>
+        </w:rPr>
+        <w:t>else</w:t>
+      </w:r>
+      <w:proofErr w:type="spellEnd"/>
+      <w:r>
+        <w:rPr>
+          <w:rFonts w:ascii="Consolas" w:eastAsia="Times New Roman" w:hAnsi="Consolas" w:cs="Times New Roman"/>
+          <w:noProof w:val="0"/>
+          <w:color w:val="D4D4D4"/>
+          <w:sz w:val="21"/>
+          <w:szCs w:val="21"/>
+          <w:lang w:val="es-CO" w:eastAsia="es-CO"/>
+        </w:rPr>
+        <w:t>:</w:t>
+      </w:r>
+    </w:p>
+    <w:p>
+      <w:pPr>
+        <w:shd w:val="clear" w:color="auto" w:fill="1E1E1E"/>
+        <w:spacing w:after="0" w:line="285" w:lineRule="atLeast"/>
+        <w:rPr>
+          <w:rFonts w:ascii="Consolas" w:eastAsia="Times New Roman" w:hAnsi="Consolas" w:cs="Times New Roman"/>
+          <w:noProof w:val="0"/>
+          <w:color w:val="D4D4D4"/>
+          <w:sz w:val="21"/>
+          <w:szCs w:val="21"/>
+          <w:lang w:val="es-CO" w:eastAsia="es-CO"/>
+        </w:rPr>
+      </w:pPr>
+      <w:r>
+        <w:rPr>
+          <w:rFonts w:ascii="Consolas" w:eastAsia="Times New Roman" w:hAnsi="Consolas" w:cs="Times New Roman"/>
+          <w:noProof w:val="0"/>
+          <w:color w:val="D4D4D4"/>
+          <w:sz w:val="21"/>
+          <w:szCs w:val="21"/>
+          <w:lang w:val="es-CO" w:eastAsia="es-CO"/>
+        </w:rPr>
+        <w:t>        </w:t>
+      </w:r>
+      <w:proofErr w:type="spellStart"/>
+      <w:proofErr w:type="gramStart"/>
+      <w:r>
+        <w:rPr>
+          <w:rFonts w:ascii="Consolas" w:eastAsia="Times New Roman" w:hAnsi="Consolas" w:cs="Times New Roman"/>
+          <w:noProof w:val="0"/>
+          <w:color w:val="D4D4D4"/>
+          <w:sz w:val="21"/>
+          <w:szCs w:val="21"/>
+          <w:lang w:val="es-CO" w:eastAsia="es-CO"/>
+        </w:rPr>
+        <w:t>sys.exit</w:t>
+      </w:r>
+      <w:proofErr w:type="spellEnd"/>
+      <w:proofErr w:type="gramEnd"/>
+      <w:r>
+        <w:rPr>
+          <w:rFonts w:ascii="Consolas" w:eastAsia="Times New Roman" w:hAnsi="Consolas" w:cs="Times New Roman"/>
+          <w:noProof w:val="0"/>
+          <w:color w:val="D4D4D4"/>
+          <w:sz w:val="21"/>
+          <w:szCs w:val="21"/>
+          <w:lang w:val="es-CO" w:eastAsia="es-CO"/>
+        </w:rPr>
+        <w:t>(</w:t>
+      </w:r>
+      <w:r>
+        <w:rPr>
+          <w:rFonts w:ascii="Consolas" w:eastAsia="Times New Roman" w:hAnsi="Consolas" w:cs="Times New Roman"/>
+          <w:noProof w:val="0"/>
+          <w:color w:val="B5CEA8"/>
+          <w:sz w:val="21"/>
+          <w:szCs w:val="21"/>
+          <w:lang w:val="es-CO" w:eastAsia="es-CO"/>
+        </w:rPr>
+        <w:t>0</w:t>
+      </w:r>
+      <w:r>
+        <w:rPr>
+          <w:rFonts w:ascii="Consolas" w:eastAsia="Times New Roman" w:hAnsi="Consolas" w:cs="Times New Roman"/>
+          <w:noProof w:val="0"/>
+          <w:color w:val="D4D4D4"/>
+          <w:sz w:val="21"/>
+          <w:szCs w:val="21"/>
+          <w:lang w:val="es-CO" w:eastAsia="es-CO"/>
+        </w:rPr>
+        <w:t>)</w:t>
+      </w:r>
+    </w:p>
+    <w:p>
+      <w:pPr>
+        <w:shd w:val="clear" w:color="auto" w:fill="1E1E1E"/>
+        <w:spacing w:after="0" w:line="285" w:lineRule="atLeast"/>
+        <w:rPr>
+          <w:rFonts w:ascii="Consolas" w:eastAsia="Times New Roman" w:hAnsi="Consolas" w:cs="Times New Roman"/>
+          <w:noProof w:val="0"/>
+          <w:color w:val="D4D4D4"/>
+          <w:sz w:val="21"/>
+          <w:szCs w:val="21"/>
+          <w:lang w:val="es-CO" w:eastAsia="es-CO"/>
+        </w:rPr>
+      </w:pPr>
+      <w:proofErr w:type="spellStart"/>
+      <w:proofErr w:type="gramStart"/>
+      <w:r>
+        <w:rPr>
+          <w:rFonts w:ascii="Consolas" w:eastAsia="Times New Roman" w:hAnsi="Consolas" w:cs="Times New Roman"/>
+          <w:noProof w:val="0"/>
+          <w:color w:val="D4D4D4"/>
+          <w:sz w:val="21"/>
+          <w:szCs w:val="21"/>
+          <w:lang w:val="es-CO" w:eastAsia="es-CO"/>
+        </w:rPr>
+        <w:t>sys.exit</w:t>
+      </w:r>
+      <w:proofErr w:type="spellEnd"/>
+      <w:proofErr w:type="gramEnd"/>
+      <w:r>
+        <w:rPr>
+          <w:rFonts w:ascii="Consolas" w:eastAsia="Times New Roman" w:hAnsi="Consolas" w:cs="Times New Roman"/>
+          <w:noProof w:val="0"/>
+          <w:color w:val="D4D4D4"/>
+          <w:sz w:val="21"/>
+          <w:szCs w:val="21"/>
+          <w:lang w:val="es-CO" w:eastAsia="es-CO"/>
+        </w:rPr>
+        <w:t>(</w:t>
+      </w:r>
+      <w:r>
+        <w:rPr>
+          <w:rFonts w:ascii="Consolas" w:eastAsia="Times New Roman" w:hAnsi="Consolas" w:cs="Times New Roman"/>
+          <w:noProof w:val="0"/>
+          <w:color w:val="B5CEA8"/>
+          <w:sz w:val="21"/>
+          <w:szCs w:val="21"/>
+          <w:lang w:val="es-CO" w:eastAsia="es-CO"/>
+        </w:rPr>
+        <w:t>0</w:t>
+      </w:r>
+      <w:r>
+        <w:rPr>
+          <w:rFonts w:ascii="Consolas" w:eastAsia="Times New Roman" w:hAnsi="Consolas" w:cs="Times New Roman"/>
+          <w:noProof w:val="0"/>
+          <w:color w:val="D4D4D4"/>
+          <w:sz w:val="21"/>
+          <w:szCs w:val="21"/>
+          <w:lang w:val="es-CO" w:eastAsia="es-CO"/>
+        </w:rPr>
+        <w:t>)</w:t>
+      </w:r>
+    </w:p>
+    <w:p>
+      <w:pPr>
+        <w:pStyle w:val="Prrafodelista"/>
+        <w:spacing w:after="0"/>
+        <w:ind w:left="360"/>
+        <w:jc w:val="both"/>
+        <w:rPr>
+          <w:lang w:val="es-419"/>
+        </w:rPr>
+      </w:pPr>
+    </w:p>
+    <w:p>
+      <w:pPr>
+        <w:pStyle w:val="Prrafodelista"/>
         <w:numPr>
           <w:ilvl w:val="0"/>
           <w:numId w:val="1"/>
@@ -132,6 +2851,7 @@
         </w:rPr>
         <w:t xml:space="preserve">¿Cómo se almacenan los datos de </w:t>
       </w:r>
+      <w:proofErr w:type="spellStart"/>
       <w:r>
         <w:rPr>
           <w:rFonts w:ascii="Dax-Regular" w:hAnsi="Dax-Regular"/>
@@ -141,6 +2861,7 @@
         </w:rPr>
         <w:t>GoodReads</w:t>
       </w:r>
+      <w:proofErr w:type="spellEnd"/>
       <w:r>
         <w:rPr>
           <w:rFonts w:ascii="Dax-Regular" w:hAnsi="Dax-Regular"/>
@@ -167,7 +2888,19 @@
     </w:p>
     <w:p>
       <w:pPr>
-        <w:pStyle w:val="ListParagraph"/>
+        <w:pStyle w:val="Prrafodelista"/>
+        <w:spacing w:after="0"/>
+        <w:ind w:left="360"/>
+        <w:jc w:val="both"/>
+        <w:rPr>
+          <w:rFonts w:ascii="Dax-Regular" w:hAnsi="Dax-Regular"/>
+          <w:lang w:val="es-419"/>
+        </w:rPr>
+      </w:pPr>
+    </w:p>
+    <w:p>
+      <w:pPr>
+        <w:pStyle w:val="Prrafodelista"/>
         <w:numPr>
           <w:ilvl w:val="0"/>
           <w:numId w:val="1"/>
@@ -184,7 +2917,23 @@
           <w:rFonts w:ascii="Dax-Regular" w:hAnsi="Dax-Regular"/>
           <w:lang w:val="es-419"/>
         </w:rPr>
-        <w:t xml:space="preserve">¿Cuáles son las funciones que comunican el el </w:t>
+        <w:t xml:space="preserve">¿Cuáles son las funciones que comunican el </w:t>
+      </w:r>
+      <w:proofErr w:type="spellStart"/>
+      <w:r>
+        <w:rPr>
+          <w:rFonts w:ascii="Dax-Regular" w:hAnsi="Dax-Regular"/>
+          <w:lang w:val="es-419"/>
+        </w:rPr>
+        <w:t>el</w:t>
+      </w:r>
+      <w:proofErr w:type="spellEnd"/>
+      <w:r>
+        <w:rPr>
+          <w:rFonts w:ascii="Dax-Regular" w:hAnsi="Dax-Regular"/>
+          <w:lang w:val="es-419"/>
+        </w:rPr>
+        <w:t xml:space="preserve"> </w:t>
       </w:r>
       <w:r>
         <w:rPr>
@@ -221,7 +2970,7 @@
     </w:p>
     <w:p>
       <w:pPr>
-        <w:pStyle w:val="ListParagraph"/>
+        <w:pStyle w:val="Prrafodelista"/>
         <w:numPr>
           <w:ilvl w:val="0"/>
           <w:numId w:val="1"/>
@@ -242,7 +2991,7 @@
     </w:p>
     <w:p>
       <w:pPr>
-        <w:pStyle w:val="ListParagraph"/>
+        <w:pStyle w:val="Prrafodelista"/>
         <w:numPr>
           <w:ilvl w:val="0"/>
           <w:numId w:val="1"/>
@@ -260,6 +3009,7 @@
         </w:rPr>
         <w:t xml:space="preserve">¿Qué hace el parámetro </w:t>
       </w:r>
+      <w:proofErr w:type="spellStart"/>
       <w:r>
         <w:rPr>
           <w:rFonts w:ascii="Consolas" w:hAnsi="Consolas"/>
@@ -267,7 +3017,37 @@
           <w:iCs/>
           <w:lang w:val="es-419"/>
         </w:rPr>
-        <w:t xml:space="preserve">cmpfunction=None </w:t>
+        <w:t>cmpfunction</w:t>
+      </w:r>
+      <w:proofErr w:type="spellEnd"/>
+      <w:r>
+        <w:rPr>
+          <w:rFonts w:ascii="Consolas" w:hAnsi="Consolas"/>
+          <w:b/>
+          <w:iCs/>
+          <w:lang w:val="es-419"/>
+        </w:rPr>
+        <w:t>=</w:t>
+      </w:r>
+      <w:proofErr w:type="spellStart"/>
+      <w:r>
+        <w:rPr>
+          <w:rFonts w:ascii="Consolas" w:hAnsi="Consolas"/>
+          <w:b/>
+          <w:iCs/>
+          <w:lang w:val="es-419"/>
+        </w:rPr>
+        <w:t>None</w:t>
+      </w:r>
+      <w:proofErr w:type="spellEnd"/>
+      <w:r>
+        <w:rPr>
+          <w:rFonts w:ascii="Consolas" w:hAnsi="Consolas"/>
+          <w:b/>
+          <w:iCs/>
+          <w:lang w:val="es-419"/>
+        </w:rPr>
+        <w:t xml:space="preserve"> </w:t>
       </w:r>
       <w:r>
         <w:rPr>
@@ -276,6 +3056,8 @@
         </w:rPr>
         <w:t xml:space="preserve">en la función </w:t>
       </w:r>
+      <w:proofErr w:type="spellStart"/>
+      <w:proofErr w:type="gramStart"/>
       <w:r>
         <w:rPr>
           <w:rFonts w:ascii="Consolas" w:hAnsi="Consolas"/>
@@ -283,7 +3065,27 @@
           <w:bCs/>
           <w:lang w:val="es-419"/>
         </w:rPr>
-        <w:t>newList()</w:t>
+        <w:t>newList</w:t>
+      </w:r>
+      <w:proofErr w:type="spellEnd"/>
+      <w:r>
+        <w:rPr>
+          <w:rFonts w:ascii="Consolas" w:hAnsi="Consolas"/>
+          <w:b/>
+          <w:bCs/>
+          <w:lang w:val="es-419"/>
+        </w:rPr>
+        <w:t>(</w:t>
+      </w:r>
+      <w:proofErr w:type="gramEnd"/>
+      <w:r>
+        <w:rPr>
+          <w:rFonts w:ascii="Consolas" w:hAnsi="Consolas"/>
+          <w:b/>
+          <w:bCs/>
+          <w:lang w:val="es-419"/>
+        </w:rPr>
+        <w:t>)</w:t>
       </w:r>
       <w:r>
         <w:rPr>
@@ -295,7 +3097,7 @@
     </w:p>
     <w:p>
       <w:pPr>
-        <w:pStyle w:val="ListParagraph"/>
+        <w:pStyle w:val="Prrafodelista"/>
         <w:numPr>
           <w:ilvl w:val="0"/>
           <w:numId w:val="1"/>
@@ -311,8 +3113,26 @@
           <w:rFonts w:ascii="Dax-Regular" w:hAnsi="Dax-Regular"/>
           <w:lang w:val="es-419"/>
         </w:rPr>
-        <w:t xml:space="preserve">¿Qué hace la funció </w:t>
-      </w:r>
+        <w:t xml:space="preserve">¿Qué hace la </w:t>
+      </w:r>
+      <w:proofErr w:type="spellStart"/>
+      <w:r>
+        <w:rPr>
+          <w:rFonts w:ascii="Dax-Regular" w:hAnsi="Dax-Regular"/>
+          <w:lang w:val="es-419"/>
+        </w:rPr>
+        <w:t>funció</w:t>
+      </w:r>
+      <w:proofErr w:type="spellEnd"/>
+      <w:r>
+        <w:rPr>
+          <w:rFonts w:ascii="Dax-Regular" w:hAnsi="Dax-Regular"/>
+          <w:lang w:val="es-419"/>
+        </w:rPr>
+        <w:t xml:space="preserve"> </w:t>
+      </w:r>
+      <w:proofErr w:type="spellStart"/>
+      <w:proofErr w:type="gramStart"/>
       <w:r>
         <w:rPr>
           <w:rFonts w:ascii="Consolas" w:hAnsi="Consolas"/>
@@ -320,7 +3140,27 @@
           <w:iCs/>
           <w:lang w:val="es-419"/>
         </w:rPr>
-        <w:t>addLast()</w:t>
+        <w:t>addLast</w:t>
+      </w:r>
+      <w:proofErr w:type="spellEnd"/>
+      <w:r>
+        <w:rPr>
+          <w:rFonts w:ascii="Consolas" w:hAnsi="Consolas"/>
+          <w:b/>
+          <w:iCs/>
+          <w:lang w:val="es-419"/>
+        </w:rPr>
+        <w:t>(</w:t>
+      </w:r>
+      <w:proofErr w:type="gramEnd"/>
+      <w:r>
+        <w:rPr>
+          <w:rFonts w:ascii="Consolas" w:hAnsi="Consolas"/>
+          <w:b/>
+          <w:iCs/>
+          <w:lang w:val="es-419"/>
+        </w:rPr>
+        <w:t>)</w:t>
       </w:r>
       <w:r>
         <w:rPr>
@@ -332,7 +3172,7 @@
     </w:p>
     <w:p>
       <w:pPr>
-        <w:pStyle w:val="ListParagraph"/>
+        <w:pStyle w:val="Prrafodelista"/>
         <w:numPr>
           <w:ilvl w:val="0"/>
           <w:numId w:val="1"/>
@@ -350,6 +3190,8 @@
         </w:rPr>
         <w:t xml:space="preserve">¿Qué hace la función </w:t>
       </w:r>
+      <w:proofErr w:type="spellStart"/>
+      <w:proofErr w:type="gramStart"/>
       <w:r>
         <w:rPr>
           <w:rFonts w:ascii="Consolas" w:hAnsi="Consolas"/>
@@ -357,7 +3199,27 @@
           <w:iCs/>
           <w:lang w:val="es-419"/>
         </w:rPr>
-        <w:t>getElement()</w:t>
+        <w:t>getElement</w:t>
+      </w:r>
+      <w:proofErr w:type="spellEnd"/>
+      <w:r>
+        <w:rPr>
+          <w:rFonts w:ascii="Consolas" w:hAnsi="Consolas"/>
+          <w:b/>
+          <w:iCs/>
+          <w:lang w:val="es-419"/>
+        </w:rPr>
+        <w:t>(</w:t>
+      </w:r>
+      <w:proofErr w:type="gramEnd"/>
+      <w:r>
+        <w:rPr>
+          <w:rFonts w:ascii="Consolas" w:hAnsi="Consolas"/>
+          <w:b/>
+          <w:iCs/>
+          <w:lang w:val="es-419"/>
+        </w:rPr>
+        <w:t>)</w:t>
       </w:r>
       <w:r>
         <w:rPr>
@@ -369,7 +3231,7 @@
     </w:p>
     <w:p>
       <w:pPr>
-        <w:pStyle w:val="ListParagraph"/>
+        <w:pStyle w:val="Prrafodelista"/>
         <w:numPr>
           <w:ilvl w:val="0"/>
           <w:numId w:val="1"/>
@@ -387,6 +3249,8 @@
         </w:rPr>
         <w:t xml:space="preserve">¿Qué hace la función </w:t>
       </w:r>
+      <w:proofErr w:type="spellStart"/>
+      <w:proofErr w:type="gramStart"/>
       <w:r>
         <w:rPr>
           <w:rFonts w:ascii="Consolas" w:hAnsi="Consolas"/>
@@ -394,7 +3258,27 @@
           <w:iCs/>
           <w:lang w:val="es-419"/>
         </w:rPr>
-        <w:t>subList()</w:t>
+        <w:t>subList</w:t>
+      </w:r>
+      <w:proofErr w:type="spellEnd"/>
+      <w:r>
+        <w:rPr>
+          <w:rFonts w:ascii="Consolas" w:hAnsi="Consolas"/>
+          <w:b/>
+          <w:iCs/>
+          <w:lang w:val="es-419"/>
+        </w:rPr>
+        <w:t>(</w:t>
+      </w:r>
+      <w:proofErr w:type="gramEnd"/>
+      <w:r>
+        <w:rPr>
+          <w:rFonts w:ascii="Consolas" w:hAnsi="Consolas"/>
+          <w:b/>
+          <w:iCs/>
+          <w:lang w:val="es-419"/>
+        </w:rPr>
+        <w:t>)</w:t>
       </w:r>
       <w:r>
         <w:rPr>
@@ -406,14 +3290,13 @@
     </w:p>
     <w:p>
       <w:pPr>
-        <w:pStyle w:val="ListParagraph"/>
+        <w:pStyle w:val="Prrafodelista"/>
         <w:numPr>
           <w:ilvl w:val="0"/>
           <w:numId w:val="1"/>
         </w:numPr>
         <w:jc w:val="both"/>
         <w:rPr>
-          <w:rFonts w:ascii="Dax-Regular" w:hAnsi="Dax-Regular"/>
           <w:lang w:val="es-419"/>
         </w:rPr>
       </w:pPr>
@@ -459,6 +3342,9 @@
     </w:p>
     <w:p>
       <w:pPr>
+        <w:pStyle w:val="Prrafodelista"/>
+        <w:ind w:left="360"/>
+        <w:jc w:val="both"/>
         <w:rPr>
           <w:lang w:val="es-419"/>
         </w:rPr>
@@ -997,13 +3883,13 @@
       <w:noProof/>
     </w:rPr>
   </w:style>
-  <w:style w:type="character" w:default="1" w:styleId="DefaultParagraphFont">
+  <w:style w:type="character" w:default="1" w:styleId="Fuentedeprrafopredeter">
     <w:name w:val="Default Paragraph Font"/>
     <w:uiPriority w:val="1"/>
     <w:semiHidden/>
     <w:unhideWhenUsed/>
   </w:style>
-  <w:style w:type="table" w:default="1" w:styleId="TableNormal">
+  <w:style w:type="table" w:default="1" w:styleId="Tablanormal">
     <w:name w:val="Normal Table"/>
     <w:uiPriority w:val="99"/>
     <w:semiHidden/>
@@ -1018,17 +3904,17 @@
       </w:tblCellMar>
     </w:tblPr>
   </w:style>
-  <w:style w:type="numbering" w:default="1" w:styleId="NoList">
+  <w:style w:type="numbering" w:default="1" w:styleId="Sinlista">
     <w:name w:val="No List"/>
     <w:uiPriority w:val="99"/>
     <w:semiHidden/>
     <w:unhideWhenUsed/>
   </w:style>
-  <w:style w:type="paragraph" w:styleId="Title">
+  <w:style w:type="paragraph" w:styleId="Ttulo">
     <w:name w:val="Title"/>
     <w:basedOn w:val="Normal"/>
     <w:next w:val="Normal"/>
-    <w:link w:val="TitleChar"/>
+    <w:link w:val="TtuloCar"/>
     <w:uiPriority w:val="10"/>
     <w:qFormat/>
     <w:rsid w:val="00BA3B38"/>
@@ -1044,10 +3930,10 @@
       <w:szCs w:val="56"/>
     </w:rPr>
   </w:style>
-  <w:style w:type="character" w:customStyle="1" w:styleId="TitleChar">
-    <w:name w:val="Title Char"/>
-    <w:basedOn w:val="DefaultParagraphFont"/>
-    <w:link w:val="Title"/>
+  <w:style w:type="character" w:customStyle="1" w:styleId="TtuloCar">
+    <w:name w:val="Título Car"/>
+    <w:basedOn w:val="Fuentedeprrafopredeter"/>
+    <w:link w:val="Ttulo"/>
     <w:uiPriority w:val="10"/>
     <w:rsid w:val="00BA3B38"/>
     <w:rPr>
@@ -1059,7 +3945,7 @@
       <w:szCs w:val="56"/>
     </w:rPr>
   </w:style>
-  <w:style w:type="paragraph" w:styleId="ListParagraph">
+  <w:style w:type="paragraph" w:styleId="Prrafodelista">
     <w:name w:val="List Paragraph"/>
     <w:basedOn w:val="Normal"/>
     <w:uiPriority w:val="34"/>
@@ -1071,6 +3957,24 @@
     </w:pPr>
     <w:rPr>
       <w:noProof w:val="0"/>
+    </w:rPr>
+  </w:style>
+  <w:style w:type="paragraph" w:styleId="NormalWeb">
+    <w:name w:val="Normal (Web)"/>
+    <w:basedOn w:val="Normal"/>
+    <w:uiPriority w:val="99"/>
+    <w:semiHidden/>
+    <w:unhideWhenUsed/>
+    <w:rsid w:val="0013548D"/>
+    <w:pPr>
+      <w:spacing w:before="100" w:beforeAutospacing="1" w:after="100" w:afterAutospacing="1" w:line="240" w:lineRule="auto"/>
+    </w:pPr>
+    <w:rPr>
+      <w:rFonts w:ascii="Times New Roman" w:eastAsia="Times New Roman" w:hAnsi="Times New Roman" w:cs="Times New Roman"/>
+      <w:noProof w:val="0"/>
+      <w:sz w:val="24"/>
+      <w:szCs w:val="24"/>
+      <w:lang w:val="es-CO" w:eastAsia="es-CO"/>
     </w:rPr>
   </w:style>
 </w:styles>

--- a/Docs/Observaciones-Lab 3.docx
+++ b/Docs/Observaciones-Lab 3.docx
@@ -29,25 +29,7 @@
           <w:sz w:val="20"/>
           <w:szCs w:val="20"/>
         </w:rPr>
-        <w:t xml:space="preserve">Estudiante </w:t>
-      </w:r>
-      <w:proofErr w:type="gramStart"/>
-      <w:r>
-        <w:rPr>
-          <w:color w:val="24292E"/>
-          <w:sz w:val="20"/>
-          <w:szCs w:val="20"/>
-        </w:rPr>
-        <w:t>1:Juan</w:t>
-      </w:r>
-      <w:proofErr w:type="gramEnd"/>
-      <w:r>
-        <w:rPr>
-          <w:color w:val="24292E"/>
-          <w:sz w:val="20"/>
-          <w:szCs w:val="20"/>
-        </w:rPr>
-        <w:t xml:space="preserve"> Felipe García 202014961 jf.garciam1</w:t>
+        <w:t>Estudiante 1:Juan Felipe García 202014961 jf.garciam1</w:t>
       </w:r>
     </w:p>
     <w:p>
@@ -68,25 +50,7 @@
           <w:sz w:val="20"/>
           <w:szCs w:val="20"/>
         </w:rPr>
-        <w:t xml:space="preserve">Estudiante 2: Santiago Rodríguez 202020476 </w:t>
-      </w:r>
-      <w:proofErr w:type="gramStart"/>
-      <w:r>
-        <w:rPr>
-          <w:color w:val="24292E"/>
-          <w:sz w:val="20"/>
-          <w:szCs w:val="20"/>
-        </w:rPr>
-        <w:t>s.rodriguez</w:t>
-      </w:r>
-      <w:proofErr w:type="gramEnd"/>
-      <w:r>
-        <w:rPr>
-          <w:color w:val="24292E"/>
-          <w:sz w:val="20"/>
-          <w:szCs w:val="20"/>
-        </w:rPr>
-        <w:t>64</w:t>
+        <w:t>Estudiante 2: Santiago Rodríguez 202020476 s.rodriguez64</w:t>
       </w:r>
     </w:p>
     <w:p>
@@ -149,21 +113,7 @@
         <w:rPr>
           <w:lang w:val="es-419"/>
         </w:rPr>
-        <w:t xml:space="preserve">El primer mecanismo es el menú, teniendo 5 opciones, cada una de estas activa una función dentro del programa. Dependiendo del input que haga el usuario se va a ejecutar un resultado distinto, las funciones que se tienen son: </w:t>
-      </w:r>
-      <w:proofErr w:type="gramStart"/>
-      <w:r>
-        <w:rPr>
-          <w:lang w:val="es-419"/>
-        </w:rPr>
-        <w:t>1.Cargar</w:t>
-      </w:r>
-      <w:proofErr w:type="gramEnd"/>
-      <w:r>
-        <w:rPr>
-          <w:lang w:val="es-419"/>
-        </w:rPr>
-        <w:t xml:space="preserve"> información del </w:t>
+        <w:t xml:space="preserve">El primer mecanismo es el menú, teniendo 5 opciones, cada una de estas activa una función dentro del programa. Dependiendo del input que haga el usuario se va a ejecutar un resultado distinto, las funciones que se tienen son: 1.Cargar información del </w:t>
       </w:r>
       <w:proofErr w:type="spellStart"/>
       <w:r>
@@ -265,7 +215,6 @@
         <w:t>    </w:t>
       </w:r>
       <w:proofErr w:type="spellStart"/>
-      <w:proofErr w:type="gramStart"/>
       <w:r>
         <w:rPr>
           <w:rFonts w:ascii="Consolas" w:eastAsia="Times New Roman" w:hAnsi="Consolas" w:cs="Times New Roman"/>
@@ -287,19 +236,7 @@
           <w:szCs w:val="21"/>
           <w:lang w:val="es-CO" w:eastAsia="es-CO"/>
         </w:rPr>
-        <w:t>(</w:t>
-      </w:r>
-      <w:proofErr w:type="gramEnd"/>
-      <w:r>
-        <w:rPr>
-          <w:rFonts w:ascii="Consolas" w:eastAsia="Times New Roman" w:hAnsi="Consolas" w:cs="Times New Roman"/>
-          <w:noProof w:val="0"/>
-          <w:color w:val="D4D4D4"/>
-          <w:sz w:val="21"/>
-          <w:szCs w:val="21"/>
-          <w:lang w:val="es-CO" w:eastAsia="es-CO"/>
-        </w:rPr>
-        <w:t>)</w:t>
+        <w:t>()</w:t>
       </w:r>
     </w:p>
     <w:p>
@@ -326,7 +263,6 @@
         </w:rPr>
         <w:t>    inputs = </w:t>
       </w:r>
-      <w:proofErr w:type="gramStart"/>
       <w:r>
         <w:rPr>
           <w:rFonts w:ascii="Consolas" w:eastAsia="Times New Roman" w:hAnsi="Consolas" w:cs="Times New Roman"/>
@@ -349,7 +285,6 @@
         </w:rPr>
         <w:t>(</w:t>
       </w:r>
-      <w:proofErr w:type="gramEnd"/>
       <w:r>
         <w:rPr>
           <w:rFonts w:ascii="Consolas" w:eastAsia="Times New Roman" w:hAnsi="Consolas" w:cs="Times New Roman"/>
@@ -465,21 +400,8 @@
           <w:szCs w:val="21"/>
           <w:lang w:val="es-CO" w:eastAsia="es-CO"/>
         </w:rPr>
-        <w:t>(</w:t>
-      </w:r>
-      <w:proofErr w:type="gramStart"/>
-      <w:r>
-        <w:rPr>
-          <w:rFonts w:ascii="Consolas" w:eastAsia="Times New Roman" w:hAnsi="Consolas" w:cs="Times New Roman"/>
-          <w:noProof w:val="0"/>
-          <w:color w:val="D4D4D4"/>
-          <w:sz w:val="21"/>
-          <w:szCs w:val="21"/>
-          <w:lang w:val="es-CO" w:eastAsia="es-CO"/>
-        </w:rPr>
-        <w:t>inputs[</w:t>
-      </w:r>
-      <w:proofErr w:type="gramEnd"/>
+        <w:t>(inputs[</w:t>
+      </w:r>
       <w:r>
         <w:rPr>
           <w:rFonts w:ascii="Consolas" w:eastAsia="Times New Roman" w:hAnsi="Consolas" w:cs="Times New Roman"/>
@@ -550,7 +472,6 @@
         <w:t>        </w:t>
       </w:r>
       <w:proofErr w:type="spellStart"/>
-      <w:proofErr w:type="gramStart"/>
       <w:r>
         <w:rPr>
           <w:rFonts w:ascii="Consolas" w:eastAsia="Times New Roman" w:hAnsi="Consolas" w:cs="Times New Roman"/>
@@ -574,7 +495,6 @@
         </w:rPr>
         <w:t>(</w:t>
       </w:r>
-      <w:proofErr w:type="gramEnd"/>
       <w:r>
         <w:rPr>
           <w:rFonts w:ascii="Consolas" w:eastAsia="Times New Roman" w:hAnsi="Consolas" w:cs="Times New Roman"/>
@@ -647,7 +567,6 @@
         <w:t> = </w:t>
       </w:r>
       <w:proofErr w:type="spellStart"/>
-      <w:proofErr w:type="gramStart"/>
       <w:r>
         <w:rPr>
           <w:rFonts w:ascii="Consolas" w:eastAsia="Times New Roman" w:hAnsi="Consolas" w:cs="Times New Roman"/>
@@ -669,19 +588,7 @@
           <w:szCs w:val="21"/>
           <w:lang w:val="es-CO" w:eastAsia="es-CO"/>
         </w:rPr>
-        <w:t>(</w:t>
-      </w:r>
-      <w:proofErr w:type="gramEnd"/>
-      <w:r>
-        <w:rPr>
-          <w:rFonts w:ascii="Consolas" w:eastAsia="Times New Roman" w:hAnsi="Consolas" w:cs="Times New Roman"/>
-          <w:noProof w:val="0"/>
-          <w:color w:val="D4D4D4"/>
-          <w:sz w:val="21"/>
-          <w:szCs w:val="21"/>
-          <w:lang w:val="es-CO" w:eastAsia="es-CO"/>
-        </w:rPr>
-        <w:t>)</w:t>
+        <w:t>()</w:t>
       </w:r>
     </w:p>
     <w:p>
@@ -781,7 +688,6 @@
         </w:rPr>
         <w:t>        </w:t>
       </w:r>
-      <w:proofErr w:type="gramStart"/>
       <w:r>
         <w:rPr>
           <w:rFonts w:ascii="Consolas" w:eastAsia="Times New Roman" w:hAnsi="Consolas" w:cs="Times New Roman"/>
@@ -804,7 +710,6 @@
         </w:rPr>
         <w:t>(</w:t>
       </w:r>
-      <w:proofErr w:type="gramEnd"/>
       <w:r>
         <w:rPr>
           <w:rFonts w:ascii="Consolas" w:eastAsia="Times New Roman" w:hAnsi="Consolas" w:cs="Times New Roman"/>
@@ -896,7 +801,6 @@
         </w:rPr>
         <w:t>        </w:t>
       </w:r>
-      <w:proofErr w:type="gramStart"/>
       <w:r>
         <w:rPr>
           <w:rFonts w:ascii="Consolas" w:eastAsia="Times New Roman" w:hAnsi="Consolas" w:cs="Times New Roman"/>
@@ -919,7 +823,6 @@
         </w:rPr>
         <w:t>(</w:t>
       </w:r>
-      <w:proofErr w:type="gramEnd"/>
       <w:r>
         <w:rPr>
           <w:rFonts w:ascii="Consolas" w:eastAsia="Times New Roman" w:hAnsi="Consolas" w:cs="Times New Roman"/>
@@ -1011,7 +914,6 @@
         </w:rPr>
         <w:t>        </w:t>
       </w:r>
-      <w:proofErr w:type="gramStart"/>
       <w:r>
         <w:rPr>
           <w:rFonts w:ascii="Consolas" w:eastAsia="Times New Roman" w:hAnsi="Consolas" w:cs="Times New Roman"/>
@@ -1034,7 +936,6 @@
         </w:rPr>
         <w:t>(</w:t>
       </w:r>
-      <w:proofErr w:type="gramEnd"/>
       <w:r>
         <w:rPr>
           <w:rFonts w:ascii="Consolas" w:eastAsia="Times New Roman" w:hAnsi="Consolas" w:cs="Times New Roman"/>
@@ -1127,7 +1028,6 @@
         <w:t>        </w:t>
       </w:r>
       <w:proofErr w:type="spellStart"/>
-      <w:proofErr w:type="gramStart"/>
       <w:r>
         <w:rPr>
           <w:rFonts w:ascii="Consolas" w:eastAsia="Times New Roman" w:hAnsi="Consolas" w:cs="Times New Roman"/>
@@ -1151,7 +1051,6 @@
         </w:rPr>
         <w:t>(</w:t>
       </w:r>
-      <w:proofErr w:type="gramEnd"/>
       <w:r>
         <w:rPr>
           <w:rFonts w:ascii="Consolas" w:eastAsia="Times New Roman" w:hAnsi="Consolas" w:cs="Times New Roman"/>
@@ -1185,7 +1084,7 @@
           <w:color w:val="D4D4D4"/>
           <w:sz w:val="21"/>
           <w:szCs w:val="21"/>
-          <w:lang w:val="es-CO" w:eastAsia="es-CO"/>
+          <w:lang w:eastAsia="es-CO"/>
         </w:rPr>
       </w:pPr>
       <w:r>
@@ -1199,7 +1098,6 @@
         </w:rPr>
         <w:t>              </w:t>
       </w:r>
-      <w:proofErr w:type="spellStart"/>
       <w:r>
         <w:rPr>
           <w:rFonts w:ascii="Consolas" w:eastAsia="Times New Roman" w:hAnsi="Consolas" w:cs="Times New Roman"/>
@@ -1207,80 +1105,53 @@
           <w:color w:val="4EC9B0"/>
           <w:sz w:val="21"/>
           <w:szCs w:val="21"/>
-          <w:lang w:val="es-CO" w:eastAsia="es-CO"/>
+          <w:lang w:eastAsia="es-CO"/>
         </w:rPr>
         <w:t>str</w:t>
       </w:r>
-      <w:proofErr w:type="spellEnd"/>
-      <w:r>
-        <w:rPr>
-          <w:rFonts w:ascii="Consolas" w:eastAsia="Times New Roman" w:hAnsi="Consolas" w:cs="Times New Roman"/>
-          <w:noProof w:val="0"/>
-          <w:color w:val="D4D4D4"/>
-          <w:sz w:val="21"/>
-          <w:szCs w:val="21"/>
-          <w:lang w:val="es-CO" w:eastAsia="es-CO"/>
+      <w:r>
+        <w:rPr>
+          <w:rFonts w:ascii="Consolas" w:eastAsia="Times New Roman" w:hAnsi="Consolas" w:cs="Times New Roman"/>
+          <w:noProof w:val="0"/>
+          <w:color w:val="D4D4D4"/>
+          <w:sz w:val="21"/>
+          <w:szCs w:val="21"/>
+          <w:lang w:eastAsia="es-CO"/>
         </w:rPr>
         <w:t>(</w:t>
       </w:r>
       <w:proofErr w:type="spellStart"/>
-      <w:proofErr w:type="gramStart"/>
-      <w:r>
-        <w:rPr>
-          <w:rFonts w:ascii="Consolas" w:eastAsia="Times New Roman" w:hAnsi="Consolas" w:cs="Times New Roman"/>
-          <w:noProof w:val="0"/>
-          <w:color w:val="D4D4D4"/>
-          <w:sz w:val="21"/>
-          <w:szCs w:val="21"/>
-          <w:lang w:val="es-CO" w:eastAsia="es-CO"/>
+      <w:r>
+        <w:rPr>
+          <w:rFonts w:ascii="Consolas" w:eastAsia="Times New Roman" w:hAnsi="Consolas" w:cs="Times New Roman"/>
+          <w:noProof w:val="0"/>
+          <w:color w:val="D4D4D4"/>
+          <w:sz w:val="21"/>
+          <w:szCs w:val="21"/>
+          <w:lang w:eastAsia="es-CO"/>
         </w:rPr>
         <w:t>lt.size</w:t>
       </w:r>
       <w:proofErr w:type="spellEnd"/>
-      <w:proofErr w:type="gramEnd"/>
-      <w:r>
-        <w:rPr>
-          <w:rFonts w:ascii="Consolas" w:eastAsia="Times New Roman" w:hAnsi="Consolas" w:cs="Times New Roman"/>
-          <w:noProof w:val="0"/>
-          <w:color w:val="D4D4D4"/>
-          <w:sz w:val="21"/>
-          <w:szCs w:val="21"/>
-          <w:lang w:val="es-CO" w:eastAsia="es-CO"/>
-        </w:rPr>
-        <w:t>(</w:t>
-      </w:r>
-      <w:proofErr w:type="spellStart"/>
-      <w:r>
-        <w:rPr>
-          <w:rFonts w:ascii="Consolas" w:eastAsia="Times New Roman" w:hAnsi="Consolas" w:cs="Times New Roman"/>
-          <w:noProof w:val="0"/>
-          <w:color w:val="D4D4D4"/>
-          <w:sz w:val="21"/>
-          <w:szCs w:val="21"/>
-          <w:lang w:val="es-CO" w:eastAsia="es-CO"/>
-        </w:rPr>
-        <w:t>catalog</w:t>
-      </w:r>
-      <w:proofErr w:type="spellEnd"/>
-      <w:r>
-        <w:rPr>
-          <w:rFonts w:ascii="Consolas" w:eastAsia="Times New Roman" w:hAnsi="Consolas" w:cs="Times New Roman"/>
-          <w:noProof w:val="0"/>
-          <w:color w:val="D4D4D4"/>
-          <w:sz w:val="21"/>
-          <w:szCs w:val="21"/>
-          <w:lang w:val="es-CO" w:eastAsia="es-CO"/>
-        </w:rPr>
-        <w:t>[</w:t>
-      </w:r>
-      <w:r>
-        <w:rPr>
-          <w:rFonts w:ascii="Consolas" w:eastAsia="Times New Roman" w:hAnsi="Consolas" w:cs="Times New Roman"/>
-          <w:noProof w:val="0"/>
-          <w:color w:val="CE9178"/>
-          <w:sz w:val="21"/>
-          <w:szCs w:val="21"/>
-          <w:lang w:val="es-CO" w:eastAsia="es-CO"/>
+      <w:r>
+        <w:rPr>
+          <w:rFonts w:ascii="Consolas" w:eastAsia="Times New Roman" w:hAnsi="Consolas" w:cs="Times New Roman"/>
+          <w:noProof w:val="0"/>
+          <w:color w:val="D4D4D4"/>
+          <w:sz w:val="21"/>
+          <w:szCs w:val="21"/>
+          <w:lang w:eastAsia="es-CO"/>
+        </w:rPr>
+        <w:t>(catalog[</w:t>
+      </w:r>
+      <w:r>
+        <w:rPr>
+          <w:rFonts w:ascii="Consolas" w:eastAsia="Times New Roman" w:hAnsi="Consolas" w:cs="Times New Roman"/>
+          <w:noProof w:val="0"/>
+          <w:color w:val="CE9178"/>
+          <w:sz w:val="21"/>
+          <w:szCs w:val="21"/>
+          <w:lang w:eastAsia="es-CO"/>
         </w:rPr>
         <w:t>'</w:t>
       </w:r>
@@ -1292,7 +1163,7 @@
           <w:color w:val="CE9178"/>
           <w:sz w:val="21"/>
           <w:szCs w:val="21"/>
-          <w:lang w:val="es-CO" w:eastAsia="es-CO"/>
+          <w:lang w:eastAsia="es-CO"/>
         </w:rPr>
         <w:t>book_tags</w:t>
       </w:r>
@@ -1304,7 +1175,7 @@
           <w:color w:val="CE9178"/>
           <w:sz w:val="21"/>
           <w:szCs w:val="21"/>
-          <w:lang w:val="es-CO" w:eastAsia="es-CO"/>
+          <w:lang w:eastAsia="es-CO"/>
         </w:rPr>
         <w:t>'</w:t>
       </w:r>
@@ -1315,7 +1186,7 @@
           <w:color w:val="D4D4D4"/>
           <w:sz w:val="21"/>
           <w:szCs w:val="21"/>
-          <w:lang w:val="es-CO" w:eastAsia="es-CO"/>
+          <w:lang w:eastAsia="es-CO"/>
         </w:rPr>
         <w:t>])))</w:t>
       </w:r>
@@ -1330,7 +1201,7 @@
           <w:color w:val="D4D4D4"/>
           <w:sz w:val="21"/>
           <w:szCs w:val="21"/>
-          <w:lang w:val="es-CO" w:eastAsia="es-CO"/>
+          <w:lang w:eastAsia="es-CO"/>
         </w:rPr>
       </w:pPr>
     </w:p>
@@ -1344,17 +1215,17 @@
           <w:color w:val="D4D4D4"/>
           <w:sz w:val="21"/>
           <w:szCs w:val="21"/>
-          <w:lang w:val="es-CO" w:eastAsia="es-CO"/>
-        </w:rPr>
-      </w:pPr>
-      <w:r>
-        <w:rPr>
-          <w:rFonts w:ascii="Consolas" w:eastAsia="Times New Roman" w:hAnsi="Consolas" w:cs="Times New Roman"/>
-          <w:noProof w:val="0"/>
-          <w:color w:val="D4D4D4"/>
-          <w:sz w:val="21"/>
-          <w:szCs w:val="21"/>
-          <w:lang w:val="es-CO" w:eastAsia="es-CO"/>
+          <w:lang w:eastAsia="es-CO"/>
+        </w:rPr>
+      </w:pPr>
+      <w:r>
+        <w:rPr>
+          <w:rFonts w:ascii="Consolas" w:eastAsia="Times New Roman" w:hAnsi="Consolas" w:cs="Times New Roman"/>
+          <w:noProof w:val="0"/>
+          <w:color w:val="D4D4D4"/>
+          <w:sz w:val="21"/>
+          <w:szCs w:val="21"/>
+          <w:lang w:eastAsia="es-CO"/>
         </w:rPr>
         <w:t>    </w:t>
       </w:r>
@@ -1366,7 +1237,7 @@
           <w:color w:val="C586C0"/>
           <w:sz w:val="21"/>
           <w:szCs w:val="21"/>
-          <w:lang w:val="es-CO" w:eastAsia="es-CO"/>
+          <w:lang w:eastAsia="es-CO"/>
         </w:rPr>
         <w:t>elif</w:t>
       </w:r>
@@ -1378,11 +1249,10 @@
           <w:color w:val="D4D4D4"/>
           <w:sz w:val="21"/>
           <w:szCs w:val="21"/>
-          <w:lang w:val="es-CO" w:eastAsia="es-CO"/>
+          <w:lang w:eastAsia="es-CO"/>
         </w:rPr>
         <w:t> </w:t>
       </w:r>
-      <w:proofErr w:type="spellStart"/>
       <w:r>
         <w:rPr>
           <w:rFonts w:ascii="Consolas" w:eastAsia="Times New Roman" w:hAnsi="Consolas" w:cs="Times New Roman"/>
@@ -1390,35 +1260,21 @@
           <w:color w:val="4EC9B0"/>
           <w:sz w:val="21"/>
           <w:szCs w:val="21"/>
-          <w:lang w:val="es-CO" w:eastAsia="es-CO"/>
+          <w:lang w:eastAsia="es-CO"/>
         </w:rPr>
         <w:t>int</w:t>
       </w:r>
-      <w:proofErr w:type="spellEnd"/>
-      <w:r>
-        <w:rPr>
-          <w:rFonts w:ascii="Consolas" w:eastAsia="Times New Roman" w:hAnsi="Consolas" w:cs="Times New Roman"/>
-          <w:noProof w:val="0"/>
-          <w:color w:val="D4D4D4"/>
-          <w:sz w:val="21"/>
-          <w:szCs w:val="21"/>
-          <w:lang w:val="es-CO" w:eastAsia="es-CO"/>
-        </w:rPr>
-        <w:t>(</w:t>
-      </w:r>
-      <w:proofErr w:type="gramStart"/>
-      <w:r>
-        <w:rPr>
-          <w:rFonts w:ascii="Consolas" w:eastAsia="Times New Roman" w:hAnsi="Consolas" w:cs="Times New Roman"/>
-          <w:noProof w:val="0"/>
-          <w:color w:val="D4D4D4"/>
-          <w:sz w:val="21"/>
-          <w:szCs w:val="21"/>
-          <w:lang w:val="es-CO" w:eastAsia="es-CO"/>
-        </w:rPr>
-        <w:t>inputs[</w:t>
-      </w:r>
-      <w:proofErr w:type="gramEnd"/>
+      <w:r>
+        <w:rPr>
+          <w:rFonts w:ascii="Consolas" w:eastAsia="Times New Roman" w:hAnsi="Consolas" w:cs="Times New Roman"/>
+          <w:noProof w:val="0"/>
+          <w:color w:val="D4D4D4"/>
+          <w:sz w:val="21"/>
+          <w:szCs w:val="21"/>
+          <w:lang w:eastAsia="es-CO"/>
+        </w:rPr>
+        <w:t>(inputs[</w:t>
+      </w:r>
       <w:r>
         <w:rPr>
           <w:rFonts w:ascii="Consolas" w:eastAsia="Times New Roman" w:hAnsi="Consolas" w:cs="Times New Roman"/>
@@ -1426,7 +1282,7 @@
           <w:color w:val="B5CEA8"/>
           <w:sz w:val="21"/>
           <w:szCs w:val="21"/>
-          <w:lang w:val="es-CO" w:eastAsia="es-CO"/>
+          <w:lang w:eastAsia="es-CO"/>
         </w:rPr>
         <w:t>0</w:t>
       </w:r>
@@ -1437,7 +1293,7 @@
           <w:color w:val="D4D4D4"/>
           <w:sz w:val="21"/>
           <w:szCs w:val="21"/>
-          <w:lang w:val="es-CO" w:eastAsia="es-CO"/>
+          <w:lang w:eastAsia="es-CO"/>
         </w:rPr>
         <w:t>]) == </w:t>
       </w:r>
@@ -1448,7 +1304,7 @@
           <w:color w:val="B5CEA8"/>
           <w:sz w:val="21"/>
           <w:szCs w:val="21"/>
-          <w:lang w:val="es-CO" w:eastAsia="es-CO"/>
+          <w:lang w:eastAsia="es-CO"/>
         </w:rPr>
         <w:t>2</w:t>
       </w:r>
@@ -1459,7 +1315,7 @@
           <w:color w:val="D4D4D4"/>
           <w:sz w:val="21"/>
           <w:szCs w:val="21"/>
-          <w:lang w:val="es-CO" w:eastAsia="es-CO"/>
+          <w:lang w:eastAsia="es-CO"/>
         </w:rPr>
         <w:t>:</w:t>
       </w:r>
@@ -1474,45 +1330,20 @@
           <w:color w:val="D4D4D4"/>
           <w:sz w:val="21"/>
           <w:szCs w:val="21"/>
-          <w:lang w:val="es-CO" w:eastAsia="es-CO"/>
-        </w:rPr>
-      </w:pPr>
-      <w:r>
-        <w:rPr>
-          <w:rFonts w:ascii="Consolas" w:eastAsia="Times New Roman" w:hAnsi="Consolas" w:cs="Times New Roman"/>
-          <w:noProof w:val="0"/>
-          <w:color w:val="D4D4D4"/>
-          <w:sz w:val="21"/>
-          <w:szCs w:val="21"/>
-          <w:lang w:val="es-CO" w:eastAsia="es-CO"/>
-        </w:rPr>
-        <w:t>        </w:t>
-      </w:r>
-      <w:proofErr w:type="spellStart"/>
-      <w:r>
-        <w:rPr>
-          <w:rFonts w:ascii="Consolas" w:eastAsia="Times New Roman" w:hAnsi="Consolas" w:cs="Times New Roman"/>
-          <w:noProof w:val="0"/>
-          <w:color w:val="D4D4D4"/>
-          <w:sz w:val="21"/>
-          <w:szCs w:val="21"/>
-          <w:lang w:val="es-CO" w:eastAsia="es-CO"/>
-        </w:rPr>
-        <w:t>number</w:t>
-      </w:r>
-      <w:proofErr w:type="spellEnd"/>
-      <w:r>
-        <w:rPr>
-          <w:rFonts w:ascii="Consolas" w:eastAsia="Times New Roman" w:hAnsi="Consolas" w:cs="Times New Roman"/>
-          <w:noProof w:val="0"/>
-          <w:color w:val="D4D4D4"/>
-          <w:sz w:val="21"/>
-          <w:szCs w:val="21"/>
-          <w:lang w:val="es-CO" w:eastAsia="es-CO"/>
-        </w:rPr>
-        <w:t> = </w:t>
-      </w:r>
-      <w:proofErr w:type="gramStart"/>
+          <w:lang w:eastAsia="es-CO"/>
+        </w:rPr>
+      </w:pPr>
+      <w:r>
+        <w:rPr>
+          <w:rFonts w:ascii="Consolas" w:eastAsia="Times New Roman" w:hAnsi="Consolas" w:cs="Times New Roman"/>
+          <w:noProof w:val="0"/>
+          <w:color w:val="D4D4D4"/>
+          <w:sz w:val="21"/>
+          <w:szCs w:val="21"/>
+          <w:lang w:eastAsia="es-CO"/>
+        </w:rPr>
+        <w:t>        number = </w:t>
+      </w:r>
       <w:r>
         <w:rPr>
           <w:rFonts w:ascii="Consolas" w:eastAsia="Times New Roman" w:hAnsi="Consolas" w:cs="Times New Roman"/>
@@ -1520,7 +1351,7 @@
           <w:color w:val="DCDCAA"/>
           <w:sz w:val="21"/>
           <w:szCs w:val="21"/>
-          <w:lang w:val="es-CO" w:eastAsia="es-CO"/>
+          <w:lang w:eastAsia="es-CO"/>
         </w:rPr>
         <w:t>input</w:t>
       </w:r>
@@ -1531,30 +1362,53 @@
           <w:color w:val="D4D4D4"/>
           <w:sz w:val="21"/>
           <w:szCs w:val="21"/>
-          <w:lang w:val="es-CO" w:eastAsia="es-CO"/>
+          <w:lang w:eastAsia="es-CO"/>
         </w:rPr>
         <w:t>(</w:t>
       </w:r>
-      <w:proofErr w:type="gramEnd"/>
-      <w:r>
-        <w:rPr>
-          <w:rFonts w:ascii="Consolas" w:eastAsia="Times New Roman" w:hAnsi="Consolas" w:cs="Times New Roman"/>
-          <w:noProof w:val="0"/>
-          <w:color w:val="CE9178"/>
-          <w:sz w:val="21"/>
-          <w:szCs w:val="21"/>
-          <w:lang w:val="es-CO" w:eastAsia="es-CO"/>
-        </w:rPr>
-        <w:t>"Buscando los TOP ?: "</w:t>
-      </w:r>
-      <w:r>
-        <w:rPr>
-          <w:rFonts w:ascii="Consolas" w:eastAsia="Times New Roman" w:hAnsi="Consolas" w:cs="Times New Roman"/>
-          <w:noProof w:val="0"/>
-          <w:color w:val="D4D4D4"/>
-          <w:sz w:val="21"/>
-          <w:szCs w:val="21"/>
-          <w:lang w:val="es-CO" w:eastAsia="es-CO"/>
+      <w:r>
+        <w:rPr>
+          <w:rFonts w:ascii="Consolas" w:eastAsia="Times New Roman" w:hAnsi="Consolas" w:cs="Times New Roman"/>
+          <w:noProof w:val="0"/>
+          <w:color w:val="CE9178"/>
+          <w:sz w:val="21"/>
+          <w:szCs w:val="21"/>
+          <w:lang w:eastAsia="es-CO"/>
+        </w:rPr>
+        <w:t>"</w:t>
+      </w:r>
+      <w:proofErr w:type="spellStart"/>
+      <w:r>
+        <w:rPr>
+          <w:rFonts w:ascii="Consolas" w:eastAsia="Times New Roman" w:hAnsi="Consolas" w:cs="Times New Roman"/>
+          <w:noProof w:val="0"/>
+          <w:color w:val="CE9178"/>
+          <w:sz w:val="21"/>
+          <w:szCs w:val="21"/>
+          <w:lang w:eastAsia="es-CO"/>
+        </w:rPr>
+        <w:t>Buscando</w:t>
+      </w:r>
+      <w:proofErr w:type="spellEnd"/>
+      <w:r>
+        <w:rPr>
+          <w:rFonts w:ascii="Consolas" w:eastAsia="Times New Roman" w:hAnsi="Consolas" w:cs="Times New Roman"/>
+          <w:noProof w:val="0"/>
+          <w:color w:val="CE9178"/>
+          <w:sz w:val="21"/>
+          <w:szCs w:val="21"/>
+          <w:lang w:eastAsia="es-CO"/>
+        </w:rPr>
+        <w:t> los TOP ?: "</w:t>
+      </w:r>
+      <w:r>
+        <w:rPr>
+          <w:rFonts w:ascii="Consolas" w:eastAsia="Times New Roman" w:hAnsi="Consolas" w:cs="Times New Roman"/>
+          <w:noProof w:val="0"/>
+          <w:color w:val="D4D4D4"/>
+          <w:sz w:val="21"/>
+          <w:szCs w:val="21"/>
+          <w:lang w:eastAsia="es-CO"/>
         </w:rPr>
         <w:t>)</w:t>
       </w:r>
@@ -1569,95 +1423,44 @@
           <w:color w:val="D4D4D4"/>
           <w:sz w:val="21"/>
           <w:szCs w:val="21"/>
-          <w:lang w:val="es-CO" w:eastAsia="es-CO"/>
-        </w:rPr>
-      </w:pPr>
-      <w:r>
-        <w:rPr>
-          <w:rFonts w:ascii="Consolas" w:eastAsia="Times New Roman" w:hAnsi="Consolas" w:cs="Times New Roman"/>
-          <w:noProof w:val="0"/>
-          <w:color w:val="D4D4D4"/>
-          <w:sz w:val="21"/>
-          <w:szCs w:val="21"/>
-          <w:lang w:val="es-CO" w:eastAsia="es-CO"/>
-        </w:rPr>
-        <w:t>        </w:t>
-      </w:r>
-      <w:proofErr w:type="spellStart"/>
-      <w:r>
-        <w:rPr>
-          <w:rFonts w:ascii="Consolas" w:eastAsia="Times New Roman" w:hAnsi="Consolas" w:cs="Times New Roman"/>
-          <w:noProof w:val="0"/>
-          <w:color w:val="D4D4D4"/>
-          <w:sz w:val="21"/>
-          <w:szCs w:val="21"/>
-          <w:lang w:val="es-CO" w:eastAsia="es-CO"/>
-        </w:rPr>
-        <w:t>books</w:t>
-      </w:r>
-      <w:proofErr w:type="spellEnd"/>
-      <w:r>
-        <w:rPr>
-          <w:rFonts w:ascii="Consolas" w:eastAsia="Times New Roman" w:hAnsi="Consolas" w:cs="Times New Roman"/>
-          <w:noProof w:val="0"/>
-          <w:color w:val="D4D4D4"/>
-          <w:sz w:val="21"/>
-          <w:szCs w:val="21"/>
-          <w:lang w:val="es-CO" w:eastAsia="es-CO"/>
-        </w:rPr>
-        <w:t> = </w:t>
-      </w:r>
-      <w:proofErr w:type="spellStart"/>
-      <w:proofErr w:type="gramStart"/>
-      <w:r>
-        <w:rPr>
-          <w:rFonts w:ascii="Consolas" w:eastAsia="Times New Roman" w:hAnsi="Consolas" w:cs="Times New Roman"/>
-          <w:noProof w:val="0"/>
-          <w:color w:val="D4D4D4"/>
-          <w:sz w:val="21"/>
-          <w:szCs w:val="21"/>
-          <w:lang w:val="es-CO" w:eastAsia="es-CO"/>
+          <w:lang w:eastAsia="es-CO"/>
+        </w:rPr>
+      </w:pPr>
+      <w:r>
+        <w:rPr>
+          <w:rFonts w:ascii="Consolas" w:eastAsia="Times New Roman" w:hAnsi="Consolas" w:cs="Times New Roman"/>
+          <w:noProof w:val="0"/>
+          <w:color w:val="D4D4D4"/>
+          <w:sz w:val="21"/>
+          <w:szCs w:val="21"/>
+          <w:lang w:eastAsia="es-CO"/>
+        </w:rPr>
+        <w:t>        books = </w:t>
+      </w:r>
+      <w:proofErr w:type="spellStart"/>
+      <w:r>
+        <w:rPr>
+          <w:rFonts w:ascii="Consolas" w:eastAsia="Times New Roman" w:hAnsi="Consolas" w:cs="Times New Roman"/>
+          <w:noProof w:val="0"/>
+          <w:color w:val="D4D4D4"/>
+          <w:sz w:val="21"/>
+          <w:szCs w:val="21"/>
+          <w:lang w:eastAsia="es-CO"/>
         </w:rPr>
         <w:t>controller.getBestBooks</w:t>
       </w:r>
       <w:proofErr w:type="spellEnd"/>
-      <w:proofErr w:type="gramEnd"/>
-      <w:r>
-        <w:rPr>
-          <w:rFonts w:ascii="Consolas" w:eastAsia="Times New Roman" w:hAnsi="Consolas" w:cs="Times New Roman"/>
-          <w:noProof w:val="0"/>
-          <w:color w:val="D4D4D4"/>
-          <w:sz w:val="21"/>
-          <w:szCs w:val="21"/>
-          <w:lang w:val="es-CO" w:eastAsia="es-CO"/>
-        </w:rPr>
-        <w:t>(</w:t>
-      </w:r>
-      <w:proofErr w:type="spellStart"/>
-      <w:r>
-        <w:rPr>
-          <w:rFonts w:ascii="Consolas" w:eastAsia="Times New Roman" w:hAnsi="Consolas" w:cs="Times New Roman"/>
-          <w:noProof w:val="0"/>
-          <w:color w:val="D4D4D4"/>
-          <w:sz w:val="21"/>
-          <w:szCs w:val="21"/>
-          <w:lang w:val="es-CO" w:eastAsia="es-CO"/>
-        </w:rPr>
-        <w:t>catalog</w:t>
-      </w:r>
-      <w:proofErr w:type="spellEnd"/>
-      <w:r>
-        <w:rPr>
-          <w:rFonts w:ascii="Consolas" w:eastAsia="Times New Roman" w:hAnsi="Consolas" w:cs="Times New Roman"/>
-          <w:noProof w:val="0"/>
-          <w:color w:val="D4D4D4"/>
-          <w:sz w:val="21"/>
-          <w:szCs w:val="21"/>
-          <w:lang w:val="es-CO" w:eastAsia="es-CO"/>
-        </w:rPr>
-        <w:t>, </w:t>
-      </w:r>
-      <w:proofErr w:type="spellStart"/>
+      <w:r>
+        <w:rPr>
+          <w:rFonts w:ascii="Consolas" w:eastAsia="Times New Roman" w:hAnsi="Consolas" w:cs="Times New Roman"/>
+          <w:noProof w:val="0"/>
+          <w:color w:val="D4D4D4"/>
+          <w:sz w:val="21"/>
+          <w:szCs w:val="21"/>
+          <w:lang w:eastAsia="es-CO"/>
+        </w:rPr>
+        <w:t>(catalog, </w:t>
+      </w:r>
       <w:r>
         <w:rPr>
           <w:rFonts w:ascii="Consolas" w:eastAsia="Times New Roman" w:hAnsi="Consolas" w:cs="Times New Roman"/>
@@ -1665,45 +1468,20 @@
           <w:color w:val="4EC9B0"/>
           <w:sz w:val="21"/>
           <w:szCs w:val="21"/>
-          <w:lang w:val="es-CO" w:eastAsia="es-CO"/>
+          <w:lang w:eastAsia="es-CO"/>
         </w:rPr>
         <w:t>int</w:t>
       </w:r>
-      <w:proofErr w:type="spellEnd"/>
-      <w:r>
-        <w:rPr>
-          <w:rFonts w:ascii="Consolas" w:eastAsia="Times New Roman" w:hAnsi="Consolas" w:cs="Times New Roman"/>
-          <w:noProof w:val="0"/>
-          <w:color w:val="D4D4D4"/>
-          <w:sz w:val="21"/>
-          <w:szCs w:val="21"/>
-          <w:lang w:val="es-CO" w:eastAsia="es-CO"/>
-        </w:rPr>
-        <w:t>(</w:t>
-      </w:r>
-      <w:proofErr w:type="spellStart"/>
-      <w:r>
-        <w:rPr>
-          <w:rFonts w:ascii="Consolas" w:eastAsia="Times New Roman" w:hAnsi="Consolas" w:cs="Times New Roman"/>
-          <w:noProof w:val="0"/>
-          <w:color w:val="D4D4D4"/>
-          <w:sz w:val="21"/>
-          <w:szCs w:val="21"/>
-          <w:lang w:val="es-CO" w:eastAsia="es-CO"/>
-        </w:rPr>
-        <w:t>number</w:t>
-      </w:r>
-      <w:proofErr w:type="spellEnd"/>
-      <w:r>
-        <w:rPr>
-          <w:rFonts w:ascii="Consolas" w:eastAsia="Times New Roman" w:hAnsi="Consolas" w:cs="Times New Roman"/>
-          <w:noProof w:val="0"/>
-          <w:color w:val="D4D4D4"/>
-          <w:sz w:val="21"/>
-          <w:szCs w:val="21"/>
-          <w:lang w:val="es-CO" w:eastAsia="es-CO"/>
-        </w:rPr>
-        <w:t>))</w:t>
+      <w:r>
+        <w:rPr>
+          <w:rFonts w:ascii="Consolas" w:eastAsia="Times New Roman" w:hAnsi="Consolas" w:cs="Times New Roman"/>
+          <w:noProof w:val="0"/>
+          <w:color w:val="D4D4D4"/>
+          <w:sz w:val="21"/>
+          <w:szCs w:val="21"/>
+          <w:lang w:eastAsia="es-CO"/>
+        </w:rPr>
+        <w:t>(number))</w:t>
       </w:r>
     </w:p>
     <w:p>
@@ -1726,7 +1504,7 @@
           <w:color w:val="D4D4D4"/>
           <w:sz w:val="21"/>
           <w:szCs w:val="21"/>
-          <w:lang w:val="es-CO" w:eastAsia="es-CO"/>
+          <w:lang w:eastAsia="es-CO"/>
         </w:rPr>
         <w:t>        </w:t>
       </w:r>
@@ -1803,7 +1581,7 @@
           <w:color w:val="D4D4D4"/>
           <w:sz w:val="21"/>
           <w:szCs w:val="21"/>
-          <w:lang w:val="es-CO" w:eastAsia="es-CO"/>
+          <w:lang w:eastAsia="es-CO"/>
         </w:rPr>
       </w:pPr>
       <w:r>
@@ -1825,7 +1603,7 @@
           <w:color w:val="C586C0"/>
           <w:sz w:val="21"/>
           <w:szCs w:val="21"/>
-          <w:lang w:val="es-CO" w:eastAsia="es-CO"/>
+          <w:lang w:eastAsia="es-CO"/>
         </w:rPr>
         <w:t>elif</w:t>
       </w:r>
@@ -1837,11 +1615,10 @@
           <w:color w:val="D4D4D4"/>
           <w:sz w:val="21"/>
           <w:szCs w:val="21"/>
-          <w:lang w:val="es-CO" w:eastAsia="es-CO"/>
+          <w:lang w:eastAsia="es-CO"/>
         </w:rPr>
         <w:t> </w:t>
       </w:r>
-      <w:proofErr w:type="spellStart"/>
       <w:r>
         <w:rPr>
           <w:rFonts w:ascii="Consolas" w:eastAsia="Times New Roman" w:hAnsi="Consolas" w:cs="Times New Roman"/>
@@ -1849,35 +1626,21 @@
           <w:color w:val="4EC9B0"/>
           <w:sz w:val="21"/>
           <w:szCs w:val="21"/>
-          <w:lang w:val="es-CO" w:eastAsia="es-CO"/>
+          <w:lang w:eastAsia="es-CO"/>
         </w:rPr>
         <w:t>int</w:t>
       </w:r>
-      <w:proofErr w:type="spellEnd"/>
-      <w:r>
-        <w:rPr>
-          <w:rFonts w:ascii="Consolas" w:eastAsia="Times New Roman" w:hAnsi="Consolas" w:cs="Times New Roman"/>
-          <w:noProof w:val="0"/>
-          <w:color w:val="D4D4D4"/>
-          <w:sz w:val="21"/>
-          <w:szCs w:val="21"/>
-          <w:lang w:val="es-CO" w:eastAsia="es-CO"/>
-        </w:rPr>
-        <w:t>(</w:t>
-      </w:r>
-      <w:proofErr w:type="gramStart"/>
-      <w:r>
-        <w:rPr>
-          <w:rFonts w:ascii="Consolas" w:eastAsia="Times New Roman" w:hAnsi="Consolas" w:cs="Times New Roman"/>
-          <w:noProof w:val="0"/>
-          <w:color w:val="D4D4D4"/>
-          <w:sz w:val="21"/>
-          <w:szCs w:val="21"/>
-          <w:lang w:val="es-CO" w:eastAsia="es-CO"/>
-        </w:rPr>
-        <w:t>inputs[</w:t>
-      </w:r>
-      <w:proofErr w:type="gramEnd"/>
+      <w:r>
+        <w:rPr>
+          <w:rFonts w:ascii="Consolas" w:eastAsia="Times New Roman" w:hAnsi="Consolas" w:cs="Times New Roman"/>
+          <w:noProof w:val="0"/>
+          <w:color w:val="D4D4D4"/>
+          <w:sz w:val="21"/>
+          <w:szCs w:val="21"/>
+          <w:lang w:eastAsia="es-CO"/>
+        </w:rPr>
+        <w:t>(inputs[</w:t>
+      </w:r>
       <w:r>
         <w:rPr>
           <w:rFonts w:ascii="Consolas" w:eastAsia="Times New Roman" w:hAnsi="Consolas" w:cs="Times New Roman"/>
@@ -1885,7 +1648,7 @@
           <w:color w:val="B5CEA8"/>
           <w:sz w:val="21"/>
           <w:szCs w:val="21"/>
-          <w:lang w:val="es-CO" w:eastAsia="es-CO"/>
+          <w:lang w:eastAsia="es-CO"/>
         </w:rPr>
         <w:t>0</w:t>
       </w:r>
@@ -1896,7 +1659,7 @@
           <w:color w:val="D4D4D4"/>
           <w:sz w:val="21"/>
           <w:szCs w:val="21"/>
-          <w:lang w:val="es-CO" w:eastAsia="es-CO"/>
+          <w:lang w:eastAsia="es-CO"/>
         </w:rPr>
         <w:t>]) == </w:t>
       </w:r>
@@ -1907,7 +1670,7 @@
           <w:color w:val="B5CEA8"/>
           <w:sz w:val="21"/>
           <w:szCs w:val="21"/>
-          <w:lang w:val="es-CO" w:eastAsia="es-CO"/>
+          <w:lang w:eastAsia="es-CO"/>
         </w:rPr>
         <w:t>3</w:t>
       </w:r>
@@ -1918,7 +1681,7 @@
           <w:color w:val="D4D4D4"/>
           <w:sz w:val="21"/>
           <w:szCs w:val="21"/>
-          <w:lang w:val="es-CO" w:eastAsia="es-CO"/>
+          <w:lang w:eastAsia="es-CO"/>
         </w:rPr>
         <w:t>:</w:t>
       </w:r>
@@ -1933,17 +1696,17 @@
           <w:color w:val="D4D4D4"/>
           <w:sz w:val="21"/>
           <w:szCs w:val="21"/>
-          <w:lang w:val="es-CO" w:eastAsia="es-CO"/>
-        </w:rPr>
-      </w:pPr>
-      <w:r>
-        <w:rPr>
-          <w:rFonts w:ascii="Consolas" w:eastAsia="Times New Roman" w:hAnsi="Consolas" w:cs="Times New Roman"/>
-          <w:noProof w:val="0"/>
-          <w:color w:val="D4D4D4"/>
-          <w:sz w:val="21"/>
-          <w:szCs w:val="21"/>
-          <w:lang w:val="es-CO" w:eastAsia="es-CO"/>
+          <w:lang w:eastAsia="es-CO"/>
+        </w:rPr>
+      </w:pPr>
+      <w:r>
+        <w:rPr>
+          <w:rFonts w:ascii="Consolas" w:eastAsia="Times New Roman" w:hAnsi="Consolas" w:cs="Times New Roman"/>
+          <w:noProof w:val="0"/>
+          <w:color w:val="D4D4D4"/>
+          <w:sz w:val="21"/>
+          <w:szCs w:val="21"/>
+          <w:lang w:eastAsia="es-CO"/>
         </w:rPr>
         <w:t>        </w:t>
       </w:r>
@@ -1955,7 +1718,7 @@
           <w:color w:val="D4D4D4"/>
           <w:sz w:val="21"/>
           <w:szCs w:val="21"/>
-          <w:lang w:val="es-CO" w:eastAsia="es-CO"/>
+          <w:lang w:eastAsia="es-CO"/>
         </w:rPr>
         <w:t>authorname</w:t>
       </w:r>
@@ -1967,11 +1730,10 @@
           <w:color w:val="D4D4D4"/>
           <w:sz w:val="21"/>
           <w:szCs w:val="21"/>
-          <w:lang w:val="es-CO" w:eastAsia="es-CO"/>
+          <w:lang w:eastAsia="es-CO"/>
         </w:rPr>
         <w:t> = </w:t>
       </w:r>
-      <w:proofErr w:type="gramStart"/>
       <w:r>
         <w:rPr>
           <w:rFonts w:ascii="Consolas" w:eastAsia="Times New Roman" w:hAnsi="Consolas" w:cs="Times New Roman"/>
@@ -1979,7 +1741,7 @@
           <w:color w:val="DCDCAA"/>
           <w:sz w:val="21"/>
           <w:szCs w:val="21"/>
-          <w:lang w:val="es-CO" w:eastAsia="es-CO"/>
+          <w:lang w:eastAsia="es-CO"/>
         </w:rPr>
         <w:t>input</w:t>
       </w:r>
@@ -1990,30 +1752,101 @@
           <w:color w:val="D4D4D4"/>
           <w:sz w:val="21"/>
           <w:szCs w:val="21"/>
-          <w:lang w:val="es-CO" w:eastAsia="es-CO"/>
+          <w:lang w:eastAsia="es-CO"/>
         </w:rPr>
         <w:t>(</w:t>
       </w:r>
-      <w:proofErr w:type="gramEnd"/>
-      <w:r>
-        <w:rPr>
-          <w:rFonts w:ascii="Consolas" w:eastAsia="Times New Roman" w:hAnsi="Consolas" w:cs="Times New Roman"/>
-          <w:noProof w:val="0"/>
-          <w:color w:val="CE9178"/>
-          <w:sz w:val="21"/>
-          <w:szCs w:val="21"/>
-          <w:lang w:val="es-CO" w:eastAsia="es-CO"/>
-        </w:rPr>
-        <w:t>"Nombre del autor a buscar: "</w:t>
-      </w:r>
-      <w:r>
-        <w:rPr>
-          <w:rFonts w:ascii="Consolas" w:eastAsia="Times New Roman" w:hAnsi="Consolas" w:cs="Times New Roman"/>
-          <w:noProof w:val="0"/>
-          <w:color w:val="D4D4D4"/>
-          <w:sz w:val="21"/>
-          <w:szCs w:val="21"/>
-          <w:lang w:val="es-CO" w:eastAsia="es-CO"/>
+      <w:r>
+        <w:rPr>
+          <w:rFonts w:ascii="Consolas" w:eastAsia="Times New Roman" w:hAnsi="Consolas" w:cs="Times New Roman"/>
+          <w:noProof w:val="0"/>
+          <w:color w:val="CE9178"/>
+          <w:sz w:val="21"/>
+          <w:szCs w:val="21"/>
+          <w:lang w:eastAsia="es-CO"/>
+        </w:rPr>
+        <w:t>"</w:t>
+      </w:r>
+      <w:proofErr w:type="spellStart"/>
+      <w:r>
+        <w:rPr>
+          <w:rFonts w:ascii="Consolas" w:eastAsia="Times New Roman" w:hAnsi="Consolas" w:cs="Times New Roman"/>
+          <w:noProof w:val="0"/>
+          <w:color w:val="CE9178"/>
+          <w:sz w:val="21"/>
+          <w:szCs w:val="21"/>
+          <w:lang w:eastAsia="es-CO"/>
+        </w:rPr>
+        <w:t>Nombre</w:t>
+      </w:r>
+      <w:proofErr w:type="spellEnd"/>
+      <w:r>
+        <w:rPr>
+          <w:rFonts w:ascii="Consolas" w:eastAsia="Times New Roman" w:hAnsi="Consolas" w:cs="Times New Roman"/>
+          <w:noProof w:val="0"/>
+          <w:color w:val="CE9178"/>
+          <w:sz w:val="21"/>
+          <w:szCs w:val="21"/>
+          <w:lang w:eastAsia="es-CO"/>
+        </w:rPr>
+        <w:t> del </w:t>
+      </w:r>
+      <w:proofErr w:type="spellStart"/>
+      <w:r>
+        <w:rPr>
+          <w:rFonts w:ascii="Consolas" w:eastAsia="Times New Roman" w:hAnsi="Consolas" w:cs="Times New Roman"/>
+          <w:noProof w:val="0"/>
+          <w:color w:val="CE9178"/>
+          <w:sz w:val="21"/>
+          <w:szCs w:val="21"/>
+          <w:lang w:eastAsia="es-CO"/>
+        </w:rPr>
+        <w:t>autor</w:t>
+      </w:r>
+      <w:proofErr w:type="spellEnd"/>
+      <w:r>
+        <w:rPr>
+          <w:rFonts w:ascii="Consolas" w:eastAsia="Times New Roman" w:hAnsi="Consolas" w:cs="Times New Roman"/>
+          <w:noProof w:val="0"/>
+          <w:color w:val="CE9178"/>
+          <w:sz w:val="21"/>
+          <w:szCs w:val="21"/>
+          <w:lang w:eastAsia="es-CO"/>
+        </w:rPr>
+        <w:t> a </w:t>
+      </w:r>
+      <w:proofErr w:type="spellStart"/>
+      <w:r>
+        <w:rPr>
+          <w:rFonts w:ascii="Consolas" w:eastAsia="Times New Roman" w:hAnsi="Consolas" w:cs="Times New Roman"/>
+          <w:noProof w:val="0"/>
+          <w:color w:val="CE9178"/>
+          <w:sz w:val="21"/>
+          <w:szCs w:val="21"/>
+          <w:lang w:eastAsia="es-CO"/>
+        </w:rPr>
+        <w:t>buscar</w:t>
+      </w:r>
+      <w:proofErr w:type="spellEnd"/>
+      <w:r>
+        <w:rPr>
+          <w:rFonts w:ascii="Consolas" w:eastAsia="Times New Roman" w:hAnsi="Consolas" w:cs="Times New Roman"/>
+          <w:noProof w:val="0"/>
+          <w:color w:val="CE9178"/>
+          <w:sz w:val="21"/>
+          <w:szCs w:val="21"/>
+          <w:lang w:eastAsia="es-CO"/>
+        </w:rPr>
+        <w:t>: "</w:t>
+      </w:r>
+      <w:r>
+        <w:rPr>
+          <w:rFonts w:ascii="Consolas" w:eastAsia="Times New Roman" w:hAnsi="Consolas" w:cs="Times New Roman"/>
+          <w:noProof w:val="0"/>
+          <w:color w:val="D4D4D4"/>
+          <w:sz w:val="21"/>
+          <w:szCs w:val="21"/>
+          <w:lang w:eastAsia="es-CO"/>
         </w:rPr>
         <w:t>)</w:t>
       </w:r>
@@ -2028,43 +1861,19 @@
           <w:color w:val="D4D4D4"/>
           <w:sz w:val="21"/>
           <w:szCs w:val="21"/>
-          <w:lang w:val="es-CO" w:eastAsia="es-CO"/>
-        </w:rPr>
-      </w:pPr>
-      <w:r>
-        <w:rPr>
-          <w:rFonts w:ascii="Consolas" w:eastAsia="Times New Roman" w:hAnsi="Consolas" w:cs="Times New Roman"/>
-          <w:noProof w:val="0"/>
-          <w:color w:val="D4D4D4"/>
-          <w:sz w:val="21"/>
-          <w:szCs w:val="21"/>
-          <w:lang w:val="es-CO" w:eastAsia="es-CO"/>
-        </w:rPr>
-        <w:t>        author = </w:t>
-      </w:r>
-      <w:proofErr w:type="gramStart"/>
-      <w:r>
-        <w:rPr>
-          <w:rFonts w:ascii="Consolas" w:eastAsia="Times New Roman" w:hAnsi="Consolas" w:cs="Times New Roman"/>
-          <w:noProof w:val="0"/>
-          <w:color w:val="D4D4D4"/>
-          <w:sz w:val="21"/>
-          <w:szCs w:val="21"/>
-          <w:lang w:val="es-CO" w:eastAsia="es-CO"/>
-        </w:rPr>
-        <w:t>controller.getBooksByAuthor</w:t>
-      </w:r>
-      <w:proofErr w:type="gramEnd"/>
-      <w:r>
-        <w:rPr>
-          <w:rFonts w:ascii="Consolas" w:eastAsia="Times New Roman" w:hAnsi="Consolas" w:cs="Times New Roman"/>
-          <w:noProof w:val="0"/>
-          <w:color w:val="D4D4D4"/>
-          <w:sz w:val="21"/>
-          <w:szCs w:val="21"/>
-          <w:lang w:val="es-CO" w:eastAsia="es-CO"/>
-        </w:rPr>
-        <w:t>(catalog, authorname)</w:t>
+          <w:lang w:eastAsia="es-CO"/>
+        </w:rPr>
+      </w:pPr>
+      <w:r>
+        <w:rPr>
+          <w:rFonts w:ascii="Consolas" w:eastAsia="Times New Roman" w:hAnsi="Consolas" w:cs="Times New Roman"/>
+          <w:noProof w:val="0"/>
+          <w:color w:val="D4D4D4"/>
+          <w:sz w:val="21"/>
+          <w:szCs w:val="21"/>
+          <w:lang w:eastAsia="es-CO"/>
+        </w:rPr>
+        <w:t>        author = controller.getBooksByAuthor(catalog, authorname)</w:t>
       </w:r>
     </w:p>
     <w:p>
@@ -2087,7 +1896,7 @@
           <w:color w:val="D4D4D4"/>
           <w:sz w:val="21"/>
           <w:szCs w:val="21"/>
-          <w:lang w:val="es-CO" w:eastAsia="es-CO"/>
+          <w:lang w:eastAsia="es-CO"/>
         </w:rPr>
         <w:t>        </w:t>
       </w:r>
@@ -2164,7 +1973,7 @@
           <w:color w:val="D4D4D4"/>
           <w:sz w:val="21"/>
           <w:szCs w:val="21"/>
-          <w:lang w:val="es-CO" w:eastAsia="es-CO"/>
+          <w:lang w:eastAsia="es-CO"/>
         </w:rPr>
       </w:pPr>
       <w:r>
@@ -2186,7 +1995,7 @@
           <w:color w:val="C586C0"/>
           <w:sz w:val="21"/>
           <w:szCs w:val="21"/>
-          <w:lang w:val="es-CO" w:eastAsia="es-CO"/>
+          <w:lang w:eastAsia="es-CO"/>
         </w:rPr>
         <w:t>elif</w:t>
       </w:r>
@@ -2198,11 +2007,10 @@
           <w:color w:val="D4D4D4"/>
           <w:sz w:val="21"/>
           <w:szCs w:val="21"/>
-          <w:lang w:val="es-CO" w:eastAsia="es-CO"/>
+          <w:lang w:eastAsia="es-CO"/>
         </w:rPr>
         <w:t> </w:t>
       </w:r>
-      <w:proofErr w:type="spellStart"/>
       <w:r>
         <w:rPr>
           <w:rFonts w:ascii="Consolas" w:eastAsia="Times New Roman" w:hAnsi="Consolas" w:cs="Times New Roman"/>
@@ -2210,35 +2018,21 @@
           <w:color w:val="4EC9B0"/>
           <w:sz w:val="21"/>
           <w:szCs w:val="21"/>
-          <w:lang w:val="es-CO" w:eastAsia="es-CO"/>
+          <w:lang w:eastAsia="es-CO"/>
         </w:rPr>
         <w:t>int</w:t>
       </w:r>
-      <w:proofErr w:type="spellEnd"/>
-      <w:r>
-        <w:rPr>
-          <w:rFonts w:ascii="Consolas" w:eastAsia="Times New Roman" w:hAnsi="Consolas" w:cs="Times New Roman"/>
-          <w:noProof w:val="0"/>
-          <w:color w:val="D4D4D4"/>
-          <w:sz w:val="21"/>
-          <w:szCs w:val="21"/>
-          <w:lang w:val="es-CO" w:eastAsia="es-CO"/>
-        </w:rPr>
-        <w:t>(</w:t>
-      </w:r>
-      <w:proofErr w:type="gramStart"/>
-      <w:r>
-        <w:rPr>
-          <w:rFonts w:ascii="Consolas" w:eastAsia="Times New Roman" w:hAnsi="Consolas" w:cs="Times New Roman"/>
-          <w:noProof w:val="0"/>
-          <w:color w:val="D4D4D4"/>
-          <w:sz w:val="21"/>
-          <w:szCs w:val="21"/>
-          <w:lang w:val="es-CO" w:eastAsia="es-CO"/>
-        </w:rPr>
-        <w:t>inputs[</w:t>
-      </w:r>
-      <w:proofErr w:type="gramEnd"/>
+      <w:r>
+        <w:rPr>
+          <w:rFonts w:ascii="Consolas" w:eastAsia="Times New Roman" w:hAnsi="Consolas" w:cs="Times New Roman"/>
+          <w:noProof w:val="0"/>
+          <w:color w:val="D4D4D4"/>
+          <w:sz w:val="21"/>
+          <w:szCs w:val="21"/>
+          <w:lang w:eastAsia="es-CO"/>
+        </w:rPr>
+        <w:t>(inputs[</w:t>
+      </w:r>
       <w:r>
         <w:rPr>
           <w:rFonts w:ascii="Consolas" w:eastAsia="Times New Roman" w:hAnsi="Consolas" w:cs="Times New Roman"/>
@@ -2246,7 +2040,7 @@
           <w:color w:val="B5CEA8"/>
           <w:sz w:val="21"/>
           <w:szCs w:val="21"/>
-          <w:lang w:val="es-CO" w:eastAsia="es-CO"/>
+          <w:lang w:eastAsia="es-CO"/>
         </w:rPr>
         <w:t>0</w:t>
       </w:r>
@@ -2257,7 +2051,7 @@
           <w:color w:val="D4D4D4"/>
           <w:sz w:val="21"/>
           <w:szCs w:val="21"/>
-          <w:lang w:val="es-CO" w:eastAsia="es-CO"/>
+          <w:lang w:eastAsia="es-CO"/>
         </w:rPr>
         <w:t>]) == </w:t>
       </w:r>
@@ -2268,7 +2062,7 @@
           <w:color w:val="B5CEA8"/>
           <w:sz w:val="21"/>
           <w:szCs w:val="21"/>
-          <w:lang w:val="es-CO" w:eastAsia="es-CO"/>
+          <w:lang w:eastAsia="es-CO"/>
         </w:rPr>
         <w:t>4</w:t>
       </w:r>
@@ -2279,7 +2073,7 @@
           <w:color w:val="D4D4D4"/>
           <w:sz w:val="21"/>
           <w:szCs w:val="21"/>
-          <w:lang w:val="es-CO" w:eastAsia="es-CO"/>
+          <w:lang w:eastAsia="es-CO"/>
         </w:rPr>
         <w:t>:</w:t>
       </w:r>
@@ -2294,45 +2088,20 @@
           <w:color w:val="D4D4D4"/>
           <w:sz w:val="21"/>
           <w:szCs w:val="21"/>
-          <w:lang w:val="es-CO" w:eastAsia="es-CO"/>
-        </w:rPr>
-      </w:pPr>
-      <w:r>
-        <w:rPr>
-          <w:rFonts w:ascii="Consolas" w:eastAsia="Times New Roman" w:hAnsi="Consolas" w:cs="Times New Roman"/>
-          <w:noProof w:val="0"/>
-          <w:color w:val="D4D4D4"/>
-          <w:sz w:val="21"/>
-          <w:szCs w:val="21"/>
-          <w:lang w:val="es-CO" w:eastAsia="es-CO"/>
-        </w:rPr>
-        <w:t>        </w:t>
-      </w:r>
-      <w:proofErr w:type="spellStart"/>
-      <w:r>
-        <w:rPr>
-          <w:rFonts w:ascii="Consolas" w:eastAsia="Times New Roman" w:hAnsi="Consolas" w:cs="Times New Roman"/>
-          <w:noProof w:val="0"/>
-          <w:color w:val="D4D4D4"/>
-          <w:sz w:val="21"/>
-          <w:szCs w:val="21"/>
-          <w:lang w:val="es-CO" w:eastAsia="es-CO"/>
-        </w:rPr>
-        <w:t>label</w:t>
-      </w:r>
-      <w:proofErr w:type="spellEnd"/>
-      <w:r>
-        <w:rPr>
-          <w:rFonts w:ascii="Consolas" w:eastAsia="Times New Roman" w:hAnsi="Consolas" w:cs="Times New Roman"/>
-          <w:noProof w:val="0"/>
-          <w:color w:val="D4D4D4"/>
-          <w:sz w:val="21"/>
-          <w:szCs w:val="21"/>
-          <w:lang w:val="es-CO" w:eastAsia="es-CO"/>
-        </w:rPr>
-        <w:t> = </w:t>
-      </w:r>
-      <w:proofErr w:type="gramStart"/>
+          <w:lang w:eastAsia="es-CO"/>
+        </w:rPr>
+      </w:pPr>
+      <w:r>
+        <w:rPr>
+          <w:rFonts w:ascii="Consolas" w:eastAsia="Times New Roman" w:hAnsi="Consolas" w:cs="Times New Roman"/>
+          <w:noProof w:val="0"/>
+          <w:color w:val="D4D4D4"/>
+          <w:sz w:val="21"/>
+          <w:szCs w:val="21"/>
+          <w:lang w:eastAsia="es-CO"/>
+        </w:rPr>
+        <w:t>        label = </w:t>
+      </w:r>
       <w:r>
         <w:rPr>
           <w:rFonts w:ascii="Consolas" w:eastAsia="Times New Roman" w:hAnsi="Consolas" w:cs="Times New Roman"/>
@@ -2340,7 +2109,7 @@
           <w:color w:val="DCDCAA"/>
           <w:sz w:val="21"/>
           <w:szCs w:val="21"/>
-          <w:lang w:val="es-CO" w:eastAsia="es-CO"/>
+          <w:lang w:eastAsia="es-CO"/>
         </w:rPr>
         <w:t>input</w:t>
       </w:r>
@@ -2351,30 +2120,77 @@
           <w:color w:val="D4D4D4"/>
           <w:sz w:val="21"/>
           <w:szCs w:val="21"/>
-          <w:lang w:val="es-CO" w:eastAsia="es-CO"/>
+          <w:lang w:eastAsia="es-CO"/>
         </w:rPr>
         <w:t>(</w:t>
       </w:r>
-      <w:proofErr w:type="gramEnd"/>
-      <w:r>
-        <w:rPr>
-          <w:rFonts w:ascii="Consolas" w:eastAsia="Times New Roman" w:hAnsi="Consolas" w:cs="Times New Roman"/>
-          <w:noProof w:val="0"/>
-          <w:color w:val="CE9178"/>
-          <w:sz w:val="21"/>
-          <w:szCs w:val="21"/>
-          <w:lang w:val="es-CO" w:eastAsia="es-CO"/>
-        </w:rPr>
-        <w:t>"Etiqueta a buscar: "</w:t>
-      </w:r>
-      <w:r>
-        <w:rPr>
-          <w:rFonts w:ascii="Consolas" w:eastAsia="Times New Roman" w:hAnsi="Consolas" w:cs="Times New Roman"/>
-          <w:noProof w:val="0"/>
-          <w:color w:val="D4D4D4"/>
-          <w:sz w:val="21"/>
-          <w:szCs w:val="21"/>
-          <w:lang w:val="es-CO" w:eastAsia="es-CO"/>
+      <w:r>
+        <w:rPr>
+          <w:rFonts w:ascii="Consolas" w:eastAsia="Times New Roman" w:hAnsi="Consolas" w:cs="Times New Roman"/>
+          <w:noProof w:val="0"/>
+          <w:color w:val="CE9178"/>
+          <w:sz w:val="21"/>
+          <w:szCs w:val="21"/>
+          <w:lang w:eastAsia="es-CO"/>
+        </w:rPr>
+        <w:t>"</w:t>
+      </w:r>
+      <w:proofErr w:type="spellStart"/>
+      <w:r>
+        <w:rPr>
+          <w:rFonts w:ascii="Consolas" w:eastAsia="Times New Roman" w:hAnsi="Consolas" w:cs="Times New Roman"/>
+          <w:noProof w:val="0"/>
+          <w:color w:val="CE9178"/>
+          <w:sz w:val="21"/>
+          <w:szCs w:val="21"/>
+          <w:lang w:eastAsia="es-CO"/>
+        </w:rPr>
+        <w:t>Etiqueta</w:t>
+      </w:r>
+      <w:proofErr w:type="spellEnd"/>
+      <w:r>
+        <w:rPr>
+          <w:rFonts w:ascii="Consolas" w:eastAsia="Times New Roman" w:hAnsi="Consolas" w:cs="Times New Roman"/>
+          <w:noProof w:val="0"/>
+          <w:color w:val="CE9178"/>
+          <w:sz w:val="21"/>
+          <w:szCs w:val="21"/>
+          <w:lang w:eastAsia="es-CO"/>
+        </w:rPr>
+        <w:t> a </w:t>
+      </w:r>
+      <w:proofErr w:type="spellStart"/>
+      <w:r>
+        <w:rPr>
+          <w:rFonts w:ascii="Consolas" w:eastAsia="Times New Roman" w:hAnsi="Consolas" w:cs="Times New Roman"/>
+          <w:noProof w:val="0"/>
+          <w:color w:val="CE9178"/>
+          <w:sz w:val="21"/>
+          <w:szCs w:val="21"/>
+          <w:lang w:eastAsia="es-CO"/>
+        </w:rPr>
+        <w:t>buscar</w:t>
+      </w:r>
+      <w:proofErr w:type="spellEnd"/>
+      <w:r>
+        <w:rPr>
+          <w:rFonts w:ascii="Consolas" w:eastAsia="Times New Roman" w:hAnsi="Consolas" w:cs="Times New Roman"/>
+          <w:noProof w:val="0"/>
+          <w:color w:val="CE9178"/>
+          <w:sz w:val="21"/>
+          <w:szCs w:val="21"/>
+          <w:lang w:eastAsia="es-CO"/>
+        </w:rPr>
+        <w:t>: "</w:t>
+      </w:r>
+      <w:r>
+        <w:rPr>
+          <w:rFonts w:ascii="Consolas" w:eastAsia="Times New Roman" w:hAnsi="Consolas" w:cs="Times New Roman"/>
+          <w:noProof w:val="0"/>
+          <w:color w:val="D4D4D4"/>
+          <w:sz w:val="21"/>
+          <w:szCs w:val="21"/>
+          <w:lang w:eastAsia="es-CO"/>
         </w:rPr>
         <w:t>)</w:t>
       </w:r>
@@ -2389,17 +2205,17 @@
           <w:color w:val="D4D4D4"/>
           <w:sz w:val="21"/>
           <w:szCs w:val="21"/>
-          <w:lang w:val="es-CO" w:eastAsia="es-CO"/>
-        </w:rPr>
-      </w:pPr>
-      <w:r>
-        <w:rPr>
-          <w:rFonts w:ascii="Consolas" w:eastAsia="Times New Roman" w:hAnsi="Consolas" w:cs="Times New Roman"/>
-          <w:noProof w:val="0"/>
-          <w:color w:val="D4D4D4"/>
-          <w:sz w:val="21"/>
-          <w:szCs w:val="21"/>
-          <w:lang w:val="es-CO" w:eastAsia="es-CO"/>
+          <w:lang w:eastAsia="es-CO"/>
+        </w:rPr>
+      </w:pPr>
+      <w:r>
+        <w:rPr>
+          <w:rFonts w:ascii="Consolas" w:eastAsia="Times New Roman" w:hAnsi="Consolas" w:cs="Times New Roman"/>
+          <w:noProof w:val="0"/>
+          <w:color w:val="D4D4D4"/>
+          <w:sz w:val="21"/>
+          <w:szCs w:val="21"/>
+          <w:lang w:eastAsia="es-CO"/>
         </w:rPr>
         <w:t>        </w:t>
       </w:r>
@@ -2411,7 +2227,7 @@
           <w:color w:val="D4D4D4"/>
           <w:sz w:val="21"/>
           <w:szCs w:val="21"/>
-          <w:lang w:val="es-CO" w:eastAsia="es-CO"/>
+          <w:lang w:eastAsia="es-CO"/>
         </w:rPr>
         <w:t>book_count</w:t>
       </w:r>
@@ -2423,83 +2239,33 @@
           <w:color w:val="D4D4D4"/>
           <w:sz w:val="21"/>
           <w:szCs w:val="21"/>
-          <w:lang w:val="es-CO" w:eastAsia="es-CO"/>
+          <w:lang w:eastAsia="es-CO"/>
         </w:rPr>
         <w:t> = </w:t>
       </w:r>
       <w:proofErr w:type="spellStart"/>
-      <w:proofErr w:type="gramStart"/>
-      <w:r>
-        <w:rPr>
-          <w:rFonts w:ascii="Consolas" w:eastAsia="Times New Roman" w:hAnsi="Consolas" w:cs="Times New Roman"/>
-          <w:noProof w:val="0"/>
-          <w:color w:val="D4D4D4"/>
-          <w:sz w:val="21"/>
-          <w:szCs w:val="21"/>
-          <w:lang w:val="es-CO" w:eastAsia="es-CO"/>
+      <w:r>
+        <w:rPr>
+          <w:rFonts w:ascii="Consolas" w:eastAsia="Times New Roman" w:hAnsi="Consolas" w:cs="Times New Roman"/>
+          <w:noProof w:val="0"/>
+          <w:color w:val="D4D4D4"/>
+          <w:sz w:val="21"/>
+          <w:szCs w:val="21"/>
+          <w:lang w:eastAsia="es-CO"/>
         </w:rPr>
         <w:t>controller.countBooksByTag</w:t>
       </w:r>
       <w:proofErr w:type="spellEnd"/>
-      <w:proofErr w:type="gramEnd"/>
-      <w:r>
-        <w:rPr>
-          <w:rFonts w:ascii="Consolas" w:eastAsia="Times New Roman" w:hAnsi="Consolas" w:cs="Times New Roman"/>
-          <w:noProof w:val="0"/>
-          <w:color w:val="D4D4D4"/>
-          <w:sz w:val="21"/>
-          <w:szCs w:val="21"/>
-          <w:lang w:val="es-CO" w:eastAsia="es-CO"/>
-        </w:rPr>
-        <w:t>(</w:t>
-      </w:r>
-      <w:proofErr w:type="spellStart"/>
-      <w:r>
-        <w:rPr>
-          <w:rFonts w:ascii="Consolas" w:eastAsia="Times New Roman" w:hAnsi="Consolas" w:cs="Times New Roman"/>
-          <w:noProof w:val="0"/>
-          <w:color w:val="D4D4D4"/>
-          <w:sz w:val="21"/>
-          <w:szCs w:val="21"/>
-          <w:lang w:val="es-CO" w:eastAsia="es-CO"/>
-        </w:rPr>
-        <w:t>catalog</w:t>
-      </w:r>
-      <w:proofErr w:type="spellEnd"/>
-      <w:r>
-        <w:rPr>
-          <w:rFonts w:ascii="Consolas" w:eastAsia="Times New Roman" w:hAnsi="Consolas" w:cs="Times New Roman"/>
-          <w:noProof w:val="0"/>
-          <w:color w:val="D4D4D4"/>
-          <w:sz w:val="21"/>
-          <w:szCs w:val="21"/>
-          <w:lang w:val="es-CO" w:eastAsia="es-CO"/>
-        </w:rPr>
-        <w:t>, </w:t>
-      </w:r>
-      <w:proofErr w:type="spellStart"/>
-      <w:r>
-        <w:rPr>
-          <w:rFonts w:ascii="Consolas" w:eastAsia="Times New Roman" w:hAnsi="Consolas" w:cs="Times New Roman"/>
-          <w:noProof w:val="0"/>
-          <w:color w:val="D4D4D4"/>
-          <w:sz w:val="21"/>
-          <w:szCs w:val="21"/>
-          <w:lang w:val="es-CO" w:eastAsia="es-CO"/>
-        </w:rPr>
-        <w:t>label</w:t>
-      </w:r>
-      <w:proofErr w:type="spellEnd"/>
-      <w:r>
-        <w:rPr>
-          <w:rFonts w:ascii="Consolas" w:eastAsia="Times New Roman" w:hAnsi="Consolas" w:cs="Times New Roman"/>
-          <w:noProof w:val="0"/>
-          <w:color w:val="D4D4D4"/>
-          <w:sz w:val="21"/>
-          <w:szCs w:val="21"/>
-          <w:lang w:val="es-CO" w:eastAsia="es-CO"/>
-        </w:rPr>
-        <w:t>)</w:t>
+      <w:r>
+        <w:rPr>
+          <w:rFonts w:ascii="Consolas" w:eastAsia="Times New Roman" w:hAnsi="Consolas" w:cs="Times New Roman"/>
+          <w:noProof w:val="0"/>
+          <w:color w:val="D4D4D4"/>
+          <w:sz w:val="21"/>
+          <w:szCs w:val="21"/>
+          <w:lang w:eastAsia="es-CO"/>
+        </w:rPr>
+        <w:t>(catalog, label)</w:t>
       </w:r>
     </w:p>
     <w:p>
@@ -2512,22 +2278,20 @@
           <w:color w:val="D4D4D4"/>
           <w:sz w:val="21"/>
           <w:szCs w:val="21"/>
-          <w:lang w:val="es-CO" w:eastAsia="es-CO"/>
-        </w:rPr>
-      </w:pPr>
-      <w:r>
-        <w:rPr>
-          <w:rFonts w:ascii="Consolas" w:eastAsia="Times New Roman" w:hAnsi="Consolas" w:cs="Times New Roman"/>
-          <w:noProof w:val="0"/>
-          <w:color w:val="D4D4D4"/>
-          <w:sz w:val="21"/>
-          <w:szCs w:val="21"/>
-          <w:lang w:val="es-CO" w:eastAsia="es-CO"/>
+          <w:lang w:eastAsia="es-CO"/>
+        </w:rPr>
+      </w:pPr>
+      <w:r>
+        <w:rPr>
+          <w:rFonts w:ascii="Consolas" w:eastAsia="Times New Roman" w:hAnsi="Consolas" w:cs="Times New Roman"/>
+          <w:noProof w:val="0"/>
+          <w:color w:val="D4D4D4"/>
+          <w:sz w:val="21"/>
+          <w:szCs w:val="21"/>
+          <w:lang w:eastAsia="es-CO"/>
         </w:rPr>
         <w:t>        </w:t>
       </w:r>
-      <w:proofErr w:type="spellStart"/>
-      <w:proofErr w:type="gramStart"/>
       <w:r>
         <w:rPr>
           <w:rFonts w:ascii="Consolas" w:eastAsia="Times New Roman" w:hAnsi="Consolas" w:cs="Times New Roman"/>
@@ -2535,42 +2299,64 @@
           <w:color w:val="DCDCAA"/>
           <w:sz w:val="21"/>
           <w:szCs w:val="21"/>
-          <w:lang w:val="es-CO" w:eastAsia="es-CO"/>
+          <w:lang w:eastAsia="es-CO"/>
         </w:rPr>
         <w:t>print</w:t>
       </w:r>
-      <w:proofErr w:type="spellEnd"/>
-      <w:r>
-        <w:rPr>
-          <w:rFonts w:ascii="Consolas" w:eastAsia="Times New Roman" w:hAnsi="Consolas" w:cs="Times New Roman"/>
-          <w:noProof w:val="0"/>
-          <w:color w:val="D4D4D4"/>
-          <w:sz w:val="21"/>
-          <w:szCs w:val="21"/>
-          <w:lang w:val="es-CO" w:eastAsia="es-CO"/>
+      <w:r>
+        <w:rPr>
+          <w:rFonts w:ascii="Consolas" w:eastAsia="Times New Roman" w:hAnsi="Consolas" w:cs="Times New Roman"/>
+          <w:noProof w:val="0"/>
+          <w:color w:val="D4D4D4"/>
+          <w:sz w:val="21"/>
+          <w:szCs w:val="21"/>
+          <w:lang w:eastAsia="es-CO"/>
         </w:rPr>
         <w:t>(</w:t>
       </w:r>
-      <w:proofErr w:type="gramEnd"/>
-      <w:r>
-        <w:rPr>
-          <w:rFonts w:ascii="Consolas" w:eastAsia="Times New Roman" w:hAnsi="Consolas" w:cs="Times New Roman"/>
-          <w:noProof w:val="0"/>
-          <w:color w:val="CE9178"/>
-          <w:sz w:val="21"/>
-          <w:szCs w:val="21"/>
-          <w:lang w:val="es-CO" w:eastAsia="es-CO"/>
-        </w:rPr>
-        <w:t>'Se encontraron: '</w:t>
-      </w:r>
-      <w:r>
-        <w:rPr>
-          <w:rFonts w:ascii="Consolas" w:eastAsia="Times New Roman" w:hAnsi="Consolas" w:cs="Times New Roman"/>
-          <w:noProof w:val="0"/>
-          <w:color w:val="D4D4D4"/>
-          <w:sz w:val="21"/>
-          <w:szCs w:val="21"/>
-          <w:lang w:val="es-CO" w:eastAsia="es-CO"/>
+      <w:r>
+        <w:rPr>
+          <w:rFonts w:ascii="Consolas" w:eastAsia="Times New Roman" w:hAnsi="Consolas" w:cs="Times New Roman"/>
+          <w:noProof w:val="0"/>
+          <w:color w:val="CE9178"/>
+          <w:sz w:val="21"/>
+          <w:szCs w:val="21"/>
+          <w:lang w:eastAsia="es-CO"/>
+        </w:rPr>
+        <w:t>'Se </w:t>
+      </w:r>
+      <w:proofErr w:type="spellStart"/>
+      <w:r>
+        <w:rPr>
+          <w:rFonts w:ascii="Consolas" w:eastAsia="Times New Roman" w:hAnsi="Consolas" w:cs="Times New Roman"/>
+          <w:noProof w:val="0"/>
+          <w:color w:val="CE9178"/>
+          <w:sz w:val="21"/>
+          <w:szCs w:val="21"/>
+          <w:lang w:eastAsia="es-CO"/>
+        </w:rPr>
+        <w:t>encontraron</w:t>
+      </w:r>
+      <w:proofErr w:type="spellEnd"/>
+      <w:r>
+        <w:rPr>
+          <w:rFonts w:ascii="Consolas" w:eastAsia="Times New Roman" w:hAnsi="Consolas" w:cs="Times New Roman"/>
+          <w:noProof w:val="0"/>
+          <w:color w:val="CE9178"/>
+          <w:sz w:val="21"/>
+          <w:szCs w:val="21"/>
+          <w:lang w:eastAsia="es-CO"/>
+        </w:rPr>
+        <w:t>: '</w:t>
+      </w:r>
+      <w:r>
+        <w:rPr>
+          <w:rFonts w:ascii="Consolas" w:eastAsia="Times New Roman" w:hAnsi="Consolas" w:cs="Times New Roman"/>
+          <w:noProof w:val="0"/>
+          <w:color w:val="D4D4D4"/>
+          <w:sz w:val="21"/>
+          <w:szCs w:val="21"/>
+          <w:lang w:eastAsia="es-CO"/>
         </w:rPr>
         <w:t>, </w:t>
       </w:r>
@@ -2582,7 +2368,7 @@
           <w:color w:val="D4D4D4"/>
           <w:sz w:val="21"/>
           <w:szCs w:val="21"/>
-          <w:lang w:val="es-CO" w:eastAsia="es-CO"/>
+          <w:lang w:eastAsia="es-CO"/>
         </w:rPr>
         <w:t>book_count</w:t>
       </w:r>
@@ -2594,7 +2380,7 @@
           <w:color w:val="D4D4D4"/>
           <w:sz w:val="21"/>
           <w:szCs w:val="21"/>
-          <w:lang w:val="es-CO" w:eastAsia="es-CO"/>
+          <w:lang w:eastAsia="es-CO"/>
         </w:rPr>
         <w:t>, </w:t>
       </w:r>
@@ -2605,18 +2391,42 @@
           <w:color w:val="CE9178"/>
           <w:sz w:val="21"/>
           <w:szCs w:val="21"/>
-          <w:lang w:val="es-CO" w:eastAsia="es-CO"/>
-        </w:rPr>
-        <w:t>' Libros'</w:t>
-      </w:r>
-      <w:r>
-        <w:rPr>
-          <w:rFonts w:ascii="Consolas" w:eastAsia="Times New Roman" w:hAnsi="Consolas" w:cs="Times New Roman"/>
-          <w:noProof w:val="0"/>
-          <w:color w:val="D4D4D4"/>
-          <w:sz w:val="21"/>
-          <w:szCs w:val="21"/>
-          <w:lang w:val="es-CO" w:eastAsia="es-CO"/>
+          <w:lang w:eastAsia="es-CO"/>
+        </w:rPr>
+        <w:t>' </w:t>
+      </w:r>
+      <w:proofErr w:type="spellStart"/>
+      <w:r>
+        <w:rPr>
+          <w:rFonts w:ascii="Consolas" w:eastAsia="Times New Roman" w:hAnsi="Consolas" w:cs="Times New Roman"/>
+          <w:noProof w:val="0"/>
+          <w:color w:val="CE9178"/>
+          <w:sz w:val="21"/>
+          <w:szCs w:val="21"/>
+          <w:lang w:eastAsia="es-CO"/>
+        </w:rPr>
+        <w:t>Libros</w:t>
+      </w:r>
+      <w:proofErr w:type="spellEnd"/>
+      <w:r>
+        <w:rPr>
+          <w:rFonts w:ascii="Consolas" w:eastAsia="Times New Roman" w:hAnsi="Consolas" w:cs="Times New Roman"/>
+          <w:noProof w:val="0"/>
+          <w:color w:val="CE9178"/>
+          <w:sz w:val="21"/>
+          <w:szCs w:val="21"/>
+          <w:lang w:eastAsia="es-CO"/>
+        </w:rPr>
+        <w:t>'</w:t>
+      </w:r>
+      <w:r>
+        <w:rPr>
+          <w:rFonts w:ascii="Consolas" w:eastAsia="Times New Roman" w:hAnsi="Consolas" w:cs="Times New Roman"/>
+          <w:noProof w:val="0"/>
+          <w:color w:val="D4D4D4"/>
+          <w:sz w:val="21"/>
+          <w:szCs w:val="21"/>
+          <w:lang w:eastAsia="es-CO"/>
         </w:rPr>
         <w:t>)</w:t>
       </w:r>
@@ -2631,7 +2441,7 @@
           <w:color w:val="D4D4D4"/>
           <w:sz w:val="21"/>
           <w:szCs w:val="21"/>
-          <w:lang w:val="es-CO" w:eastAsia="es-CO"/>
+          <w:lang w:eastAsia="es-CO"/>
         </w:rPr>
       </w:pPr>
     </w:p>
@@ -2645,21 +2455,20 @@
           <w:color w:val="D4D4D4"/>
           <w:sz w:val="21"/>
           <w:szCs w:val="21"/>
-          <w:lang w:val="es-CO" w:eastAsia="es-CO"/>
-        </w:rPr>
-      </w:pPr>
-      <w:r>
-        <w:rPr>
-          <w:rFonts w:ascii="Consolas" w:eastAsia="Times New Roman" w:hAnsi="Consolas" w:cs="Times New Roman"/>
-          <w:noProof w:val="0"/>
-          <w:color w:val="D4D4D4"/>
-          <w:sz w:val="21"/>
-          <w:szCs w:val="21"/>
-          <w:lang w:val="es-CO" w:eastAsia="es-CO"/>
+          <w:lang w:eastAsia="es-CO"/>
+        </w:rPr>
+      </w:pPr>
+      <w:r>
+        <w:rPr>
+          <w:rFonts w:ascii="Consolas" w:eastAsia="Times New Roman" w:hAnsi="Consolas" w:cs="Times New Roman"/>
+          <w:noProof w:val="0"/>
+          <w:color w:val="D4D4D4"/>
+          <w:sz w:val="21"/>
+          <w:szCs w:val="21"/>
+          <w:lang w:eastAsia="es-CO"/>
         </w:rPr>
         <w:t>    </w:t>
       </w:r>
-      <w:proofErr w:type="spellStart"/>
       <w:r>
         <w:rPr>
           <w:rFonts w:ascii="Consolas" w:eastAsia="Times New Roman" w:hAnsi="Consolas" w:cs="Times New Roman"/>
@@ -2667,19 +2476,18 @@
           <w:color w:val="C586C0"/>
           <w:sz w:val="21"/>
           <w:szCs w:val="21"/>
-          <w:lang w:val="es-CO" w:eastAsia="es-CO"/>
+          <w:lang w:eastAsia="es-CO"/>
         </w:rPr>
         <w:t>else</w:t>
       </w:r>
-      <w:proofErr w:type="spellEnd"/>
-      <w:r>
-        <w:rPr>
-          <w:rFonts w:ascii="Consolas" w:eastAsia="Times New Roman" w:hAnsi="Consolas" w:cs="Times New Roman"/>
-          <w:noProof w:val="0"/>
-          <w:color w:val="D4D4D4"/>
-          <w:sz w:val="21"/>
-          <w:szCs w:val="21"/>
-          <w:lang w:val="es-CO" w:eastAsia="es-CO"/>
+      <w:r>
+        <w:rPr>
+          <w:rFonts w:ascii="Consolas" w:eastAsia="Times New Roman" w:hAnsi="Consolas" w:cs="Times New Roman"/>
+          <w:noProof w:val="0"/>
+          <w:color w:val="D4D4D4"/>
+          <w:sz w:val="21"/>
+          <w:szCs w:val="21"/>
+          <w:lang w:eastAsia="es-CO"/>
         </w:rPr>
         <w:t>:</w:t>
       </w:r>
@@ -2704,12 +2512,11 @@
           <w:color w:val="D4D4D4"/>
           <w:sz w:val="21"/>
           <w:szCs w:val="21"/>
-          <w:lang w:val="es-CO" w:eastAsia="es-CO"/>
+          <w:lang w:eastAsia="es-CO"/>
         </w:rPr>
         <w:t>        </w:t>
       </w:r>
       <w:proofErr w:type="spellStart"/>
-      <w:proofErr w:type="gramStart"/>
       <w:r>
         <w:rPr>
           <w:rFonts w:ascii="Consolas" w:eastAsia="Times New Roman" w:hAnsi="Consolas" w:cs="Times New Roman"/>
@@ -2722,7 +2529,6 @@
         <w:t>sys.exit</w:t>
       </w:r>
       <w:proofErr w:type="spellEnd"/>
-      <w:proofErr w:type="gramEnd"/>
       <w:r>
         <w:rPr>
           <w:rFonts w:ascii="Consolas" w:eastAsia="Times New Roman" w:hAnsi="Consolas" w:cs="Times New Roman"/>
@@ -2771,7 +2577,6 @@
         </w:rPr>
       </w:pPr>
       <w:proofErr w:type="spellStart"/>
-      <w:proofErr w:type="gramStart"/>
       <w:r>
         <w:rPr>
           <w:rFonts w:ascii="Consolas" w:eastAsia="Times New Roman" w:hAnsi="Consolas" w:cs="Times New Roman"/>
@@ -2784,7 +2589,6 @@
         <w:t>sys.exit</w:t>
       </w:r>
       <w:proofErr w:type="spellEnd"/>
-      <w:proofErr w:type="gramEnd"/>
       <w:r>
         <w:rPr>
           <w:rFonts w:ascii="Consolas" w:eastAsia="Times New Roman" w:hAnsi="Consolas" w:cs="Times New Roman"/>
@@ -2885,6 +2689,1331 @@
         </w:rPr>
         <w:t>?</w:t>
       </w:r>
+      <w:r>
+        <w:rPr>
+          <w:lang w:val="es-CO"/>
+        </w:rPr>
+        <w:t xml:space="preserve"> </w:t>
+      </w:r>
+    </w:p>
+    <w:p>
+      <w:pPr>
+        <w:pStyle w:val="Prrafodelista"/>
+        <w:spacing w:after="0"/>
+        <w:ind w:left="360"/>
+        <w:jc w:val="both"/>
+        <w:rPr>
+          <w:rFonts w:ascii="Dax-Regular" w:hAnsi="Dax-Regular"/>
+          <w:lang w:val="es-419"/>
+        </w:rPr>
+      </w:pPr>
+      <w:r>
+        <w:rPr>
+          <w:rFonts w:ascii="Dax-Regular" w:hAnsi="Dax-Regular"/>
+          <w:lang w:val="es-419"/>
+        </w:rPr>
+        <w:t xml:space="preserve">Los datos de </w:t>
+      </w:r>
+      <w:proofErr w:type="spellStart"/>
+      <w:r>
+        <w:rPr>
+          <w:rFonts w:ascii="Dax-Regular" w:hAnsi="Dax-Regular"/>
+          <w:lang w:val="es-419"/>
+        </w:rPr>
+        <w:t>GoodReads</w:t>
+      </w:r>
+      <w:proofErr w:type="spellEnd"/>
+      <w:r>
+        <w:rPr>
+          <w:rFonts w:ascii="Dax-Regular" w:hAnsi="Dax-Regular"/>
+          <w:lang w:val="es-419"/>
+        </w:rPr>
+        <w:t xml:space="preserve"> se almacenan en el </w:t>
+      </w:r>
+      <w:proofErr w:type="spellStart"/>
+      <w:r>
+        <w:rPr>
+          <w:rFonts w:ascii="Dax-Regular" w:hAnsi="Dax-Regular"/>
+          <w:lang w:val="es-419"/>
+        </w:rPr>
+        <w:t>model</w:t>
+      </w:r>
+      <w:proofErr w:type="spellEnd"/>
+      <w:r>
+        <w:rPr>
+          <w:rFonts w:ascii="Dax-Regular" w:hAnsi="Dax-Regular"/>
+          <w:lang w:val="es-419"/>
+        </w:rPr>
+        <w:t xml:space="preserve"> a través de la creación de listas que se guardan en un catálogo. La función de catálogos crea listas vacías</w:t>
+      </w:r>
+      <w:r>
+        <w:rPr>
+          <w:rFonts w:ascii="Dax-Regular" w:hAnsi="Dax-Regular"/>
+          <w:lang w:val="es-419"/>
+        </w:rPr>
+        <w:t xml:space="preserve"> (se especifica si es array o single </w:t>
+      </w:r>
+      <w:proofErr w:type="spellStart"/>
+      <w:r>
+        <w:rPr>
+          <w:rFonts w:ascii="Dax-Regular" w:hAnsi="Dax-Regular"/>
+          <w:lang w:val="es-419"/>
+        </w:rPr>
+        <w:t>linked</w:t>
+      </w:r>
+      <w:proofErr w:type="spellEnd"/>
+      <w:r>
+        <w:rPr>
+          <w:rFonts w:ascii="Dax-Regular" w:hAnsi="Dax-Regular"/>
+          <w:lang w:val="es-419"/>
+        </w:rPr>
+        <w:t xml:space="preserve">) </w:t>
+      </w:r>
+      <w:r>
+        <w:rPr>
+          <w:rFonts w:ascii="Dax-Regular" w:hAnsi="Dax-Regular"/>
+          <w:lang w:val="es-419"/>
+        </w:rPr>
+        <w:t xml:space="preserve">para los libros, autores, tags y </w:t>
+      </w:r>
+      <w:proofErr w:type="spellStart"/>
+      <w:r>
+        <w:rPr>
+          <w:rFonts w:ascii="Dax-Regular" w:hAnsi="Dax-Regular"/>
+          <w:lang w:val="es-419"/>
+        </w:rPr>
+        <w:t>booktags</w:t>
+      </w:r>
+      <w:proofErr w:type="spellEnd"/>
+      <w:r>
+        <w:rPr>
+          <w:rFonts w:ascii="Dax-Regular" w:hAnsi="Dax-Regular"/>
+          <w:lang w:val="es-419"/>
+        </w:rPr>
+        <w:t>. A través</w:t>
+      </w:r>
+      <w:r>
+        <w:rPr>
+          <w:rFonts w:ascii="Dax-Regular" w:hAnsi="Dax-Regular"/>
+          <w:lang w:val="es-419"/>
+        </w:rPr>
+        <w:t xml:space="preserve"> </w:t>
+      </w:r>
+      <w:r>
+        <w:rPr>
+          <w:rFonts w:ascii="Dax-Regular" w:hAnsi="Dax-Regular"/>
+          <w:lang w:val="es-419"/>
+        </w:rPr>
+        <w:t>de estas listas se permite guardar nueva información de</w:t>
+      </w:r>
+      <w:r>
+        <w:rPr>
+          <w:rFonts w:ascii="Dax-Regular" w:hAnsi="Dax-Regular"/>
+          <w:lang w:val="es-419"/>
+        </w:rPr>
+        <w:t xml:space="preserve"> </w:t>
+      </w:r>
+      <w:r>
+        <w:rPr>
+          <w:rFonts w:ascii="Dax-Regular" w:hAnsi="Dax-Regular"/>
+          <w:lang w:val="es-419"/>
+        </w:rPr>
+        <w:t>l</w:t>
+      </w:r>
+      <w:r>
+        <w:rPr>
+          <w:rFonts w:ascii="Dax-Regular" w:hAnsi="Dax-Regular"/>
+          <w:lang w:val="es-419"/>
+        </w:rPr>
+        <w:t>os</w:t>
+      </w:r>
+      <w:r>
+        <w:rPr>
+          <w:rFonts w:ascii="Dax-Regular" w:hAnsi="Dax-Regular"/>
+          <w:lang w:val="es-419"/>
+        </w:rPr>
+        <w:t xml:space="preserve"> documento</w:t>
+      </w:r>
+      <w:r>
+        <w:rPr>
+          <w:rFonts w:ascii="Dax-Regular" w:hAnsi="Dax-Regular"/>
+          <w:lang w:val="es-419"/>
+        </w:rPr>
+        <w:t xml:space="preserve">s </w:t>
+      </w:r>
+      <w:proofErr w:type="spellStart"/>
+      <w:r>
+        <w:rPr>
+          <w:rFonts w:ascii="Dax-Regular" w:hAnsi="Dax-Regular"/>
+          <w:lang w:val="es-419"/>
+        </w:rPr>
+        <w:t>csv</w:t>
+      </w:r>
+      <w:proofErr w:type="spellEnd"/>
+      <w:r>
+        <w:rPr>
+          <w:rFonts w:ascii="Dax-Regular" w:hAnsi="Dax-Regular"/>
+          <w:lang w:val="es-419"/>
+        </w:rPr>
+        <w:t>.</w:t>
+      </w:r>
+      <w:r>
+        <w:rPr>
+          <w:rFonts w:ascii="Dax-Regular" w:hAnsi="Dax-Regular"/>
+          <w:lang w:val="es-419"/>
+        </w:rPr>
+        <w:t xml:space="preserve"> de </w:t>
+      </w:r>
+      <w:proofErr w:type="spellStart"/>
+      <w:r>
+        <w:rPr>
+          <w:rFonts w:ascii="Dax-Regular" w:hAnsi="Dax-Regular"/>
+          <w:lang w:val="es-419"/>
+        </w:rPr>
+        <w:t>GoodReads</w:t>
+      </w:r>
+      <w:proofErr w:type="spellEnd"/>
+      <w:r>
+        <w:rPr>
+          <w:rFonts w:ascii="Dax-Regular" w:hAnsi="Dax-Regular"/>
+          <w:lang w:val="es-419"/>
+        </w:rPr>
+        <w:t>. También existen funciones para agregar información a las listas del catálogo, crear datos, consultarlos y comparar elementos en el model.py.</w:t>
+      </w:r>
+    </w:p>
+    <w:p>
+      <w:pPr>
+        <w:pStyle w:val="Prrafodelista"/>
+        <w:spacing w:after="0"/>
+        <w:ind w:left="360"/>
+        <w:jc w:val="both"/>
+        <w:rPr>
+          <w:rFonts w:ascii="Dax-Regular" w:hAnsi="Dax-Regular"/>
+          <w:lang w:val="es-419"/>
+        </w:rPr>
+      </w:pPr>
+    </w:p>
+    <w:p>
+      <w:pPr>
+        <w:pStyle w:val="Prrafodelista"/>
+        <w:shd w:val="clear" w:color="auto" w:fill="1E1E1E"/>
+        <w:spacing w:after="0" w:line="285" w:lineRule="atLeast"/>
+        <w:ind w:left="360"/>
+        <w:rPr>
+          <w:rFonts w:ascii="Consolas" w:eastAsia="Times New Roman" w:hAnsi="Consolas" w:cs="Times New Roman"/>
+          <w:color w:val="D4D4D4"/>
+          <w:sz w:val="21"/>
+          <w:szCs w:val="21"/>
+          <w:lang w:val="es-CO" w:eastAsia="es-CO"/>
+        </w:rPr>
+      </w:pPr>
+      <w:proofErr w:type="spellStart"/>
+      <w:r>
+        <w:rPr>
+          <w:rFonts w:ascii="Consolas" w:eastAsia="Times New Roman" w:hAnsi="Consolas" w:cs="Times New Roman"/>
+          <w:color w:val="569CD6"/>
+          <w:sz w:val="21"/>
+          <w:szCs w:val="21"/>
+          <w:lang w:val="es-CO" w:eastAsia="es-CO"/>
+        </w:rPr>
+        <w:t>def</w:t>
+      </w:r>
+      <w:proofErr w:type="spellEnd"/>
+      <w:r>
+        <w:rPr>
+          <w:rFonts w:ascii="Consolas" w:eastAsia="Times New Roman" w:hAnsi="Consolas" w:cs="Times New Roman"/>
+          <w:color w:val="D4D4D4"/>
+          <w:sz w:val="21"/>
+          <w:szCs w:val="21"/>
+          <w:lang w:val="es-CO" w:eastAsia="es-CO"/>
+        </w:rPr>
+        <w:t> </w:t>
+      </w:r>
+      <w:proofErr w:type="spellStart"/>
+      <w:r>
+        <w:rPr>
+          <w:rFonts w:ascii="Consolas" w:eastAsia="Times New Roman" w:hAnsi="Consolas" w:cs="Times New Roman"/>
+          <w:color w:val="DCDCAA"/>
+          <w:sz w:val="21"/>
+          <w:szCs w:val="21"/>
+          <w:lang w:val="es-CO" w:eastAsia="es-CO"/>
+        </w:rPr>
+        <w:t>newCatalog</w:t>
+      </w:r>
+      <w:proofErr w:type="spellEnd"/>
+      <w:r>
+        <w:rPr>
+          <w:rFonts w:ascii="Consolas" w:eastAsia="Times New Roman" w:hAnsi="Consolas" w:cs="Times New Roman"/>
+          <w:color w:val="D4D4D4"/>
+          <w:sz w:val="21"/>
+          <w:szCs w:val="21"/>
+          <w:lang w:val="es-CO" w:eastAsia="es-CO"/>
+        </w:rPr>
+        <w:t>():</w:t>
+      </w:r>
+    </w:p>
+    <w:p>
+      <w:pPr>
+        <w:pStyle w:val="Prrafodelista"/>
+        <w:shd w:val="clear" w:color="auto" w:fill="1E1E1E"/>
+        <w:spacing w:after="0" w:line="285" w:lineRule="atLeast"/>
+        <w:ind w:left="360"/>
+        <w:rPr>
+          <w:rFonts w:ascii="Consolas" w:eastAsia="Times New Roman" w:hAnsi="Consolas" w:cs="Times New Roman"/>
+          <w:color w:val="D4D4D4"/>
+          <w:sz w:val="21"/>
+          <w:szCs w:val="21"/>
+          <w:lang w:val="es-CO" w:eastAsia="es-CO"/>
+        </w:rPr>
+      </w:pPr>
+      <w:r>
+        <w:rPr>
+          <w:rFonts w:ascii="Consolas" w:eastAsia="Times New Roman" w:hAnsi="Consolas" w:cs="Times New Roman"/>
+          <w:color w:val="D4D4D4"/>
+          <w:sz w:val="21"/>
+          <w:szCs w:val="21"/>
+          <w:lang w:val="es-CO" w:eastAsia="es-CO"/>
+        </w:rPr>
+        <w:t>    </w:t>
+      </w:r>
+      <w:r>
+        <w:rPr>
+          <w:rFonts w:ascii="Consolas" w:eastAsia="Times New Roman" w:hAnsi="Consolas" w:cs="Times New Roman"/>
+          <w:color w:val="CE9178"/>
+          <w:sz w:val="21"/>
+          <w:szCs w:val="21"/>
+          <w:lang w:val="es-CO" w:eastAsia="es-CO"/>
+        </w:rPr>
+        <w:t>"""</w:t>
+      </w:r>
+    </w:p>
+    <w:p>
+      <w:pPr>
+        <w:pStyle w:val="Prrafodelista"/>
+        <w:shd w:val="clear" w:color="auto" w:fill="1E1E1E"/>
+        <w:spacing w:after="0" w:line="285" w:lineRule="atLeast"/>
+        <w:ind w:left="360"/>
+        <w:rPr>
+          <w:rFonts w:ascii="Consolas" w:eastAsia="Times New Roman" w:hAnsi="Consolas" w:cs="Times New Roman"/>
+          <w:color w:val="D4D4D4"/>
+          <w:sz w:val="21"/>
+          <w:szCs w:val="21"/>
+          <w:lang w:val="es-CO" w:eastAsia="es-CO"/>
+        </w:rPr>
+      </w:pPr>
+      <w:r>
+        <w:rPr>
+          <w:rFonts w:ascii="Consolas" w:eastAsia="Times New Roman" w:hAnsi="Consolas" w:cs="Times New Roman"/>
+          <w:color w:val="CE9178"/>
+          <w:sz w:val="21"/>
+          <w:szCs w:val="21"/>
+          <w:lang w:val="es-CO" w:eastAsia="es-CO"/>
+        </w:rPr>
+        <w:t>    Inicializa el catálogo de libros. Crea una lista vacia para guardar</w:t>
+      </w:r>
+    </w:p>
+    <w:p>
+      <w:pPr>
+        <w:pStyle w:val="Prrafodelista"/>
+        <w:shd w:val="clear" w:color="auto" w:fill="1E1E1E"/>
+        <w:spacing w:after="0" w:line="285" w:lineRule="atLeast"/>
+        <w:ind w:left="360"/>
+        <w:rPr>
+          <w:rFonts w:ascii="Consolas" w:eastAsia="Times New Roman" w:hAnsi="Consolas" w:cs="Times New Roman"/>
+          <w:color w:val="D4D4D4"/>
+          <w:sz w:val="21"/>
+          <w:szCs w:val="21"/>
+          <w:lang w:val="es-CO" w:eastAsia="es-CO"/>
+        </w:rPr>
+      </w:pPr>
+      <w:r>
+        <w:rPr>
+          <w:rFonts w:ascii="Consolas" w:eastAsia="Times New Roman" w:hAnsi="Consolas" w:cs="Times New Roman"/>
+          <w:color w:val="CE9178"/>
+          <w:sz w:val="21"/>
+          <w:szCs w:val="21"/>
+          <w:lang w:val="es-CO" w:eastAsia="es-CO"/>
+        </w:rPr>
+        <w:t>    todos los libros, adicionalmente, crea una lista vacia para los autores,</w:t>
+      </w:r>
+    </w:p>
+    <w:p>
+      <w:pPr>
+        <w:pStyle w:val="Prrafodelista"/>
+        <w:shd w:val="clear" w:color="auto" w:fill="1E1E1E"/>
+        <w:spacing w:after="0" w:line="285" w:lineRule="atLeast"/>
+        <w:ind w:left="360"/>
+        <w:rPr>
+          <w:rFonts w:ascii="Consolas" w:eastAsia="Times New Roman" w:hAnsi="Consolas" w:cs="Times New Roman"/>
+          <w:color w:val="D4D4D4"/>
+          <w:sz w:val="21"/>
+          <w:szCs w:val="21"/>
+          <w:lang w:val="es-CO" w:eastAsia="es-CO"/>
+        </w:rPr>
+      </w:pPr>
+      <w:r>
+        <w:rPr>
+          <w:rFonts w:ascii="Consolas" w:eastAsia="Times New Roman" w:hAnsi="Consolas" w:cs="Times New Roman"/>
+          <w:color w:val="CE9178"/>
+          <w:sz w:val="21"/>
+          <w:szCs w:val="21"/>
+          <w:lang w:val="es-CO" w:eastAsia="es-CO"/>
+        </w:rPr>
+        <w:t>    una lista vacia para los generos y una lista vacia para la asociación</w:t>
+      </w:r>
+    </w:p>
+    <w:p>
+      <w:pPr>
+        <w:pStyle w:val="Prrafodelista"/>
+        <w:shd w:val="clear" w:color="auto" w:fill="1E1E1E"/>
+        <w:spacing w:after="0" w:line="285" w:lineRule="atLeast"/>
+        <w:ind w:left="360"/>
+        <w:rPr>
+          <w:rFonts w:ascii="Consolas" w:eastAsia="Times New Roman" w:hAnsi="Consolas" w:cs="Times New Roman"/>
+          <w:color w:val="CE9178"/>
+          <w:sz w:val="21"/>
+          <w:szCs w:val="21"/>
+          <w:lang w:val="es-CO" w:eastAsia="es-CO"/>
+        </w:rPr>
+      </w:pPr>
+      <w:r>
+        <w:rPr>
+          <w:rFonts w:ascii="Consolas" w:eastAsia="Times New Roman" w:hAnsi="Consolas" w:cs="Times New Roman"/>
+          <w:color w:val="CE9178"/>
+          <w:sz w:val="21"/>
+          <w:szCs w:val="21"/>
+          <w:lang w:val="es-CO" w:eastAsia="es-CO"/>
+        </w:rPr>
+        <w:t>    </w:t>
+      </w:r>
+      <w:proofErr w:type="spellStart"/>
+      <w:r>
+        <w:rPr>
+          <w:rFonts w:ascii="Consolas" w:eastAsia="Times New Roman" w:hAnsi="Consolas" w:cs="Times New Roman"/>
+          <w:color w:val="CE9178"/>
+          <w:sz w:val="21"/>
+          <w:szCs w:val="21"/>
+          <w:lang w:val="es-CO" w:eastAsia="es-CO"/>
+        </w:rPr>
+        <w:t>generos</w:t>
+      </w:r>
+      <w:proofErr w:type="spellEnd"/>
+      <w:r>
+        <w:rPr>
+          <w:rFonts w:ascii="Consolas" w:eastAsia="Times New Roman" w:hAnsi="Consolas" w:cs="Times New Roman"/>
+          <w:color w:val="CE9178"/>
+          <w:sz w:val="21"/>
+          <w:szCs w:val="21"/>
+          <w:lang w:val="es-CO" w:eastAsia="es-CO"/>
+        </w:rPr>
+        <w:t> y libros. Retorna el </w:t>
+      </w:r>
+      <w:proofErr w:type="spellStart"/>
+      <w:r>
+        <w:rPr>
+          <w:rFonts w:ascii="Consolas" w:eastAsia="Times New Roman" w:hAnsi="Consolas" w:cs="Times New Roman"/>
+          <w:color w:val="CE9178"/>
+          <w:sz w:val="21"/>
+          <w:szCs w:val="21"/>
+          <w:lang w:val="es-CO" w:eastAsia="es-CO"/>
+        </w:rPr>
+        <w:t>catalogo</w:t>
+      </w:r>
+      <w:proofErr w:type="spellEnd"/>
+      <w:r>
+        <w:rPr>
+          <w:rFonts w:ascii="Consolas" w:eastAsia="Times New Roman" w:hAnsi="Consolas" w:cs="Times New Roman"/>
+          <w:color w:val="CE9178"/>
+          <w:sz w:val="21"/>
+          <w:szCs w:val="21"/>
+          <w:lang w:val="es-CO" w:eastAsia="es-CO"/>
+        </w:rPr>
+        <w:t> inicializado.</w:t>
+      </w:r>
+    </w:p>
+    <w:p>
+      <w:pPr>
+        <w:pStyle w:val="Prrafodelista"/>
+        <w:shd w:val="clear" w:color="auto" w:fill="1E1E1E"/>
+        <w:spacing w:after="0" w:line="285" w:lineRule="atLeast"/>
+        <w:ind w:left="360"/>
+        <w:rPr>
+          <w:rFonts w:ascii="Consolas" w:eastAsia="Times New Roman" w:hAnsi="Consolas" w:cs="Times New Roman"/>
+          <w:color w:val="D4D4D4"/>
+          <w:sz w:val="21"/>
+          <w:szCs w:val="21"/>
+          <w:lang w:eastAsia="es-CO"/>
+        </w:rPr>
+      </w:pPr>
+      <w:r>
+        <w:rPr>
+          <w:rFonts w:ascii="Consolas" w:eastAsia="Times New Roman" w:hAnsi="Consolas" w:cs="Times New Roman"/>
+          <w:color w:val="CE9178"/>
+          <w:sz w:val="21"/>
+          <w:szCs w:val="21"/>
+          <w:lang w:eastAsia="es-CO"/>
+        </w:rPr>
+        <w:t> """</w:t>
+      </w:r>
+    </w:p>
+    <w:p>
+      <w:pPr>
+        <w:pStyle w:val="Prrafodelista"/>
+        <w:shd w:val="clear" w:color="auto" w:fill="1E1E1E"/>
+        <w:spacing w:after="0" w:line="285" w:lineRule="atLeast"/>
+        <w:ind w:left="360"/>
+        <w:rPr>
+          <w:rFonts w:ascii="Consolas" w:eastAsia="Times New Roman" w:hAnsi="Consolas" w:cs="Times New Roman"/>
+          <w:color w:val="D4D4D4"/>
+          <w:sz w:val="21"/>
+          <w:szCs w:val="21"/>
+          <w:lang w:eastAsia="es-CO"/>
+        </w:rPr>
+      </w:pPr>
+      <w:r>
+        <w:rPr>
+          <w:rFonts w:ascii="Consolas" w:eastAsia="Times New Roman" w:hAnsi="Consolas" w:cs="Times New Roman"/>
+          <w:color w:val="D4D4D4"/>
+          <w:sz w:val="21"/>
+          <w:szCs w:val="21"/>
+          <w:lang w:eastAsia="es-CO"/>
+        </w:rPr>
+        <w:t>    catalog = {</w:t>
+      </w:r>
+      <w:r>
+        <w:rPr>
+          <w:rFonts w:ascii="Consolas" w:eastAsia="Times New Roman" w:hAnsi="Consolas" w:cs="Times New Roman"/>
+          <w:color w:val="CE9178"/>
+          <w:sz w:val="21"/>
+          <w:szCs w:val="21"/>
+          <w:lang w:eastAsia="es-CO"/>
+        </w:rPr>
+        <w:t>'books'</w:t>
+      </w:r>
+      <w:r>
+        <w:rPr>
+          <w:rFonts w:ascii="Consolas" w:eastAsia="Times New Roman" w:hAnsi="Consolas" w:cs="Times New Roman"/>
+          <w:color w:val="D4D4D4"/>
+          <w:sz w:val="21"/>
+          <w:szCs w:val="21"/>
+          <w:lang w:eastAsia="es-CO"/>
+        </w:rPr>
+        <w:t>: </w:t>
+      </w:r>
+      <w:r>
+        <w:rPr>
+          <w:rFonts w:ascii="Consolas" w:eastAsia="Times New Roman" w:hAnsi="Consolas" w:cs="Times New Roman"/>
+          <w:color w:val="569CD6"/>
+          <w:sz w:val="21"/>
+          <w:szCs w:val="21"/>
+          <w:lang w:eastAsia="es-CO"/>
+        </w:rPr>
+        <w:t>None</w:t>
+      </w:r>
+      <w:r>
+        <w:rPr>
+          <w:rFonts w:ascii="Consolas" w:eastAsia="Times New Roman" w:hAnsi="Consolas" w:cs="Times New Roman"/>
+          <w:color w:val="D4D4D4"/>
+          <w:sz w:val="21"/>
+          <w:szCs w:val="21"/>
+          <w:lang w:eastAsia="es-CO"/>
+        </w:rPr>
+        <w:t>,</w:t>
+      </w:r>
+    </w:p>
+    <w:p>
+      <w:pPr>
+        <w:pStyle w:val="Prrafodelista"/>
+        <w:shd w:val="clear" w:color="auto" w:fill="1E1E1E"/>
+        <w:spacing w:after="0" w:line="285" w:lineRule="atLeast"/>
+        <w:ind w:left="360"/>
+        <w:rPr>
+          <w:rFonts w:ascii="Consolas" w:eastAsia="Times New Roman" w:hAnsi="Consolas" w:cs="Times New Roman"/>
+          <w:color w:val="D4D4D4"/>
+          <w:sz w:val="21"/>
+          <w:szCs w:val="21"/>
+          <w:lang w:eastAsia="es-CO"/>
+        </w:rPr>
+      </w:pPr>
+      <w:r>
+        <w:rPr>
+          <w:rFonts w:ascii="Consolas" w:eastAsia="Times New Roman" w:hAnsi="Consolas" w:cs="Times New Roman"/>
+          <w:color w:val="D4D4D4"/>
+          <w:sz w:val="21"/>
+          <w:szCs w:val="21"/>
+          <w:lang w:eastAsia="es-CO"/>
+        </w:rPr>
+        <w:t>               </w:t>
+      </w:r>
+      <w:r>
+        <w:rPr>
+          <w:rFonts w:ascii="Consolas" w:eastAsia="Times New Roman" w:hAnsi="Consolas" w:cs="Times New Roman"/>
+          <w:color w:val="CE9178"/>
+          <w:sz w:val="21"/>
+          <w:szCs w:val="21"/>
+          <w:lang w:eastAsia="es-CO"/>
+        </w:rPr>
+        <w:t>'authors'</w:t>
+      </w:r>
+      <w:r>
+        <w:rPr>
+          <w:rFonts w:ascii="Consolas" w:eastAsia="Times New Roman" w:hAnsi="Consolas" w:cs="Times New Roman"/>
+          <w:color w:val="D4D4D4"/>
+          <w:sz w:val="21"/>
+          <w:szCs w:val="21"/>
+          <w:lang w:eastAsia="es-CO"/>
+        </w:rPr>
+        <w:t>: </w:t>
+      </w:r>
+      <w:r>
+        <w:rPr>
+          <w:rFonts w:ascii="Consolas" w:eastAsia="Times New Roman" w:hAnsi="Consolas" w:cs="Times New Roman"/>
+          <w:color w:val="569CD6"/>
+          <w:sz w:val="21"/>
+          <w:szCs w:val="21"/>
+          <w:lang w:eastAsia="es-CO"/>
+        </w:rPr>
+        <w:t>None</w:t>
+      </w:r>
+      <w:r>
+        <w:rPr>
+          <w:rFonts w:ascii="Consolas" w:eastAsia="Times New Roman" w:hAnsi="Consolas" w:cs="Times New Roman"/>
+          <w:color w:val="D4D4D4"/>
+          <w:sz w:val="21"/>
+          <w:szCs w:val="21"/>
+          <w:lang w:eastAsia="es-CO"/>
+        </w:rPr>
+        <w:t>,</w:t>
+      </w:r>
+    </w:p>
+    <w:p>
+      <w:pPr>
+        <w:pStyle w:val="Prrafodelista"/>
+        <w:shd w:val="clear" w:color="auto" w:fill="1E1E1E"/>
+        <w:spacing w:after="0" w:line="285" w:lineRule="atLeast"/>
+        <w:ind w:left="360"/>
+        <w:rPr>
+          <w:rFonts w:ascii="Consolas" w:eastAsia="Times New Roman" w:hAnsi="Consolas" w:cs="Times New Roman"/>
+          <w:color w:val="D4D4D4"/>
+          <w:sz w:val="21"/>
+          <w:szCs w:val="21"/>
+          <w:lang w:eastAsia="es-CO"/>
+        </w:rPr>
+      </w:pPr>
+      <w:r>
+        <w:rPr>
+          <w:rFonts w:ascii="Consolas" w:eastAsia="Times New Roman" w:hAnsi="Consolas" w:cs="Times New Roman"/>
+          <w:color w:val="D4D4D4"/>
+          <w:sz w:val="21"/>
+          <w:szCs w:val="21"/>
+          <w:lang w:eastAsia="es-CO"/>
+        </w:rPr>
+        <w:t>               </w:t>
+      </w:r>
+      <w:r>
+        <w:rPr>
+          <w:rFonts w:ascii="Consolas" w:eastAsia="Times New Roman" w:hAnsi="Consolas" w:cs="Times New Roman"/>
+          <w:color w:val="CE9178"/>
+          <w:sz w:val="21"/>
+          <w:szCs w:val="21"/>
+          <w:lang w:eastAsia="es-CO"/>
+        </w:rPr>
+        <w:t>'tags'</w:t>
+      </w:r>
+      <w:r>
+        <w:rPr>
+          <w:rFonts w:ascii="Consolas" w:eastAsia="Times New Roman" w:hAnsi="Consolas" w:cs="Times New Roman"/>
+          <w:color w:val="D4D4D4"/>
+          <w:sz w:val="21"/>
+          <w:szCs w:val="21"/>
+          <w:lang w:eastAsia="es-CO"/>
+        </w:rPr>
+        <w:t>: </w:t>
+      </w:r>
+      <w:r>
+        <w:rPr>
+          <w:rFonts w:ascii="Consolas" w:eastAsia="Times New Roman" w:hAnsi="Consolas" w:cs="Times New Roman"/>
+          <w:color w:val="569CD6"/>
+          <w:sz w:val="21"/>
+          <w:szCs w:val="21"/>
+          <w:lang w:eastAsia="es-CO"/>
+        </w:rPr>
+        <w:t>None</w:t>
+      </w:r>
+      <w:r>
+        <w:rPr>
+          <w:rFonts w:ascii="Consolas" w:eastAsia="Times New Roman" w:hAnsi="Consolas" w:cs="Times New Roman"/>
+          <w:color w:val="D4D4D4"/>
+          <w:sz w:val="21"/>
+          <w:szCs w:val="21"/>
+          <w:lang w:eastAsia="es-CO"/>
+        </w:rPr>
+        <w:t>,</w:t>
+      </w:r>
+    </w:p>
+    <w:p>
+      <w:pPr>
+        <w:pStyle w:val="Prrafodelista"/>
+        <w:shd w:val="clear" w:color="auto" w:fill="1E1E1E"/>
+        <w:spacing w:after="0" w:line="285" w:lineRule="atLeast"/>
+        <w:ind w:left="360"/>
+        <w:rPr>
+          <w:rFonts w:ascii="Consolas" w:eastAsia="Times New Roman" w:hAnsi="Consolas" w:cs="Times New Roman"/>
+          <w:color w:val="D4D4D4"/>
+          <w:sz w:val="21"/>
+          <w:szCs w:val="21"/>
+          <w:lang w:eastAsia="es-CO"/>
+        </w:rPr>
+      </w:pPr>
+      <w:r>
+        <w:rPr>
+          <w:rFonts w:ascii="Consolas" w:eastAsia="Times New Roman" w:hAnsi="Consolas" w:cs="Times New Roman"/>
+          <w:color w:val="D4D4D4"/>
+          <w:sz w:val="21"/>
+          <w:szCs w:val="21"/>
+          <w:lang w:eastAsia="es-CO"/>
+        </w:rPr>
+        <w:t>               </w:t>
+      </w:r>
+      <w:r>
+        <w:rPr>
+          <w:rFonts w:ascii="Consolas" w:eastAsia="Times New Roman" w:hAnsi="Consolas" w:cs="Times New Roman"/>
+          <w:color w:val="CE9178"/>
+          <w:sz w:val="21"/>
+          <w:szCs w:val="21"/>
+          <w:lang w:eastAsia="es-CO"/>
+        </w:rPr>
+        <w:t>'</w:t>
+      </w:r>
+      <w:proofErr w:type="spellStart"/>
+      <w:r>
+        <w:rPr>
+          <w:rFonts w:ascii="Consolas" w:eastAsia="Times New Roman" w:hAnsi="Consolas" w:cs="Times New Roman"/>
+          <w:color w:val="CE9178"/>
+          <w:sz w:val="21"/>
+          <w:szCs w:val="21"/>
+          <w:lang w:eastAsia="es-CO"/>
+        </w:rPr>
+        <w:t>book_tags</w:t>
+      </w:r>
+      <w:proofErr w:type="spellEnd"/>
+      <w:r>
+        <w:rPr>
+          <w:rFonts w:ascii="Consolas" w:eastAsia="Times New Roman" w:hAnsi="Consolas" w:cs="Times New Roman"/>
+          <w:color w:val="CE9178"/>
+          <w:sz w:val="21"/>
+          <w:szCs w:val="21"/>
+          <w:lang w:eastAsia="es-CO"/>
+        </w:rPr>
+        <w:t>'</w:t>
+      </w:r>
+      <w:r>
+        <w:rPr>
+          <w:rFonts w:ascii="Consolas" w:eastAsia="Times New Roman" w:hAnsi="Consolas" w:cs="Times New Roman"/>
+          <w:color w:val="D4D4D4"/>
+          <w:sz w:val="21"/>
+          <w:szCs w:val="21"/>
+          <w:lang w:eastAsia="es-CO"/>
+        </w:rPr>
+        <w:t>: </w:t>
+      </w:r>
+      <w:r>
+        <w:rPr>
+          <w:rFonts w:ascii="Consolas" w:eastAsia="Times New Roman" w:hAnsi="Consolas" w:cs="Times New Roman"/>
+          <w:color w:val="569CD6"/>
+          <w:sz w:val="21"/>
+          <w:szCs w:val="21"/>
+          <w:lang w:eastAsia="es-CO"/>
+        </w:rPr>
+        <w:t>None</w:t>
+      </w:r>
+      <w:r>
+        <w:rPr>
+          <w:rFonts w:ascii="Consolas" w:eastAsia="Times New Roman" w:hAnsi="Consolas" w:cs="Times New Roman"/>
+          <w:color w:val="D4D4D4"/>
+          <w:sz w:val="21"/>
+          <w:szCs w:val="21"/>
+          <w:lang w:eastAsia="es-CO"/>
+        </w:rPr>
+        <w:t>}</w:t>
+      </w:r>
+    </w:p>
+    <w:p>
+      <w:pPr>
+        <w:pStyle w:val="Prrafodelista"/>
+        <w:shd w:val="clear" w:color="auto" w:fill="1E1E1E"/>
+        <w:spacing w:after="0" w:line="285" w:lineRule="atLeast"/>
+        <w:ind w:left="360"/>
+        <w:rPr>
+          <w:rFonts w:ascii="Consolas" w:eastAsia="Times New Roman" w:hAnsi="Consolas" w:cs="Times New Roman"/>
+          <w:color w:val="D4D4D4"/>
+          <w:sz w:val="21"/>
+          <w:szCs w:val="21"/>
+          <w:lang w:eastAsia="es-CO"/>
+        </w:rPr>
+      </w:pPr>
+    </w:p>
+    <w:p>
+      <w:pPr>
+        <w:pStyle w:val="Prrafodelista"/>
+        <w:shd w:val="clear" w:color="auto" w:fill="1E1E1E"/>
+        <w:spacing w:after="0" w:line="285" w:lineRule="atLeast"/>
+        <w:ind w:left="360"/>
+        <w:rPr>
+          <w:rFonts w:ascii="Consolas" w:eastAsia="Times New Roman" w:hAnsi="Consolas" w:cs="Times New Roman"/>
+          <w:color w:val="D4D4D4"/>
+          <w:sz w:val="21"/>
+          <w:szCs w:val="21"/>
+          <w:lang w:eastAsia="es-CO"/>
+        </w:rPr>
+      </w:pPr>
+      <w:r>
+        <w:rPr>
+          <w:rFonts w:ascii="Consolas" w:eastAsia="Times New Roman" w:hAnsi="Consolas" w:cs="Times New Roman"/>
+          <w:color w:val="D4D4D4"/>
+          <w:sz w:val="21"/>
+          <w:szCs w:val="21"/>
+          <w:lang w:eastAsia="es-CO"/>
+        </w:rPr>
+        <w:t>    catalog[</w:t>
+      </w:r>
+      <w:r>
+        <w:rPr>
+          <w:rFonts w:ascii="Consolas" w:eastAsia="Times New Roman" w:hAnsi="Consolas" w:cs="Times New Roman"/>
+          <w:color w:val="CE9178"/>
+          <w:sz w:val="21"/>
+          <w:szCs w:val="21"/>
+          <w:lang w:eastAsia="es-CO"/>
+        </w:rPr>
+        <w:t>'books'</w:t>
+      </w:r>
+      <w:r>
+        <w:rPr>
+          <w:rFonts w:ascii="Consolas" w:eastAsia="Times New Roman" w:hAnsi="Consolas" w:cs="Times New Roman"/>
+          <w:color w:val="D4D4D4"/>
+          <w:sz w:val="21"/>
+          <w:szCs w:val="21"/>
+          <w:lang w:eastAsia="es-CO"/>
+        </w:rPr>
+        <w:t>] = </w:t>
+      </w:r>
+      <w:proofErr w:type="spellStart"/>
+      <w:r>
+        <w:rPr>
+          <w:rFonts w:ascii="Consolas" w:eastAsia="Times New Roman" w:hAnsi="Consolas" w:cs="Times New Roman"/>
+          <w:color w:val="D4D4D4"/>
+          <w:sz w:val="21"/>
+          <w:szCs w:val="21"/>
+          <w:lang w:eastAsia="es-CO"/>
+        </w:rPr>
+        <w:t>lt.newList</w:t>
+      </w:r>
+      <w:proofErr w:type="spellEnd"/>
+      <w:r>
+        <w:rPr>
+          <w:rFonts w:ascii="Consolas" w:eastAsia="Times New Roman" w:hAnsi="Consolas" w:cs="Times New Roman"/>
+          <w:color w:val="D4D4D4"/>
+          <w:sz w:val="21"/>
+          <w:szCs w:val="21"/>
+          <w:lang w:eastAsia="es-CO"/>
+        </w:rPr>
+        <w:t>()</w:t>
+      </w:r>
+    </w:p>
+    <w:p>
+      <w:pPr>
+        <w:pStyle w:val="Prrafodelista"/>
+        <w:shd w:val="clear" w:color="auto" w:fill="1E1E1E"/>
+        <w:spacing w:after="0" w:line="285" w:lineRule="atLeast"/>
+        <w:ind w:left="360"/>
+        <w:rPr>
+          <w:rFonts w:ascii="Consolas" w:eastAsia="Times New Roman" w:hAnsi="Consolas" w:cs="Times New Roman"/>
+          <w:color w:val="D4D4D4"/>
+          <w:sz w:val="21"/>
+          <w:szCs w:val="21"/>
+          <w:lang w:eastAsia="es-CO"/>
+        </w:rPr>
+      </w:pPr>
+      <w:r>
+        <w:rPr>
+          <w:rFonts w:ascii="Consolas" w:eastAsia="Times New Roman" w:hAnsi="Consolas" w:cs="Times New Roman"/>
+          <w:color w:val="D4D4D4"/>
+          <w:sz w:val="21"/>
+          <w:szCs w:val="21"/>
+          <w:lang w:eastAsia="es-CO"/>
+        </w:rPr>
+        <w:t>    catalog[</w:t>
+      </w:r>
+      <w:r>
+        <w:rPr>
+          <w:rFonts w:ascii="Consolas" w:eastAsia="Times New Roman" w:hAnsi="Consolas" w:cs="Times New Roman"/>
+          <w:color w:val="CE9178"/>
+          <w:sz w:val="21"/>
+          <w:szCs w:val="21"/>
+          <w:lang w:eastAsia="es-CO"/>
+        </w:rPr>
+        <w:t>'authors'</w:t>
+      </w:r>
+      <w:r>
+        <w:rPr>
+          <w:rFonts w:ascii="Consolas" w:eastAsia="Times New Roman" w:hAnsi="Consolas" w:cs="Times New Roman"/>
+          <w:color w:val="D4D4D4"/>
+          <w:sz w:val="21"/>
+          <w:szCs w:val="21"/>
+          <w:lang w:eastAsia="es-CO"/>
+        </w:rPr>
+        <w:t>] = </w:t>
+      </w:r>
+      <w:proofErr w:type="spellStart"/>
+      <w:r>
+        <w:rPr>
+          <w:rFonts w:ascii="Consolas" w:eastAsia="Times New Roman" w:hAnsi="Consolas" w:cs="Times New Roman"/>
+          <w:color w:val="D4D4D4"/>
+          <w:sz w:val="21"/>
+          <w:szCs w:val="21"/>
+          <w:lang w:eastAsia="es-CO"/>
+        </w:rPr>
+        <w:t>lt.newList</w:t>
+      </w:r>
+      <w:proofErr w:type="spellEnd"/>
+      <w:r>
+        <w:rPr>
+          <w:rFonts w:ascii="Consolas" w:eastAsia="Times New Roman" w:hAnsi="Consolas" w:cs="Times New Roman"/>
+          <w:color w:val="D4D4D4"/>
+          <w:sz w:val="21"/>
+          <w:szCs w:val="21"/>
+          <w:lang w:eastAsia="es-CO"/>
+        </w:rPr>
+        <w:t>(</w:t>
+      </w:r>
+      <w:r>
+        <w:rPr>
+          <w:rFonts w:ascii="Consolas" w:eastAsia="Times New Roman" w:hAnsi="Consolas" w:cs="Times New Roman"/>
+          <w:color w:val="CE9178"/>
+          <w:sz w:val="21"/>
+          <w:szCs w:val="21"/>
+          <w:lang w:eastAsia="es-CO"/>
+        </w:rPr>
+        <w:t>'ARRAY_LIST'</w:t>
+      </w:r>
+      <w:r>
+        <w:rPr>
+          <w:rFonts w:ascii="Consolas" w:eastAsia="Times New Roman" w:hAnsi="Consolas" w:cs="Times New Roman"/>
+          <w:color w:val="D4D4D4"/>
+          <w:sz w:val="21"/>
+          <w:szCs w:val="21"/>
+          <w:lang w:eastAsia="es-CO"/>
+        </w:rPr>
+        <w:t>,</w:t>
+      </w:r>
+    </w:p>
+    <w:p>
+      <w:pPr>
+        <w:pStyle w:val="Prrafodelista"/>
+        <w:shd w:val="clear" w:color="auto" w:fill="1E1E1E"/>
+        <w:spacing w:after="0" w:line="285" w:lineRule="atLeast"/>
+        <w:ind w:left="360"/>
+        <w:rPr>
+          <w:rFonts w:ascii="Consolas" w:eastAsia="Times New Roman" w:hAnsi="Consolas" w:cs="Times New Roman"/>
+          <w:color w:val="D4D4D4"/>
+          <w:sz w:val="21"/>
+          <w:szCs w:val="21"/>
+          <w:lang w:val="es-CO" w:eastAsia="es-CO"/>
+        </w:rPr>
+      </w:pPr>
+      <w:r>
+        <w:rPr>
+          <w:rFonts w:ascii="Consolas" w:eastAsia="Times New Roman" w:hAnsi="Consolas" w:cs="Times New Roman"/>
+          <w:color w:val="D4D4D4"/>
+          <w:sz w:val="21"/>
+          <w:szCs w:val="21"/>
+          <w:lang w:eastAsia="es-CO"/>
+        </w:rPr>
+        <w:t>                                    </w:t>
+      </w:r>
+      <w:proofErr w:type="spellStart"/>
+      <w:r>
+        <w:rPr>
+          <w:rFonts w:ascii="Consolas" w:eastAsia="Times New Roman" w:hAnsi="Consolas" w:cs="Times New Roman"/>
+          <w:color w:val="9CDCFE"/>
+          <w:sz w:val="21"/>
+          <w:szCs w:val="21"/>
+          <w:lang w:val="es-CO" w:eastAsia="es-CO"/>
+        </w:rPr>
+        <w:t>cmpfunction</w:t>
+      </w:r>
+      <w:proofErr w:type="spellEnd"/>
+      <w:r>
+        <w:rPr>
+          <w:rFonts w:ascii="Consolas" w:eastAsia="Times New Roman" w:hAnsi="Consolas" w:cs="Times New Roman"/>
+          <w:color w:val="D4D4D4"/>
+          <w:sz w:val="21"/>
+          <w:szCs w:val="21"/>
+          <w:lang w:val="es-CO" w:eastAsia="es-CO"/>
+        </w:rPr>
+        <w:t>=</w:t>
+      </w:r>
+      <w:proofErr w:type="spellStart"/>
+      <w:r>
+        <w:rPr>
+          <w:rFonts w:ascii="Consolas" w:eastAsia="Times New Roman" w:hAnsi="Consolas" w:cs="Times New Roman"/>
+          <w:color w:val="D4D4D4"/>
+          <w:sz w:val="21"/>
+          <w:szCs w:val="21"/>
+          <w:lang w:val="es-CO" w:eastAsia="es-CO"/>
+        </w:rPr>
+        <w:t>compareauthors</w:t>
+      </w:r>
+      <w:proofErr w:type="spellEnd"/>
+      <w:r>
+        <w:rPr>
+          <w:rFonts w:ascii="Consolas" w:eastAsia="Times New Roman" w:hAnsi="Consolas" w:cs="Times New Roman"/>
+          <w:color w:val="D4D4D4"/>
+          <w:sz w:val="21"/>
+          <w:szCs w:val="21"/>
+          <w:lang w:val="es-CO" w:eastAsia="es-CO"/>
+        </w:rPr>
+        <w:t>)</w:t>
+      </w:r>
+    </w:p>
+    <w:p>
+      <w:pPr>
+        <w:pStyle w:val="Prrafodelista"/>
+        <w:shd w:val="clear" w:color="auto" w:fill="1E1E1E"/>
+        <w:spacing w:after="0" w:line="285" w:lineRule="atLeast"/>
+        <w:ind w:left="360"/>
+        <w:rPr>
+          <w:rFonts w:ascii="Consolas" w:eastAsia="Times New Roman" w:hAnsi="Consolas" w:cs="Times New Roman"/>
+          <w:color w:val="D4D4D4"/>
+          <w:sz w:val="21"/>
+          <w:szCs w:val="21"/>
+          <w:lang w:eastAsia="es-CO"/>
+        </w:rPr>
+      </w:pPr>
+      <w:r>
+        <w:rPr>
+          <w:rFonts w:ascii="Consolas" w:eastAsia="Times New Roman" w:hAnsi="Consolas" w:cs="Times New Roman"/>
+          <w:color w:val="D4D4D4"/>
+          <w:sz w:val="21"/>
+          <w:szCs w:val="21"/>
+          <w:lang w:eastAsia="es-CO"/>
+        </w:rPr>
+        <w:t>    catalog[</w:t>
+      </w:r>
+      <w:r>
+        <w:rPr>
+          <w:rFonts w:ascii="Consolas" w:eastAsia="Times New Roman" w:hAnsi="Consolas" w:cs="Times New Roman"/>
+          <w:color w:val="CE9178"/>
+          <w:sz w:val="21"/>
+          <w:szCs w:val="21"/>
+          <w:lang w:eastAsia="es-CO"/>
+        </w:rPr>
+        <w:t>'tags'</w:t>
+      </w:r>
+      <w:r>
+        <w:rPr>
+          <w:rFonts w:ascii="Consolas" w:eastAsia="Times New Roman" w:hAnsi="Consolas" w:cs="Times New Roman"/>
+          <w:color w:val="D4D4D4"/>
+          <w:sz w:val="21"/>
+          <w:szCs w:val="21"/>
+          <w:lang w:eastAsia="es-CO"/>
+        </w:rPr>
+        <w:t>] = </w:t>
+      </w:r>
+      <w:proofErr w:type="spellStart"/>
+      <w:r>
+        <w:rPr>
+          <w:rFonts w:ascii="Consolas" w:eastAsia="Times New Roman" w:hAnsi="Consolas" w:cs="Times New Roman"/>
+          <w:color w:val="D4D4D4"/>
+          <w:sz w:val="21"/>
+          <w:szCs w:val="21"/>
+          <w:lang w:eastAsia="es-CO"/>
+        </w:rPr>
+        <w:t>lt.newList</w:t>
+      </w:r>
+      <w:proofErr w:type="spellEnd"/>
+      <w:r>
+        <w:rPr>
+          <w:rFonts w:ascii="Consolas" w:eastAsia="Times New Roman" w:hAnsi="Consolas" w:cs="Times New Roman"/>
+          <w:color w:val="D4D4D4"/>
+          <w:sz w:val="21"/>
+          <w:szCs w:val="21"/>
+          <w:lang w:eastAsia="es-CO"/>
+        </w:rPr>
+        <w:t>(</w:t>
+      </w:r>
+      <w:r>
+        <w:rPr>
+          <w:rFonts w:ascii="Consolas" w:eastAsia="Times New Roman" w:hAnsi="Consolas" w:cs="Times New Roman"/>
+          <w:color w:val="CE9178"/>
+          <w:sz w:val="21"/>
+          <w:szCs w:val="21"/>
+          <w:lang w:eastAsia="es-CO"/>
+        </w:rPr>
+        <w:t>'SINGLE_LINKED'</w:t>
+      </w:r>
+      <w:r>
+        <w:rPr>
+          <w:rFonts w:ascii="Consolas" w:eastAsia="Times New Roman" w:hAnsi="Consolas" w:cs="Times New Roman"/>
+          <w:color w:val="D4D4D4"/>
+          <w:sz w:val="21"/>
+          <w:szCs w:val="21"/>
+          <w:lang w:eastAsia="es-CO"/>
+        </w:rPr>
+        <w:t>,</w:t>
+      </w:r>
+    </w:p>
+    <w:p>
+      <w:pPr>
+        <w:pStyle w:val="Prrafodelista"/>
+        <w:shd w:val="clear" w:color="auto" w:fill="1E1E1E"/>
+        <w:spacing w:after="0" w:line="285" w:lineRule="atLeast"/>
+        <w:ind w:left="360"/>
+        <w:rPr>
+          <w:rFonts w:ascii="Consolas" w:eastAsia="Times New Roman" w:hAnsi="Consolas" w:cs="Times New Roman"/>
+          <w:color w:val="D4D4D4"/>
+          <w:sz w:val="21"/>
+          <w:szCs w:val="21"/>
+          <w:lang w:eastAsia="es-CO"/>
+        </w:rPr>
+      </w:pPr>
+      <w:r>
+        <w:rPr>
+          <w:rFonts w:ascii="Consolas" w:eastAsia="Times New Roman" w:hAnsi="Consolas" w:cs="Times New Roman"/>
+          <w:color w:val="D4D4D4"/>
+          <w:sz w:val="21"/>
+          <w:szCs w:val="21"/>
+          <w:lang w:eastAsia="es-CO"/>
+        </w:rPr>
+        <w:t>                                 </w:t>
+      </w:r>
+      <w:proofErr w:type="spellStart"/>
+      <w:r>
+        <w:rPr>
+          <w:rFonts w:ascii="Consolas" w:eastAsia="Times New Roman" w:hAnsi="Consolas" w:cs="Times New Roman"/>
+          <w:color w:val="9CDCFE"/>
+          <w:sz w:val="21"/>
+          <w:szCs w:val="21"/>
+          <w:lang w:eastAsia="es-CO"/>
+        </w:rPr>
+        <w:t>cmpfunction</w:t>
+      </w:r>
+      <w:proofErr w:type="spellEnd"/>
+      <w:r>
+        <w:rPr>
+          <w:rFonts w:ascii="Consolas" w:eastAsia="Times New Roman" w:hAnsi="Consolas" w:cs="Times New Roman"/>
+          <w:color w:val="D4D4D4"/>
+          <w:sz w:val="21"/>
+          <w:szCs w:val="21"/>
+          <w:lang w:eastAsia="es-CO"/>
+        </w:rPr>
+        <w:t>=</w:t>
+      </w:r>
+      <w:proofErr w:type="spellStart"/>
+      <w:r>
+        <w:rPr>
+          <w:rFonts w:ascii="Consolas" w:eastAsia="Times New Roman" w:hAnsi="Consolas" w:cs="Times New Roman"/>
+          <w:color w:val="D4D4D4"/>
+          <w:sz w:val="21"/>
+          <w:szCs w:val="21"/>
+          <w:lang w:eastAsia="es-CO"/>
+        </w:rPr>
+        <w:t>comparetagnames</w:t>
+      </w:r>
+      <w:proofErr w:type="spellEnd"/>
+      <w:r>
+        <w:rPr>
+          <w:rFonts w:ascii="Consolas" w:eastAsia="Times New Roman" w:hAnsi="Consolas" w:cs="Times New Roman"/>
+          <w:color w:val="D4D4D4"/>
+          <w:sz w:val="21"/>
+          <w:szCs w:val="21"/>
+          <w:lang w:eastAsia="es-CO"/>
+        </w:rPr>
+        <w:t>)</w:t>
+      </w:r>
+    </w:p>
+    <w:p>
+      <w:pPr>
+        <w:pStyle w:val="Prrafodelista"/>
+        <w:shd w:val="clear" w:color="auto" w:fill="1E1E1E"/>
+        <w:spacing w:after="0" w:line="285" w:lineRule="atLeast"/>
+        <w:ind w:left="360"/>
+        <w:rPr>
+          <w:rFonts w:ascii="Consolas" w:eastAsia="Times New Roman" w:hAnsi="Consolas" w:cs="Times New Roman"/>
+          <w:color w:val="D4D4D4"/>
+          <w:sz w:val="21"/>
+          <w:szCs w:val="21"/>
+          <w:lang w:eastAsia="es-CO"/>
+        </w:rPr>
+      </w:pPr>
+      <w:r>
+        <w:rPr>
+          <w:rFonts w:ascii="Consolas" w:eastAsia="Times New Roman" w:hAnsi="Consolas" w:cs="Times New Roman"/>
+          <w:color w:val="D4D4D4"/>
+          <w:sz w:val="21"/>
+          <w:szCs w:val="21"/>
+          <w:lang w:eastAsia="es-CO"/>
+        </w:rPr>
+        <w:t>   catalog[</w:t>
+      </w:r>
+      <w:r>
+        <w:rPr>
+          <w:rFonts w:ascii="Consolas" w:eastAsia="Times New Roman" w:hAnsi="Consolas" w:cs="Times New Roman"/>
+          <w:color w:val="CE9178"/>
+          <w:sz w:val="21"/>
+          <w:szCs w:val="21"/>
+          <w:lang w:eastAsia="es-CO"/>
+        </w:rPr>
+        <w:t>'</w:t>
+      </w:r>
+      <w:proofErr w:type="spellStart"/>
+      <w:r>
+        <w:rPr>
+          <w:rFonts w:ascii="Consolas" w:eastAsia="Times New Roman" w:hAnsi="Consolas" w:cs="Times New Roman"/>
+          <w:color w:val="CE9178"/>
+          <w:sz w:val="21"/>
+          <w:szCs w:val="21"/>
+          <w:lang w:eastAsia="es-CO"/>
+        </w:rPr>
+        <w:t>book_tags</w:t>
+      </w:r>
+      <w:proofErr w:type="spellEnd"/>
+      <w:r>
+        <w:rPr>
+          <w:rFonts w:ascii="Consolas" w:eastAsia="Times New Roman" w:hAnsi="Consolas" w:cs="Times New Roman"/>
+          <w:color w:val="CE9178"/>
+          <w:sz w:val="21"/>
+          <w:szCs w:val="21"/>
+          <w:lang w:eastAsia="es-CO"/>
+        </w:rPr>
+        <w:t>'</w:t>
+      </w:r>
+      <w:r>
+        <w:rPr>
+          <w:rFonts w:ascii="Consolas" w:eastAsia="Times New Roman" w:hAnsi="Consolas" w:cs="Times New Roman"/>
+          <w:color w:val="D4D4D4"/>
+          <w:sz w:val="21"/>
+          <w:szCs w:val="21"/>
+          <w:lang w:eastAsia="es-CO"/>
+        </w:rPr>
+        <w:t>] = </w:t>
+      </w:r>
+      <w:proofErr w:type="spellStart"/>
+      <w:r>
+        <w:rPr>
+          <w:rFonts w:ascii="Consolas" w:eastAsia="Times New Roman" w:hAnsi="Consolas" w:cs="Times New Roman"/>
+          <w:color w:val="D4D4D4"/>
+          <w:sz w:val="21"/>
+          <w:szCs w:val="21"/>
+          <w:lang w:eastAsia="es-CO"/>
+        </w:rPr>
+        <w:t>lt.newList</w:t>
+      </w:r>
+      <w:proofErr w:type="spellEnd"/>
+      <w:r>
+        <w:rPr>
+          <w:rFonts w:ascii="Consolas" w:eastAsia="Times New Roman" w:hAnsi="Consolas" w:cs="Times New Roman"/>
+          <w:color w:val="D4D4D4"/>
+          <w:sz w:val="21"/>
+          <w:szCs w:val="21"/>
+          <w:lang w:eastAsia="es-CO"/>
+        </w:rPr>
+        <w:t>(</w:t>
+      </w:r>
+      <w:r>
+        <w:rPr>
+          <w:rFonts w:ascii="Consolas" w:eastAsia="Times New Roman" w:hAnsi="Consolas" w:cs="Times New Roman"/>
+          <w:color w:val="CE9178"/>
+          <w:sz w:val="21"/>
+          <w:szCs w:val="21"/>
+          <w:lang w:eastAsia="es-CO"/>
+        </w:rPr>
+        <w:t>'SINGLE_LINKED'</w:t>
+      </w:r>
+      <w:r>
+        <w:rPr>
+          <w:rFonts w:ascii="Consolas" w:eastAsia="Times New Roman" w:hAnsi="Consolas" w:cs="Times New Roman"/>
+          <w:color w:val="D4D4D4"/>
+          <w:sz w:val="21"/>
+          <w:szCs w:val="21"/>
+          <w:lang w:eastAsia="es-CO"/>
+        </w:rPr>
+        <w:t>)</w:t>
+      </w:r>
+    </w:p>
+    <w:p>
+      <w:pPr>
+        <w:pStyle w:val="Prrafodelista"/>
+        <w:shd w:val="clear" w:color="auto" w:fill="1E1E1E"/>
+        <w:spacing w:after="0" w:line="285" w:lineRule="atLeast"/>
+        <w:ind w:left="360"/>
+        <w:rPr>
+          <w:rFonts w:ascii="Consolas" w:eastAsia="Times New Roman" w:hAnsi="Consolas" w:cs="Times New Roman"/>
+          <w:color w:val="D4D4D4"/>
+          <w:sz w:val="21"/>
+          <w:szCs w:val="21"/>
+          <w:lang w:eastAsia="es-CO"/>
+        </w:rPr>
+      </w:pPr>
+    </w:p>
+    <w:p>
+      <w:pPr>
+        <w:pStyle w:val="Prrafodelista"/>
+        <w:shd w:val="clear" w:color="auto" w:fill="1E1E1E"/>
+        <w:spacing w:after="0" w:line="285" w:lineRule="atLeast"/>
+        <w:ind w:left="360"/>
+        <w:rPr>
+          <w:rFonts w:ascii="Consolas" w:eastAsia="Times New Roman" w:hAnsi="Consolas" w:cs="Times New Roman"/>
+          <w:color w:val="D4D4D4"/>
+          <w:sz w:val="21"/>
+          <w:szCs w:val="21"/>
+          <w:lang w:val="es-CO" w:eastAsia="es-CO"/>
+        </w:rPr>
+      </w:pPr>
+      <w:r>
+        <w:rPr>
+          <w:rFonts w:ascii="Consolas" w:eastAsia="Times New Roman" w:hAnsi="Consolas" w:cs="Times New Roman"/>
+          <w:color w:val="D4D4D4"/>
+          <w:sz w:val="21"/>
+          <w:szCs w:val="21"/>
+          <w:lang w:eastAsia="es-CO"/>
+        </w:rPr>
+        <w:t>    </w:t>
+      </w:r>
+      <w:proofErr w:type="spellStart"/>
+      <w:r>
+        <w:rPr>
+          <w:rFonts w:ascii="Consolas" w:eastAsia="Times New Roman" w:hAnsi="Consolas" w:cs="Times New Roman"/>
+          <w:color w:val="C586C0"/>
+          <w:sz w:val="21"/>
+          <w:szCs w:val="21"/>
+          <w:lang w:val="es-CO" w:eastAsia="es-CO"/>
+        </w:rPr>
+        <w:t>return</w:t>
+      </w:r>
+      <w:proofErr w:type="spellEnd"/>
+      <w:r>
+        <w:rPr>
+          <w:rFonts w:ascii="Consolas" w:eastAsia="Times New Roman" w:hAnsi="Consolas" w:cs="Times New Roman"/>
+          <w:color w:val="D4D4D4"/>
+          <w:sz w:val="21"/>
+          <w:szCs w:val="21"/>
+          <w:lang w:val="es-CO" w:eastAsia="es-CO"/>
+        </w:rPr>
+        <w:t> </w:t>
+      </w:r>
+      <w:proofErr w:type="spellStart"/>
+      <w:r>
+        <w:rPr>
+          <w:rFonts w:ascii="Consolas" w:eastAsia="Times New Roman" w:hAnsi="Consolas" w:cs="Times New Roman"/>
+          <w:color w:val="D4D4D4"/>
+          <w:sz w:val="21"/>
+          <w:szCs w:val="21"/>
+          <w:lang w:val="es-CO" w:eastAsia="es-CO"/>
+        </w:rPr>
+        <w:t>catalog</w:t>
+      </w:r>
+      <w:proofErr w:type="spellEnd"/>
     </w:p>
     <w:p>
       <w:pPr>
@@ -3057,7 +4186,6 @@
         <w:t xml:space="preserve">en la función </w:t>
       </w:r>
       <w:proofErr w:type="spellStart"/>
-      <w:proofErr w:type="gramStart"/>
       <w:r>
         <w:rPr>
           <w:rFonts w:ascii="Consolas" w:hAnsi="Consolas"/>
@@ -3075,17 +4203,7 @@
           <w:bCs/>
           <w:lang w:val="es-419"/>
         </w:rPr>
-        <w:t>(</w:t>
-      </w:r>
-      <w:proofErr w:type="gramEnd"/>
-      <w:r>
-        <w:rPr>
-          <w:rFonts w:ascii="Consolas" w:hAnsi="Consolas"/>
-          <w:b/>
-          <w:bCs/>
-          <w:lang w:val="es-419"/>
-        </w:rPr>
-        <w:t>)</w:t>
+        <w:t>()</w:t>
       </w:r>
       <w:r>
         <w:rPr>
@@ -3132,7 +4250,6 @@
         <w:t xml:space="preserve"> </w:t>
       </w:r>
       <w:proofErr w:type="spellStart"/>
-      <w:proofErr w:type="gramStart"/>
       <w:r>
         <w:rPr>
           <w:rFonts w:ascii="Consolas" w:hAnsi="Consolas"/>
@@ -3150,17 +4267,7 @@
           <w:iCs/>
           <w:lang w:val="es-419"/>
         </w:rPr>
-        <w:t>(</w:t>
-      </w:r>
-      <w:proofErr w:type="gramEnd"/>
-      <w:r>
-        <w:rPr>
-          <w:rFonts w:ascii="Consolas" w:hAnsi="Consolas"/>
-          <w:b/>
-          <w:iCs/>
-          <w:lang w:val="es-419"/>
-        </w:rPr>
-        <w:t>)</w:t>
+        <w:t>()</w:t>
       </w:r>
       <w:r>
         <w:rPr>
@@ -3191,7 +4298,6 @@
         <w:t xml:space="preserve">¿Qué hace la función </w:t>
       </w:r>
       <w:proofErr w:type="spellStart"/>
-      <w:proofErr w:type="gramStart"/>
       <w:r>
         <w:rPr>
           <w:rFonts w:ascii="Consolas" w:hAnsi="Consolas"/>
@@ -3209,17 +4315,7 @@
           <w:iCs/>
           <w:lang w:val="es-419"/>
         </w:rPr>
-        <w:t>(</w:t>
-      </w:r>
-      <w:proofErr w:type="gramEnd"/>
-      <w:r>
-        <w:rPr>
-          <w:rFonts w:ascii="Consolas" w:hAnsi="Consolas"/>
-          <w:b/>
-          <w:iCs/>
-          <w:lang w:val="es-419"/>
-        </w:rPr>
-        <w:t>)</w:t>
+        <w:t>()</w:t>
       </w:r>
       <w:r>
         <w:rPr>
@@ -3250,7 +4346,6 @@
         <w:t xml:space="preserve">¿Qué hace la función </w:t>
       </w:r>
       <w:proofErr w:type="spellStart"/>
-      <w:proofErr w:type="gramStart"/>
       <w:r>
         <w:rPr>
           <w:rFonts w:ascii="Consolas" w:hAnsi="Consolas"/>
@@ -3268,17 +4363,7 @@
           <w:iCs/>
           <w:lang w:val="es-419"/>
         </w:rPr>
-        <w:t>(</w:t>
-      </w:r>
-      <w:proofErr w:type="gramEnd"/>
-      <w:r>
-        <w:rPr>
-          <w:rFonts w:ascii="Consolas" w:hAnsi="Consolas"/>
-          <w:b/>
-          <w:iCs/>
-          <w:lang w:val="es-419"/>
-        </w:rPr>
-        <w:t>)</w:t>
+        <w:t>()</w:t>
       </w:r>
       <w:r>
         <w:rPr>

--- a/Docs/Observaciones-Lab 3.docx
+++ b/Docs/Observaciones-Lab 3.docx
@@ -119,7 +119,49 @@
         <w:rPr>
           <w:lang w:val="es-419"/>
         </w:rPr>
-        <w:t>El primer mecanismo es el menú, teniendo 5 opciones, cada una de estas activa una función dentro del programa. Dependiendo del input que haga el usuario se va a ejecutar un resultado distinto, las funciones que se tienen son: 1.Cargar información del catalogo, 2.Busca el top de libros dependiendo de los que quiera incluir el usuario, 3. Busca los libros de un autor especifico que el usuario elija, 4. Busca libros con un genero dependiendo del usuario, 0. Salir del programa. Los outputs dependen la opción escogida respondiendo lo que se pregunto con un mensaje y la respuesta.</w:t>
+        <w:t xml:space="preserve">El primer mecanismo es el menú, teniendo 5 opciones, cada una de estas activa una función dentro del programa. Dependiendo del input que haga el usuario se va a ejecutar un resultado distinto, las funciones que se tienen son: 1.Cargar información del </w:t>
+      </w:r>
+      <w:proofErr w:type="spellStart"/>
+      <w:r>
+        <w:rPr>
+          <w:lang w:val="es-419"/>
+        </w:rPr>
+        <w:t>catalogo</w:t>
+      </w:r>
+      <w:proofErr w:type="spellEnd"/>
+      <w:r>
+        <w:rPr>
+          <w:lang w:val="es-419"/>
+        </w:rPr>
+        <w:t xml:space="preserve">, 2.Busca el top de libros dependiendo de los que quiera incluir el usuario, 3. Busca los libros de un autor especifico que el usuario elija, 4. Busca libros con un </w:t>
+      </w:r>
+      <w:proofErr w:type="spellStart"/>
+      <w:r>
+        <w:rPr>
+          <w:lang w:val="es-419"/>
+        </w:rPr>
+        <w:t>genero</w:t>
+      </w:r>
+      <w:proofErr w:type="spellEnd"/>
+      <w:r>
+        <w:rPr>
+          <w:lang w:val="es-419"/>
+        </w:rPr>
+        <w:t xml:space="preserve"> dependiendo del usuario, 0. Salir del programa. Los outputs dependen la opción escogida respondiendo lo que se </w:t>
+      </w:r>
+      <w:proofErr w:type="spellStart"/>
+      <w:r>
+        <w:rPr>
+          <w:lang w:val="es-419"/>
+        </w:rPr>
+        <w:t>pregunto</w:t>
+      </w:r>
+      <w:proofErr w:type="spellEnd"/>
+      <w:r>
+        <w:rPr>
+          <w:lang w:val="es-419"/>
+        </w:rPr>
+        <w:t xml:space="preserve"> con un mensaje y la respuesta.</w:t>
       </w:r>
     </w:p>
     <w:p>
@@ -135,6 +177,7 @@
           <w:lang w:val="es-CO" w:eastAsia="es-CO"/>
         </w:rPr>
       </w:pPr>
+      <w:proofErr w:type="spellStart"/>
       <w:r>
         <w:rPr>
           <w:rFonts w:ascii="Consolas" w:eastAsia="Times New Roman" w:hAnsi="Consolas" w:cs="Times New Roman"/>
@@ -146,6 +189,7 @@
         </w:rPr>
         <w:t>while</w:t>
       </w:r>
+      <w:proofErr w:type="spellEnd"/>
       <w:r>
         <w:rPr>
           <w:rFonts w:ascii="Consolas" w:eastAsia="Times New Roman" w:hAnsi="Consolas" w:cs="Times New Roman"/>
@@ -202,7 +246,31 @@
           <w:szCs w:val="21"/>
           <w:lang w:val="es-CO" w:eastAsia="es-CO"/>
         </w:rPr>
-        <w:t>    printMenu()</w:t>
+        <w:t>    </w:t>
+      </w:r>
+      <w:proofErr w:type="spellStart"/>
+      <w:r>
+        <w:rPr>
+          <w:rFonts w:ascii="Consolas" w:eastAsia="Times New Roman" w:hAnsi="Consolas" w:cs="Times New Roman"/>
+          <w:noProof w:val="0"/>
+          <w:color w:val="D4D4D4"/>
+          <w:sz w:val="21"/>
+          <w:szCs w:val="21"/>
+          <w:lang w:val="es-CO" w:eastAsia="es-CO"/>
+        </w:rPr>
+        <w:t>printMenu</w:t>
+      </w:r>
+      <w:proofErr w:type="spellEnd"/>
+      <w:r>
+        <w:rPr>
+          <w:rFonts w:ascii="Consolas" w:eastAsia="Times New Roman" w:hAnsi="Consolas" w:cs="Times New Roman"/>
+          <w:noProof w:val="0"/>
+          <w:color w:val="D4D4D4"/>
+          <w:sz w:val="21"/>
+          <w:szCs w:val="21"/>
+          <w:lang w:val="es-CO" w:eastAsia="es-CO"/>
+        </w:rPr>
+        <w:t>()</w:t>
       </w:r>
     </w:p>
     <w:p>
@@ -320,6 +388,7 @@
         </w:rPr>
         <w:t>    </w:t>
       </w:r>
+      <w:proofErr w:type="spellStart"/>
       <w:r>
         <w:rPr>
           <w:rFonts w:ascii="Consolas" w:eastAsia="Times New Roman" w:hAnsi="Consolas" w:cs="Times New Roman"/>
@@ -331,6 +400,7 @@
         </w:rPr>
         <w:t>if</w:t>
       </w:r>
+      <w:proofErr w:type="spellEnd"/>
       <w:r>
         <w:rPr>
           <w:rFonts w:ascii="Consolas" w:eastAsia="Times New Roman" w:hAnsi="Consolas" w:cs="Times New Roman"/>
@@ -342,6 +412,7 @@
         </w:rPr>
         <w:t> </w:t>
       </w:r>
+      <w:proofErr w:type="spellStart"/>
       <w:r>
         <w:rPr>
           <w:rFonts w:ascii="Consolas" w:eastAsia="Times New Roman" w:hAnsi="Consolas" w:cs="Times New Roman"/>
@@ -353,6 +424,7 @@
         </w:rPr>
         <w:t>int</w:t>
       </w:r>
+      <w:proofErr w:type="spellEnd"/>
       <w:r>
         <w:rPr>
           <w:rFonts w:ascii="Consolas" w:eastAsia="Times New Roman" w:hAnsi="Consolas" w:cs="Times New Roman"/>
@@ -433,6 +505,7 @@
         </w:rPr>
         <w:t>        </w:t>
       </w:r>
+      <w:proofErr w:type="spellStart"/>
       <w:r>
         <w:rPr>
           <w:rFonts w:ascii="Consolas" w:eastAsia="Times New Roman" w:hAnsi="Consolas" w:cs="Times New Roman"/>
@@ -444,6 +517,7 @@
         </w:rPr>
         <w:t>print</w:t>
       </w:r>
+      <w:proofErr w:type="spellEnd"/>
       <w:r>
         <w:rPr>
           <w:rFonts w:ascii="Consolas" w:eastAsia="Times New Roman" w:hAnsi="Consolas" w:cs="Times New Roman"/>
@@ -500,7 +574,55 @@
           <w:szCs w:val="21"/>
           <w:lang w:val="es-CO" w:eastAsia="es-CO"/>
         </w:rPr>
-        <w:t>        catalog = initCatalog()</w:t>
+        <w:t>        </w:t>
+      </w:r>
+      <w:proofErr w:type="spellStart"/>
+      <w:r>
+        <w:rPr>
+          <w:rFonts w:ascii="Consolas" w:eastAsia="Times New Roman" w:hAnsi="Consolas" w:cs="Times New Roman"/>
+          <w:noProof w:val="0"/>
+          <w:color w:val="D4D4D4"/>
+          <w:sz w:val="21"/>
+          <w:szCs w:val="21"/>
+          <w:lang w:val="es-CO" w:eastAsia="es-CO"/>
+        </w:rPr>
+        <w:t>catalog</w:t>
+      </w:r>
+      <w:proofErr w:type="spellEnd"/>
+      <w:r>
+        <w:rPr>
+          <w:rFonts w:ascii="Consolas" w:eastAsia="Times New Roman" w:hAnsi="Consolas" w:cs="Times New Roman"/>
+          <w:noProof w:val="0"/>
+          <w:color w:val="D4D4D4"/>
+          <w:sz w:val="21"/>
+          <w:szCs w:val="21"/>
+          <w:lang w:val="es-CO" w:eastAsia="es-CO"/>
+        </w:rPr>
+        <w:t> = </w:t>
+      </w:r>
+      <w:proofErr w:type="spellStart"/>
+      <w:r>
+        <w:rPr>
+          <w:rFonts w:ascii="Consolas" w:eastAsia="Times New Roman" w:hAnsi="Consolas" w:cs="Times New Roman"/>
+          <w:noProof w:val="0"/>
+          <w:color w:val="D4D4D4"/>
+          <w:sz w:val="21"/>
+          <w:szCs w:val="21"/>
+          <w:lang w:val="es-CO" w:eastAsia="es-CO"/>
+        </w:rPr>
+        <w:t>initCatalog</w:t>
+      </w:r>
+      <w:proofErr w:type="spellEnd"/>
+      <w:r>
+        <w:rPr>
+          <w:rFonts w:ascii="Consolas" w:eastAsia="Times New Roman" w:hAnsi="Consolas" w:cs="Times New Roman"/>
+          <w:noProof w:val="0"/>
+          <w:color w:val="D4D4D4"/>
+          <w:sz w:val="21"/>
+          <w:szCs w:val="21"/>
+          <w:lang w:val="es-CO" w:eastAsia="es-CO"/>
+        </w:rPr>
+        <w:t>()</w:t>
       </w:r>
     </w:p>
     <w:p>
@@ -525,7 +647,55 @@
           <w:szCs w:val="21"/>
           <w:lang w:val="es-CO" w:eastAsia="es-CO"/>
         </w:rPr>
-        <w:t>        loadData(catalog)</w:t>
+        <w:t>        </w:t>
+      </w:r>
+      <w:proofErr w:type="spellStart"/>
+      <w:r>
+        <w:rPr>
+          <w:rFonts w:ascii="Consolas" w:eastAsia="Times New Roman" w:hAnsi="Consolas" w:cs="Times New Roman"/>
+          <w:noProof w:val="0"/>
+          <w:color w:val="D4D4D4"/>
+          <w:sz w:val="21"/>
+          <w:szCs w:val="21"/>
+          <w:lang w:val="es-CO" w:eastAsia="es-CO"/>
+        </w:rPr>
+        <w:t>loadData</w:t>
+      </w:r>
+      <w:proofErr w:type="spellEnd"/>
+      <w:r>
+        <w:rPr>
+          <w:rFonts w:ascii="Consolas" w:eastAsia="Times New Roman" w:hAnsi="Consolas" w:cs="Times New Roman"/>
+          <w:noProof w:val="0"/>
+          <w:color w:val="D4D4D4"/>
+          <w:sz w:val="21"/>
+          <w:szCs w:val="21"/>
+          <w:lang w:val="es-CO" w:eastAsia="es-CO"/>
+        </w:rPr>
+        <w:t>(</w:t>
+      </w:r>
+      <w:proofErr w:type="spellStart"/>
+      <w:r>
+        <w:rPr>
+          <w:rFonts w:ascii="Consolas" w:eastAsia="Times New Roman" w:hAnsi="Consolas" w:cs="Times New Roman"/>
+          <w:noProof w:val="0"/>
+          <w:color w:val="D4D4D4"/>
+          <w:sz w:val="21"/>
+          <w:szCs w:val="21"/>
+          <w:lang w:val="es-CO" w:eastAsia="es-CO"/>
+        </w:rPr>
+        <w:t>catalog</w:t>
+      </w:r>
+      <w:proofErr w:type="spellEnd"/>
+      <w:r>
+        <w:rPr>
+          <w:rFonts w:ascii="Consolas" w:eastAsia="Times New Roman" w:hAnsi="Consolas" w:cs="Times New Roman"/>
+          <w:noProof w:val="0"/>
+          <w:color w:val="D4D4D4"/>
+          <w:sz w:val="21"/>
+          <w:szCs w:val="21"/>
+          <w:lang w:val="es-CO" w:eastAsia="es-CO"/>
+        </w:rPr>
+        <w:t>)</w:t>
       </w:r>
     </w:p>
     <w:p>
@@ -891,6 +1061,7 @@
         </w:rPr>
         <w:t>        </w:t>
       </w:r>
+      <w:proofErr w:type="spellStart"/>
       <w:r>
         <w:rPr>
           <w:rFonts w:ascii="Consolas" w:eastAsia="Times New Roman" w:hAnsi="Consolas" w:cs="Times New Roman"/>
@@ -902,6 +1073,7 @@
         </w:rPr>
         <w:t>print</w:t>
       </w:r>
+      <w:proofErr w:type="spellEnd"/>
       <w:r>
         <w:rPr>
           <w:rFonts w:ascii="Consolas" w:eastAsia="Times New Roman" w:hAnsi="Consolas" w:cs="Times New Roman"/>
@@ -980,18 +1152,66 @@
           <w:szCs w:val="21"/>
           <w:lang w:eastAsia="es-CO"/>
         </w:rPr>
-        <w:t>(lt.size(catalog[</w:t>
-      </w:r>
-      <w:r>
-        <w:rPr>
-          <w:rFonts w:ascii="Consolas" w:eastAsia="Times New Roman" w:hAnsi="Consolas" w:cs="Times New Roman"/>
-          <w:noProof w:val="0"/>
-          <w:color w:val="CE9178"/>
-          <w:sz w:val="21"/>
-          <w:szCs w:val="21"/>
-          <w:lang w:eastAsia="es-CO"/>
-        </w:rPr>
-        <w:t>'book_tags'</w:t>
+        <w:t>(</w:t>
+      </w:r>
+      <w:proofErr w:type="spellStart"/>
+      <w:r>
+        <w:rPr>
+          <w:rFonts w:ascii="Consolas" w:eastAsia="Times New Roman" w:hAnsi="Consolas" w:cs="Times New Roman"/>
+          <w:noProof w:val="0"/>
+          <w:color w:val="D4D4D4"/>
+          <w:sz w:val="21"/>
+          <w:szCs w:val="21"/>
+          <w:lang w:eastAsia="es-CO"/>
+        </w:rPr>
+        <w:t>lt.size</w:t>
+      </w:r>
+      <w:proofErr w:type="spellEnd"/>
+      <w:r>
+        <w:rPr>
+          <w:rFonts w:ascii="Consolas" w:eastAsia="Times New Roman" w:hAnsi="Consolas" w:cs="Times New Roman"/>
+          <w:noProof w:val="0"/>
+          <w:color w:val="D4D4D4"/>
+          <w:sz w:val="21"/>
+          <w:szCs w:val="21"/>
+          <w:lang w:eastAsia="es-CO"/>
+        </w:rPr>
+        <w:t>(catalog[</w:t>
+      </w:r>
+      <w:r>
+        <w:rPr>
+          <w:rFonts w:ascii="Consolas" w:eastAsia="Times New Roman" w:hAnsi="Consolas" w:cs="Times New Roman"/>
+          <w:noProof w:val="0"/>
+          <w:color w:val="CE9178"/>
+          <w:sz w:val="21"/>
+          <w:szCs w:val="21"/>
+          <w:lang w:eastAsia="es-CO"/>
+        </w:rPr>
+        <w:t>'</w:t>
+      </w:r>
+      <w:proofErr w:type="spellStart"/>
+      <w:r>
+        <w:rPr>
+          <w:rFonts w:ascii="Consolas" w:eastAsia="Times New Roman" w:hAnsi="Consolas" w:cs="Times New Roman"/>
+          <w:noProof w:val="0"/>
+          <w:color w:val="CE9178"/>
+          <w:sz w:val="21"/>
+          <w:szCs w:val="21"/>
+          <w:lang w:eastAsia="es-CO"/>
+        </w:rPr>
+        <w:t>book_tags</w:t>
+      </w:r>
+      <w:proofErr w:type="spellEnd"/>
+      <w:r>
+        <w:rPr>
+          <w:rFonts w:ascii="Consolas" w:eastAsia="Times New Roman" w:hAnsi="Consolas" w:cs="Times New Roman"/>
+          <w:noProof w:val="0"/>
+          <w:color w:val="CE9178"/>
+          <w:sz w:val="21"/>
+          <w:szCs w:val="21"/>
+          <w:lang w:eastAsia="es-CO"/>
+        </w:rPr>
+        <w:t>'</w:t>
       </w:r>
       <w:r>
         <w:rPr>
@@ -1043,6 +1263,7 @@
         </w:rPr>
         <w:t>    </w:t>
       </w:r>
+      <w:proofErr w:type="spellStart"/>
       <w:r>
         <w:rPr>
           <w:rFonts w:ascii="Consolas" w:eastAsia="Times New Roman" w:hAnsi="Consolas" w:cs="Times New Roman"/>
@@ -1054,6 +1275,7 @@
         </w:rPr>
         <w:t>elif</w:t>
       </w:r>
+      <w:proofErr w:type="spellEnd"/>
       <w:r>
         <w:rPr>
           <w:rFonts w:ascii="Consolas" w:eastAsia="Times New Roman" w:hAnsi="Consolas" w:cs="Times New Roman"/>
@@ -1187,7 +1409,31 @@
           <w:szCs w:val="21"/>
           <w:lang w:eastAsia="es-CO"/>
         </w:rPr>
-        <w:t>"Buscando los TOP ?: "</w:t>
+        <w:t>"</w:t>
+      </w:r>
+      <w:proofErr w:type="spellStart"/>
+      <w:r>
+        <w:rPr>
+          <w:rFonts w:ascii="Consolas" w:eastAsia="Times New Roman" w:hAnsi="Consolas" w:cs="Times New Roman"/>
+          <w:noProof w:val="0"/>
+          <w:color w:val="CE9178"/>
+          <w:sz w:val="21"/>
+          <w:szCs w:val="21"/>
+          <w:lang w:eastAsia="es-CO"/>
+        </w:rPr>
+        <w:t>Buscando</w:t>
+      </w:r>
+      <w:proofErr w:type="spellEnd"/>
+      <w:r>
+        <w:rPr>
+          <w:rFonts w:ascii="Consolas" w:eastAsia="Times New Roman" w:hAnsi="Consolas" w:cs="Times New Roman"/>
+          <w:noProof w:val="0"/>
+          <w:color w:val="CE9178"/>
+          <w:sz w:val="21"/>
+          <w:szCs w:val="21"/>
+          <w:lang w:eastAsia="es-CO"/>
+        </w:rPr>
+        <w:t> los TOP ?: "</w:t>
       </w:r>
       <w:r>
         <w:rPr>
@@ -1223,7 +1469,31 @@
           <w:szCs w:val="21"/>
           <w:lang w:eastAsia="es-CO"/>
         </w:rPr>
-        <w:t>        books = controller.getBestBooks(catalog, </w:t>
+        <w:t>        books = </w:t>
+      </w:r>
+      <w:proofErr w:type="spellStart"/>
+      <w:r>
+        <w:rPr>
+          <w:rFonts w:ascii="Consolas" w:eastAsia="Times New Roman" w:hAnsi="Consolas" w:cs="Times New Roman"/>
+          <w:noProof w:val="0"/>
+          <w:color w:val="D4D4D4"/>
+          <w:sz w:val="21"/>
+          <w:szCs w:val="21"/>
+          <w:lang w:eastAsia="es-CO"/>
+        </w:rPr>
+        <w:t>controller.getBestBooks</w:t>
+      </w:r>
+      <w:proofErr w:type="spellEnd"/>
+      <w:r>
+        <w:rPr>
+          <w:rFonts w:ascii="Consolas" w:eastAsia="Times New Roman" w:hAnsi="Consolas" w:cs="Times New Roman"/>
+          <w:noProof w:val="0"/>
+          <w:color w:val="D4D4D4"/>
+          <w:sz w:val="21"/>
+          <w:szCs w:val="21"/>
+          <w:lang w:eastAsia="es-CO"/>
+        </w:rPr>
+        <w:t>(catalog, </w:t>
       </w:r>
       <w:r>
         <w:rPr>
@@ -1272,16 +1542,29 @@
         </w:rPr>
         <w:t>        </w:t>
       </w:r>
-      <w:r>
-        <w:rPr>
-          <w:rFonts w:ascii="Consolas" w:eastAsia="Times New Roman" w:hAnsi="Consolas" w:cs="Times New Roman"/>
-          <w:noProof w:val="0"/>
-          <w:color w:val="D4D4D4"/>
-          <w:sz w:val="21"/>
-          <w:szCs w:val="21"/>
-          <w:lang w:eastAsia="es-CO"/>
-        </w:rPr>
-        <w:t>printBestBooks(books)</w:t>
+      <w:proofErr w:type="spellStart"/>
+      <w:r>
+        <w:rPr>
+          <w:rFonts w:ascii="Consolas" w:eastAsia="Times New Roman" w:hAnsi="Consolas" w:cs="Times New Roman"/>
+          <w:noProof w:val="0"/>
+          <w:color w:val="D4D4D4"/>
+          <w:sz w:val="21"/>
+          <w:szCs w:val="21"/>
+          <w:lang w:eastAsia="es-CO"/>
+        </w:rPr>
+        <w:t>printBestBooks</w:t>
+      </w:r>
+      <w:proofErr w:type="spellEnd"/>
+      <w:r>
+        <w:rPr>
+          <w:rFonts w:ascii="Consolas" w:eastAsia="Times New Roman" w:hAnsi="Consolas" w:cs="Times New Roman"/>
+          <w:noProof w:val="0"/>
+          <w:color w:val="D4D4D4"/>
+          <w:sz w:val="21"/>
+          <w:szCs w:val="21"/>
+          <w:lang w:eastAsia="es-CO"/>
+        </w:rPr>
+        <w:t>(books)</w:t>
       </w:r>
     </w:p>
     <w:p>
@@ -1322,6 +1605,7 @@
         </w:rPr>
         <w:t>    </w:t>
       </w:r>
+      <w:proofErr w:type="spellStart"/>
       <w:r>
         <w:rPr>
           <w:rFonts w:ascii="Consolas" w:eastAsia="Times New Roman" w:hAnsi="Consolas" w:cs="Times New Roman"/>
@@ -1333,6 +1617,7 @@
         </w:rPr>
         <w:t>elif</w:t>
       </w:r>
+      <w:proofErr w:type="spellEnd"/>
       <w:r>
         <w:rPr>
           <w:rFonts w:ascii="Consolas" w:eastAsia="Times New Roman" w:hAnsi="Consolas" w:cs="Times New Roman"/>
@@ -1435,16 +1720,29 @@
         </w:rPr>
         <w:t>        </w:t>
       </w:r>
-      <w:r>
-        <w:rPr>
-          <w:rFonts w:ascii="Consolas" w:eastAsia="Times New Roman" w:hAnsi="Consolas" w:cs="Times New Roman"/>
-          <w:noProof w:val="0"/>
-          <w:color w:val="D4D4D4"/>
-          <w:sz w:val="21"/>
-          <w:szCs w:val="21"/>
-          <w:lang w:val="es-CO" w:eastAsia="es-CO"/>
-        </w:rPr>
-        <w:t>authorname = </w:t>
+      <w:proofErr w:type="spellStart"/>
+      <w:r>
+        <w:rPr>
+          <w:rFonts w:ascii="Consolas" w:eastAsia="Times New Roman" w:hAnsi="Consolas" w:cs="Times New Roman"/>
+          <w:noProof w:val="0"/>
+          <w:color w:val="D4D4D4"/>
+          <w:sz w:val="21"/>
+          <w:szCs w:val="21"/>
+          <w:lang w:val="es-CO" w:eastAsia="es-CO"/>
+        </w:rPr>
+        <w:t>authorname</w:t>
+      </w:r>
+      <w:proofErr w:type="spellEnd"/>
+      <w:r>
+        <w:rPr>
+          <w:rFonts w:ascii="Consolas" w:eastAsia="Times New Roman" w:hAnsi="Consolas" w:cs="Times New Roman"/>
+          <w:noProof w:val="0"/>
+          <w:color w:val="D4D4D4"/>
+          <w:sz w:val="21"/>
+          <w:szCs w:val="21"/>
+          <w:lang w:val="es-CO" w:eastAsia="es-CO"/>
+        </w:rPr>
+        <w:t> = </w:t>
       </w:r>
       <w:r>
         <w:rPr>
@@ -1524,7 +1822,55 @@
           <w:szCs w:val="21"/>
           <w:lang w:eastAsia="es-CO"/>
         </w:rPr>
-        <w:t>author = controller.getBooksByAuthor(catalog, authorname)</w:t>
+        <w:t>author = </w:t>
+      </w:r>
+      <w:proofErr w:type="spellStart"/>
+      <w:r>
+        <w:rPr>
+          <w:rFonts w:ascii="Consolas" w:eastAsia="Times New Roman" w:hAnsi="Consolas" w:cs="Times New Roman"/>
+          <w:noProof w:val="0"/>
+          <w:color w:val="D4D4D4"/>
+          <w:sz w:val="21"/>
+          <w:szCs w:val="21"/>
+          <w:lang w:eastAsia="es-CO"/>
+        </w:rPr>
+        <w:t>controller.getBooksByAuthor</w:t>
+      </w:r>
+      <w:proofErr w:type="spellEnd"/>
+      <w:r>
+        <w:rPr>
+          <w:rFonts w:ascii="Consolas" w:eastAsia="Times New Roman" w:hAnsi="Consolas" w:cs="Times New Roman"/>
+          <w:noProof w:val="0"/>
+          <w:color w:val="D4D4D4"/>
+          <w:sz w:val="21"/>
+          <w:szCs w:val="21"/>
+          <w:lang w:eastAsia="es-CO"/>
+        </w:rPr>
+        <w:t>(catalog, </w:t>
+      </w:r>
+      <w:proofErr w:type="spellStart"/>
+      <w:r>
+        <w:rPr>
+          <w:rFonts w:ascii="Consolas" w:eastAsia="Times New Roman" w:hAnsi="Consolas" w:cs="Times New Roman"/>
+          <w:noProof w:val="0"/>
+          <w:color w:val="D4D4D4"/>
+          <w:sz w:val="21"/>
+          <w:szCs w:val="21"/>
+          <w:lang w:eastAsia="es-CO"/>
+        </w:rPr>
+        <w:t>authorname</w:t>
+      </w:r>
+      <w:proofErr w:type="spellEnd"/>
+      <w:r>
+        <w:rPr>
+          <w:rFonts w:ascii="Consolas" w:eastAsia="Times New Roman" w:hAnsi="Consolas" w:cs="Times New Roman"/>
+          <w:noProof w:val="0"/>
+          <w:color w:val="D4D4D4"/>
+          <w:sz w:val="21"/>
+          <w:szCs w:val="21"/>
+          <w:lang w:eastAsia="es-CO"/>
+        </w:rPr>
+        <w:t>)</w:t>
       </w:r>
     </w:p>
     <w:p>
@@ -1551,16 +1897,29 @@
         </w:rPr>
         <w:t>        </w:t>
       </w:r>
-      <w:r>
-        <w:rPr>
-          <w:rFonts w:ascii="Consolas" w:eastAsia="Times New Roman" w:hAnsi="Consolas" w:cs="Times New Roman"/>
-          <w:noProof w:val="0"/>
-          <w:color w:val="D4D4D4"/>
-          <w:sz w:val="21"/>
-          <w:szCs w:val="21"/>
-          <w:lang w:eastAsia="es-CO"/>
-        </w:rPr>
-        <w:t>printAuthorData(author)</w:t>
+      <w:proofErr w:type="spellStart"/>
+      <w:r>
+        <w:rPr>
+          <w:rFonts w:ascii="Consolas" w:eastAsia="Times New Roman" w:hAnsi="Consolas" w:cs="Times New Roman"/>
+          <w:noProof w:val="0"/>
+          <w:color w:val="D4D4D4"/>
+          <w:sz w:val="21"/>
+          <w:szCs w:val="21"/>
+          <w:lang w:eastAsia="es-CO"/>
+        </w:rPr>
+        <w:t>printAuthorData</w:t>
+      </w:r>
+      <w:proofErr w:type="spellEnd"/>
+      <w:r>
+        <w:rPr>
+          <w:rFonts w:ascii="Consolas" w:eastAsia="Times New Roman" w:hAnsi="Consolas" w:cs="Times New Roman"/>
+          <w:noProof w:val="0"/>
+          <w:color w:val="D4D4D4"/>
+          <w:sz w:val="21"/>
+          <w:szCs w:val="21"/>
+          <w:lang w:eastAsia="es-CO"/>
+        </w:rPr>
+        <w:t>(author)</w:t>
       </w:r>
     </w:p>
     <w:p>
@@ -1601,6 +1960,7 @@
         </w:rPr>
         <w:t>    </w:t>
       </w:r>
+      <w:proofErr w:type="spellStart"/>
       <w:r>
         <w:rPr>
           <w:rFonts w:ascii="Consolas" w:eastAsia="Times New Roman" w:hAnsi="Consolas" w:cs="Times New Roman"/>
@@ -1612,6 +1972,7 @@
         </w:rPr>
         <w:t>elif</w:t>
       </w:r>
+      <w:proofErr w:type="spellEnd"/>
       <w:r>
         <w:rPr>
           <w:rFonts w:ascii="Consolas" w:eastAsia="Times New Roman" w:hAnsi="Consolas" w:cs="Times New Roman"/>
@@ -1745,7 +2106,55 @@
           <w:szCs w:val="21"/>
           <w:lang w:eastAsia="es-CO"/>
         </w:rPr>
-        <w:t>"Etiqueta a buscar: "</w:t>
+        <w:t>"</w:t>
+      </w:r>
+      <w:proofErr w:type="spellStart"/>
+      <w:r>
+        <w:rPr>
+          <w:rFonts w:ascii="Consolas" w:eastAsia="Times New Roman" w:hAnsi="Consolas" w:cs="Times New Roman"/>
+          <w:noProof w:val="0"/>
+          <w:color w:val="CE9178"/>
+          <w:sz w:val="21"/>
+          <w:szCs w:val="21"/>
+          <w:lang w:eastAsia="es-CO"/>
+        </w:rPr>
+        <w:t>Etiqueta</w:t>
+      </w:r>
+      <w:proofErr w:type="spellEnd"/>
+      <w:r>
+        <w:rPr>
+          <w:rFonts w:ascii="Consolas" w:eastAsia="Times New Roman" w:hAnsi="Consolas" w:cs="Times New Roman"/>
+          <w:noProof w:val="0"/>
+          <w:color w:val="CE9178"/>
+          <w:sz w:val="21"/>
+          <w:szCs w:val="21"/>
+          <w:lang w:eastAsia="es-CO"/>
+        </w:rPr>
+        <w:t> a </w:t>
+      </w:r>
+      <w:proofErr w:type="spellStart"/>
+      <w:r>
+        <w:rPr>
+          <w:rFonts w:ascii="Consolas" w:eastAsia="Times New Roman" w:hAnsi="Consolas" w:cs="Times New Roman"/>
+          <w:noProof w:val="0"/>
+          <w:color w:val="CE9178"/>
+          <w:sz w:val="21"/>
+          <w:szCs w:val="21"/>
+          <w:lang w:eastAsia="es-CO"/>
+        </w:rPr>
+        <w:t>buscar</w:t>
+      </w:r>
+      <w:proofErr w:type="spellEnd"/>
+      <w:r>
+        <w:rPr>
+          <w:rFonts w:ascii="Consolas" w:eastAsia="Times New Roman" w:hAnsi="Consolas" w:cs="Times New Roman"/>
+          <w:noProof w:val="0"/>
+          <w:color w:val="CE9178"/>
+          <w:sz w:val="21"/>
+          <w:szCs w:val="21"/>
+          <w:lang w:eastAsia="es-CO"/>
+        </w:rPr>
+        <w:t>: "</w:t>
       </w:r>
       <w:r>
         <w:rPr>
@@ -1781,7 +2190,55 @@
           <w:szCs w:val="21"/>
           <w:lang w:eastAsia="es-CO"/>
         </w:rPr>
-        <w:t>        book_count = controller.countBooksByTag(catalog, label)</w:t>
+        <w:t>        </w:t>
+      </w:r>
+      <w:proofErr w:type="spellStart"/>
+      <w:r>
+        <w:rPr>
+          <w:rFonts w:ascii="Consolas" w:eastAsia="Times New Roman" w:hAnsi="Consolas" w:cs="Times New Roman"/>
+          <w:noProof w:val="0"/>
+          <w:color w:val="D4D4D4"/>
+          <w:sz w:val="21"/>
+          <w:szCs w:val="21"/>
+          <w:lang w:eastAsia="es-CO"/>
+        </w:rPr>
+        <w:t>book_count</w:t>
+      </w:r>
+      <w:proofErr w:type="spellEnd"/>
+      <w:r>
+        <w:rPr>
+          <w:rFonts w:ascii="Consolas" w:eastAsia="Times New Roman" w:hAnsi="Consolas" w:cs="Times New Roman"/>
+          <w:noProof w:val="0"/>
+          <w:color w:val="D4D4D4"/>
+          <w:sz w:val="21"/>
+          <w:szCs w:val="21"/>
+          <w:lang w:eastAsia="es-CO"/>
+        </w:rPr>
+        <w:t> = </w:t>
+      </w:r>
+      <w:proofErr w:type="spellStart"/>
+      <w:r>
+        <w:rPr>
+          <w:rFonts w:ascii="Consolas" w:eastAsia="Times New Roman" w:hAnsi="Consolas" w:cs="Times New Roman"/>
+          <w:noProof w:val="0"/>
+          <w:color w:val="D4D4D4"/>
+          <w:sz w:val="21"/>
+          <w:szCs w:val="21"/>
+          <w:lang w:eastAsia="es-CO"/>
+        </w:rPr>
+        <w:t>controller.countBooksByTag</w:t>
+      </w:r>
+      <w:proofErr w:type="spellEnd"/>
+      <w:r>
+        <w:rPr>
+          <w:rFonts w:ascii="Consolas" w:eastAsia="Times New Roman" w:hAnsi="Consolas" w:cs="Times New Roman"/>
+          <w:noProof w:val="0"/>
+          <w:color w:val="D4D4D4"/>
+          <w:sz w:val="21"/>
+          <w:szCs w:val="21"/>
+          <w:lang w:eastAsia="es-CO"/>
+        </w:rPr>
+        <w:t>(catalog, label)</w:t>
       </w:r>
     </w:p>
     <w:p>
@@ -1839,29 +2296,101 @@
           <w:szCs w:val="21"/>
           <w:lang w:eastAsia="es-CO"/>
         </w:rPr>
-        <w:t>'Se encontraron: '</w:t>
-      </w:r>
-      <w:r>
-        <w:rPr>
-          <w:rFonts w:ascii="Consolas" w:eastAsia="Times New Roman" w:hAnsi="Consolas" w:cs="Times New Roman"/>
-          <w:noProof w:val="0"/>
-          <w:color w:val="D4D4D4"/>
-          <w:sz w:val="21"/>
-          <w:szCs w:val="21"/>
-          <w:lang w:eastAsia="es-CO"/>
-        </w:rPr>
-        <w:t>, book_count, </w:t>
-      </w:r>
-      <w:r>
-        <w:rPr>
-          <w:rFonts w:ascii="Consolas" w:eastAsia="Times New Roman" w:hAnsi="Consolas" w:cs="Times New Roman"/>
-          <w:noProof w:val="0"/>
-          <w:color w:val="CE9178"/>
-          <w:sz w:val="21"/>
-          <w:szCs w:val="21"/>
-          <w:lang w:eastAsia="es-CO"/>
-        </w:rPr>
-        <w:t>' Libros'</w:t>
+        <w:t>'Se </w:t>
+      </w:r>
+      <w:proofErr w:type="spellStart"/>
+      <w:r>
+        <w:rPr>
+          <w:rFonts w:ascii="Consolas" w:eastAsia="Times New Roman" w:hAnsi="Consolas" w:cs="Times New Roman"/>
+          <w:noProof w:val="0"/>
+          <w:color w:val="CE9178"/>
+          <w:sz w:val="21"/>
+          <w:szCs w:val="21"/>
+          <w:lang w:eastAsia="es-CO"/>
+        </w:rPr>
+        <w:t>encontraron</w:t>
+      </w:r>
+      <w:proofErr w:type="spellEnd"/>
+      <w:r>
+        <w:rPr>
+          <w:rFonts w:ascii="Consolas" w:eastAsia="Times New Roman" w:hAnsi="Consolas" w:cs="Times New Roman"/>
+          <w:noProof w:val="0"/>
+          <w:color w:val="CE9178"/>
+          <w:sz w:val="21"/>
+          <w:szCs w:val="21"/>
+          <w:lang w:eastAsia="es-CO"/>
+        </w:rPr>
+        <w:t>: '</w:t>
+      </w:r>
+      <w:r>
+        <w:rPr>
+          <w:rFonts w:ascii="Consolas" w:eastAsia="Times New Roman" w:hAnsi="Consolas" w:cs="Times New Roman"/>
+          <w:noProof w:val="0"/>
+          <w:color w:val="D4D4D4"/>
+          <w:sz w:val="21"/>
+          <w:szCs w:val="21"/>
+          <w:lang w:eastAsia="es-CO"/>
+        </w:rPr>
+        <w:t>, </w:t>
+      </w:r>
+      <w:proofErr w:type="spellStart"/>
+      <w:r>
+        <w:rPr>
+          <w:rFonts w:ascii="Consolas" w:eastAsia="Times New Roman" w:hAnsi="Consolas" w:cs="Times New Roman"/>
+          <w:noProof w:val="0"/>
+          <w:color w:val="D4D4D4"/>
+          <w:sz w:val="21"/>
+          <w:szCs w:val="21"/>
+          <w:lang w:eastAsia="es-CO"/>
+        </w:rPr>
+        <w:t>book_count</w:t>
+      </w:r>
+      <w:proofErr w:type="spellEnd"/>
+      <w:r>
+        <w:rPr>
+          <w:rFonts w:ascii="Consolas" w:eastAsia="Times New Roman" w:hAnsi="Consolas" w:cs="Times New Roman"/>
+          <w:noProof w:val="0"/>
+          <w:color w:val="D4D4D4"/>
+          <w:sz w:val="21"/>
+          <w:szCs w:val="21"/>
+          <w:lang w:eastAsia="es-CO"/>
+        </w:rPr>
+        <w:t>, </w:t>
+      </w:r>
+      <w:r>
+        <w:rPr>
+          <w:rFonts w:ascii="Consolas" w:eastAsia="Times New Roman" w:hAnsi="Consolas" w:cs="Times New Roman"/>
+          <w:noProof w:val="0"/>
+          <w:color w:val="CE9178"/>
+          <w:sz w:val="21"/>
+          <w:szCs w:val="21"/>
+          <w:lang w:eastAsia="es-CO"/>
+        </w:rPr>
+        <w:t>' </w:t>
+      </w:r>
+      <w:proofErr w:type="spellStart"/>
+      <w:r>
+        <w:rPr>
+          <w:rFonts w:ascii="Consolas" w:eastAsia="Times New Roman" w:hAnsi="Consolas" w:cs="Times New Roman"/>
+          <w:noProof w:val="0"/>
+          <w:color w:val="CE9178"/>
+          <w:sz w:val="21"/>
+          <w:szCs w:val="21"/>
+          <w:lang w:eastAsia="es-CO"/>
+        </w:rPr>
+        <w:t>Libros</w:t>
+      </w:r>
+      <w:proofErr w:type="spellEnd"/>
+      <w:r>
+        <w:rPr>
+          <w:rFonts w:ascii="Consolas" w:eastAsia="Times New Roman" w:hAnsi="Consolas" w:cs="Times New Roman"/>
+          <w:noProof w:val="0"/>
+          <w:color w:val="CE9178"/>
+          <w:sz w:val="21"/>
+          <w:szCs w:val="21"/>
+          <w:lang w:eastAsia="es-CO"/>
+        </w:rPr>
+        <w:t>'</w:t>
       </w:r>
       <w:r>
         <w:rPr>
@@ -1960,16 +2489,29 @@
         </w:rPr>
         <w:t>        </w:t>
       </w:r>
-      <w:r>
-        <w:rPr>
-          <w:rFonts w:ascii="Consolas" w:eastAsia="Times New Roman" w:hAnsi="Consolas" w:cs="Times New Roman"/>
-          <w:noProof w:val="0"/>
-          <w:color w:val="D4D4D4"/>
-          <w:sz w:val="21"/>
-          <w:szCs w:val="21"/>
-          <w:lang w:val="es-CO" w:eastAsia="es-CO"/>
-        </w:rPr>
-        <w:t>sys.exit(</w:t>
+      <w:proofErr w:type="spellStart"/>
+      <w:r>
+        <w:rPr>
+          <w:rFonts w:ascii="Consolas" w:eastAsia="Times New Roman" w:hAnsi="Consolas" w:cs="Times New Roman"/>
+          <w:noProof w:val="0"/>
+          <w:color w:val="D4D4D4"/>
+          <w:sz w:val="21"/>
+          <w:szCs w:val="21"/>
+          <w:lang w:val="es-CO" w:eastAsia="es-CO"/>
+        </w:rPr>
+        <w:t>sys.exit</w:t>
+      </w:r>
+      <w:proofErr w:type="spellEnd"/>
+      <w:r>
+        <w:rPr>
+          <w:rFonts w:ascii="Consolas" w:eastAsia="Times New Roman" w:hAnsi="Consolas" w:cs="Times New Roman"/>
+          <w:noProof w:val="0"/>
+          <w:color w:val="D4D4D4"/>
+          <w:sz w:val="21"/>
+          <w:szCs w:val="21"/>
+          <w:lang w:val="es-CO" w:eastAsia="es-CO"/>
+        </w:rPr>
+        <w:t>(</w:t>
       </w:r>
       <w:r>
         <w:rPr>
@@ -2007,16 +2549,29 @@
           <w:lang w:val="es-CO" w:eastAsia="es-CO"/>
         </w:rPr>
       </w:pPr>
-      <w:r>
-        <w:rPr>
-          <w:rFonts w:ascii="Consolas" w:eastAsia="Times New Roman" w:hAnsi="Consolas" w:cs="Times New Roman"/>
-          <w:noProof w:val="0"/>
-          <w:color w:val="D4D4D4"/>
-          <w:sz w:val="21"/>
-          <w:szCs w:val="21"/>
-          <w:lang w:val="es-CO" w:eastAsia="es-CO"/>
-        </w:rPr>
-        <w:t>sys.exit(</w:t>
+      <w:proofErr w:type="spellStart"/>
+      <w:r>
+        <w:rPr>
+          <w:rFonts w:ascii="Consolas" w:eastAsia="Times New Roman" w:hAnsi="Consolas" w:cs="Times New Roman"/>
+          <w:noProof w:val="0"/>
+          <w:color w:val="D4D4D4"/>
+          <w:sz w:val="21"/>
+          <w:szCs w:val="21"/>
+          <w:lang w:val="es-CO" w:eastAsia="es-CO"/>
+        </w:rPr>
+        <w:t>sys.exit</w:t>
+      </w:r>
+      <w:proofErr w:type="spellEnd"/>
+      <w:r>
+        <w:rPr>
+          <w:rFonts w:ascii="Consolas" w:eastAsia="Times New Roman" w:hAnsi="Consolas" w:cs="Times New Roman"/>
+          <w:noProof w:val="0"/>
+          <w:color w:val="D4D4D4"/>
+          <w:sz w:val="21"/>
+          <w:szCs w:val="21"/>
+          <w:lang w:val="es-CO" w:eastAsia="es-CO"/>
+        </w:rPr>
+        <w:t>(</w:t>
       </w:r>
       <w:r>
         <w:rPr>
@@ -2073,6 +2628,7 @@
         </w:rPr>
         <w:t xml:space="preserve">¿Cómo se almacenan los datos de </w:t>
       </w:r>
+      <w:proofErr w:type="spellStart"/>
       <w:r>
         <w:rPr>
           <w:rFonts w:ascii="Dax-Regular" w:hAnsi="Dax-Regular"/>
@@ -2082,6 +2638,7 @@
         </w:rPr>
         <w:t>GoodReads</w:t>
       </w:r>
+      <w:proofErr w:type="spellEnd"/>
       <w:r>
         <w:rPr>
           <w:rFonts w:ascii="Dax-Regular" w:hAnsi="Dax-Regular"/>
@@ -2128,27 +2685,91 @@
           <w:rFonts w:ascii="Dax-Regular" w:hAnsi="Dax-Regular"/>
           <w:lang w:val="es-419"/>
         </w:rPr>
-        <w:t>Los datos de GoodReads se almacenan en el model a través de la creación de listas que se guardan en un catálogo. La función de catálogos crea listas vacías</w:t>
-      </w:r>
+        <w:t xml:space="preserve">Los datos de </w:t>
+      </w:r>
+      <w:proofErr w:type="spellStart"/>
       <w:r>
         <w:rPr>
           <w:rFonts w:ascii="Dax-Regular" w:hAnsi="Dax-Regular"/>
           <w:lang w:val="es-419"/>
         </w:rPr>
-        <w:t xml:space="preserve"> (se especifica si es array o single linked) </w:t>
-      </w:r>
+        <w:t>GoodReads</w:t>
+      </w:r>
+      <w:proofErr w:type="spellEnd"/>
       <w:r>
         <w:rPr>
           <w:rFonts w:ascii="Dax-Regular" w:hAnsi="Dax-Regular"/>
           <w:lang w:val="es-419"/>
         </w:rPr>
-        <w:t>para los libros, autores, tags y booktags. A través</w:t>
-      </w:r>
+        <w:t xml:space="preserve"> se almacenan en el </w:t>
+      </w:r>
+      <w:proofErr w:type="spellStart"/>
       <w:r>
         <w:rPr>
           <w:rFonts w:ascii="Dax-Regular" w:hAnsi="Dax-Regular"/>
           <w:lang w:val="es-419"/>
         </w:rPr>
+        <w:t>model</w:t>
+      </w:r>
+      <w:proofErr w:type="spellEnd"/>
+      <w:r>
+        <w:rPr>
+          <w:rFonts w:ascii="Dax-Regular" w:hAnsi="Dax-Regular"/>
+          <w:lang w:val="es-419"/>
+        </w:rPr>
+        <w:t xml:space="preserve"> a través de la creación de listas que se guardan en un catálogo. La función de catálogos crea listas vacías</w:t>
+      </w:r>
+      <w:r>
+        <w:rPr>
+          <w:rFonts w:ascii="Dax-Regular" w:hAnsi="Dax-Regular"/>
+          <w:lang w:val="es-419"/>
+        </w:rPr>
+        <w:t xml:space="preserve"> (se especifica si es array o single </w:t>
+      </w:r>
+      <w:proofErr w:type="spellStart"/>
+      <w:r>
+        <w:rPr>
+          <w:rFonts w:ascii="Dax-Regular" w:hAnsi="Dax-Regular"/>
+          <w:lang w:val="es-419"/>
+        </w:rPr>
+        <w:t>linked</w:t>
+      </w:r>
+      <w:proofErr w:type="spellEnd"/>
+      <w:r>
+        <w:rPr>
+          <w:rFonts w:ascii="Dax-Regular" w:hAnsi="Dax-Regular"/>
+          <w:lang w:val="es-419"/>
+        </w:rPr>
+        <w:t xml:space="preserve">) </w:t>
+      </w:r>
+      <w:r>
+        <w:rPr>
+          <w:rFonts w:ascii="Dax-Regular" w:hAnsi="Dax-Regular"/>
+          <w:lang w:val="es-419"/>
+        </w:rPr>
+        <w:t xml:space="preserve">para los libros, autores, tags y </w:t>
+      </w:r>
+      <w:proofErr w:type="spellStart"/>
+      <w:r>
+        <w:rPr>
+          <w:rFonts w:ascii="Dax-Regular" w:hAnsi="Dax-Regular"/>
+          <w:lang w:val="es-419"/>
+        </w:rPr>
+        <w:t>booktags</w:t>
+      </w:r>
+      <w:proofErr w:type="spellEnd"/>
+      <w:r>
+        <w:rPr>
+          <w:rFonts w:ascii="Dax-Regular" w:hAnsi="Dax-Regular"/>
+          <w:lang w:val="es-419"/>
+        </w:rPr>
+        <w:t>. A través</w:t>
+      </w:r>
+      <w:r>
+        <w:rPr>
+          <w:rFonts w:ascii="Dax-Regular" w:hAnsi="Dax-Regular"/>
+          <w:lang w:val="es-419"/>
+        </w:rPr>
         <w:t xml:space="preserve"> </w:t>
       </w:r>
       <w:r>
@@ -2191,13 +2812,22 @@
           <w:rFonts w:ascii="Dax-Regular" w:hAnsi="Dax-Regular"/>
           <w:lang w:val="es-419"/>
         </w:rPr>
-        <w:t>s csv</w:t>
-      </w:r>
+        <w:t xml:space="preserve">s </w:t>
+      </w:r>
+      <w:proofErr w:type="spellStart"/>
       <w:r>
         <w:rPr>
           <w:rFonts w:ascii="Dax-Regular" w:hAnsi="Dax-Regular"/>
           <w:lang w:val="es-419"/>
         </w:rPr>
+        <w:t>csv</w:t>
+      </w:r>
+      <w:proofErr w:type="spellEnd"/>
+      <w:r>
+        <w:rPr>
+          <w:rFonts w:ascii="Dax-Regular" w:hAnsi="Dax-Regular"/>
+          <w:lang w:val="es-419"/>
+        </w:rPr>
         <w:t>.</w:t>
       </w:r>
       <w:r>
@@ -2205,7 +2835,23 @@
           <w:rFonts w:ascii="Dax-Regular" w:hAnsi="Dax-Regular"/>
           <w:lang w:val="es-419"/>
         </w:rPr>
-        <w:t xml:space="preserve"> de GoodReads. También existen funciones para agregar información a las listas del catálogo, crear datos, consultarlos y comparar elementos en el model.py.</w:t>
+        <w:t xml:space="preserve"> de </w:t>
+      </w:r>
+      <w:proofErr w:type="spellStart"/>
+      <w:r>
+        <w:rPr>
+          <w:rFonts w:ascii="Dax-Regular" w:hAnsi="Dax-Regular"/>
+          <w:lang w:val="es-419"/>
+        </w:rPr>
+        <w:t>GoodReads</w:t>
+      </w:r>
+      <w:proofErr w:type="spellEnd"/>
+      <w:r>
+        <w:rPr>
+          <w:rFonts w:ascii="Dax-Regular" w:hAnsi="Dax-Regular"/>
+          <w:lang w:val="es-419"/>
+        </w:rPr>
+        <w:t>. También existen funciones para agregar información a las listas del catálogo, crear datos, consultarlos y comparar elementos en el model.py.</w:t>
       </w:r>
     </w:p>
     <w:p>
@@ -2234,6 +2880,7 @@
           <w:lang w:val="es-CO" w:eastAsia="es-CO"/>
         </w:rPr>
       </w:pPr>
+      <w:proofErr w:type="spellStart"/>
       <w:r>
         <w:rPr>
           <w:rFonts w:ascii="Consolas" w:eastAsia="Times New Roman" w:hAnsi="Consolas" w:cs="Times New Roman"/>
@@ -2244,6 +2891,7 @@
         </w:rPr>
         <w:t>def</w:t>
       </w:r>
+      <w:proofErr w:type="spellEnd"/>
       <w:r>
         <w:rPr>
           <w:rFonts w:ascii="Consolas" w:eastAsia="Times New Roman" w:hAnsi="Consolas" w:cs="Times New Roman"/>
@@ -2254,6 +2902,7 @@
         </w:rPr>
         <w:t> </w:t>
       </w:r>
+      <w:proofErr w:type="spellStart"/>
       <w:r>
         <w:rPr>
           <w:rFonts w:ascii="Consolas" w:eastAsia="Times New Roman" w:hAnsi="Consolas" w:cs="Times New Roman"/>
@@ -2264,6 +2913,7 @@
         </w:rPr>
         <w:t>newCatalog</w:t>
       </w:r>
+      <w:proofErr w:type="spellEnd"/>
       <w:r>
         <w:rPr>
           <w:rFonts w:ascii="Consolas" w:eastAsia="Times New Roman" w:hAnsi="Consolas" w:cs="Times New Roman"/>
@@ -2407,7 +3057,51 @@
           <w:szCs w:val="21"/>
           <w:lang w:val="es-CO" w:eastAsia="es-CO"/>
         </w:rPr>
-        <w:t>    generos y libros. Retorna el catalogo inicializado.</w:t>
+        <w:t>    </w:t>
+      </w:r>
+      <w:proofErr w:type="spellStart"/>
+      <w:r>
+        <w:rPr>
+          <w:rFonts w:ascii="Consolas" w:eastAsia="Times New Roman" w:hAnsi="Consolas" w:cs="Times New Roman"/>
+          <w:color w:val="CE9178"/>
+          <w:sz w:val="21"/>
+          <w:szCs w:val="21"/>
+          <w:lang w:val="es-CO" w:eastAsia="es-CO"/>
+        </w:rPr>
+        <w:t>generos</w:t>
+      </w:r>
+      <w:proofErr w:type="spellEnd"/>
+      <w:r>
+        <w:rPr>
+          <w:rFonts w:ascii="Consolas" w:eastAsia="Times New Roman" w:hAnsi="Consolas" w:cs="Times New Roman"/>
+          <w:color w:val="CE9178"/>
+          <w:sz w:val="21"/>
+          <w:szCs w:val="21"/>
+          <w:lang w:val="es-CO" w:eastAsia="es-CO"/>
+        </w:rPr>
+        <w:t> y libros. Retorna el </w:t>
+      </w:r>
+      <w:proofErr w:type="spellStart"/>
+      <w:r>
+        <w:rPr>
+          <w:rFonts w:ascii="Consolas" w:eastAsia="Times New Roman" w:hAnsi="Consolas" w:cs="Times New Roman"/>
+          <w:color w:val="CE9178"/>
+          <w:sz w:val="21"/>
+          <w:szCs w:val="21"/>
+          <w:lang w:val="es-CO" w:eastAsia="es-CO"/>
+        </w:rPr>
+        <w:t>catalogo</w:t>
+      </w:r>
+      <w:proofErr w:type="spellEnd"/>
+      <w:r>
+        <w:rPr>
+          <w:rFonts w:ascii="Consolas" w:eastAsia="Times New Roman" w:hAnsi="Consolas" w:cs="Times New Roman"/>
+          <w:color w:val="CE9178"/>
+          <w:sz w:val="21"/>
+          <w:szCs w:val="21"/>
+          <w:lang w:val="es-CO" w:eastAsia="es-CO"/>
+        </w:rPr>
+        <w:t> inicializado.</w:t>
       </w:r>
     </w:p>
     <w:p>
@@ -2672,7 +3366,29 @@
           <w:szCs w:val="21"/>
           <w:lang w:eastAsia="es-CO"/>
         </w:rPr>
-        <w:t>'book_tags'</w:t>
+        <w:t>'</w:t>
+      </w:r>
+      <w:proofErr w:type="spellStart"/>
+      <w:r>
+        <w:rPr>
+          <w:rFonts w:ascii="Consolas" w:eastAsia="Times New Roman" w:hAnsi="Consolas" w:cs="Times New Roman"/>
+          <w:color w:val="CE9178"/>
+          <w:sz w:val="21"/>
+          <w:szCs w:val="21"/>
+          <w:lang w:eastAsia="es-CO"/>
+        </w:rPr>
+        <w:t>book_tags</w:t>
+      </w:r>
+      <w:proofErr w:type="spellEnd"/>
+      <w:r>
+        <w:rPr>
+          <w:rFonts w:ascii="Consolas" w:eastAsia="Times New Roman" w:hAnsi="Consolas" w:cs="Times New Roman"/>
+          <w:color w:val="CE9178"/>
+          <w:sz w:val="21"/>
+          <w:szCs w:val="21"/>
+          <w:lang w:eastAsia="es-CO"/>
+        </w:rPr>
+        <w:t>'</w:t>
       </w:r>
       <w:r>
         <w:rPr>
@@ -2762,7 +3478,29 @@
           <w:szCs w:val="21"/>
           <w:lang w:eastAsia="es-CO"/>
         </w:rPr>
-        <w:t>] = lt.newList()</w:t>
+        <w:t>] = </w:t>
+      </w:r>
+      <w:proofErr w:type="spellStart"/>
+      <w:r>
+        <w:rPr>
+          <w:rFonts w:ascii="Consolas" w:eastAsia="Times New Roman" w:hAnsi="Consolas" w:cs="Times New Roman"/>
+          <w:color w:val="D4D4D4"/>
+          <w:sz w:val="21"/>
+          <w:szCs w:val="21"/>
+          <w:lang w:eastAsia="es-CO"/>
+        </w:rPr>
+        <w:t>lt.newList</w:t>
+      </w:r>
+      <w:proofErr w:type="spellEnd"/>
+      <w:r>
+        <w:rPr>
+          <w:rFonts w:ascii="Consolas" w:eastAsia="Times New Roman" w:hAnsi="Consolas" w:cs="Times New Roman"/>
+          <w:color w:val="D4D4D4"/>
+          <w:sz w:val="21"/>
+          <w:szCs w:val="21"/>
+          <w:lang w:eastAsia="es-CO"/>
+        </w:rPr>
+        <w:t>()</w:t>
       </w:r>
     </w:p>
     <w:p>
@@ -2807,7 +3545,29 @@
           <w:szCs w:val="21"/>
           <w:lang w:eastAsia="es-CO"/>
         </w:rPr>
-        <w:t>] = lt.newList(</w:t>
+        <w:t>] = </w:t>
+      </w:r>
+      <w:proofErr w:type="spellStart"/>
+      <w:r>
+        <w:rPr>
+          <w:rFonts w:ascii="Consolas" w:eastAsia="Times New Roman" w:hAnsi="Consolas" w:cs="Times New Roman"/>
+          <w:color w:val="D4D4D4"/>
+          <w:sz w:val="21"/>
+          <w:szCs w:val="21"/>
+          <w:lang w:eastAsia="es-CO"/>
+        </w:rPr>
+        <w:t>lt.newList</w:t>
+      </w:r>
+      <w:proofErr w:type="spellEnd"/>
+      <w:r>
+        <w:rPr>
+          <w:rFonts w:ascii="Consolas" w:eastAsia="Times New Roman" w:hAnsi="Consolas" w:cs="Times New Roman"/>
+          <w:color w:val="D4D4D4"/>
+          <w:sz w:val="21"/>
+          <w:szCs w:val="21"/>
+          <w:lang w:eastAsia="es-CO"/>
+        </w:rPr>
+        <w:t>(</w:t>
       </w:r>
       <w:r>
         <w:rPr>
@@ -2854,6 +3614,7 @@
         </w:rPr>
         <w:t>                                    </w:t>
       </w:r>
+      <w:proofErr w:type="spellStart"/>
       <w:r>
         <w:rPr>
           <w:rFonts w:ascii="Consolas" w:eastAsia="Times New Roman" w:hAnsi="Consolas" w:cs="Times New Roman"/>
@@ -2864,15 +3625,38 @@
         </w:rPr>
         <w:t>cmpfunction</w:t>
       </w:r>
-      <w:r>
-        <w:rPr>
-          <w:rFonts w:ascii="Consolas" w:eastAsia="Times New Roman" w:hAnsi="Consolas" w:cs="Times New Roman"/>
-          <w:color w:val="D4D4D4"/>
-          <w:sz w:val="21"/>
-          <w:szCs w:val="21"/>
-          <w:lang w:eastAsia="es-CO"/>
-        </w:rPr>
-        <w:t>=compareauthors)</w:t>
+      <w:proofErr w:type="spellEnd"/>
+      <w:r>
+        <w:rPr>
+          <w:rFonts w:ascii="Consolas" w:eastAsia="Times New Roman" w:hAnsi="Consolas" w:cs="Times New Roman"/>
+          <w:color w:val="D4D4D4"/>
+          <w:sz w:val="21"/>
+          <w:szCs w:val="21"/>
+          <w:lang w:eastAsia="es-CO"/>
+        </w:rPr>
+        <w:t>=</w:t>
+      </w:r>
+      <w:proofErr w:type="spellStart"/>
+      <w:r>
+        <w:rPr>
+          <w:rFonts w:ascii="Consolas" w:eastAsia="Times New Roman" w:hAnsi="Consolas" w:cs="Times New Roman"/>
+          <w:color w:val="D4D4D4"/>
+          <w:sz w:val="21"/>
+          <w:szCs w:val="21"/>
+          <w:lang w:eastAsia="es-CO"/>
+        </w:rPr>
+        <w:t>compareauthors</w:t>
+      </w:r>
+      <w:proofErr w:type="spellEnd"/>
+      <w:r>
+        <w:rPr>
+          <w:rFonts w:ascii="Consolas" w:eastAsia="Times New Roman" w:hAnsi="Consolas" w:cs="Times New Roman"/>
+          <w:color w:val="D4D4D4"/>
+          <w:sz w:val="21"/>
+          <w:szCs w:val="21"/>
+          <w:lang w:eastAsia="es-CO"/>
+        </w:rPr>
+        <w:t>)</w:t>
       </w:r>
     </w:p>
     <w:p>
@@ -2917,7 +3701,29 @@
           <w:szCs w:val="21"/>
           <w:lang w:eastAsia="es-CO"/>
         </w:rPr>
-        <w:t>] = lt.newList(</w:t>
+        <w:t>] = </w:t>
+      </w:r>
+      <w:proofErr w:type="spellStart"/>
+      <w:r>
+        <w:rPr>
+          <w:rFonts w:ascii="Consolas" w:eastAsia="Times New Roman" w:hAnsi="Consolas" w:cs="Times New Roman"/>
+          <w:color w:val="D4D4D4"/>
+          <w:sz w:val="21"/>
+          <w:szCs w:val="21"/>
+          <w:lang w:eastAsia="es-CO"/>
+        </w:rPr>
+        <w:t>lt.newList</w:t>
+      </w:r>
+      <w:proofErr w:type="spellEnd"/>
+      <w:r>
+        <w:rPr>
+          <w:rFonts w:ascii="Consolas" w:eastAsia="Times New Roman" w:hAnsi="Consolas" w:cs="Times New Roman"/>
+          <w:color w:val="D4D4D4"/>
+          <w:sz w:val="21"/>
+          <w:szCs w:val="21"/>
+          <w:lang w:eastAsia="es-CO"/>
+        </w:rPr>
+        <w:t>(</w:t>
       </w:r>
       <w:r>
         <w:rPr>
@@ -2964,6 +3770,7 @@
         </w:rPr>
         <w:t>                                 </w:t>
       </w:r>
+      <w:proofErr w:type="spellStart"/>
       <w:r>
         <w:rPr>
           <w:rFonts w:ascii="Consolas" w:eastAsia="Times New Roman" w:hAnsi="Consolas" w:cs="Times New Roman"/>
@@ -2974,15 +3781,38 @@
         </w:rPr>
         <w:t>cmpfunction</w:t>
       </w:r>
-      <w:r>
-        <w:rPr>
-          <w:rFonts w:ascii="Consolas" w:eastAsia="Times New Roman" w:hAnsi="Consolas" w:cs="Times New Roman"/>
-          <w:color w:val="D4D4D4"/>
-          <w:sz w:val="21"/>
-          <w:szCs w:val="21"/>
-          <w:lang w:eastAsia="es-CO"/>
-        </w:rPr>
-        <w:t>=comparetagnames)</w:t>
+      <w:proofErr w:type="spellEnd"/>
+      <w:r>
+        <w:rPr>
+          <w:rFonts w:ascii="Consolas" w:eastAsia="Times New Roman" w:hAnsi="Consolas" w:cs="Times New Roman"/>
+          <w:color w:val="D4D4D4"/>
+          <w:sz w:val="21"/>
+          <w:szCs w:val="21"/>
+          <w:lang w:eastAsia="es-CO"/>
+        </w:rPr>
+        <w:t>=</w:t>
+      </w:r>
+      <w:proofErr w:type="spellStart"/>
+      <w:r>
+        <w:rPr>
+          <w:rFonts w:ascii="Consolas" w:eastAsia="Times New Roman" w:hAnsi="Consolas" w:cs="Times New Roman"/>
+          <w:color w:val="D4D4D4"/>
+          <w:sz w:val="21"/>
+          <w:szCs w:val="21"/>
+          <w:lang w:eastAsia="es-CO"/>
+        </w:rPr>
+        <w:t>comparetagnames</w:t>
+      </w:r>
+      <w:proofErr w:type="spellEnd"/>
+      <w:r>
+        <w:rPr>
+          <w:rFonts w:ascii="Consolas" w:eastAsia="Times New Roman" w:hAnsi="Consolas" w:cs="Times New Roman"/>
+          <w:color w:val="D4D4D4"/>
+          <w:sz w:val="21"/>
+          <w:szCs w:val="21"/>
+          <w:lang w:eastAsia="es-CO"/>
+        </w:rPr>
+        <w:t>)</w:t>
       </w:r>
     </w:p>
     <w:p>
@@ -3017,17 +3847,61 @@
           <w:szCs w:val="21"/>
           <w:lang w:eastAsia="es-CO"/>
         </w:rPr>
-        <w:t>'book_tags'</w:t>
-      </w:r>
-      <w:r>
-        <w:rPr>
-          <w:rFonts w:ascii="Consolas" w:eastAsia="Times New Roman" w:hAnsi="Consolas" w:cs="Times New Roman"/>
-          <w:color w:val="D4D4D4"/>
-          <w:sz w:val="21"/>
-          <w:szCs w:val="21"/>
-          <w:lang w:eastAsia="es-CO"/>
-        </w:rPr>
-        <w:t>] = lt.newList(</w:t>
+        <w:t>'</w:t>
+      </w:r>
+      <w:proofErr w:type="spellStart"/>
+      <w:r>
+        <w:rPr>
+          <w:rFonts w:ascii="Consolas" w:eastAsia="Times New Roman" w:hAnsi="Consolas" w:cs="Times New Roman"/>
+          <w:color w:val="CE9178"/>
+          <w:sz w:val="21"/>
+          <w:szCs w:val="21"/>
+          <w:lang w:eastAsia="es-CO"/>
+        </w:rPr>
+        <w:t>book_tags</w:t>
+      </w:r>
+      <w:proofErr w:type="spellEnd"/>
+      <w:r>
+        <w:rPr>
+          <w:rFonts w:ascii="Consolas" w:eastAsia="Times New Roman" w:hAnsi="Consolas" w:cs="Times New Roman"/>
+          <w:color w:val="CE9178"/>
+          <w:sz w:val="21"/>
+          <w:szCs w:val="21"/>
+          <w:lang w:eastAsia="es-CO"/>
+        </w:rPr>
+        <w:t>'</w:t>
+      </w:r>
+      <w:r>
+        <w:rPr>
+          <w:rFonts w:ascii="Consolas" w:eastAsia="Times New Roman" w:hAnsi="Consolas" w:cs="Times New Roman"/>
+          <w:color w:val="D4D4D4"/>
+          <w:sz w:val="21"/>
+          <w:szCs w:val="21"/>
+          <w:lang w:eastAsia="es-CO"/>
+        </w:rPr>
+        <w:t>] = </w:t>
+      </w:r>
+      <w:proofErr w:type="spellStart"/>
+      <w:r>
+        <w:rPr>
+          <w:rFonts w:ascii="Consolas" w:eastAsia="Times New Roman" w:hAnsi="Consolas" w:cs="Times New Roman"/>
+          <w:color w:val="D4D4D4"/>
+          <w:sz w:val="21"/>
+          <w:szCs w:val="21"/>
+          <w:lang w:eastAsia="es-CO"/>
+        </w:rPr>
+        <w:t>lt.newList</w:t>
+      </w:r>
+      <w:proofErr w:type="spellEnd"/>
+      <w:r>
+        <w:rPr>
+          <w:rFonts w:ascii="Consolas" w:eastAsia="Times New Roman" w:hAnsi="Consolas" w:cs="Times New Roman"/>
+          <w:color w:val="D4D4D4"/>
+          <w:sz w:val="21"/>
+          <w:szCs w:val="21"/>
+          <w:lang w:eastAsia="es-CO"/>
+        </w:rPr>
+        <w:t>(</w:t>
       </w:r>
       <w:r>
         <w:rPr>
@@ -3089,6 +3963,7 @@
         </w:rPr>
         <w:t>    </w:t>
       </w:r>
+      <w:proofErr w:type="spellStart"/>
       <w:r>
         <w:rPr>
           <w:rFonts w:ascii="Consolas" w:eastAsia="Times New Roman" w:hAnsi="Consolas" w:cs="Times New Roman"/>
@@ -3099,16 +3974,29 @@
         </w:rPr>
         <w:t>return</w:t>
       </w:r>
-      <w:r>
-        <w:rPr>
-          <w:rFonts w:ascii="Consolas" w:eastAsia="Times New Roman" w:hAnsi="Consolas" w:cs="Times New Roman"/>
-          <w:color w:val="D4D4D4"/>
-          <w:sz w:val="21"/>
-          <w:szCs w:val="21"/>
-          <w:lang w:val="es-CO" w:eastAsia="es-CO"/>
-        </w:rPr>
-        <w:t> catalog</w:t>
-      </w:r>
+      <w:proofErr w:type="spellEnd"/>
+      <w:r>
+        <w:rPr>
+          <w:rFonts w:ascii="Consolas" w:eastAsia="Times New Roman" w:hAnsi="Consolas" w:cs="Times New Roman"/>
+          <w:color w:val="D4D4D4"/>
+          <w:sz w:val="21"/>
+          <w:szCs w:val="21"/>
+          <w:lang w:val="es-CO" w:eastAsia="es-CO"/>
+        </w:rPr>
+        <w:t> </w:t>
+      </w:r>
+      <w:proofErr w:type="spellStart"/>
+      <w:r>
+        <w:rPr>
+          <w:rFonts w:ascii="Consolas" w:eastAsia="Times New Roman" w:hAnsi="Consolas" w:cs="Times New Roman"/>
+          <w:color w:val="D4D4D4"/>
+          <w:sz w:val="21"/>
+          <w:szCs w:val="21"/>
+          <w:lang w:val="es-CO" w:eastAsia="es-CO"/>
+        </w:rPr>
+        <w:t>catalog</w:t>
+      </w:r>
+      <w:proofErr w:type="spellEnd"/>
     </w:p>
     <w:p>
       <w:pPr>
@@ -3141,7 +4029,23 @@
           <w:rFonts w:ascii="Dax-Regular" w:hAnsi="Dax-Regular"/>
           <w:lang w:val="es-419"/>
         </w:rPr>
-        <w:t xml:space="preserve">¿Cuáles son las funciones que comunican el el </w:t>
+        <w:t xml:space="preserve">¿Cuáles son las funciones que comunican el </w:t>
+      </w:r>
+      <w:proofErr w:type="spellStart"/>
+      <w:r>
+        <w:rPr>
+          <w:rFonts w:ascii="Dax-Regular" w:hAnsi="Dax-Regular"/>
+          <w:lang w:val="es-419"/>
+        </w:rPr>
+        <w:t>el</w:t>
+      </w:r>
+      <w:proofErr w:type="spellEnd"/>
+      <w:r>
+        <w:rPr>
+          <w:rFonts w:ascii="Dax-Regular" w:hAnsi="Dax-Regular"/>
+          <w:lang w:val="es-419"/>
+        </w:rPr>
+        <w:t xml:space="preserve"> </w:t>
       </w:r>
       <w:r>
         <w:rPr>
@@ -3198,8 +4102,9 @@
           <w:shd w:val="clear" w:color="auto" w:fill="FFFFFF"/>
           <w:lang w:val="es-419"/>
         </w:rPr>
-        <w:t>No hay comunicación directa entre el view.py y el model.py, sino que se hace a través del intermediario el controler.py. Esto se evidencia a través de</w:t>
-      </w:r>
+        <w:t>No hay comunicación directa entre el view.py y el model.py, sino que se hace a través del intermediario el controler.py. Esto se evidencia a través de los </w:t>
+      </w:r>
+      <w:proofErr w:type="spellStart"/>
       <w:r>
         <w:rPr>
           <w:rStyle w:val="normaltextrun"/>
@@ -3208,8 +4113,9 @@
           <w:shd w:val="clear" w:color="auto" w:fill="FFFFFF"/>
           <w:lang w:val="es-419"/>
         </w:rPr>
-        <w:t xml:space="preserve"> los</w:t>
-      </w:r>
+        <w:t>import</w:t>
+      </w:r>
+      <w:proofErr w:type="spellEnd"/>
       <w:r>
         <w:rPr>
           <w:rStyle w:val="normaltextrun"/>
@@ -3218,7 +4124,7 @@
           <w:shd w:val="clear" w:color="auto" w:fill="FFFFFF"/>
           <w:lang w:val="es-419"/>
         </w:rPr>
-        <w:t> import que se hace</w:t>
+        <w:t> que se hace</w:t>
       </w:r>
       <w:r>
         <w:rPr>
@@ -3238,8 +4144,9 @@
           <w:shd w:val="clear" w:color="auto" w:fill="FFFFFF"/>
           <w:lang w:val="es-419"/>
         </w:rPr>
-        <w:t> en view.py y en el controller.py del controller y el model respectivamente</w:t>
-      </w:r>
+        <w:t> en view.py y en el controller.py del </w:t>
+      </w:r>
+      <w:proofErr w:type="spellStart"/>
       <w:r>
         <w:rPr>
           <w:rStyle w:val="normaltextrun"/>
@@ -3248,8 +4155,9 @@
           <w:shd w:val="clear" w:color="auto" w:fill="FFFFFF"/>
           <w:lang w:val="es-419"/>
         </w:rPr>
-        <w:t>. A</w:t>
-      </w:r>
+        <w:t>controller</w:t>
+      </w:r>
+      <w:proofErr w:type="spellEnd"/>
       <w:r>
         <w:rPr>
           <w:rStyle w:val="normaltextrun"/>
@@ -3258,8 +4166,9 @@
           <w:shd w:val="clear" w:color="auto" w:fill="FFFFFF"/>
           <w:lang w:val="es-419"/>
         </w:rPr>
-        <w:t xml:space="preserve">l ver esto se </w:t>
-      </w:r>
+        <w:t> y el </w:t>
+      </w:r>
+      <w:proofErr w:type="spellStart"/>
       <w:r>
         <w:rPr>
           <w:rStyle w:val="normaltextrun"/>
@@ -3268,8 +4177,9 @@
           <w:shd w:val="clear" w:color="auto" w:fill="FFFFFF"/>
           <w:lang w:val="es-419"/>
         </w:rPr>
-        <w:t>puede n</w:t>
-      </w:r>
+        <w:t>model</w:t>
+      </w:r>
+      <w:proofErr w:type="spellEnd"/>
       <w:r>
         <w:rPr>
           <w:rStyle w:val="normaltextrun"/>
@@ -3278,7 +4188,7 @@
           <w:shd w:val="clear" w:color="auto" w:fill="FFFFFF"/>
           <w:lang w:val="es-419"/>
         </w:rPr>
-        <w:t>ota</w:t>
+        <w:t> respectivamente</w:t>
       </w:r>
       <w:r>
         <w:rPr>
@@ -3288,7 +4198,7 @@
           <w:shd w:val="clear" w:color="auto" w:fill="FFFFFF"/>
           <w:lang w:val="es-419"/>
         </w:rPr>
-        <w:t>r</w:t>
+        <w:t>. A</w:t>
       </w:r>
       <w:r>
         <w:rPr>
@@ -3298,7 +4208,7 @@
           <w:shd w:val="clear" w:color="auto" w:fill="FFFFFF"/>
           <w:lang w:val="es-419"/>
         </w:rPr>
-        <w:t xml:space="preserve"> que el controller usa las funciones del model para de este modo organizar y darle la información al view </w:t>
+        <w:t xml:space="preserve">l ver esto se </w:t>
       </w:r>
       <w:r>
         <w:rPr>
@@ -3308,7 +4218,7 @@
           <w:shd w:val="clear" w:color="auto" w:fill="FFFFFF"/>
           <w:lang w:val="es-419"/>
         </w:rPr>
-        <w:t>que a su vez se la</w:t>
+        <w:t>puede n</w:t>
       </w:r>
       <w:r>
         <w:rPr>
@@ -3318,7 +4228,7 @@
           <w:shd w:val="clear" w:color="auto" w:fill="FFFFFF"/>
           <w:lang w:val="es-419"/>
         </w:rPr>
-        <w:t xml:space="preserve"> dev</w:t>
+        <w:t>ota</w:t>
       </w:r>
       <w:r>
         <w:rPr>
@@ -3328,7 +4238,7 @@
           <w:shd w:val="clear" w:color="auto" w:fill="FFFFFF"/>
           <w:lang w:val="es-419"/>
         </w:rPr>
-        <w:t>uelve</w:t>
+        <w:t>r</w:t>
       </w:r>
       <w:r>
         <w:rPr>
@@ -3338,7 +4248,179 @@
           <w:shd w:val="clear" w:color="auto" w:fill="FFFFFF"/>
           <w:lang w:val="es-419"/>
         </w:rPr>
-        <w:t xml:space="preserve"> al usuario, por lo que las funciones que conectan al view y al model son las que están en el controller.</w:t>
+        <w:t xml:space="preserve"> que el </w:t>
+      </w:r>
+      <w:proofErr w:type="spellStart"/>
+      <w:r>
+        <w:rPr>
+          <w:rStyle w:val="normaltextrun"/>
+          <w:rFonts w:ascii="Calibri" w:hAnsi="Calibri" w:cs="Calibri"/>
+          <w:color w:val="000000"/>
+          <w:shd w:val="clear" w:color="auto" w:fill="FFFFFF"/>
+          <w:lang w:val="es-419"/>
+        </w:rPr>
+        <w:t>controller</w:t>
+      </w:r>
+      <w:proofErr w:type="spellEnd"/>
+      <w:r>
+        <w:rPr>
+          <w:rStyle w:val="normaltextrun"/>
+          <w:rFonts w:ascii="Calibri" w:hAnsi="Calibri" w:cs="Calibri"/>
+          <w:color w:val="000000"/>
+          <w:shd w:val="clear" w:color="auto" w:fill="FFFFFF"/>
+          <w:lang w:val="es-419"/>
+        </w:rPr>
+        <w:t> usa las funciones del </w:t>
+      </w:r>
+      <w:proofErr w:type="spellStart"/>
+      <w:r>
+        <w:rPr>
+          <w:rStyle w:val="normaltextrun"/>
+          <w:rFonts w:ascii="Calibri" w:hAnsi="Calibri" w:cs="Calibri"/>
+          <w:color w:val="000000"/>
+          <w:shd w:val="clear" w:color="auto" w:fill="FFFFFF"/>
+          <w:lang w:val="es-419"/>
+        </w:rPr>
+        <w:t>model</w:t>
+      </w:r>
+      <w:proofErr w:type="spellEnd"/>
+      <w:r>
+        <w:rPr>
+          <w:rStyle w:val="normaltextrun"/>
+          <w:rFonts w:ascii="Calibri" w:hAnsi="Calibri" w:cs="Calibri"/>
+          <w:color w:val="000000"/>
+          <w:shd w:val="clear" w:color="auto" w:fill="FFFFFF"/>
+          <w:lang w:val="es-419"/>
+        </w:rPr>
+        <w:t> para de este modo organizar y darle la información al </w:t>
+      </w:r>
+      <w:proofErr w:type="spellStart"/>
+      <w:r>
+        <w:rPr>
+          <w:rStyle w:val="normaltextrun"/>
+          <w:rFonts w:ascii="Calibri" w:hAnsi="Calibri" w:cs="Calibri"/>
+          <w:color w:val="000000"/>
+          <w:shd w:val="clear" w:color="auto" w:fill="FFFFFF"/>
+          <w:lang w:val="es-419"/>
+        </w:rPr>
+        <w:t>view</w:t>
+      </w:r>
+      <w:proofErr w:type="spellEnd"/>
+      <w:r>
+        <w:rPr>
+          <w:rStyle w:val="normaltextrun"/>
+          <w:rFonts w:ascii="Calibri" w:hAnsi="Calibri" w:cs="Calibri"/>
+          <w:color w:val="000000"/>
+          <w:shd w:val="clear" w:color="auto" w:fill="FFFFFF"/>
+          <w:lang w:val="es-419"/>
+        </w:rPr>
+        <w:t> </w:t>
+      </w:r>
+      <w:r>
+        <w:rPr>
+          <w:rStyle w:val="normaltextrun"/>
+          <w:rFonts w:ascii="Calibri" w:hAnsi="Calibri" w:cs="Calibri"/>
+          <w:color w:val="000000"/>
+          <w:shd w:val="clear" w:color="auto" w:fill="FFFFFF"/>
+          <w:lang w:val="es-419"/>
+        </w:rPr>
+        <w:t>que a su vez se la</w:t>
+      </w:r>
+      <w:r>
+        <w:rPr>
+          <w:rStyle w:val="normaltextrun"/>
+          <w:rFonts w:ascii="Calibri" w:hAnsi="Calibri" w:cs="Calibri"/>
+          <w:color w:val="000000"/>
+          <w:shd w:val="clear" w:color="auto" w:fill="FFFFFF"/>
+          <w:lang w:val="es-419"/>
+        </w:rPr>
+        <w:t xml:space="preserve"> dev</w:t>
+      </w:r>
+      <w:r>
+        <w:rPr>
+          <w:rStyle w:val="normaltextrun"/>
+          <w:rFonts w:ascii="Calibri" w:hAnsi="Calibri" w:cs="Calibri"/>
+          <w:color w:val="000000"/>
+          <w:shd w:val="clear" w:color="auto" w:fill="FFFFFF"/>
+          <w:lang w:val="es-419"/>
+        </w:rPr>
+        <w:t>uelve</w:t>
+      </w:r>
+      <w:r>
+        <w:rPr>
+          <w:rStyle w:val="normaltextrun"/>
+          <w:rFonts w:ascii="Calibri" w:hAnsi="Calibri" w:cs="Calibri"/>
+          <w:color w:val="000000"/>
+          <w:shd w:val="clear" w:color="auto" w:fill="FFFFFF"/>
+          <w:lang w:val="es-419"/>
+        </w:rPr>
+        <w:t xml:space="preserve"> al usuario, por lo que las funciones que conectan al </w:t>
+      </w:r>
+      <w:proofErr w:type="spellStart"/>
+      <w:r>
+        <w:rPr>
+          <w:rStyle w:val="normaltextrun"/>
+          <w:rFonts w:ascii="Calibri" w:hAnsi="Calibri" w:cs="Calibri"/>
+          <w:color w:val="000000"/>
+          <w:shd w:val="clear" w:color="auto" w:fill="FFFFFF"/>
+          <w:lang w:val="es-419"/>
+        </w:rPr>
+        <w:t>view</w:t>
+      </w:r>
+      <w:proofErr w:type="spellEnd"/>
+      <w:r>
+        <w:rPr>
+          <w:rStyle w:val="normaltextrun"/>
+          <w:rFonts w:ascii="Calibri" w:hAnsi="Calibri" w:cs="Calibri"/>
+          <w:color w:val="000000"/>
+          <w:shd w:val="clear" w:color="auto" w:fill="FFFFFF"/>
+          <w:lang w:val="es-419"/>
+        </w:rPr>
+        <w:t> y al </w:t>
+      </w:r>
+      <w:proofErr w:type="spellStart"/>
+      <w:r>
+        <w:rPr>
+          <w:rStyle w:val="normaltextrun"/>
+          <w:rFonts w:ascii="Calibri" w:hAnsi="Calibri" w:cs="Calibri"/>
+          <w:color w:val="000000"/>
+          <w:shd w:val="clear" w:color="auto" w:fill="FFFFFF"/>
+          <w:lang w:val="es-419"/>
+        </w:rPr>
+        <w:t>model</w:t>
+      </w:r>
+      <w:proofErr w:type="spellEnd"/>
+      <w:r>
+        <w:rPr>
+          <w:rStyle w:val="normaltextrun"/>
+          <w:rFonts w:ascii="Calibri" w:hAnsi="Calibri" w:cs="Calibri"/>
+          <w:color w:val="000000"/>
+          <w:shd w:val="clear" w:color="auto" w:fill="FFFFFF"/>
+          <w:lang w:val="es-419"/>
+        </w:rPr>
+        <w:t> son las que están en el </w:t>
+      </w:r>
+      <w:proofErr w:type="spellStart"/>
+      <w:r>
+        <w:rPr>
+          <w:rStyle w:val="normaltextrun"/>
+          <w:rFonts w:ascii="Calibri" w:hAnsi="Calibri" w:cs="Calibri"/>
+          <w:color w:val="000000"/>
+          <w:shd w:val="clear" w:color="auto" w:fill="FFFFFF"/>
+          <w:lang w:val="es-419"/>
+        </w:rPr>
+        <w:t>controller</w:t>
+      </w:r>
+      <w:proofErr w:type="spellEnd"/>
+      <w:r>
+        <w:rPr>
+          <w:rStyle w:val="normaltextrun"/>
+          <w:rFonts w:ascii="Calibri" w:hAnsi="Calibri" w:cs="Calibri"/>
+          <w:color w:val="000000"/>
+          <w:shd w:val="clear" w:color="auto" w:fill="FFFFFF"/>
+          <w:lang w:val="es-419"/>
+        </w:rPr>
+        <w:t>.</w:t>
       </w:r>
       <w:r>
         <w:rPr>
@@ -3373,217 +4455,10 @@
           <w:shd w:val="clear" w:color="auto" w:fill="FFFFFF"/>
           <w:lang w:val="es-CO"/>
         </w:rPr>
-        <w:t>Por ejemplo, el siguiente código está en el view y llama al controler</w:t>
-      </w:r>
-    </w:p>
-    <w:p>
-      <w:pPr>
-        <w:shd w:val="clear" w:color="auto" w:fill="1E1E1E"/>
-        <w:spacing w:after="0" w:line="285" w:lineRule="atLeast"/>
-        <w:rPr>
-          <w:rFonts w:ascii="Consolas" w:eastAsia="Times New Roman" w:hAnsi="Consolas" w:cs="Times New Roman"/>
-          <w:noProof w:val="0"/>
-          <w:color w:val="D4D4D4"/>
-          <w:sz w:val="21"/>
-          <w:szCs w:val="21"/>
-          <w:lang w:val="es-CO" w:eastAsia="es-CO"/>
-        </w:rPr>
-      </w:pPr>
-      <w:r>
-        <w:rPr>
-          <w:rFonts w:ascii="Consolas" w:eastAsia="Times New Roman" w:hAnsi="Consolas" w:cs="Times New Roman"/>
-          <w:noProof w:val="0"/>
-          <w:color w:val="569CD6"/>
-          <w:sz w:val="21"/>
-          <w:szCs w:val="21"/>
-          <w:lang w:val="es-CO" w:eastAsia="es-CO"/>
-        </w:rPr>
-        <w:t>def</w:t>
-      </w:r>
-      <w:r>
-        <w:rPr>
-          <w:rFonts w:ascii="Consolas" w:eastAsia="Times New Roman" w:hAnsi="Consolas" w:cs="Times New Roman"/>
-          <w:noProof w:val="0"/>
-          <w:color w:val="D4D4D4"/>
-          <w:sz w:val="21"/>
-          <w:szCs w:val="21"/>
-          <w:lang w:val="es-CO" w:eastAsia="es-CO"/>
-        </w:rPr>
-        <w:t> </w:t>
-      </w:r>
-      <w:r>
-        <w:rPr>
-          <w:rFonts w:ascii="Consolas" w:eastAsia="Times New Roman" w:hAnsi="Consolas" w:cs="Times New Roman"/>
-          <w:noProof w:val="0"/>
-          <w:color w:val="DCDCAA"/>
-          <w:sz w:val="21"/>
-          <w:szCs w:val="21"/>
-          <w:lang w:val="es-CO" w:eastAsia="es-CO"/>
-        </w:rPr>
-        <w:t>initCatalog</w:t>
-      </w:r>
-      <w:r>
-        <w:rPr>
-          <w:rFonts w:ascii="Consolas" w:eastAsia="Times New Roman" w:hAnsi="Consolas" w:cs="Times New Roman"/>
-          <w:noProof w:val="0"/>
-          <w:color w:val="D4D4D4"/>
-          <w:sz w:val="21"/>
-          <w:szCs w:val="21"/>
-          <w:lang w:val="es-CO" w:eastAsia="es-CO"/>
-        </w:rPr>
-        <w:t>():</w:t>
-      </w:r>
-    </w:p>
-    <w:p>
-      <w:pPr>
-        <w:shd w:val="clear" w:color="auto" w:fill="1E1E1E"/>
-        <w:spacing w:after="0" w:line="285" w:lineRule="atLeast"/>
-        <w:rPr>
-          <w:rFonts w:ascii="Consolas" w:eastAsia="Times New Roman" w:hAnsi="Consolas" w:cs="Times New Roman"/>
-          <w:noProof w:val="0"/>
-          <w:color w:val="D4D4D4"/>
-          <w:sz w:val="21"/>
-          <w:szCs w:val="21"/>
-          <w:lang w:val="es-CO" w:eastAsia="es-CO"/>
-        </w:rPr>
-      </w:pPr>
-      <w:r>
-        <w:rPr>
-          <w:rFonts w:ascii="Consolas" w:eastAsia="Times New Roman" w:hAnsi="Consolas" w:cs="Times New Roman"/>
-          <w:noProof w:val="0"/>
-          <w:color w:val="D4D4D4"/>
-          <w:sz w:val="21"/>
-          <w:szCs w:val="21"/>
-          <w:lang w:val="es-CO" w:eastAsia="es-CO"/>
-        </w:rPr>
-        <w:t>    </w:t>
-      </w:r>
-      <w:r>
-        <w:rPr>
-          <w:rFonts w:ascii="Consolas" w:eastAsia="Times New Roman" w:hAnsi="Consolas" w:cs="Times New Roman"/>
-          <w:noProof w:val="0"/>
-          <w:color w:val="CE9178"/>
-          <w:sz w:val="21"/>
-          <w:szCs w:val="21"/>
-          <w:lang w:val="es-CO" w:eastAsia="es-CO"/>
-        </w:rPr>
-        <w:t>"""</w:t>
-      </w:r>
-    </w:p>
-    <w:p>
-      <w:pPr>
-        <w:shd w:val="clear" w:color="auto" w:fill="1E1E1E"/>
-        <w:spacing w:after="0" w:line="285" w:lineRule="atLeast"/>
-        <w:rPr>
-          <w:rFonts w:ascii="Consolas" w:eastAsia="Times New Roman" w:hAnsi="Consolas" w:cs="Times New Roman"/>
-          <w:noProof w:val="0"/>
-          <w:color w:val="D4D4D4"/>
-          <w:sz w:val="21"/>
-          <w:szCs w:val="21"/>
-          <w:lang w:val="es-CO" w:eastAsia="es-CO"/>
-        </w:rPr>
-      </w:pPr>
-      <w:r>
-        <w:rPr>
-          <w:rFonts w:ascii="Consolas" w:eastAsia="Times New Roman" w:hAnsi="Consolas" w:cs="Times New Roman"/>
-          <w:noProof w:val="0"/>
-          <w:color w:val="CE9178"/>
-          <w:sz w:val="21"/>
-          <w:szCs w:val="21"/>
-          <w:lang w:val="es-CO" w:eastAsia="es-CO"/>
-        </w:rPr>
-        <w:t>    Inicializa el catalogo de libros</w:t>
-      </w:r>
-    </w:p>
-    <w:p>
-      <w:pPr>
-        <w:shd w:val="clear" w:color="auto" w:fill="1E1E1E"/>
-        <w:spacing w:after="0" w:line="285" w:lineRule="atLeast"/>
-        <w:rPr>
-          <w:rFonts w:ascii="Consolas" w:eastAsia="Times New Roman" w:hAnsi="Consolas" w:cs="Times New Roman"/>
-          <w:noProof w:val="0"/>
-          <w:color w:val="D4D4D4"/>
-          <w:sz w:val="21"/>
-          <w:szCs w:val="21"/>
-          <w:lang w:eastAsia="es-CO"/>
-        </w:rPr>
-      </w:pPr>
-      <w:r>
-        <w:rPr>
-          <w:rFonts w:ascii="Consolas" w:eastAsia="Times New Roman" w:hAnsi="Consolas" w:cs="Times New Roman"/>
-          <w:noProof w:val="0"/>
-          <w:color w:val="CE9178"/>
-          <w:sz w:val="21"/>
-          <w:szCs w:val="21"/>
-          <w:lang w:val="es-CO" w:eastAsia="es-CO"/>
-        </w:rPr>
-        <w:t>    </w:t>
-      </w:r>
-      <w:r>
-        <w:rPr>
-          <w:rFonts w:ascii="Consolas" w:eastAsia="Times New Roman" w:hAnsi="Consolas" w:cs="Times New Roman"/>
-          <w:noProof w:val="0"/>
-          <w:color w:val="CE9178"/>
-          <w:sz w:val="21"/>
-          <w:szCs w:val="21"/>
-          <w:lang w:eastAsia="es-CO"/>
-        </w:rPr>
-        <w:t>"""</w:t>
-      </w:r>
-    </w:p>
-    <w:p>
-      <w:pPr>
-        <w:shd w:val="clear" w:color="auto" w:fill="1E1E1E"/>
-        <w:spacing w:after="0" w:line="285" w:lineRule="atLeast"/>
-        <w:rPr>
-          <w:rFonts w:ascii="Consolas" w:eastAsia="Times New Roman" w:hAnsi="Consolas" w:cs="Times New Roman"/>
-          <w:noProof w:val="0"/>
-          <w:color w:val="D4D4D4"/>
-          <w:sz w:val="21"/>
-          <w:szCs w:val="21"/>
-          <w:lang w:eastAsia="es-CO"/>
-        </w:rPr>
-      </w:pPr>
-      <w:r>
-        <w:rPr>
-          <w:rFonts w:ascii="Consolas" w:eastAsia="Times New Roman" w:hAnsi="Consolas" w:cs="Times New Roman"/>
-          <w:noProof w:val="0"/>
-          <w:color w:val="D4D4D4"/>
-          <w:sz w:val="21"/>
-          <w:szCs w:val="21"/>
-          <w:lang w:eastAsia="es-CO"/>
-        </w:rPr>
-        <w:t>    </w:t>
-      </w:r>
-      <w:r>
-        <w:rPr>
-          <w:rFonts w:ascii="Consolas" w:eastAsia="Times New Roman" w:hAnsi="Consolas" w:cs="Times New Roman"/>
-          <w:noProof w:val="0"/>
-          <w:color w:val="C586C0"/>
-          <w:sz w:val="21"/>
-          <w:szCs w:val="21"/>
-          <w:lang w:eastAsia="es-CO"/>
-        </w:rPr>
-        <w:t>return</w:t>
-      </w:r>
-      <w:r>
-        <w:rPr>
-          <w:rFonts w:ascii="Consolas" w:eastAsia="Times New Roman" w:hAnsi="Consolas" w:cs="Times New Roman"/>
-          <w:noProof w:val="0"/>
-          <w:color w:val="D4D4D4"/>
-          <w:sz w:val="21"/>
-          <w:szCs w:val="21"/>
-          <w:lang w:eastAsia="es-CO"/>
-        </w:rPr>
-        <w:t> controller.initCatalog()</w:t>
-      </w:r>
-    </w:p>
-    <w:p>
-      <w:pPr>
-        <w:pStyle w:val="Prrafodelista"/>
-        <w:spacing w:after="0"/>
-        <w:ind w:left="360"/>
-        <w:jc w:val="both"/>
+        <w:t xml:space="preserve">Por ejemplo, el siguiente código está en el </w:t>
+      </w:r>
+      <w:proofErr w:type="spellStart"/>
+      <w:r>
         <w:rPr>
           <w:rStyle w:val="eop"/>
           <w:rFonts w:ascii="Calibri" w:hAnsi="Calibri" w:cs="Calibri"/>
@@ -3591,7 +4466,9 @@
           <w:shd w:val="clear" w:color="auto" w:fill="FFFFFF"/>
           <w:lang w:val="es-CO"/>
         </w:rPr>
-      </w:pPr>
+        <w:t>view</w:t>
+      </w:r>
+      <w:proofErr w:type="spellEnd"/>
       <w:r>
         <w:rPr>
           <w:rStyle w:val="eop"/>
@@ -3600,8 +4477,9 @@
           <w:shd w:val="clear" w:color="auto" w:fill="FFFFFF"/>
           <w:lang w:val="es-CO"/>
         </w:rPr>
-        <w:t xml:space="preserve">luego el controller </w:t>
-      </w:r>
+        <w:t xml:space="preserve"> y llama al </w:t>
+      </w:r>
+      <w:proofErr w:type="spellStart"/>
       <w:r>
         <w:rPr>
           <w:rStyle w:val="eop"/>
@@ -3610,8 +4488,9 @@
           <w:shd w:val="clear" w:color="auto" w:fill="FFFFFF"/>
           <w:lang w:val="es-CO"/>
         </w:rPr>
-        <w:t>invoca al model en el siguiente código</w:t>
-      </w:r>
+        <w:t>controler</w:t>
+      </w:r>
+      <w:proofErr w:type="spellEnd"/>
     </w:p>
     <w:p>
       <w:pPr>
@@ -3626,6 +4505,7 @@
           <w:lang w:val="es-CO" w:eastAsia="es-CO"/>
         </w:rPr>
       </w:pPr>
+      <w:proofErr w:type="spellStart"/>
       <w:r>
         <w:rPr>
           <w:rFonts w:ascii="Consolas" w:eastAsia="Times New Roman" w:hAnsi="Consolas" w:cs="Times New Roman"/>
@@ -3637,6 +4517,7 @@
         </w:rPr>
         <w:t>def</w:t>
       </w:r>
+      <w:proofErr w:type="spellEnd"/>
       <w:r>
         <w:rPr>
           <w:rFonts w:ascii="Consolas" w:eastAsia="Times New Roman" w:hAnsi="Consolas" w:cs="Times New Roman"/>
@@ -3648,6 +4529,7 @@
         </w:rPr>
         <w:t> </w:t>
       </w:r>
+      <w:proofErr w:type="spellStart"/>
       <w:r>
         <w:rPr>
           <w:rFonts w:ascii="Consolas" w:eastAsia="Times New Roman" w:hAnsi="Consolas" w:cs="Times New Roman"/>
@@ -3659,6 +4541,7 @@
         </w:rPr>
         <w:t>initCatalog</w:t>
       </w:r>
+      <w:proofErr w:type="spellEnd"/>
       <w:r>
         <w:rPr>
           <w:rFonts w:ascii="Consolas" w:eastAsia="Times New Roman" w:hAnsi="Consolas" w:cs="Times New Roman"/>
@@ -3729,8 +4612,31 @@
           <w:szCs w:val="21"/>
           <w:lang w:val="es-CO" w:eastAsia="es-CO"/>
         </w:rPr>
-        <w:lastRenderedPageBreak/>
-        <w:t>    Llama la funcion de inicializacion del catalogo del modelo.</w:t>
+        <w:t>    Inicializa el </w:t>
+      </w:r>
+      <w:proofErr w:type="spellStart"/>
+      <w:r>
+        <w:rPr>
+          <w:rFonts w:ascii="Consolas" w:eastAsia="Times New Roman" w:hAnsi="Consolas" w:cs="Times New Roman"/>
+          <w:noProof w:val="0"/>
+          <w:color w:val="CE9178"/>
+          <w:sz w:val="21"/>
+          <w:szCs w:val="21"/>
+          <w:lang w:val="es-CO" w:eastAsia="es-CO"/>
+        </w:rPr>
+        <w:t>catalogo</w:t>
+      </w:r>
+      <w:proofErr w:type="spellEnd"/>
+      <w:r>
+        <w:rPr>
+          <w:rFonts w:ascii="Consolas" w:eastAsia="Times New Roman" w:hAnsi="Consolas" w:cs="Times New Roman"/>
+          <w:noProof w:val="0"/>
+          <w:color w:val="CE9178"/>
+          <w:sz w:val="21"/>
+          <w:szCs w:val="21"/>
+          <w:lang w:val="es-CO" w:eastAsia="es-CO"/>
+        </w:rPr>
+        <w:t> de libros</w:t>
       </w:r>
     </w:p>
     <w:p>
@@ -3791,31 +4697,6 @@
           <w:szCs w:val="21"/>
           <w:lang w:eastAsia="es-CO"/>
         </w:rPr>
-        <w:t>    catalog = model.newCatalog()</w:t>
-      </w:r>
-    </w:p>
-    <w:p>
-      <w:pPr>
-        <w:shd w:val="clear" w:color="auto" w:fill="1E1E1E"/>
-        <w:spacing w:after="0" w:line="285" w:lineRule="atLeast"/>
-        <w:rPr>
-          <w:rFonts w:ascii="Consolas" w:eastAsia="Times New Roman" w:hAnsi="Consolas" w:cs="Times New Roman"/>
-          <w:noProof w:val="0"/>
-          <w:color w:val="D4D4D4"/>
-          <w:sz w:val="21"/>
-          <w:szCs w:val="21"/>
-          <w:lang w:eastAsia="es-CO"/>
-        </w:rPr>
-      </w:pPr>
-      <w:r>
-        <w:rPr>
-          <w:rFonts w:ascii="Consolas" w:eastAsia="Times New Roman" w:hAnsi="Consolas" w:cs="Times New Roman"/>
-          <w:noProof w:val="0"/>
-          <w:color w:val="D4D4D4"/>
-          <w:sz w:val="21"/>
-          <w:szCs w:val="21"/>
-          <w:lang w:eastAsia="es-CO"/>
-        </w:rPr>
         <w:t>    </w:t>
       </w:r>
       <w:r>
@@ -3838,7 +4719,31 @@
           <w:szCs w:val="21"/>
           <w:lang w:eastAsia="es-CO"/>
         </w:rPr>
-        <w:t> catalog</w:t>
+        <w:t> </w:t>
+      </w:r>
+      <w:proofErr w:type="spellStart"/>
+      <w:r>
+        <w:rPr>
+          <w:rFonts w:ascii="Consolas" w:eastAsia="Times New Roman" w:hAnsi="Consolas" w:cs="Times New Roman"/>
+          <w:noProof w:val="0"/>
+          <w:color w:val="D4D4D4"/>
+          <w:sz w:val="21"/>
+          <w:szCs w:val="21"/>
+          <w:lang w:eastAsia="es-CO"/>
+        </w:rPr>
+        <w:t>controller.initCatalog</w:t>
+      </w:r>
+      <w:proofErr w:type="spellEnd"/>
+      <w:r>
+        <w:rPr>
+          <w:rFonts w:ascii="Consolas" w:eastAsia="Times New Roman" w:hAnsi="Consolas" w:cs="Times New Roman"/>
+          <w:noProof w:val="0"/>
+          <w:color w:val="D4D4D4"/>
+          <w:sz w:val="21"/>
+          <w:szCs w:val="21"/>
+          <w:lang w:eastAsia="es-CO"/>
+        </w:rPr>
+        <w:t>()</w:t>
       </w:r>
     </w:p>
     <w:p>
@@ -3863,8 +4768,9 @@
           <w:shd w:val="clear" w:color="auto" w:fill="FFFFFF"/>
           <w:lang w:val="es-CO"/>
         </w:rPr>
-        <w:t xml:space="preserve">este codigo invoca al </w:t>
-      </w:r>
+        <w:t xml:space="preserve">luego el </w:t>
+      </w:r>
+      <w:proofErr w:type="spellStart"/>
       <w:r>
         <w:rPr>
           <w:rStyle w:val="eop"/>
@@ -3873,7 +4779,457 @@
           <w:shd w:val="clear" w:color="auto" w:fill="FFFFFF"/>
           <w:lang w:val="es-CO"/>
         </w:rPr>
-        <w:t>código en el model que se encuentra en la pregunta 2.</w:t>
+        <w:t>controller</w:t>
+      </w:r>
+      <w:proofErr w:type="spellEnd"/>
+      <w:r>
+        <w:rPr>
+          <w:rStyle w:val="eop"/>
+          <w:rFonts w:ascii="Calibri" w:hAnsi="Calibri" w:cs="Calibri"/>
+          <w:color w:val="000000"/>
+          <w:shd w:val="clear" w:color="auto" w:fill="FFFFFF"/>
+          <w:lang w:val="es-CO"/>
+        </w:rPr>
+        <w:t xml:space="preserve"> </w:t>
+      </w:r>
+      <w:r>
+        <w:rPr>
+          <w:rStyle w:val="eop"/>
+          <w:rFonts w:ascii="Calibri" w:hAnsi="Calibri" w:cs="Calibri"/>
+          <w:color w:val="000000"/>
+          <w:shd w:val="clear" w:color="auto" w:fill="FFFFFF"/>
+          <w:lang w:val="es-CO"/>
+        </w:rPr>
+        <w:t xml:space="preserve">invoca al </w:t>
+      </w:r>
+      <w:proofErr w:type="spellStart"/>
+      <w:r>
+        <w:rPr>
+          <w:rStyle w:val="eop"/>
+          <w:rFonts w:ascii="Calibri" w:hAnsi="Calibri" w:cs="Calibri"/>
+          <w:color w:val="000000"/>
+          <w:shd w:val="clear" w:color="auto" w:fill="FFFFFF"/>
+          <w:lang w:val="es-CO"/>
+        </w:rPr>
+        <w:t>model</w:t>
+      </w:r>
+      <w:proofErr w:type="spellEnd"/>
+      <w:r>
+        <w:rPr>
+          <w:rStyle w:val="eop"/>
+          <w:rFonts w:ascii="Calibri" w:hAnsi="Calibri" w:cs="Calibri"/>
+          <w:color w:val="000000"/>
+          <w:shd w:val="clear" w:color="auto" w:fill="FFFFFF"/>
+          <w:lang w:val="es-CO"/>
+        </w:rPr>
+        <w:t xml:space="preserve"> en el siguiente código</w:t>
+      </w:r>
+    </w:p>
+    <w:p>
+      <w:pPr>
+        <w:shd w:val="clear" w:color="auto" w:fill="1E1E1E"/>
+        <w:spacing w:after="0" w:line="285" w:lineRule="atLeast"/>
+        <w:rPr>
+          <w:rFonts w:ascii="Consolas" w:eastAsia="Times New Roman" w:hAnsi="Consolas" w:cs="Times New Roman"/>
+          <w:noProof w:val="0"/>
+          <w:color w:val="D4D4D4"/>
+          <w:sz w:val="21"/>
+          <w:szCs w:val="21"/>
+          <w:lang w:val="es-CO" w:eastAsia="es-CO"/>
+        </w:rPr>
+      </w:pPr>
+      <w:proofErr w:type="spellStart"/>
+      <w:r>
+        <w:rPr>
+          <w:rFonts w:ascii="Consolas" w:eastAsia="Times New Roman" w:hAnsi="Consolas" w:cs="Times New Roman"/>
+          <w:noProof w:val="0"/>
+          <w:color w:val="569CD6"/>
+          <w:sz w:val="21"/>
+          <w:szCs w:val="21"/>
+          <w:lang w:val="es-CO" w:eastAsia="es-CO"/>
+        </w:rPr>
+        <w:t>def</w:t>
+      </w:r>
+      <w:proofErr w:type="spellEnd"/>
+      <w:r>
+        <w:rPr>
+          <w:rFonts w:ascii="Consolas" w:eastAsia="Times New Roman" w:hAnsi="Consolas" w:cs="Times New Roman"/>
+          <w:noProof w:val="0"/>
+          <w:color w:val="D4D4D4"/>
+          <w:sz w:val="21"/>
+          <w:szCs w:val="21"/>
+          <w:lang w:val="es-CO" w:eastAsia="es-CO"/>
+        </w:rPr>
+        <w:t> </w:t>
+      </w:r>
+      <w:proofErr w:type="spellStart"/>
+      <w:r>
+        <w:rPr>
+          <w:rFonts w:ascii="Consolas" w:eastAsia="Times New Roman" w:hAnsi="Consolas" w:cs="Times New Roman"/>
+          <w:noProof w:val="0"/>
+          <w:color w:val="DCDCAA"/>
+          <w:sz w:val="21"/>
+          <w:szCs w:val="21"/>
+          <w:lang w:val="es-CO" w:eastAsia="es-CO"/>
+        </w:rPr>
+        <w:t>initCatalog</w:t>
+      </w:r>
+      <w:proofErr w:type="spellEnd"/>
+      <w:r>
+        <w:rPr>
+          <w:rFonts w:ascii="Consolas" w:eastAsia="Times New Roman" w:hAnsi="Consolas" w:cs="Times New Roman"/>
+          <w:noProof w:val="0"/>
+          <w:color w:val="D4D4D4"/>
+          <w:sz w:val="21"/>
+          <w:szCs w:val="21"/>
+          <w:lang w:val="es-CO" w:eastAsia="es-CO"/>
+        </w:rPr>
+        <w:t>():</w:t>
+      </w:r>
+    </w:p>
+    <w:p>
+      <w:pPr>
+        <w:shd w:val="clear" w:color="auto" w:fill="1E1E1E"/>
+        <w:spacing w:after="0" w:line="285" w:lineRule="atLeast"/>
+        <w:rPr>
+          <w:rFonts w:ascii="Consolas" w:eastAsia="Times New Roman" w:hAnsi="Consolas" w:cs="Times New Roman"/>
+          <w:noProof w:val="0"/>
+          <w:color w:val="D4D4D4"/>
+          <w:sz w:val="21"/>
+          <w:szCs w:val="21"/>
+          <w:lang w:val="es-CO" w:eastAsia="es-CO"/>
+        </w:rPr>
+      </w:pPr>
+      <w:r>
+        <w:rPr>
+          <w:rFonts w:ascii="Consolas" w:eastAsia="Times New Roman" w:hAnsi="Consolas" w:cs="Times New Roman"/>
+          <w:noProof w:val="0"/>
+          <w:color w:val="D4D4D4"/>
+          <w:sz w:val="21"/>
+          <w:szCs w:val="21"/>
+          <w:lang w:val="es-CO" w:eastAsia="es-CO"/>
+        </w:rPr>
+        <w:t>    </w:t>
+      </w:r>
+      <w:r>
+        <w:rPr>
+          <w:rFonts w:ascii="Consolas" w:eastAsia="Times New Roman" w:hAnsi="Consolas" w:cs="Times New Roman"/>
+          <w:noProof w:val="0"/>
+          <w:color w:val="CE9178"/>
+          <w:sz w:val="21"/>
+          <w:szCs w:val="21"/>
+          <w:lang w:val="es-CO" w:eastAsia="es-CO"/>
+        </w:rPr>
+        <w:t>"""</w:t>
+      </w:r>
+    </w:p>
+    <w:p>
+      <w:pPr>
+        <w:shd w:val="clear" w:color="auto" w:fill="1E1E1E"/>
+        <w:spacing w:after="0" w:line="285" w:lineRule="atLeast"/>
+        <w:rPr>
+          <w:rFonts w:ascii="Consolas" w:eastAsia="Times New Roman" w:hAnsi="Consolas" w:cs="Times New Roman"/>
+          <w:noProof w:val="0"/>
+          <w:color w:val="D4D4D4"/>
+          <w:sz w:val="21"/>
+          <w:szCs w:val="21"/>
+          <w:lang w:val="es-CO" w:eastAsia="es-CO"/>
+        </w:rPr>
+      </w:pPr>
+      <w:r>
+        <w:rPr>
+          <w:rFonts w:ascii="Consolas" w:eastAsia="Times New Roman" w:hAnsi="Consolas" w:cs="Times New Roman"/>
+          <w:noProof w:val="0"/>
+          <w:color w:val="CE9178"/>
+          <w:sz w:val="21"/>
+          <w:szCs w:val="21"/>
+          <w:lang w:val="es-CO" w:eastAsia="es-CO"/>
+        </w:rPr>
+        <w:lastRenderedPageBreak/>
+        <w:t>    Llama la </w:t>
+      </w:r>
+      <w:proofErr w:type="spellStart"/>
+      <w:r>
+        <w:rPr>
+          <w:rFonts w:ascii="Consolas" w:eastAsia="Times New Roman" w:hAnsi="Consolas" w:cs="Times New Roman"/>
+          <w:noProof w:val="0"/>
+          <w:color w:val="CE9178"/>
+          <w:sz w:val="21"/>
+          <w:szCs w:val="21"/>
+          <w:lang w:val="es-CO" w:eastAsia="es-CO"/>
+        </w:rPr>
+        <w:t>funcion</w:t>
+      </w:r>
+      <w:proofErr w:type="spellEnd"/>
+      <w:r>
+        <w:rPr>
+          <w:rFonts w:ascii="Consolas" w:eastAsia="Times New Roman" w:hAnsi="Consolas" w:cs="Times New Roman"/>
+          <w:noProof w:val="0"/>
+          <w:color w:val="CE9178"/>
+          <w:sz w:val="21"/>
+          <w:szCs w:val="21"/>
+          <w:lang w:val="es-CO" w:eastAsia="es-CO"/>
+        </w:rPr>
+        <w:t> de </w:t>
+      </w:r>
+      <w:proofErr w:type="spellStart"/>
+      <w:r>
+        <w:rPr>
+          <w:rFonts w:ascii="Consolas" w:eastAsia="Times New Roman" w:hAnsi="Consolas" w:cs="Times New Roman"/>
+          <w:noProof w:val="0"/>
+          <w:color w:val="CE9178"/>
+          <w:sz w:val="21"/>
+          <w:szCs w:val="21"/>
+          <w:lang w:val="es-CO" w:eastAsia="es-CO"/>
+        </w:rPr>
+        <w:t>inicializacion</w:t>
+      </w:r>
+      <w:proofErr w:type="spellEnd"/>
+      <w:r>
+        <w:rPr>
+          <w:rFonts w:ascii="Consolas" w:eastAsia="Times New Roman" w:hAnsi="Consolas" w:cs="Times New Roman"/>
+          <w:noProof w:val="0"/>
+          <w:color w:val="CE9178"/>
+          <w:sz w:val="21"/>
+          <w:szCs w:val="21"/>
+          <w:lang w:val="es-CO" w:eastAsia="es-CO"/>
+        </w:rPr>
+        <w:t> del </w:t>
+      </w:r>
+      <w:proofErr w:type="spellStart"/>
+      <w:r>
+        <w:rPr>
+          <w:rFonts w:ascii="Consolas" w:eastAsia="Times New Roman" w:hAnsi="Consolas" w:cs="Times New Roman"/>
+          <w:noProof w:val="0"/>
+          <w:color w:val="CE9178"/>
+          <w:sz w:val="21"/>
+          <w:szCs w:val="21"/>
+          <w:lang w:val="es-CO" w:eastAsia="es-CO"/>
+        </w:rPr>
+        <w:t>catalogo</w:t>
+      </w:r>
+      <w:proofErr w:type="spellEnd"/>
+      <w:r>
+        <w:rPr>
+          <w:rFonts w:ascii="Consolas" w:eastAsia="Times New Roman" w:hAnsi="Consolas" w:cs="Times New Roman"/>
+          <w:noProof w:val="0"/>
+          <w:color w:val="CE9178"/>
+          <w:sz w:val="21"/>
+          <w:szCs w:val="21"/>
+          <w:lang w:val="es-CO" w:eastAsia="es-CO"/>
+        </w:rPr>
+        <w:t> del modelo.</w:t>
+      </w:r>
+    </w:p>
+    <w:p>
+      <w:pPr>
+        <w:shd w:val="clear" w:color="auto" w:fill="1E1E1E"/>
+        <w:spacing w:after="0" w:line="285" w:lineRule="atLeast"/>
+        <w:rPr>
+          <w:rFonts w:ascii="Consolas" w:eastAsia="Times New Roman" w:hAnsi="Consolas" w:cs="Times New Roman"/>
+          <w:noProof w:val="0"/>
+          <w:color w:val="D4D4D4"/>
+          <w:sz w:val="21"/>
+          <w:szCs w:val="21"/>
+          <w:lang w:eastAsia="es-CO"/>
+        </w:rPr>
+      </w:pPr>
+      <w:r>
+        <w:rPr>
+          <w:rFonts w:ascii="Consolas" w:eastAsia="Times New Roman" w:hAnsi="Consolas" w:cs="Times New Roman"/>
+          <w:noProof w:val="0"/>
+          <w:color w:val="CE9178"/>
+          <w:sz w:val="21"/>
+          <w:szCs w:val="21"/>
+          <w:lang w:val="es-CO" w:eastAsia="es-CO"/>
+        </w:rPr>
+        <w:t>    </w:t>
+      </w:r>
+      <w:r>
+        <w:rPr>
+          <w:rFonts w:ascii="Consolas" w:eastAsia="Times New Roman" w:hAnsi="Consolas" w:cs="Times New Roman"/>
+          <w:noProof w:val="0"/>
+          <w:color w:val="CE9178"/>
+          <w:sz w:val="21"/>
+          <w:szCs w:val="21"/>
+          <w:lang w:eastAsia="es-CO"/>
+        </w:rPr>
+        <w:t>"""</w:t>
+      </w:r>
+    </w:p>
+    <w:p>
+      <w:pPr>
+        <w:shd w:val="clear" w:color="auto" w:fill="1E1E1E"/>
+        <w:spacing w:after="0" w:line="285" w:lineRule="atLeast"/>
+        <w:rPr>
+          <w:rFonts w:ascii="Consolas" w:eastAsia="Times New Roman" w:hAnsi="Consolas" w:cs="Times New Roman"/>
+          <w:noProof w:val="0"/>
+          <w:color w:val="D4D4D4"/>
+          <w:sz w:val="21"/>
+          <w:szCs w:val="21"/>
+          <w:lang w:eastAsia="es-CO"/>
+        </w:rPr>
+      </w:pPr>
+      <w:r>
+        <w:rPr>
+          <w:rFonts w:ascii="Consolas" w:eastAsia="Times New Roman" w:hAnsi="Consolas" w:cs="Times New Roman"/>
+          <w:noProof w:val="0"/>
+          <w:color w:val="D4D4D4"/>
+          <w:sz w:val="21"/>
+          <w:szCs w:val="21"/>
+          <w:lang w:eastAsia="es-CO"/>
+        </w:rPr>
+        <w:t>    catalog = </w:t>
+      </w:r>
+      <w:proofErr w:type="spellStart"/>
+      <w:r>
+        <w:rPr>
+          <w:rFonts w:ascii="Consolas" w:eastAsia="Times New Roman" w:hAnsi="Consolas" w:cs="Times New Roman"/>
+          <w:noProof w:val="0"/>
+          <w:color w:val="D4D4D4"/>
+          <w:sz w:val="21"/>
+          <w:szCs w:val="21"/>
+          <w:lang w:eastAsia="es-CO"/>
+        </w:rPr>
+        <w:t>model.newCatalog</w:t>
+      </w:r>
+      <w:proofErr w:type="spellEnd"/>
+      <w:r>
+        <w:rPr>
+          <w:rFonts w:ascii="Consolas" w:eastAsia="Times New Roman" w:hAnsi="Consolas" w:cs="Times New Roman"/>
+          <w:noProof w:val="0"/>
+          <w:color w:val="D4D4D4"/>
+          <w:sz w:val="21"/>
+          <w:szCs w:val="21"/>
+          <w:lang w:eastAsia="es-CO"/>
+        </w:rPr>
+        <w:t>()</w:t>
+      </w:r>
+    </w:p>
+    <w:p>
+      <w:pPr>
+        <w:shd w:val="clear" w:color="auto" w:fill="1E1E1E"/>
+        <w:spacing w:after="0" w:line="285" w:lineRule="atLeast"/>
+        <w:rPr>
+          <w:rFonts w:ascii="Consolas" w:eastAsia="Times New Roman" w:hAnsi="Consolas" w:cs="Times New Roman"/>
+          <w:noProof w:val="0"/>
+          <w:color w:val="D4D4D4"/>
+          <w:sz w:val="21"/>
+          <w:szCs w:val="21"/>
+          <w:lang w:eastAsia="es-CO"/>
+        </w:rPr>
+      </w:pPr>
+      <w:r>
+        <w:rPr>
+          <w:rFonts w:ascii="Consolas" w:eastAsia="Times New Roman" w:hAnsi="Consolas" w:cs="Times New Roman"/>
+          <w:noProof w:val="0"/>
+          <w:color w:val="D4D4D4"/>
+          <w:sz w:val="21"/>
+          <w:szCs w:val="21"/>
+          <w:lang w:eastAsia="es-CO"/>
+        </w:rPr>
+        <w:t>    </w:t>
+      </w:r>
+      <w:r>
+        <w:rPr>
+          <w:rFonts w:ascii="Consolas" w:eastAsia="Times New Roman" w:hAnsi="Consolas" w:cs="Times New Roman"/>
+          <w:noProof w:val="0"/>
+          <w:color w:val="C586C0"/>
+          <w:sz w:val="21"/>
+          <w:szCs w:val="21"/>
+          <w:lang w:eastAsia="es-CO"/>
+        </w:rPr>
+        <w:t>return</w:t>
+      </w:r>
+      <w:r>
+        <w:rPr>
+          <w:rFonts w:ascii="Consolas" w:eastAsia="Times New Roman" w:hAnsi="Consolas" w:cs="Times New Roman"/>
+          <w:noProof w:val="0"/>
+          <w:color w:val="D4D4D4"/>
+          <w:sz w:val="21"/>
+          <w:szCs w:val="21"/>
+          <w:lang w:eastAsia="es-CO"/>
+        </w:rPr>
+        <w:t> catalog</w:t>
+      </w:r>
+    </w:p>
+    <w:p>
+      <w:pPr>
+        <w:pStyle w:val="Prrafodelista"/>
+        <w:spacing w:after="0"/>
+        <w:ind w:left="360"/>
+        <w:jc w:val="both"/>
+        <w:rPr>
+          <w:rStyle w:val="eop"/>
+          <w:rFonts w:ascii="Calibri" w:hAnsi="Calibri" w:cs="Calibri"/>
+          <w:color w:val="000000"/>
+          <w:shd w:val="clear" w:color="auto" w:fill="FFFFFF"/>
+          <w:lang w:val="es-CO"/>
+        </w:rPr>
+      </w:pPr>
+      <w:r>
+        <w:rPr>
+          <w:rStyle w:val="eop"/>
+          <w:rFonts w:ascii="Calibri" w:hAnsi="Calibri" w:cs="Calibri"/>
+          <w:color w:val="000000"/>
+          <w:shd w:val="clear" w:color="auto" w:fill="FFFFFF"/>
+          <w:lang w:val="es-CO"/>
+        </w:rPr>
+        <w:t xml:space="preserve">este </w:t>
+      </w:r>
+      <w:proofErr w:type="spellStart"/>
+      <w:r>
+        <w:rPr>
+          <w:rStyle w:val="eop"/>
+          <w:rFonts w:ascii="Calibri" w:hAnsi="Calibri" w:cs="Calibri"/>
+          <w:color w:val="000000"/>
+          <w:shd w:val="clear" w:color="auto" w:fill="FFFFFF"/>
+          <w:lang w:val="es-CO"/>
+        </w:rPr>
+        <w:t>codigo</w:t>
+      </w:r>
+      <w:proofErr w:type="spellEnd"/>
+      <w:r>
+        <w:rPr>
+          <w:rStyle w:val="eop"/>
+          <w:rFonts w:ascii="Calibri" w:hAnsi="Calibri" w:cs="Calibri"/>
+          <w:color w:val="000000"/>
+          <w:shd w:val="clear" w:color="auto" w:fill="FFFFFF"/>
+          <w:lang w:val="es-CO"/>
+        </w:rPr>
+        <w:t xml:space="preserve"> invoca al </w:t>
+      </w:r>
+      <w:r>
+        <w:rPr>
+          <w:rStyle w:val="eop"/>
+          <w:rFonts w:ascii="Calibri" w:hAnsi="Calibri" w:cs="Calibri"/>
+          <w:color w:val="000000"/>
+          <w:shd w:val="clear" w:color="auto" w:fill="FFFFFF"/>
+          <w:lang w:val="es-CO"/>
+        </w:rPr>
+        <w:t xml:space="preserve">código en el </w:t>
+      </w:r>
+      <w:proofErr w:type="spellStart"/>
+      <w:r>
+        <w:rPr>
+          <w:rStyle w:val="eop"/>
+          <w:rFonts w:ascii="Calibri" w:hAnsi="Calibri" w:cs="Calibri"/>
+          <w:color w:val="000000"/>
+          <w:shd w:val="clear" w:color="auto" w:fill="FFFFFF"/>
+          <w:lang w:val="es-CO"/>
+        </w:rPr>
+        <w:t>model</w:t>
+      </w:r>
+      <w:proofErr w:type="spellEnd"/>
+      <w:r>
+        <w:rPr>
+          <w:rStyle w:val="eop"/>
+          <w:rFonts w:ascii="Calibri" w:hAnsi="Calibri" w:cs="Calibri"/>
+          <w:color w:val="000000"/>
+          <w:shd w:val="clear" w:color="auto" w:fill="FFFFFF"/>
+          <w:lang w:val="es-CO"/>
+        </w:rPr>
+        <w:t xml:space="preserve"> que se encuentra en la pregunta 2.</w:t>
       </w:r>
     </w:p>
     <w:p>
@@ -3912,10 +5268,7 @@
     <w:p>
       <w:pPr>
         <w:pStyle w:val="Prrafodelista"/>
-        <w:numPr>
-          <w:ilvl w:val="0"/>
-          <w:numId w:val="1"/>
-        </w:numPr>
+        <w:ind w:left="360"/>
         <w:jc w:val="both"/>
         <w:rPr>
           <w:rFonts w:ascii="Dax-Regular" w:hAnsi="Dax-Regular"/>
@@ -3924,43 +5277,1048 @@
       </w:pPr>
       <w:r>
         <w:rPr>
+          <w:rStyle w:val="normaltextrun"/>
+          <w:rFonts w:ascii="Calibri" w:hAnsi="Calibri" w:cs="Calibri"/>
+          <w:color w:val="000000"/>
+          <w:shd w:val="clear" w:color="auto" w:fill="FFFFFF"/>
+          <w:lang w:val="es-419"/>
+        </w:rPr>
+        <w:t>La lista se crea usando las funciones que están ubicadas en la librería </w:t>
+      </w:r>
+      <w:proofErr w:type="spellStart"/>
+      <w:r>
+        <w:rPr>
+          <w:rStyle w:val="normaltextrun"/>
+          <w:rFonts w:ascii="Calibri" w:hAnsi="Calibri" w:cs="Calibri"/>
+          <w:color w:val="000000"/>
+          <w:shd w:val="clear" w:color="auto" w:fill="FFFFFF"/>
+          <w:lang w:val="es-419"/>
+        </w:rPr>
+        <w:t>DISClib</w:t>
+      </w:r>
+      <w:proofErr w:type="spellEnd"/>
+      <w:r>
+        <w:rPr>
+          <w:rStyle w:val="normaltextrun"/>
+          <w:rFonts w:ascii="Calibri" w:hAnsi="Calibri" w:cs="Calibri"/>
+          <w:color w:val="000000"/>
+          <w:shd w:val="clear" w:color="auto" w:fill="FFFFFF"/>
+          <w:lang w:val="es-419"/>
+        </w:rPr>
+        <w:t>. Específicamente en el archivo list.py de la carpeta ADT. Se crea usando la función </w:t>
+      </w:r>
+      <w:proofErr w:type="spellStart"/>
+      <w:r>
+        <w:rPr>
+          <w:rStyle w:val="normaltextrun"/>
+          <w:rFonts w:ascii="Calibri" w:hAnsi="Calibri" w:cs="Calibri"/>
+          <w:color w:val="000000"/>
+          <w:shd w:val="clear" w:color="auto" w:fill="FFFFFF"/>
+          <w:lang w:val="es-419"/>
+        </w:rPr>
+        <w:t>newList</w:t>
+      </w:r>
+      <w:proofErr w:type="spellEnd"/>
+      <w:r>
+        <w:rPr>
+          <w:rStyle w:val="normaltextrun"/>
+          <w:rFonts w:ascii="Calibri" w:hAnsi="Calibri" w:cs="Calibri"/>
+          <w:color w:val="000000"/>
+          <w:shd w:val="clear" w:color="auto" w:fill="FFFFFF"/>
+          <w:lang w:val="es-419"/>
+        </w:rPr>
+        <w:t>, donde se especifica el tipo de estructura (Single </w:t>
+      </w:r>
+      <w:proofErr w:type="spellStart"/>
+      <w:r>
+        <w:rPr>
+          <w:rStyle w:val="normaltextrun"/>
+          <w:rFonts w:ascii="Calibri" w:hAnsi="Calibri" w:cs="Calibri"/>
+          <w:color w:val="000000"/>
+          <w:shd w:val="clear" w:color="auto" w:fill="FFFFFF"/>
+          <w:lang w:val="es-419"/>
+        </w:rPr>
+        <w:t>linked</w:t>
+      </w:r>
+      <w:proofErr w:type="spellEnd"/>
+      <w:r>
+        <w:rPr>
+          <w:rStyle w:val="normaltextrun"/>
+          <w:rFonts w:ascii="Calibri" w:hAnsi="Calibri" w:cs="Calibri"/>
+          <w:color w:val="000000"/>
+          <w:shd w:val="clear" w:color="auto" w:fill="FFFFFF"/>
+          <w:lang w:val="es-419"/>
+        </w:rPr>
+        <w:t> o Array </w:t>
+      </w:r>
+      <w:proofErr w:type="spellStart"/>
+      <w:r>
+        <w:rPr>
+          <w:rStyle w:val="normaltextrun"/>
+          <w:rFonts w:ascii="Calibri" w:hAnsi="Calibri" w:cs="Calibri"/>
+          <w:color w:val="000000"/>
+          <w:shd w:val="clear" w:color="auto" w:fill="FFFFFF"/>
+          <w:lang w:val="es-419"/>
+        </w:rPr>
+        <w:t>list</w:t>
+      </w:r>
+      <w:proofErr w:type="spellEnd"/>
+      <w:r>
+        <w:rPr>
+          <w:rStyle w:val="normaltextrun"/>
+          <w:rFonts w:ascii="Calibri" w:hAnsi="Calibri" w:cs="Calibri"/>
+          <w:color w:val="000000"/>
+          <w:shd w:val="clear" w:color="auto" w:fill="FFFFFF"/>
+          <w:lang w:val="es-419"/>
+        </w:rPr>
+        <w:t>) y se entrega una función para comparar los elementos de la lista. A esto se le suman los </w:t>
+      </w:r>
+      <w:proofErr w:type="spellStart"/>
+      <w:r>
+        <w:rPr>
+          <w:rStyle w:val="normaltextrun"/>
+          <w:rFonts w:ascii="Calibri" w:hAnsi="Calibri" w:cs="Calibri"/>
+          <w:color w:val="000000"/>
+          <w:shd w:val="clear" w:color="auto" w:fill="FFFFFF"/>
+          <w:lang w:val="es-419"/>
+        </w:rPr>
+        <w:t>parametros</w:t>
+      </w:r>
+      <w:proofErr w:type="spellEnd"/>
+      <w:r>
+        <w:rPr>
+          <w:rStyle w:val="normaltextrun"/>
+          <w:rFonts w:ascii="Calibri" w:hAnsi="Calibri" w:cs="Calibri"/>
+          <w:color w:val="000000"/>
+          <w:shd w:val="clear" w:color="auto" w:fill="FFFFFF"/>
+          <w:lang w:val="es-419"/>
+        </w:rPr>
+        <w:t> </w:t>
+      </w:r>
+      <w:proofErr w:type="spellStart"/>
+      <w:r>
+        <w:rPr>
+          <w:rStyle w:val="normaltextrun"/>
+          <w:rFonts w:ascii="Calibri" w:hAnsi="Calibri" w:cs="Calibri"/>
+          <w:color w:val="000000"/>
+          <w:shd w:val="clear" w:color="auto" w:fill="FFFFFF"/>
+          <w:lang w:val="es-419"/>
+        </w:rPr>
+        <w:t>key</w:t>
+      </w:r>
+      <w:proofErr w:type="spellEnd"/>
+      <w:r>
+        <w:rPr>
+          <w:rStyle w:val="normaltextrun"/>
+          <w:rFonts w:ascii="Calibri" w:hAnsi="Calibri" w:cs="Calibri"/>
+          <w:color w:val="000000"/>
+          <w:shd w:val="clear" w:color="auto" w:fill="FFFFFF"/>
+          <w:lang w:val="es-419"/>
+        </w:rPr>
+        <w:t>, </w:t>
+      </w:r>
+      <w:proofErr w:type="spellStart"/>
+      <w:r>
+        <w:rPr>
+          <w:rStyle w:val="normaltextrun"/>
+          <w:rFonts w:ascii="Calibri" w:hAnsi="Calibri" w:cs="Calibri"/>
+          <w:color w:val="000000"/>
+          <w:shd w:val="clear" w:color="auto" w:fill="FFFFFF"/>
+          <w:lang w:val="es-419"/>
+        </w:rPr>
+        <w:t>filename</w:t>
+      </w:r>
+      <w:proofErr w:type="spellEnd"/>
+      <w:r>
+        <w:rPr>
+          <w:rStyle w:val="normaltextrun"/>
+          <w:rFonts w:ascii="Calibri" w:hAnsi="Calibri" w:cs="Calibri"/>
+          <w:color w:val="000000"/>
+          <w:shd w:val="clear" w:color="auto" w:fill="FFFFFF"/>
+          <w:lang w:val="es-419"/>
+        </w:rPr>
+        <w:t> y </w:t>
+      </w:r>
+      <w:proofErr w:type="spellStart"/>
+      <w:r>
+        <w:rPr>
+          <w:rStyle w:val="normaltextrun"/>
+          <w:rFonts w:ascii="Calibri" w:hAnsi="Calibri" w:cs="Calibri"/>
+          <w:color w:val="000000"/>
+          <w:shd w:val="clear" w:color="auto" w:fill="FFFFFF"/>
+          <w:lang w:val="es-419"/>
+        </w:rPr>
+        <w:t>delimiter</w:t>
+      </w:r>
+      <w:proofErr w:type="spellEnd"/>
+      <w:r>
+        <w:rPr>
+          <w:rStyle w:val="normaltextrun"/>
+          <w:rFonts w:ascii="Calibri" w:hAnsi="Calibri" w:cs="Calibri"/>
+          <w:color w:val="000000"/>
+          <w:shd w:val="clear" w:color="auto" w:fill="FFFFFF"/>
+          <w:lang w:val="es-419"/>
+        </w:rPr>
+        <w:t>. Con estos parámetros se llama a la función </w:t>
+      </w:r>
+      <w:proofErr w:type="spellStart"/>
+      <w:r>
+        <w:rPr>
+          <w:rStyle w:val="normaltextrun"/>
+          <w:rFonts w:ascii="Calibri" w:hAnsi="Calibri" w:cs="Calibri"/>
+          <w:color w:val="000000"/>
+          <w:shd w:val="clear" w:color="auto" w:fill="FFFFFF"/>
+          <w:lang w:val="es-419"/>
+        </w:rPr>
+        <w:t>newList</w:t>
+      </w:r>
+      <w:proofErr w:type="spellEnd"/>
+      <w:r>
+        <w:rPr>
+          <w:rStyle w:val="normaltextrun"/>
+          <w:rFonts w:ascii="Calibri" w:hAnsi="Calibri" w:cs="Calibri"/>
+          <w:color w:val="000000"/>
+          <w:shd w:val="clear" w:color="auto" w:fill="FFFFFF"/>
+          <w:lang w:val="es-419"/>
+        </w:rPr>
+        <w:t> ubicada en liststructure.py que crea la lista.</w:t>
+      </w:r>
+      <w:r>
+        <w:rPr>
+          <w:rStyle w:val="eop"/>
+          <w:rFonts w:ascii="Calibri" w:hAnsi="Calibri" w:cs="Calibri"/>
+          <w:color w:val="000000"/>
+          <w:shd w:val="clear" w:color="auto" w:fill="FFFFFF"/>
+        </w:rPr>
+        <w:t> </w:t>
+      </w:r>
+    </w:p>
+    <w:p>
+      <w:pPr>
+        <w:shd w:val="clear" w:color="auto" w:fill="1E1E1E"/>
+        <w:spacing w:after="0" w:line="285" w:lineRule="atLeast"/>
+        <w:rPr>
+          <w:rFonts w:ascii="Consolas" w:eastAsia="Times New Roman" w:hAnsi="Consolas" w:cs="Times New Roman"/>
+          <w:color w:val="D4D4D4"/>
+          <w:sz w:val="21"/>
+          <w:szCs w:val="21"/>
+          <w:lang w:val="es-CO" w:eastAsia="es-CO"/>
+        </w:rPr>
+      </w:pPr>
+      <w:proofErr w:type="spellStart"/>
+      <w:r>
+        <w:rPr>
+          <w:rFonts w:ascii="Consolas" w:eastAsia="Times New Roman" w:hAnsi="Consolas" w:cs="Times New Roman"/>
+          <w:color w:val="569CD6"/>
+          <w:sz w:val="21"/>
+          <w:szCs w:val="21"/>
+          <w:lang w:val="es-CO" w:eastAsia="es-CO"/>
+        </w:rPr>
+        <w:t>def</w:t>
+      </w:r>
+      <w:proofErr w:type="spellEnd"/>
+      <w:r>
+        <w:rPr>
+          <w:rFonts w:ascii="Consolas" w:eastAsia="Times New Roman" w:hAnsi="Consolas" w:cs="Times New Roman"/>
+          <w:color w:val="D4D4D4"/>
+          <w:sz w:val="21"/>
+          <w:szCs w:val="21"/>
+          <w:lang w:val="es-CO" w:eastAsia="es-CO"/>
+        </w:rPr>
+        <w:t> </w:t>
+      </w:r>
+      <w:proofErr w:type="spellStart"/>
+      <w:r>
+        <w:rPr>
+          <w:rFonts w:ascii="Consolas" w:eastAsia="Times New Roman" w:hAnsi="Consolas" w:cs="Times New Roman"/>
+          <w:color w:val="DCDCAA"/>
+          <w:sz w:val="21"/>
+          <w:szCs w:val="21"/>
+          <w:lang w:val="es-CO" w:eastAsia="es-CO"/>
+        </w:rPr>
+        <w:t>newList</w:t>
+      </w:r>
+      <w:proofErr w:type="spellEnd"/>
+      <w:r>
+        <w:rPr>
+          <w:rFonts w:ascii="Consolas" w:eastAsia="Times New Roman" w:hAnsi="Consolas" w:cs="Times New Roman"/>
+          <w:color w:val="D4D4D4"/>
+          <w:sz w:val="21"/>
+          <w:szCs w:val="21"/>
+          <w:lang w:val="es-CO" w:eastAsia="es-CO"/>
+        </w:rPr>
+        <w:t>(</w:t>
+      </w:r>
+      <w:proofErr w:type="spellStart"/>
+      <w:r>
+        <w:rPr>
+          <w:rFonts w:ascii="Consolas" w:eastAsia="Times New Roman" w:hAnsi="Consolas" w:cs="Times New Roman"/>
+          <w:color w:val="9CDCFE"/>
+          <w:sz w:val="21"/>
+          <w:szCs w:val="21"/>
+          <w:lang w:val="es-CO" w:eastAsia="es-CO"/>
+        </w:rPr>
+        <w:t>datastructure</w:t>
+      </w:r>
+      <w:proofErr w:type="spellEnd"/>
+      <w:r>
+        <w:rPr>
+          <w:rFonts w:ascii="Consolas" w:eastAsia="Times New Roman" w:hAnsi="Consolas" w:cs="Times New Roman"/>
+          <w:color w:val="D4D4D4"/>
+          <w:sz w:val="21"/>
+          <w:szCs w:val="21"/>
+          <w:lang w:val="es-CO" w:eastAsia="es-CO"/>
+        </w:rPr>
+        <w:t>=</w:t>
+      </w:r>
+      <w:r>
+        <w:rPr>
+          <w:rFonts w:ascii="Consolas" w:eastAsia="Times New Roman" w:hAnsi="Consolas" w:cs="Times New Roman"/>
+          <w:color w:val="CE9178"/>
+          <w:sz w:val="21"/>
+          <w:szCs w:val="21"/>
+          <w:lang w:val="es-CO" w:eastAsia="es-CO"/>
+        </w:rPr>
+        <w:t>'SINGLE_LINKED'</w:t>
+      </w:r>
+      <w:r>
+        <w:rPr>
+          <w:rFonts w:ascii="Consolas" w:eastAsia="Times New Roman" w:hAnsi="Consolas" w:cs="Times New Roman"/>
+          <w:color w:val="D4D4D4"/>
+          <w:sz w:val="21"/>
+          <w:szCs w:val="21"/>
+          <w:lang w:val="es-CO" w:eastAsia="es-CO"/>
+        </w:rPr>
+        <w:t>,</w:t>
+      </w:r>
+    </w:p>
+    <w:p>
+      <w:pPr>
+        <w:shd w:val="clear" w:color="auto" w:fill="1E1E1E"/>
+        <w:spacing w:after="0" w:line="285" w:lineRule="atLeast"/>
+        <w:rPr>
+          <w:rFonts w:ascii="Consolas" w:eastAsia="Times New Roman" w:hAnsi="Consolas" w:cs="Times New Roman"/>
+          <w:color w:val="D4D4D4"/>
+          <w:sz w:val="21"/>
+          <w:szCs w:val="21"/>
+          <w:lang w:val="es-CO" w:eastAsia="es-CO"/>
+        </w:rPr>
+      </w:pPr>
+      <w:r>
+        <w:rPr>
+          <w:rFonts w:ascii="Consolas" w:eastAsia="Times New Roman" w:hAnsi="Consolas" w:cs="Times New Roman"/>
+          <w:color w:val="D4D4D4"/>
+          <w:sz w:val="21"/>
+          <w:szCs w:val="21"/>
+          <w:lang w:val="es-CO" w:eastAsia="es-CO"/>
+        </w:rPr>
+        <w:t>            </w:t>
+      </w:r>
+      <w:proofErr w:type="spellStart"/>
+      <w:r>
+        <w:rPr>
+          <w:rFonts w:ascii="Consolas" w:eastAsia="Times New Roman" w:hAnsi="Consolas" w:cs="Times New Roman"/>
+          <w:color w:val="9CDCFE"/>
+          <w:sz w:val="21"/>
+          <w:szCs w:val="21"/>
+          <w:lang w:val="es-CO" w:eastAsia="es-CO"/>
+        </w:rPr>
+        <w:t>cmpfunction</w:t>
+      </w:r>
+      <w:proofErr w:type="spellEnd"/>
+      <w:r>
+        <w:rPr>
+          <w:rFonts w:ascii="Consolas" w:eastAsia="Times New Roman" w:hAnsi="Consolas" w:cs="Times New Roman"/>
+          <w:color w:val="D4D4D4"/>
+          <w:sz w:val="21"/>
+          <w:szCs w:val="21"/>
+          <w:lang w:val="es-CO" w:eastAsia="es-CO"/>
+        </w:rPr>
+        <w:t>=</w:t>
+      </w:r>
+      <w:proofErr w:type="spellStart"/>
+      <w:r>
+        <w:rPr>
+          <w:rFonts w:ascii="Consolas" w:eastAsia="Times New Roman" w:hAnsi="Consolas" w:cs="Times New Roman"/>
+          <w:color w:val="569CD6"/>
+          <w:sz w:val="21"/>
+          <w:szCs w:val="21"/>
+          <w:lang w:val="es-CO" w:eastAsia="es-CO"/>
+        </w:rPr>
+        <w:t>None</w:t>
+      </w:r>
+      <w:proofErr w:type="spellEnd"/>
+      <w:r>
+        <w:rPr>
+          <w:rFonts w:ascii="Consolas" w:eastAsia="Times New Roman" w:hAnsi="Consolas" w:cs="Times New Roman"/>
+          <w:color w:val="D4D4D4"/>
+          <w:sz w:val="21"/>
+          <w:szCs w:val="21"/>
+          <w:lang w:val="es-CO" w:eastAsia="es-CO"/>
+        </w:rPr>
+        <w:t>,</w:t>
+      </w:r>
+    </w:p>
+    <w:p>
+      <w:pPr>
+        <w:shd w:val="clear" w:color="auto" w:fill="1E1E1E"/>
+        <w:spacing w:after="0" w:line="285" w:lineRule="atLeast"/>
+        <w:rPr>
+          <w:rFonts w:ascii="Consolas" w:eastAsia="Times New Roman" w:hAnsi="Consolas" w:cs="Times New Roman"/>
+          <w:color w:val="D4D4D4"/>
+          <w:sz w:val="21"/>
+          <w:szCs w:val="21"/>
+          <w:lang w:val="es-CO" w:eastAsia="es-CO"/>
+        </w:rPr>
+      </w:pPr>
+      <w:r>
+        <w:rPr>
+          <w:rFonts w:ascii="Consolas" w:eastAsia="Times New Roman" w:hAnsi="Consolas" w:cs="Times New Roman"/>
+          <w:color w:val="D4D4D4"/>
+          <w:sz w:val="21"/>
+          <w:szCs w:val="21"/>
+          <w:lang w:val="es-CO" w:eastAsia="es-CO"/>
+        </w:rPr>
+        <w:t>            </w:t>
+      </w:r>
+      <w:proofErr w:type="spellStart"/>
+      <w:r>
+        <w:rPr>
+          <w:rFonts w:ascii="Consolas" w:eastAsia="Times New Roman" w:hAnsi="Consolas" w:cs="Times New Roman"/>
+          <w:color w:val="9CDCFE"/>
+          <w:sz w:val="21"/>
+          <w:szCs w:val="21"/>
+          <w:lang w:val="es-CO" w:eastAsia="es-CO"/>
+        </w:rPr>
+        <w:t>key</w:t>
+      </w:r>
+      <w:proofErr w:type="spellEnd"/>
+      <w:r>
+        <w:rPr>
+          <w:rFonts w:ascii="Consolas" w:eastAsia="Times New Roman" w:hAnsi="Consolas" w:cs="Times New Roman"/>
+          <w:color w:val="D4D4D4"/>
+          <w:sz w:val="21"/>
+          <w:szCs w:val="21"/>
+          <w:lang w:val="es-CO" w:eastAsia="es-CO"/>
+        </w:rPr>
+        <w:t>=</w:t>
+      </w:r>
+      <w:proofErr w:type="spellStart"/>
+      <w:r>
+        <w:rPr>
+          <w:rFonts w:ascii="Consolas" w:eastAsia="Times New Roman" w:hAnsi="Consolas" w:cs="Times New Roman"/>
+          <w:color w:val="569CD6"/>
+          <w:sz w:val="21"/>
+          <w:szCs w:val="21"/>
+          <w:lang w:val="es-CO" w:eastAsia="es-CO"/>
+        </w:rPr>
+        <w:t>None</w:t>
+      </w:r>
+      <w:proofErr w:type="spellEnd"/>
+      <w:r>
+        <w:rPr>
+          <w:rFonts w:ascii="Consolas" w:eastAsia="Times New Roman" w:hAnsi="Consolas" w:cs="Times New Roman"/>
+          <w:color w:val="D4D4D4"/>
+          <w:sz w:val="21"/>
+          <w:szCs w:val="21"/>
+          <w:lang w:val="es-CO" w:eastAsia="es-CO"/>
+        </w:rPr>
+        <w:t>,</w:t>
+      </w:r>
+    </w:p>
+    <w:p>
+      <w:pPr>
+        <w:shd w:val="clear" w:color="auto" w:fill="1E1E1E"/>
+        <w:spacing w:after="0" w:line="285" w:lineRule="atLeast"/>
+        <w:rPr>
+          <w:rFonts w:ascii="Consolas" w:eastAsia="Times New Roman" w:hAnsi="Consolas" w:cs="Times New Roman"/>
+          <w:color w:val="D4D4D4"/>
+          <w:sz w:val="21"/>
+          <w:szCs w:val="21"/>
+          <w:lang w:val="es-CO" w:eastAsia="es-CO"/>
+        </w:rPr>
+      </w:pPr>
+      <w:r>
+        <w:rPr>
+          <w:rFonts w:ascii="Consolas" w:eastAsia="Times New Roman" w:hAnsi="Consolas" w:cs="Times New Roman"/>
+          <w:color w:val="D4D4D4"/>
+          <w:sz w:val="21"/>
+          <w:szCs w:val="21"/>
+          <w:lang w:val="es-CO" w:eastAsia="es-CO"/>
+        </w:rPr>
+        <w:t>            </w:t>
+      </w:r>
+      <w:proofErr w:type="spellStart"/>
+      <w:r>
+        <w:rPr>
+          <w:rFonts w:ascii="Consolas" w:eastAsia="Times New Roman" w:hAnsi="Consolas" w:cs="Times New Roman"/>
+          <w:color w:val="9CDCFE"/>
+          <w:sz w:val="21"/>
+          <w:szCs w:val="21"/>
+          <w:lang w:val="es-CO" w:eastAsia="es-CO"/>
+        </w:rPr>
+        <w:t>filename</w:t>
+      </w:r>
+      <w:proofErr w:type="spellEnd"/>
+      <w:r>
+        <w:rPr>
+          <w:rFonts w:ascii="Consolas" w:eastAsia="Times New Roman" w:hAnsi="Consolas" w:cs="Times New Roman"/>
+          <w:color w:val="D4D4D4"/>
+          <w:sz w:val="21"/>
+          <w:szCs w:val="21"/>
+          <w:lang w:val="es-CO" w:eastAsia="es-CO"/>
+        </w:rPr>
+        <w:t>=</w:t>
+      </w:r>
+      <w:proofErr w:type="spellStart"/>
+      <w:r>
+        <w:rPr>
+          <w:rFonts w:ascii="Consolas" w:eastAsia="Times New Roman" w:hAnsi="Consolas" w:cs="Times New Roman"/>
+          <w:color w:val="569CD6"/>
+          <w:sz w:val="21"/>
+          <w:szCs w:val="21"/>
+          <w:lang w:val="es-CO" w:eastAsia="es-CO"/>
+        </w:rPr>
+        <w:t>None</w:t>
+      </w:r>
+      <w:proofErr w:type="spellEnd"/>
+      <w:r>
+        <w:rPr>
+          <w:rFonts w:ascii="Consolas" w:eastAsia="Times New Roman" w:hAnsi="Consolas" w:cs="Times New Roman"/>
+          <w:color w:val="D4D4D4"/>
+          <w:sz w:val="21"/>
+          <w:szCs w:val="21"/>
+          <w:lang w:val="es-CO" w:eastAsia="es-CO"/>
+        </w:rPr>
+        <w:t>,</w:t>
+      </w:r>
+    </w:p>
+    <w:p>
+      <w:pPr>
+        <w:shd w:val="clear" w:color="auto" w:fill="1E1E1E"/>
+        <w:spacing w:after="0" w:line="285" w:lineRule="atLeast"/>
+        <w:rPr>
+          <w:rFonts w:ascii="Consolas" w:eastAsia="Times New Roman" w:hAnsi="Consolas" w:cs="Times New Roman"/>
+          <w:color w:val="D4D4D4"/>
+          <w:sz w:val="21"/>
+          <w:szCs w:val="21"/>
+          <w:lang w:val="es-CO" w:eastAsia="es-CO"/>
+        </w:rPr>
+      </w:pPr>
+      <w:r>
+        <w:rPr>
+          <w:rFonts w:ascii="Consolas" w:eastAsia="Times New Roman" w:hAnsi="Consolas" w:cs="Times New Roman"/>
+          <w:color w:val="D4D4D4"/>
+          <w:sz w:val="21"/>
+          <w:szCs w:val="21"/>
+          <w:lang w:val="es-CO" w:eastAsia="es-CO"/>
+        </w:rPr>
+        <w:t>            </w:t>
+      </w:r>
+      <w:proofErr w:type="spellStart"/>
+      <w:r>
+        <w:rPr>
+          <w:rFonts w:ascii="Consolas" w:eastAsia="Times New Roman" w:hAnsi="Consolas" w:cs="Times New Roman"/>
+          <w:color w:val="9CDCFE"/>
+          <w:sz w:val="21"/>
+          <w:szCs w:val="21"/>
+          <w:lang w:val="es-CO" w:eastAsia="es-CO"/>
+        </w:rPr>
+        <w:t>delimiter</w:t>
+      </w:r>
+      <w:proofErr w:type="spellEnd"/>
+      <w:r>
+        <w:rPr>
+          <w:rFonts w:ascii="Consolas" w:eastAsia="Times New Roman" w:hAnsi="Consolas" w:cs="Times New Roman"/>
+          <w:color w:val="D4D4D4"/>
+          <w:sz w:val="21"/>
+          <w:szCs w:val="21"/>
+          <w:lang w:val="es-CO" w:eastAsia="es-CO"/>
+        </w:rPr>
+        <w:t>=</w:t>
+      </w:r>
+      <w:r>
+        <w:rPr>
+          <w:rFonts w:ascii="Consolas" w:eastAsia="Times New Roman" w:hAnsi="Consolas" w:cs="Times New Roman"/>
+          <w:color w:val="CE9178"/>
+          <w:sz w:val="21"/>
+          <w:szCs w:val="21"/>
+          <w:lang w:val="es-CO" w:eastAsia="es-CO"/>
+        </w:rPr>
+        <w:t>","</w:t>
+      </w:r>
+      <w:r>
+        <w:rPr>
+          <w:rFonts w:ascii="Consolas" w:eastAsia="Times New Roman" w:hAnsi="Consolas" w:cs="Times New Roman"/>
+          <w:color w:val="D4D4D4"/>
+          <w:sz w:val="21"/>
+          <w:szCs w:val="21"/>
+          <w:lang w:val="es-CO" w:eastAsia="es-CO"/>
+        </w:rPr>
+        <w:t>):</w:t>
+      </w:r>
+    </w:p>
+    <w:p>
+      <w:pPr>
+        <w:shd w:val="clear" w:color="auto" w:fill="1E1E1E"/>
+        <w:spacing w:after="0" w:line="285" w:lineRule="atLeast"/>
+        <w:rPr>
+          <w:rFonts w:ascii="Consolas" w:eastAsia="Times New Roman" w:hAnsi="Consolas" w:cs="Times New Roman"/>
+          <w:color w:val="D4D4D4"/>
+          <w:sz w:val="21"/>
+          <w:szCs w:val="21"/>
+          <w:lang w:val="es-CO" w:eastAsia="es-CO"/>
+        </w:rPr>
+      </w:pPr>
+      <w:r>
+        <w:rPr>
+          <w:rFonts w:ascii="Consolas" w:eastAsia="Times New Roman" w:hAnsi="Consolas" w:cs="Times New Roman"/>
+          <w:color w:val="D4D4D4"/>
+          <w:sz w:val="21"/>
+          <w:szCs w:val="21"/>
+          <w:lang w:val="es-CO" w:eastAsia="es-CO"/>
+        </w:rPr>
+        <w:t>    </w:t>
+      </w:r>
+      <w:r>
+        <w:rPr>
+          <w:rFonts w:ascii="Consolas" w:eastAsia="Times New Roman" w:hAnsi="Consolas" w:cs="Times New Roman"/>
+          <w:color w:val="C586C0"/>
+          <w:sz w:val="21"/>
+          <w:szCs w:val="21"/>
+          <w:lang w:val="es-CO" w:eastAsia="es-CO"/>
+        </w:rPr>
+        <w:t>try</w:t>
+      </w:r>
+      <w:r>
+        <w:rPr>
+          <w:rFonts w:ascii="Consolas" w:eastAsia="Times New Roman" w:hAnsi="Consolas" w:cs="Times New Roman"/>
+          <w:color w:val="D4D4D4"/>
+          <w:sz w:val="21"/>
+          <w:szCs w:val="21"/>
+          <w:lang w:val="es-CO" w:eastAsia="es-CO"/>
+        </w:rPr>
+        <w:t>:</w:t>
+      </w:r>
+    </w:p>
+    <w:p>
+      <w:pPr>
+        <w:shd w:val="clear" w:color="auto" w:fill="1E1E1E"/>
+        <w:spacing w:after="0" w:line="285" w:lineRule="atLeast"/>
+        <w:rPr>
+          <w:rFonts w:ascii="Consolas" w:eastAsia="Times New Roman" w:hAnsi="Consolas" w:cs="Times New Roman"/>
+          <w:color w:val="D4D4D4"/>
+          <w:sz w:val="21"/>
+          <w:szCs w:val="21"/>
+          <w:lang w:val="es-CO" w:eastAsia="es-CO"/>
+        </w:rPr>
+      </w:pPr>
+      <w:r>
+        <w:rPr>
+          <w:rFonts w:ascii="Consolas" w:eastAsia="Times New Roman" w:hAnsi="Consolas" w:cs="Times New Roman"/>
+          <w:color w:val="D4D4D4"/>
+          <w:sz w:val="21"/>
+          <w:szCs w:val="21"/>
+          <w:lang w:val="es-CO" w:eastAsia="es-CO"/>
+        </w:rPr>
+        <w:t>        lst = lt.newList(datastructure, </w:t>
+      </w:r>
+      <w:proofErr w:type="spellStart"/>
+      <w:r>
+        <w:rPr>
+          <w:rFonts w:ascii="Consolas" w:eastAsia="Times New Roman" w:hAnsi="Consolas" w:cs="Times New Roman"/>
+          <w:color w:val="D4D4D4"/>
+          <w:sz w:val="21"/>
+          <w:szCs w:val="21"/>
+          <w:lang w:val="es-CO" w:eastAsia="es-CO"/>
+        </w:rPr>
+        <w:t>cmpfunction</w:t>
+      </w:r>
+      <w:proofErr w:type="spellEnd"/>
+      <w:r>
+        <w:rPr>
+          <w:rFonts w:ascii="Consolas" w:eastAsia="Times New Roman" w:hAnsi="Consolas" w:cs="Times New Roman"/>
+          <w:color w:val="D4D4D4"/>
+          <w:sz w:val="21"/>
+          <w:szCs w:val="21"/>
+          <w:lang w:val="es-CO" w:eastAsia="es-CO"/>
+        </w:rPr>
+        <w:t>, </w:t>
+      </w:r>
+      <w:proofErr w:type="spellStart"/>
+      <w:r>
+        <w:rPr>
+          <w:rFonts w:ascii="Consolas" w:eastAsia="Times New Roman" w:hAnsi="Consolas" w:cs="Times New Roman"/>
+          <w:color w:val="D4D4D4"/>
+          <w:sz w:val="21"/>
+          <w:szCs w:val="21"/>
+          <w:lang w:val="es-CO" w:eastAsia="es-CO"/>
+        </w:rPr>
+        <w:t>key</w:t>
+      </w:r>
+      <w:proofErr w:type="spellEnd"/>
+      <w:r>
+        <w:rPr>
+          <w:rFonts w:ascii="Consolas" w:eastAsia="Times New Roman" w:hAnsi="Consolas" w:cs="Times New Roman"/>
+          <w:color w:val="D4D4D4"/>
+          <w:sz w:val="21"/>
+          <w:szCs w:val="21"/>
+          <w:lang w:val="es-CO" w:eastAsia="es-CO"/>
+        </w:rPr>
+        <w:t>, </w:t>
+      </w:r>
+      <w:proofErr w:type="spellStart"/>
+      <w:r>
+        <w:rPr>
+          <w:rFonts w:ascii="Consolas" w:eastAsia="Times New Roman" w:hAnsi="Consolas" w:cs="Times New Roman"/>
+          <w:color w:val="D4D4D4"/>
+          <w:sz w:val="21"/>
+          <w:szCs w:val="21"/>
+          <w:lang w:val="es-CO" w:eastAsia="es-CO"/>
+        </w:rPr>
+        <w:t>filename</w:t>
+      </w:r>
+      <w:proofErr w:type="spellEnd"/>
+      <w:r>
+        <w:rPr>
+          <w:rFonts w:ascii="Consolas" w:eastAsia="Times New Roman" w:hAnsi="Consolas" w:cs="Times New Roman"/>
+          <w:color w:val="D4D4D4"/>
+          <w:sz w:val="21"/>
+          <w:szCs w:val="21"/>
+          <w:lang w:val="es-CO" w:eastAsia="es-CO"/>
+        </w:rPr>
+        <w:t>, </w:t>
+      </w:r>
+      <w:proofErr w:type="spellStart"/>
+      <w:r>
+        <w:rPr>
+          <w:rFonts w:ascii="Consolas" w:eastAsia="Times New Roman" w:hAnsi="Consolas" w:cs="Times New Roman"/>
+          <w:color w:val="D4D4D4"/>
+          <w:sz w:val="21"/>
+          <w:szCs w:val="21"/>
+          <w:lang w:val="es-CO" w:eastAsia="es-CO"/>
+        </w:rPr>
+        <w:t>delimiter</w:t>
+      </w:r>
+      <w:proofErr w:type="spellEnd"/>
+      <w:r>
+        <w:rPr>
+          <w:rFonts w:ascii="Consolas" w:eastAsia="Times New Roman" w:hAnsi="Consolas" w:cs="Times New Roman"/>
+          <w:color w:val="D4D4D4"/>
+          <w:sz w:val="21"/>
+          <w:szCs w:val="21"/>
+          <w:lang w:val="es-CO" w:eastAsia="es-CO"/>
+        </w:rPr>
+        <w:t>)</w:t>
+      </w:r>
+    </w:p>
+    <w:p>
+      <w:pPr>
+        <w:shd w:val="clear" w:color="auto" w:fill="1E1E1E"/>
+        <w:spacing w:after="0" w:line="285" w:lineRule="atLeast"/>
+        <w:rPr>
+          <w:rFonts w:ascii="Consolas" w:eastAsia="Times New Roman" w:hAnsi="Consolas" w:cs="Times New Roman"/>
+          <w:color w:val="D4D4D4"/>
+          <w:sz w:val="21"/>
+          <w:szCs w:val="21"/>
+          <w:lang w:val="es-CO" w:eastAsia="es-CO"/>
+        </w:rPr>
+      </w:pPr>
+      <w:r>
+        <w:rPr>
+          <w:rFonts w:ascii="Consolas" w:eastAsia="Times New Roman" w:hAnsi="Consolas" w:cs="Times New Roman"/>
+          <w:color w:val="D4D4D4"/>
+          <w:sz w:val="21"/>
+          <w:szCs w:val="21"/>
+          <w:lang w:val="es-CO" w:eastAsia="es-CO"/>
+        </w:rPr>
+        <w:t>       </w:t>
+      </w:r>
+      <w:proofErr w:type="spellStart"/>
+      <w:r>
+        <w:rPr>
+          <w:rFonts w:ascii="Consolas" w:eastAsia="Times New Roman" w:hAnsi="Consolas" w:cs="Times New Roman"/>
+          <w:color w:val="C586C0"/>
+          <w:sz w:val="21"/>
+          <w:szCs w:val="21"/>
+          <w:lang w:val="es-CO" w:eastAsia="es-CO"/>
+        </w:rPr>
+        <w:t>return</w:t>
+      </w:r>
+      <w:proofErr w:type="spellEnd"/>
+      <w:r>
+        <w:rPr>
+          <w:rFonts w:ascii="Consolas" w:eastAsia="Times New Roman" w:hAnsi="Consolas" w:cs="Times New Roman"/>
+          <w:color w:val="D4D4D4"/>
+          <w:sz w:val="21"/>
+          <w:szCs w:val="21"/>
+          <w:lang w:val="es-CO" w:eastAsia="es-CO"/>
+        </w:rPr>
+        <w:t> </w:t>
+      </w:r>
+      <w:proofErr w:type="spellStart"/>
+      <w:r>
+        <w:rPr>
+          <w:rFonts w:ascii="Consolas" w:eastAsia="Times New Roman" w:hAnsi="Consolas" w:cs="Times New Roman"/>
+          <w:color w:val="D4D4D4"/>
+          <w:sz w:val="21"/>
+          <w:szCs w:val="21"/>
+          <w:lang w:val="es-CO" w:eastAsia="es-CO"/>
+        </w:rPr>
+        <w:t>lst</w:t>
+      </w:r>
+      <w:proofErr w:type="spellEnd"/>
+    </w:p>
+    <w:p>
+      <w:pPr>
+        <w:shd w:val="clear" w:color="auto" w:fill="1E1E1E"/>
+        <w:spacing w:after="0" w:line="285" w:lineRule="atLeast"/>
+        <w:rPr>
+          <w:rFonts w:ascii="Consolas" w:eastAsia="Times New Roman" w:hAnsi="Consolas" w:cs="Times New Roman"/>
+          <w:color w:val="D4D4D4"/>
+          <w:sz w:val="21"/>
+          <w:szCs w:val="21"/>
+          <w:lang w:val="es-CO" w:eastAsia="es-CO"/>
+        </w:rPr>
+      </w:pPr>
+      <w:r>
+        <w:rPr>
+          <w:rFonts w:ascii="Consolas" w:eastAsia="Times New Roman" w:hAnsi="Consolas" w:cs="Times New Roman"/>
+          <w:color w:val="D4D4D4"/>
+          <w:sz w:val="21"/>
+          <w:szCs w:val="21"/>
+          <w:lang w:val="es-CO" w:eastAsia="es-CO"/>
+        </w:rPr>
+        <w:t>    </w:t>
+      </w:r>
+      <w:proofErr w:type="spellStart"/>
+      <w:r>
+        <w:rPr>
+          <w:rFonts w:ascii="Consolas" w:eastAsia="Times New Roman" w:hAnsi="Consolas" w:cs="Times New Roman"/>
+          <w:color w:val="C586C0"/>
+          <w:sz w:val="21"/>
+          <w:szCs w:val="21"/>
+          <w:lang w:val="es-CO" w:eastAsia="es-CO"/>
+        </w:rPr>
+        <w:t>except</w:t>
+      </w:r>
+      <w:proofErr w:type="spellEnd"/>
+      <w:r>
+        <w:rPr>
+          <w:rFonts w:ascii="Consolas" w:eastAsia="Times New Roman" w:hAnsi="Consolas" w:cs="Times New Roman"/>
+          <w:color w:val="D4D4D4"/>
+          <w:sz w:val="21"/>
+          <w:szCs w:val="21"/>
+          <w:lang w:val="es-CO" w:eastAsia="es-CO"/>
+        </w:rPr>
+        <w:t> </w:t>
+      </w:r>
+      <w:proofErr w:type="spellStart"/>
+      <w:r>
+        <w:rPr>
+          <w:rFonts w:ascii="Consolas" w:eastAsia="Times New Roman" w:hAnsi="Consolas" w:cs="Times New Roman"/>
+          <w:color w:val="4EC9B0"/>
+          <w:sz w:val="21"/>
+          <w:szCs w:val="21"/>
+          <w:lang w:val="es-CO" w:eastAsia="es-CO"/>
+        </w:rPr>
+        <w:t>Exception</w:t>
+      </w:r>
+      <w:proofErr w:type="spellEnd"/>
+      <w:r>
+        <w:rPr>
+          <w:rFonts w:ascii="Consolas" w:eastAsia="Times New Roman" w:hAnsi="Consolas" w:cs="Times New Roman"/>
+          <w:color w:val="D4D4D4"/>
+          <w:sz w:val="21"/>
+          <w:szCs w:val="21"/>
+          <w:lang w:val="es-CO" w:eastAsia="es-CO"/>
+        </w:rPr>
+        <w:t> </w:t>
+      </w:r>
+      <w:r>
+        <w:rPr>
+          <w:rFonts w:ascii="Consolas" w:eastAsia="Times New Roman" w:hAnsi="Consolas" w:cs="Times New Roman"/>
+          <w:color w:val="C586C0"/>
+          <w:sz w:val="21"/>
+          <w:szCs w:val="21"/>
+          <w:lang w:val="es-CO" w:eastAsia="es-CO"/>
+        </w:rPr>
+        <w:t>as</w:t>
+      </w:r>
+      <w:r>
+        <w:rPr>
+          <w:rFonts w:ascii="Consolas" w:eastAsia="Times New Roman" w:hAnsi="Consolas" w:cs="Times New Roman"/>
+          <w:color w:val="D4D4D4"/>
+          <w:sz w:val="21"/>
+          <w:szCs w:val="21"/>
+          <w:lang w:val="es-CO" w:eastAsia="es-CO"/>
+        </w:rPr>
+        <w:t> </w:t>
+      </w:r>
+      <w:proofErr w:type="spellStart"/>
+      <w:r>
+        <w:rPr>
+          <w:rFonts w:ascii="Consolas" w:eastAsia="Times New Roman" w:hAnsi="Consolas" w:cs="Times New Roman"/>
+          <w:color w:val="D4D4D4"/>
+          <w:sz w:val="21"/>
+          <w:szCs w:val="21"/>
+          <w:lang w:val="es-CO" w:eastAsia="es-CO"/>
+        </w:rPr>
+        <w:t>exp</w:t>
+      </w:r>
+      <w:proofErr w:type="spellEnd"/>
+      <w:r>
+        <w:rPr>
+          <w:rFonts w:ascii="Consolas" w:eastAsia="Times New Roman" w:hAnsi="Consolas" w:cs="Times New Roman"/>
+          <w:color w:val="D4D4D4"/>
+          <w:sz w:val="21"/>
+          <w:szCs w:val="21"/>
+          <w:lang w:val="es-CO" w:eastAsia="es-CO"/>
+        </w:rPr>
+        <w:t>:</w:t>
+      </w:r>
+    </w:p>
+    <w:p>
+      <w:pPr>
+        <w:shd w:val="clear" w:color="auto" w:fill="1E1E1E"/>
+        <w:spacing w:after="0" w:line="285" w:lineRule="atLeast"/>
+        <w:rPr>
+          <w:rFonts w:ascii="Consolas" w:eastAsia="Times New Roman" w:hAnsi="Consolas" w:cs="Times New Roman"/>
+          <w:color w:val="D4D4D4"/>
+          <w:sz w:val="21"/>
+          <w:szCs w:val="21"/>
+          <w:lang w:val="es-CO" w:eastAsia="es-CO"/>
+        </w:rPr>
+      </w:pPr>
+      <w:r>
+        <w:rPr>
+          <w:rFonts w:ascii="Consolas" w:eastAsia="Times New Roman" w:hAnsi="Consolas" w:cs="Times New Roman"/>
+          <w:color w:val="D4D4D4"/>
+          <w:sz w:val="21"/>
+          <w:szCs w:val="21"/>
+          <w:lang w:val="es-CO" w:eastAsia="es-CO"/>
+        </w:rPr>
+        <w:t>        </w:t>
+      </w:r>
+      <w:proofErr w:type="spellStart"/>
+      <w:r>
+        <w:rPr>
+          <w:rFonts w:ascii="Consolas" w:eastAsia="Times New Roman" w:hAnsi="Consolas" w:cs="Times New Roman"/>
+          <w:color w:val="D4D4D4"/>
+          <w:sz w:val="21"/>
+          <w:szCs w:val="21"/>
+          <w:lang w:val="es-CO" w:eastAsia="es-CO"/>
+        </w:rPr>
+        <w:t>error.reraise</w:t>
+      </w:r>
+      <w:proofErr w:type="spellEnd"/>
+      <w:r>
+        <w:rPr>
+          <w:rFonts w:ascii="Consolas" w:eastAsia="Times New Roman" w:hAnsi="Consolas" w:cs="Times New Roman"/>
+          <w:color w:val="D4D4D4"/>
+          <w:sz w:val="21"/>
+          <w:szCs w:val="21"/>
+          <w:lang w:val="es-CO" w:eastAsia="es-CO"/>
+        </w:rPr>
+        <w:t>(</w:t>
+      </w:r>
+      <w:proofErr w:type="spellStart"/>
+      <w:r>
+        <w:rPr>
+          <w:rFonts w:ascii="Consolas" w:eastAsia="Times New Roman" w:hAnsi="Consolas" w:cs="Times New Roman"/>
+          <w:color w:val="D4D4D4"/>
+          <w:sz w:val="21"/>
+          <w:szCs w:val="21"/>
+          <w:lang w:val="es-CO" w:eastAsia="es-CO"/>
+        </w:rPr>
+        <w:t>exp</w:t>
+      </w:r>
+      <w:proofErr w:type="spellEnd"/>
+      <w:r>
+        <w:rPr>
+          <w:rFonts w:ascii="Consolas" w:eastAsia="Times New Roman" w:hAnsi="Consolas" w:cs="Times New Roman"/>
+          <w:color w:val="D4D4D4"/>
+          <w:sz w:val="21"/>
+          <w:szCs w:val="21"/>
+          <w:lang w:val="es-CO" w:eastAsia="es-CO"/>
+        </w:rPr>
+        <w:t>, </w:t>
+      </w:r>
+      <w:r>
+        <w:rPr>
+          <w:rFonts w:ascii="Consolas" w:eastAsia="Times New Roman" w:hAnsi="Consolas" w:cs="Times New Roman"/>
+          <w:color w:val="CE9178"/>
+          <w:sz w:val="21"/>
+          <w:szCs w:val="21"/>
+          <w:lang w:val="es-CO" w:eastAsia="es-CO"/>
+        </w:rPr>
+        <w:t>'</w:t>
+      </w:r>
+      <w:proofErr w:type="spellStart"/>
+      <w:r>
+        <w:rPr>
+          <w:rFonts w:ascii="Consolas" w:eastAsia="Times New Roman" w:hAnsi="Consolas" w:cs="Times New Roman"/>
+          <w:color w:val="CE9178"/>
+          <w:sz w:val="21"/>
+          <w:szCs w:val="21"/>
+          <w:lang w:val="es-CO" w:eastAsia="es-CO"/>
+        </w:rPr>
+        <w:t>TADList</w:t>
+      </w:r>
+      <w:proofErr w:type="spellEnd"/>
+      <w:r>
+        <w:rPr>
+          <w:rFonts w:ascii="Consolas" w:eastAsia="Times New Roman" w:hAnsi="Consolas" w:cs="Times New Roman"/>
+          <w:color w:val="CE9178"/>
+          <w:sz w:val="21"/>
+          <w:szCs w:val="21"/>
+          <w:lang w:val="es-CO" w:eastAsia="es-CO"/>
+        </w:rPr>
+        <w:t>-&gt;</w:t>
+      </w:r>
+      <w:proofErr w:type="spellStart"/>
+      <w:r>
+        <w:rPr>
+          <w:rFonts w:ascii="Consolas" w:eastAsia="Times New Roman" w:hAnsi="Consolas" w:cs="Times New Roman"/>
+          <w:color w:val="CE9178"/>
+          <w:sz w:val="21"/>
+          <w:szCs w:val="21"/>
+          <w:lang w:val="es-CO" w:eastAsia="es-CO"/>
+        </w:rPr>
+        <w:t>newList</w:t>
+      </w:r>
+      <w:proofErr w:type="spellEnd"/>
+      <w:r>
+        <w:rPr>
+          <w:rFonts w:ascii="Consolas" w:eastAsia="Times New Roman" w:hAnsi="Consolas" w:cs="Times New Roman"/>
+          <w:color w:val="CE9178"/>
+          <w:sz w:val="21"/>
+          <w:szCs w:val="21"/>
+          <w:lang w:val="es-CO" w:eastAsia="es-CO"/>
+        </w:rPr>
+        <w:t>: '</w:t>
+      </w:r>
+      <w:r>
+        <w:rPr>
+          <w:rFonts w:ascii="Consolas" w:eastAsia="Times New Roman" w:hAnsi="Consolas" w:cs="Times New Roman"/>
+          <w:color w:val="D4D4D4"/>
+          <w:sz w:val="21"/>
+          <w:szCs w:val="21"/>
+          <w:lang w:val="es-CO" w:eastAsia="es-CO"/>
+        </w:rPr>
+        <w:t>)</w:t>
+      </w:r>
+    </w:p>
+    <w:p>
+      <w:pPr>
+        <w:pStyle w:val="Prrafodelista"/>
+        <w:ind w:left="360"/>
+        <w:jc w:val="both"/>
+        <w:rPr>
           <w:rFonts w:ascii="Dax-Regular" w:hAnsi="Dax-Regular"/>
           <w:lang w:val="es-419"/>
         </w:rPr>
-        <w:t xml:space="preserve">¿Qué hace el parámetro </w:t>
-      </w:r>
-      <w:r>
-        <w:rPr>
-          <w:rFonts w:ascii="Consolas" w:hAnsi="Consolas"/>
-          <w:b/>
-          <w:iCs/>
-          <w:lang w:val="es-419"/>
-        </w:rPr>
-        <w:t xml:space="preserve">cmpfunction=None </w:t>
-      </w:r>
-      <w:r>
-        <w:rPr>
-          <w:rFonts w:ascii="Dax-Regular" w:hAnsi="Dax-Regular"/>
-          <w:lang w:val="es-419"/>
-        </w:rPr>
-        <w:t xml:space="preserve">en la función </w:t>
-      </w:r>
-      <w:r>
-        <w:rPr>
-          <w:rFonts w:ascii="Consolas" w:hAnsi="Consolas"/>
-          <w:b/>
-          <w:bCs/>
-          <w:lang w:val="es-419"/>
-        </w:rPr>
-        <w:t>newList()</w:t>
-      </w:r>
-      <w:r>
-        <w:rPr>
-          <w:rFonts w:ascii="Dax-Regular" w:hAnsi="Dax-Regular"/>
-          <w:lang w:val="es-419"/>
-        </w:rPr>
-        <w:t>?</w:t>
-      </w:r>
+      </w:pPr>
     </w:p>
     <w:p>
       <w:pPr>
@@ -3980,8 +6338,9 @@
           <w:rFonts w:ascii="Dax-Regular" w:hAnsi="Dax-Regular"/>
           <w:lang w:val="es-419"/>
         </w:rPr>
-        <w:t xml:space="preserve">¿Qué hace la funció </w:t>
-      </w:r>
+        <w:t xml:space="preserve">¿Qué hace el parámetro </w:t>
+      </w:r>
+      <w:proofErr w:type="spellStart"/>
       <w:r>
         <w:rPr>
           <w:rFonts w:ascii="Consolas" w:hAnsi="Consolas"/>
@@ -3989,7 +6348,64 @@
           <w:iCs/>
           <w:lang w:val="es-419"/>
         </w:rPr>
-        <w:t>addLast()</w:t>
+        <w:t>cmpfunction</w:t>
+      </w:r>
+      <w:proofErr w:type="spellEnd"/>
+      <w:r>
+        <w:rPr>
+          <w:rFonts w:ascii="Consolas" w:hAnsi="Consolas"/>
+          <w:b/>
+          <w:iCs/>
+          <w:lang w:val="es-419"/>
+        </w:rPr>
+        <w:t>=</w:t>
+      </w:r>
+      <w:proofErr w:type="spellStart"/>
+      <w:r>
+        <w:rPr>
+          <w:rFonts w:ascii="Consolas" w:hAnsi="Consolas"/>
+          <w:b/>
+          <w:iCs/>
+          <w:lang w:val="es-419"/>
+        </w:rPr>
+        <w:t>None</w:t>
+      </w:r>
+      <w:proofErr w:type="spellEnd"/>
+      <w:r>
+        <w:rPr>
+          <w:rFonts w:ascii="Consolas" w:hAnsi="Consolas"/>
+          <w:b/>
+          <w:iCs/>
+          <w:lang w:val="es-419"/>
+        </w:rPr>
+        <w:t xml:space="preserve"> </w:t>
+      </w:r>
+      <w:r>
+        <w:rPr>
+          <w:rFonts w:ascii="Dax-Regular" w:hAnsi="Dax-Regular"/>
+          <w:lang w:val="es-419"/>
+        </w:rPr>
+        <w:t xml:space="preserve">en la función </w:t>
+      </w:r>
+      <w:proofErr w:type="spellStart"/>
+      <w:r>
+        <w:rPr>
+          <w:rFonts w:ascii="Consolas" w:hAnsi="Consolas"/>
+          <w:b/>
+          <w:bCs/>
+          <w:lang w:val="es-419"/>
+        </w:rPr>
+        <w:t>newList</w:t>
+      </w:r>
+      <w:proofErr w:type="spellEnd"/>
+      <w:r>
+        <w:rPr>
+          <w:rFonts w:ascii="Consolas" w:hAnsi="Consolas"/>
+          <w:b/>
+          <w:bCs/>
+          <w:lang w:val="es-419"/>
+        </w:rPr>
+        <w:t>()</w:t>
       </w:r>
       <w:r>
         <w:rPr>
@@ -4017,8 +6433,25 @@
           <w:rFonts w:ascii="Dax-Regular" w:hAnsi="Dax-Regular"/>
           <w:lang w:val="es-419"/>
         </w:rPr>
-        <w:t xml:space="preserve">¿Qué hace la función </w:t>
-      </w:r>
+        <w:t xml:space="preserve">¿Qué hace la </w:t>
+      </w:r>
+      <w:proofErr w:type="spellStart"/>
+      <w:r>
+        <w:rPr>
+          <w:rFonts w:ascii="Dax-Regular" w:hAnsi="Dax-Regular"/>
+          <w:lang w:val="es-419"/>
+        </w:rPr>
+        <w:t>funció</w:t>
+      </w:r>
+      <w:proofErr w:type="spellEnd"/>
+      <w:r>
+        <w:rPr>
+          <w:rFonts w:ascii="Dax-Regular" w:hAnsi="Dax-Regular"/>
+          <w:lang w:val="es-419"/>
+        </w:rPr>
+        <w:t xml:space="preserve"> </w:t>
+      </w:r>
+      <w:proofErr w:type="spellStart"/>
       <w:r>
         <w:rPr>
           <w:rFonts w:ascii="Consolas" w:hAnsi="Consolas"/>
@@ -4026,7 +6459,17 @@
           <w:iCs/>
           <w:lang w:val="es-419"/>
         </w:rPr>
-        <w:t>getElement()</w:t>
+        <w:t>addLast</w:t>
+      </w:r>
+      <w:proofErr w:type="spellEnd"/>
+      <w:r>
+        <w:rPr>
+          <w:rFonts w:ascii="Consolas" w:hAnsi="Consolas"/>
+          <w:b/>
+          <w:iCs/>
+          <w:lang w:val="es-419"/>
+        </w:rPr>
+        <w:t>()</w:t>
       </w:r>
       <w:r>
         <w:rPr>
@@ -4056,6 +6499,7 @@
         </w:rPr>
         <w:t xml:space="preserve">¿Qué hace la función </w:t>
       </w:r>
+      <w:proofErr w:type="spellStart"/>
       <w:r>
         <w:rPr>
           <w:rFonts w:ascii="Consolas" w:hAnsi="Consolas"/>
@@ -4063,7 +6507,65 @@
           <w:iCs/>
           <w:lang w:val="es-419"/>
         </w:rPr>
-        <w:t>subList()</w:t>
+        <w:t>getElement</w:t>
+      </w:r>
+      <w:proofErr w:type="spellEnd"/>
+      <w:r>
+        <w:rPr>
+          <w:rFonts w:ascii="Consolas" w:hAnsi="Consolas"/>
+          <w:b/>
+          <w:iCs/>
+          <w:lang w:val="es-419"/>
+        </w:rPr>
+        <w:t>()</w:t>
+      </w:r>
+      <w:r>
+        <w:rPr>
+          <w:rFonts w:ascii="Dax-Regular" w:hAnsi="Dax-Regular"/>
+          <w:lang w:val="es-419"/>
+        </w:rPr>
+        <w:t>?</w:t>
+      </w:r>
+    </w:p>
+    <w:p>
+      <w:pPr>
+        <w:pStyle w:val="Prrafodelista"/>
+        <w:numPr>
+          <w:ilvl w:val="0"/>
+          <w:numId w:val="1"/>
+        </w:numPr>
+        <w:jc w:val="both"/>
+        <w:rPr>
+          <w:rFonts w:ascii="Dax-Regular" w:hAnsi="Dax-Regular"/>
+          <w:lang w:val="es-419"/>
+        </w:rPr>
+      </w:pPr>
+      <w:r>
+        <w:rPr>
+          <w:rFonts w:ascii="Dax-Regular" w:hAnsi="Dax-Regular"/>
+          <w:lang w:val="es-419"/>
+        </w:rPr>
+        <w:t xml:space="preserve">¿Qué hace la función </w:t>
+      </w:r>
+      <w:proofErr w:type="spellStart"/>
+      <w:r>
+        <w:rPr>
+          <w:rFonts w:ascii="Consolas" w:hAnsi="Consolas"/>
+          <w:b/>
+          <w:iCs/>
+          <w:lang w:val="es-419"/>
+        </w:rPr>
+        <w:t>subList</w:t>
+      </w:r>
+      <w:proofErr w:type="spellEnd"/>
+      <w:r>
+        <w:rPr>
+          <w:rFonts w:ascii="Consolas" w:hAnsi="Consolas"/>
+          <w:b/>
+          <w:iCs/>
+          <w:lang w:val="es-419"/>
+        </w:rPr>
+        <w:t>()</w:t>
       </w:r>
       <w:r>
         <w:rPr>

--- a/Docs/Observaciones-Lab 3.docx
+++ b/Docs/Observaciones-Lab 3.docx
@@ -5505,7 +5505,6 @@
           <w:lang w:val="es-CO" w:eastAsia="es-CO"/>
         </w:rPr>
       </w:pPr>
-      <w:proofErr w:type="spellStart"/>
       <w:r>
         <w:rPr>
           <w:rFonts w:ascii="Consolas" w:eastAsia="Times New Roman" w:hAnsi="Consolas" w:cs="Times New Roman"/>
@@ -5516,7 +5515,6 @@
         </w:rPr>
         <w:t>def</w:t>
       </w:r>
-      <w:proofErr w:type="spellEnd"/>
       <w:r>
         <w:rPr>
           <w:rFonts w:ascii="Consolas" w:eastAsia="Times New Roman" w:hAnsi="Consolas" w:cs="Times New Roman"/>
@@ -5527,7 +5525,6 @@
         </w:rPr>
         <w:t> </w:t>
       </w:r>
-      <w:proofErr w:type="spellStart"/>
       <w:r>
         <w:rPr>
           <w:rFonts w:ascii="Consolas" w:eastAsia="Times New Roman" w:hAnsi="Consolas" w:cs="Times New Roman"/>
@@ -5538,7 +5535,6 @@
         </w:rPr>
         <w:t>newList</w:t>
       </w:r>
-      <w:proofErr w:type="spellEnd"/>
       <w:r>
         <w:rPr>
           <w:rFonts w:ascii="Consolas" w:eastAsia="Times New Roman" w:hAnsi="Consolas" w:cs="Times New Roman"/>
@@ -5549,7 +5545,6 @@
         </w:rPr>
         <w:t>(</w:t>
       </w:r>
-      <w:proofErr w:type="spellStart"/>
       <w:r>
         <w:rPr>
           <w:rFonts w:ascii="Consolas" w:eastAsia="Times New Roman" w:hAnsi="Consolas" w:cs="Times New Roman"/>
@@ -5560,7 +5555,6 @@
         </w:rPr>
         <w:t>datastructure</w:t>
       </w:r>
-      <w:proofErr w:type="spellEnd"/>
       <w:r>
         <w:rPr>
           <w:rFonts w:ascii="Consolas" w:eastAsia="Times New Roman" w:hAnsi="Consolas" w:cs="Times New Roman"/>
@@ -5614,7 +5608,6 @@
         </w:rPr>
         <w:t>            </w:t>
       </w:r>
-      <w:proofErr w:type="spellStart"/>
       <w:r>
         <w:rPr>
           <w:rFonts w:ascii="Consolas" w:eastAsia="Times New Roman" w:hAnsi="Consolas" w:cs="Times New Roman"/>
@@ -5625,7 +5618,6 @@
         </w:rPr>
         <w:t>cmpfunction</w:t>
       </w:r>
-      <w:proofErr w:type="spellEnd"/>
       <w:r>
         <w:rPr>
           <w:rFonts w:ascii="Consolas" w:eastAsia="Times New Roman" w:hAnsi="Consolas" w:cs="Times New Roman"/>
@@ -5636,7 +5628,6 @@
         </w:rPr>
         <w:t>=</w:t>
       </w:r>
-      <w:proofErr w:type="spellStart"/>
       <w:r>
         <w:rPr>
           <w:rFonts w:ascii="Consolas" w:eastAsia="Times New Roman" w:hAnsi="Consolas" w:cs="Times New Roman"/>
@@ -5647,7 +5638,6 @@
         </w:rPr>
         <w:t>None</w:t>
       </w:r>
-      <w:proofErr w:type="spellEnd"/>
       <w:r>
         <w:rPr>
           <w:rFonts w:ascii="Consolas" w:eastAsia="Times New Roman" w:hAnsi="Consolas" w:cs="Times New Roman"/>
@@ -5681,7 +5671,6 @@
         </w:rPr>
         <w:t>            </w:t>
       </w:r>
-      <w:proofErr w:type="spellStart"/>
       <w:r>
         <w:rPr>
           <w:rFonts w:ascii="Consolas" w:eastAsia="Times New Roman" w:hAnsi="Consolas" w:cs="Times New Roman"/>
@@ -5692,7 +5681,6 @@
         </w:rPr>
         <w:t>key</w:t>
       </w:r>
-      <w:proofErr w:type="spellEnd"/>
       <w:r>
         <w:rPr>
           <w:rFonts w:ascii="Consolas" w:eastAsia="Times New Roman" w:hAnsi="Consolas" w:cs="Times New Roman"/>
@@ -5703,7 +5691,6 @@
         </w:rPr>
         <w:t>=</w:t>
       </w:r>
-      <w:proofErr w:type="spellStart"/>
       <w:r>
         <w:rPr>
           <w:rFonts w:ascii="Consolas" w:eastAsia="Times New Roman" w:hAnsi="Consolas" w:cs="Times New Roman"/>
@@ -5714,7 +5701,6 @@
         </w:rPr>
         <w:t>None</w:t>
       </w:r>
-      <w:proofErr w:type="spellEnd"/>
       <w:r>
         <w:rPr>
           <w:rFonts w:ascii="Consolas" w:eastAsia="Times New Roman" w:hAnsi="Consolas" w:cs="Times New Roman"/>
@@ -5748,7 +5734,6 @@
         </w:rPr>
         <w:t>            </w:t>
       </w:r>
-      <w:proofErr w:type="spellStart"/>
       <w:r>
         <w:rPr>
           <w:rFonts w:ascii="Consolas" w:eastAsia="Times New Roman" w:hAnsi="Consolas" w:cs="Times New Roman"/>
@@ -5759,7 +5744,6 @@
         </w:rPr>
         <w:t>filename</w:t>
       </w:r>
-      <w:proofErr w:type="spellEnd"/>
       <w:r>
         <w:rPr>
           <w:rFonts w:ascii="Consolas" w:eastAsia="Times New Roman" w:hAnsi="Consolas" w:cs="Times New Roman"/>
@@ -5770,7 +5754,6 @@
         </w:rPr>
         <w:t>=</w:t>
       </w:r>
-      <w:proofErr w:type="spellStart"/>
       <w:r>
         <w:rPr>
           <w:rFonts w:ascii="Consolas" w:eastAsia="Times New Roman" w:hAnsi="Consolas" w:cs="Times New Roman"/>
@@ -5781,7 +5764,6 @@
         </w:rPr>
         <w:t>None</w:t>
       </w:r>
-      <w:proofErr w:type="spellEnd"/>
       <w:r>
         <w:rPr>
           <w:rFonts w:ascii="Consolas" w:eastAsia="Times New Roman" w:hAnsi="Consolas" w:cs="Times New Roman"/>
@@ -5815,7 +5797,6 @@
         </w:rPr>
         <w:t>            </w:t>
       </w:r>
-      <w:proofErr w:type="spellStart"/>
       <w:r>
         <w:rPr>
           <w:rFonts w:ascii="Consolas" w:eastAsia="Times New Roman" w:hAnsi="Consolas" w:cs="Times New Roman"/>
@@ -5826,7 +5807,6 @@
         </w:rPr>
         <w:t>delimiter</w:t>
       </w:r>
-      <w:proofErr w:type="spellEnd"/>
       <w:r>
         <w:rPr>
           <w:rFonts w:ascii="Consolas" w:eastAsia="Times New Roman" w:hAnsi="Consolas" w:cs="Times New Roman"/>
@@ -5921,95 +5901,7 @@
           <w:szCs w:val="21"/>
           <w:lang w:val="es-CO" w:eastAsia="es-CO"/>
         </w:rPr>
-        <w:t>        lst = lt.newList(datastructure, </w:t>
-      </w:r>
-      <w:proofErr w:type="spellStart"/>
-      <w:r>
-        <w:rPr>
-          <w:rFonts w:ascii="Consolas" w:eastAsia="Times New Roman" w:hAnsi="Consolas" w:cs="Times New Roman"/>
-          <w:color w:val="D4D4D4"/>
-          <w:sz w:val="21"/>
-          <w:szCs w:val="21"/>
-          <w:lang w:val="es-CO" w:eastAsia="es-CO"/>
-        </w:rPr>
-        <w:t>cmpfunction</w:t>
-      </w:r>
-      <w:proofErr w:type="spellEnd"/>
-      <w:r>
-        <w:rPr>
-          <w:rFonts w:ascii="Consolas" w:eastAsia="Times New Roman" w:hAnsi="Consolas" w:cs="Times New Roman"/>
-          <w:color w:val="D4D4D4"/>
-          <w:sz w:val="21"/>
-          <w:szCs w:val="21"/>
-          <w:lang w:val="es-CO" w:eastAsia="es-CO"/>
-        </w:rPr>
-        <w:t>, </w:t>
-      </w:r>
-      <w:proofErr w:type="spellStart"/>
-      <w:r>
-        <w:rPr>
-          <w:rFonts w:ascii="Consolas" w:eastAsia="Times New Roman" w:hAnsi="Consolas" w:cs="Times New Roman"/>
-          <w:color w:val="D4D4D4"/>
-          <w:sz w:val="21"/>
-          <w:szCs w:val="21"/>
-          <w:lang w:val="es-CO" w:eastAsia="es-CO"/>
-        </w:rPr>
-        <w:t>key</w:t>
-      </w:r>
-      <w:proofErr w:type="spellEnd"/>
-      <w:r>
-        <w:rPr>
-          <w:rFonts w:ascii="Consolas" w:eastAsia="Times New Roman" w:hAnsi="Consolas" w:cs="Times New Roman"/>
-          <w:color w:val="D4D4D4"/>
-          <w:sz w:val="21"/>
-          <w:szCs w:val="21"/>
-          <w:lang w:val="es-CO" w:eastAsia="es-CO"/>
-        </w:rPr>
-        <w:t>, </w:t>
-      </w:r>
-      <w:proofErr w:type="spellStart"/>
-      <w:r>
-        <w:rPr>
-          <w:rFonts w:ascii="Consolas" w:eastAsia="Times New Roman" w:hAnsi="Consolas" w:cs="Times New Roman"/>
-          <w:color w:val="D4D4D4"/>
-          <w:sz w:val="21"/>
-          <w:szCs w:val="21"/>
-          <w:lang w:val="es-CO" w:eastAsia="es-CO"/>
-        </w:rPr>
-        <w:t>filename</w:t>
-      </w:r>
-      <w:proofErr w:type="spellEnd"/>
-      <w:r>
-        <w:rPr>
-          <w:rFonts w:ascii="Consolas" w:eastAsia="Times New Roman" w:hAnsi="Consolas" w:cs="Times New Roman"/>
-          <w:color w:val="D4D4D4"/>
-          <w:sz w:val="21"/>
-          <w:szCs w:val="21"/>
-          <w:lang w:val="es-CO" w:eastAsia="es-CO"/>
-        </w:rPr>
-        <w:t>, </w:t>
-      </w:r>
-      <w:proofErr w:type="spellStart"/>
-      <w:r>
-        <w:rPr>
-          <w:rFonts w:ascii="Consolas" w:eastAsia="Times New Roman" w:hAnsi="Consolas" w:cs="Times New Roman"/>
-          <w:color w:val="D4D4D4"/>
-          <w:sz w:val="21"/>
-          <w:szCs w:val="21"/>
-          <w:lang w:val="es-CO" w:eastAsia="es-CO"/>
-        </w:rPr>
-        <w:t>delimiter</w:t>
-      </w:r>
-      <w:proofErr w:type="spellEnd"/>
-      <w:r>
-        <w:rPr>
-          <w:rFonts w:ascii="Consolas" w:eastAsia="Times New Roman" w:hAnsi="Consolas" w:cs="Times New Roman"/>
-          <w:color w:val="D4D4D4"/>
-          <w:sz w:val="21"/>
-          <w:szCs w:val="21"/>
-          <w:lang w:val="es-CO" w:eastAsia="es-CO"/>
-        </w:rPr>
-        <w:t>)</w:t>
+        <w:t>        lst = lt.newList(datastructure, cmpfunction, key, filename, delimiter)</w:t>
       </w:r>
     </w:p>
     <w:p>
@@ -6034,7 +5926,6 @@
         </w:rPr>
         <w:t>       </w:t>
       </w:r>
-      <w:proofErr w:type="spellStart"/>
       <w:r>
         <w:rPr>
           <w:rFonts w:ascii="Consolas" w:eastAsia="Times New Roman" w:hAnsi="Consolas" w:cs="Times New Roman"/>
@@ -6045,29 +5936,16 @@
         </w:rPr>
         <w:t>return</w:t>
       </w:r>
-      <w:proofErr w:type="spellEnd"/>
-      <w:r>
-        <w:rPr>
-          <w:rFonts w:ascii="Consolas" w:eastAsia="Times New Roman" w:hAnsi="Consolas" w:cs="Times New Roman"/>
-          <w:color w:val="D4D4D4"/>
-          <w:sz w:val="21"/>
-          <w:szCs w:val="21"/>
-          <w:lang w:val="es-CO" w:eastAsia="es-CO"/>
-        </w:rPr>
-        <w:t> </w:t>
-      </w:r>
-      <w:proofErr w:type="spellStart"/>
-      <w:r>
-        <w:rPr>
-          <w:rFonts w:ascii="Consolas" w:eastAsia="Times New Roman" w:hAnsi="Consolas" w:cs="Times New Roman"/>
-          <w:color w:val="D4D4D4"/>
-          <w:sz w:val="21"/>
-          <w:szCs w:val="21"/>
-          <w:lang w:val="es-CO" w:eastAsia="es-CO"/>
-        </w:rPr>
-        <w:t>lst</w:t>
-      </w:r>
-      <w:proofErr w:type="spellEnd"/>
+      <w:r>
+        <w:rPr>
+          <w:rFonts w:ascii="Consolas" w:eastAsia="Times New Roman" w:hAnsi="Consolas" w:cs="Times New Roman"/>
+          <w:color w:val="D4D4D4"/>
+          <w:sz w:val="21"/>
+          <w:szCs w:val="21"/>
+          <w:lang w:val="es-CO" w:eastAsia="es-CO"/>
+        </w:rPr>
+        <w:t> lst</w:t>
+      </w:r>
     </w:p>
     <w:p>
       <w:pPr>
@@ -6091,7 +5969,6 @@
         </w:rPr>
         <w:t>    </w:t>
       </w:r>
-      <w:proofErr w:type="spellStart"/>
       <w:r>
         <w:rPr>
           <w:rFonts w:ascii="Consolas" w:eastAsia="Times New Roman" w:hAnsi="Consolas" w:cs="Times New Roman"/>
@@ -6102,7 +5979,6 @@
         </w:rPr>
         <w:t>except</w:t>
       </w:r>
-      <w:proofErr w:type="spellEnd"/>
       <w:r>
         <w:rPr>
           <w:rFonts w:ascii="Consolas" w:eastAsia="Times New Roman" w:hAnsi="Consolas" w:cs="Times New Roman"/>
@@ -6113,7 +5989,6 @@
         </w:rPr>
         <w:t> </w:t>
       </w:r>
-      <w:proofErr w:type="spellStart"/>
       <w:r>
         <w:rPr>
           <w:rFonts w:ascii="Consolas" w:eastAsia="Times New Roman" w:hAnsi="Consolas" w:cs="Times New Roman"/>
@@ -6124,7 +5999,6 @@
         </w:rPr>
         <w:t>Exception</w:t>
       </w:r>
-      <w:proofErr w:type="spellEnd"/>
       <w:r>
         <w:rPr>
           <w:rFonts w:ascii="Consolas" w:eastAsia="Times New Roman" w:hAnsi="Consolas" w:cs="Times New Roman"/>
@@ -6153,29 +6027,7 @@
           <w:szCs w:val="21"/>
           <w:lang w:val="es-CO" w:eastAsia="es-CO"/>
         </w:rPr>
-        <w:t> </w:t>
-      </w:r>
-      <w:proofErr w:type="spellStart"/>
-      <w:r>
-        <w:rPr>
-          <w:rFonts w:ascii="Consolas" w:eastAsia="Times New Roman" w:hAnsi="Consolas" w:cs="Times New Roman"/>
-          <w:color w:val="D4D4D4"/>
-          <w:sz w:val="21"/>
-          <w:szCs w:val="21"/>
-          <w:lang w:val="es-CO" w:eastAsia="es-CO"/>
-        </w:rPr>
-        <w:t>exp</w:t>
-      </w:r>
-      <w:proofErr w:type="spellEnd"/>
-      <w:r>
-        <w:rPr>
-          <w:rFonts w:ascii="Consolas" w:eastAsia="Times New Roman" w:hAnsi="Consolas" w:cs="Times New Roman"/>
-          <w:color w:val="D4D4D4"/>
-          <w:sz w:val="21"/>
-          <w:szCs w:val="21"/>
-          <w:lang w:val="es-CO" w:eastAsia="es-CO"/>
-        </w:rPr>
-        <w:t>:</w:t>
+        <w:t> exp:</w:t>
       </w:r>
     </w:p>
     <w:p>
@@ -6198,105 +6050,17 @@
           <w:szCs w:val="21"/>
           <w:lang w:val="es-CO" w:eastAsia="es-CO"/>
         </w:rPr>
-        <w:t>        </w:t>
-      </w:r>
-      <w:proofErr w:type="spellStart"/>
-      <w:r>
-        <w:rPr>
-          <w:rFonts w:ascii="Consolas" w:eastAsia="Times New Roman" w:hAnsi="Consolas" w:cs="Times New Roman"/>
-          <w:color w:val="D4D4D4"/>
-          <w:sz w:val="21"/>
-          <w:szCs w:val="21"/>
-          <w:lang w:val="es-CO" w:eastAsia="es-CO"/>
-        </w:rPr>
-        <w:t>error.reraise</w:t>
-      </w:r>
-      <w:proofErr w:type="spellEnd"/>
-      <w:r>
-        <w:rPr>
-          <w:rFonts w:ascii="Consolas" w:eastAsia="Times New Roman" w:hAnsi="Consolas" w:cs="Times New Roman"/>
-          <w:color w:val="D4D4D4"/>
-          <w:sz w:val="21"/>
-          <w:szCs w:val="21"/>
-          <w:lang w:val="es-CO" w:eastAsia="es-CO"/>
-        </w:rPr>
-        <w:t>(</w:t>
-      </w:r>
-      <w:proofErr w:type="spellStart"/>
-      <w:r>
-        <w:rPr>
-          <w:rFonts w:ascii="Consolas" w:eastAsia="Times New Roman" w:hAnsi="Consolas" w:cs="Times New Roman"/>
-          <w:color w:val="D4D4D4"/>
-          <w:sz w:val="21"/>
-          <w:szCs w:val="21"/>
-          <w:lang w:val="es-CO" w:eastAsia="es-CO"/>
-        </w:rPr>
-        <w:t>exp</w:t>
-      </w:r>
-      <w:proofErr w:type="spellEnd"/>
-      <w:r>
-        <w:rPr>
-          <w:rFonts w:ascii="Consolas" w:eastAsia="Times New Roman" w:hAnsi="Consolas" w:cs="Times New Roman"/>
-          <w:color w:val="D4D4D4"/>
-          <w:sz w:val="21"/>
-          <w:szCs w:val="21"/>
-          <w:lang w:val="es-CO" w:eastAsia="es-CO"/>
-        </w:rPr>
-        <w:t>, </w:t>
-      </w:r>
-      <w:r>
-        <w:rPr>
-          <w:rFonts w:ascii="Consolas" w:eastAsia="Times New Roman" w:hAnsi="Consolas" w:cs="Times New Roman"/>
-          <w:color w:val="CE9178"/>
-          <w:sz w:val="21"/>
-          <w:szCs w:val="21"/>
-          <w:lang w:val="es-CO" w:eastAsia="es-CO"/>
-        </w:rPr>
-        <w:t>'</w:t>
-      </w:r>
-      <w:proofErr w:type="spellStart"/>
-      <w:r>
-        <w:rPr>
-          <w:rFonts w:ascii="Consolas" w:eastAsia="Times New Roman" w:hAnsi="Consolas" w:cs="Times New Roman"/>
-          <w:color w:val="CE9178"/>
-          <w:sz w:val="21"/>
-          <w:szCs w:val="21"/>
-          <w:lang w:val="es-CO" w:eastAsia="es-CO"/>
-        </w:rPr>
-        <w:t>TADList</w:t>
-      </w:r>
-      <w:proofErr w:type="spellEnd"/>
-      <w:r>
-        <w:rPr>
-          <w:rFonts w:ascii="Consolas" w:eastAsia="Times New Roman" w:hAnsi="Consolas" w:cs="Times New Roman"/>
-          <w:color w:val="CE9178"/>
-          <w:sz w:val="21"/>
-          <w:szCs w:val="21"/>
-          <w:lang w:val="es-CO" w:eastAsia="es-CO"/>
-        </w:rPr>
-        <w:t>-&gt;</w:t>
-      </w:r>
-      <w:proofErr w:type="spellStart"/>
-      <w:r>
-        <w:rPr>
-          <w:rFonts w:ascii="Consolas" w:eastAsia="Times New Roman" w:hAnsi="Consolas" w:cs="Times New Roman"/>
-          <w:color w:val="CE9178"/>
-          <w:sz w:val="21"/>
-          <w:szCs w:val="21"/>
-          <w:lang w:val="es-CO" w:eastAsia="es-CO"/>
-        </w:rPr>
-        <w:t>newList</w:t>
-      </w:r>
-      <w:proofErr w:type="spellEnd"/>
-      <w:r>
-        <w:rPr>
-          <w:rFonts w:ascii="Consolas" w:eastAsia="Times New Roman" w:hAnsi="Consolas" w:cs="Times New Roman"/>
-          <w:color w:val="CE9178"/>
-          <w:sz w:val="21"/>
-          <w:szCs w:val="21"/>
-          <w:lang w:val="es-CO" w:eastAsia="es-CO"/>
-        </w:rPr>
-        <w:t>: '</w:t>
+        <w:t>        error.reraise(exp, </w:t>
+      </w:r>
+      <w:r>
+        <w:rPr>
+          <w:rFonts w:ascii="Consolas" w:eastAsia="Times New Roman" w:hAnsi="Consolas" w:cs="Times New Roman"/>
+          <w:color w:val="CE9178"/>
+          <w:sz w:val="21"/>
+          <w:szCs w:val="21"/>
+          <w:lang w:val="es-CO" w:eastAsia="es-CO"/>
+        </w:rPr>
+        <w:t>'TADList-&gt;newList: '</w:t>
       </w:r>
       <w:r>
         <w:rPr>
@@ -6414,6 +6178,183 @@
         </w:rPr>
         <w:t>?</w:t>
       </w:r>
+    </w:p>
+    <w:p>
+      <w:pPr>
+        <w:pStyle w:val="Prrafodelista"/>
+        <w:ind w:left="360"/>
+        <w:jc w:val="both"/>
+        <w:rPr>
+          <w:rFonts w:ascii="Dax-Regular" w:hAnsi="Dax-Regular"/>
+          <w:lang w:val="es-419"/>
+        </w:rPr>
+      </w:pPr>
+      <w:r>
+        <w:rPr>
+          <w:rStyle w:val="normaltextrun"/>
+          <w:rFonts w:ascii="Calibri" w:hAnsi="Calibri" w:cs="Calibri"/>
+          <w:color w:val="000000"/>
+          <w:shd w:val="clear" w:color="auto" w:fill="FFFFFF"/>
+          <w:lang w:val="es-419"/>
+        </w:rPr>
+        <w:t>Determina que función de comparación es la que se va a usar en la lista, es decir cuál es la función mediante la que se van a comparar los elementos de la lista. Si no se entrega ningún valor al crear la lista se va a tomar el valor </w:t>
+      </w:r>
+      <w:proofErr w:type="spellStart"/>
+      <w:r>
+        <w:rPr>
+          <w:rStyle w:val="normaltextrun"/>
+          <w:rFonts w:ascii="Calibri" w:hAnsi="Calibri" w:cs="Calibri"/>
+          <w:color w:val="000000"/>
+          <w:shd w:val="clear" w:color="auto" w:fill="FFFFFF"/>
+          <w:lang w:val="es-419"/>
+        </w:rPr>
+        <w:t>None</w:t>
+      </w:r>
+      <w:proofErr w:type="spellEnd"/>
+      <w:r>
+        <w:rPr>
+          <w:rStyle w:val="normaltextrun"/>
+          <w:rFonts w:ascii="Calibri" w:hAnsi="Calibri" w:cs="Calibri"/>
+          <w:color w:val="000000"/>
+          <w:shd w:val="clear" w:color="auto" w:fill="FFFFFF"/>
+          <w:lang w:val="es-419"/>
+        </w:rPr>
+        <w:t> por default y este va a poner a la función de comparación por defecto.</w:t>
+      </w:r>
+      <w:r>
+        <w:rPr>
+          <w:rStyle w:val="eop"/>
+          <w:rFonts w:ascii="Calibri" w:hAnsi="Calibri" w:cs="Calibri"/>
+          <w:color w:val="000000"/>
+          <w:shd w:val="clear" w:color="auto" w:fill="FFFFFF"/>
+        </w:rPr>
+        <w:t> </w:t>
+      </w:r>
+    </w:p>
+    <w:p>
+      <w:pPr>
+        <w:shd w:val="clear" w:color="auto" w:fill="1E1E1E"/>
+        <w:spacing w:after="0" w:line="285" w:lineRule="atLeast"/>
+        <w:rPr>
+          <w:rFonts w:ascii="Consolas" w:eastAsia="Times New Roman" w:hAnsi="Consolas" w:cs="Times New Roman"/>
+          <w:color w:val="D4D4D4"/>
+          <w:sz w:val="21"/>
+          <w:szCs w:val="21"/>
+          <w:lang w:val="es-CO" w:eastAsia="es-CO"/>
+        </w:rPr>
+      </w:pPr>
+      <w:r>
+        <w:rPr>
+          <w:rFonts w:ascii="Consolas" w:eastAsia="Times New Roman" w:hAnsi="Consolas" w:cs="Times New Roman"/>
+          <w:color w:val="CE9178"/>
+          <w:sz w:val="21"/>
+          <w:szCs w:val="21"/>
+          <w:lang w:val="es-CO" w:eastAsia="es-CO"/>
+        </w:rPr>
+        <w:t>        cmpfunction: Función de comparación para los elementos de la lista.</w:t>
+      </w:r>
+    </w:p>
+    <w:p>
+      <w:pPr>
+        <w:shd w:val="clear" w:color="auto" w:fill="1E1E1E"/>
+        <w:spacing w:after="0" w:line="285" w:lineRule="atLeast"/>
+        <w:rPr>
+          <w:rFonts w:ascii="Consolas" w:eastAsia="Times New Roman" w:hAnsi="Consolas" w:cs="Times New Roman"/>
+          <w:color w:val="D4D4D4"/>
+          <w:sz w:val="21"/>
+          <w:szCs w:val="21"/>
+          <w:lang w:val="es-CO" w:eastAsia="es-CO"/>
+        </w:rPr>
+      </w:pPr>
+      <w:r>
+        <w:rPr>
+          <w:rFonts w:ascii="Consolas" w:eastAsia="Times New Roman" w:hAnsi="Consolas" w:cs="Times New Roman"/>
+          <w:color w:val="CE9178"/>
+          <w:sz w:val="21"/>
+          <w:szCs w:val="21"/>
+          <w:lang w:val="es-CO" w:eastAsia="es-CO"/>
+        </w:rPr>
+        <w:t>        Si no se provee función de comparación se utiliza la función</w:t>
+      </w:r>
+    </w:p>
+    <w:p>
+      <w:pPr>
+        <w:shd w:val="clear" w:color="auto" w:fill="1E1E1E"/>
+        <w:spacing w:after="0" w:line="285" w:lineRule="atLeast"/>
+        <w:rPr>
+          <w:rFonts w:ascii="Consolas" w:eastAsia="Times New Roman" w:hAnsi="Consolas" w:cs="Times New Roman"/>
+          <w:color w:val="D4D4D4"/>
+          <w:sz w:val="21"/>
+          <w:szCs w:val="21"/>
+          <w:lang w:val="es-CO" w:eastAsia="es-CO"/>
+        </w:rPr>
+      </w:pPr>
+      <w:r>
+        <w:rPr>
+          <w:rFonts w:ascii="Consolas" w:eastAsia="Times New Roman" w:hAnsi="Consolas" w:cs="Times New Roman"/>
+          <w:color w:val="CE9178"/>
+          <w:sz w:val="21"/>
+          <w:szCs w:val="21"/>
+          <w:lang w:val="es-CO" w:eastAsia="es-CO"/>
+        </w:rPr>
+        <w:t>        por defecto pero se debe proveer un valor para </w:t>
+      </w:r>
+      <w:proofErr w:type="spellStart"/>
+      <w:r>
+        <w:rPr>
+          <w:rFonts w:ascii="Consolas" w:eastAsia="Times New Roman" w:hAnsi="Consolas" w:cs="Times New Roman"/>
+          <w:color w:val="CE9178"/>
+          <w:sz w:val="21"/>
+          <w:szCs w:val="21"/>
+          <w:lang w:val="es-CO" w:eastAsia="es-CO"/>
+        </w:rPr>
+        <w:t>key</w:t>
+      </w:r>
+      <w:proofErr w:type="spellEnd"/>
+      <w:r>
+        <w:rPr>
+          <w:rFonts w:ascii="Consolas" w:eastAsia="Times New Roman" w:hAnsi="Consolas" w:cs="Times New Roman"/>
+          <w:color w:val="CE9178"/>
+          <w:sz w:val="21"/>
+          <w:szCs w:val="21"/>
+          <w:lang w:val="es-CO" w:eastAsia="es-CO"/>
+        </w:rPr>
+        <w:t>.</w:t>
+      </w:r>
+    </w:p>
+    <w:p>
+      <w:pPr>
+        <w:shd w:val="clear" w:color="auto" w:fill="1E1E1E"/>
+        <w:spacing w:after="0" w:line="285" w:lineRule="atLeast"/>
+        <w:rPr>
+          <w:rFonts w:ascii="Consolas" w:eastAsia="Times New Roman" w:hAnsi="Consolas" w:cs="Times New Roman"/>
+          <w:color w:val="D4D4D4"/>
+          <w:sz w:val="21"/>
+          <w:szCs w:val="21"/>
+          <w:lang w:val="es-CO" w:eastAsia="es-CO"/>
+        </w:rPr>
+      </w:pPr>
+      <w:r>
+        <w:rPr>
+          <w:rFonts w:ascii="Consolas" w:eastAsia="Times New Roman" w:hAnsi="Consolas" w:cs="Times New Roman"/>
+          <w:color w:val="CE9178"/>
+          <w:sz w:val="21"/>
+          <w:szCs w:val="21"/>
+          <w:lang w:val="es-CO" w:eastAsia="es-CO"/>
+        </w:rPr>
+        <w:t>        Si se provee una función de comparación el valor de Key debe ser None.</w:t>
+      </w:r>
+    </w:p>
+    <w:p>
+      <w:pPr>
+        <w:pStyle w:val="Prrafodelista"/>
+        <w:ind w:left="360"/>
+        <w:jc w:val="both"/>
+        <w:rPr>
+          <w:rFonts w:ascii="Dax-Regular" w:hAnsi="Dax-Regular"/>
+          <w:lang w:val="es-419"/>
+        </w:rPr>
+      </w:pPr>
     </w:p>
     <w:p>
       <w:pPr>

--- a/Docs/Observaciones-Lab 3.docx
+++ b/Docs/Observaciones-Lab 3.docx
@@ -6423,10 +6423,7 @@
     <w:p>
       <w:pPr>
         <w:pStyle w:val="Prrafodelista"/>
-        <w:numPr>
-          <w:ilvl w:val="0"/>
-          <w:numId w:val="1"/>
-        </w:numPr>
+        <w:ind w:left="360"/>
         <w:jc w:val="both"/>
         <w:rPr>
           <w:rFonts w:ascii="Dax-Regular" w:hAnsi="Dax-Regular"/>
@@ -6435,38 +6432,486 @@
       </w:pPr>
       <w:r>
         <w:rPr>
+          <w:rStyle w:val="normaltextrun"/>
+          <w:rFonts w:ascii="Calibri" w:hAnsi="Calibri" w:cs="Calibri"/>
+          <w:color w:val="000000"/>
+          <w:shd w:val="clear" w:color="auto" w:fill="FFFFFF"/>
+          <w:lang w:val="es-419"/>
+        </w:rPr>
+        <w:t>Lo que hace la función </w:t>
+      </w:r>
+      <w:proofErr w:type="spellStart"/>
+      <w:r>
+        <w:rPr>
+          <w:rStyle w:val="normaltextrun"/>
+          <w:rFonts w:ascii="Calibri" w:hAnsi="Calibri" w:cs="Calibri"/>
+          <w:color w:val="000000"/>
+          <w:shd w:val="clear" w:color="auto" w:fill="FFE5E5"/>
+          <w:lang w:val="es-419"/>
+        </w:rPr>
+        <w:t>addLast</w:t>
+      </w:r>
+      <w:proofErr w:type="spellEnd"/>
+      <w:r>
+        <w:rPr>
+          <w:rStyle w:val="normaltextrun"/>
+          <w:rFonts w:ascii="Calibri" w:hAnsi="Calibri" w:cs="Calibri"/>
+          <w:color w:val="000000"/>
+          <w:shd w:val="clear" w:color="auto" w:fill="FFFFFF"/>
+          <w:lang w:val="es-419"/>
+        </w:rPr>
+        <w:t> es añadir un elemento al final de la lista, al hacer esto se actualiza el apuntador a la última posición. Aparte de esto el tamaño de la lista se aumenta el 1, para llevar a cabo esta función es necesario dar la lista y el elemento a incorporar.</w:t>
+      </w:r>
+      <w:r>
+        <w:rPr>
+          <w:rStyle w:val="eop"/>
+          <w:rFonts w:ascii="Calibri" w:hAnsi="Calibri" w:cs="Calibri"/>
+          <w:color w:val="000000"/>
+          <w:shd w:val="clear" w:color="auto" w:fill="FFFFFF"/>
+        </w:rPr>
+        <w:t> </w:t>
+      </w:r>
+    </w:p>
+    <w:p>
+      <w:pPr>
+        <w:shd w:val="clear" w:color="auto" w:fill="1E1E1E"/>
+        <w:spacing w:after="0" w:line="285" w:lineRule="atLeast"/>
+        <w:rPr>
+          <w:rFonts w:ascii="Consolas" w:eastAsia="Times New Roman" w:hAnsi="Consolas" w:cs="Times New Roman"/>
+          <w:color w:val="D4D4D4"/>
+          <w:sz w:val="21"/>
+          <w:szCs w:val="21"/>
+          <w:lang w:val="es-CO" w:eastAsia="es-CO"/>
+        </w:rPr>
+      </w:pPr>
+      <w:proofErr w:type="spellStart"/>
+      <w:r>
+        <w:rPr>
+          <w:rFonts w:ascii="Consolas" w:eastAsia="Times New Roman" w:hAnsi="Consolas" w:cs="Times New Roman"/>
+          <w:color w:val="569CD6"/>
+          <w:sz w:val="21"/>
+          <w:szCs w:val="21"/>
+          <w:lang w:val="es-CO" w:eastAsia="es-CO"/>
+        </w:rPr>
+        <w:t>def</w:t>
+      </w:r>
+      <w:proofErr w:type="spellEnd"/>
+      <w:r>
+        <w:rPr>
+          <w:rFonts w:ascii="Consolas" w:eastAsia="Times New Roman" w:hAnsi="Consolas" w:cs="Times New Roman"/>
+          <w:color w:val="D4D4D4"/>
+          <w:sz w:val="21"/>
+          <w:szCs w:val="21"/>
+          <w:lang w:val="es-CO" w:eastAsia="es-CO"/>
+        </w:rPr>
+        <w:t> </w:t>
+      </w:r>
+      <w:proofErr w:type="spellStart"/>
+      <w:r>
+        <w:rPr>
+          <w:rFonts w:ascii="Consolas" w:eastAsia="Times New Roman" w:hAnsi="Consolas" w:cs="Times New Roman"/>
+          <w:color w:val="DCDCAA"/>
+          <w:sz w:val="21"/>
+          <w:szCs w:val="21"/>
+          <w:lang w:val="es-CO" w:eastAsia="es-CO"/>
+        </w:rPr>
+        <w:t>addLast</w:t>
+      </w:r>
+      <w:proofErr w:type="spellEnd"/>
+      <w:r>
+        <w:rPr>
+          <w:rFonts w:ascii="Consolas" w:eastAsia="Times New Roman" w:hAnsi="Consolas" w:cs="Times New Roman"/>
+          <w:color w:val="D4D4D4"/>
+          <w:sz w:val="21"/>
+          <w:szCs w:val="21"/>
+          <w:lang w:val="es-CO" w:eastAsia="es-CO"/>
+        </w:rPr>
+        <w:t>(</w:t>
+      </w:r>
+      <w:proofErr w:type="spellStart"/>
+      <w:r>
+        <w:rPr>
+          <w:rFonts w:ascii="Consolas" w:eastAsia="Times New Roman" w:hAnsi="Consolas" w:cs="Times New Roman"/>
+          <w:color w:val="9CDCFE"/>
+          <w:sz w:val="21"/>
+          <w:szCs w:val="21"/>
+          <w:lang w:val="es-CO" w:eastAsia="es-CO"/>
+        </w:rPr>
+        <w:t>lst</w:t>
+      </w:r>
+      <w:proofErr w:type="spellEnd"/>
+      <w:r>
+        <w:rPr>
+          <w:rFonts w:ascii="Consolas" w:eastAsia="Times New Roman" w:hAnsi="Consolas" w:cs="Times New Roman"/>
+          <w:color w:val="D4D4D4"/>
+          <w:sz w:val="21"/>
+          <w:szCs w:val="21"/>
+          <w:lang w:val="es-CO" w:eastAsia="es-CO"/>
+        </w:rPr>
+        <w:t>, </w:t>
+      </w:r>
+      <w:proofErr w:type="spellStart"/>
+      <w:r>
+        <w:rPr>
+          <w:rFonts w:ascii="Consolas" w:eastAsia="Times New Roman" w:hAnsi="Consolas" w:cs="Times New Roman"/>
+          <w:color w:val="9CDCFE"/>
+          <w:sz w:val="21"/>
+          <w:szCs w:val="21"/>
+          <w:lang w:val="es-CO" w:eastAsia="es-CO"/>
+        </w:rPr>
+        <w:t>element</w:t>
+      </w:r>
+      <w:proofErr w:type="spellEnd"/>
+      <w:r>
+        <w:rPr>
+          <w:rFonts w:ascii="Consolas" w:eastAsia="Times New Roman" w:hAnsi="Consolas" w:cs="Times New Roman"/>
+          <w:color w:val="D4D4D4"/>
+          <w:sz w:val="21"/>
+          <w:szCs w:val="21"/>
+          <w:lang w:val="es-CO" w:eastAsia="es-CO"/>
+        </w:rPr>
+        <w:t>):</w:t>
+      </w:r>
+    </w:p>
+    <w:p>
+      <w:pPr>
+        <w:shd w:val="clear" w:color="auto" w:fill="1E1E1E"/>
+        <w:spacing w:after="0" w:line="285" w:lineRule="atLeast"/>
+        <w:rPr>
+          <w:rFonts w:ascii="Consolas" w:eastAsia="Times New Roman" w:hAnsi="Consolas" w:cs="Times New Roman"/>
+          <w:color w:val="D4D4D4"/>
+          <w:sz w:val="21"/>
+          <w:szCs w:val="21"/>
+          <w:lang w:val="es-CO" w:eastAsia="es-CO"/>
+        </w:rPr>
+      </w:pPr>
+      <w:r>
+        <w:rPr>
+          <w:rFonts w:ascii="Consolas" w:eastAsia="Times New Roman" w:hAnsi="Consolas" w:cs="Times New Roman"/>
+          <w:color w:val="D4D4D4"/>
+          <w:sz w:val="21"/>
+          <w:szCs w:val="21"/>
+          <w:lang w:val="es-CO" w:eastAsia="es-CO"/>
+        </w:rPr>
+        <w:t>        </w:t>
+      </w:r>
+      <w:proofErr w:type="spellStart"/>
+      <w:r>
+        <w:rPr>
+          <w:rFonts w:ascii="Consolas" w:eastAsia="Times New Roman" w:hAnsi="Consolas" w:cs="Times New Roman"/>
+          <w:color w:val="D4D4D4"/>
+          <w:sz w:val="21"/>
+          <w:szCs w:val="21"/>
+          <w:lang w:val="es-CO" w:eastAsia="es-CO"/>
+        </w:rPr>
+        <w:t>lt.addLast</w:t>
+      </w:r>
+      <w:proofErr w:type="spellEnd"/>
+      <w:r>
+        <w:rPr>
+          <w:rFonts w:ascii="Consolas" w:eastAsia="Times New Roman" w:hAnsi="Consolas" w:cs="Times New Roman"/>
+          <w:color w:val="D4D4D4"/>
+          <w:sz w:val="21"/>
+          <w:szCs w:val="21"/>
+          <w:lang w:val="es-CO" w:eastAsia="es-CO"/>
+        </w:rPr>
+        <w:t>(</w:t>
+      </w:r>
+      <w:proofErr w:type="spellStart"/>
+      <w:r>
+        <w:rPr>
+          <w:rFonts w:ascii="Consolas" w:eastAsia="Times New Roman" w:hAnsi="Consolas" w:cs="Times New Roman"/>
+          <w:color w:val="D4D4D4"/>
+          <w:sz w:val="21"/>
+          <w:szCs w:val="21"/>
+          <w:lang w:val="es-CO" w:eastAsia="es-CO"/>
+        </w:rPr>
+        <w:t>lst</w:t>
+      </w:r>
+      <w:proofErr w:type="spellEnd"/>
+      <w:r>
+        <w:rPr>
+          <w:rFonts w:ascii="Consolas" w:eastAsia="Times New Roman" w:hAnsi="Consolas" w:cs="Times New Roman"/>
+          <w:color w:val="D4D4D4"/>
+          <w:sz w:val="21"/>
+          <w:szCs w:val="21"/>
+          <w:lang w:val="es-CO" w:eastAsia="es-CO"/>
+        </w:rPr>
+        <w:t>, </w:t>
+      </w:r>
+      <w:proofErr w:type="spellStart"/>
+      <w:r>
+        <w:rPr>
+          <w:rFonts w:ascii="Consolas" w:eastAsia="Times New Roman" w:hAnsi="Consolas" w:cs="Times New Roman"/>
+          <w:color w:val="D4D4D4"/>
+          <w:sz w:val="21"/>
+          <w:szCs w:val="21"/>
+          <w:lang w:val="es-CO" w:eastAsia="es-CO"/>
+        </w:rPr>
+        <w:t>element</w:t>
+      </w:r>
+      <w:proofErr w:type="spellEnd"/>
+      <w:r>
+        <w:rPr>
+          <w:rFonts w:ascii="Consolas" w:eastAsia="Times New Roman" w:hAnsi="Consolas" w:cs="Times New Roman"/>
+          <w:color w:val="D4D4D4"/>
+          <w:sz w:val="21"/>
+          <w:szCs w:val="21"/>
+          <w:lang w:val="es-CO" w:eastAsia="es-CO"/>
+        </w:rPr>
+        <w:t>)</w:t>
+      </w:r>
+    </w:p>
+    <w:p>
+      <w:pPr>
+        <w:shd w:val="clear" w:color="auto" w:fill="1E1E1E"/>
+        <w:spacing w:after="0" w:line="285" w:lineRule="atLeast"/>
+        <w:rPr>
+          <w:rFonts w:ascii="Consolas" w:eastAsia="Times New Roman" w:hAnsi="Consolas" w:cs="Times New Roman"/>
+          <w:color w:val="D4D4D4"/>
+          <w:sz w:val="21"/>
+          <w:szCs w:val="21"/>
+          <w:lang w:val="es-CO" w:eastAsia="es-CO"/>
+        </w:rPr>
+      </w:pPr>
+      <w:r>
+        <w:rPr>
+          <w:rFonts w:ascii="Consolas" w:eastAsia="Times New Roman" w:hAnsi="Consolas" w:cs="Times New Roman"/>
+          <w:color w:val="D4D4D4"/>
+          <w:sz w:val="21"/>
+          <w:szCs w:val="21"/>
+          <w:lang w:val="es-CO" w:eastAsia="es-CO"/>
+        </w:rPr>
+        <w:t>    </w:t>
+      </w:r>
+      <w:proofErr w:type="spellStart"/>
+      <w:r>
+        <w:rPr>
+          <w:rFonts w:ascii="Consolas" w:eastAsia="Times New Roman" w:hAnsi="Consolas" w:cs="Times New Roman"/>
+          <w:color w:val="C586C0"/>
+          <w:sz w:val="21"/>
+          <w:szCs w:val="21"/>
+          <w:lang w:val="es-CO" w:eastAsia="es-CO"/>
+        </w:rPr>
+        <w:t>except</w:t>
+      </w:r>
+      <w:proofErr w:type="spellEnd"/>
+      <w:r>
+        <w:rPr>
+          <w:rFonts w:ascii="Consolas" w:eastAsia="Times New Roman" w:hAnsi="Consolas" w:cs="Times New Roman"/>
+          <w:color w:val="D4D4D4"/>
+          <w:sz w:val="21"/>
+          <w:szCs w:val="21"/>
+          <w:lang w:val="es-CO" w:eastAsia="es-CO"/>
+        </w:rPr>
+        <w:t> </w:t>
+      </w:r>
+      <w:proofErr w:type="spellStart"/>
+      <w:r>
+        <w:rPr>
+          <w:rFonts w:ascii="Consolas" w:eastAsia="Times New Roman" w:hAnsi="Consolas" w:cs="Times New Roman"/>
+          <w:color w:val="4EC9B0"/>
+          <w:sz w:val="21"/>
+          <w:szCs w:val="21"/>
+          <w:lang w:val="es-CO" w:eastAsia="es-CO"/>
+        </w:rPr>
+        <w:t>Exception</w:t>
+      </w:r>
+      <w:proofErr w:type="spellEnd"/>
+      <w:r>
+        <w:rPr>
+          <w:rFonts w:ascii="Consolas" w:eastAsia="Times New Roman" w:hAnsi="Consolas" w:cs="Times New Roman"/>
+          <w:color w:val="D4D4D4"/>
+          <w:sz w:val="21"/>
+          <w:szCs w:val="21"/>
+          <w:lang w:val="es-CO" w:eastAsia="es-CO"/>
+        </w:rPr>
+        <w:t> </w:t>
+      </w:r>
+      <w:r>
+        <w:rPr>
+          <w:rFonts w:ascii="Consolas" w:eastAsia="Times New Roman" w:hAnsi="Consolas" w:cs="Times New Roman"/>
+          <w:color w:val="C586C0"/>
+          <w:sz w:val="21"/>
+          <w:szCs w:val="21"/>
+          <w:lang w:val="es-CO" w:eastAsia="es-CO"/>
+        </w:rPr>
+        <w:t>as</w:t>
+      </w:r>
+      <w:r>
+        <w:rPr>
+          <w:rFonts w:ascii="Consolas" w:eastAsia="Times New Roman" w:hAnsi="Consolas" w:cs="Times New Roman"/>
+          <w:color w:val="D4D4D4"/>
+          <w:sz w:val="21"/>
+          <w:szCs w:val="21"/>
+          <w:lang w:val="es-CO" w:eastAsia="es-CO"/>
+        </w:rPr>
+        <w:t> </w:t>
+      </w:r>
+      <w:proofErr w:type="spellStart"/>
+      <w:r>
+        <w:rPr>
+          <w:rFonts w:ascii="Consolas" w:eastAsia="Times New Roman" w:hAnsi="Consolas" w:cs="Times New Roman"/>
+          <w:color w:val="D4D4D4"/>
+          <w:sz w:val="21"/>
+          <w:szCs w:val="21"/>
+          <w:lang w:val="es-CO" w:eastAsia="es-CO"/>
+        </w:rPr>
+        <w:t>exp</w:t>
+      </w:r>
+      <w:proofErr w:type="spellEnd"/>
+      <w:r>
+        <w:rPr>
+          <w:rFonts w:ascii="Consolas" w:eastAsia="Times New Roman" w:hAnsi="Consolas" w:cs="Times New Roman"/>
+          <w:color w:val="D4D4D4"/>
+          <w:sz w:val="21"/>
+          <w:szCs w:val="21"/>
+          <w:lang w:val="es-CO" w:eastAsia="es-CO"/>
+        </w:rPr>
+        <w:t>:</w:t>
+      </w:r>
+    </w:p>
+    <w:p>
+      <w:pPr>
+        <w:shd w:val="clear" w:color="auto" w:fill="1E1E1E"/>
+        <w:spacing w:after="0" w:line="285" w:lineRule="atLeast"/>
+        <w:rPr>
+          <w:rFonts w:ascii="Consolas" w:eastAsia="Times New Roman" w:hAnsi="Consolas" w:cs="Times New Roman"/>
+          <w:color w:val="D4D4D4"/>
+          <w:sz w:val="21"/>
+          <w:szCs w:val="21"/>
+          <w:lang w:val="es-CO" w:eastAsia="es-CO"/>
+        </w:rPr>
+      </w:pPr>
+      <w:r>
+        <w:rPr>
+          <w:rFonts w:ascii="Consolas" w:eastAsia="Times New Roman" w:hAnsi="Consolas" w:cs="Times New Roman"/>
+          <w:color w:val="D4D4D4"/>
+          <w:sz w:val="21"/>
+          <w:szCs w:val="21"/>
+          <w:lang w:val="es-CO" w:eastAsia="es-CO"/>
+        </w:rPr>
+        <w:t>        </w:t>
+      </w:r>
+      <w:proofErr w:type="spellStart"/>
+      <w:r>
+        <w:rPr>
+          <w:rFonts w:ascii="Consolas" w:eastAsia="Times New Roman" w:hAnsi="Consolas" w:cs="Times New Roman"/>
+          <w:color w:val="D4D4D4"/>
+          <w:sz w:val="21"/>
+          <w:szCs w:val="21"/>
+          <w:lang w:val="es-CO" w:eastAsia="es-CO"/>
+        </w:rPr>
+        <w:t>error.reraise</w:t>
+      </w:r>
+      <w:proofErr w:type="spellEnd"/>
+      <w:r>
+        <w:rPr>
+          <w:rFonts w:ascii="Consolas" w:eastAsia="Times New Roman" w:hAnsi="Consolas" w:cs="Times New Roman"/>
+          <w:color w:val="D4D4D4"/>
+          <w:sz w:val="21"/>
+          <w:szCs w:val="21"/>
+          <w:lang w:val="es-CO" w:eastAsia="es-CO"/>
+        </w:rPr>
+        <w:t>(</w:t>
+      </w:r>
+      <w:proofErr w:type="spellStart"/>
+      <w:r>
+        <w:rPr>
+          <w:rFonts w:ascii="Consolas" w:eastAsia="Times New Roman" w:hAnsi="Consolas" w:cs="Times New Roman"/>
+          <w:color w:val="D4D4D4"/>
+          <w:sz w:val="21"/>
+          <w:szCs w:val="21"/>
+          <w:lang w:val="es-CO" w:eastAsia="es-CO"/>
+        </w:rPr>
+        <w:t>exp</w:t>
+      </w:r>
+      <w:proofErr w:type="spellEnd"/>
+      <w:r>
+        <w:rPr>
+          <w:rFonts w:ascii="Consolas" w:eastAsia="Times New Roman" w:hAnsi="Consolas" w:cs="Times New Roman"/>
+          <w:color w:val="D4D4D4"/>
+          <w:sz w:val="21"/>
+          <w:szCs w:val="21"/>
+          <w:lang w:val="es-CO" w:eastAsia="es-CO"/>
+        </w:rPr>
+        <w:t>, </w:t>
+      </w:r>
+      <w:r>
+        <w:rPr>
+          <w:rFonts w:ascii="Consolas" w:eastAsia="Times New Roman" w:hAnsi="Consolas" w:cs="Times New Roman"/>
+          <w:color w:val="CE9178"/>
+          <w:sz w:val="21"/>
+          <w:szCs w:val="21"/>
+          <w:lang w:val="es-CO" w:eastAsia="es-CO"/>
+        </w:rPr>
+        <w:t>'</w:t>
+      </w:r>
+      <w:proofErr w:type="spellStart"/>
+      <w:r>
+        <w:rPr>
+          <w:rFonts w:ascii="Consolas" w:eastAsia="Times New Roman" w:hAnsi="Consolas" w:cs="Times New Roman"/>
+          <w:color w:val="CE9178"/>
+          <w:sz w:val="21"/>
+          <w:szCs w:val="21"/>
+          <w:lang w:val="es-CO" w:eastAsia="es-CO"/>
+        </w:rPr>
+        <w:t>TADList</w:t>
+      </w:r>
+      <w:proofErr w:type="spellEnd"/>
+      <w:r>
+        <w:rPr>
+          <w:rFonts w:ascii="Consolas" w:eastAsia="Times New Roman" w:hAnsi="Consolas" w:cs="Times New Roman"/>
+          <w:color w:val="CE9178"/>
+          <w:sz w:val="21"/>
+          <w:szCs w:val="21"/>
+          <w:lang w:val="es-CO" w:eastAsia="es-CO"/>
+        </w:rPr>
+        <w:t>-&gt;</w:t>
+      </w:r>
+      <w:proofErr w:type="spellStart"/>
+      <w:r>
+        <w:rPr>
+          <w:rFonts w:ascii="Consolas" w:eastAsia="Times New Roman" w:hAnsi="Consolas" w:cs="Times New Roman"/>
+          <w:color w:val="CE9178"/>
+          <w:sz w:val="21"/>
+          <w:szCs w:val="21"/>
+          <w:lang w:val="es-CO" w:eastAsia="es-CO"/>
+        </w:rPr>
+        <w:t>addLast</w:t>
+      </w:r>
+      <w:proofErr w:type="spellEnd"/>
+      <w:r>
+        <w:rPr>
+          <w:rFonts w:ascii="Consolas" w:eastAsia="Times New Roman" w:hAnsi="Consolas" w:cs="Times New Roman"/>
+          <w:color w:val="CE9178"/>
+          <w:sz w:val="21"/>
+          <w:szCs w:val="21"/>
+          <w:lang w:val="es-CO" w:eastAsia="es-CO"/>
+        </w:rPr>
+        <w:t>: '</w:t>
+      </w:r>
+      <w:r>
+        <w:rPr>
+          <w:rFonts w:ascii="Consolas" w:eastAsia="Times New Roman" w:hAnsi="Consolas" w:cs="Times New Roman"/>
+          <w:color w:val="D4D4D4"/>
+          <w:sz w:val="21"/>
+          <w:szCs w:val="21"/>
+          <w:lang w:val="es-CO" w:eastAsia="es-CO"/>
+        </w:rPr>
+        <w:t>)</w:t>
+      </w:r>
+    </w:p>
+    <w:p>
+      <w:pPr>
+        <w:pStyle w:val="Prrafodelista"/>
+        <w:ind w:left="360"/>
+        <w:jc w:val="both"/>
+        <w:rPr>
           <w:rFonts w:ascii="Dax-Regular" w:hAnsi="Dax-Regular"/>
           <w:lang w:val="es-419"/>
         </w:rPr>
-        <w:t xml:space="preserve">¿Qué hace la función </w:t>
-      </w:r>
-      <w:proofErr w:type="spellStart"/>
-      <w:r>
-        <w:rPr>
-          <w:rFonts w:ascii="Consolas" w:hAnsi="Consolas"/>
-          <w:b/>
-          <w:iCs/>
-          <w:lang w:val="es-419"/>
-        </w:rPr>
-        <w:t>getElement</w:t>
-      </w:r>
-      <w:proofErr w:type="spellEnd"/>
-      <w:r>
-        <w:rPr>
-          <w:rFonts w:ascii="Consolas" w:hAnsi="Consolas"/>
-          <w:b/>
-          <w:iCs/>
-          <w:lang w:val="es-419"/>
-        </w:rPr>
-        <w:t>()</w:t>
-      </w:r>
-      <w:r>
-        <w:rPr>
-          <w:rFonts w:ascii="Dax-Regular" w:hAnsi="Dax-Regular"/>
-          <w:lang w:val="es-419"/>
-        </w:rPr>
-        <w:t>?</w:t>
-      </w:r>
+      </w:pPr>
     </w:p>
     <w:p>
       <w:pPr>
@@ -6486,6 +6931,55 @@
           <w:rFonts w:ascii="Dax-Regular" w:hAnsi="Dax-Regular"/>
           <w:lang w:val="es-419"/>
         </w:rPr>
+        <w:t xml:space="preserve">¿Qué hace la función </w:t>
+      </w:r>
+      <w:proofErr w:type="spellStart"/>
+      <w:r>
+        <w:rPr>
+          <w:rFonts w:ascii="Consolas" w:hAnsi="Consolas"/>
+          <w:b/>
+          <w:iCs/>
+          <w:lang w:val="es-419"/>
+        </w:rPr>
+        <w:t>getElement</w:t>
+      </w:r>
+      <w:proofErr w:type="spellEnd"/>
+      <w:r>
+        <w:rPr>
+          <w:rFonts w:ascii="Consolas" w:hAnsi="Consolas"/>
+          <w:b/>
+          <w:iCs/>
+          <w:lang w:val="es-419"/>
+        </w:rPr>
+        <w:t>()</w:t>
+      </w:r>
+      <w:r>
+        <w:rPr>
+          <w:rFonts w:ascii="Dax-Regular" w:hAnsi="Dax-Regular"/>
+          <w:lang w:val="es-419"/>
+        </w:rPr>
+        <w:t>?</w:t>
+      </w:r>
+    </w:p>
+    <w:p>
+      <w:pPr>
+        <w:pStyle w:val="Prrafodelista"/>
+        <w:numPr>
+          <w:ilvl w:val="0"/>
+          <w:numId w:val="1"/>
+        </w:numPr>
+        <w:jc w:val="both"/>
+        <w:rPr>
+          <w:rFonts w:ascii="Dax-Regular" w:hAnsi="Dax-Regular"/>
+          <w:lang w:val="es-419"/>
+        </w:rPr>
+      </w:pPr>
+      <w:r>
+        <w:rPr>
+          <w:rFonts w:ascii="Dax-Regular" w:hAnsi="Dax-Regular"/>
+          <w:lang w:val="es-419"/>
+        </w:rPr>
+        <w:lastRenderedPageBreak/>
         <w:t xml:space="preserve">¿Qué hace la función </w:t>
       </w:r>
       <w:proofErr w:type="spellStart"/>

--- a/Docs/Observaciones-Lab 3.docx
+++ b/Docs/Observaciones-Lab 3.docx
@@ -35,7 +35,25 @@
           <w:sz w:val="20"/>
           <w:szCs w:val="20"/>
         </w:rPr>
-        <w:t>Estudiante 1:Juan Felipe García 202014961 jf.garciam1</w:t>
+        <w:t xml:space="preserve">Estudiante </w:t>
+      </w:r>
+      <w:proofErr w:type="gramStart"/>
+      <w:r>
+        <w:rPr>
+          <w:color w:val="24292E"/>
+          <w:sz w:val="20"/>
+          <w:szCs w:val="20"/>
+        </w:rPr>
+        <w:t>1:Juan</w:t>
+      </w:r>
+      <w:proofErr w:type="gramEnd"/>
+      <w:r>
+        <w:rPr>
+          <w:color w:val="24292E"/>
+          <w:sz w:val="20"/>
+          <w:szCs w:val="20"/>
+        </w:rPr>
+        <w:t xml:space="preserve"> Felipe García 202014961 jf.garciam1</w:t>
       </w:r>
     </w:p>
     <w:p>
@@ -56,7 +74,25 @@
           <w:sz w:val="20"/>
           <w:szCs w:val="20"/>
         </w:rPr>
-        <w:t>Estudiante 2: Santiago Rodríguez 202020476 s.rodriguez64</w:t>
+        <w:t xml:space="preserve">Estudiante 2: Santiago Rodríguez 202020476 </w:t>
+      </w:r>
+      <w:proofErr w:type="gramStart"/>
+      <w:r>
+        <w:rPr>
+          <w:color w:val="24292E"/>
+          <w:sz w:val="20"/>
+          <w:szCs w:val="20"/>
+        </w:rPr>
+        <w:t>s.rodriguez</w:t>
+      </w:r>
+      <w:proofErr w:type="gramEnd"/>
+      <w:r>
+        <w:rPr>
+          <w:color w:val="24292E"/>
+          <w:sz w:val="20"/>
+          <w:szCs w:val="20"/>
+        </w:rPr>
+        <w:t>64</w:t>
       </w:r>
     </w:p>
     <w:p>
@@ -119,7 +155,21 @@
         <w:rPr>
           <w:lang w:val="es-419"/>
         </w:rPr>
-        <w:t xml:space="preserve">El primer mecanismo es el menú, teniendo 5 opciones, cada una de estas activa una función dentro del programa. Dependiendo del input que haga el usuario se va a ejecutar un resultado distinto, las funciones que se tienen son: 1.Cargar información del </w:t>
+        <w:t xml:space="preserve">El primer mecanismo es el menú, teniendo 5 opciones, cada una de estas activa una función dentro del programa. Dependiendo del input que haga el usuario se va a ejecutar un resultado distinto, las funciones que se tienen son: </w:t>
+      </w:r>
+      <w:proofErr w:type="gramStart"/>
+      <w:r>
+        <w:rPr>
+          <w:lang w:val="es-419"/>
+        </w:rPr>
+        <w:t>1.Cargar</w:t>
+      </w:r>
+      <w:proofErr w:type="gramEnd"/>
+      <w:r>
+        <w:rPr>
+          <w:lang w:val="es-419"/>
+        </w:rPr>
+        <w:t xml:space="preserve"> información del </w:t>
       </w:r>
       <w:proofErr w:type="spellStart"/>
       <w:r>
@@ -249,6 +299,7 @@
         <w:t>    </w:t>
       </w:r>
       <w:proofErr w:type="spellStart"/>
+      <w:proofErr w:type="gramStart"/>
       <w:r>
         <w:rPr>
           <w:rFonts w:ascii="Consolas" w:eastAsia="Times New Roman" w:hAnsi="Consolas" w:cs="Times New Roman"/>
@@ -270,7 +321,19 @@
           <w:szCs w:val="21"/>
           <w:lang w:val="es-CO" w:eastAsia="es-CO"/>
         </w:rPr>
-        <w:t>()</w:t>
+        <w:t>(</w:t>
+      </w:r>
+      <w:proofErr w:type="gramEnd"/>
+      <w:r>
+        <w:rPr>
+          <w:rFonts w:ascii="Consolas" w:eastAsia="Times New Roman" w:hAnsi="Consolas" w:cs="Times New Roman"/>
+          <w:noProof w:val="0"/>
+          <w:color w:val="D4D4D4"/>
+          <w:sz w:val="21"/>
+          <w:szCs w:val="21"/>
+          <w:lang w:val="es-CO" w:eastAsia="es-CO"/>
+        </w:rPr>
+        <w:t>)</w:t>
       </w:r>
     </w:p>
     <w:p>
@@ -297,6 +360,7 @@
         </w:rPr>
         <w:t>    inputs = </w:t>
       </w:r>
+      <w:proofErr w:type="gramStart"/>
       <w:r>
         <w:rPr>
           <w:rFonts w:ascii="Consolas" w:eastAsia="Times New Roman" w:hAnsi="Consolas" w:cs="Times New Roman"/>
@@ -319,6 +383,7 @@
         </w:rPr>
         <w:t>(</w:t>
       </w:r>
+      <w:proofErr w:type="gramEnd"/>
       <w:r>
         <w:rPr>
           <w:rFonts w:ascii="Consolas" w:eastAsia="Times New Roman" w:hAnsi="Consolas" w:cs="Times New Roman"/>
@@ -434,8 +499,21 @@
           <w:szCs w:val="21"/>
           <w:lang w:val="es-CO" w:eastAsia="es-CO"/>
         </w:rPr>
-        <w:t>(inputs[</w:t>
-      </w:r>
+        <w:t>(</w:t>
+      </w:r>
+      <w:proofErr w:type="gramStart"/>
+      <w:r>
+        <w:rPr>
+          <w:rFonts w:ascii="Consolas" w:eastAsia="Times New Roman" w:hAnsi="Consolas" w:cs="Times New Roman"/>
+          <w:noProof w:val="0"/>
+          <w:color w:val="D4D4D4"/>
+          <w:sz w:val="21"/>
+          <w:szCs w:val="21"/>
+          <w:lang w:val="es-CO" w:eastAsia="es-CO"/>
+        </w:rPr>
+        <w:t>inputs[</w:t>
+      </w:r>
+      <w:proofErr w:type="gramEnd"/>
       <w:r>
         <w:rPr>
           <w:rFonts w:ascii="Consolas" w:eastAsia="Times New Roman" w:hAnsi="Consolas" w:cs="Times New Roman"/>
@@ -506,6 +584,7 @@
         <w:t>        </w:t>
       </w:r>
       <w:proofErr w:type="spellStart"/>
+      <w:proofErr w:type="gramStart"/>
       <w:r>
         <w:rPr>
           <w:rFonts w:ascii="Consolas" w:eastAsia="Times New Roman" w:hAnsi="Consolas" w:cs="Times New Roman"/>
@@ -529,6 +608,7 @@
         </w:rPr>
         <w:t>(</w:t>
       </w:r>
+      <w:proofErr w:type="gramEnd"/>
       <w:r>
         <w:rPr>
           <w:rFonts w:ascii="Consolas" w:eastAsia="Times New Roman" w:hAnsi="Consolas" w:cs="Times New Roman"/>
@@ -601,6 +681,7 @@
         <w:t> = </w:t>
       </w:r>
       <w:proofErr w:type="spellStart"/>
+      <w:proofErr w:type="gramStart"/>
       <w:r>
         <w:rPr>
           <w:rFonts w:ascii="Consolas" w:eastAsia="Times New Roman" w:hAnsi="Consolas" w:cs="Times New Roman"/>
@@ -622,7 +703,19 @@
           <w:szCs w:val="21"/>
           <w:lang w:val="es-CO" w:eastAsia="es-CO"/>
         </w:rPr>
-        <w:t>()</w:t>
+        <w:t>(</w:t>
+      </w:r>
+      <w:proofErr w:type="gramEnd"/>
+      <w:r>
+        <w:rPr>
+          <w:rFonts w:ascii="Consolas" w:eastAsia="Times New Roman" w:hAnsi="Consolas" w:cs="Times New Roman"/>
+          <w:noProof w:val="0"/>
+          <w:color w:val="D4D4D4"/>
+          <w:sz w:val="21"/>
+          <w:szCs w:val="21"/>
+          <w:lang w:val="es-CO" w:eastAsia="es-CO"/>
+        </w:rPr>
+        <w:t>)</w:t>
       </w:r>
     </w:p>
     <w:p>
@@ -722,6 +815,7 @@
         </w:rPr>
         <w:t>        </w:t>
       </w:r>
+      <w:proofErr w:type="gramStart"/>
       <w:r>
         <w:rPr>
           <w:rFonts w:ascii="Consolas" w:eastAsia="Times New Roman" w:hAnsi="Consolas" w:cs="Times New Roman"/>
@@ -744,6 +838,7 @@
         </w:rPr>
         <w:t>(</w:t>
       </w:r>
+      <w:proofErr w:type="gramEnd"/>
       <w:r>
         <w:rPr>
           <w:rFonts w:ascii="Consolas" w:eastAsia="Times New Roman" w:hAnsi="Consolas" w:cs="Times New Roman"/>
@@ -835,6 +930,7 @@
         </w:rPr>
         <w:t>        </w:t>
       </w:r>
+      <w:proofErr w:type="gramStart"/>
       <w:r>
         <w:rPr>
           <w:rFonts w:ascii="Consolas" w:eastAsia="Times New Roman" w:hAnsi="Consolas" w:cs="Times New Roman"/>
@@ -857,6 +953,7 @@
         </w:rPr>
         <w:t>(</w:t>
       </w:r>
+      <w:proofErr w:type="gramEnd"/>
       <w:r>
         <w:rPr>
           <w:rFonts w:ascii="Consolas" w:eastAsia="Times New Roman" w:hAnsi="Consolas" w:cs="Times New Roman"/>
@@ -948,6 +1045,7 @@
         </w:rPr>
         <w:t>        </w:t>
       </w:r>
+      <w:proofErr w:type="gramStart"/>
       <w:r>
         <w:rPr>
           <w:rFonts w:ascii="Consolas" w:eastAsia="Times New Roman" w:hAnsi="Consolas" w:cs="Times New Roman"/>
@@ -970,6 +1068,7 @@
         </w:rPr>
         <w:t>(</w:t>
       </w:r>
+      <w:proofErr w:type="gramEnd"/>
       <w:r>
         <w:rPr>
           <w:rFonts w:ascii="Consolas" w:eastAsia="Times New Roman" w:hAnsi="Consolas" w:cs="Times New Roman"/>
@@ -1062,6 +1161,7 @@
         <w:t>        </w:t>
       </w:r>
       <w:proofErr w:type="spellStart"/>
+      <w:proofErr w:type="gramStart"/>
       <w:r>
         <w:rPr>
           <w:rFonts w:ascii="Consolas" w:eastAsia="Times New Roman" w:hAnsi="Consolas" w:cs="Times New Roman"/>
@@ -1085,6 +1185,7 @@
         </w:rPr>
         <w:t>(</w:t>
       </w:r>
+      <w:proofErr w:type="gramEnd"/>
       <w:r>
         <w:rPr>
           <w:rFonts w:ascii="Consolas" w:eastAsia="Times New Roman" w:hAnsi="Consolas" w:cs="Times New Roman"/>
@@ -1155,6 +1256,7 @@
         <w:t>(</w:t>
       </w:r>
       <w:proofErr w:type="spellStart"/>
+      <w:proofErr w:type="gramStart"/>
       <w:r>
         <w:rPr>
           <w:rFonts w:ascii="Consolas" w:eastAsia="Times New Roman" w:hAnsi="Consolas" w:cs="Times New Roman"/>
@@ -1167,6 +1269,7 @@
         <w:t>lt.size</w:t>
       </w:r>
       <w:proofErr w:type="spellEnd"/>
+      <w:proofErr w:type="gramEnd"/>
       <w:r>
         <w:rPr>
           <w:rFonts w:ascii="Consolas" w:eastAsia="Times New Roman" w:hAnsi="Consolas" w:cs="Times New Roman"/>
@@ -1307,8 +1410,21 @@
           <w:szCs w:val="21"/>
           <w:lang w:eastAsia="es-CO"/>
         </w:rPr>
-        <w:t>(inputs[</w:t>
-      </w:r>
+        <w:t>(</w:t>
+      </w:r>
+      <w:proofErr w:type="gramStart"/>
+      <w:r>
+        <w:rPr>
+          <w:rFonts w:ascii="Consolas" w:eastAsia="Times New Roman" w:hAnsi="Consolas" w:cs="Times New Roman"/>
+          <w:noProof w:val="0"/>
+          <w:color w:val="D4D4D4"/>
+          <w:sz w:val="21"/>
+          <w:szCs w:val="21"/>
+          <w:lang w:eastAsia="es-CO"/>
+        </w:rPr>
+        <w:t>inputs[</w:t>
+      </w:r>
+      <w:proofErr w:type="gramEnd"/>
       <w:r>
         <w:rPr>
           <w:rFonts w:ascii="Consolas" w:eastAsia="Times New Roman" w:hAnsi="Consolas" w:cs="Times New Roman"/>
@@ -1378,6 +1494,7 @@
         </w:rPr>
         <w:t>        number = </w:t>
       </w:r>
+      <w:proofErr w:type="gramStart"/>
       <w:r>
         <w:rPr>
           <w:rFonts w:ascii="Consolas" w:eastAsia="Times New Roman" w:hAnsi="Consolas" w:cs="Times New Roman"/>
@@ -1400,6 +1517,7 @@
         </w:rPr>
         <w:t>(</w:t>
       </w:r>
+      <w:proofErr w:type="gramEnd"/>
       <w:r>
         <w:rPr>
           <w:rFonts w:ascii="Consolas" w:eastAsia="Times New Roman" w:hAnsi="Consolas" w:cs="Times New Roman"/>
@@ -1472,6 +1590,7 @@
         <w:t>        books = </w:t>
       </w:r>
       <w:proofErr w:type="spellStart"/>
+      <w:proofErr w:type="gramStart"/>
       <w:r>
         <w:rPr>
           <w:rFonts w:ascii="Consolas" w:eastAsia="Times New Roman" w:hAnsi="Consolas" w:cs="Times New Roman"/>
@@ -1484,6 +1603,7 @@
         <w:t>controller.getBestBooks</w:t>
       </w:r>
       <w:proofErr w:type="spellEnd"/>
+      <w:proofErr w:type="gramEnd"/>
       <w:r>
         <w:rPr>
           <w:rFonts w:ascii="Consolas" w:eastAsia="Times New Roman" w:hAnsi="Consolas" w:cs="Times New Roman"/>
@@ -1649,8 +1769,21 @@
           <w:szCs w:val="21"/>
           <w:lang w:eastAsia="es-CO"/>
         </w:rPr>
-        <w:t>(inputs[</w:t>
-      </w:r>
+        <w:t>(</w:t>
+      </w:r>
+      <w:proofErr w:type="gramStart"/>
+      <w:r>
+        <w:rPr>
+          <w:rFonts w:ascii="Consolas" w:eastAsia="Times New Roman" w:hAnsi="Consolas" w:cs="Times New Roman"/>
+          <w:noProof w:val="0"/>
+          <w:color w:val="D4D4D4"/>
+          <w:sz w:val="21"/>
+          <w:szCs w:val="21"/>
+          <w:lang w:eastAsia="es-CO"/>
+        </w:rPr>
+        <w:t>inputs[</w:t>
+      </w:r>
+      <w:proofErr w:type="gramEnd"/>
       <w:r>
         <w:rPr>
           <w:rFonts w:ascii="Consolas" w:eastAsia="Times New Roman" w:hAnsi="Consolas" w:cs="Times New Roman"/>
@@ -1744,6 +1877,7 @@
         </w:rPr>
         <w:t> = </w:t>
       </w:r>
+      <w:proofErr w:type="gramStart"/>
       <w:r>
         <w:rPr>
           <w:rFonts w:ascii="Consolas" w:eastAsia="Times New Roman" w:hAnsi="Consolas" w:cs="Times New Roman"/>
@@ -1766,6 +1900,7 @@
         </w:rPr>
         <w:t>(</w:t>
       </w:r>
+      <w:proofErr w:type="gramEnd"/>
       <w:r>
         <w:rPr>
           <w:rFonts w:ascii="Consolas" w:eastAsia="Times New Roman" w:hAnsi="Consolas" w:cs="Times New Roman"/>
@@ -1825,6 +1960,7 @@
         <w:t>author = </w:t>
       </w:r>
       <w:proofErr w:type="spellStart"/>
+      <w:proofErr w:type="gramStart"/>
       <w:r>
         <w:rPr>
           <w:rFonts w:ascii="Consolas" w:eastAsia="Times New Roman" w:hAnsi="Consolas" w:cs="Times New Roman"/>
@@ -1837,6 +1973,7 @@
         <w:t>controller.getBooksByAuthor</w:t>
       </w:r>
       <w:proofErr w:type="spellEnd"/>
+      <w:proofErr w:type="gramEnd"/>
       <w:r>
         <w:rPr>
           <w:rFonts w:ascii="Consolas" w:eastAsia="Times New Roman" w:hAnsi="Consolas" w:cs="Times New Roman"/>
@@ -2004,8 +2141,21 @@
           <w:szCs w:val="21"/>
           <w:lang w:eastAsia="es-CO"/>
         </w:rPr>
-        <w:t>(inputs[</w:t>
-      </w:r>
+        <w:t>(</w:t>
+      </w:r>
+      <w:proofErr w:type="gramStart"/>
+      <w:r>
+        <w:rPr>
+          <w:rFonts w:ascii="Consolas" w:eastAsia="Times New Roman" w:hAnsi="Consolas" w:cs="Times New Roman"/>
+          <w:noProof w:val="0"/>
+          <w:color w:val="D4D4D4"/>
+          <w:sz w:val="21"/>
+          <w:szCs w:val="21"/>
+          <w:lang w:eastAsia="es-CO"/>
+        </w:rPr>
+        <w:t>inputs[</w:t>
+      </w:r>
+      <w:proofErr w:type="gramEnd"/>
       <w:r>
         <w:rPr>
           <w:rFonts w:ascii="Consolas" w:eastAsia="Times New Roman" w:hAnsi="Consolas" w:cs="Times New Roman"/>
@@ -2075,6 +2225,7 @@
         </w:rPr>
         <w:t>        label = </w:t>
       </w:r>
+      <w:proofErr w:type="gramStart"/>
       <w:r>
         <w:rPr>
           <w:rFonts w:ascii="Consolas" w:eastAsia="Times New Roman" w:hAnsi="Consolas" w:cs="Times New Roman"/>
@@ -2097,6 +2248,7 @@
         </w:rPr>
         <w:t>(</w:t>
       </w:r>
+      <w:proofErr w:type="gramEnd"/>
       <w:r>
         <w:rPr>
           <w:rFonts w:ascii="Consolas" w:eastAsia="Times New Roman" w:hAnsi="Consolas" w:cs="Times New Roman"/>
@@ -2217,6 +2369,7 @@
         <w:t> = </w:t>
       </w:r>
       <w:proofErr w:type="spellStart"/>
+      <w:proofErr w:type="gramStart"/>
       <w:r>
         <w:rPr>
           <w:rFonts w:ascii="Consolas" w:eastAsia="Times New Roman" w:hAnsi="Consolas" w:cs="Times New Roman"/>
@@ -2229,6 +2382,7 @@
         <w:t>controller.countBooksByTag</w:t>
       </w:r>
       <w:proofErr w:type="spellEnd"/>
+      <w:proofErr w:type="gramEnd"/>
       <w:r>
         <w:rPr>
           <w:rFonts w:ascii="Consolas" w:eastAsia="Times New Roman" w:hAnsi="Consolas" w:cs="Times New Roman"/>
@@ -2265,6 +2419,7 @@
         </w:rPr>
         <w:t>        </w:t>
       </w:r>
+      <w:proofErr w:type="gramStart"/>
       <w:r>
         <w:rPr>
           <w:rFonts w:ascii="Consolas" w:eastAsia="Times New Roman" w:hAnsi="Consolas" w:cs="Times New Roman"/>
@@ -2287,6 +2442,7 @@
         </w:rPr>
         <w:t>(</w:t>
       </w:r>
+      <w:proofErr w:type="gramEnd"/>
       <w:r>
         <w:rPr>
           <w:rFonts w:ascii="Consolas" w:eastAsia="Times New Roman" w:hAnsi="Consolas" w:cs="Times New Roman"/>
@@ -2490,6 +2646,7 @@
         <w:t>        </w:t>
       </w:r>
       <w:proofErr w:type="spellStart"/>
+      <w:proofErr w:type="gramStart"/>
       <w:r>
         <w:rPr>
           <w:rFonts w:ascii="Consolas" w:eastAsia="Times New Roman" w:hAnsi="Consolas" w:cs="Times New Roman"/>
@@ -2502,6 +2659,7 @@
         <w:t>sys.exit</w:t>
       </w:r>
       <w:proofErr w:type="spellEnd"/>
+      <w:proofErr w:type="gramEnd"/>
       <w:r>
         <w:rPr>
           <w:rFonts w:ascii="Consolas" w:eastAsia="Times New Roman" w:hAnsi="Consolas" w:cs="Times New Roman"/>
@@ -2550,6 +2708,7 @@
         </w:rPr>
       </w:pPr>
       <w:proofErr w:type="spellStart"/>
+      <w:proofErr w:type="gramStart"/>
       <w:r>
         <w:rPr>
           <w:rFonts w:ascii="Consolas" w:eastAsia="Times New Roman" w:hAnsi="Consolas" w:cs="Times New Roman"/>
@@ -2562,6 +2721,7 @@
         <w:t>sys.exit</w:t>
       </w:r>
       <w:proofErr w:type="spellEnd"/>
+      <w:proofErr w:type="gramEnd"/>
       <w:r>
         <w:rPr>
           <w:rFonts w:ascii="Consolas" w:eastAsia="Times New Roman" w:hAnsi="Consolas" w:cs="Times New Roman"/>
@@ -2724,7 +2884,23 @@
           <w:rFonts w:ascii="Dax-Regular" w:hAnsi="Dax-Regular"/>
           <w:lang w:val="es-419"/>
         </w:rPr>
-        <w:t xml:space="preserve"> (se especifica si es array o single </w:t>
+        <w:t xml:space="preserve"> (se especifica si es array o </w:t>
+      </w:r>
+      <w:proofErr w:type="gramStart"/>
+      <w:r>
+        <w:rPr>
+          <w:rFonts w:ascii="Dax-Regular" w:hAnsi="Dax-Regular"/>
+          <w:lang w:val="es-419"/>
+        </w:rPr>
+        <w:t>single</w:t>
+      </w:r>
+      <w:proofErr w:type="gramEnd"/>
+      <w:r>
+        <w:rPr>
+          <w:rFonts w:ascii="Dax-Regular" w:hAnsi="Dax-Regular"/>
+          <w:lang w:val="es-419"/>
+        </w:rPr>
+        <w:t xml:space="preserve"> </w:t>
       </w:r>
       <w:proofErr w:type="spellStart"/>
       <w:r>
@@ -2903,6 +3079,7 @@
         <w:t> </w:t>
       </w:r>
       <w:proofErr w:type="spellStart"/>
+      <w:proofErr w:type="gramStart"/>
       <w:r>
         <w:rPr>
           <w:rFonts w:ascii="Consolas" w:eastAsia="Times New Roman" w:hAnsi="Consolas" w:cs="Times New Roman"/>
@@ -2922,7 +3099,18 @@
           <w:szCs w:val="21"/>
           <w:lang w:val="es-CO" w:eastAsia="es-CO"/>
         </w:rPr>
-        <w:t>():</w:t>
+        <w:t>(</w:t>
+      </w:r>
+      <w:proofErr w:type="gramEnd"/>
+      <w:r>
+        <w:rPr>
+          <w:rFonts w:ascii="Consolas" w:eastAsia="Times New Roman" w:hAnsi="Consolas" w:cs="Times New Roman"/>
+          <w:color w:val="D4D4D4"/>
+          <w:sz w:val="21"/>
+          <w:szCs w:val="21"/>
+          <w:lang w:val="es-CO" w:eastAsia="es-CO"/>
+        </w:rPr>
+        <w:t>):</w:t>
       </w:r>
     </w:p>
     <w:p>
@@ -3481,6 +3669,7 @@
         <w:t>] = </w:t>
       </w:r>
       <w:proofErr w:type="spellStart"/>
+      <w:proofErr w:type="gramStart"/>
       <w:r>
         <w:rPr>
           <w:rFonts w:ascii="Consolas" w:eastAsia="Times New Roman" w:hAnsi="Consolas" w:cs="Times New Roman"/>
@@ -3492,6 +3681,7 @@
         <w:t>lt.newList</w:t>
       </w:r>
       <w:proofErr w:type="spellEnd"/>
+      <w:proofErr w:type="gramEnd"/>
       <w:r>
         <w:rPr>
           <w:rFonts w:ascii="Consolas" w:eastAsia="Times New Roman" w:hAnsi="Consolas" w:cs="Times New Roman"/>
@@ -3548,6 +3738,7 @@
         <w:t>] = </w:t>
       </w:r>
       <w:proofErr w:type="spellStart"/>
+      <w:proofErr w:type="gramStart"/>
       <w:r>
         <w:rPr>
           <w:rFonts w:ascii="Consolas" w:eastAsia="Times New Roman" w:hAnsi="Consolas" w:cs="Times New Roman"/>
@@ -3559,6 +3750,7 @@
         <w:t>lt.newList</w:t>
       </w:r>
       <w:proofErr w:type="spellEnd"/>
+      <w:proofErr w:type="gramEnd"/>
       <w:r>
         <w:rPr>
           <w:rFonts w:ascii="Consolas" w:eastAsia="Times New Roman" w:hAnsi="Consolas" w:cs="Times New Roman"/>
@@ -3704,6 +3896,7 @@
         <w:t>] = </w:t>
       </w:r>
       <w:proofErr w:type="spellStart"/>
+      <w:proofErr w:type="gramStart"/>
       <w:r>
         <w:rPr>
           <w:rFonts w:ascii="Consolas" w:eastAsia="Times New Roman" w:hAnsi="Consolas" w:cs="Times New Roman"/>
@@ -3715,6 +3908,7 @@
         <w:t>lt.newList</w:t>
       </w:r>
       <w:proofErr w:type="spellEnd"/>
+      <w:proofErr w:type="gramEnd"/>
       <w:r>
         <w:rPr>
           <w:rFonts w:ascii="Consolas" w:eastAsia="Times New Roman" w:hAnsi="Consolas" w:cs="Times New Roman"/>
@@ -3882,6 +4076,7 @@
         <w:t>] = </w:t>
       </w:r>
       <w:proofErr w:type="spellStart"/>
+      <w:proofErr w:type="gramStart"/>
       <w:r>
         <w:rPr>
           <w:rFonts w:ascii="Consolas" w:eastAsia="Times New Roman" w:hAnsi="Consolas" w:cs="Times New Roman"/>
@@ -3893,6 +4088,7 @@
         <w:t>lt.newList</w:t>
       </w:r>
       <w:proofErr w:type="spellEnd"/>
+      <w:proofErr w:type="gramEnd"/>
       <w:r>
         <w:rPr>
           <w:rFonts w:ascii="Consolas" w:eastAsia="Times New Roman" w:hAnsi="Consolas" w:cs="Times New Roman"/>
@@ -4530,6 +4726,7 @@
         <w:t> </w:t>
       </w:r>
       <w:proofErr w:type="spellStart"/>
+      <w:proofErr w:type="gramStart"/>
       <w:r>
         <w:rPr>
           <w:rFonts w:ascii="Consolas" w:eastAsia="Times New Roman" w:hAnsi="Consolas" w:cs="Times New Roman"/>
@@ -4551,7 +4748,19 @@
           <w:szCs w:val="21"/>
           <w:lang w:val="es-CO" w:eastAsia="es-CO"/>
         </w:rPr>
-        <w:t>():</w:t>
+        <w:t>(</w:t>
+      </w:r>
+      <w:proofErr w:type="gramEnd"/>
+      <w:r>
+        <w:rPr>
+          <w:rFonts w:ascii="Consolas" w:eastAsia="Times New Roman" w:hAnsi="Consolas" w:cs="Times New Roman"/>
+          <w:noProof w:val="0"/>
+          <w:color w:val="D4D4D4"/>
+          <w:sz w:val="21"/>
+          <w:szCs w:val="21"/>
+          <w:lang w:val="es-CO" w:eastAsia="es-CO"/>
+        </w:rPr>
+        <w:t>):</w:t>
       </w:r>
     </w:p>
     <w:p>
@@ -4649,7 +4858,7 @@
           <w:color w:val="D4D4D4"/>
           <w:sz w:val="21"/>
           <w:szCs w:val="21"/>
-          <w:lang w:eastAsia="es-CO"/>
+          <w:lang w:val="es-CO" w:eastAsia="es-CO"/>
         </w:rPr>
       </w:pPr>
       <w:r>
@@ -4670,7 +4879,7 @@
           <w:color w:val="CE9178"/>
           <w:sz w:val="21"/>
           <w:szCs w:val="21"/>
-          <w:lang w:eastAsia="es-CO"/>
+          <w:lang w:val="es-CO" w:eastAsia="es-CO"/>
         </w:rPr>
         <w:t>"""</w:t>
       </w:r>
@@ -4685,20 +4894,21 @@
           <w:color w:val="D4D4D4"/>
           <w:sz w:val="21"/>
           <w:szCs w:val="21"/>
-          <w:lang w:eastAsia="es-CO"/>
-        </w:rPr>
-      </w:pPr>
-      <w:r>
-        <w:rPr>
-          <w:rFonts w:ascii="Consolas" w:eastAsia="Times New Roman" w:hAnsi="Consolas" w:cs="Times New Roman"/>
-          <w:noProof w:val="0"/>
-          <w:color w:val="D4D4D4"/>
-          <w:sz w:val="21"/>
-          <w:szCs w:val="21"/>
-          <w:lang w:eastAsia="es-CO"/>
+          <w:lang w:val="es-CO" w:eastAsia="es-CO"/>
+        </w:rPr>
+      </w:pPr>
+      <w:r>
+        <w:rPr>
+          <w:rFonts w:ascii="Consolas" w:eastAsia="Times New Roman" w:hAnsi="Consolas" w:cs="Times New Roman"/>
+          <w:noProof w:val="0"/>
+          <w:color w:val="D4D4D4"/>
+          <w:sz w:val="21"/>
+          <w:szCs w:val="21"/>
+          <w:lang w:val="es-CO" w:eastAsia="es-CO"/>
         </w:rPr>
         <w:t>    </w:t>
       </w:r>
+      <w:proofErr w:type="spellStart"/>
       <w:r>
         <w:rPr>
           <w:rFonts w:ascii="Consolas" w:eastAsia="Times New Roman" w:hAnsi="Consolas" w:cs="Times New Roman"/>
@@ -4706,42 +4916,45 @@
           <w:color w:val="C586C0"/>
           <w:sz w:val="21"/>
           <w:szCs w:val="21"/>
-          <w:lang w:eastAsia="es-CO"/>
+          <w:lang w:val="es-CO" w:eastAsia="es-CO"/>
         </w:rPr>
         <w:t>return</w:t>
       </w:r>
-      <w:r>
-        <w:rPr>
-          <w:rFonts w:ascii="Consolas" w:eastAsia="Times New Roman" w:hAnsi="Consolas" w:cs="Times New Roman"/>
-          <w:noProof w:val="0"/>
-          <w:color w:val="D4D4D4"/>
-          <w:sz w:val="21"/>
-          <w:szCs w:val="21"/>
-          <w:lang w:eastAsia="es-CO"/>
+      <w:proofErr w:type="spellEnd"/>
+      <w:r>
+        <w:rPr>
+          <w:rFonts w:ascii="Consolas" w:eastAsia="Times New Roman" w:hAnsi="Consolas" w:cs="Times New Roman"/>
+          <w:noProof w:val="0"/>
+          <w:color w:val="D4D4D4"/>
+          <w:sz w:val="21"/>
+          <w:szCs w:val="21"/>
+          <w:lang w:val="es-CO" w:eastAsia="es-CO"/>
         </w:rPr>
         <w:t> </w:t>
       </w:r>
       <w:proofErr w:type="spellStart"/>
-      <w:r>
-        <w:rPr>
-          <w:rFonts w:ascii="Consolas" w:eastAsia="Times New Roman" w:hAnsi="Consolas" w:cs="Times New Roman"/>
-          <w:noProof w:val="0"/>
-          <w:color w:val="D4D4D4"/>
-          <w:sz w:val="21"/>
-          <w:szCs w:val="21"/>
-          <w:lang w:eastAsia="es-CO"/>
+      <w:proofErr w:type="gramStart"/>
+      <w:r>
+        <w:rPr>
+          <w:rFonts w:ascii="Consolas" w:eastAsia="Times New Roman" w:hAnsi="Consolas" w:cs="Times New Roman"/>
+          <w:noProof w:val="0"/>
+          <w:color w:val="D4D4D4"/>
+          <w:sz w:val="21"/>
+          <w:szCs w:val="21"/>
+          <w:lang w:val="es-CO" w:eastAsia="es-CO"/>
         </w:rPr>
         <w:t>controller.initCatalog</w:t>
       </w:r>
       <w:proofErr w:type="spellEnd"/>
-      <w:r>
-        <w:rPr>
-          <w:rFonts w:ascii="Consolas" w:eastAsia="Times New Roman" w:hAnsi="Consolas" w:cs="Times New Roman"/>
-          <w:noProof w:val="0"/>
-          <w:color w:val="D4D4D4"/>
-          <w:sz w:val="21"/>
-          <w:szCs w:val="21"/>
-          <w:lang w:eastAsia="es-CO"/>
+      <w:proofErr w:type="gramEnd"/>
+      <w:r>
+        <w:rPr>
+          <w:rFonts w:ascii="Consolas" w:eastAsia="Times New Roman" w:hAnsi="Consolas" w:cs="Times New Roman"/>
+          <w:noProof w:val="0"/>
+          <w:color w:val="D4D4D4"/>
+          <w:sz w:val="21"/>
+          <w:szCs w:val="21"/>
+          <w:lang w:val="es-CO" w:eastAsia="es-CO"/>
         </w:rPr>
         <w:t>()</w:t>
       </w:r>
@@ -4863,6 +5076,7 @@
         <w:t> </w:t>
       </w:r>
       <w:proofErr w:type="spellStart"/>
+      <w:proofErr w:type="gramStart"/>
       <w:r>
         <w:rPr>
           <w:rFonts w:ascii="Consolas" w:eastAsia="Times New Roman" w:hAnsi="Consolas" w:cs="Times New Roman"/>
@@ -4884,7 +5098,19 @@
           <w:szCs w:val="21"/>
           <w:lang w:val="es-CO" w:eastAsia="es-CO"/>
         </w:rPr>
-        <w:t>():</w:t>
+        <w:t>(</w:t>
+      </w:r>
+      <w:proofErr w:type="gramEnd"/>
+      <w:r>
+        <w:rPr>
+          <w:rFonts w:ascii="Consolas" w:eastAsia="Times New Roman" w:hAnsi="Consolas" w:cs="Times New Roman"/>
+          <w:noProof w:val="0"/>
+          <w:color w:val="D4D4D4"/>
+          <w:sz w:val="21"/>
+          <w:szCs w:val="21"/>
+          <w:lang w:val="es-CO" w:eastAsia="es-CO"/>
+        </w:rPr>
+        <w:t>):</w:t>
       </w:r>
     </w:p>
     <w:p>
@@ -5031,7 +5257,7 @@
           <w:color w:val="D4D4D4"/>
           <w:sz w:val="21"/>
           <w:szCs w:val="21"/>
-          <w:lang w:eastAsia="es-CO"/>
+          <w:lang w:val="es-CO" w:eastAsia="es-CO"/>
         </w:rPr>
       </w:pPr>
       <w:r>
@@ -5052,7 +5278,7 @@
           <w:color w:val="CE9178"/>
           <w:sz w:val="21"/>
           <w:szCs w:val="21"/>
-          <w:lang w:eastAsia="es-CO"/>
+          <w:lang w:val="es-CO" w:eastAsia="es-CO"/>
         </w:rPr>
         <w:t>"""</w:t>
       </w:r>
@@ -5067,41 +5293,67 @@
           <w:color w:val="D4D4D4"/>
           <w:sz w:val="21"/>
           <w:szCs w:val="21"/>
-          <w:lang w:eastAsia="es-CO"/>
-        </w:rPr>
-      </w:pPr>
-      <w:r>
-        <w:rPr>
-          <w:rFonts w:ascii="Consolas" w:eastAsia="Times New Roman" w:hAnsi="Consolas" w:cs="Times New Roman"/>
-          <w:noProof w:val="0"/>
-          <w:color w:val="D4D4D4"/>
-          <w:sz w:val="21"/>
-          <w:szCs w:val="21"/>
-          <w:lang w:eastAsia="es-CO"/>
-        </w:rPr>
-        <w:t>    catalog = </w:t>
-      </w:r>
-      <w:proofErr w:type="spellStart"/>
-      <w:r>
-        <w:rPr>
-          <w:rFonts w:ascii="Consolas" w:eastAsia="Times New Roman" w:hAnsi="Consolas" w:cs="Times New Roman"/>
-          <w:noProof w:val="0"/>
-          <w:color w:val="D4D4D4"/>
-          <w:sz w:val="21"/>
-          <w:szCs w:val="21"/>
-          <w:lang w:eastAsia="es-CO"/>
+          <w:lang w:val="es-CO" w:eastAsia="es-CO"/>
+        </w:rPr>
+      </w:pPr>
+      <w:r>
+        <w:rPr>
+          <w:rFonts w:ascii="Consolas" w:eastAsia="Times New Roman" w:hAnsi="Consolas" w:cs="Times New Roman"/>
+          <w:noProof w:val="0"/>
+          <w:color w:val="D4D4D4"/>
+          <w:sz w:val="21"/>
+          <w:szCs w:val="21"/>
+          <w:lang w:val="es-CO" w:eastAsia="es-CO"/>
+        </w:rPr>
+        <w:t>    </w:t>
+      </w:r>
+      <w:proofErr w:type="spellStart"/>
+      <w:r>
+        <w:rPr>
+          <w:rFonts w:ascii="Consolas" w:eastAsia="Times New Roman" w:hAnsi="Consolas" w:cs="Times New Roman"/>
+          <w:noProof w:val="0"/>
+          <w:color w:val="D4D4D4"/>
+          <w:sz w:val="21"/>
+          <w:szCs w:val="21"/>
+          <w:lang w:val="es-CO" w:eastAsia="es-CO"/>
+        </w:rPr>
+        <w:t>catalog</w:t>
+      </w:r>
+      <w:proofErr w:type="spellEnd"/>
+      <w:r>
+        <w:rPr>
+          <w:rFonts w:ascii="Consolas" w:eastAsia="Times New Roman" w:hAnsi="Consolas" w:cs="Times New Roman"/>
+          <w:noProof w:val="0"/>
+          <w:color w:val="D4D4D4"/>
+          <w:sz w:val="21"/>
+          <w:szCs w:val="21"/>
+          <w:lang w:val="es-CO" w:eastAsia="es-CO"/>
+        </w:rPr>
+        <w:t> = </w:t>
+      </w:r>
+      <w:proofErr w:type="spellStart"/>
+      <w:proofErr w:type="gramStart"/>
+      <w:r>
+        <w:rPr>
+          <w:rFonts w:ascii="Consolas" w:eastAsia="Times New Roman" w:hAnsi="Consolas" w:cs="Times New Roman"/>
+          <w:noProof w:val="0"/>
+          <w:color w:val="D4D4D4"/>
+          <w:sz w:val="21"/>
+          <w:szCs w:val="21"/>
+          <w:lang w:val="es-CO" w:eastAsia="es-CO"/>
         </w:rPr>
         <w:t>model.newCatalog</w:t>
       </w:r>
       <w:proofErr w:type="spellEnd"/>
-      <w:r>
-        <w:rPr>
-          <w:rFonts w:ascii="Consolas" w:eastAsia="Times New Roman" w:hAnsi="Consolas" w:cs="Times New Roman"/>
-          <w:noProof w:val="0"/>
-          <w:color w:val="D4D4D4"/>
-          <w:sz w:val="21"/>
-          <w:szCs w:val="21"/>
-          <w:lang w:eastAsia="es-CO"/>
+      <w:proofErr w:type="gramEnd"/>
+      <w:r>
+        <w:rPr>
+          <w:rFonts w:ascii="Consolas" w:eastAsia="Times New Roman" w:hAnsi="Consolas" w:cs="Times New Roman"/>
+          <w:noProof w:val="0"/>
+          <w:color w:val="D4D4D4"/>
+          <w:sz w:val="21"/>
+          <w:szCs w:val="21"/>
+          <w:lang w:val="es-CO" w:eastAsia="es-CO"/>
         </w:rPr>
         <w:t>()</w:t>
       </w:r>
@@ -5116,20 +5368,21 @@
           <w:color w:val="D4D4D4"/>
           <w:sz w:val="21"/>
           <w:szCs w:val="21"/>
-          <w:lang w:eastAsia="es-CO"/>
-        </w:rPr>
-      </w:pPr>
-      <w:r>
-        <w:rPr>
-          <w:rFonts w:ascii="Consolas" w:eastAsia="Times New Roman" w:hAnsi="Consolas" w:cs="Times New Roman"/>
-          <w:noProof w:val="0"/>
-          <w:color w:val="D4D4D4"/>
-          <w:sz w:val="21"/>
-          <w:szCs w:val="21"/>
-          <w:lang w:eastAsia="es-CO"/>
+          <w:lang w:val="es-CO" w:eastAsia="es-CO"/>
+        </w:rPr>
+      </w:pPr>
+      <w:r>
+        <w:rPr>
+          <w:rFonts w:ascii="Consolas" w:eastAsia="Times New Roman" w:hAnsi="Consolas" w:cs="Times New Roman"/>
+          <w:noProof w:val="0"/>
+          <w:color w:val="D4D4D4"/>
+          <w:sz w:val="21"/>
+          <w:szCs w:val="21"/>
+          <w:lang w:val="es-CO" w:eastAsia="es-CO"/>
         </w:rPr>
         <w:t>    </w:t>
       </w:r>
+      <w:proofErr w:type="spellStart"/>
       <w:r>
         <w:rPr>
           <w:rFonts w:ascii="Consolas" w:eastAsia="Times New Roman" w:hAnsi="Consolas" w:cs="Times New Roman"/>
@@ -5137,21 +5390,35 @@
           <w:color w:val="C586C0"/>
           <w:sz w:val="21"/>
           <w:szCs w:val="21"/>
-          <w:lang w:eastAsia="es-CO"/>
+          <w:lang w:val="es-CO" w:eastAsia="es-CO"/>
         </w:rPr>
         <w:t>return</w:t>
       </w:r>
-      <w:r>
-        <w:rPr>
-          <w:rFonts w:ascii="Consolas" w:eastAsia="Times New Roman" w:hAnsi="Consolas" w:cs="Times New Roman"/>
-          <w:noProof w:val="0"/>
-          <w:color w:val="D4D4D4"/>
-          <w:sz w:val="21"/>
-          <w:szCs w:val="21"/>
-          <w:lang w:eastAsia="es-CO"/>
-        </w:rPr>
-        <w:t> catalog</w:t>
-      </w:r>
+      <w:proofErr w:type="spellEnd"/>
+      <w:r>
+        <w:rPr>
+          <w:rFonts w:ascii="Consolas" w:eastAsia="Times New Roman" w:hAnsi="Consolas" w:cs="Times New Roman"/>
+          <w:noProof w:val="0"/>
+          <w:color w:val="D4D4D4"/>
+          <w:sz w:val="21"/>
+          <w:szCs w:val="21"/>
+          <w:lang w:val="es-CO" w:eastAsia="es-CO"/>
+        </w:rPr>
+        <w:t> </w:t>
+      </w:r>
+      <w:proofErr w:type="spellStart"/>
+      <w:r>
+        <w:rPr>
+          <w:rFonts w:ascii="Consolas" w:eastAsia="Times New Roman" w:hAnsi="Consolas" w:cs="Times New Roman"/>
+          <w:noProof w:val="0"/>
+          <w:color w:val="D4D4D4"/>
+          <w:sz w:val="21"/>
+          <w:szCs w:val="21"/>
+          <w:lang w:val="es-CO" w:eastAsia="es-CO"/>
+        </w:rPr>
+        <w:t>catalog</w:t>
+      </w:r>
+      <w:proofErr w:type="spellEnd"/>
     </w:p>
     <w:p>
       <w:pPr>
@@ -5327,9 +5594,9 @@
           <w:shd w:val="clear" w:color="auto" w:fill="FFFFFF"/>
           <w:lang w:val="es-419"/>
         </w:rPr>
-        <w:t>, donde se especifica el tipo de estructura (Single </w:t>
-      </w:r>
-      <w:proofErr w:type="spellStart"/>
+        <w:t>, donde se especifica el tipo de estructura (</w:t>
+      </w:r>
+      <w:proofErr w:type="gramStart"/>
       <w:r>
         <w:rPr>
           <w:rStyle w:val="normaltextrun"/>
@@ -5338,6 +5605,28 @@
           <w:shd w:val="clear" w:color="auto" w:fill="FFFFFF"/>
           <w:lang w:val="es-419"/>
         </w:rPr>
+        <w:t>Single</w:t>
+      </w:r>
+      <w:proofErr w:type="gramEnd"/>
+      <w:r>
+        <w:rPr>
+          <w:rStyle w:val="normaltextrun"/>
+          <w:rFonts w:ascii="Calibri" w:hAnsi="Calibri" w:cs="Calibri"/>
+          <w:color w:val="000000"/>
+          <w:shd w:val="clear" w:color="auto" w:fill="FFFFFF"/>
+          <w:lang w:val="es-419"/>
+        </w:rPr>
+        <w:t> </w:t>
+      </w:r>
+      <w:proofErr w:type="spellStart"/>
+      <w:r>
+        <w:rPr>
+          <w:rStyle w:val="normaltextrun"/>
+          <w:rFonts w:ascii="Calibri" w:hAnsi="Calibri" w:cs="Calibri"/>
+          <w:color w:val="000000"/>
+          <w:shd w:val="clear" w:color="auto" w:fill="FFFFFF"/>
+          <w:lang w:val="es-419"/>
+        </w:rPr>
         <w:t>linked</w:t>
       </w:r>
       <w:proofErr w:type="spellEnd"/>
@@ -5489,6 +5778,7 @@
           <w:rFonts w:ascii="Calibri" w:hAnsi="Calibri" w:cs="Calibri"/>
           <w:color w:val="000000"/>
           <w:shd w:val="clear" w:color="auto" w:fill="FFFFFF"/>
+          <w:lang w:val="es-CO"/>
         </w:rPr>
         <w:t> </w:t>
       </w:r>
@@ -5502,7 +5792,7 @@
           <w:color w:val="D4D4D4"/>
           <w:sz w:val="21"/>
           <w:szCs w:val="21"/>
-          <w:lang w:val="es-CO" w:eastAsia="es-CO"/>
+          <w:lang w:eastAsia="es-CO"/>
         </w:rPr>
       </w:pPr>
       <w:r>
@@ -5511,7 +5801,7 @@
           <w:color w:val="569CD6"/>
           <w:sz w:val="21"/>
           <w:szCs w:val="21"/>
-          <w:lang w:val="es-CO" w:eastAsia="es-CO"/>
+          <w:lang w:eastAsia="es-CO"/>
         </w:rPr>
         <w:t>def</w:t>
       </w:r>
@@ -5521,7 +5811,7 @@
           <w:color w:val="D4D4D4"/>
           <w:sz w:val="21"/>
           <w:szCs w:val="21"/>
-          <w:lang w:val="es-CO" w:eastAsia="es-CO"/>
+          <w:lang w:eastAsia="es-CO"/>
         </w:rPr>
         <w:t> </w:t>
       </w:r>
@@ -5531,7 +5821,7 @@
           <w:color w:val="DCDCAA"/>
           <w:sz w:val="21"/>
           <w:szCs w:val="21"/>
-          <w:lang w:val="es-CO" w:eastAsia="es-CO"/>
+          <w:lang w:eastAsia="es-CO"/>
         </w:rPr>
         <w:t>newList</w:t>
       </w:r>
@@ -5541,7 +5831,7 @@
           <w:color w:val="D4D4D4"/>
           <w:sz w:val="21"/>
           <w:szCs w:val="21"/>
-          <w:lang w:val="es-CO" w:eastAsia="es-CO"/>
+          <w:lang w:eastAsia="es-CO"/>
         </w:rPr>
         <w:t>(</w:t>
       </w:r>
@@ -5551,7 +5841,7 @@
           <w:color w:val="9CDCFE"/>
           <w:sz w:val="21"/>
           <w:szCs w:val="21"/>
-          <w:lang w:val="es-CO" w:eastAsia="es-CO"/>
+          <w:lang w:eastAsia="es-CO"/>
         </w:rPr>
         <w:t>datastructure</w:t>
       </w:r>
@@ -5561,7 +5851,7 @@
           <w:color w:val="D4D4D4"/>
           <w:sz w:val="21"/>
           <w:szCs w:val="21"/>
-          <w:lang w:val="es-CO" w:eastAsia="es-CO"/>
+          <w:lang w:eastAsia="es-CO"/>
         </w:rPr>
         <w:t>=</w:t>
       </w:r>
@@ -5571,7 +5861,7 @@
           <w:color w:val="CE9178"/>
           <w:sz w:val="21"/>
           <w:szCs w:val="21"/>
-          <w:lang w:val="es-CO" w:eastAsia="es-CO"/>
+          <w:lang w:eastAsia="es-CO"/>
         </w:rPr>
         <w:t>'SINGLE_LINKED'</w:t>
       </w:r>
@@ -5581,7 +5871,7 @@
           <w:color w:val="D4D4D4"/>
           <w:sz w:val="21"/>
           <w:szCs w:val="21"/>
-          <w:lang w:val="es-CO" w:eastAsia="es-CO"/>
+          <w:lang w:eastAsia="es-CO"/>
         </w:rPr>
         <w:t>,</w:t>
       </w:r>
@@ -5595,16 +5885,16 @@
           <w:color w:val="D4D4D4"/>
           <w:sz w:val="21"/>
           <w:szCs w:val="21"/>
-          <w:lang w:val="es-CO" w:eastAsia="es-CO"/>
-        </w:rPr>
-      </w:pPr>
-      <w:r>
-        <w:rPr>
-          <w:rFonts w:ascii="Consolas" w:eastAsia="Times New Roman" w:hAnsi="Consolas" w:cs="Times New Roman"/>
-          <w:color w:val="D4D4D4"/>
-          <w:sz w:val="21"/>
-          <w:szCs w:val="21"/>
-          <w:lang w:val="es-CO" w:eastAsia="es-CO"/>
+          <w:lang w:eastAsia="es-CO"/>
+        </w:rPr>
+      </w:pPr>
+      <w:r>
+        <w:rPr>
+          <w:rFonts w:ascii="Consolas" w:eastAsia="Times New Roman" w:hAnsi="Consolas" w:cs="Times New Roman"/>
+          <w:color w:val="D4D4D4"/>
+          <w:sz w:val="21"/>
+          <w:szCs w:val="21"/>
+          <w:lang w:eastAsia="es-CO"/>
         </w:rPr>
         <w:t>            </w:t>
       </w:r>
@@ -5614,7 +5904,7 @@
           <w:color w:val="9CDCFE"/>
           <w:sz w:val="21"/>
           <w:szCs w:val="21"/>
-          <w:lang w:val="es-CO" w:eastAsia="es-CO"/>
+          <w:lang w:eastAsia="es-CO"/>
         </w:rPr>
         <w:t>cmpfunction</w:t>
       </w:r>
@@ -5624,7 +5914,7 @@
           <w:color w:val="D4D4D4"/>
           <w:sz w:val="21"/>
           <w:szCs w:val="21"/>
-          <w:lang w:val="es-CO" w:eastAsia="es-CO"/>
+          <w:lang w:eastAsia="es-CO"/>
         </w:rPr>
         <w:t>=</w:t>
       </w:r>
@@ -5634,7 +5924,7 @@
           <w:color w:val="569CD6"/>
           <w:sz w:val="21"/>
           <w:szCs w:val="21"/>
-          <w:lang w:val="es-CO" w:eastAsia="es-CO"/>
+          <w:lang w:eastAsia="es-CO"/>
         </w:rPr>
         <w:t>None</w:t>
       </w:r>
@@ -5644,7 +5934,7 @@
           <w:color w:val="D4D4D4"/>
           <w:sz w:val="21"/>
           <w:szCs w:val="21"/>
-          <w:lang w:val="es-CO" w:eastAsia="es-CO"/>
+          <w:lang w:eastAsia="es-CO"/>
         </w:rPr>
         <w:t>,</w:t>
       </w:r>
@@ -5658,16 +5948,16 @@
           <w:color w:val="D4D4D4"/>
           <w:sz w:val="21"/>
           <w:szCs w:val="21"/>
-          <w:lang w:val="es-CO" w:eastAsia="es-CO"/>
-        </w:rPr>
-      </w:pPr>
-      <w:r>
-        <w:rPr>
-          <w:rFonts w:ascii="Consolas" w:eastAsia="Times New Roman" w:hAnsi="Consolas" w:cs="Times New Roman"/>
-          <w:color w:val="D4D4D4"/>
-          <w:sz w:val="21"/>
-          <w:szCs w:val="21"/>
-          <w:lang w:val="es-CO" w:eastAsia="es-CO"/>
+          <w:lang w:eastAsia="es-CO"/>
+        </w:rPr>
+      </w:pPr>
+      <w:r>
+        <w:rPr>
+          <w:rFonts w:ascii="Consolas" w:eastAsia="Times New Roman" w:hAnsi="Consolas" w:cs="Times New Roman"/>
+          <w:color w:val="D4D4D4"/>
+          <w:sz w:val="21"/>
+          <w:szCs w:val="21"/>
+          <w:lang w:eastAsia="es-CO"/>
         </w:rPr>
         <w:t>            </w:t>
       </w:r>
@@ -5677,7 +5967,7 @@
           <w:color w:val="9CDCFE"/>
           <w:sz w:val="21"/>
           <w:szCs w:val="21"/>
-          <w:lang w:val="es-CO" w:eastAsia="es-CO"/>
+          <w:lang w:eastAsia="es-CO"/>
         </w:rPr>
         <w:t>key</w:t>
       </w:r>
@@ -5687,7 +5977,7 @@
           <w:color w:val="D4D4D4"/>
           <w:sz w:val="21"/>
           <w:szCs w:val="21"/>
-          <w:lang w:val="es-CO" w:eastAsia="es-CO"/>
+          <w:lang w:eastAsia="es-CO"/>
         </w:rPr>
         <w:t>=</w:t>
       </w:r>
@@ -5697,7 +5987,7 @@
           <w:color w:val="569CD6"/>
           <w:sz w:val="21"/>
           <w:szCs w:val="21"/>
-          <w:lang w:val="es-CO" w:eastAsia="es-CO"/>
+          <w:lang w:eastAsia="es-CO"/>
         </w:rPr>
         <w:t>None</w:t>
       </w:r>
@@ -5707,7 +5997,7 @@
           <w:color w:val="D4D4D4"/>
           <w:sz w:val="21"/>
           <w:szCs w:val="21"/>
-          <w:lang w:val="es-CO" w:eastAsia="es-CO"/>
+          <w:lang w:eastAsia="es-CO"/>
         </w:rPr>
         <w:t>,</w:t>
       </w:r>
@@ -5721,16 +6011,16 @@
           <w:color w:val="D4D4D4"/>
           <w:sz w:val="21"/>
           <w:szCs w:val="21"/>
-          <w:lang w:val="es-CO" w:eastAsia="es-CO"/>
-        </w:rPr>
-      </w:pPr>
-      <w:r>
-        <w:rPr>
-          <w:rFonts w:ascii="Consolas" w:eastAsia="Times New Roman" w:hAnsi="Consolas" w:cs="Times New Roman"/>
-          <w:color w:val="D4D4D4"/>
-          <w:sz w:val="21"/>
-          <w:szCs w:val="21"/>
-          <w:lang w:val="es-CO" w:eastAsia="es-CO"/>
+          <w:lang w:eastAsia="es-CO"/>
+        </w:rPr>
+      </w:pPr>
+      <w:r>
+        <w:rPr>
+          <w:rFonts w:ascii="Consolas" w:eastAsia="Times New Roman" w:hAnsi="Consolas" w:cs="Times New Roman"/>
+          <w:color w:val="D4D4D4"/>
+          <w:sz w:val="21"/>
+          <w:szCs w:val="21"/>
+          <w:lang w:eastAsia="es-CO"/>
         </w:rPr>
         <w:t>            </w:t>
       </w:r>
@@ -5740,7 +6030,7 @@
           <w:color w:val="9CDCFE"/>
           <w:sz w:val="21"/>
           <w:szCs w:val="21"/>
-          <w:lang w:val="es-CO" w:eastAsia="es-CO"/>
+          <w:lang w:eastAsia="es-CO"/>
         </w:rPr>
         <w:t>filename</w:t>
       </w:r>
@@ -5750,7 +6040,7 @@
           <w:color w:val="D4D4D4"/>
           <w:sz w:val="21"/>
           <w:szCs w:val="21"/>
-          <w:lang w:val="es-CO" w:eastAsia="es-CO"/>
+          <w:lang w:eastAsia="es-CO"/>
         </w:rPr>
         <w:t>=</w:t>
       </w:r>
@@ -5760,7 +6050,7 @@
           <w:color w:val="569CD6"/>
           <w:sz w:val="21"/>
           <w:szCs w:val="21"/>
-          <w:lang w:val="es-CO" w:eastAsia="es-CO"/>
+          <w:lang w:eastAsia="es-CO"/>
         </w:rPr>
         <w:t>None</w:t>
       </w:r>
@@ -5770,7 +6060,7 @@
           <w:color w:val="D4D4D4"/>
           <w:sz w:val="21"/>
           <w:szCs w:val="21"/>
-          <w:lang w:val="es-CO" w:eastAsia="es-CO"/>
+          <w:lang w:eastAsia="es-CO"/>
         </w:rPr>
         <w:t>,</w:t>
       </w:r>
@@ -5784,16 +6074,16 @@
           <w:color w:val="D4D4D4"/>
           <w:sz w:val="21"/>
           <w:szCs w:val="21"/>
-          <w:lang w:val="es-CO" w:eastAsia="es-CO"/>
-        </w:rPr>
-      </w:pPr>
-      <w:r>
-        <w:rPr>
-          <w:rFonts w:ascii="Consolas" w:eastAsia="Times New Roman" w:hAnsi="Consolas" w:cs="Times New Roman"/>
-          <w:color w:val="D4D4D4"/>
-          <w:sz w:val="21"/>
-          <w:szCs w:val="21"/>
-          <w:lang w:val="es-CO" w:eastAsia="es-CO"/>
+          <w:lang w:eastAsia="es-CO"/>
+        </w:rPr>
+      </w:pPr>
+      <w:r>
+        <w:rPr>
+          <w:rFonts w:ascii="Consolas" w:eastAsia="Times New Roman" w:hAnsi="Consolas" w:cs="Times New Roman"/>
+          <w:color w:val="D4D4D4"/>
+          <w:sz w:val="21"/>
+          <w:szCs w:val="21"/>
+          <w:lang w:eastAsia="es-CO"/>
         </w:rPr>
         <w:t>            </w:t>
       </w:r>
@@ -5803,7 +6093,7 @@
           <w:color w:val="9CDCFE"/>
           <w:sz w:val="21"/>
           <w:szCs w:val="21"/>
-          <w:lang w:val="es-CO" w:eastAsia="es-CO"/>
+          <w:lang w:eastAsia="es-CO"/>
         </w:rPr>
         <w:t>delimiter</w:t>
       </w:r>
@@ -5813,7 +6103,7 @@
           <w:color w:val="D4D4D4"/>
           <w:sz w:val="21"/>
           <w:szCs w:val="21"/>
-          <w:lang w:val="es-CO" w:eastAsia="es-CO"/>
+          <w:lang w:eastAsia="es-CO"/>
         </w:rPr>
         <w:t>=</w:t>
       </w:r>
@@ -5823,7 +6113,7 @@
           <w:color w:val="CE9178"/>
           <w:sz w:val="21"/>
           <w:szCs w:val="21"/>
-          <w:lang w:val="es-CO" w:eastAsia="es-CO"/>
+          <w:lang w:eastAsia="es-CO"/>
         </w:rPr>
         <w:t>","</w:t>
       </w:r>
@@ -5833,7 +6123,7 @@
           <w:color w:val="D4D4D4"/>
           <w:sz w:val="21"/>
           <w:szCs w:val="21"/>
-          <w:lang w:val="es-CO" w:eastAsia="es-CO"/>
+          <w:lang w:eastAsia="es-CO"/>
         </w:rPr>
         <w:t>):</w:t>
       </w:r>
@@ -5847,16 +6137,16 @@
           <w:color w:val="D4D4D4"/>
           <w:sz w:val="21"/>
           <w:szCs w:val="21"/>
-          <w:lang w:val="es-CO" w:eastAsia="es-CO"/>
-        </w:rPr>
-      </w:pPr>
-      <w:r>
-        <w:rPr>
-          <w:rFonts w:ascii="Consolas" w:eastAsia="Times New Roman" w:hAnsi="Consolas" w:cs="Times New Roman"/>
-          <w:color w:val="D4D4D4"/>
-          <w:sz w:val="21"/>
-          <w:szCs w:val="21"/>
-          <w:lang w:val="es-CO" w:eastAsia="es-CO"/>
+          <w:lang w:eastAsia="es-CO"/>
+        </w:rPr>
+      </w:pPr>
+      <w:r>
+        <w:rPr>
+          <w:rFonts w:ascii="Consolas" w:eastAsia="Times New Roman" w:hAnsi="Consolas" w:cs="Times New Roman"/>
+          <w:color w:val="D4D4D4"/>
+          <w:sz w:val="21"/>
+          <w:szCs w:val="21"/>
+          <w:lang w:eastAsia="es-CO"/>
         </w:rPr>
         <w:t>    </w:t>
       </w:r>
@@ -5866,7 +6156,7 @@
           <w:color w:val="C586C0"/>
           <w:sz w:val="21"/>
           <w:szCs w:val="21"/>
-          <w:lang w:val="es-CO" w:eastAsia="es-CO"/>
+          <w:lang w:eastAsia="es-CO"/>
         </w:rPr>
         <w:t>try</w:t>
       </w:r>
@@ -5876,7 +6166,7 @@
           <w:color w:val="D4D4D4"/>
           <w:sz w:val="21"/>
           <w:szCs w:val="21"/>
-          <w:lang w:val="es-CO" w:eastAsia="es-CO"/>
+          <w:lang w:eastAsia="es-CO"/>
         </w:rPr>
         <w:t>:</w:t>
       </w:r>
@@ -5890,16 +6180,16 @@
           <w:color w:val="D4D4D4"/>
           <w:sz w:val="21"/>
           <w:szCs w:val="21"/>
-          <w:lang w:val="es-CO" w:eastAsia="es-CO"/>
-        </w:rPr>
-      </w:pPr>
-      <w:r>
-        <w:rPr>
-          <w:rFonts w:ascii="Consolas" w:eastAsia="Times New Roman" w:hAnsi="Consolas" w:cs="Times New Roman"/>
-          <w:color w:val="D4D4D4"/>
-          <w:sz w:val="21"/>
-          <w:szCs w:val="21"/>
-          <w:lang w:val="es-CO" w:eastAsia="es-CO"/>
+          <w:lang w:eastAsia="es-CO"/>
+        </w:rPr>
+      </w:pPr>
+      <w:r>
+        <w:rPr>
+          <w:rFonts w:ascii="Consolas" w:eastAsia="Times New Roman" w:hAnsi="Consolas" w:cs="Times New Roman"/>
+          <w:color w:val="D4D4D4"/>
+          <w:sz w:val="21"/>
+          <w:szCs w:val="21"/>
+          <w:lang w:eastAsia="es-CO"/>
         </w:rPr>
         <w:t>        lst = lt.newList(datastructure, cmpfunction, key, filename, delimiter)</w:t>
       </w:r>
@@ -5913,16 +6203,16 @@
           <w:color w:val="D4D4D4"/>
           <w:sz w:val="21"/>
           <w:szCs w:val="21"/>
-          <w:lang w:val="es-CO" w:eastAsia="es-CO"/>
-        </w:rPr>
-      </w:pPr>
-      <w:r>
-        <w:rPr>
-          <w:rFonts w:ascii="Consolas" w:eastAsia="Times New Roman" w:hAnsi="Consolas" w:cs="Times New Roman"/>
-          <w:color w:val="D4D4D4"/>
-          <w:sz w:val="21"/>
-          <w:szCs w:val="21"/>
-          <w:lang w:val="es-CO" w:eastAsia="es-CO"/>
+          <w:lang w:eastAsia="es-CO"/>
+        </w:rPr>
+      </w:pPr>
+      <w:r>
+        <w:rPr>
+          <w:rFonts w:ascii="Consolas" w:eastAsia="Times New Roman" w:hAnsi="Consolas" w:cs="Times New Roman"/>
+          <w:color w:val="D4D4D4"/>
+          <w:sz w:val="21"/>
+          <w:szCs w:val="21"/>
+          <w:lang w:eastAsia="es-CO"/>
         </w:rPr>
         <w:t>       </w:t>
       </w:r>
@@ -5932,7 +6222,7 @@
           <w:color w:val="C586C0"/>
           <w:sz w:val="21"/>
           <w:szCs w:val="21"/>
-          <w:lang w:val="es-CO" w:eastAsia="es-CO"/>
+          <w:lang w:eastAsia="es-CO"/>
         </w:rPr>
         <w:t>return</w:t>
       </w:r>
@@ -5942,7 +6232,7 @@
           <w:color w:val="D4D4D4"/>
           <w:sz w:val="21"/>
           <w:szCs w:val="21"/>
-          <w:lang w:val="es-CO" w:eastAsia="es-CO"/>
+          <w:lang w:eastAsia="es-CO"/>
         </w:rPr>
         <w:t> lst</w:t>
       </w:r>
@@ -5956,16 +6246,16 @@
           <w:color w:val="D4D4D4"/>
           <w:sz w:val="21"/>
           <w:szCs w:val="21"/>
-          <w:lang w:val="es-CO" w:eastAsia="es-CO"/>
-        </w:rPr>
-      </w:pPr>
-      <w:r>
-        <w:rPr>
-          <w:rFonts w:ascii="Consolas" w:eastAsia="Times New Roman" w:hAnsi="Consolas" w:cs="Times New Roman"/>
-          <w:color w:val="D4D4D4"/>
-          <w:sz w:val="21"/>
-          <w:szCs w:val="21"/>
-          <w:lang w:val="es-CO" w:eastAsia="es-CO"/>
+          <w:lang w:eastAsia="es-CO"/>
+        </w:rPr>
+      </w:pPr>
+      <w:r>
+        <w:rPr>
+          <w:rFonts w:ascii="Consolas" w:eastAsia="Times New Roman" w:hAnsi="Consolas" w:cs="Times New Roman"/>
+          <w:color w:val="D4D4D4"/>
+          <w:sz w:val="21"/>
+          <w:szCs w:val="21"/>
+          <w:lang w:eastAsia="es-CO"/>
         </w:rPr>
         <w:t>    </w:t>
       </w:r>
@@ -5975,7 +6265,7 @@
           <w:color w:val="C586C0"/>
           <w:sz w:val="21"/>
           <w:szCs w:val="21"/>
-          <w:lang w:val="es-CO" w:eastAsia="es-CO"/>
+          <w:lang w:eastAsia="es-CO"/>
         </w:rPr>
         <w:t>except</w:t>
       </w:r>
@@ -5985,7 +6275,7 @@
           <w:color w:val="D4D4D4"/>
           <w:sz w:val="21"/>
           <w:szCs w:val="21"/>
-          <w:lang w:val="es-CO" w:eastAsia="es-CO"/>
+          <w:lang w:eastAsia="es-CO"/>
         </w:rPr>
         <w:t> </w:t>
       </w:r>
@@ -5995,7 +6285,7 @@
           <w:color w:val="4EC9B0"/>
           <w:sz w:val="21"/>
           <w:szCs w:val="21"/>
-          <w:lang w:val="es-CO" w:eastAsia="es-CO"/>
+          <w:lang w:eastAsia="es-CO"/>
         </w:rPr>
         <w:t>Exception</w:t>
       </w:r>
@@ -6005,7 +6295,7 @@
           <w:color w:val="D4D4D4"/>
           <w:sz w:val="21"/>
           <w:szCs w:val="21"/>
-          <w:lang w:val="es-CO" w:eastAsia="es-CO"/>
+          <w:lang w:eastAsia="es-CO"/>
         </w:rPr>
         <w:t> </w:t>
       </w:r>
@@ -6015,7 +6305,7 @@
           <w:color w:val="C586C0"/>
           <w:sz w:val="21"/>
           <w:szCs w:val="21"/>
-          <w:lang w:val="es-CO" w:eastAsia="es-CO"/>
+          <w:lang w:eastAsia="es-CO"/>
         </w:rPr>
         <w:t>as</w:t>
       </w:r>
@@ -6025,7 +6315,7 @@
           <w:color w:val="D4D4D4"/>
           <w:sz w:val="21"/>
           <w:szCs w:val="21"/>
-          <w:lang w:val="es-CO" w:eastAsia="es-CO"/>
+          <w:lang w:eastAsia="es-CO"/>
         </w:rPr>
         <w:t> exp:</w:t>
       </w:r>
@@ -6039,16 +6329,16 @@
           <w:color w:val="D4D4D4"/>
           <w:sz w:val="21"/>
           <w:szCs w:val="21"/>
-          <w:lang w:val="es-CO" w:eastAsia="es-CO"/>
-        </w:rPr>
-      </w:pPr>
-      <w:r>
-        <w:rPr>
-          <w:rFonts w:ascii="Consolas" w:eastAsia="Times New Roman" w:hAnsi="Consolas" w:cs="Times New Roman"/>
-          <w:color w:val="D4D4D4"/>
-          <w:sz w:val="21"/>
-          <w:szCs w:val="21"/>
-          <w:lang w:val="es-CO" w:eastAsia="es-CO"/>
+          <w:lang w:eastAsia="es-CO"/>
+        </w:rPr>
+      </w:pPr>
+      <w:r>
+        <w:rPr>
+          <w:rFonts w:ascii="Consolas" w:eastAsia="Times New Roman" w:hAnsi="Consolas" w:cs="Times New Roman"/>
+          <w:color w:val="D4D4D4"/>
+          <w:sz w:val="21"/>
+          <w:szCs w:val="21"/>
+          <w:lang w:eastAsia="es-CO"/>
         </w:rPr>
         <w:t>        error.reraise(exp, </w:t>
       </w:r>
@@ -6058,7 +6348,7 @@
           <w:color w:val="CE9178"/>
           <w:sz w:val="21"/>
           <w:szCs w:val="21"/>
-          <w:lang w:val="es-CO" w:eastAsia="es-CO"/>
+          <w:lang w:eastAsia="es-CO"/>
         </w:rPr>
         <w:t>'TADList-&gt;newList: '</w:t>
       </w:r>
@@ -6068,7 +6358,7 @@
           <w:color w:val="D4D4D4"/>
           <w:sz w:val="21"/>
           <w:szCs w:val="21"/>
-          <w:lang w:val="es-CO" w:eastAsia="es-CO"/>
+          <w:lang w:eastAsia="es-CO"/>
         </w:rPr>
         <w:t>)</w:t>
       </w:r>
@@ -6080,7 +6370,6 @@
         <w:jc w:val="both"/>
         <w:rPr>
           <w:rFonts w:ascii="Dax-Regular" w:hAnsi="Dax-Regular"/>
-          <w:lang w:val="es-419"/>
         </w:rPr>
       </w:pPr>
     </w:p>
@@ -6152,6 +6441,7 @@
         <w:t xml:space="preserve">en la función </w:t>
       </w:r>
       <w:proofErr w:type="spellStart"/>
+      <w:proofErr w:type="gramStart"/>
       <w:r>
         <w:rPr>
           <w:rFonts w:ascii="Consolas" w:hAnsi="Consolas"/>
@@ -6169,7 +6459,17 @@
           <w:bCs/>
           <w:lang w:val="es-419"/>
         </w:rPr>
-        <w:t>()</w:t>
+        <w:t>(</w:t>
+      </w:r>
+      <w:proofErr w:type="gramEnd"/>
+      <w:r>
+        <w:rPr>
+          <w:rFonts w:ascii="Consolas" w:hAnsi="Consolas"/>
+          <w:b/>
+          <w:bCs/>
+          <w:lang w:val="es-419"/>
+        </w:rPr>
+        <w:t>)</w:t>
       </w:r>
       <w:r>
         <w:rPr>
@@ -6227,6 +6527,7 @@
           <w:rFonts w:ascii="Calibri" w:hAnsi="Calibri" w:cs="Calibri"/>
           <w:color w:val="000000"/>
           <w:shd w:val="clear" w:color="auto" w:fill="FFFFFF"/>
+          <w:lang w:val="es-CO"/>
         </w:rPr>
         <w:t> </w:t>
       </w:r>
@@ -6297,29 +6598,7 @@
           <w:szCs w:val="21"/>
           <w:lang w:val="es-CO" w:eastAsia="es-CO"/>
         </w:rPr>
-        <w:t>        por defecto pero se debe proveer un valor para </w:t>
-      </w:r>
-      <w:proofErr w:type="spellStart"/>
-      <w:r>
-        <w:rPr>
-          <w:rFonts w:ascii="Consolas" w:eastAsia="Times New Roman" w:hAnsi="Consolas" w:cs="Times New Roman"/>
-          <w:color w:val="CE9178"/>
-          <w:sz w:val="21"/>
-          <w:szCs w:val="21"/>
-          <w:lang w:val="es-CO" w:eastAsia="es-CO"/>
-        </w:rPr>
-        <w:t>key</w:t>
-      </w:r>
-      <w:proofErr w:type="spellEnd"/>
-      <w:r>
-        <w:rPr>
-          <w:rFonts w:ascii="Consolas" w:eastAsia="Times New Roman" w:hAnsi="Consolas" w:cs="Times New Roman"/>
-          <w:color w:val="CE9178"/>
-          <w:sz w:val="21"/>
-          <w:szCs w:val="21"/>
-          <w:lang w:val="es-CO" w:eastAsia="es-CO"/>
-        </w:rPr>
-        <w:t>.</w:t>
+        <w:t>        por defecto pero se debe proveer un valor para key.</w:t>
       </w:r>
     </w:p>
     <w:p>
@@ -6393,6 +6672,7 @@
         <w:t xml:space="preserve"> </w:t>
       </w:r>
       <w:proofErr w:type="spellStart"/>
+      <w:proofErr w:type="gramStart"/>
       <w:r>
         <w:rPr>
           <w:rFonts w:ascii="Consolas" w:hAnsi="Consolas"/>
@@ -6410,7 +6690,17 @@
           <w:iCs/>
           <w:lang w:val="es-419"/>
         </w:rPr>
-        <w:t>()</w:t>
+        <w:t>(</w:t>
+      </w:r>
+      <w:proofErr w:type="gramEnd"/>
+      <w:r>
+        <w:rPr>
+          <w:rFonts w:ascii="Consolas" w:hAnsi="Consolas"/>
+          <w:b/>
+          <w:iCs/>
+          <w:lang w:val="es-419"/>
+        </w:rPr>
+        <w:t>)</w:t>
       </w:r>
       <w:r>
         <w:rPr>
@@ -6468,6 +6758,7 @@
           <w:rFonts w:ascii="Calibri" w:hAnsi="Calibri" w:cs="Calibri"/>
           <w:color w:val="000000"/>
           <w:shd w:val="clear" w:color="auto" w:fill="FFFFFF"/>
+          <w:lang w:val="es-CO"/>
         </w:rPr>
         <w:t> </w:t>
       </w:r>
@@ -6481,94 +6772,86 @@
           <w:color w:val="D4D4D4"/>
           <w:sz w:val="21"/>
           <w:szCs w:val="21"/>
-          <w:lang w:val="es-CO" w:eastAsia="es-CO"/>
-        </w:rPr>
-      </w:pPr>
-      <w:proofErr w:type="spellStart"/>
+          <w:lang w:eastAsia="es-CO"/>
+        </w:rPr>
+      </w:pPr>
       <w:r>
         <w:rPr>
           <w:rFonts w:ascii="Consolas" w:eastAsia="Times New Roman" w:hAnsi="Consolas" w:cs="Times New Roman"/>
           <w:color w:val="569CD6"/>
           <w:sz w:val="21"/>
           <w:szCs w:val="21"/>
-          <w:lang w:val="es-CO" w:eastAsia="es-CO"/>
+          <w:lang w:eastAsia="es-CO"/>
         </w:rPr>
         <w:t>def</w:t>
       </w:r>
-      <w:proofErr w:type="spellEnd"/>
-      <w:r>
-        <w:rPr>
-          <w:rFonts w:ascii="Consolas" w:eastAsia="Times New Roman" w:hAnsi="Consolas" w:cs="Times New Roman"/>
-          <w:color w:val="D4D4D4"/>
-          <w:sz w:val="21"/>
-          <w:szCs w:val="21"/>
-          <w:lang w:val="es-CO" w:eastAsia="es-CO"/>
+      <w:r>
+        <w:rPr>
+          <w:rFonts w:ascii="Consolas" w:eastAsia="Times New Roman" w:hAnsi="Consolas" w:cs="Times New Roman"/>
+          <w:color w:val="D4D4D4"/>
+          <w:sz w:val="21"/>
+          <w:szCs w:val="21"/>
+          <w:lang w:eastAsia="es-CO"/>
         </w:rPr>
         <w:t> </w:t>
       </w:r>
-      <w:proofErr w:type="spellStart"/>
       <w:r>
         <w:rPr>
           <w:rFonts w:ascii="Consolas" w:eastAsia="Times New Roman" w:hAnsi="Consolas" w:cs="Times New Roman"/>
           <w:color w:val="DCDCAA"/>
           <w:sz w:val="21"/>
           <w:szCs w:val="21"/>
-          <w:lang w:val="es-CO" w:eastAsia="es-CO"/>
+          <w:lang w:eastAsia="es-CO"/>
         </w:rPr>
         <w:t>addLast</w:t>
       </w:r>
-      <w:proofErr w:type="spellEnd"/>
-      <w:r>
-        <w:rPr>
-          <w:rFonts w:ascii="Consolas" w:eastAsia="Times New Roman" w:hAnsi="Consolas" w:cs="Times New Roman"/>
-          <w:color w:val="D4D4D4"/>
-          <w:sz w:val="21"/>
-          <w:szCs w:val="21"/>
-          <w:lang w:val="es-CO" w:eastAsia="es-CO"/>
+      <w:r>
+        <w:rPr>
+          <w:rFonts w:ascii="Consolas" w:eastAsia="Times New Roman" w:hAnsi="Consolas" w:cs="Times New Roman"/>
+          <w:color w:val="D4D4D4"/>
+          <w:sz w:val="21"/>
+          <w:szCs w:val="21"/>
+          <w:lang w:eastAsia="es-CO"/>
         </w:rPr>
         <w:t>(</w:t>
       </w:r>
-      <w:proofErr w:type="spellStart"/>
       <w:r>
         <w:rPr>
           <w:rFonts w:ascii="Consolas" w:eastAsia="Times New Roman" w:hAnsi="Consolas" w:cs="Times New Roman"/>
           <w:color w:val="9CDCFE"/>
           <w:sz w:val="21"/>
           <w:szCs w:val="21"/>
-          <w:lang w:val="es-CO" w:eastAsia="es-CO"/>
+          <w:lang w:eastAsia="es-CO"/>
         </w:rPr>
         <w:t>lst</w:t>
       </w:r>
-      <w:proofErr w:type="spellEnd"/>
-      <w:r>
-        <w:rPr>
-          <w:rFonts w:ascii="Consolas" w:eastAsia="Times New Roman" w:hAnsi="Consolas" w:cs="Times New Roman"/>
-          <w:color w:val="D4D4D4"/>
-          <w:sz w:val="21"/>
-          <w:szCs w:val="21"/>
-          <w:lang w:val="es-CO" w:eastAsia="es-CO"/>
+      <w:r>
+        <w:rPr>
+          <w:rFonts w:ascii="Consolas" w:eastAsia="Times New Roman" w:hAnsi="Consolas" w:cs="Times New Roman"/>
+          <w:color w:val="D4D4D4"/>
+          <w:sz w:val="21"/>
+          <w:szCs w:val="21"/>
+          <w:lang w:eastAsia="es-CO"/>
         </w:rPr>
         <w:t>, </w:t>
       </w:r>
-      <w:proofErr w:type="spellStart"/>
       <w:r>
         <w:rPr>
           <w:rFonts w:ascii="Consolas" w:eastAsia="Times New Roman" w:hAnsi="Consolas" w:cs="Times New Roman"/>
           <w:color w:val="9CDCFE"/>
           <w:sz w:val="21"/>
           <w:szCs w:val="21"/>
-          <w:lang w:val="es-CO" w:eastAsia="es-CO"/>
+          <w:lang w:eastAsia="es-CO"/>
         </w:rPr>
         <w:t>element</w:t>
       </w:r>
-      <w:proofErr w:type="spellEnd"/>
-      <w:r>
-        <w:rPr>
-          <w:rFonts w:ascii="Consolas" w:eastAsia="Times New Roman" w:hAnsi="Consolas" w:cs="Times New Roman"/>
-          <w:color w:val="D4D4D4"/>
-          <w:sz w:val="21"/>
-          <w:szCs w:val="21"/>
-          <w:lang w:val="es-CO" w:eastAsia="es-CO"/>
+      <w:r>
+        <w:rPr>
+          <w:rFonts w:ascii="Consolas" w:eastAsia="Times New Roman" w:hAnsi="Consolas" w:cs="Times New Roman"/>
+          <w:color w:val="D4D4D4"/>
+          <w:sz w:val="21"/>
+          <w:szCs w:val="21"/>
+          <w:lang w:eastAsia="es-CO"/>
         </w:rPr>
         <w:t>):</w:t>
       </w:r>
@@ -6582,84 +6865,18 @@
           <w:color w:val="D4D4D4"/>
           <w:sz w:val="21"/>
           <w:szCs w:val="21"/>
-          <w:lang w:val="es-CO" w:eastAsia="es-CO"/>
-        </w:rPr>
-      </w:pPr>
-      <w:r>
-        <w:rPr>
-          <w:rFonts w:ascii="Consolas" w:eastAsia="Times New Roman" w:hAnsi="Consolas" w:cs="Times New Roman"/>
-          <w:color w:val="D4D4D4"/>
-          <w:sz w:val="21"/>
-          <w:szCs w:val="21"/>
-          <w:lang w:val="es-CO" w:eastAsia="es-CO"/>
-        </w:rPr>
-        <w:t>        </w:t>
-      </w:r>
-      <w:proofErr w:type="spellStart"/>
-      <w:r>
-        <w:rPr>
-          <w:rFonts w:ascii="Consolas" w:eastAsia="Times New Roman" w:hAnsi="Consolas" w:cs="Times New Roman"/>
-          <w:color w:val="D4D4D4"/>
-          <w:sz w:val="21"/>
-          <w:szCs w:val="21"/>
-          <w:lang w:val="es-CO" w:eastAsia="es-CO"/>
-        </w:rPr>
-        <w:t>lt.addLast</w:t>
-      </w:r>
-      <w:proofErr w:type="spellEnd"/>
-      <w:r>
-        <w:rPr>
-          <w:rFonts w:ascii="Consolas" w:eastAsia="Times New Roman" w:hAnsi="Consolas" w:cs="Times New Roman"/>
-          <w:color w:val="D4D4D4"/>
-          <w:sz w:val="21"/>
-          <w:szCs w:val="21"/>
-          <w:lang w:val="es-CO" w:eastAsia="es-CO"/>
-        </w:rPr>
-        <w:t>(</w:t>
-      </w:r>
-      <w:proofErr w:type="spellStart"/>
-      <w:r>
-        <w:rPr>
-          <w:rFonts w:ascii="Consolas" w:eastAsia="Times New Roman" w:hAnsi="Consolas" w:cs="Times New Roman"/>
-          <w:color w:val="D4D4D4"/>
-          <w:sz w:val="21"/>
-          <w:szCs w:val="21"/>
-          <w:lang w:val="es-CO" w:eastAsia="es-CO"/>
-        </w:rPr>
-        <w:t>lst</w:t>
-      </w:r>
-      <w:proofErr w:type="spellEnd"/>
-      <w:r>
-        <w:rPr>
-          <w:rFonts w:ascii="Consolas" w:eastAsia="Times New Roman" w:hAnsi="Consolas" w:cs="Times New Roman"/>
-          <w:color w:val="D4D4D4"/>
-          <w:sz w:val="21"/>
-          <w:szCs w:val="21"/>
-          <w:lang w:val="es-CO" w:eastAsia="es-CO"/>
-        </w:rPr>
-        <w:t>, </w:t>
-      </w:r>
-      <w:proofErr w:type="spellStart"/>
-      <w:r>
-        <w:rPr>
-          <w:rFonts w:ascii="Consolas" w:eastAsia="Times New Roman" w:hAnsi="Consolas" w:cs="Times New Roman"/>
-          <w:color w:val="D4D4D4"/>
-          <w:sz w:val="21"/>
-          <w:szCs w:val="21"/>
-          <w:lang w:val="es-CO" w:eastAsia="es-CO"/>
-        </w:rPr>
-        <w:t>element</w:t>
-      </w:r>
-      <w:proofErr w:type="spellEnd"/>
-      <w:r>
-        <w:rPr>
-          <w:rFonts w:ascii="Consolas" w:eastAsia="Times New Roman" w:hAnsi="Consolas" w:cs="Times New Roman"/>
-          <w:color w:val="D4D4D4"/>
-          <w:sz w:val="21"/>
-          <w:szCs w:val="21"/>
-          <w:lang w:val="es-CO" w:eastAsia="es-CO"/>
-        </w:rPr>
-        <w:t>)</w:t>
+          <w:lang w:eastAsia="es-CO"/>
+        </w:rPr>
+      </w:pPr>
+      <w:r>
+        <w:rPr>
+          <w:rFonts w:ascii="Consolas" w:eastAsia="Times New Roman" w:hAnsi="Consolas" w:cs="Times New Roman"/>
+          <w:color w:val="D4D4D4"/>
+          <w:sz w:val="21"/>
+          <w:szCs w:val="21"/>
+          <w:lang w:eastAsia="es-CO"/>
+        </w:rPr>
+        <w:t>        lt.addLast(lst, element)</w:t>
       </w:r>
     </w:p>
     <w:p>
@@ -6671,60 +6888,56 @@
           <w:color w:val="D4D4D4"/>
           <w:sz w:val="21"/>
           <w:szCs w:val="21"/>
-          <w:lang w:val="es-CO" w:eastAsia="es-CO"/>
-        </w:rPr>
-      </w:pPr>
-      <w:r>
-        <w:rPr>
-          <w:rFonts w:ascii="Consolas" w:eastAsia="Times New Roman" w:hAnsi="Consolas" w:cs="Times New Roman"/>
-          <w:color w:val="D4D4D4"/>
-          <w:sz w:val="21"/>
-          <w:szCs w:val="21"/>
-          <w:lang w:val="es-CO" w:eastAsia="es-CO"/>
+          <w:lang w:eastAsia="es-CO"/>
+        </w:rPr>
+      </w:pPr>
+      <w:r>
+        <w:rPr>
+          <w:rFonts w:ascii="Consolas" w:eastAsia="Times New Roman" w:hAnsi="Consolas" w:cs="Times New Roman"/>
+          <w:color w:val="D4D4D4"/>
+          <w:sz w:val="21"/>
+          <w:szCs w:val="21"/>
+          <w:lang w:eastAsia="es-CO"/>
         </w:rPr>
         <w:t>    </w:t>
       </w:r>
-      <w:proofErr w:type="spellStart"/>
       <w:r>
         <w:rPr>
           <w:rFonts w:ascii="Consolas" w:eastAsia="Times New Roman" w:hAnsi="Consolas" w:cs="Times New Roman"/>
           <w:color w:val="C586C0"/>
           <w:sz w:val="21"/>
           <w:szCs w:val="21"/>
-          <w:lang w:val="es-CO" w:eastAsia="es-CO"/>
+          <w:lang w:eastAsia="es-CO"/>
         </w:rPr>
         <w:t>except</w:t>
       </w:r>
-      <w:proofErr w:type="spellEnd"/>
-      <w:r>
-        <w:rPr>
-          <w:rFonts w:ascii="Consolas" w:eastAsia="Times New Roman" w:hAnsi="Consolas" w:cs="Times New Roman"/>
-          <w:color w:val="D4D4D4"/>
-          <w:sz w:val="21"/>
-          <w:szCs w:val="21"/>
-          <w:lang w:val="es-CO" w:eastAsia="es-CO"/>
+      <w:r>
+        <w:rPr>
+          <w:rFonts w:ascii="Consolas" w:eastAsia="Times New Roman" w:hAnsi="Consolas" w:cs="Times New Roman"/>
+          <w:color w:val="D4D4D4"/>
+          <w:sz w:val="21"/>
+          <w:szCs w:val="21"/>
+          <w:lang w:eastAsia="es-CO"/>
         </w:rPr>
         <w:t> </w:t>
       </w:r>
-      <w:proofErr w:type="spellStart"/>
       <w:r>
         <w:rPr>
           <w:rFonts w:ascii="Consolas" w:eastAsia="Times New Roman" w:hAnsi="Consolas" w:cs="Times New Roman"/>
           <w:color w:val="4EC9B0"/>
           <w:sz w:val="21"/>
           <w:szCs w:val="21"/>
-          <w:lang w:val="es-CO" w:eastAsia="es-CO"/>
+          <w:lang w:eastAsia="es-CO"/>
         </w:rPr>
         <w:t>Exception</w:t>
       </w:r>
-      <w:proofErr w:type="spellEnd"/>
-      <w:r>
-        <w:rPr>
-          <w:rFonts w:ascii="Consolas" w:eastAsia="Times New Roman" w:hAnsi="Consolas" w:cs="Times New Roman"/>
-          <w:color w:val="D4D4D4"/>
-          <w:sz w:val="21"/>
-          <w:szCs w:val="21"/>
-          <w:lang w:val="es-CO" w:eastAsia="es-CO"/>
+      <w:r>
+        <w:rPr>
+          <w:rFonts w:ascii="Consolas" w:eastAsia="Times New Roman" w:hAnsi="Consolas" w:cs="Times New Roman"/>
+          <w:color w:val="D4D4D4"/>
+          <w:sz w:val="21"/>
+          <w:szCs w:val="21"/>
+          <w:lang w:eastAsia="es-CO"/>
         </w:rPr>
         <w:t> </w:t>
       </w:r>
@@ -6734,7 +6947,7 @@
           <w:color w:val="C586C0"/>
           <w:sz w:val="21"/>
           <w:szCs w:val="21"/>
-          <w:lang w:val="es-CO" w:eastAsia="es-CO"/>
+          <w:lang w:eastAsia="es-CO"/>
         </w:rPr>
         <w:t>as</w:t>
       </w:r>
@@ -6744,31 +6957,9 @@
           <w:color w:val="D4D4D4"/>
           <w:sz w:val="21"/>
           <w:szCs w:val="21"/>
-          <w:lang w:val="es-CO" w:eastAsia="es-CO"/>
-        </w:rPr>
-        <w:t> </w:t>
-      </w:r>
-      <w:proofErr w:type="spellStart"/>
-      <w:r>
-        <w:rPr>
-          <w:rFonts w:ascii="Consolas" w:eastAsia="Times New Roman" w:hAnsi="Consolas" w:cs="Times New Roman"/>
-          <w:color w:val="D4D4D4"/>
-          <w:sz w:val="21"/>
-          <w:szCs w:val="21"/>
-          <w:lang w:val="es-CO" w:eastAsia="es-CO"/>
-        </w:rPr>
-        <w:t>exp</w:t>
-      </w:r>
-      <w:proofErr w:type="spellEnd"/>
-      <w:r>
-        <w:rPr>
-          <w:rFonts w:ascii="Consolas" w:eastAsia="Times New Roman" w:hAnsi="Consolas" w:cs="Times New Roman"/>
-          <w:color w:val="D4D4D4"/>
-          <w:sz w:val="21"/>
-          <w:szCs w:val="21"/>
-          <w:lang w:val="es-CO" w:eastAsia="es-CO"/>
-        </w:rPr>
-        <w:t>:</w:t>
+          <w:lang w:eastAsia="es-CO"/>
+        </w:rPr>
+        <w:t> exp:</w:t>
       </w:r>
     </w:p>
     <w:p>
@@ -6780,62 +6971,18 @@
           <w:color w:val="D4D4D4"/>
           <w:sz w:val="21"/>
           <w:szCs w:val="21"/>
-          <w:lang w:val="es-CO" w:eastAsia="es-CO"/>
-        </w:rPr>
-      </w:pPr>
-      <w:r>
-        <w:rPr>
-          <w:rFonts w:ascii="Consolas" w:eastAsia="Times New Roman" w:hAnsi="Consolas" w:cs="Times New Roman"/>
-          <w:color w:val="D4D4D4"/>
-          <w:sz w:val="21"/>
-          <w:szCs w:val="21"/>
-          <w:lang w:val="es-CO" w:eastAsia="es-CO"/>
-        </w:rPr>
-        <w:t>        </w:t>
-      </w:r>
-      <w:proofErr w:type="spellStart"/>
-      <w:r>
-        <w:rPr>
-          <w:rFonts w:ascii="Consolas" w:eastAsia="Times New Roman" w:hAnsi="Consolas" w:cs="Times New Roman"/>
-          <w:color w:val="D4D4D4"/>
-          <w:sz w:val="21"/>
-          <w:szCs w:val="21"/>
-          <w:lang w:val="es-CO" w:eastAsia="es-CO"/>
-        </w:rPr>
-        <w:t>error.reraise</w:t>
-      </w:r>
-      <w:proofErr w:type="spellEnd"/>
-      <w:r>
-        <w:rPr>
-          <w:rFonts w:ascii="Consolas" w:eastAsia="Times New Roman" w:hAnsi="Consolas" w:cs="Times New Roman"/>
-          <w:color w:val="D4D4D4"/>
-          <w:sz w:val="21"/>
-          <w:szCs w:val="21"/>
-          <w:lang w:val="es-CO" w:eastAsia="es-CO"/>
-        </w:rPr>
-        <w:t>(</w:t>
-      </w:r>
-      <w:proofErr w:type="spellStart"/>
-      <w:r>
-        <w:rPr>
-          <w:rFonts w:ascii="Consolas" w:eastAsia="Times New Roman" w:hAnsi="Consolas" w:cs="Times New Roman"/>
-          <w:color w:val="D4D4D4"/>
-          <w:sz w:val="21"/>
-          <w:szCs w:val="21"/>
-          <w:lang w:val="es-CO" w:eastAsia="es-CO"/>
-        </w:rPr>
-        <w:t>exp</w:t>
-      </w:r>
-      <w:proofErr w:type="spellEnd"/>
-      <w:r>
-        <w:rPr>
-          <w:rFonts w:ascii="Consolas" w:eastAsia="Times New Roman" w:hAnsi="Consolas" w:cs="Times New Roman"/>
-          <w:color w:val="D4D4D4"/>
-          <w:sz w:val="21"/>
-          <w:szCs w:val="21"/>
-          <w:lang w:val="es-CO" w:eastAsia="es-CO"/>
-        </w:rPr>
-        <w:t>, </w:t>
+          <w:lang w:eastAsia="es-CO"/>
+        </w:rPr>
+      </w:pPr>
+      <w:r>
+        <w:rPr>
+          <w:rFonts w:ascii="Consolas" w:eastAsia="Times New Roman" w:hAnsi="Consolas" w:cs="Times New Roman"/>
+          <w:color w:val="D4D4D4"/>
+          <w:sz w:val="21"/>
+          <w:szCs w:val="21"/>
+          <w:lang w:eastAsia="es-CO"/>
+        </w:rPr>
+        <w:t>        error.reraise(exp, </w:t>
       </w:r>
       <w:r>
         <w:rPr>
@@ -6843,61 +6990,17 @@
           <w:color w:val="CE9178"/>
           <w:sz w:val="21"/>
           <w:szCs w:val="21"/>
-          <w:lang w:val="es-CO" w:eastAsia="es-CO"/>
-        </w:rPr>
-        <w:t>'</w:t>
-      </w:r>
-      <w:proofErr w:type="spellStart"/>
-      <w:r>
-        <w:rPr>
-          <w:rFonts w:ascii="Consolas" w:eastAsia="Times New Roman" w:hAnsi="Consolas" w:cs="Times New Roman"/>
-          <w:color w:val="CE9178"/>
-          <w:sz w:val="21"/>
-          <w:szCs w:val="21"/>
-          <w:lang w:val="es-CO" w:eastAsia="es-CO"/>
-        </w:rPr>
-        <w:t>TADList</w:t>
-      </w:r>
-      <w:proofErr w:type="spellEnd"/>
-      <w:r>
-        <w:rPr>
-          <w:rFonts w:ascii="Consolas" w:eastAsia="Times New Roman" w:hAnsi="Consolas" w:cs="Times New Roman"/>
-          <w:color w:val="CE9178"/>
-          <w:sz w:val="21"/>
-          <w:szCs w:val="21"/>
-          <w:lang w:val="es-CO" w:eastAsia="es-CO"/>
-        </w:rPr>
-        <w:t>-&gt;</w:t>
-      </w:r>
-      <w:proofErr w:type="spellStart"/>
-      <w:r>
-        <w:rPr>
-          <w:rFonts w:ascii="Consolas" w:eastAsia="Times New Roman" w:hAnsi="Consolas" w:cs="Times New Roman"/>
-          <w:color w:val="CE9178"/>
-          <w:sz w:val="21"/>
-          <w:szCs w:val="21"/>
-          <w:lang w:val="es-CO" w:eastAsia="es-CO"/>
-        </w:rPr>
-        <w:t>addLast</w:t>
-      </w:r>
-      <w:proofErr w:type="spellEnd"/>
-      <w:r>
-        <w:rPr>
-          <w:rFonts w:ascii="Consolas" w:eastAsia="Times New Roman" w:hAnsi="Consolas" w:cs="Times New Roman"/>
-          <w:color w:val="CE9178"/>
-          <w:sz w:val="21"/>
-          <w:szCs w:val="21"/>
-          <w:lang w:val="es-CO" w:eastAsia="es-CO"/>
-        </w:rPr>
-        <w:t>: '</w:t>
-      </w:r>
-      <w:r>
-        <w:rPr>
-          <w:rFonts w:ascii="Consolas" w:eastAsia="Times New Roman" w:hAnsi="Consolas" w:cs="Times New Roman"/>
-          <w:color w:val="D4D4D4"/>
-          <w:sz w:val="21"/>
-          <w:szCs w:val="21"/>
-          <w:lang w:val="es-CO" w:eastAsia="es-CO"/>
+          <w:lang w:eastAsia="es-CO"/>
+        </w:rPr>
+        <w:t>'TADList-&gt;addLast: '</w:t>
+      </w:r>
+      <w:r>
+        <w:rPr>
+          <w:rFonts w:ascii="Consolas" w:eastAsia="Times New Roman" w:hAnsi="Consolas" w:cs="Times New Roman"/>
+          <w:color w:val="D4D4D4"/>
+          <w:sz w:val="21"/>
+          <w:szCs w:val="21"/>
+          <w:lang w:eastAsia="es-CO"/>
         </w:rPr>
         <w:t>)</w:t>
       </w:r>
@@ -6909,7 +7012,6 @@
         <w:jc w:val="both"/>
         <w:rPr>
           <w:rFonts w:ascii="Dax-Regular" w:hAnsi="Dax-Regular"/>
-          <w:lang w:val="es-419"/>
         </w:rPr>
       </w:pPr>
     </w:p>
@@ -6934,6 +7036,7 @@
         <w:t xml:space="preserve">¿Qué hace la función </w:t>
       </w:r>
       <w:proofErr w:type="spellStart"/>
+      <w:proofErr w:type="gramStart"/>
       <w:r>
         <w:rPr>
           <w:rFonts w:ascii="Consolas" w:hAnsi="Consolas"/>
@@ -6951,7 +7054,17 @@
           <w:iCs/>
           <w:lang w:val="es-419"/>
         </w:rPr>
-        <w:t>()</w:t>
+        <w:t>(</w:t>
+      </w:r>
+      <w:proofErr w:type="gramEnd"/>
+      <w:r>
+        <w:rPr>
+          <w:rFonts w:ascii="Consolas" w:hAnsi="Consolas"/>
+          <w:b/>
+          <w:iCs/>
+          <w:lang w:val="es-419"/>
+        </w:rPr>
+        <w:t>)</w:t>
       </w:r>
       <w:r>
         <w:rPr>
@@ -6960,6 +7073,561 @@
         </w:rPr>
         <w:t>?</w:t>
       </w:r>
+    </w:p>
+    <w:p>
+      <w:pPr>
+        <w:pStyle w:val="Prrafodelista"/>
+        <w:ind w:left="360"/>
+        <w:jc w:val="both"/>
+        <w:rPr>
+          <w:rStyle w:val="eop"/>
+          <w:rFonts w:ascii="Calibri" w:hAnsi="Calibri" w:cs="Calibri"/>
+          <w:color w:val="000000"/>
+          <w:shd w:val="clear" w:color="auto" w:fill="FFFFFF"/>
+          <w:lang w:val="es-CO"/>
+        </w:rPr>
+      </w:pPr>
+      <w:r>
+        <w:rPr>
+          <w:rStyle w:val="normaltextrun"/>
+          <w:rFonts w:ascii="Calibri" w:hAnsi="Calibri" w:cs="Calibri"/>
+          <w:color w:val="000000"/>
+          <w:shd w:val="clear" w:color="auto" w:fill="FFFFFF"/>
+          <w:lang w:val="es-419"/>
+        </w:rPr>
+        <w:lastRenderedPageBreak/>
+        <w:t>Esta función recibe una lista y un valor </w:t>
+      </w:r>
+      <w:proofErr w:type="spellStart"/>
+      <w:r>
+        <w:rPr>
+          <w:rStyle w:val="normaltextrun"/>
+          <w:rFonts w:ascii="Calibri" w:hAnsi="Calibri" w:cs="Calibri"/>
+          <w:color w:val="000000"/>
+          <w:shd w:val="clear" w:color="auto" w:fill="FFFFFF"/>
+          <w:lang w:val="es-419"/>
+        </w:rPr>
+        <w:t>pos</w:t>
+      </w:r>
+      <w:proofErr w:type="spellEnd"/>
+      <w:r>
+        <w:rPr>
+          <w:rStyle w:val="normaltextrun"/>
+          <w:rFonts w:ascii="Calibri" w:hAnsi="Calibri" w:cs="Calibri"/>
+          <w:color w:val="000000"/>
+          <w:shd w:val="clear" w:color="auto" w:fill="FFFFFF"/>
+          <w:lang w:val="es-419"/>
+        </w:rPr>
+        <w:t>. Luego la función recorre la lista hasta el elemento </w:t>
+      </w:r>
+      <w:proofErr w:type="spellStart"/>
+      <w:r>
+        <w:rPr>
+          <w:rStyle w:val="normaltextrun"/>
+          <w:rFonts w:ascii="Calibri" w:hAnsi="Calibri" w:cs="Calibri"/>
+          <w:color w:val="000000"/>
+          <w:shd w:val="clear" w:color="auto" w:fill="FFFFFF"/>
+          <w:lang w:val="es-419"/>
+        </w:rPr>
+        <w:t>pos</w:t>
+      </w:r>
+      <w:proofErr w:type="spellEnd"/>
+      <w:r>
+        <w:rPr>
+          <w:rStyle w:val="normaltextrun"/>
+          <w:rFonts w:ascii="Calibri" w:hAnsi="Calibri" w:cs="Calibri"/>
+          <w:color w:val="000000"/>
+          <w:shd w:val="clear" w:color="auto" w:fill="FFFFFF"/>
+          <w:lang w:val="es-419"/>
+        </w:rPr>
+        <w:t> y retorna el elemento que está en esta posición sin eliminarlo. Para que no haya un error el valor </w:t>
+      </w:r>
+      <w:proofErr w:type="spellStart"/>
+      <w:r>
+        <w:rPr>
+          <w:rStyle w:val="normaltextrun"/>
+          <w:rFonts w:ascii="Calibri" w:hAnsi="Calibri" w:cs="Calibri"/>
+          <w:color w:val="000000"/>
+          <w:shd w:val="clear" w:color="auto" w:fill="FFFFFF"/>
+          <w:lang w:val="es-419"/>
+        </w:rPr>
+        <w:t>pos</w:t>
+      </w:r>
+      <w:proofErr w:type="spellEnd"/>
+      <w:r>
+        <w:rPr>
+          <w:rStyle w:val="normaltextrun"/>
+          <w:rFonts w:ascii="Calibri" w:hAnsi="Calibri" w:cs="Calibri"/>
+          <w:color w:val="000000"/>
+          <w:shd w:val="clear" w:color="auto" w:fill="FFFFFF"/>
+          <w:lang w:val="es-419"/>
+        </w:rPr>
+        <w:t> debe ser un entero positivo menor a la longitud de la lista.  </w:t>
+      </w:r>
+      <w:r>
+        <w:rPr>
+          <w:rStyle w:val="eop"/>
+          <w:rFonts w:ascii="Calibri" w:hAnsi="Calibri" w:cs="Calibri"/>
+          <w:color w:val="000000"/>
+          <w:shd w:val="clear" w:color="auto" w:fill="FFFFFF"/>
+          <w:lang w:val="es-CO"/>
+        </w:rPr>
+        <w:t> </w:t>
+      </w:r>
+    </w:p>
+    <w:p>
+      <w:pPr>
+        <w:shd w:val="clear" w:color="auto" w:fill="1E1E1E"/>
+        <w:spacing w:after="0" w:line="285" w:lineRule="atLeast"/>
+        <w:rPr>
+          <w:rFonts w:ascii="Consolas" w:eastAsia="Times New Roman" w:hAnsi="Consolas" w:cs="Times New Roman"/>
+          <w:noProof w:val="0"/>
+          <w:color w:val="D4D4D4"/>
+          <w:sz w:val="21"/>
+          <w:szCs w:val="21"/>
+          <w:lang w:val="es-CO" w:eastAsia="es-CO"/>
+        </w:rPr>
+      </w:pPr>
+      <w:proofErr w:type="spellStart"/>
+      <w:r>
+        <w:rPr>
+          <w:rFonts w:ascii="Consolas" w:eastAsia="Times New Roman" w:hAnsi="Consolas" w:cs="Times New Roman"/>
+          <w:noProof w:val="0"/>
+          <w:color w:val="569CD6"/>
+          <w:sz w:val="21"/>
+          <w:szCs w:val="21"/>
+          <w:lang w:val="es-CO" w:eastAsia="es-CO"/>
+        </w:rPr>
+        <w:t>def</w:t>
+      </w:r>
+      <w:proofErr w:type="spellEnd"/>
+      <w:r>
+        <w:rPr>
+          <w:rFonts w:ascii="Consolas" w:eastAsia="Times New Roman" w:hAnsi="Consolas" w:cs="Times New Roman"/>
+          <w:noProof w:val="0"/>
+          <w:color w:val="D4D4D4"/>
+          <w:sz w:val="21"/>
+          <w:szCs w:val="21"/>
+          <w:lang w:val="es-CO" w:eastAsia="es-CO"/>
+        </w:rPr>
+        <w:t> </w:t>
+      </w:r>
+      <w:proofErr w:type="spellStart"/>
+      <w:proofErr w:type="gramStart"/>
+      <w:r>
+        <w:rPr>
+          <w:rFonts w:ascii="Consolas" w:eastAsia="Times New Roman" w:hAnsi="Consolas" w:cs="Times New Roman"/>
+          <w:noProof w:val="0"/>
+          <w:color w:val="DCDCAA"/>
+          <w:sz w:val="21"/>
+          <w:szCs w:val="21"/>
+          <w:lang w:val="es-CO" w:eastAsia="es-CO"/>
+        </w:rPr>
+        <w:t>getElement</w:t>
+      </w:r>
+      <w:proofErr w:type="spellEnd"/>
+      <w:r>
+        <w:rPr>
+          <w:rFonts w:ascii="Consolas" w:eastAsia="Times New Roman" w:hAnsi="Consolas" w:cs="Times New Roman"/>
+          <w:noProof w:val="0"/>
+          <w:color w:val="D4D4D4"/>
+          <w:sz w:val="21"/>
+          <w:szCs w:val="21"/>
+          <w:lang w:val="es-CO" w:eastAsia="es-CO"/>
+        </w:rPr>
+        <w:t>(</w:t>
+      </w:r>
+      <w:proofErr w:type="spellStart"/>
+      <w:proofErr w:type="gramEnd"/>
+      <w:r>
+        <w:rPr>
+          <w:rFonts w:ascii="Consolas" w:eastAsia="Times New Roman" w:hAnsi="Consolas" w:cs="Times New Roman"/>
+          <w:noProof w:val="0"/>
+          <w:color w:val="9CDCFE"/>
+          <w:sz w:val="21"/>
+          <w:szCs w:val="21"/>
+          <w:lang w:val="es-CO" w:eastAsia="es-CO"/>
+        </w:rPr>
+        <w:t>lst</w:t>
+      </w:r>
+      <w:proofErr w:type="spellEnd"/>
+      <w:r>
+        <w:rPr>
+          <w:rFonts w:ascii="Consolas" w:eastAsia="Times New Roman" w:hAnsi="Consolas" w:cs="Times New Roman"/>
+          <w:noProof w:val="0"/>
+          <w:color w:val="D4D4D4"/>
+          <w:sz w:val="21"/>
+          <w:szCs w:val="21"/>
+          <w:lang w:val="es-CO" w:eastAsia="es-CO"/>
+        </w:rPr>
+        <w:t>, </w:t>
+      </w:r>
+      <w:proofErr w:type="spellStart"/>
+      <w:r>
+        <w:rPr>
+          <w:rFonts w:ascii="Consolas" w:eastAsia="Times New Roman" w:hAnsi="Consolas" w:cs="Times New Roman"/>
+          <w:noProof w:val="0"/>
+          <w:color w:val="9CDCFE"/>
+          <w:sz w:val="21"/>
+          <w:szCs w:val="21"/>
+          <w:lang w:val="es-CO" w:eastAsia="es-CO"/>
+        </w:rPr>
+        <w:t>pos</w:t>
+      </w:r>
+      <w:proofErr w:type="spellEnd"/>
+      <w:r>
+        <w:rPr>
+          <w:rFonts w:ascii="Consolas" w:eastAsia="Times New Roman" w:hAnsi="Consolas" w:cs="Times New Roman"/>
+          <w:noProof w:val="0"/>
+          <w:color w:val="D4D4D4"/>
+          <w:sz w:val="21"/>
+          <w:szCs w:val="21"/>
+          <w:lang w:val="es-CO" w:eastAsia="es-CO"/>
+        </w:rPr>
+        <w:t>):</w:t>
+      </w:r>
+    </w:p>
+    <w:p>
+      <w:pPr>
+        <w:shd w:val="clear" w:color="auto" w:fill="1E1E1E"/>
+        <w:spacing w:after="0" w:line="285" w:lineRule="atLeast"/>
+        <w:rPr>
+          <w:rFonts w:ascii="Consolas" w:eastAsia="Times New Roman" w:hAnsi="Consolas" w:cs="Times New Roman"/>
+          <w:noProof w:val="0"/>
+          <w:color w:val="D4D4D4"/>
+          <w:sz w:val="21"/>
+          <w:szCs w:val="21"/>
+          <w:lang w:val="es-CO" w:eastAsia="es-CO"/>
+        </w:rPr>
+      </w:pPr>
+      <w:r>
+        <w:rPr>
+          <w:rFonts w:ascii="Consolas" w:eastAsia="Times New Roman" w:hAnsi="Consolas" w:cs="Times New Roman"/>
+          <w:noProof w:val="0"/>
+          <w:color w:val="D4D4D4"/>
+          <w:sz w:val="21"/>
+          <w:szCs w:val="21"/>
+          <w:lang w:val="es-CO" w:eastAsia="es-CO"/>
+        </w:rPr>
+        <w:t>    </w:t>
+      </w:r>
+      <w:r>
+        <w:rPr>
+          <w:rFonts w:ascii="Consolas" w:eastAsia="Times New Roman" w:hAnsi="Consolas" w:cs="Times New Roman"/>
+          <w:noProof w:val="0"/>
+          <w:color w:val="C586C0"/>
+          <w:sz w:val="21"/>
+          <w:szCs w:val="21"/>
+          <w:lang w:val="es-CO" w:eastAsia="es-CO"/>
+        </w:rPr>
+        <w:t>try</w:t>
+      </w:r>
+      <w:r>
+        <w:rPr>
+          <w:rFonts w:ascii="Consolas" w:eastAsia="Times New Roman" w:hAnsi="Consolas" w:cs="Times New Roman"/>
+          <w:noProof w:val="0"/>
+          <w:color w:val="D4D4D4"/>
+          <w:sz w:val="21"/>
+          <w:szCs w:val="21"/>
+          <w:lang w:val="es-CO" w:eastAsia="es-CO"/>
+        </w:rPr>
+        <w:t>:</w:t>
+      </w:r>
+    </w:p>
+    <w:p>
+      <w:pPr>
+        <w:shd w:val="clear" w:color="auto" w:fill="1E1E1E"/>
+        <w:spacing w:after="0" w:line="285" w:lineRule="atLeast"/>
+        <w:rPr>
+          <w:rFonts w:ascii="Consolas" w:eastAsia="Times New Roman" w:hAnsi="Consolas" w:cs="Times New Roman"/>
+          <w:noProof w:val="0"/>
+          <w:color w:val="D4D4D4"/>
+          <w:sz w:val="21"/>
+          <w:szCs w:val="21"/>
+          <w:lang w:eastAsia="es-CO"/>
+        </w:rPr>
+      </w:pPr>
+      <w:r>
+        <w:rPr>
+          <w:rFonts w:ascii="Consolas" w:eastAsia="Times New Roman" w:hAnsi="Consolas" w:cs="Times New Roman"/>
+          <w:noProof w:val="0"/>
+          <w:color w:val="D4D4D4"/>
+          <w:sz w:val="21"/>
+          <w:szCs w:val="21"/>
+          <w:lang w:val="es-CO" w:eastAsia="es-CO"/>
+        </w:rPr>
+        <w:t>        </w:t>
+      </w:r>
+      <w:r>
+        <w:rPr>
+          <w:rFonts w:ascii="Consolas" w:eastAsia="Times New Roman" w:hAnsi="Consolas" w:cs="Times New Roman"/>
+          <w:noProof w:val="0"/>
+          <w:color w:val="C586C0"/>
+          <w:sz w:val="21"/>
+          <w:szCs w:val="21"/>
+          <w:lang w:eastAsia="es-CO"/>
+        </w:rPr>
+        <w:t>return</w:t>
+      </w:r>
+      <w:r>
+        <w:rPr>
+          <w:rFonts w:ascii="Consolas" w:eastAsia="Times New Roman" w:hAnsi="Consolas" w:cs="Times New Roman"/>
+          <w:noProof w:val="0"/>
+          <w:color w:val="D4D4D4"/>
+          <w:sz w:val="21"/>
+          <w:szCs w:val="21"/>
+          <w:lang w:eastAsia="es-CO"/>
+        </w:rPr>
+        <w:t> </w:t>
+      </w:r>
+      <w:proofErr w:type="spellStart"/>
+      <w:proofErr w:type="gramStart"/>
+      <w:r>
+        <w:rPr>
+          <w:rFonts w:ascii="Consolas" w:eastAsia="Times New Roman" w:hAnsi="Consolas" w:cs="Times New Roman"/>
+          <w:noProof w:val="0"/>
+          <w:color w:val="D4D4D4"/>
+          <w:sz w:val="21"/>
+          <w:szCs w:val="21"/>
+          <w:lang w:eastAsia="es-CO"/>
+        </w:rPr>
+        <w:t>lt.getElement</w:t>
+      </w:r>
+      <w:proofErr w:type="spellEnd"/>
+      <w:proofErr w:type="gramEnd"/>
+      <w:r>
+        <w:rPr>
+          <w:rFonts w:ascii="Consolas" w:eastAsia="Times New Roman" w:hAnsi="Consolas" w:cs="Times New Roman"/>
+          <w:noProof w:val="0"/>
+          <w:color w:val="D4D4D4"/>
+          <w:sz w:val="21"/>
+          <w:szCs w:val="21"/>
+          <w:lang w:eastAsia="es-CO"/>
+        </w:rPr>
+        <w:t>(</w:t>
+      </w:r>
+      <w:proofErr w:type="spellStart"/>
+      <w:r>
+        <w:rPr>
+          <w:rFonts w:ascii="Consolas" w:eastAsia="Times New Roman" w:hAnsi="Consolas" w:cs="Times New Roman"/>
+          <w:noProof w:val="0"/>
+          <w:color w:val="D4D4D4"/>
+          <w:sz w:val="21"/>
+          <w:szCs w:val="21"/>
+          <w:lang w:eastAsia="es-CO"/>
+        </w:rPr>
+        <w:t>lst</w:t>
+      </w:r>
+      <w:proofErr w:type="spellEnd"/>
+      <w:r>
+        <w:rPr>
+          <w:rFonts w:ascii="Consolas" w:eastAsia="Times New Roman" w:hAnsi="Consolas" w:cs="Times New Roman"/>
+          <w:noProof w:val="0"/>
+          <w:color w:val="D4D4D4"/>
+          <w:sz w:val="21"/>
+          <w:szCs w:val="21"/>
+          <w:lang w:eastAsia="es-CO"/>
+        </w:rPr>
+        <w:t>, pos)</w:t>
+      </w:r>
+    </w:p>
+    <w:p>
+      <w:pPr>
+        <w:shd w:val="clear" w:color="auto" w:fill="1E1E1E"/>
+        <w:spacing w:after="0" w:line="285" w:lineRule="atLeast"/>
+        <w:rPr>
+          <w:rFonts w:ascii="Consolas" w:eastAsia="Times New Roman" w:hAnsi="Consolas" w:cs="Times New Roman"/>
+          <w:noProof w:val="0"/>
+          <w:color w:val="D4D4D4"/>
+          <w:sz w:val="21"/>
+          <w:szCs w:val="21"/>
+          <w:lang w:eastAsia="es-CO"/>
+        </w:rPr>
+      </w:pPr>
+      <w:r>
+        <w:rPr>
+          <w:rFonts w:ascii="Consolas" w:eastAsia="Times New Roman" w:hAnsi="Consolas" w:cs="Times New Roman"/>
+          <w:noProof w:val="0"/>
+          <w:color w:val="D4D4D4"/>
+          <w:sz w:val="21"/>
+          <w:szCs w:val="21"/>
+          <w:lang w:eastAsia="es-CO"/>
+        </w:rPr>
+        <w:t>    </w:t>
+      </w:r>
+      <w:r>
+        <w:rPr>
+          <w:rFonts w:ascii="Consolas" w:eastAsia="Times New Roman" w:hAnsi="Consolas" w:cs="Times New Roman"/>
+          <w:noProof w:val="0"/>
+          <w:color w:val="C586C0"/>
+          <w:sz w:val="21"/>
+          <w:szCs w:val="21"/>
+          <w:lang w:eastAsia="es-CO"/>
+        </w:rPr>
+        <w:t>except</w:t>
+      </w:r>
+      <w:r>
+        <w:rPr>
+          <w:rFonts w:ascii="Consolas" w:eastAsia="Times New Roman" w:hAnsi="Consolas" w:cs="Times New Roman"/>
+          <w:noProof w:val="0"/>
+          <w:color w:val="D4D4D4"/>
+          <w:sz w:val="21"/>
+          <w:szCs w:val="21"/>
+          <w:lang w:eastAsia="es-CO"/>
+        </w:rPr>
+        <w:t> </w:t>
+      </w:r>
+      <w:r>
+        <w:rPr>
+          <w:rFonts w:ascii="Consolas" w:eastAsia="Times New Roman" w:hAnsi="Consolas" w:cs="Times New Roman"/>
+          <w:noProof w:val="0"/>
+          <w:color w:val="4EC9B0"/>
+          <w:sz w:val="21"/>
+          <w:szCs w:val="21"/>
+          <w:lang w:eastAsia="es-CO"/>
+        </w:rPr>
+        <w:t>Exception</w:t>
+      </w:r>
+      <w:r>
+        <w:rPr>
+          <w:rFonts w:ascii="Consolas" w:eastAsia="Times New Roman" w:hAnsi="Consolas" w:cs="Times New Roman"/>
+          <w:noProof w:val="0"/>
+          <w:color w:val="D4D4D4"/>
+          <w:sz w:val="21"/>
+          <w:szCs w:val="21"/>
+          <w:lang w:eastAsia="es-CO"/>
+        </w:rPr>
+        <w:t> </w:t>
+      </w:r>
+      <w:r>
+        <w:rPr>
+          <w:rFonts w:ascii="Consolas" w:eastAsia="Times New Roman" w:hAnsi="Consolas" w:cs="Times New Roman"/>
+          <w:noProof w:val="0"/>
+          <w:color w:val="C586C0"/>
+          <w:sz w:val="21"/>
+          <w:szCs w:val="21"/>
+          <w:lang w:eastAsia="es-CO"/>
+        </w:rPr>
+        <w:t>as</w:t>
+      </w:r>
+      <w:r>
+        <w:rPr>
+          <w:rFonts w:ascii="Consolas" w:eastAsia="Times New Roman" w:hAnsi="Consolas" w:cs="Times New Roman"/>
+          <w:noProof w:val="0"/>
+          <w:color w:val="D4D4D4"/>
+          <w:sz w:val="21"/>
+          <w:szCs w:val="21"/>
+          <w:lang w:eastAsia="es-CO"/>
+        </w:rPr>
+        <w:t> exp:</w:t>
+      </w:r>
+    </w:p>
+    <w:p>
+      <w:pPr>
+        <w:shd w:val="clear" w:color="auto" w:fill="1E1E1E"/>
+        <w:spacing w:after="0" w:line="285" w:lineRule="atLeast"/>
+        <w:rPr>
+          <w:rFonts w:ascii="Consolas" w:eastAsia="Times New Roman" w:hAnsi="Consolas" w:cs="Times New Roman"/>
+          <w:noProof w:val="0"/>
+          <w:color w:val="D4D4D4"/>
+          <w:sz w:val="21"/>
+          <w:szCs w:val="21"/>
+          <w:lang w:eastAsia="es-CO"/>
+        </w:rPr>
+      </w:pPr>
+      <w:r>
+        <w:rPr>
+          <w:rFonts w:ascii="Consolas" w:eastAsia="Times New Roman" w:hAnsi="Consolas" w:cs="Times New Roman"/>
+          <w:noProof w:val="0"/>
+          <w:color w:val="D4D4D4"/>
+          <w:sz w:val="21"/>
+          <w:szCs w:val="21"/>
+          <w:lang w:eastAsia="es-CO"/>
+        </w:rPr>
+        <w:t>        </w:t>
+      </w:r>
+      <w:proofErr w:type="spellStart"/>
+      <w:proofErr w:type="gramStart"/>
+      <w:r>
+        <w:rPr>
+          <w:rFonts w:ascii="Consolas" w:eastAsia="Times New Roman" w:hAnsi="Consolas" w:cs="Times New Roman"/>
+          <w:noProof w:val="0"/>
+          <w:color w:val="D4D4D4"/>
+          <w:sz w:val="21"/>
+          <w:szCs w:val="21"/>
+          <w:lang w:eastAsia="es-CO"/>
+        </w:rPr>
+        <w:t>error.reraise</w:t>
+      </w:r>
+      <w:proofErr w:type="spellEnd"/>
+      <w:proofErr w:type="gramEnd"/>
+      <w:r>
+        <w:rPr>
+          <w:rFonts w:ascii="Consolas" w:eastAsia="Times New Roman" w:hAnsi="Consolas" w:cs="Times New Roman"/>
+          <w:noProof w:val="0"/>
+          <w:color w:val="D4D4D4"/>
+          <w:sz w:val="21"/>
+          <w:szCs w:val="21"/>
+          <w:lang w:eastAsia="es-CO"/>
+        </w:rPr>
+        <w:t>(exp, </w:t>
+      </w:r>
+      <w:r>
+        <w:rPr>
+          <w:rFonts w:ascii="Consolas" w:eastAsia="Times New Roman" w:hAnsi="Consolas" w:cs="Times New Roman"/>
+          <w:noProof w:val="0"/>
+          <w:color w:val="CE9178"/>
+          <w:sz w:val="21"/>
+          <w:szCs w:val="21"/>
+          <w:lang w:eastAsia="es-CO"/>
+        </w:rPr>
+        <w:t>'List-&gt;</w:t>
+      </w:r>
+      <w:proofErr w:type="spellStart"/>
+      <w:r>
+        <w:rPr>
+          <w:rFonts w:ascii="Consolas" w:eastAsia="Times New Roman" w:hAnsi="Consolas" w:cs="Times New Roman"/>
+          <w:noProof w:val="0"/>
+          <w:color w:val="CE9178"/>
+          <w:sz w:val="21"/>
+          <w:szCs w:val="21"/>
+          <w:lang w:eastAsia="es-CO"/>
+        </w:rPr>
+        <w:t>getElement</w:t>
+      </w:r>
+      <w:proofErr w:type="spellEnd"/>
+      <w:r>
+        <w:rPr>
+          <w:rFonts w:ascii="Consolas" w:eastAsia="Times New Roman" w:hAnsi="Consolas" w:cs="Times New Roman"/>
+          <w:noProof w:val="0"/>
+          <w:color w:val="CE9178"/>
+          <w:sz w:val="21"/>
+          <w:szCs w:val="21"/>
+          <w:lang w:eastAsia="es-CO"/>
+        </w:rPr>
+        <w:t>: '</w:t>
+      </w:r>
+      <w:r>
+        <w:rPr>
+          <w:rFonts w:ascii="Consolas" w:eastAsia="Times New Roman" w:hAnsi="Consolas" w:cs="Times New Roman"/>
+          <w:noProof w:val="0"/>
+          <w:color w:val="D4D4D4"/>
+          <w:sz w:val="21"/>
+          <w:szCs w:val="21"/>
+          <w:lang w:eastAsia="es-CO"/>
+        </w:rPr>
+        <w:t>)</w:t>
+      </w:r>
+    </w:p>
+    <w:p>
+      <w:pPr>
+        <w:pStyle w:val="Prrafodelista"/>
+        <w:ind w:left="360"/>
+        <w:jc w:val="both"/>
+        <w:rPr>
+          <w:rFonts w:ascii="Dax-Regular" w:hAnsi="Dax-Regular"/>
+        </w:rPr>
+      </w:pPr>
     </w:p>
     <w:p>
       <w:pPr>
@@ -6979,10 +7647,10 @@
           <w:rFonts w:ascii="Dax-Regular" w:hAnsi="Dax-Regular"/>
           <w:lang w:val="es-419"/>
         </w:rPr>
-        <w:lastRenderedPageBreak/>
         <w:t xml:space="preserve">¿Qué hace la función </w:t>
       </w:r>
       <w:proofErr w:type="spellStart"/>
+      <w:proofErr w:type="gramStart"/>
       <w:r>
         <w:rPr>
           <w:rFonts w:ascii="Consolas" w:hAnsi="Consolas"/>
@@ -7000,7 +7668,17 @@
           <w:iCs/>
           <w:lang w:val="es-419"/>
         </w:rPr>
-        <w:t>()</w:t>
+        <w:t>(</w:t>
+      </w:r>
+      <w:proofErr w:type="gramEnd"/>
+      <w:r>
+        <w:rPr>
+          <w:rFonts w:ascii="Consolas" w:hAnsi="Consolas"/>
+          <w:b/>
+          <w:iCs/>
+          <w:lang w:val="es-419"/>
+        </w:rPr>
+        <w:t>)</w:t>
       </w:r>
       <w:r>
         <w:rPr>
@@ -7052,7 +7730,27 @@
           <w:bCs/>
           <w:lang w:val="es-419"/>
         </w:rPr>
-        <w:t>“SINGLE_LINKED”</w:t>
+        <w:t>“</w:t>
+      </w:r>
+      <w:proofErr w:type="gramStart"/>
+      <w:r>
+        <w:rPr>
+          <w:rFonts w:ascii="Consolas" w:hAnsi="Consolas"/>
+          <w:b/>
+          <w:bCs/>
+          <w:lang w:val="es-419"/>
+        </w:rPr>
+        <w:t>SINGLE</w:t>
+      </w:r>
+      <w:proofErr w:type="gramEnd"/>
+      <w:r>
+        <w:rPr>
+          <w:rFonts w:ascii="Consolas" w:hAnsi="Consolas"/>
+          <w:b/>
+          <w:bCs/>
+          <w:lang w:val="es-419"/>
+        </w:rPr>
+        <w:t>_LINKED”</w:t>
       </w:r>
       <w:r>
         <w:rPr>

--- a/Docs/Observaciones-Lab 3.docx
+++ b/Docs/Observaciones-Lab 3.docx
@@ -35,25 +35,7 @@
           <w:sz w:val="20"/>
           <w:szCs w:val="20"/>
         </w:rPr>
-        <w:t xml:space="preserve">Estudiante </w:t>
-      </w:r>
-      <w:proofErr w:type="gramStart"/>
-      <w:r>
-        <w:rPr>
-          <w:color w:val="24292E"/>
-          <w:sz w:val="20"/>
-          <w:szCs w:val="20"/>
-        </w:rPr>
-        <w:t>1:Juan</w:t>
-      </w:r>
-      <w:proofErr w:type="gramEnd"/>
-      <w:r>
-        <w:rPr>
-          <w:color w:val="24292E"/>
-          <w:sz w:val="20"/>
-          <w:szCs w:val="20"/>
-        </w:rPr>
-        <w:t xml:space="preserve"> Felipe García 202014961 jf.garciam1</w:t>
+        <w:t>Estudiante 1:Juan Felipe García 202014961 jf.garciam1</w:t>
       </w:r>
     </w:p>
     <w:p>
@@ -74,25 +56,7 @@
           <w:sz w:val="20"/>
           <w:szCs w:val="20"/>
         </w:rPr>
-        <w:t xml:space="preserve">Estudiante 2: Santiago Rodríguez 202020476 </w:t>
-      </w:r>
-      <w:proofErr w:type="gramStart"/>
-      <w:r>
-        <w:rPr>
-          <w:color w:val="24292E"/>
-          <w:sz w:val="20"/>
-          <w:szCs w:val="20"/>
-        </w:rPr>
-        <w:t>s.rodriguez</w:t>
-      </w:r>
-      <w:proofErr w:type="gramEnd"/>
-      <w:r>
-        <w:rPr>
-          <w:color w:val="24292E"/>
-          <w:sz w:val="20"/>
-          <w:szCs w:val="20"/>
-        </w:rPr>
-        <w:t>64</w:t>
+        <w:t>Estudiante 2: Santiago Rodríguez 202020476 s.rodriguez64</w:t>
       </w:r>
     </w:p>
     <w:p>
@@ -155,21 +119,7 @@
         <w:rPr>
           <w:lang w:val="es-419"/>
         </w:rPr>
-        <w:t xml:space="preserve">El primer mecanismo es el menú, teniendo 5 opciones, cada una de estas activa una función dentro del programa. Dependiendo del input que haga el usuario se va a ejecutar un resultado distinto, las funciones que se tienen son: </w:t>
-      </w:r>
-      <w:proofErr w:type="gramStart"/>
-      <w:r>
-        <w:rPr>
-          <w:lang w:val="es-419"/>
-        </w:rPr>
-        <w:t>1.Cargar</w:t>
-      </w:r>
-      <w:proofErr w:type="gramEnd"/>
-      <w:r>
-        <w:rPr>
-          <w:lang w:val="es-419"/>
-        </w:rPr>
-        <w:t xml:space="preserve"> información del </w:t>
+        <w:t xml:space="preserve">El primer mecanismo es el menú, teniendo 5 opciones, cada una de estas activa una función dentro del programa. Dependiendo del input que haga el usuario se va a ejecutar un resultado distinto, las funciones que se tienen son: 1.Cargar información del </w:t>
       </w:r>
       <w:proofErr w:type="spellStart"/>
       <w:r>
@@ -299,7 +249,6 @@
         <w:t>    </w:t>
       </w:r>
       <w:proofErr w:type="spellStart"/>
-      <w:proofErr w:type="gramStart"/>
       <w:r>
         <w:rPr>
           <w:rFonts w:ascii="Consolas" w:eastAsia="Times New Roman" w:hAnsi="Consolas" w:cs="Times New Roman"/>
@@ -321,19 +270,7 @@
           <w:szCs w:val="21"/>
           <w:lang w:val="es-CO" w:eastAsia="es-CO"/>
         </w:rPr>
-        <w:t>(</w:t>
-      </w:r>
-      <w:proofErr w:type="gramEnd"/>
-      <w:r>
-        <w:rPr>
-          <w:rFonts w:ascii="Consolas" w:eastAsia="Times New Roman" w:hAnsi="Consolas" w:cs="Times New Roman"/>
-          <w:noProof w:val="0"/>
-          <w:color w:val="D4D4D4"/>
-          <w:sz w:val="21"/>
-          <w:szCs w:val="21"/>
-          <w:lang w:val="es-CO" w:eastAsia="es-CO"/>
-        </w:rPr>
-        <w:t>)</w:t>
+        <w:t>()</w:t>
       </w:r>
     </w:p>
     <w:p>
@@ -360,7 +297,6 @@
         </w:rPr>
         <w:t>    inputs = </w:t>
       </w:r>
-      <w:proofErr w:type="gramStart"/>
       <w:r>
         <w:rPr>
           <w:rFonts w:ascii="Consolas" w:eastAsia="Times New Roman" w:hAnsi="Consolas" w:cs="Times New Roman"/>
@@ -383,7 +319,6 @@
         </w:rPr>
         <w:t>(</w:t>
       </w:r>
-      <w:proofErr w:type="gramEnd"/>
       <w:r>
         <w:rPr>
           <w:rFonts w:ascii="Consolas" w:eastAsia="Times New Roman" w:hAnsi="Consolas" w:cs="Times New Roman"/>
@@ -499,21 +434,8 @@
           <w:szCs w:val="21"/>
           <w:lang w:val="es-CO" w:eastAsia="es-CO"/>
         </w:rPr>
-        <w:t>(</w:t>
-      </w:r>
-      <w:proofErr w:type="gramStart"/>
-      <w:r>
-        <w:rPr>
-          <w:rFonts w:ascii="Consolas" w:eastAsia="Times New Roman" w:hAnsi="Consolas" w:cs="Times New Roman"/>
-          <w:noProof w:val="0"/>
-          <w:color w:val="D4D4D4"/>
-          <w:sz w:val="21"/>
-          <w:szCs w:val="21"/>
-          <w:lang w:val="es-CO" w:eastAsia="es-CO"/>
-        </w:rPr>
-        <w:t>inputs[</w:t>
-      </w:r>
-      <w:proofErr w:type="gramEnd"/>
+        <w:t>(inputs[</w:t>
+      </w:r>
       <w:r>
         <w:rPr>
           <w:rFonts w:ascii="Consolas" w:eastAsia="Times New Roman" w:hAnsi="Consolas" w:cs="Times New Roman"/>
@@ -584,7 +506,6 @@
         <w:t>        </w:t>
       </w:r>
       <w:proofErr w:type="spellStart"/>
-      <w:proofErr w:type="gramStart"/>
       <w:r>
         <w:rPr>
           <w:rFonts w:ascii="Consolas" w:eastAsia="Times New Roman" w:hAnsi="Consolas" w:cs="Times New Roman"/>
@@ -608,7 +529,6 @@
         </w:rPr>
         <w:t>(</w:t>
       </w:r>
-      <w:proofErr w:type="gramEnd"/>
       <w:r>
         <w:rPr>
           <w:rFonts w:ascii="Consolas" w:eastAsia="Times New Roman" w:hAnsi="Consolas" w:cs="Times New Roman"/>
@@ -681,7 +601,6 @@
         <w:t> = </w:t>
       </w:r>
       <w:proofErr w:type="spellStart"/>
-      <w:proofErr w:type="gramStart"/>
       <w:r>
         <w:rPr>
           <w:rFonts w:ascii="Consolas" w:eastAsia="Times New Roman" w:hAnsi="Consolas" w:cs="Times New Roman"/>
@@ -703,19 +622,7 @@
           <w:szCs w:val="21"/>
           <w:lang w:val="es-CO" w:eastAsia="es-CO"/>
         </w:rPr>
-        <w:t>(</w:t>
-      </w:r>
-      <w:proofErr w:type="gramEnd"/>
-      <w:r>
-        <w:rPr>
-          <w:rFonts w:ascii="Consolas" w:eastAsia="Times New Roman" w:hAnsi="Consolas" w:cs="Times New Roman"/>
-          <w:noProof w:val="0"/>
-          <w:color w:val="D4D4D4"/>
-          <w:sz w:val="21"/>
-          <w:szCs w:val="21"/>
-          <w:lang w:val="es-CO" w:eastAsia="es-CO"/>
-        </w:rPr>
-        <w:t>)</w:t>
+        <w:t>()</w:t>
       </w:r>
     </w:p>
     <w:p>
@@ -815,7 +722,6 @@
         </w:rPr>
         <w:t>        </w:t>
       </w:r>
-      <w:proofErr w:type="gramStart"/>
       <w:r>
         <w:rPr>
           <w:rFonts w:ascii="Consolas" w:eastAsia="Times New Roman" w:hAnsi="Consolas" w:cs="Times New Roman"/>
@@ -838,7 +744,6 @@
         </w:rPr>
         <w:t>(</w:t>
       </w:r>
-      <w:proofErr w:type="gramEnd"/>
       <w:r>
         <w:rPr>
           <w:rFonts w:ascii="Consolas" w:eastAsia="Times New Roman" w:hAnsi="Consolas" w:cs="Times New Roman"/>
@@ -930,7 +835,6 @@
         </w:rPr>
         <w:t>        </w:t>
       </w:r>
-      <w:proofErr w:type="gramStart"/>
       <w:r>
         <w:rPr>
           <w:rFonts w:ascii="Consolas" w:eastAsia="Times New Roman" w:hAnsi="Consolas" w:cs="Times New Roman"/>
@@ -953,7 +857,6 @@
         </w:rPr>
         <w:t>(</w:t>
       </w:r>
-      <w:proofErr w:type="gramEnd"/>
       <w:r>
         <w:rPr>
           <w:rFonts w:ascii="Consolas" w:eastAsia="Times New Roman" w:hAnsi="Consolas" w:cs="Times New Roman"/>
@@ -1045,7 +948,6 @@
         </w:rPr>
         <w:t>        </w:t>
       </w:r>
-      <w:proofErr w:type="gramStart"/>
       <w:r>
         <w:rPr>
           <w:rFonts w:ascii="Consolas" w:eastAsia="Times New Roman" w:hAnsi="Consolas" w:cs="Times New Roman"/>
@@ -1068,7 +970,6 @@
         </w:rPr>
         <w:t>(</w:t>
       </w:r>
-      <w:proofErr w:type="gramEnd"/>
       <w:r>
         <w:rPr>
           <w:rFonts w:ascii="Consolas" w:eastAsia="Times New Roman" w:hAnsi="Consolas" w:cs="Times New Roman"/>
@@ -1161,7 +1062,6 @@
         <w:t>        </w:t>
       </w:r>
       <w:proofErr w:type="spellStart"/>
-      <w:proofErr w:type="gramStart"/>
       <w:r>
         <w:rPr>
           <w:rFonts w:ascii="Consolas" w:eastAsia="Times New Roman" w:hAnsi="Consolas" w:cs="Times New Roman"/>
@@ -1185,7 +1085,6 @@
         </w:rPr>
         <w:t>(</w:t>
       </w:r>
-      <w:proofErr w:type="gramEnd"/>
       <w:r>
         <w:rPr>
           <w:rFonts w:ascii="Consolas" w:eastAsia="Times New Roman" w:hAnsi="Consolas" w:cs="Times New Roman"/>
@@ -1256,7 +1155,6 @@
         <w:t>(</w:t>
       </w:r>
       <w:proofErr w:type="spellStart"/>
-      <w:proofErr w:type="gramStart"/>
       <w:r>
         <w:rPr>
           <w:rFonts w:ascii="Consolas" w:eastAsia="Times New Roman" w:hAnsi="Consolas" w:cs="Times New Roman"/>
@@ -1269,7 +1167,6 @@
         <w:t>lt.size</w:t>
       </w:r>
       <w:proofErr w:type="spellEnd"/>
-      <w:proofErr w:type="gramEnd"/>
       <w:r>
         <w:rPr>
           <w:rFonts w:ascii="Consolas" w:eastAsia="Times New Roman" w:hAnsi="Consolas" w:cs="Times New Roman"/>
@@ -1410,21 +1307,8 @@
           <w:szCs w:val="21"/>
           <w:lang w:eastAsia="es-CO"/>
         </w:rPr>
-        <w:t>(</w:t>
-      </w:r>
-      <w:proofErr w:type="gramStart"/>
-      <w:r>
-        <w:rPr>
-          <w:rFonts w:ascii="Consolas" w:eastAsia="Times New Roman" w:hAnsi="Consolas" w:cs="Times New Roman"/>
-          <w:noProof w:val="0"/>
-          <w:color w:val="D4D4D4"/>
-          <w:sz w:val="21"/>
-          <w:szCs w:val="21"/>
-          <w:lang w:eastAsia="es-CO"/>
-        </w:rPr>
-        <w:t>inputs[</w:t>
-      </w:r>
-      <w:proofErr w:type="gramEnd"/>
+        <w:t>(inputs[</w:t>
+      </w:r>
       <w:r>
         <w:rPr>
           <w:rFonts w:ascii="Consolas" w:eastAsia="Times New Roman" w:hAnsi="Consolas" w:cs="Times New Roman"/>
@@ -1494,7 +1378,6 @@
         </w:rPr>
         <w:t>        number = </w:t>
       </w:r>
-      <w:proofErr w:type="gramStart"/>
       <w:r>
         <w:rPr>
           <w:rFonts w:ascii="Consolas" w:eastAsia="Times New Roman" w:hAnsi="Consolas" w:cs="Times New Roman"/>
@@ -1517,7 +1400,6 @@
         </w:rPr>
         <w:t>(</w:t>
       </w:r>
-      <w:proofErr w:type="gramEnd"/>
       <w:r>
         <w:rPr>
           <w:rFonts w:ascii="Consolas" w:eastAsia="Times New Roman" w:hAnsi="Consolas" w:cs="Times New Roman"/>
@@ -1590,7 +1472,6 @@
         <w:t>        books = </w:t>
       </w:r>
       <w:proofErr w:type="spellStart"/>
-      <w:proofErr w:type="gramStart"/>
       <w:r>
         <w:rPr>
           <w:rFonts w:ascii="Consolas" w:eastAsia="Times New Roman" w:hAnsi="Consolas" w:cs="Times New Roman"/>
@@ -1603,7 +1484,6 @@
         <w:t>controller.getBestBooks</w:t>
       </w:r>
       <w:proofErr w:type="spellEnd"/>
-      <w:proofErr w:type="gramEnd"/>
       <w:r>
         <w:rPr>
           <w:rFonts w:ascii="Consolas" w:eastAsia="Times New Roman" w:hAnsi="Consolas" w:cs="Times New Roman"/>
@@ -1769,21 +1649,8 @@
           <w:szCs w:val="21"/>
           <w:lang w:eastAsia="es-CO"/>
         </w:rPr>
-        <w:t>(</w:t>
-      </w:r>
-      <w:proofErr w:type="gramStart"/>
-      <w:r>
-        <w:rPr>
-          <w:rFonts w:ascii="Consolas" w:eastAsia="Times New Roman" w:hAnsi="Consolas" w:cs="Times New Roman"/>
-          <w:noProof w:val="0"/>
-          <w:color w:val="D4D4D4"/>
-          <w:sz w:val="21"/>
-          <w:szCs w:val="21"/>
-          <w:lang w:eastAsia="es-CO"/>
-        </w:rPr>
-        <w:t>inputs[</w:t>
-      </w:r>
-      <w:proofErr w:type="gramEnd"/>
+        <w:t>(inputs[</w:t>
+      </w:r>
       <w:r>
         <w:rPr>
           <w:rFonts w:ascii="Consolas" w:eastAsia="Times New Roman" w:hAnsi="Consolas" w:cs="Times New Roman"/>
@@ -1877,7 +1744,6 @@
         </w:rPr>
         <w:t> = </w:t>
       </w:r>
-      <w:proofErr w:type="gramStart"/>
       <w:r>
         <w:rPr>
           <w:rFonts w:ascii="Consolas" w:eastAsia="Times New Roman" w:hAnsi="Consolas" w:cs="Times New Roman"/>
@@ -1900,7 +1766,6 @@
         </w:rPr>
         <w:t>(</w:t>
       </w:r>
-      <w:proofErr w:type="gramEnd"/>
       <w:r>
         <w:rPr>
           <w:rFonts w:ascii="Consolas" w:eastAsia="Times New Roman" w:hAnsi="Consolas" w:cs="Times New Roman"/>
@@ -1960,7 +1825,6 @@
         <w:t>author = </w:t>
       </w:r>
       <w:proofErr w:type="spellStart"/>
-      <w:proofErr w:type="gramStart"/>
       <w:r>
         <w:rPr>
           <w:rFonts w:ascii="Consolas" w:eastAsia="Times New Roman" w:hAnsi="Consolas" w:cs="Times New Roman"/>
@@ -1973,7 +1837,6 @@
         <w:t>controller.getBooksByAuthor</w:t>
       </w:r>
       <w:proofErr w:type="spellEnd"/>
-      <w:proofErr w:type="gramEnd"/>
       <w:r>
         <w:rPr>
           <w:rFonts w:ascii="Consolas" w:eastAsia="Times New Roman" w:hAnsi="Consolas" w:cs="Times New Roman"/>
@@ -2141,21 +2004,8 @@
           <w:szCs w:val="21"/>
           <w:lang w:eastAsia="es-CO"/>
         </w:rPr>
-        <w:t>(</w:t>
-      </w:r>
-      <w:proofErr w:type="gramStart"/>
-      <w:r>
-        <w:rPr>
-          <w:rFonts w:ascii="Consolas" w:eastAsia="Times New Roman" w:hAnsi="Consolas" w:cs="Times New Roman"/>
-          <w:noProof w:val="0"/>
-          <w:color w:val="D4D4D4"/>
-          <w:sz w:val="21"/>
-          <w:szCs w:val="21"/>
-          <w:lang w:eastAsia="es-CO"/>
-        </w:rPr>
-        <w:t>inputs[</w:t>
-      </w:r>
-      <w:proofErr w:type="gramEnd"/>
+        <w:t>(inputs[</w:t>
+      </w:r>
       <w:r>
         <w:rPr>
           <w:rFonts w:ascii="Consolas" w:eastAsia="Times New Roman" w:hAnsi="Consolas" w:cs="Times New Roman"/>
@@ -2225,7 +2075,6 @@
         </w:rPr>
         <w:t>        label = </w:t>
       </w:r>
-      <w:proofErr w:type="gramStart"/>
       <w:r>
         <w:rPr>
           <w:rFonts w:ascii="Consolas" w:eastAsia="Times New Roman" w:hAnsi="Consolas" w:cs="Times New Roman"/>
@@ -2248,7 +2097,6 @@
         </w:rPr>
         <w:t>(</w:t>
       </w:r>
-      <w:proofErr w:type="gramEnd"/>
       <w:r>
         <w:rPr>
           <w:rFonts w:ascii="Consolas" w:eastAsia="Times New Roman" w:hAnsi="Consolas" w:cs="Times New Roman"/>
@@ -2369,7 +2217,6 @@
         <w:t> = </w:t>
       </w:r>
       <w:proofErr w:type="spellStart"/>
-      <w:proofErr w:type="gramStart"/>
       <w:r>
         <w:rPr>
           <w:rFonts w:ascii="Consolas" w:eastAsia="Times New Roman" w:hAnsi="Consolas" w:cs="Times New Roman"/>
@@ -2382,7 +2229,6 @@
         <w:t>controller.countBooksByTag</w:t>
       </w:r>
       <w:proofErr w:type="spellEnd"/>
-      <w:proofErr w:type="gramEnd"/>
       <w:r>
         <w:rPr>
           <w:rFonts w:ascii="Consolas" w:eastAsia="Times New Roman" w:hAnsi="Consolas" w:cs="Times New Roman"/>
@@ -2419,7 +2265,6 @@
         </w:rPr>
         <w:t>        </w:t>
       </w:r>
-      <w:proofErr w:type="gramStart"/>
       <w:r>
         <w:rPr>
           <w:rFonts w:ascii="Consolas" w:eastAsia="Times New Roman" w:hAnsi="Consolas" w:cs="Times New Roman"/>
@@ -2442,7 +2287,6 @@
         </w:rPr>
         <w:t>(</w:t>
       </w:r>
-      <w:proofErr w:type="gramEnd"/>
       <w:r>
         <w:rPr>
           <w:rFonts w:ascii="Consolas" w:eastAsia="Times New Roman" w:hAnsi="Consolas" w:cs="Times New Roman"/>
@@ -2646,7 +2490,6 @@
         <w:t>        </w:t>
       </w:r>
       <w:proofErr w:type="spellStart"/>
-      <w:proofErr w:type="gramStart"/>
       <w:r>
         <w:rPr>
           <w:rFonts w:ascii="Consolas" w:eastAsia="Times New Roman" w:hAnsi="Consolas" w:cs="Times New Roman"/>
@@ -2659,7 +2502,6 @@
         <w:t>sys.exit</w:t>
       </w:r>
       <w:proofErr w:type="spellEnd"/>
-      <w:proofErr w:type="gramEnd"/>
       <w:r>
         <w:rPr>
           <w:rFonts w:ascii="Consolas" w:eastAsia="Times New Roman" w:hAnsi="Consolas" w:cs="Times New Roman"/>
@@ -2708,7 +2550,6 @@
         </w:rPr>
       </w:pPr>
       <w:proofErr w:type="spellStart"/>
-      <w:proofErr w:type="gramStart"/>
       <w:r>
         <w:rPr>
           <w:rFonts w:ascii="Consolas" w:eastAsia="Times New Roman" w:hAnsi="Consolas" w:cs="Times New Roman"/>
@@ -2721,7 +2562,6 @@
         <w:t>sys.exit</w:t>
       </w:r>
       <w:proofErr w:type="spellEnd"/>
-      <w:proofErr w:type="gramEnd"/>
       <w:r>
         <w:rPr>
           <w:rFonts w:ascii="Consolas" w:eastAsia="Times New Roman" w:hAnsi="Consolas" w:cs="Times New Roman"/>
@@ -2884,23 +2724,7 @@
           <w:rFonts w:ascii="Dax-Regular" w:hAnsi="Dax-Regular"/>
           <w:lang w:val="es-419"/>
         </w:rPr>
-        <w:t xml:space="preserve"> (se especifica si es array o </w:t>
-      </w:r>
-      <w:proofErr w:type="gramStart"/>
-      <w:r>
-        <w:rPr>
-          <w:rFonts w:ascii="Dax-Regular" w:hAnsi="Dax-Regular"/>
-          <w:lang w:val="es-419"/>
-        </w:rPr>
-        <w:t>single</w:t>
-      </w:r>
-      <w:proofErr w:type="gramEnd"/>
-      <w:r>
-        <w:rPr>
-          <w:rFonts w:ascii="Dax-Regular" w:hAnsi="Dax-Regular"/>
-          <w:lang w:val="es-419"/>
-        </w:rPr>
-        <w:t xml:space="preserve"> </w:t>
+        <w:t xml:space="preserve"> (se especifica si es array o single </w:t>
       </w:r>
       <w:proofErr w:type="spellStart"/>
       <w:r>
@@ -3079,7 +2903,6 @@
         <w:t> </w:t>
       </w:r>
       <w:proofErr w:type="spellStart"/>
-      <w:proofErr w:type="gramStart"/>
       <w:r>
         <w:rPr>
           <w:rFonts w:ascii="Consolas" w:eastAsia="Times New Roman" w:hAnsi="Consolas" w:cs="Times New Roman"/>
@@ -3099,18 +2922,7 @@
           <w:szCs w:val="21"/>
           <w:lang w:val="es-CO" w:eastAsia="es-CO"/>
         </w:rPr>
-        <w:t>(</w:t>
-      </w:r>
-      <w:proofErr w:type="gramEnd"/>
-      <w:r>
-        <w:rPr>
-          <w:rFonts w:ascii="Consolas" w:eastAsia="Times New Roman" w:hAnsi="Consolas" w:cs="Times New Roman"/>
-          <w:color w:val="D4D4D4"/>
-          <w:sz w:val="21"/>
-          <w:szCs w:val="21"/>
-          <w:lang w:val="es-CO" w:eastAsia="es-CO"/>
-        </w:rPr>
-        <w:t>):</w:t>
+        <w:t>():</w:t>
       </w:r>
     </w:p>
     <w:p>
@@ -3669,7 +3481,6 @@
         <w:t>] = </w:t>
       </w:r>
       <w:proofErr w:type="spellStart"/>
-      <w:proofErr w:type="gramStart"/>
       <w:r>
         <w:rPr>
           <w:rFonts w:ascii="Consolas" w:eastAsia="Times New Roman" w:hAnsi="Consolas" w:cs="Times New Roman"/>
@@ -3681,7 +3492,6 @@
         <w:t>lt.newList</w:t>
       </w:r>
       <w:proofErr w:type="spellEnd"/>
-      <w:proofErr w:type="gramEnd"/>
       <w:r>
         <w:rPr>
           <w:rFonts w:ascii="Consolas" w:eastAsia="Times New Roman" w:hAnsi="Consolas" w:cs="Times New Roman"/>
@@ -3738,7 +3548,6 @@
         <w:t>] = </w:t>
       </w:r>
       <w:proofErr w:type="spellStart"/>
-      <w:proofErr w:type="gramStart"/>
       <w:r>
         <w:rPr>
           <w:rFonts w:ascii="Consolas" w:eastAsia="Times New Roman" w:hAnsi="Consolas" w:cs="Times New Roman"/>
@@ -3750,7 +3559,6 @@
         <w:t>lt.newList</w:t>
       </w:r>
       <w:proofErr w:type="spellEnd"/>
-      <w:proofErr w:type="gramEnd"/>
       <w:r>
         <w:rPr>
           <w:rFonts w:ascii="Consolas" w:eastAsia="Times New Roman" w:hAnsi="Consolas" w:cs="Times New Roman"/>
@@ -3896,7 +3704,6 @@
         <w:t>] = </w:t>
       </w:r>
       <w:proofErr w:type="spellStart"/>
-      <w:proofErr w:type="gramStart"/>
       <w:r>
         <w:rPr>
           <w:rFonts w:ascii="Consolas" w:eastAsia="Times New Roman" w:hAnsi="Consolas" w:cs="Times New Roman"/>
@@ -3908,7 +3715,6 @@
         <w:t>lt.newList</w:t>
       </w:r>
       <w:proofErr w:type="spellEnd"/>
-      <w:proofErr w:type="gramEnd"/>
       <w:r>
         <w:rPr>
           <w:rFonts w:ascii="Consolas" w:eastAsia="Times New Roman" w:hAnsi="Consolas" w:cs="Times New Roman"/>
@@ -4076,7 +3882,6 @@
         <w:t>] = </w:t>
       </w:r>
       <w:proofErr w:type="spellStart"/>
-      <w:proofErr w:type="gramStart"/>
       <w:r>
         <w:rPr>
           <w:rFonts w:ascii="Consolas" w:eastAsia="Times New Roman" w:hAnsi="Consolas" w:cs="Times New Roman"/>
@@ -4088,7 +3893,6 @@
         <w:t>lt.newList</w:t>
       </w:r>
       <w:proofErr w:type="spellEnd"/>
-      <w:proofErr w:type="gramEnd"/>
       <w:r>
         <w:rPr>
           <w:rFonts w:ascii="Consolas" w:eastAsia="Times New Roman" w:hAnsi="Consolas" w:cs="Times New Roman"/>
@@ -4726,7 +4530,6 @@
         <w:t> </w:t>
       </w:r>
       <w:proofErr w:type="spellStart"/>
-      <w:proofErr w:type="gramStart"/>
       <w:r>
         <w:rPr>
           <w:rFonts w:ascii="Consolas" w:eastAsia="Times New Roman" w:hAnsi="Consolas" w:cs="Times New Roman"/>
@@ -4748,19 +4551,7 @@
           <w:szCs w:val="21"/>
           <w:lang w:val="es-CO" w:eastAsia="es-CO"/>
         </w:rPr>
-        <w:t>(</w:t>
-      </w:r>
-      <w:proofErr w:type="gramEnd"/>
-      <w:r>
-        <w:rPr>
-          <w:rFonts w:ascii="Consolas" w:eastAsia="Times New Roman" w:hAnsi="Consolas" w:cs="Times New Roman"/>
-          <w:noProof w:val="0"/>
-          <w:color w:val="D4D4D4"/>
-          <w:sz w:val="21"/>
-          <w:szCs w:val="21"/>
-          <w:lang w:val="es-CO" w:eastAsia="es-CO"/>
-        </w:rPr>
-        <w:t>):</w:t>
+        <w:t>():</w:t>
       </w:r>
     </w:p>
     <w:p>
@@ -4933,7 +4724,6 @@
         <w:t> </w:t>
       </w:r>
       <w:proofErr w:type="spellStart"/>
-      <w:proofErr w:type="gramStart"/>
       <w:r>
         <w:rPr>
           <w:rFonts w:ascii="Consolas" w:eastAsia="Times New Roman" w:hAnsi="Consolas" w:cs="Times New Roman"/>
@@ -4946,7 +4736,6 @@
         <w:t>controller.initCatalog</w:t>
       </w:r>
       <w:proofErr w:type="spellEnd"/>
-      <w:proofErr w:type="gramEnd"/>
       <w:r>
         <w:rPr>
           <w:rFonts w:ascii="Consolas" w:eastAsia="Times New Roman" w:hAnsi="Consolas" w:cs="Times New Roman"/>
@@ -5076,7 +4865,6 @@
         <w:t> </w:t>
       </w:r>
       <w:proofErr w:type="spellStart"/>
-      <w:proofErr w:type="gramStart"/>
       <w:r>
         <w:rPr>
           <w:rFonts w:ascii="Consolas" w:eastAsia="Times New Roman" w:hAnsi="Consolas" w:cs="Times New Roman"/>
@@ -5098,19 +4886,7 @@
           <w:szCs w:val="21"/>
           <w:lang w:val="es-CO" w:eastAsia="es-CO"/>
         </w:rPr>
-        <w:t>(</w:t>
-      </w:r>
-      <w:proofErr w:type="gramEnd"/>
-      <w:r>
-        <w:rPr>
-          <w:rFonts w:ascii="Consolas" w:eastAsia="Times New Roman" w:hAnsi="Consolas" w:cs="Times New Roman"/>
-          <w:noProof w:val="0"/>
-          <w:color w:val="D4D4D4"/>
-          <w:sz w:val="21"/>
-          <w:szCs w:val="21"/>
-          <w:lang w:val="es-CO" w:eastAsia="es-CO"/>
-        </w:rPr>
-        <w:t>):</w:t>
+        <w:t>():</w:t>
       </w:r>
     </w:p>
     <w:p>
@@ -5332,7 +5108,6 @@
         <w:t> = </w:t>
       </w:r>
       <w:proofErr w:type="spellStart"/>
-      <w:proofErr w:type="gramStart"/>
       <w:r>
         <w:rPr>
           <w:rFonts w:ascii="Consolas" w:eastAsia="Times New Roman" w:hAnsi="Consolas" w:cs="Times New Roman"/>
@@ -5345,7 +5120,6 @@
         <w:t>model.newCatalog</w:t>
       </w:r>
       <w:proofErr w:type="spellEnd"/>
-      <w:proofErr w:type="gramEnd"/>
       <w:r>
         <w:rPr>
           <w:rFonts w:ascii="Consolas" w:eastAsia="Times New Roman" w:hAnsi="Consolas" w:cs="Times New Roman"/>
@@ -5594,29 +5368,7 @@
           <w:shd w:val="clear" w:color="auto" w:fill="FFFFFF"/>
           <w:lang w:val="es-419"/>
         </w:rPr>
-        <w:t>, donde se especifica el tipo de estructura (</w:t>
-      </w:r>
-      <w:proofErr w:type="gramStart"/>
-      <w:r>
-        <w:rPr>
-          <w:rStyle w:val="normaltextrun"/>
-          <w:rFonts w:ascii="Calibri" w:hAnsi="Calibri" w:cs="Calibri"/>
-          <w:color w:val="000000"/>
-          <w:shd w:val="clear" w:color="auto" w:fill="FFFFFF"/>
-          <w:lang w:val="es-419"/>
-        </w:rPr>
-        <w:t>Single</w:t>
-      </w:r>
-      <w:proofErr w:type="gramEnd"/>
-      <w:r>
-        <w:rPr>
-          <w:rStyle w:val="normaltextrun"/>
-          <w:rFonts w:ascii="Calibri" w:hAnsi="Calibri" w:cs="Calibri"/>
-          <w:color w:val="000000"/>
-          <w:shd w:val="clear" w:color="auto" w:fill="FFFFFF"/>
-          <w:lang w:val="es-419"/>
-        </w:rPr>
-        <w:t> </w:t>
+        <w:t>, donde se especifica el tipo de estructura (Single </w:t>
       </w:r>
       <w:proofErr w:type="spellStart"/>
       <w:r>
@@ -6441,7 +6193,6 @@
         <w:t xml:space="preserve">en la función </w:t>
       </w:r>
       <w:proofErr w:type="spellStart"/>
-      <w:proofErr w:type="gramStart"/>
       <w:r>
         <w:rPr>
           <w:rFonts w:ascii="Consolas" w:hAnsi="Consolas"/>
@@ -6459,17 +6210,7 @@
           <w:bCs/>
           <w:lang w:val="es-419"/>
         </w:rPr>
-        <w:t>(</w:t>
-      </w:r>
-      <w:proofErr w:type="gramEnd"/>
-      <w:r>
-        <w:rPr>
-          <w:rFonts w:ascii="Consolas" w:hAnsi="Consolas"/>
-          <w:b/>
-          <w:bCs/>
-          <w:lang w:val="es-419"/>
-        </w:rPr>
-        <w:t>)</w:t>
+        <w:t>()</w:t>
       </w:r>
       <w:r>
         <w:rPr>
@@ -6672,7 +6413,6 @@
         <w:t xml:space="preserve"> </w:t>
       </w:r>
       <w:proofErr w:type="spellStart"/>
-      <w:proofErr w:type="gramStart"/>
       <w:r>
         <w:rPr>
           <w:rFonts w:ascii="Consolas" w:hAnsi="Consolas"/>
@@ -6690,17 +6430,7 @@
           <w:iCs/>
           <w:lang w:val="es-419"/>
         </w:rPr>
-        <w:t>(</w:t>
-      </w:r>
-      <w:proofErr w:type="gramEnd"/>
-      <w:r>
-        <w:rPr>
-          <w:rFonts w:ascii="Consolas" w:hAnsi="Consolas"/>
-          <w:b/>
-          <w:iCs/>
-          <w:lang w:val="es-419"/>
-        </w:rPr>
-        <w:t>)</w:t>
+        <w:t>()</w:t>
       </w:r>
       <w:r>
         <w:rPr>
@@ -7036,7 +6766,6 @@
         <w:t xml:space="preserve">¿Qué hace la función </w:t>
       </w:r>
       <w:proofErr w:type="spellStart"/>
-      <w:proofErr w:type="gramStart"/>
       <w:r>
         <w:rPr>
           <w:rFonts w:ascii="Consolas" w:hAnsi="Consolas"/>
@@ -7054,17 +6783,7 @@
           <w:iCs/>
           <w:lang w:val="es-419"/>
         </w:rPr>
-        <w:t>(</w:t>
-      </w:r>
-      <w:proofErr w:type="gramEnd"/>
-      <w:r>
-        <w:rPr>
-          <w:rFonts w:ascii="Consolas" w:hAnsi="Consolas"/>
-          <w:b/>
-          <w:iCs/>
-          <w:lang w:val="es-419"/>
-        </w:rPr>
-        <w:t>)</w:t>
+        <w:t>()</w:t>
       </w:r>
       <w:r>
         <w:rPr>
@@ -7213,7 +6932,6 @@
         <w:t> </w:t>
       </w:r>
       <w:proofErr w:type="spellStart"/>
-      <w:proofErr w:type="gramStart"/>
       <w:r>
         <w:rPr>
           <w:rFonts w:ascii="Consolas" w:eastAsia="Times New Roman" w:hAnsi="Consolas" w:cs="Times New Roman"/>
@@ -7238,7 +6956,6 @@
         <w:t>(</w:t>
       </w:r>
       <w:proofErr w:type="spellStart"/>
-      <w:proofErr w:type="gramEnd"/>
       <w:r>
         <w:rPr>
           <w:rFonts w:ascii="Consolas" w:eastAsia="Times New Roman" w:hAnsi="Consolas" w:cs="Times New Roman"/>
@@ -7381,7 +7098,6 @@
         <w:t> </w:t>
       </w:r>
       <w:proofErr w:type="spellStart"/>
-      <w:proofErr w:type="gramStart"/>
       <w:r>
         <w:rPr>
           <w:rFonts w:ascii="Consolas" w:eastAsia="Times New Roman" w:hAnsi="Consolas" w:cs="Times New Roman"/>
@@ -7394,7 +7110,6 @@
         <w:t>lt.getElement</w:t>
       </w:r>
       <w:proofErr w:type="spellEnd"/>
-      <w:proofErr w:type="gramEnd"/>
       <w:r>
         <w:rPr>
           <w:rFonts w:ascii="Consolas" w:eastAsia="Times New Roman" w:hAnsi="Consolas" w:cs="Times New Roman"/>
@@ -7547,7 +7262,6 @@
         <w:t>        </w:t>
       </w:r>
       <w:proofErr w:type="spellStart"/>
-      <w:proofErr w:type="gramStart"/>
       <w:r>
         <w:rPr>
           <w:rFonts w:ascii="Consolas" w:eastAsia="Times New Roman" w:hAnsi="Consolas" w:cs="Times New Roman"/>
@@ -7560,7 +7274,6 @@
         <w:t>error.reraise</w:t>
       </w:r>
       <w:proofErr w:type="spellEnd"/>
-      <w:proofErr w:type="gramEnd"/>
       <w:r>
         <w:rPr>
           <w:rFonts w:ascii="Consolas" w:eastAsia="Times New Roman" w:hAnsi="Consolas" w:cs="Times New Roman"/>
@@ -7650,7 +7363,6 @@
         <w:t xml:space="preserve">¿Qué hace la función </w:t>
       </w:r>
       <w:proofErr w:type="spellStart"/>
-      <w:proofErr w:type="gramStart"/>
       <w:r>
         <w:rPr>
           <w:rFonts w:ascii="Consolas" w:hAnsi="Consolas"/>
@@ -7668,25 +7380,668 @@
           <w:iCs/>
           <w:lang w:val="es-419"/>
         </w:rPr>
+        <w:t>()</w:t>
+      </w:r>
+      <w:r>
+        <w:rPr>
+          <w:rFonts w:ascii="Dax-Regular" w:hAnsi="Dax-Regular"/>
+          <w:lang w:val="es-419"/>
+        </w:rPr>
+        <w:t>?</w:t>
+      </w:r>
+    </w:p>
+    <w:p>
+      <w:pPr>
+        <w:pStyle w:val="Prrafodelista"/>
+        <w:ind w:left="360"/>
+        <w:jc w:val="both"/>
+        <w:rPr>
+          <w:rStyle w:val="eop"/>
+          <w:rFonts w:ascii="Calibri" w:hAnsi="Calibri" w:cs="Calibri"/>
+          <w:color w:val="000000"/>
+          <w:shd w:val="clear" w:color="auto" w:fill="FFFFFF"/>
+        </w:rPr>
+      </w:pPr>
+      <w:r>
+        <w:rPr>
+          <w:rStyle w:val="normaltextrun"/>
+          <w:rFonts w:ascii="Calibri" w:hAnsi="Calibri" w:cs="Calibri"/>
+          <w:color w:val="000000"/>
+          <w:shd w:val="clear" w:color="auto" w:fill="FFFFFF"/>
+          <w:lang w:val="es-419"/>
+        </w:rPr>
+        <w:t>La función </w:t>
+      </w:r>
+      <w:proofErr w:type="spellStart"/>
+      <w:r>
+        <w:rPr>
+          <w:rStyle w:val="normaltextrun"/>
+          <w:rFonts w:ascii="Calibri" w:hAnsi="Calibri" w:cs="Calibri"/>
+          <w:color w:val="000000"/>
+          <w:shd w:val="clear" w:color="auto" w:fill="FFFFFF"/>
+          <w:lang w:val="es-419"/>
+        </w:rPr>
+        <w:t>subList</w:t>
+      </w:r>
+      <w:proofErr w:type="spellEnd"/>
+      <w:r>
+        <w:rPr>
+          <w:rStyle w:val="normaltextrun"/>
+          <w:rFonts w:ascii="Calibri" w:hAnsi="Calibri" w:cs="Calibri"/>
+          <w:color w:val="000000"/>
+          <w:shd w:val="clear" w:color="auto" w:fill="FFFFFF"/>
+          <w:lang w:val="es-419"/>
+        </w:rPr>
+        <w:t> crea una nueva lista a partir de una posición dada y el número de elementos que se quieran copiar al tener la posición y el número de elementos se revisa la lista dada y se copian los elementos de esta incorporándolos en una nueva lista aparte con los elementos que pidió el usuario. </w:t>
+      </w:r>
+      <w:r>
+        <w:rPr>
+          <w:rStyle w:val="eop"/>
+          <w:rFonts w:ascii="Calibri" w:hAnsi="Calibri" w:cs="Calibri"/>
+          <w:color w:val="000000"/>
+          <w:shd w:val="clear" w:color="auto" w:fill="FFFFFF"/>
+        </w:rPr>
+        <w:t> </w:t>
+      </w:r>
+    </w:p>
+    <w:p>
+      <w:pPr>
+        <w:shd w:val="clear" w:color="auto" w:fill="1E1E1E"/>
+        <w:spacing w:after="0" w:line="285" w:lineRule="atLeast"/>
+        <w:rPr>
+          <w:rFonts w:ascii="Consolas" w:eastAsia="Times New Roman" w:hAnsi="Consolas" w:cs="Times New Roman"/>
+          <w:noProof w:val="0"/>
+          <w:color w:val="D4D4D4"/>
+          <w:sz w:val="21"/>
+          <w:szCs w:val="21"/>
+          <w:lang w:val="es-CO" w:eastAsia="es-CO"/>
+        </w:rPr>
+      </w:pPr>
+      <w:proofErr w:type="spellStart"/>
+      <w:r>
+        <w:rPr>
+          <w:rFonts w:ascii="Consolas" w:eastAsia="Times New Roman" w:hAnsi="Consolas" w:cs="Times New Roman"/>
+          <w:noProof w:val="0"/>
+          <w:color w:val="569CD6"/>
+          <w:sz w:val="21"/>
+          <w:szCs w:val="21"/>
+          <w:lang w:val="es-CO" w:eastAsia="es-CO"/>
+        </w:rPr>
+        <w:t>def</w:t>
+      </w:r>
+      <w:proofErr w:type="spellEnd"/>
+      <w:r>
+        <w:rPr>
+          <w:rFonts w:ascii="Consolas" w:eastAsia="Times New Roman" w:hAnsi="Consolas" w:cs="Times New Roman"/>
+          <w:noProof w:val="0"/>
+          <w:color w:val="D4D4D4"/>
+          <w:sz w:val="21"/>
+          <w:szCs w:val="21"/>
+          <w:lang w:val="es-CO" w:eastAsia="es-CO"/>
+        </w:rPr>
+        <w:t> </w:t>
+      </w:r>
+      <w:proofErr w:type="spellStart"/>
+      <w:r>
+        <w:rPr>
+          <w:rFonts w:ascii="Consolas" w:eastAsia="Times New Roman" w:hAnsi="Consolas" w:cs="Times New Roman"/>
+          <w:noProof w:val="0"/>
+          <w:color w:val="DCDCAA"/>
+          <w:sz w:val="21"/>
+          <w:szCs w:val="21"/>
+          <w:lang w:val="es-CO" w:eastAsia="es-CO"/>
+        </w:rPr>
+        <w:t>subList</w:t>
+      </w:r>
+      <w:proofErr w:type="spellEnd"/>
+      <w:r>
+        <w:rPr>
+          <w:rFonts w:ascii="Consolas" w:eastAsia="Times New Roman" w:hAnsi="Consolas" w:cs="Times New Roman"/>
+          <w:noProof w:val="0"/>
+          <w:color w:val="D4D4D4"/>
+          <w:sz w:val="21"/>
+          <w:szCs w:val="21"/>
+          <w:lang w:val="es-CO" w:eastAsia="es-CO"/>
+        </w:rPr>
         <w:t>(</w:t>
       </w:r>
-      <w:proofErr w:type="gramEnd"/>
-      <w:r>
-        <w:rPr>
-          <w:rFonts w:ascii="Consolas" w:hAnsi="Consolas"/>
-          <w:b/>
-          <w:iCs/>
-          <w:lang w:val="es-419"/>
+      <w:proofErr w:type="spellStart"/>
+      <w:r>
+        <w:rPr>
+          <w:rFonts w:ascii="Consolas" w:eastAsia="Times New Roman" w:hAnsi="Consolas" w:cs="Times New Roman"/>
+          <w:noProof w:val="0"/>
+          <w:color w:val="9CDCFE"/>
+          <w:sz w:val="21"/>
+          <w:szCs w:val="21"/>
+          <w:lang w:val="es-CO" w:eastAsia="es-CO"/>
+        </w:rPr>
+        <w:t>lst</w:t>
+      </w:r>
+      <w:proofErr w:type="spellEnd"/>
+      <w:r>
+        <w:rPr>
+          <w:rFonts w:ascii="Consolas" w:eastAsia="Times New Roman" w:hAnsi="Consolas" w:cs="Times New Roman"/>
+          <w:noProof w:val="0"/>
+          <w:color w:val="D4D4D4"/>
+          <w:sz w:val="21"/>
+          <w:szCs w:val="21"/>
+          <w:lang w:val="es-CO" w:eastAsia="es-CO"/>
+        </w:rPr>
+        <w:t>, </w:t>
+      </w:r>
+      <w:proofErr w:type="spellStart"/>
+      <w:r>
+        <w:rPr>
+          <w:rFonts w:ascii="Consolas" w:eastAsia="Times New Roman" w:hAnsi="Consolas" w:cs="Times New Roman"/>
+          <w:noProof w:val="0"/>
+          <w:color w:val="9CDCFE"/>
+          <w:sz w:val="21"/>
+          <w:szCs w:val="21"/>
+          <w:lang w:val="es-CO" w:eastAsia="es-CO"/>
+        </w:rPr>
+        <w:t>pos</w:t>
+      </w:r>
+      <w:proofErr w:type="spellEnd"/>
+      <w:r>
+        <w:rPr>
+          <w:rFonts w:ascii="Consolas" w:eastAsia="Times New Roman" w:hAnsi="Consolas" w:cs="Times New Roman"/>
+          <w:noProof w:val="0"/>
+          <w:color w:val="D4D4D4"/>
+          <w:sz w:val="21"/>
+          <w:szCs w:val="21"/>
+          <w:lang w:val="es-CO" w:eastAsia="es-CO"/>
+        </w:rPr>
+        <w:t>, </w:t>
+      </w:r>
+      <w:proofErr w:type="spellStart"/>
+      <w:r>
+        <w:rPr>
+          <w:rFonts w:ascii="Consolas" w:eastAsia="Times New Roman" w:hAnsi="Consolas" w:cs="Times New Roman"/>
+          <w:noProof w:val="0"/>
+          <w:color w:val="9CDCFE"/>
+          <w:sz w:val="21"/>
+          <w:szCs w:val="21"/>
+          <w:lang w:val="es-CO" w:eastAsia="es-CO"/>
+        </w:rPr>
+        <w:t>numelem</w:t>
+      </w:r>
+      <w:proofErr w:type="spellEnd"/>
+      <w:r>
+        <w:rPr>
+          <w:rFonts w:ascii="Consolas" w:eastAsia="Times New Roman" w:hAnsi="Consolas" w:cs="Times New Roman"/>
+          <w:noProof w:val="0"/>
+          <w:color w:val="D4D4D4"/>
+          <w:sz w:val="21"/>
+          <w:szCs w:val="21"/>
+          <w:lang w:val="es-CO" w:eastAsia="es-CO"/>
+        </w:rPr>
+        <w:t>):</w:t>
+      </w:r>
+    </w:p>
+    <w:p>
+      <w:pPr>
+        <w:shd w:val="clear" w:color="auto" w:fill="1E1E1E"/>
+        <w:spacing w:after="0" w:line="285" w:lineRule="atLeast"/>
+        <w:rPr>
+          <w:rFonts w:ascii="Consolas" w:eastAsia="Times New Roman" w:hAnsi="Consolas" w:cs="Times New Roman"/>
+          <w:noProof w:val="0"/>
+          <w:color w:val="D4D4D4"/>
+          <w:sz w:val="21"/>
+          <w:szCs w:val="21"/>
+          <w:lang w:val="es-CO" w:eastAsia="es-CO"/>
+        </w:rPr>
+      </w:pPr>
+      <w:r>
+        <w:rPr>
+          <w:rFonts w:ascii="Consolas" w:eastAsia="Times New Roman" w:hAnsi="Consolas" w:cs="Times New Roman"/>
+          <w:noProof w:val="0"/>
+          <w:color w:val="D4D4D4"/>
+          <w:sz w:val="21"/>
+          <w:szCs w:val="21"/>
+          <w:lang w:val="es-CO" w:eastAsia="es-CO"/>
+        </w:rPr>
+        <w:t>    </w:t>
+      </w:r>
+      <w:r>
+        <w:rPr>
+          <w:rFonts w:ascii="Consolas" w:eastAsia="Times New Roman" w:hAnsi="Consolas" w:cs="Times New Roman"/>
+          <w:noProof w:val="0"/>
+          <w:color w:val="C586C0"/>
+          <w:sz w:val="21"/>
+          <w:szCs w:val="21"/>
+          <w:lang w:val="es-CO" w:eastAsia="es-CO"/>
+        </w:rPr>
+        <w:t>try</w:t>
+      </w:r>
+      <w:r>
+        <w:rPr>
+          <w:rFonts w:ascii="Consolas" w:eastAsia="Times New Roman" w:hAnsi="Consolas" w:cs="Times New Roman"/>
+          <w:noProof w:val="0"/>
+          <w:color w:val="D4D4D4"/>
+          <w:sz w:val="21"/>
+          <w:szCs w:val="21"/>
+          <w:lang w:val="es-CO" w:eastAsia="es-CO"/>
+        </w:rPr>
+        <w:t>:</w:t>
+      </w:r>
+    </w:p>
+    <w:p>
+      <w:pPr>
+        <w:shd w:val="clear" w:color="auto" w:fill="1E1E1E"/>
+        <w:spacing w:after="0" w:line="285" w:lineRule="atLeast"/>
+        <w:rPr>
+          <w:rFonts w:ascii="Consolas" w:eastAsia="Times New Roman" w:hAnsi="Consolas" w:cs="Times New Roman"/>
+          <w:noProof w:val="0"/>
+          <w:color w:val="D4D4D4"/>
+          <w:sz w:val="21"/>
+          <w:szCs w:val="21"/>
+          <w:lang w:val="es-CO" w:eastAsia="es-CO"/>
+        </w:rPr>
+      </w:pPr>
+      <w:r>
+        <w:rPr>
+          <w:rFonts w:ascii="Consolas" w:eastAsia="Times New Roman" w:hAnsi="Consolas" w:cs="Times New Roman"/>
+          <w:noProof w:val="0"/>
+          <w:color w:val="D4D4D4"/>
+          <w:sz w:val="21"/>
+          <w:szCs w:val="21"/>
+          <w:lang w:val="es-CO" w:eastAsia="es-CO"/>
+        </w:rPr>
+        <w:t>        </w:t>
+      </w:r>
+      <w:proofErr w:type="spellStart"/>
+      <w:r>
+        <w:rPr>
+          <w:rFonts w:ascii="Consolas" w:eastAsia="Times New Roman" w:hAnsi="Consolas" w:cs="Times New Roman"/>
+          <w:noProof w:val="0"/>
+          <w:color w:val="C586C0"/>
+          <w:sz w:val="21"/>
+          <w:szCs w:val="21"/>
+          <w:lang w:val="es-CO" w:eastAsia="es-CO"/>
+        </w:rPr>
+        <w:t>return</w:t>
+      </w:r>
+      <w:proofErr w:type="spellEnd"/>
+      <w:r>
+        <w:rPr>
+          <w:rFonts w:ascii="Consolas" w:eastAsia="Times New Roman" w:hAnsi="Consolas" w:cs="Times New Roman"/>
+          <w:noProof w:val="0"/>
+          <w:color w:val="D4D4D4"/>
+          <w:sz w:val="21"/>
+          <w:szCs w:val="21"/>
+          <w:lang w:val="es-CO" w:eastAsia="es-CO"/>
+        </w:rPr>
+        <w:t> </w:t>
+      </w:r>
+      <w:proofErr w:type="spellStart"/>
+      <w:r>
+        <w:rPr>
+          <w:rFonts w:ascii="Consolas" w:eastAsia="Times New Roman" w:hAnsi="Consolas" w:cs="Times New Roman"/>
+          <w:noProof w:val="0"/>
+          <w:color w:val="D4D4D4"/>
+          <w:sz w:val="21"/>
+          <w:szCs w:val="21"/>
+          <w:lang w:val="es-CO" w:eastAsia="es-CO"/>
+        </w:rPr>
+        <w:t>lt.subList</w:t>
+      </w:r>
+      <w:proofErr w:type="spellEnd"/>
+      <w:r>
+        <w:rPr>
+          <w:rFonts w:ascii="Consolas" w:eastAsia="Times New Roman" w:hAnsi="Consolas" w:cs="Times New Roman"/>
+          <w:noProof w:val="0"/>
+          <w:color w:val="D4D4D4"/>
+          <w:sz w:val="21"/>
+          <w:szCs w:val="21"/>
+          <w:lang w:val="es-CO" w:eastAsia="es-CO"/>
+        </w:rPr>
+        <w:t>(</w:t>
+      </w:r>
+      <w:proofErr w:type="spellStart"/>
+      <w:r>
+        <w:rPr>
+          <w:rFonts w:ascii="Consolas" w:eastAsia="Times New Roman" w:hAnsi="Consolas" w:cs="Times New Roman"/>
+          <w:noProof w:val="0"/>
+          <w:color w:val="D4D4D4"/>
+          <w:sz w:val="21"/>
+          <w:szCs w:val="21"/>
+          <w:lang w:val="es-CO" w:eastAsia="es-CO"/>
+        </w:rPr>
+        <w:t>lst</w:t>
+      </w:r>
+      <w:proofErr w:type="spellEnd"/>
+      <w:r>
+        <w:rPr>
+          <w:rFonts w:ascii="Consolas" w:eastAsia="Times New Roman" w:hAnsi="Consolas" w:cs="Times New Roman"/>
+          <w:noProof w:val="0"/>
+          <w:color w:val="D4D4D4"/>
+          <w:sz w:val="21"/>
+          <w:szCs w:val="21"/>
+          <w:lang w:val="es-CO" w:eastAsia="es-CO"/>
+        </w:rPr>
+        <w:t>, </w:t>
+      </w:r>
+      <w:proofErr w:type="spellStart"/>
+      <w:r>
+        <w:rPr>
+          <w:rFonts w:ascii="Consolas" w:eastAsia="Times New Roman" w:hAnsi="Consolas" w:cs="Times New Roman"/>
+          <w:noProof w:val="0"/>
+          <w:color w:val="D4D4D4"/>
+          <w:sz w:val="21"/>
+          <w:szCs w:val="21"/>
+          <w:lang w:val="es-CO" w:eastAsia="es-CO"/>
+        </w:rPr>
+        <w:t>pos</w:t>
+      </w:r>
+      <w:proofErr w:type="spellEnd"/>
+      <w:r>
+        <w:rPr>
+          <w:rFonts w:ascii="Consolas" w:eastAsia="Times New Roman" w:hAnsi="Consolas" w:cs="Times New Roman"/>
+          <w:noProof w:val="0"/>
+          <w:color w:val="D4D4D4"/>
+          <w:sz w:val="21"/>
+          <w:szCs w:val="21"/>
+          <w:lang w:val="es-CO" w:eastAsia="es-CO"/>
+        </w:rPr>
+        <w:t>, </w:t>
+      </w:r>
+      <w:proofErr w:type="spellStart"/>
+      <w:r>
+        <w:rPr>
+          <w:rFonts w:ascii="Consolas" w:eastAsia="Times New Roman" w:hAnsi="Consolas" w:cs="Times New Roman"/>
+          <w:noProof w:val="0"/>
+          <w:color w:val="D4D4D4"/>
+          <w:sz w:val="21"/>
+          <w:szCs w:val="21"/>
+          <w:lang w:val="es-CO" w:eastAsia="es-CO"/>
+        </w:rPr>
+        <w:t>numelem</w:t>
+      </w:r>
+      <w:proofErr w:type="spellEnd"/>
+      <w:r>
+        <w:rPr>
+          <w:rFonts w:ascii="Consolas" w:eastAsia="Times New Roman" w:hAnsi="Consolas" w:cs="Times New Roman"/>
+          <w:noProof w:val="0"/>
+          <w:color w:val="D4D4D4"/>
+          <w:sz w:val="21"/>
+          <w:szCs w:val="21"/>
+          <w:lang w:val="es-CO" w:eastAsia="es-CO"/>
         </w:rPr>
         <w:t>)</w:t>
       </w:r>
-      <w:r>
+    </w:p>
+    <w:p>
+      <w:pPr>
+        <w:shd w:val="clear" w:color="auto" w:fill="1E1E1E"/>
+        <w:spacing w:after="0" w:line="285" w:lineRule="atLeast"/>
+        <w:rPr>
+          <w:rFonts w:ascii="Consolas" w:eastAsia="Times New Roman" w:hAnsi="Consolas" w:cs="Times New Roman"/>
+          <w:noProof w:val="0"/>
+          <w:color w:val="D4D4D4"/>
+          <w:sz w:val="21"/>
+          <w:szCs w:val="21"/>
+          <w:lang w:val="es-CO" w:eastAsia="es-CO"/>
+        </w:rPr>
+      </w:pPr>
+      <w:r>
+        <w:rPr>
+          <w:rFonts w:ascii="Consolas" w:eastAsia="Times New Roman" w:hAnsi="Consolas" w:cs="Times New Roman"/>
+          <w:noProof w:val="0"/>
+          <w:color w:val="D4D4D4"/>
+          <w:sz w:val="21"/>
+          <w:szCs w:val="21"/>
+          <w:lang w:val="es-CO" w:eastAsia="es-CO"/>
+        </w:rPr>
+        <w:t>    </w:t>
+      </w:r>
+      <w:proofErr w:type="spellStart"/>
+      <w:r>
+        <w:rPr>
+          <w:rFonts w:ascii="Consolas" w:eastAsia="Times New Roman" w:hAnsi="Consolas" w:cs="Times New Roman"/>
+          <w:noProof w:val="0"/>
+          <w:color w:val="C586C0"/>
+          <w:sz w:val="21"/>
+          <w:szCs w:val="21"/>
+          <w:lang w:val="es-CO" w:eastAsia="es-CO"/>
+        </w:rPr>
+        <w:t>except</w:t>
+      </w:r>
+      <w:proofErr w:type="spellEnd"/>
+      <w:r>
+        <w:rPr>
+          <w:rFonts w:ascii="Consolas" w:eastAsia="Times New Roman" w:hAnsi="Consolas" w:cs="Times New Roman"/>
+          <w:noProof w:val="0"/>
+          <w:color w:val="D4D4D4"/>
+          <w:sz w:val="21"/>
+          <w:szCs w:val="21"/>
+          <w:lang w:val="es-CO" w:eastAsia="es-CO"/>
+        </w:rPr>
+        <w:t> </w:t>
+      </w:r>
+      <w:proofErr w:type="spellStart"/>
+      <w:r>
+        <w:rPr>
+          <w:rFonts w:ascii="Consolas" w:eastAsia="Times New Roman" w:hAnsi="Consolas" w:cs="Times New Roman"/>
+          <w:noProof w:val="0"/>
+          <w:color w:val="4EC9B0"/>
+          <w:sz w:val="21"/>
+          <w:szCs w:val="21"/>
+          <w:lang w:val="es-CO" w:eastAsia="es-CO"/>
+        </w:rPr>
+        <w:t>Exception</w:t>
+      </w:r>
+      <w:proofErr w:type="spellEnd"/>
+      <w:r>
+        <w:rPr>
+          <w:rFonts w:ascii="Consolas" w:eastAsia="Times New Roman" w:hAnsi="Consolas" w:cs="Times New Roman"/>
+          <w:noProof w:val="0"/>
+          <w:color w:val="D4D4D4"/>
+          <w:sz w:val="21"/>
+          <w:szCs w:val="21"/>
+          <w:lang w:val="es-CO" w:eastAsia="es-CO"/>
+        </w:rPr>
+        <w:t> </w:t>
+      </w:r>
+      <w:r>
+        <w:rPr>
+          <w:rFonts w:ascii="Consolas" w:eastAsia="Times New Roman" w:hAnsi="Consolas" w:cs="Times New Roman"/>
+          <w:noProof w:val="0"/>
+          <w:color w:val="C586C0"/>
+          <w:sz w:val="21"/>
+          <w:szCs w:val="21"/>
+          <w:lang w:val="es-CO" w:eastAsia="es-CO"/>
+        </w:rPr>
+        <w:t>as</w:t>
+      </w:r>
+      <w:r>
+        <w:rPr>
+          <w:rFonts w:ascii="Consolas" w:eastAsia="Times New Roman" w:hAnsi="Consolas" w:cs="Times New Roman"/>
+          <w:noProof w:val="0"/>
+          <w:color w:val="D4D4D4"/>
+          <w:sz w:val="21"/>
+          <w:szCs w:val="21"/>
+          <w:lang w:val="es-CO" w:eastAsia="es-CO"/>
+        </w:rPr>
+        <w:t> </w:t>
+      </w:r>
+      <w:proofErr w:type="spellStart"/>
+      <w:r>
+        <w:rPr>
+          <w:rFonts w:ascii="Consolas" w:eastAsia="Times New Roman" w:hAnsi="Consolas" w:cs="Times New Roman"/>
+          <w:noProof w:val="0"/>
+          <w:color w:val="D4D4D4"/>
+          <w:sz w:val="21"/>
+          <w:szCs w:val="21"/>
+          <w:lang w:val="es-CO" w:eastAsia="es-CO"/>
+        </w:rPr>
+        <w:t>exp</w:t>
+      </w:r>
+      <w:proofErr w:type="spellEnd"/>
+      <w:r>
+        <w:rPr>
+          <w:rFonts w:ascii="Consolas" w:eastAsia="Times New Roman" w:hAnsi="Consolas" w:cs="Times New Roman"/>
+          <w:noProof w:val="0"/>
+          <w:color w:val="D4D4D4"/>
+          <w:sz w:val="21"/>
+          <w:szCs w:val="21"/>
+          <w:lang w:val="es-CO" w:eastAsia="es-CO"/>
+        </w:rPr>
+        <w:t>:</w:t>
+      </w:r>
+    </w:p>
+    <w:p>
+      <w:pPr>
+        <w:shd w:val="clear" w:color="auto" w:fill="1E1E1E"/>
+        <w:spacing w:after="0" w:line="285" w:lineRule="atLeast"/>
+        <w:rPr>
+          <w:rFonts w:ascii="Consolas" w:eastAsia="Times New Roman" w:hAnsi="Consolas" w:cs="Times New Roman"/>
+          <w:noProof w:val="0"/>
+          <w:color w:val="D4D4D4"/>
+          <w:sz w:val="21"/>
+          <w:szCs w:val="21"/>
+          <w:lang w:val="es-CO" w:eastAsia="es-CO"/>
+        </w:rPr>
+      </w:pPr>
+      <w:r>
+        <w:rPr>
+          <w:rFonts w:ascii="Consolas" w:eastAsia="Times New Roman" w:hAnsi="Consolas" w:cs="Times New Roman"/>
+          <w:noProof w:val="0"/>
+          <w:color w:val="D4D4D4"/>
+          <w:sz w:val="21"/>
+          <w:szCs w:val="21"/>
+          <w:lang w:val="es-CO" w:eastAsia="es-CO"/>
+        </w:rPr>
+        <w:t>        </w:t>
+      </w:r>
+      <w:proofErr w:type="spellStart"/>
+      <w:r>
+        <w:rPr>
+          <w:rFonts w:ascii="Consolas" w:eastAsia="Times New Roman" w:hAnsi="Consolas" w:cs="Times New Roman"/>
+          <w:noProof w:val="0"/>
+          <w:color w:val="D4D4D4"/>
+          <w:sz w:val="21"/>
+          <w:szCs w:val="21"/>
+          <w:lang w:val="es-CO" w:eastAsia="es-CO"/>
+        </w:rPr>
+        <w:t>error.reraise</w:t>
+      </w:r>
+      <w:proofErr w:type="spellEnd"/>
+      <w:r>
+        <w:rPr>
+          <w:rFonts w:ascii="Consolas" w:eastAsia="Times New Roman" w:hAnsi="Consolas" w:cs="Times New Roman"/>
+          <w:noProof w:val="0"/>
+          <w:color w:val="D4D4D4"/>
+          <w:sz w:val="21"/>
+          <w:szCs w:val="21"/>
+          <w:lang w:val="es-CO" w:eastAsia="es-CO"/>
+        </w:rPr>
+        <w:t>(</w:t>
+      </w:r>
+      <w:proofErr w:type="spellStart"/>
+      <w:r>
+        <w:rPr>
+          <w:rFonts w:ascii="Consolas" w:eastAsia="Times New Roman" w:hAnsi="Consolas" w:cs="Times New Roman"/>
+          <w:noProof w:val="0"/>
+          <w:color w:val="D4D4D4"/>
+          <w:sz w:val="21"/>
+          <w:szCs w:val="21"/>
+          <w:lang w:val="es-CO" w:eastAsia="es-CO"/>
+        </w:rPr>
+        <w:t>exp</w:t>
+      </w:r>
+      <w:proofErr w:type="spellEnd"/>
+      <w:r>
+        <w:rPr>
+          <w:rFonts w:ascii="Consolas" w:eastAsia="Times New Roman" w:hAnsi="Consolas" w:cs="Times New Roman"/>
+          <w:noProof w:val="0"/>
+          <w:color w:val="D4D4D4"/>
+          <w:sz w:val="21"/>
+          <w:szCs w:val="21"/>
+          <w:lang w:val="es-CO" w:eastAsia="es-CO"/>
+        </w:rPr>
+        <w:t>, </w:t>
+      </w:r>
+      <w:r>
+        <w:rPr>
+          <w:rFonts w:ascii="Consolas" w:eastAsia="Times New Roman" w:hAnsi="Consolas" w:cs="Times New Roman"/>
+          <w:noProof w:val="0"/>
+          <w:color w:val="CE9178"/>
+          <w:sz w:val="21"/>
+          <w:szCs w:val="21"/>
+          <w:lang w:val="es-CO" w:eastAsia="es-CO"/>
+        </w:rPr>
+        <w:t>'</w:t>
+      </w:r>
+      <w:proofErr w:type="spellStart"/>
+      <w:r>
+        <w:rPr>
+          <w:rFonts w:ascii="Consolas" w:eastAsia="Times New Roman" w:hAnsi="Consolas" w:cs="Times New Roman"/>
+          <w:noProof w:val="0"/>
+          <w:color w:val="CE9178"/>
+          <w:sz w:val="21"/>
+          <w:szCs w:val="21"/>
+          <w:lang w:val="es-CO" w:eastAsia="es-CO"/>
+        </w:rPr>
+        <w:t>List</w:t>
+      </w:r>
+      <w:proofErr w:type="spellEnd"/>
+      <w:r>
+        <w:rPr>
+          <w:rFonts w:ascii="Consolas" w:eastAsia="Times New Roman" w:hAnsi="Consolas" w:cs="Times New Roman"/>
+          <w:noProof w:val="0"/>
+          <w:color w:val="CE9178"/>
+          <w:sz w:val="21"/>
+          <w:szCs w:val="21"/>
+          <w:lang w:val="es-CO" w:eastAsia="es-CO"/>
+        </w:rPr>
+        <w:t>-&gt;</w:t>
+      </w:r>
+      <w:proofErr w:type="spellStart"/>
+      <w:r>
+        <w:rPr>
+          <w:rFonts w:ascii="Consolas" w:eastAsia="Times New Roman" w:hAnsi="Consolas" w:cs="Times New Roman"/>
+          <w:noProof w:val="0"/>
+          <w:color w:val="CE9178"/>
+          <w:sz w:val="21"/>
+          <w:szCs w:val="21"/>
+          <w:lang w:val="es-CO" w:eastAsia="es-CO"/>
+        </w:rPr>
+        <w:t>subList</w:t>
+      </w:r>
+      <w:proofErr w:type="spellEnd"/>
+      <w:r>
+        <w:rPr>
+          <w:rFonts w:ascii="Consolas" w:eastAsia="Times New Roman" w:hAnsi="Consolas" w:cs="Times New Roman"/>
+          <w:noProof w:val="0"/>
+          <w:color w:val="CE9178"/>
+          <w:sz w:val="21"/>
+          <w:szCs w:val="21"/>
+          <w:lang w:val="es-CO" w:eastAsia="es-CO"/>
+        </w:rPr>
+        <w:t>: '</w:t>
+      </w:r>
+      <w:r>
+        <w:rPr>
+          <w:rFonts w:ascii="Consolas" w:eastAsia="Times New Roman" w:hAnsi="Consolas" w:cs="Times New Roman"/>
+          <w:noProof w:val="0"/>
+          <w:color w:val="D4D4D4"/>
+          <w:sz w:val="21"/>
+          <w:szCs w:val="21"/>
+          <w:lang w:val="es-CO" w:eastAsia="es-CO"/>
+        </w:rPr>
+        <w:t>)</w:t>
+      </w:r>
+    </w:p>
+    <w:p>
+      <w:pPr>
+        <w:pStyle w:val="Prrafodelista"/>
+        <w:ind w:left="360"/>
+        <w:jc w:val="both"/>
         <w:rPr>
           <w:rFonts w:ascii="Dax-Regular" w:hAnsi="Dax-Regular"/>
           <w:lang w:val="es-419"/>
         </w:rPr>
-        <w:t>?</w:t>
-      </w:r>
+      </w:pPr>
     </w:p>
     <w:p>
       <w:pPr>
@@ -7730,27 +8085,7 @@
           <w:bCs/>
           <w:lang w:val="es-419"/>
         </w:rPr>
-        <w:t>“</w:t>
-      </w:r>
-      <w:proofErr w:type="gramStart"/>
-      <w:r>
-        <w:rPr>
-          <w:rFonts w:ascii="Consolas" w:hAnsi="Consolas"/>
-          <w:b/>
-          <w:bCs/>
-          <w:lang w:val="es-419"/>
-        </w:rPr>
-        <w:t>SINGLE</w:t>
-      </w:r>
-      <w:proofErr w:type="gramEnd"/>
-      <w:r>
-        <w:rPr>
-          <w:rFonts w:ascii="Consolas" w:hAnsi="Consolas"/>
-          <w:b/>
-          <w:bCs/>
-          <w:lang w:val="es-419"/>
-        </w:rPr>
-        <w:t>_LINKED”</w:t>
+        <w:t>“SINGLE_LINKED”</w:t>
       </w:r>
       <w:r>
         <w:rPr>

--- a/Docs/Observaciones-Lab 3.docx
+++ b/Docs/Observaciones-Lab 3.docx
@@ -8104,6 +8104,167 @@
           <w:lang w:val="es-419"/>
         </w:rPr>
       </w:pPr>
+    </w:p>
+    <w:p>
+      <w:pPr>
+        <w:pStyle w:val="Prrafodelista"/>
+        <w:ind w:left="360"/>
+        <w:jc w:val="both"/>
+        <w:rPr>
+          <w:lang w:val="es-419"/>
+        </w:rPr>
+      </w:pPr>
+      <w:r>
+        <w:rPr>
+          <w:rStyle w:val="normaltextrun"/>
+          <w:rFonts w:ascii="Calibri" w:hAnsi="Calibri" w:cs="Calibri"/>
+          <w:color w:val="000000"/>
+          <w:shd w:val="clear" w:color="auto" w:fill="FFFFFF"/>
+          <w:lang w:val="es-419"/>
+        </w:rPr>
+        <w:t>En el caso del </w:t>
+      </w:r>
+      <w:proofErr w:type="spellStart"/>
+      <w:r>
+        <w:rPr>
+          <w:rStyle w:val="normaltextrun"/>
+          <w:rFonts w:ascii="Calibri" w:hAnsi="Calibri" w:cs="Calibri"/>
+          <w:color w:val="000000"/>
+          <w:shd w:val="clear" w:color="auto" w:fill="FFE5E5"/>
+          <w:lang w:val="es-419"/>
+        </w:rPr>
+        <w:t>singled</w:t>
+      </w:r>
+      <w:proofErr w:type="spellEnd"/>
+      <w:r>
+        <w:rPr>
+          <w:rStyle w:val="normaltextrun"/>
+          <w:rFonts w:ascii="Calibri" w:hAnsi="Calibri" w:cs="Calibri"/>
+          <w:color w:val="000000"/>
+          <w:shd w:val="clear" w:color="auto" w:fill="FFFFFF"/>
+          <w:lang w:val="es-419"/>
+        </w:rPr>
+        <w:t> </w:t>
+      </w:r>
+      <w:proofErr w:type="spellStart"/>
+      <w:r>
+        <w:rPr>
+          <w:rStyle w:val="normaltextrun"/>
+          <w:rFonts w:ascii="Calibri" w:hAnsi="Calibri" w:cs="Calibri"/>
+          <w:color w:val="000000"/>
+          <w:shd w:val="clear" w:color="auto" w:fill="FFFFFF"/>
+          <w:lang w:val="es-419"/>
+        </w:rPr>
+        <w:t>linked</w:t>
+      </w:r>
+      <w:proofErr w:type="spellEnd"/>
+      <w:r>
+        <w:rPr>
+          <w:rStyle w:val="normaltextrun"/>
+          <w:rFonts w:ascii="Calibri" w:hAnsi="Calibri" w:cs="Calibri"/>
+          <w:color w:val="000000"/>
+          <w:shd w:val="clear" w:color="auto" w:fill="FFFFFF"/>
+          <w:lang w:val="es-419"/>
+        </w:rPr>
+        <w:t> tres minutos menos que el array </w:t>
+      </w:r>
+      <w:proofErr w:type="spellStart"/>
+      <w:r>
+        <w:rPr>
+          <w:rStyle w:val="normaltextrun"/>
+          <w:rFonts w:ascii="Calibri" w:hAnsi="Calibri" w:cs="Calibri"/>
+          <w:color w:val="000000"/>
+          <w:shd w:val="clear" w:color="auto" w:fill="FFFFFF"/>
+          <w:lang w:val="es-419"/>
+        </w:rPr>
+        <w:t>list</w:t>
+      </w:r>
+      <w:proofErr w:type="spellEnd"/>
+      <w:r>
+        <w:rPr>
+          <w:rStyle w:val="normaltextrun"/>
+          <w:rFonts w:ascii="Calibri" w:hAnsi="Calibri" w:cs="Calibri"/>
+          <w:color w:val="000000"/>
+          <w:shd w:val="clear" w:color="auto" w:fill="FFFFFF"/>
+          <w:lang w:val="es-419"/>
+        </w:rPr>
+        <w:t> en el mismo computador por lo que se puede decir que en este programa el </w:t>
+      </w:r>
+      <w:proofErr w:type="spellStart"/>
+      <w:r>
+        <w:rPr>
+          <w:rStyle w:val="normaltextrun"/>
+          <w:rFonts w:ascii="Calibri" w:hAnsi="Calibri" w:cs="Calibri"/>
+          <w:color w:val="000000"/>
+          <w:shd w:val="clear" w:color="auto" w:fill="FFFFFF"/>
+          <w:lang w:val="es-419"/>
+        </w:rPr>
+        <w:t>singled</w:t>
+      </w:r>
+      <w:proofErr w:type="spellEnd"/>
+      <w:r>
+        <w:rPr>
+          <w:rStyle w:val="normaltextrun"/>
+          <w:rFonts w:ascii="Calibri" w:hAnsi="Calibri" w:cs="Calibri"/>
+          <w:color w:val="000000"/>
+          <w:shd w:val="clear" w:color="auto" w:fill="FFFFFF"/>
+          <w:lang w:val="es-419"/>
+        </w:rPr>
+        <w:t> </w:t>
+      </w:r>
+      <w:proofErr w:type="spellStart"/>
+      <w:r>
+        <w:rPr>
+          <w:rStyle w:val="normaltextrun"/>
+          <w:rFonts w:ascii="Calibri" w:hAnsi="Calibri" w:cs="Calibri"/>
+          <w:color w:val="000000"/>
+          <w:shd w:val="clear" w:color="auto" w:fill="FFFFFF"/>
+          <w:lang w:val="es-419"/>
+        </w:rPr>
+        <w:t>linked</w:t>
+      </w:r>
+      <w:proofErr w:type="spellEnd"/>
+      <w:r>
+        <w:rPr>
+          <w:rStyle w:val="normaltextrun"/>
+          <w:rFonts w:ascii="Calibri" w:hAnsi="Calibri" w:cs="Calibri"/>
+          <w:color w:val="000000"/>
+          <w:shd w:val="clear" w:color="auto" w:fill="FFFFFF"/>
+          <w:lang w:val="es-419"/>
+        </w:rPr>
+        <w:t> es más eficaz que el array </w:t>
+      </w:r>
+      <w:proofErr w:type="spellStart"/>
+      <w:r>
+        <w:rPr>
+          <w:rStyle w:val="normaltextrun"/>
+          <w:rFonts w:ascii="Calibri" w:hAnsi="Calibri" w:cs="Calibri"/>
+          <w:color w:val="000000"/>
+          <w:shd w:val="clear" w:color="auto" w:fill="FFFFFF"/>
+          <w:lang w:val="es-419"/>
+        </w:rPr>
+        <w:t>list</w:t>
+      </w:r>
+      <w:proofErr w:type="spellEnd"/>
+      <w:r>
+        <w:rPr>
+          <w:rStyle w:val="normaltextrun"/>
+          <w:rFonts w:ascii="Calibri" w:hAnsi="Calibri" w:cs="Calibri"/>
+          <w:color w:val="000000"/>
+          <w:shd w:val="clear" w:color="auto" w:fill="FFFFFF"/>
+          <w:lang w:val="es-419"/>
+        </w:rPr>
+        <w:t>.</w:t>
+      </w:r>
+      <w:r>
+        <w:rPr>
+          <w:rStyle w:val="eop"/>
+          <w:rFonts w:ascii="Calibri" w:hAnsi="Calibri" w:cs="Calibri"/>
+          <w:color w:val="000000"/>
+          <w:shd w:val="clear" w:color="auto" w:fill="FFFFFF"/>
+        </w:rPr>
+        <w:t> </w:t>
+      </w:r>
     </w:p>
     <w:sectPr>
       <w:pgSz w:w="12240" w:h="15840"/>

--- a/Docs/Observaciones-Lab 3.docx
+++ b/Docs/Observaciones-Lab 3.docx
@@ -4,11 +4,59 @@
   <w:body>
     <w:p>
       <w:pPr>
-        <w:pStyle w:val="Title"/>
+        <w:pStyle w:val="Ttulo"/>
         <w:jc w:val="center"/>
-      </w:pPr>
-      <w:r>
+        <w:rPr>
+          <w:lang w:val="es-CO"/>
+        </w:rPr>
+      </w:pPr>
+      <w:r>
+        <w:rPr>
+          <w:lang w:val="es-CO"/>
+        </w:rPr>
         <w:t>OBSERVACIONES DEL LA PRACTICA</w:t>
+      </w:r>
+    </w:p>
+    <w:p>
+      <w:pPr>
+        <w:pStyle w:val="NormalWeb"/>
+        <w:shd w:val="clear" w:color="auto" w:fill="FFFFFF"/>
+        <w:spacing w:before="0" w:beforeAutospacing="0" w:after="240" w:afterAutospacing="0"/>
+        <w:jc w:val="right"/>
+        <w:rPr>
+          <w:color w:val="24292E"/>
+          <w:sz w:val="20"/>
+          <w:szCs w:val="20"/>
+        </w:rPr>
+      </w:pPr>
+      <w:r>
+        <w:rPr>
+          <w:color w:val="24292E"/>
+          <w:sz w:val="20"/>
+          <w:szCs w:val="20"/>
+        </w:rPr>
+        <w:t>Estudiante 1:Juan Felipe García 202014961 jf.garciam1</w:t>
+      </w:r>
+    </w:p>
+    <w:p>
+      <w:pPr>
+        <w:pStyle w:val="NormalWeb"/>
+        <w:shd w:val="clear" w:color="auto" w:fill="FFFFFF"/>
+        <w:spacing w:before="0" w:beforeAutospacing="0"/>
+        <w:jc w:val="right"/>
+        <w:rPr>
+          <w:color w:val="24292E"/>
+          <w:sz w:val="20"/>
+          <w:szCs w:val="20"/>
+        </w:rPr>
+      </w:pPr>
+      <w:r>
+        <w:rPr>
+          <w:color w:val="24292E"/>
+          <w:sz w:val="20"/>
+          <w:szCs w:val="20"/>
+        </w:rPr>
+        <w:t>Estudiante 2: Santiago Rodríguez 202020476 s.rodriguez64</w:t>
       </w:r>
     </w:p>
     <w:p>
@@ -19,64 +67,10 @@
           <w:lang w:val="es-419"/>
         </w:rPr>
       </w:pPr>
-      <w:r>
-        <w:rPr>
-          <w:lang w:val="es-419"/>
-        </w:rPr>
-        <w:t xml:space="preserve">Estudiante </w:t>
-      </w:r>
-      <w:r>
-        <w:rPr>
-          <w:lang w:val="es-419"/>
-        </w:rPr>
-        <w:t>1</w:t>
-      </w:r>
-      <w:r>
-        <w:rPr>
-          <w:lang w:val="es-419"/>
-        </w:rPr>
-        <w:t xml:space="preserve"> </w:t>
-      </w:r>
-      <w:r>
-        <w:rPr>
-          <w:lang w:val="es-419"/>
-        </w:rPr>
-        <w:t>Cod XXXX</w:t>
-      </w:r>
-    </w:p>
-    <w:p>
-      <w:pPr>
-        <w:spacing w:after="0"/>
-        <w:jc w:val="right"/>
-        <w:rPr>
-          <w:lang w:val="es-419"/>
-        </w:rPr>
-      </w:pPr>
-      <w:r>
-        <w:rPr>
-          <w:lang w:val="es-419"/>
-        </w:rPr>
-        <w:t xml:space="preserve">Estudiante </w:t>
-      </w:r>
-      <w:r>
-        <w:rPr>
-          <w:lang w:val="es-419"/>
-        </w:rPr>
-        <w:t>2 Cod XXXX</w:t>
-      </w:r>
-    </w:p>
-    <w:p>
-      <w:pPr>
-        <w:spacing w:after="0"/>
-        <w:jc w:val="right"/>
-        <w:rPr>
-          <w:lang w:val="es-419"/>
-        </w:rPr>
-      </w:pPr>
-    </w:p>
-    <w:p>
-      <w:pPr>
-        <w:pStyle w:val="ListParagraph"/>
+    </w:p>
+    <w:p>
+      <w:pPr>
+        <w:pStyle w:val="Prrafodelista"/>
         <w:numPr>
           <w:ilvl w:val="0"/>
           <w:numId w:val="1"/>
@@ -113,7 +107,2509 @@
     </w:p>
     <w:p>
       <w:pPr>
-        <w:pStyle w:val="ListParagraph"/>
+        <w:pStyle w:val="Prrafodelista"/>
+        <w:spacing w:after="0"/>
+        <w:ind w:left="360"/>
+        <w:jc w:val="both"/>
+        <w:rPr>
+          <w:lang w:val="es-419"/>
+        </w:rPr>
+      </w:pPr>
+      <w:r>
+        <w:rPr>
+          <w:lang w:val="es-419"/>
+        </w:rPr>
+        <w:t xml:space="preserve">El primer mecanismo es el menú, teniendo 5 opciones, cada una de estas activa una función dentro del programa. Dependiendo del input que haga el usuario se va a ejecutar un resultado distinto, las funciones que se tienen son: 1.Cargar información del </w:t>
+      </w:r>
+      <w:proofErr w:type="spellStart"/>
+      <w:r>
+        <w:rPr>
+          <w:lang w:val="es-419"/>
+        </w:rPr>
+        <w:t>catalogo</w:t>
+      </w:r>
+      <w:proofErr w:type="spellEnd"/>
+      <w:r>
+        <w:rPr>
+          <w:lang w:val="es-419"/>
+        </w:rPr>
+        <w:t xml:space="preserve">, 2.Busca el top de libros dependiendo de los que quiera incluir el usuario, 3. Busca los libros de un autor especifico que el usuario elija, 4. Busca libros con un </w:t>
+      </w:r>
+      <w:proofErr w:type="spellStart"/>
+      <w:r>
+        <w:rPr>
+          <w:lang w:val="es-419"/>
+        </w:rPr>
+        <w:t>genero</w:t>
+      </w:r>
+      <w:proofErr w:type="spellEnd"/>
+      <w:r>
+        <w:rPr>
+          <w:lang w:val="es-419"/>
+        </w:rPr>
+        <w:t xml:space="preserve"> dependiendo del usuario, 0. Salir del programa. Los outputs dependen la opción escogida respondiendo lo que se </w:t>
+      </w:r>
+      <w:proofErr w:type="spellStart"/>
+      <w:r>
+        <w:rPr>
+          <w:lang w:val="es-419"/>
+        </w:rPr>
+        <w:t>pregunto</w:t>
+      </w:r>
+      <w:proofErr w:type="spellEnd"/>
+      <w:r>
+        <w:rPr>
+          <w:lang w:val="es-419"/>
+        </w:rPr>
+        <w:t xml:space="preserve"> con un mensaje y la respuesta.</w:t>
+      </w:r>
+    </w:p>
+    <w:p>
+      <w:pPr>
+        <w:shd w:val="clear" w:color="auto" w:fill="1E1E1E"/>
+        <w:spacing w:after="0" w:line="285" w:lineRule="atLeast"/>
+        <w:rPr>
+          <w:rFonts w:ascii="Consolas" w:eastAsia="Times New Roman" w:hAnsi="Consolas" w:cs="Times New Roman"/>
+          <w:noProof w:val="0"/>
+          <w:color w:val="D4D4D4"/>
+          <w:sz w:val="21"/>
+          <w:szCs w:val="21"/>
+          <w:lang w:val="es-CO" w:eastAsia="es-CO"/>
+        </w:rPr>
+      </w:pPr>
+      <w:proofErr w:type="spellStart"/>
+      <w:r>
+        <w:rPr>
+          <w:rFonts w:ascii="Consolas" w:eastAsia="Times New Roman" w:hAnsi="Consolas" w:cs="Times New Roman"/>
+          <w:noProof w:val="0"/>
+          <w:color w:val="C586C0"/>
+          <w:sz w:val="21"/>
+          <w:szCs w:val="21"/>
+          <w:lang w:val="es-CO" w:eastAsia="es-CO"/>
+        </w:rPr>
+        <w:t>while</w:t>
+      </w:r>
+      <w:proofErr w:type="spellEnd"/>
+      <w:r>
+        <w:rPr>
+          <w:rFonts w:ascii="Consolas" w:eastAsia="Times New Roman" w:hAnsi="Consolas" w:cs="Times New Roman"/>
+          <w:noProof w:val="0"/>
+          <w:color w:val="D4D4D4"/>
+          <w:sz w:val="21"/>
+          <w:szCs w:val="21"/>
+          <w:lang w:val="es-CO" w:eastAsia="es-CO"/>
+        </w:rPr>
+        <w:t> </w:t>
+      </w:r>
+      <w:r>
+        <w:rPr>
+          <w:rFonts w:ascii="Consolas" w:eastAsia="Times New Roman" w:hAnsi="Consolas" w:cs="Times New Roman"/>
+          <w:noProof w:val="0"/>
+          <w:color w:val="569CD6"/>
+          <w:sz w:val="21"/>
+          <w:szCs w:val="21"/>
+          <w:lang w:val="es-CO" w:eastAsia="es-CO"/>
+        </w:rPr>
+        <w:t>True</w:t>
+      </w:r>
+      <w:r>
+        <w:rPr>
+          <w:rFonts w:ascii="Consolas" w:eastAsia="Times New Roman" w:hAnsi="Consolas" w:cs="Times New Roman"/>
+          <w:noProof w:val="0"/>
+          <w:color w:val="D4D4D4"/>
+          <w:sz w:val="21"/>
+          <w:szCs w:val="21"/>
+          <w:lang w:val="es-CO" w:eastAsia="es-CO"/>
+        </w:rPr>
+        <w:t>:</w:t>
+      </w:r>
+    </w:p>
+    <w:p>
+      <w:pPr>
+        <w:shd w:val="clear" w:color="auto" w:fill="1E1E1E"/>
+        <w:spacing w:after="0" w:line="285" w:lineRule="atLeast"/>
+        <w:rPr>
+          <w:rFonts w:ascii="Consolas" w:eastAsia="Times New Roman" w:hAnsi="Consolas" w:cs="Times New Roman"/>
+          <w:noProof w:val="0"/>
+          <w:color w:val="D4D4D4"/>
+          <w:sz w:val="21"/>
+          <w:szCs w:val="21"/>
+          <w:lang w:val="es-CO" w:eastAsia="es-CO"/>
+        </w:rPr>
+      </w:pPr>
+      <w:r>
+        <w:rPr>
+          <w:rFonts w:ascii="Consolas" w:eastAsia="Times New Roman" w:hAnsi="Consolas" w:cs="Times New Roman"/>
+          <w:noProof w:val="0"/>
+          <w:color w:val="D4D4D4"/>
+          <w:sz w:val="21"/>
+          <w:szCs w:val="21"/>
+          <w:lang w:val="es-CO" w:eastAsia="es-CO"/>
+        </w:rPr>
+        <w:t>    </w:t>
+      </w:r>
+      <w:proofErr w:type="spellStart"/>
+      <w:r>
+        <w:rPr>
+          <w:rFonts w:ascii="Consolas" w:eastAsia="Times New Roman" w:hAnsi="Consolas" w:cs="Times New Roman"/>
+          <w:noProof w:val="0"/>
+          <w:color w:val="D4D4D4"/>
+          <w:sz w:val="21"/>
+          <w:szCs w:val="21"/>
+          <w:lang w:val="es-CO" w:eastAsia="es-CO"/>
+        </w:rPr>
+        <w:t>printMenu</w:t>
+      </w:r>
+      <w:proofErr w:type="spellEnd"/>
+      <w:r>
+        <w:rPr>
+          <w:rFonts w:ascii="Consolas" w:eastAsia="Times New Roman" w:hAnsi="Consolas" w:cs="Times New Roman"/>
+          <w:noProof w:val="0"/>
+          <w:color w:val="D4D4D4"/>
+          <w:sz w:val="21"/>
+          <w:szCs w:val="21"/>
+          <w:lang w:val="es-CO" w:eastAsia="es-CO"/>
+        </w:rPr>
+        <w:t>()</w:t>
+      </w:r>
+    </w:p>
+    <w:p>
+      <w:pPr>
+        <w:shd w:val="clear" w:color="auto" w:fill="1E1E1E"/>
+        <w:spacing w:after="0" w:line="285" w:lineRule="atLeast"/>
+        <w:rPr>
+          <w:rFonts w:ascii="Consolas" w:eastAsia="Times New Roman" w:hAnsi="Consolas" w:cs="Times New Roman"/>
+          <w:noProof w:val="0"/>
+          <w:color w:val="D4D4D4"/>
+          <w:sz w:val="21"/>
+          <w:szCs w:val="21"/>
+          <w:lang w:val="es-CO" w:eastAsia="es-CO"/>
+        </w:rPr>
+      </w:pPr>
+      <w:r>
+        <w:rPr>
+          <w:rFonts w:ascii="Consolas" w:eastAsia="Times New Roman" w:hAnsi="Consolas" w:cs="Times New Roman"/>
+          <w:noProof w:val="0"/>
+          <w:color w:val="D4D4D4"/>
+          <w:sz w:val="21"/>
+          <w:szCs w:val="21"/>
+          <w:lang w:val="es-CO" w:eastAsia="es-CO"/>
+        </w:rPr>
+        <w:t>    inputs = </w:t>
+      </w:r>
+      <w:r>
+        <w:rPr>
+          <w:rFonts w:ascii="Consolas" w:eastAsia="Times New Roman" w:hAnsi="Consolas" w:cs="Times New Roman"/>
+          <w:noProof w:val="0"/>
+          <w:color w:val="DCDCAA"/>
+          <w:sz w:val="21"/>
+          <w:szCs w:val="21"/>
+          <w:lang w:val="es-CO" w:eastAsia="es-CO"/>
+        </w:rPr>
+        <w:t>input</w:t>
+      </w:r>
+      <w:r>
+        <w:rPr>
+          <w:rFonts w:ascii="Consolas" w:eastAsia="Times New Roman" w:hAnsi="Consolas" w:cs="Times New Roman"/>
+          <w:noProof w:val="0"/>
+          <w:color w:val="D4D4D4"/>
+          <w:sz w:val="21"/>
+          <w:szCs w:val="21"/>
+          <w:lang w:val="es-CO" w:eastAsia="es-CO"/>
+        </w:rPr>
+        <w:t>(</w:t>
+      </w:r>
+      <w:r>
+        <w:rPr>
+          <w:rFonts w:ascii="Consolas" w:eastAsia="Times New Roman" w:hAnsi="Consolas" w:cs="Times New Roman"/>
+          <w:noProof w:val="0"/>
+          <w:color w:val="CE9178"/>
+          <w:sz w:val="21"/>
+          <w:szCs w:val="21"/>
+          <w:lang w:val="es-CO" w:eastAsia="es-CO"/>
+        </w:rPr>
+        <w:t>'Seleccione una opción para continuar</w:t>
+      </w:r>
+      <w:r>
+        <w:rPr>
+          <w:rFonts w:ascii="Consolas" w:eastAsia="Times New Roman" w:hAnsi="Consolas" w:cs="Times New Roman"/>
+          <w:noProof w:val="0"/>
+          <w:color w:val="D7BA7D"/>
+          <w:sz w:val="21"/>
+          <w:szCs w:val="21"/>
+          <w:lang w:val="es-CO" w:eastAsia="es-CO"/>
+        </w:rPr>
+        <w:t>\n</w:t>
+      </w:r>
+      <w:r>
+        <w:rPr>
+          <w:rFonts w:ascii="Consolas" w:eastAsia="Times New Roman" w:hAnsi="Consolas" w:cs="Times New Roman"/>
+          <w:noProof w:val="0"/>
+          <w:color w:val="CE9178"/>
+          <w:sz w:val="21"/>
+          <w:szCs w:val="21"/>
+          <w:lang w:val="es-CO" w:eastAsia="es-CO"/>
+        </w:rPr>
+        <w:t>'</w:t>
+      </w:r>
+      <w:r>
+        <w:rPr>
+          <w:rFonts w:ascii="Consolas" w:eastAsia="Times New Roman" w:hAnsi="Consolas" w:cs="Times New Roman"/>
+          <w:noProof w:val="0"/>
+          <w:color w:val="D4D4D4"/>
+          <w:sz w:val="21"/>
+          <w:szCs w:val="21"/>
+          <w:lang w:val="es-CO" w:eastAsia="es-CO"/>
+        </w:rPr>
+        <w:t>)</w:t>
+      </w:r>
+    </w:p>
+    <w:p>
+      <w:pPr>
+        <w:shd w:val="clear" w:color="auto" w:fill="1E1E1E"/>
+        <w:spacing w:after="0" w:line="285" w:lineRule="atLeast"/>
+        <w:rPr>
+          <w:rFonts w:ascii="Consolas" w:eastAsia="Times New Roman" w:hAnsi="Consolas" w:cs="Times New Roman"/>
+          <w:noProof w:val="0"/>
+          <w:color w:val="D4D4D4"/>
+          <w:sz w:val="21"/>
+          <w:szCs w:val="21"/>
+          <w:lang w:val="es-CO" w:eastAsia="es-CO"/>
+        </w:rPr>
+      </w:pPr>
+      <w:r>
+        <w:rPr>
+          <w:rFonts w:ascii="Consolas" w:eastAsia="Times New Roman" w:hAnsi="Consolas" w:cs="Times New Roman"/>
+          <w:noProof w:val="0"/>
+          <w:color w:val="D4D4D4"/>
+          <w:sz w:val="21"/>
+          <w:szCs w:val="21"/>
+          <w:lang w:val="es-CO" w:eastAsia="es-CO"/>
+        </w:rPr>
+        <w:t>    </w:t>
+      </w:r>
+      <w:proofErr w:type="spellStart"/>
+      <w:r>
+        <w:rPr>
+          <w:rFonts w:ascii="Consolas" w:eastAsia="Times New Roman" w:hAnsi="Consolas" w:cs="Times New Roman"/>
+          <w:noProof w:val="0"/>
+          <w:color w:val="C586C0"/>
+          <w:sz w:val="21"/>
+          <w:szCs w:val="21"/>
+          <w:lang w:val="es-CO" w:eastAsia="es-CO"/>
+        </w:rPr>
+        <w:t>if</w:t>
+      </w:r>
+      <w:proofErr w:type="spellEnd"/>
+      <w:r>
+        <w:rPr>
+          <w:rFonts w:ascii="Consolas" w:eastAsia="Times New Roman" w:hAnsi="Consolas" w:cs="Times New Roman"/>
+          <w:noProof w:val="0"/>
+          <w:color w:val="D4D4D4"/>
+          <w:sz w:val="21"/>
+          <w:szCs w:val="21"/>
+          <w:lang w:val="es-CO" w:eastAsia="es-CO"/>
+        </w:rPr>
+        <w:t> </w:t>
+      </w:r>
+      <w:proofErr w:type="spellStart"/>
+      <w:r>
+        <w:rPr>
+          <w:rFonts w:ascii="Consolas" w:eastAsia="Times New Roman" w:hAnsi="Consolas" w:cs="Times New Roman"/>
+          <w:noProof w:val="0"/>
+          <w:color w:val="4EC9B0"/>
+          <w:sz w:val="21"/>
+          <w:szCs w:val="21"/>
+          <w:lang w:val="es-CO" w:eastAsia="es-CO"/>
+        </w:rPr>
+        <w:t>int</w:t>
+      </w:r>
+      <w:proofErr w:type="spellEnd"/>
+      <w:r>
+        <w:rPr>
+          <w:rFonts w:ascii="Consolas" w:eastAsia="Times New Roman" w:hAnsi="Consolas" w:cs="Times New Roman"/>
+          <w:noProof w:val="0"/>
+          <w:color w:val="D4D4D4"/>
+          <w:sz w:val="21"/>
+          <w:szCs w:val="21"/>
+          <w:lang w:val="es-CO" w:eastAsia="es-CO"/>
+        </w:rPr>
+        <w:t>(inputs[</w:t>
+      </w:r>
+      <w:r>
+        <w:rPr>
+          <w:rFonts w:ascii="Consolas" w:eastAsia="Times New Roman" w:hAnsi="Consolas" w:cs="Times New Roman"/>
+          <w:noProof w:val="0"/>
+          <w:color w:val="B5CEA8"/>
+          <w:sz w:val="21"/>
+          <w:szCs w:val="21"/>
+          <w:lang w:val="es-CO" w:eastAsia="es-CO"/>
+        </w:rPr>
+        <w:t>0</w:t>
+      </w:r>
+      <w:r>
+        <w:rPr>
+          <w:rFonts w:ascii="Consolas" w:eastAsia="Times New Roman" w:hAnsi="Consolas" w:cs="Times New Roman"/>
+          <w:noProof w:val="0"/>
+          <w:color w:val="D4D4D4"/>
+          <w:sz w:val="21"/>
+          <w:szCs w:val="21"/>
+          <w:lang w:val="es-CO" w:eastAsia="es-CO"/>
+        </w:rPr>
+        <w:t>]) == </w:t>
+      </w:r>
+      <w:r>
+        <w:rPr>
+          <w:rFonts w:ascii="Consolas" w:eastAsia="Times New Roman" w:hAnsi="Consolas" w:cs="Times New Roman"/>
+          <w:noProof w:val="0"/>
+          <w:color w:val="B5CEA8"/>
+          <w:sz w:val="21"/>
+          <w:szCs w:val="21"/>
+          <w:lang w:val="es-CO" w:eastAsia="es-CO"/>
+        </w:rPr>
+        <w:t>1</w:t>
+      </w:r>
+      <w:r>
+        <w:rPr>
+          <w:rFonts w:ascii="Consolas" w:eastAsia="Times New Roman" w:hAnsi="Consolas" w:cs="Times New Roman"/>
+          <w:noProof w:val="0"/>
+          <w:color w:val="D4D4D4"/>
+          <w:sz w:val="21"/>
+          <w:szCs w:val="21"/>
+          <w:lang w:val="es-CO" w:eastAsia="es-CO"/>
+        </w:rPr>
+        <w:t>:</w:t>
+      </w:r>
+    </w:p>
+    <w:p>
+      <w:pPr>
+        <w:shd w:val="clear" w:color="auto" w:fill="1E1E1E"/>
+        <w:spacing w:after="0" w:line="285" w:lineRule="atLeast"/>
+        <w:rPr>
+          <w:rFonts w:ascii="Consolas" w:eastAsia="Times New Roman" w:hAnsi="Consolas" w:cs="Times New Roman"/>
+          <w:noProof w:val="0"/>
+          <w:color w:val="D4D4D4"/>
+          <w:sz w:val="21"/>
+          <w:szCs w:val="21"/>
+          <w:lang w:val="es-CO" w:eastAsia="es-CO"/>
+        </w:rPr>
+      </w:pPr>
+      <w:r>
+        <w:rPr>
+          <w:rFonts w:ascii="Consolas" w:eastAsia="Times New Roman" w:hAnsi="Consolas" w:cs="Times New Roman"/>
+          <w:noProof w:val="0"/>
+          <w:color w:val="D4D4D4"/>
+          <w:sz w:val="21"/>
+          <w:szCs w:val="21"/>
+          <w:lang w:val="es-CO" w:eastAsia="es-CO"/>
+        </w:rPr>
+        <w:t>        </w:t>
+      </w:r>
+      <w:proofErr w:type="spellStart"/>
+      <w:r>
+        <w:rPr>
+          <w:rFonts w:ascii="Consolas" w:eastAsia="Times New Roman" w:hAnsi="Consolas" w:cs="Times New Roman"/>
+          <w:noProof w:val="0"/>
+          <w:color w:val="DCDCAA"/>
+          <w:sz w:val="21"/>
+          <w:szCs w:val="21"/>
+          <w:lang w:val="es-CO" w:eastAsia="es-CO"/>
+        </w:rPr>
+        <w:t>print</w:t>
+      </w:r>
+      <w:proofErr w:type="spellEnd"/>
+      <w:r>
+        <w:rPr>
+          <w:rFonts w:ascii="Consolas" w:eastAsia="Times New Roman" w:hAnsi="Consolas" w:cs="Times New Roman"/>
+          <w:noProof w:val="0"/>
+          <w:color w:val="D4D4D4"/>
+          <w:sz w:val="21"/>
+          <w:szCs w:val="21"/>
+          <w:lang w:val="es-CO" w:eastAsia="es-CO"/>
+        </w:rPr>
+        <w:t>(</w:t>
+      </w:r>
+      <w:r>
+        <w:rPr>
+          <w:rFonts w:ascii="Consolas" w:eastAsia="Times New Roman" w:hAnsi="Consolas" w:cs="Times New Roman"/>
+          <w:noProof w:val="0"/>
+          <w:color w:val="CE9178"/>
+          <w:sz w:val="21"/>
+          <w:szCs w:val="21"/>
+          <w:lang w:val="es-CO" w:eastAsia="es-CO"/>
+        </w:rPr>
+        <w:t>"Cargando información de los archivos ...."</w:t>
+      </w:r>
+      <w:r>
+        <w:rPr>
+          <w:rFonts w:ascii="Consolas" w:eastAsia="Times New Roman" w:hAnsi="Consolas" w:cs="Times New Roman"/>
+          <w:noProof w:val="0"/>
+          <w:color w:val="D4D4D4"/>
+          <w:sz w:val="21"/>
+          <w:szCs w:val="21"/>
+          <w:lang w:val="es-CO" w:eastAsia="es-CO"/>
+        </w:rPr>
+        <w:t>)</w:t>
+      </w:r>
+    </w:p>
+    <w:p>
+      <w:pPr>
+        <w:shd w:val="clear" w:color="auto" w:fill="1E1E1E"/>
+        <w:spacing w:after="0" w:line="285" w:lineRule="atLeast"/>
+        <w:rPr>
+          <w:rFonts w:ascii="Consolas" w:eastAsia="Times New Roman" w:hAnsi="Consolas" w:cs="Times New Roman"/>
+          <w:noProof w:val="0"/>
+          <w:color w:val="D4D4D4"/>
+          <w:sz w:val="21"/>
+          <w:szCs w:val="21"/>
+          <w:lang w:val="es-CO" w:eastAsia="es-CO"/>
+        </w:rPr>
+      </w:pPr>
+      <w:r>
+        <w:rPr>
+          <w:rFonts w:ascii="Consolas" w:eastAsia="Times New Roman" w:hAnsi="Consolas" w:cs="Times New Roman"/>
+          <w:noProof w:val="0"/>
+          <w:color w:val="D4D4D4"/>
+          <w:sz w:val="21"/>
+          <w:szCs w:val="21"/>
+          <w:lang w:val="es-CO" w:eastAsia="es-CO"/>
+        </w:rPr>
+        <w:t>        </w:t>
+      </w:r>
+      <w:proofErr w:type="spellStart"/>
+      <w:r>
+        <w:rPr>
+          <w:rFonts w:ascii="Consolas" w:eastAsia="Times New Roman" w:hAnsi="Consolas" w:cs="Times New Roman"/>
+          <w:noProof w:val="0"/>
+          <w:color w:val="D4D4D4"/>
+          <w:sz w:val="21"/>
+          <w:szCs w:val="21"/>
+          <w:lang w:val="es-CO" w:eastAsia="es-CO"/>
+        </w:rPr>
+        <w:t>catalog</w:t>
+      </w:r>
+      <w:proofErr w:type="spellEnd"/>
+      <w:r>
+        <w:rPr>
+          <w:rFonts w:ascii="Consolas" w:eastAsia="Times New Roman" w:hAnsi="Consolas" w:cs="Times New Roman"/>
+          <w:noProof w:val="0"/>
+          <w:color w:val="D4D4D4"/>
+          <w:sz w:val="21"/>
+          <w:szCs w:val="21"/>
+          <w:lang w:val="es-CO" w:eastAsia="es-CO"/>
+        </w:rPr>
+        <w:t> = </w:t>
+      </w:r>
+      <w:proofErr w:type="spellStart"/>
+      <w:r>
+        <w:rPr>
+          <w:rFonts w:ascii="Consolas" w:eastAsia="Times New Roman" w:hAnsi="Consolas" w:cs="Times New Roman"/>
+          <w:noProof w:val="0"/>
+          <w:color w:val="D4D4D4"/>
+          <w:sz w:val="21"/>
+          <w:szCs w:val="21"/>
+          <w:lang w:val="es-CO" w:eastAsia="es-CO"/>
+        </w:rPr>
+        <w:t>initCatalog</w:t>
+      </w:r>
+      <w:proofErr w:type="spellEnd"/>
+      <w:r>
+        <w:rPr>
+          <w:rFonts w:ascii="Consolas" w:eastAsia="Times New Roman" w:hAnsi="Consolas" w:cs="Times New Roman"/>
+          <w:noProof w:val="0"/>
+          <w:color w:val="D4D4D4"/>
+          <w:sz w:val="21"/>
+          <w:szCs w:val="21"/>
+          <w:lang w:val="es-CO" w:eastAsia="es-CO"/>
+        </w:rPr>
+        <w:t>()</w:t>
+      </w:r>
+    </w:p>
+    <w:p>
+      <w:pPr>
+        <w:shd w:val="clear" w:color="auto" w:fill="1E1E1E"/>
+        <w:spacing w:after="0" w:line="285" w:lineRule="atLeast"/>
+        <w:rPr>
+          <w:rFonts w:ascii="Consolas" w:eastAsia="Times New Roman" w:hAnsi="Consolas" w:cs="Times New Roman"/>
+          <w:noProof w:val="0"/>
+          <w:color w:val="D4D4D4"/>
+          <w:sz w:val="21"/>
+          <w:szCs w:val="21"/>
+          <w:lang w:val="es-CO" w:eastAsia="es-CO"/>
+        </w:rPr>
+      </w:pPr>
+      <w:r>
+        <w:rPr>
+          <w:rFonts w:ascii="Consolas" w:eastAsia="Times New Roman" w:hAnsi="Consolas" w:cs="Times New Roman"/>
+          <w:noProof w:val="0"/>
+          <w:color w:val="D4D4D4"/>
+          <w:sz w:val="21"/>
+          <w:szCs w:val="21"/>
+          <w:lang w:val="es-CO" w:eastAsia="es-CO"/>
+        </w:rPr>
+        <w:t>        </w:t>
+      </w:r>
+      <w:proofErr w:type="spellStart"/>
+      <w:r>
+        <w:rPr>
+          <w:rFonts w:ascii="Consolas" w:eastAsia="Times New Roman" w:hAnsi="Consolas" w:cs="Times New Roman"/>
+          <w:noProof w:val="0"/>
+          <w:color w:val="D4D4D4"/>
+          <w:sz w:val="21"/>
+          <w:szCs w:val="21"/>
+          <w:lang w:val="es-CO" w:eastAsia="es-CO"/>
+        </w:rPr>
+        <w:t>loadData</w:t>
+      </w:r>
+      <w:proofErr w:type="spellEnd"/>
+      <w:r>
+        <w:rPr>
+          <w:rFonts w:ascii="Consolas" w:eastAsia="Times New Roman" w:hAnsi="Consolas" w:cs="Times New Roman"/>
+          <w:noProof w:val="0"/>
+          <w:color w:val="D4D4D4"/>
+          <w:sz w:val="21"/>
+          <w:szCs w:val="21"/>
+          <w:lang w:val="es-CO" w:eastAsia="es-CO"/>
+        </w:rPr>
+        <w:t>(</w:t>
+      </w:r>
+      <w:proofErr w:type="spellStart"/>
+      <w:r>
+        <w:rPr>
+          <w:rFonts w:ascii="Consolas" w:eastAsia="Times New Roman" w:hAnsi="Consolas" w:cs="Times New Roman"/>
+          <w:noProof w:val="0"/>
+          <w:color w:val="D4D4D4"/>
+          <w:sz w:val="21"/>
+          <w:szCs w:val="21"/>
+          <w:lang w:val="es-CO" w:eastAsia="es-CO"/>
+        </w:rPr>
+        <w:t>catalog</w:t>
+      </w:r>
+      <w:proofErr w:type="spellEnd"/>
+      <w:r>
+        <w:rPr>
+          <w:rFonts w:ascii="Consolas" w:eastAsia="Times New Roman" w:hAnsi="Consolas" w:cs="Times New Roman"/>
+          <w:noProof w:val="0"/>
+          <w:color w:val="D4D4D4"/>
+          <w:sz w:val="21"/>
+          <w:szCs w:val="21"/>
+          <w:lang w:val="es-CO" w:eastAsia="es-CO"/>
+        </w:rPr>
+        <w:t>)</w:t>
+      </w:r>
+    </w:p>
+    <w:p>
+      <w:pPr>
+        <w:shd w:val="clear" w:color="auto" w:fill="1E1E1E"/>
+        <w:spacing w:after="0" w:line="285" w:lineRule="atLeast"/>
+        <w:rPr>
+          <w:rFonts w:ascii="Consolas" w:eastAsia="Times New Roman" w:hAnsi="Consolas" w:cs="Times New Roman"/>
+          <w:noProof w:val="0"/>
+          <w:color w:val="D4D4D4"/>
+          <w:sz w:val="21"/>
+          <w:szCs w:val="21"/>
+          <w:lang w:val="es-CO" w:eastAsia="es-CO"/>
+        </w:rPr>
+      </w:pPr>
+      <w:r>
+        <w:rPr>
+          <w:rFonts w:ascii="Consolas" w:eastAsia="Times New Roman" w:hAnsi="Consolas" w:cs="Times New Roman"/>
+          <w:noProof w:val="0"/>
+          <w:color w:val="D4D4D4"/>
+          <w:sz w:val="21"/>
+          <w:szCs w:val="21"/>
+          <w:lang w:val="es-CO" w:eastAsia="es-CO"/>
+        </w:rPr>
+        <w:t>        </w:t>
+      </w:r>
+      <w:r>
+        <w:rPr>
+          <w:rFonts w:ascii="Consolas" w:eastAsia="Times New Roman" w:hAnsi="Consolas" w:cs="Times New Roman"/>
+          <w:noProof w:val="0"/>
+          <w:color w:val="DCDCAA"/>
+          <w:sz w:val="21"/>
+          <w:szCs w:val="21"/>
+          <w:lang w:val="es-CO" w:eastAsia="es-CO"/>
+        </w:rPr>
+        <w:t>print</w:t>
+      </w:r>
+      <w:r>
+        <w:rPr>
+          <w:rFonts w:ascii="Consolas" w:eastAsia="Times New Roman" w:hAnsi="Consolas" w:cs="Times New Roman"/>
+          <w:noProof w:val="0"/>
+          <w:color w:val="D4D4D4"/>
+          <w:sz w:val="21"/>
+          <w:szCs w:val="21"/>
+          <w:lang w:val="es-CO" w:eastAsia="es-CO"/>
+        </w:rPr>
+        <w:t>(</w:t>
+      </w:r>
+      <w:r>
+        <w:rPr>
+          <w:rFonts w:ascii="Consolas" w:eastAsia="Times New Roman" w:hAnsi="Consolas" w:cs="Times New Roman"/>
+          <w:noProof w:val="0"/>
+          <w:color w:val="CE9178"/>
+          <w:sz w:val="21"/>
+          <w:szCs w:val="21"/>
+          <w:lang w:val="es-CO" w:eastAsia="es-CO"/>
+        </w:rPr>
+        <w:t>'Libros cargados: '</w:t>
+      </w:r>
+      <w:r>
+        <w:rPr>
+          <w:rFonts w:ascii="Consolas" w:eastAsia="Times New Roman" w:hAnsi="Consolas" w:cs="Times New Roman"/>
+          <w:noProof w:val="0"/>
+          <w:color w:val="D4D4D4"/>
+          <w:sz w:val="21"/>
+          <w:szCs w:val="21"/>
+          <w:lang w:val="es-CO" w:eastAsia="es-CO"/>
+        </w:rPr>
+        <w:t> + </w:t>
+      </w:r>
+      <w:r>
+        <w:rPr>
+          <w:rFonts w:ascii="Consolas" w:eastAsia="Times New Roman" w:hAnsi="Consolas" w:cs="Times New Roman"/>
+          <w:noProof w:val="0"/>
+          <w:color w:val="4EC9B0"/>
+          <w:sz w:val="21"/>
+          <w:szCs w:val="21"/>
+          <w:lang w:val="es-CO" w:eastAsia="es-CO"/>
+        </w:rPr>
+        <w:t>str</w:t>
+      </w:r>
+      <w:r>
+        <w:rPr>
+          <w:rFonts w:ascii="Consolas" w:eastAsia="Times New Roman" w:hAnsi="Consolas" w:cs="Times New Roman"/>
+          <w:noProof w:val="0"/>
+          <w:color w:val="D4D4D4"/>
+          <w:sz w:val="21"/>
+          <w:szCs w:val="21"/>
+          <w:lang w:val="es-CO" w:eastAsia="es-CO"/>
+        </w:rPr>
+        <w:t>(lt.size(catalog[</w:t>
+      </w:r>
+      <w:r>
+        <w:rPr>
+          <w:rFonts w:ascii="Consolas" w:eastAsia="Times New Roman" w:hAnsi="Consolas" w:cs="Times New Roman"/>
+          <w:noProof w:val="0"/>
+          <w:color w:val="CE9178"/>
+          <w:sz w:val="21"/>
+          <w:szCs w:val="21"/>
+          <w:lang w:val="es-CO" w:eastAsia="es-CO"/>
+        </w:rPr>
+        <w:t>'books'</w:t>
+      </w:r>
+      <w:r>
+        <w:rPr>
+          <w:rFonts w:ascii="Consolas" w:eastAsia="Times New Roman" w:hAnsi="Consolas" w:cs="Times New Roman"/>
+          <w:noProof w:val="0"/>
+          <w:color w:val="D4D4D4"/>
+          <w:sz w:val="21"/>
+          <w:szCs w:val="21"/>
+          <w:lang w:val="es-CO" w:eastAsia="es-CO"/>
+        </w:rPr>
+        <w:t>])))</w:t>
+      </w:r>
+    </w:p>
+    <w:p>
+      <w:pPr>
+        <w:shd w:val="clear" w:color="auto" w:fill="1E1E1E"/>
+        <w:spacing w:after="0" w:line="285" w:lineRule="atLeast"/>
+        <w:rPr>
+          <w:rFonts w:ascii="Consolas" w:eastAsia="Times New Roman" w:hAnsi="Consolas" w:cs="Times New Roman"/>
+          <w:noProof w:val="0"/>
+          <w:color w:val="D4D4D4"/>
+          <w:sz w:val="21"/>
+          <w:szCs w:val="21"/>
+          <w:lang w:val="es-CO" w:eastAsia="es-CO"/>
+        </w:rPr>
+      </w:pPr>
+      <w:r>
+        <w:rPr>
+          <w:rFonts w:ascii="Consolas" w:eastAsia="Times New Roman" w:hAnsi="Consolas" w:cs="Times New Roman"/>
+          <w:noProof w:val="0"/>
+          <w:color w:val="D4D4D4"/>
+          <w:sz w:val="21"/>
+          <w:szCs w:val="21"/>
+          <w:lang w:val="es-CO" w:eastAsia="es-CO"/>
+        </w:rPr>
+        <w:t>        </w:t>
+      </w:r>
+      <w:r>
+        <w:rPr>
+          <w:rFonts w:ascii="Consolas" w:eastAsia="Times New Roman" w:hAnsi="Consolas" w:cs="Times New Roman"/>
+          <w:noProof w:val="0"/>
+          <w:color w:val="DCDCAA"/>
+          <w:sz w:val="21"/>
+          <w:szCs w:val="21"/>
+          <w:lang w:val="es-CO" w:eastAsia="es-CO"/>
+        </w:rPr>
+        <w:t>print</w:t>
+      </w:r>
+      <w:r>
+        <w:rPr>
+          <w:rFonts w:ascii="Consolas" w:eastAsia="Times New Roman" w:hAnsi="Consolas" w:cs="Times New Roman"/>
+          <w:noProof w:val="0"/>
+          <w:color w:val="D4D4D4"/>
+          <w:sz w:val="21"/>
+          <w:szCs w:val="21"/>
+          <w:lang w:val="es-CO" w:eastAsia="es-CO"/>
+        </w:rPr>
+        <w:t>(</w:t>
+      </w:r>
+      <w:r>
+        <w:rPr>
+          <w:rFonts w:ascii="Consolas" w:eastAsia="Times New Roman" w:hAnsi="Consolas" w:cs="Times New Roman"/>
+          <w:noProof w:val="0"/>
+          <w:color w:val="CE9178"/>
+          <w:sz w:val="21"/>
+          <w:szCs w:val="21"/>
+          <w:lang w:val="es-CO" w:eastAsia="es-CO"/>
+        </w:rPr>
+        <w:t>'Autores cargados: '</w:t>
+      </w:r>
+      <w:r>
+        <w:rPr>
+          <w:rFonts w:ascii="Consolas" w:eastAsia="Times New Roman" w:hAnsi="Consolas" w:cs="Times New Roman"/>
+          <w:noProof w:val="0"/>
+          <w:color w:val="D4D4D4"/>
+          <w:sz w:val="21"/>
+          <w:szCs w:val="21"/>
+          <w:lang w:val="es-CO" w:eastAsia="es-CO"/>
+        </w:rPr>
+        <w:t> + </w:t>
+      </w:r>
+      <w:r>
+        <w:rPr>
+          <w:rFonts w:ascii="Consolas" w:eastAsia="Times New Roman" w:hAnsi="Consolas" w:cs="Times New Roman"/>
+          <w:noProof w:val="0"/>
+          <w:color w:val="4EC9B0"/>
+          <w:sz w:val="21"/>
+          <w:szCs w:val="21"/>
+          <w:lang w:val="es-CO" w:eastAsia="es-CO"/>
+        </w:rPr>
+        <w:t>str</w:t>
+      </w:r>
+      <w:r>
+        <w:rPr>
+          <w:rFonts w:ascii="Consolas" w:eastAsia="Times New Roman" w:hAnsi="Consolas" w:cs="Times New Roman"/>
+          <w:noProof w:val="0"/>
+          <w:color w:val="D4D4D4"/>
+          <w:sz w:val="21"/>
+          <w:szCs w:val="21"/>
+          <w:lang w:val="es-CO" w:eastAsia="es-CO"/>
+        </w:rPr>
+        <w:t>(lt.size(catalog[</w:t>
+      </w:r>
+      <w:r>
+        <w:rPr>
+          <w:rFonts w:ascii="Consolas" w:eastAsia="Times New Roman" w:hAnsi="Consolas" w:cs="Times New Roman"/>
+          <w:noProof w:val="0"/>
+          <w:color w:val="CE9178"/>
+          <w:sz w:val="21"/>
+          <w:szCs w:val="21"/>
+          <w:lang w:val="es-CO" w:eastAsia="es-CO"/>
+        </w:rPr>
+        <w:t>'authors'</w:t>
+      </w:r>
+      <w:r>
+        <w:rPr>
+          <w:rFonts w:ascii="Consolas" w:eastAsia="Times New Roman" w:hAnsi="Consolas" w:cs="Times New Roman"/>
+          <w:noProof w:val="0"/>
+          <w:color w:val="D4D4D4"/>
+          <w:sz w:val="21"/>
+          <w:szCs w:val="21"/>
+          <w:lang w:val="es-CO" w:eastAsia="es-CO"/>
+        </w:rPr>
+        <w:t>])))</w:t>
+      </w:r>
+    </w:p>
+    <w:p>
+      <w:pPr>
+        <w:shd w:val="clear" w:color="auto" w:fill="1E1E1E"/>
+        <w:spacing w:after="0" w:line="285" w:lineRule="atLeast"/>
+        <w:rPr>
+          <w:rFonts w:ascii="Consolas" w:eastAsia="Times New Roman" w:hAnsi="Consolas" w:cs="Times New Roman"/>
+          <w:noProof w:val="0"/>
+          <w:color w:val="D4D4D4"/>
+          <w:sz w:val="21"/>
+          <w:szCs w:val="21"/>
+          <w:lang w:val="es-CO" w:eastAsia="es-CO"/>
+        </w:rPr>
+      </w:pPr>
+      <w:r>
+        <w:rPr>
+          <w:rFonts w:ascii="Consolas" w:eastAsia="Times New Roman" w:hAnsi="Consolas" w:cs="Times New Roman"/>
+          <w:noProof w:val="0"/>
+          <w:color w:val="D4D4D4"/>
+          <w:sz w:val="21"/>
+          <w:szCs w:val="21"/>
+          <w:lang w:val="es-CO" w:eastAsia="es-CO"/>
+        </w:rPr>
+        <w:t>        </w:t>
+      </w:r>
+      <w:r>
+        <w:rPr>
+          <w:rFonts w:ascii="Consolas" w:eastAsia="Times New Roman" w:hAnsi="Consolas" w:cs="Times New Roman"/>
+          <w:noProof w:val="0"/>
+          <w:color w:val="DCDCAA"/>
+          <w:sz w:val="21"/>
+          <w:szCs w:val="21"/>
+          <w:lang w:val="es-CO" w:eastAsia="es-CO"/>
+        </w:rPr>
+        <w:t>print</w:t>
+      </w:r>
+      <w:r>
+        <w:rPr>
+          <w:rFonts w:ascii="Consolas" w:eastAsia="Times New Roman" w:hAnsi="Consolas" w:cs="Times New Roman"/>
+          <w:noProof w:val="0"/>
+          <w:color w:val="D4D4D4"/>
+          <w:sz w:val="21"/>
+          <w:szCs w:val="21"/>
+          <w:lang w:val="es-CO" w:eastAsia="es-CO"/>
+        </w:rPr>
+        <w:t>(</w:t>
+      </w:r>
+      <w:r>
+        <w:rPr>
+          <w:rFonts w:ascii="Consolas" w:eastAsia="Times New Roman" w:hAnsi="Consolas" w:cs="Times New Roman"/>
+          <w:noProof w:val="0"/>
+          <w:color w:val="CE9178"/>
+          <w:sz w:val="21"/>
+          <w:szCs w:val="21"/>
+          <w:lang w:val="es-CO" w:eastAsia="es-CO"/>
+        </w:rPr>
+        <w:t>'Géneros cargados: '</w:t>
+      </w:r>
+      <w:r>
+        <w:rPr>
+          <w:rFonts w:ascii="Consolas" w:eastAsia="Times New Roman" w:hAnsi="Consolas" w:cs="Times New Roman"/>
+          <w:noProof w:val="0"/>
+          <w:color w:val="D4D4D4"/>
+          <w:sz w:val="21"/>
+          <w:szCs w:val="21"/>
+          <w:lang w:val="es-CO" w:eastAsia="es-CO"/>
+        </w:rPr>
+        <w:t> + </w:t>
+      </w:r>
+      <w:r>
+        <w:rPr>
+          <w:rFonts w:ascii="Consolas" w:eastAsia="Times New Roman" w:hAnsi="Consolas" w:cs="Times New Roman"/>
+          <w:noProof w:val="0"/>
+          <w:color w:val="4EC9B0"/>
+          <w:sz w:val="21"/>
+          <w:szCs w:val="21"/>
+          <w:lang w:val="es-CO" w:eastAsia="es-CO"/>
+        </w:rPr>
+        <w:t>str</w:t>
+      </w:r>
+      <w:r>
+        <w:rPr>
+          <w:rFonts w:ascii="Consolas" w:eastAsia="Times New Roman" w:hAnsi="Consolas" w:cs="Times New Roman"/>
+          <w:noProof w:val="0"/>
+          <w:color w:val="D4D4D4"/>
+          <w:sz w:val="21"/>
+          <w:szCs w:val="21"/>
+          <w:lang w:val="es-CO" w:eastAsia="es-CO"/>
+        </w:rPr>
+        <w:t>(lt.size(catalog[</w:t>
+      </w:r>
+      <w:r>
+        <w:rPr>
+          <w:rFonts w:ascii="Consolas" w:eastAsia="Times New Roman" w:hAnsi="Consolas" w:cs="Times New Roman"/>
+          <w:noProof w:val="0"/>
+          <w:color w:val="CE9178"/>
+          <w:sz w:val="21"/>
+          <w:szCs w:val="21"/>
+          <w:lang w:val="es-CO" w:eastAsia="es-CO"/>
+        </w:rPr>
+        <w:t>'tags'</w:t>
+      </w:r>
+      <w:r>
+        <w:rPr>
+          <w:rFonts w:ascii="Consolas" w:eastAsia="Times New Roman" w:hAnsi="Consolas" w:cs="Times New Roman"/>
+          <w:noProof w:val="0"/>
+          <w:color w:val="D4D4D4"/>
+          <w:sz w:val="21"/>
+          <w:szCs w:val="21"/>
+          <w:lang w:val="es-CO" w:eastAsia="es-CO"/>
+        </w:rPr>
+        <w:t>])))</w:t>
+      </w:r>
+    </w:p>
+    <w:p>
+      <w:pPr>
+        <w:shd w:val="clear" w:color="auto" w:fill="1E1E1E"/>
+        <w:spacing w:after="0" w:line="285" w:lineRule="atLeast"/>
+        <w:rPr>
+          <w:rFonts w:ascii="Consolas" w:eastAsia="Times New Roman" w:hAnsi="Consolas" w:cs="Times New Roman"/>
+          <w:noProof w:val="0"/>
+          <w:color w:val="D4D4D4"/>
+          <w:sz w:val="21"/>
+          <w:szCs w:val="21"/>
+          <w:lang w:val="es-CO" w:eastAsia="es-CO"/>
+        </w:rPr>
+      </w:pPr>
+      <w:r>
+        <w:rPr>
+          <w:rFonts w:ascii="Consolas" w:eastAsia="Times New Roman" w:hAnsi="Consolas" w:cs="Times New Roman"/>
+          <w:noProof w:val="0"/>
+          <w:color w:val="D4D4D4"/>
+          <w:sz w:val="21"/>
+          <w:szCs w:val="21"/>
+          <w:lang w:val="es-CO" w:eastAsia="es-CO"/>
+        </w:rPr>
+        <w:t>        </w:t>
+      </w:r>
+      <w:proofErr w:type="spellStart"/>
+      <w:r>
+        <w:rPr>
+          <w:rFonts w:ascii="Consolas" w:eastAsia="Times New Roman" w:hAnsi="Consolas" w:cs="Times New Roman"/>
+          <w:noProof w:val="0"/>
+          <w:color w:val="DCDCAA"/>
+          <w:sz w:val="21"/>
+          <w:szCs w:val="21"/>
+          <w:lang w:val="es-CO" w:eastAsia="es-CO"/>
+        </w:rPr>
+        <w:t>print</w:t>
+      </w:r>
+      <w:proofErr w:type="spellEnd"/>
+      <w:r>
+        <w:rPr>
+          <w:rFonts w:ascii="Consolas" w:eastAsia="Times New Roman" w:hAnsi="Consolas" w:cs="Times New Roman"/>
+          <w:noProof w:val="0"/>
+          <w:color w:val="D4D4D4"/>
+          <w:sz w:val="21"/>
+          <w:szCs w:val="21"/>
+          <w:lang w:val="es-CO" w:eastAsia="es-CO"/>
+        </w:rPr>
+        <w:t>(</w:t>
+      </w:r>
+      <w:r>
+        <w:rPr>
+          <w:rFonts w:ascii="Consolas" w:eastAsia="Times New Roman" w:hAnsi="Consolas" w:cs="Times New Roman"/>
+          <w:noProof w:val="0"/>
+          <w:color w:val="CE9178"/>
+          <w:sz w:val="21"/>
+          <w:szCs w:val="21"/>
+          <w:lang w:val="es-CO" w:eastAsia="es-CO"/>
+        </w:rPr>
+        <w:t>'Asociación de Géneros a Libros cargados: '</w:t>
+      </w:r>
+      <w:r>
+        <w:rPr>
+          <w:rFonts w:ascii="Consolas" w:eastAsia="Times New Roman" w:hAnsi="Consolas" w:cs="Times New Roman"/>
+          <w:noProof w:val="0"/>
+          <w:color w:val="D4D4D4"/>
+          <w:sz w:val="21"/>
+          <w:szCs w:val="21"/>
+          <w:lang w:val="es-CO" w:eastAsia="es-CO"/>
+        </w:rPr>
+        <w:t> +</w:t>
+      </w:r>
+    </w:p>
+    <w:p>
+      <w:pPr>
+        <w:shd w:val="clear" w:color="auto" w:fill="1E1E1E"/>
+        <w:spacing w:after="0" w:line="285" w:lineRule="atLeast"/>
+        <w:rPr>
+          <w:rFonts w:ascii="Consolas" w:eastAsia="Times New Roman" w:hAnsi="Consolas" w:cs="Times New Roman"/>
+          <w:noProof w:val="0"/>
+          <w:color w:val="D4D4D4"/>
+          <w:sz w:val="21"/>
+          <w:szCs w:val="21"/>
+          <w:lang w:eastAsia="es-CO"/>
+        </w:rPr>
+      </w:pPr>
+      <w:r>
+        <w:rPr>
+          <w:rFonts w:ascii="Consolas" w:eastAsia="Times New Roman" w:hAnsi="Consolas" w:cs="Times New Roman"/>
+          <w:noProof w:val="0"/>
+          <w:color w:val="D4D4D4"/>
+          <w:sz w:val="21"/>
+          <w:szCs w:val="21"/>
+          <w:lang w:val="es-CO" w:eastAsia="es-CO"/>
+        </w:rPr>
+        <w:t>              </w:t>
+      </w:r>
+      <w:r>
+        <w:rPr>
+          <w:rFonts w:ascii="Consolas" w:eastAsia="Times New Roman" w:hAnsi="Consolas" w:cs="Times New Roman"/>
+          <w:noProof w:val="0"/>
+          <w:color w:val="4EC9B0"/>
+          <w:sz w:val="21"/>
+          <w:szCs w:val="21"/>
+          <w:lang w:eastAsia="es-CO"/>
+        </w:rPr>
+        <w:t>str</w:t>
+      </w:r>
+      <w:r>
+        <w:rPr>
+          <w:rFonts w:ascii="Consolas" w:eastAsia="Times New Roman" w:hAnsi="Consolas" w:cs="Times New Roman"/>
+          <w:noProof w:val="0"/>
+          <w:color w:val="D4D4D4"/>
+          <w:sz w:val="21"/>
+          <w:szCs w:val="21"/>
+          <w:lang w:eastAsia="es-CO"/>
+        </w:rPr>
+        <w:t>(</w:t>
+      </w:r>
+      <w:proofErr w:type="spellStart"/>
+      <w:r>
+        <w:rPr>
+          <w:rFonts w:ascii="Consolas" w:eastAsia="Times New Roman" w:hAnsi="Consolas" w:cs="Times New Roman"/>
+          <w:noProof w:val="0"/>
+          <w:color w:val="D4D4D4"/>
+          <w:sz w:val="21"/>
+          <w:szCs w:val="21"/>
+          <w:lang w:eastAsia="es-CO"/>
+        </w:rPr>
+        <w:t>lt.size</w:t>
+      </w:r>
+      <w:proofErr w:type="spellEnd"/>
+      <w:r>
+        <w:rPr>
+          <w:rFonts w:ascii="Consolas" w:eastAsia="Times New Roman" w:hAnsi="Consolas" w:cs="Times New Roman"/>
+          <w:noProof w:val="0"/>
+          <w:color w:val="D4D4D4"/>
+          <w:sz w:val="21"/>
+          <w:szCs w:val="21"/>
+          <w:lang w:eastAsia="es-CO"/>
+        </w:rPr>
+        <w:t>(catalog[</w:t>
+      </w:r>
+      <w:r>
+        <w:rPr>
+          <w:rFonts w:ascii="Consolas" w:eastAsia="Times New Roman" w:hAnsi="Consolas" w:cs="Times New Roman"/>
+          <w:noProof w:val="0"/>
+          <w:color w:val="CE9178"/>
+          <w:sz w:val="21"/>
+          <w:szCs w:val="21"/>
+          <w:lang w:eastAsia="es-CO"/>
+        </w:rPr>
+        <w:t>'</w:t>
+      </w:r>
+      <w:proofErr w:type="spellStart"/>
+      <w:r>
+        <w:rPr>
+          <w:rFonts w:ascii="Consolas" w:eastAsia="Times New Roman" w:hAnsi="Consolas" w:cs="Times New Roman"/>
+          <w:noProof w:val="0"/>
+          <w:color w:val="CE9178"/>
+          <w:sz w:val="21"/>
+          <w:szCs w:val="21"/>
+          <w:lang w:eastAsia="es-CO"/>
+        </w:rPr>
+        <w:t>book_tags</w:t>
+      </w:r>
+      <w:proofErr w:type="spellEnd"/>
+      <w:r>
+        <w:rPr>
+          <w:rFonts w:ascii="Consolas" w:eastAsia="Times New Roman" w:hAnsi="Consolas" w:cs="Times New Roman"/>
+          <w:noProof w:val="0"/>
+          <w:color w:val="CE9178"/>
+          <w:sz w:val="21"/>
+          <w:szCs w:val="21"/>
+          <w:lang w:eastAsia="es-CO"/>
+        </w:rPr>
+        <w:t>'</w:t>
+      </w:r>
+      <w:r>
+        <w:rPr>
+          <w:rFonts w:ascii="Consolas" w:eastAsia="Times New Roman" w:hAnsi="Consolas" w:cs="Times New Roman"/>
+          <w:noProof w:val="0"/>
+          <w:color w:val="D4D4D4"/>
+          <w:sz w:val="21"/>
+          <w:szCs w:val="21"/>
+          <w:lang w:eastAsia="es-CO"/>
+        </w:rPr>
+        <w:t>])))</w:t>
+      </w:r>
+    </w:p>
+    <w:p>
+      <w:pPr>
+        <w:shd w:val="clear" w:color="auto" w:fill="1E1E1E"/>
+        <w:spacing w:after="0" w:line="285" w:lineRule="atLeast"/>
+        <w:rPr>
+          <w:rFonts w:ascii="Consolas" w:eastAsia="Times New Roman" w:hAnsi="Consolas" w:cs="Times New Roman"/>
+          <w:noProof w:val="0"/>
+          <w:color w:val="D4D4D4"/>
+          <w:sz w:val="21"/>
+          <w:szCs w:val="21"/>
+          <w:lang w:eastAsia="es-CO"/>
+        </w:rPr>
+      </w:pPr>
+    </w:p>
+    <w:p>
+      <w:pPr>
+        <w:shd w:val="clear" w:color="auto" w:fill="1E1E1E"/>
+        <w:spacing w:after="0" w:line="285" w:lineRule="atLeast"/>
+        <w:rPr>
+          <w:rFonts w:ascii="Consolas" w:eastAsia="Times New Roman" w:hAnsi="Consolas" w:cs="Times New Roman"/>
+          <w:noProof w:val="0"/>
+          <w:color w:val="D4D4D4"/>
+          <w:sz w:val="21"/>
+          <w:szCs w:val="21"/>
+          <w:lang w:eastAsia="es-CO"/>
+        </w:rPr>
+      </w:pPr>
+      <w:r>
+        <w:rPr>
+          <w:rFonts w:ascii="Consolas" w:eastAsia="Times New Roman" w:hAnsi="Consolas" w:cs="Times New Roman"/>
+          <w:noProof w:val="0"/>
+          <w:color w:val="D4D4D4"/>
+          <w:sz w:val="21"/>
+          <w:szCs w:val="21"/>
+          <w:lang w:eastAsia="es-CO"/>
+        </w:rPr>
+        <w:t>    </w:t>
+      </w:r>
+      <w:proofErr w:type="spellStart"/>
+      <w:r>
+        <w:rPr>
+          <w:rFonts w:ascii="Consolas" w:eastAsia="Times New Roman" w:hAnsi="Consolas" w:cs="Times New Roman"/>
+          <w:noProof w:val="0"/>
+          <w:color w:val="C586C0"/>
+          <w:sz w:val="21"/>
+          <w:szCs w:val="21"/>
+          <w:lang w:eastAsia="es-CO"/>
+        </w:rPr>
+        <w:t>elif</w:t>
+      </w:r>
+      <w:proofErr w:type="spellEnd"/>
+      <w:r>
+        <w:rPr>
+          <w:rFonts w:ascii="Consolas" w:eastAsia="Times New Roman" w:hAnsi="Consolas" w:cs="Times New Roman"/>
+          <w:noProof w:val="0"/>
+          <w:color w:val="D4D4D4"/>
+          <w:sz w:val="21"/>
+          <w:szCs w:val="21"/>
+          <w:lang w:eastAsia="es-CO"/>
+        </w:rPr>
+        <w:t> </w:t>
+      </w:r>
+      <w:r>
+        <w:rPr>
+          <w:rFonts w:ascii="Consolas" w:eastAsia="Times New Roman" w:hAnsi="Consolas" w:cs="Times New Roman"/>
+          <w:noProof w:val="0"/>
+          <w:color w:val="4EC9B0"/>
+          <w:sz w:val="21"/>
+          <w:szCs w:val="21"/>
+          <w:lang w:eastAsia="es-CO"/>
+        </w:rPr>
+        <w:t>int</w:t>
+      </w:r>
+      <w:r>
+        <w:rPr>
+          <w:rFonts w:ascii="Consolas" w:eastAsia="Times New Roman" w:hAnsi="Consolas" w:cs="Times New Roman"/>
+          <w:noProof w:val="0"/>
+          <w:color w:val="D4D4D4"/>
+          <w:sz w:val="21"/>
+          <w:szCs w:val="21"/>
+          <w:lang w:eastAsia="es-CO"/>
+        </w:rPr>
+        <w:t>(inputs[</w:t>
+      </w:r>
+      <w:r>
+        <w:rPr>
+          <w:rFonts w:ascii="Consolas" w:eastAsia="Times New Roman" w:hAnsi="Consolas" w:cs="Times New Roman"/>
+          <w:noProof w:val="0"/>
+          <w:color w:val="B5CEA8"/>
+          <w:sz w:val="21"/>
+          <w:szCs w:val="21"/>
+          <w:lang w:eastAsia="es-CO"/>
+        </w:rPr>
+        <w:t>0</w:t>
+      </w:r>
+      <w:r>
+        <w:rPr>
+          <w:rFonts w:ascii="Consolas" w:eastAsia="Times New Roman" w:hAnsi="Consolas" w:cs="Times New Roman"/>
+          <w:noProof w:val="0"/>
+          <w:color w:val="D4D4D4"/>
+          <w:sz w:val="21"/>
+          <w:szCs w:val="21"/>
+          <w:lang w:eastAsia="es-CO"/>
+        </w:rPr>
+        <w:t>]) == </w:t>
+      </w:r>
+      <w:r>
+        <w:rPr>
+          <w:rFonts w:ascii="Consolas" w:eastAsia="Times New Roman" w:hAnsi="Consolas" w:cs="Times New Roman"/>
+          <w:noProof w:val="0"/>
+          <w:color w:val="B5CEA8"/>
+          <w:sz w:val="21"/>
+          <w:szCs w:val="21"/>
+          <w:lang w:eastAsia="es-CO"/>
+        </w:rPr>
+        <w:t>2</w:t>
+      </w:r>
+      <w:r>
+        <w:rPr>
+          <w:rFonts w:ascii="Consolas" w:eastAsia="Times New Roman" w:hAnsi="Consolas" w:cs="Times New Roman"/>
+          <w:noProof w:val="0"/>
+          <w:color w:val="D4D4D4"/>
+          <w:sz w:val="21"/>
+          <w:szCs w:val="21"/>
+          <w:lang w:eastAsia="es-CO"/>
+        </w:rPr>
+        <w:t>:</w:t>
+      </w:r>
+    </w:p>
+    <w:p>
+      <w:pPr>
+        <w:shd w:val="clear" w:color="auto" w:fill="1E1E1E"/>
+        <w:spacing w:after="0" w:line="285" w:lineRule="atLeast"/>
+        <w:rPr>
+          <w:rFonts w:ascii="Consolas" w:eastAsia="Times New Roman" w:hAnsi="Consolas" w:cs="Times New Roman"/>
+          <w:noProof w:val="0"/>
+          <w:color w:val="D4D4D4"/>
+          <w:sz w:val="21"/>
+          <w:szCs w:val="21"/>
+          <w:lang w:eastAsia="es-CO"/>
+        </w:rPr>
+      </w:pPr>
+      <w:r>
+        <w:rPr>
+          <w:rFonts w:ascii="Consolas" w:eastAsia="Times New Roman" w:hAnsi="Consolas" w:cs="Times New Roman"/>
+          <w:noProof w:val="0"/>
+          <w:color w:val="D4D4D4"/>
+          <w:sz w:val="21"/>
+          <w:szCs w:val="21"/>
+          <w:lang w:eastAsia="es-CO"/>
+        </w:rPr>
+        <w:t>        number = </w:t>
+      </w:r>
+      <w:r>
+        <w:rPr>
+          <w:rFonts w:ascii="Consolas" w:eastAsia="Times New Roman" w:hAnsi="Consolas" w:cs="Times New Roman"/>
+          <w:noProof w:val="0"/>
+          <w:color w:val="DCDCAA"/>
+          <w:sz w:val="21"/>
+          <w:szCs w:val="21"/>
+          <w:lang w:eastAsia="es-CO"/>
+        </w:rPr>
+        <w:t>input</w:t>
+      </w:r>
+      <w:r>
+        <w:rPr>
+          <w:rFonts w:ascii="Consolas" w:eastAsia="Times New Roman" w:hAnsi="Consolas" w:cs="Times New Roman"/>
+          <w:noProof w:val="0"/>
+          <w:color w:val="D4D4D4"/>
+          <w:sz w:val="21"/>
+          <w:szCs w:val="21"/>
+          <w:lang w:eastAsia="es-CO"/>
+        </w:rPr>
+        <w:t>(</w:t>
+      </w:r>
+      <w:r>
+        <w:rPr>
+          <w:rFonts w:ascii="Consolas" w:eastAsia="Times New Roman" w:hAnsi="Consolas" w:cs="Times New Roman"/>
+          <w:noProof w:val="0"/>
+          <w:color w:val="CE9178"/>
+          <w:sz w:val="21"/>
+          <w:szCs w:val="21"/>
+          <w:lang w:eastAsia="es-CO"/>
+        </w:rPr>
+        <w:t>"</w:t>
+      </w:r>
+      <w:proofErr w:type="spellStart"/>
+      <w:r>
+        <w:rPr>
+          <w:rFonts w:ascii="Consolas" w:eastAsia="Times New Roman" w:hAnsi="Consolas" w:cs="Times New Roman"/>
+          <w:noProof w:val="0"/>
+          <w:color w:val="CE9178"/>
+          <w:sz w:val="21"/>
+          <w:szCs w:val="21"/>
+          <w:lang w:eastAsia="es-CO"/>
+        </w:rPr>
+        <w:t>Buscando</w:t>
+      </w:r>
+      <w:proofErr w:type="spellEnd"/>
+      <w:r>
+        <w:rPr>
+          <w:rFonts w:ascii="Consolas" w:eastAsia="Times New Roman" w:hAnsi="Consolas" w:cs="Times New Roman"/>
+          <w:noProof w:val="0"/>
+          <w:color w:val="CE9178"/>
+          <w:sz w:val="21"/>
+          <w:szCs w:val="21"/>
+          <w:lang w:eastAsia="es-CO"/>
+        </w:rPr>
+        <w:t> los TOP ?: "</w:t>
+      </w:r>
+      <w:r>
+        <w:rPr>
+          <w:rFonts w:ascii="Consolas" w:eastAsia="Times New Roman" w:hAnsi="Consolas" w:cs="Times New Roman"/>
+          <w:noProof w:val="0"/>
+          <w:color w:val="D4D4D4"/>
+          <w:sz w:val="21"/>
+          <w:szCs w:val="21"/>
+          <w:lang w:eastAsia="es-CO"/>
+        </w:rPr>
+        <w:t>)</w:t>
+      </w:r>
+    </w:p>
+    <w:p>
+      <w:pPr>
+        <w:shd w:val="clear" w:color="auto" w:fill="1E1E1E"/>
+        <w:spacing w:after="0" w:line="285" w:lineRule="atLeast"/>
+        <w:rPr>
+          <w:rFonts w:ascii="Consolas" w:eastAsia="Times New Roman" w:hAnsi="Consolas" w:cs="Times New Roman"/>
+          <w:noProof w:val="0"/>
+          <w:color w:val="D4D4D4"/>
+          <w:sz w:val="21"/>
+          <w:szCs w:val="21"/>
+          <w:lang w:eastAsia="es-CO"/>
+        </w:rPr>
+      </w:pPr>
+      <w:r>
+        <w:rPr>
+          <w:rFonts w:ascii="Consolas" w:eastAsia="Times New Roman" w:hAnsi="Consolas" w:cs="Times New Roman"/>
+          <w:noProof w:val="0"/>
+          <w:color w:val="D4D4D4"/>
+          <w:sz w:val="21"/>
+          <w:szCs w:val="21"/>
+          <w:lang w:eastAsia="es-CO"/>
+        </w:rPr>
+        <w:t>        books = </w:t>
+      </w:r>
+      <w:proofErr w:type="spellStart"/>
+      <w:r>
+        <w:rPr>
+          <w:rFonts w:ascii="Consolas" w:eastAsia="Times New Roman" w:hAnsi="Consolas" w:cs="Times New Roman"/>
+          <w:noProof w:val="0"/>
+          <w:color w:val="D4D4D4"/>
+          <w:sz w:val="21"/>
+          <w:szCs w:val="21"/>
+          <w:lang w:eastAsia="es-CO"/>
+        </w:rPr>
+        <w:t>controller.getBestBooks</w:t>
+      </w:r>
+      <w:proofErr w:type="spellEnd"/>
+      <w:r>
+        <w:rPr>
+          <w:rFonts w:ascii="Consolas" w:eastAsia="Times New Roman" w:hAnsi="Consolas" w:cs="Times New Roman"/>
+          <w:noProof w:val="0"/>
+          <w:color w:val="D4D4D4"/>
+          <w:sz w:val="21"/>
+          <w:szCs w:val="21"/>
+          <w:lang w:eastAsia="es-CO"/>
+        </w:rPr>
+        <w:t>(catalog, </w:t>
+      </w:r>
+      <w:r>
+        <w:rPr>
+          <w:rFonts w:ascii="Consolas" w:eastAsia="Times New Roman" w:hAnsi="Consolas" w:cs="Times New Roman"/>
+          <w:noProof w:val="0"/>
+          <w:color w:val="4EC9B0"/>
+          <w:sz w:val="21"/>
+          <w:szCs w:val="21"/>
+          <w:lang w:eastAsia="es-CO"/>
+        </w:rPr>
+        <w:t>int</w:t>
+      </w:r>
+      <w:r>
+        <w:rPr>
+          <w:rFonts w:ascii="Consolas" w:eastAsia="Times New Roman" w:hAnsi="Consolas" w:cs="Times New Roman"/>
+          <w:noProof w:val="0"/>
+          <w:color w:val="D4D4D4"/>
+          <w:sz w:val="21"/>
+          <w:szCs w:val="21"/>
+          <w:lang w:eastAsia="es-CO"/>
+        </w:rPr>
+        <w:t>(number))</w:t>
+      </w:r>
+    </w:p>
+    <w:p>
+      <w:pPr>
+        <w:shd w:val="clear" w:color="auto" w:fill="1E1E1E"/>
+        <w:spacing w:after="0" w:line="285" w:lineRule="atLeast"/>
+        <w:rPr>
+          <w:rFonts w:ascii="Consolas" w:eastAsia="Times New Roman" w:hAnsi="Consolas" w:cs="Times New Roman"/>
+          <w:noProof w:val="0"/>
+          <w:color w:val="D4D4D4"/>
+          <w:sz w:val="21"/>
+          <w:szCs w:val="21"/>
+          <w:lang w:eastAsia="es-CO"/>
+        </w:rPr>
+      </w:pPr>
+      <w:r>
+        <w:rPr>
+          <w:rFonts w:ascii="Consolas" w:eastAsia="Times New Roman" w:hAnsi="Consolas" w:cs="Times New Roman"/>
+          <w:noProof w:val="0"/>
+          <w:color w:val="D4D4D4"/>
+          <w:sz w:val="21"/>
+          <w:szCs w:val="21"/>
+          <w:lang w:eastAsia="es-CO"/>
+        </w:rPr>
+        <w:t>        </w:t>
+      </w:r>
+      <w:proofErr w:type="spellStart"/>
+      <w:r>
+        <w:rPr>
+          <w:rFonts w:ascii="Consolas" w:eastAsia="Times New Roman" w:hAnsi="Consolas" w:cs="Times New Roman"/>
+          <w:noProof w:val="0"/>
+          <w:color w:val="D4D4D4"/>
+          <w:sz w:val="21"/>
+          <w:szCs w:val="21"/>
+          <w:lang w:eastAsia="es-CO"/>
+        </w:rPr>
+        <w:t>printBestBooks</w:t>
+      </w:r>
+      <w:proofErr w:type="spellEnd"/>
+      <w:r>
+        <w:rPr>
+          <w:rFonts w:ascii="Consolas" w:eastAsia="Times New Roman" w:hAnsi="Consolas" w:cs="Times New Roman"/>
+          <w:noProof w:val="0"/>
+          <w:color w:val="D4D4D4"/>
+          <w:sz w:val="21"/>
+          <w:szCs w:val="21"/>
+          <w:lang w:eastAsia="es-CO"/>
+        </w:rPr>
+        <w:t>(books)</w:t>
+      </w:r>
+    </w:p>
+    <w:p>
+      <w:pPr>
+        <w:shd w:val="clear" w:color="auto" w:fill="1E1E1E"/>
+        <w:spacing w:after="0" w:line="285" w:lineRule="atLeast"/>
+        <w:rPr>
+          <w:rFonts w:ascii="Consolas" w:eastAsia="Times New Roman" w:hAnsi="Consolas" w:cs="Times New Roman"/>
+          <w:noProof w:val="0"/>
+          <w:color w:val="D4D4D4"/>
+          <w:sz w:val="21"/>
+          <w:szCs w:val="21"/>
+          <w:lang w:eastAsia="es-CO"/>
+        </w:rPr>
+      </w:pPr>
+    </w:p>
+    <w:p>
+      <w:pPr>
+        <w:shd w:val="clear" w:color="auto" w:fill="1E1E1E"/>
+        <w:spacing w:after="0" w:line="285" w:lineRule="atLeast"/>
+        <w:rPr>
+          <w:rFonts w:ascii="Consolas" w:eastAsia="Times New Roman" w:hAnsi="Consolas" w:cs="Times New Roman"/>
+          <w:noProof w:val="0"/>
+          <w:color w:val="D4D4D4"/>
+          <w:sz w:val="21"/>
+          <w:szCs w:val="21"/>
+          <w:lang w:eastAsia="es-CO"/>
+        </w:rPr>
+      </w:pPr>
+      <w:r>
+        <w:rPr>
+          <w:rFonts w:ascii="Consolas" w:eastAsia="Times New Roman" w:hAnsi="Consolas" w:cs="Times New Roman"/>
+          <w:noProof w:val="0"/>
+          <w:color w:val="D4D4D4"/>
+          <w:sz w:val="21"/>
+          <w:szCs w:val="21"/>
+          <w:lang w:eastAsia="es-CO"/>
+        </w:rPr>
+        <w:t>    </w:t>
+      </w:r>
+      <w:proofErr w:type="spellStart"/>
+      <w:r>
+        <w:rPr>
+          <w:rFonts w:ascii="Consolas" w:eastAsia="Times New Roman" w:hAnsi="Consolas" w:cs="Times New Roman"/>
+          <w:noProof w:val="0"/>
+          <w:color w:val="C586C0"/>
+          <w:sz w:val="21"/>
+          <w:szCs w:val="21"/>
+          <w:lang w:eastAsia="es-CO"/>
+        </w:rPr>
+        <w:t>elif</w:t>
+      </w:r>
+      <w:proofErr w:type="spellEnd"/>
+      <w:r>
+        <w:rPr>
+          <w:rFonts w:ascii="Consolas" w:eastAsia="Times New Roman" w:hAnsi="Consolas" w:cs="Times New Roman"/>
+          <w:noProof w:val="0"/>
+          <w:color w:val="D4D4D4"/>
+          <w:sz w:val="21"/>
+          <w:szCs w:val="21"/>
+          <w:lang w:eastAsia="es-CO"/>
+        </w:rPr>
+        <w:t> </w:t>
+      </w:r>
+      <w:r>
+        <w:rPr>
+          <w:rFonts w:ascii="Consolas" w:eastAsia="Times New Roman" w:hAnsi="Consolas" w:cs="Times New Roman"/>
+          <w:noProof w:val="0"/>
+          <w:color w:val="4EC9B0"/>
+          <w:sz w:val="21"/>
+          <w:szCs w:val="21"/>
+          <w:lang w:eastAsia="es-CO"/>
+        </w:rPr>
+        <w:t>int</w:t>
+      </w:r>
+      <w:r>
+        <w:rPr>
+          <w:rFonts w:ascii="Consolas" w:eastAsia="Times New Roman" w:hAnsi="Consolas" w:cs="Times New Roman"/>
+          <w:noProof w:val="0"/>
+          <w:color w:val="D4D4D4"/>
+          <w:sz w:val="21"/>
+          <w:szCs w:val="21"/>
+          <w:lang w:eastAsia="es-CO"/>
+        </w:rPr>
+        <w:t>(inputs[</w:t>
+      </w:r>
+      <w:r>
+        <w:rPr>
+          <w:rFonts w:ascii="Consolas" w:eastAsia="Times New Roman" w:hAnsi="Consolas" w:cs="Times New Roman"/>
+          <w:noProof w:val="0"/>
+          <w:color w:val="B5CEA8"/>
+          <w:sz w:val="21"/>
+          <w:szCs w:val="21"/>
+          <w:lang w:eastAsia="es-CO"/>
+        </w:rPr>
+        <w:t>0</w:t>
+      </w:r>
+      <w:r>
+        <w:rPr>
+          <w:rFonts w:ascii="Consolas" w:eastAsia="Times New Roman" w:hAnsi="Consolas" w:cs="Times New Roman"/>
+          <w:noProof w:val="0"/>
+          <w:color w:val="D4D4D4"/>
+          <w:sz w:val="21"/>
+          <w:szCs w:val="21"/>
+          <w:lang w:eastAsia="es-CO"/>
+        </w:rPr>
+        <w:t>]) == </w:t>
+      </w:r>
+      <w:r>
+        <w:rPr>
+          <w:rFonts w:ascii="Consolas" w:eastAsia="Times New Roman" w:hAnsi="Consolas" w:cs="Times New Roman"/>
+          <w:noProof w:val="0"/>
+          <w:color w:val="B5CEA8"/>
+          <w:sz w:val="21"/>
+          <w:szCs w:val="21"/>
+          <w:lang w:eastAsia="es-CO"/>
+        </w:rPr>
+        <w:t>3</w:t>
+      </w:r>
+      <w:r>
+        <w:rPr>
+          <w:rFonts w:ascii="Consolas" w:eastAsia="Times New Roman" w:hAnsi="Consolas" w:cs="Times New Roman"/>
+          <w:noProof w:val="0"/>
+          <w:color w:val="D4D4D4"/>
+          <w:sz w:val="21"/>
+          <w:szCs w:val="21"/>
+          <w:lang w:eastAsia="es-CO"/>
+        </w:rPr>
+        <w:t>:</w:t>
+      </w:r>
+    </w:p>
+    <w:p>
+      <w:pPr>
+        <w:shd w:val="clear" w:color="auto" w:fill="1E1E1E"/>
+        <w:spacing w:after="0" w:line="285" w:lineRule="atLeast"/>
+        <w:rPr>
+          <w:rFonts w:ascii="Consolas" w:eastAsia="Times New Roman" w:hAnsi="Consolas" w:cs="Times New Roman"/>
+          <w:noProof w:val="0"/>
+          <w:color w:val="D4D4D4"/>
+          <w:sz w:val="21"/>
+          <w:szCs w:val="21"/>
+          <w:lang w:val="es-CO" w:eastAsia="es-CO"/>
+        </w:rPr>
+      </w:pPr>
+      <w:r>
+        <w:rPr>
+          <w:rFonts w:ascii="Consolas" w:eastAsia="Times New Roman" w:hAnsi="Consolas" w:cs="Times New Roman"/>
+          <w:noProof w:val="0"/>
+          <w:color w:val="D4D4D4"/>
+          <w:sz w:val="21"/>
+          <w:szCs w:val="21"/>
+          <w:lang w:eastAsia="es-CO"/>
+        </w:rPr>
+        <w:t>        </w:t>
+      </w:r>
+      <w:proofErr w:type="spellStart"/>
+      <w:r>
+        <w:rPr>
+          <w:rFonts w:ascii="Consolas" w:eastAsia="Times New Roman" w:hAnsi="Consolas" w:cs="Times New Roman"/>
+          <w:noProof w:val="0"/>
+          <w:color w:val="D4D4D4"/>
+          <w:sz w:val="21"/>
+          <w:szCs w:val="21"/>
+          <w:lang w:val="es-CO" w:eastAsia="es-CO"/>
+        </w:rPr>
+        <w:t>authorname</w:t>
+      </w:r>
+      <w:proofErr w:type="spellEnd"/>
+      <w:r>
+        <w:rPr>
+          <w:rFonts w:ascii="Consolas" w:eastAsia="Times New Roman" w:hAnsi="Consolas" w:cs="Times New Roman"/>
+          <w:noProof w:val="0"/>
+          <w:color w:val="D4D4D4"/>
+          <w:sz w:val="21"/>
+          <w:szCs w:val="21"/>
+          <w:lang w:val="es-CO" w:eastAsia="es-CO"/>
+        </w:rPr>
+        <w:t> = </w:t>
+      </w:r>
+      <w:r>
+        <w:rPr>
+          <w:rFonts w:ascii="Consolas" w:eastAsia="Times New Roman" w:hAnsi="Consolas" w:cs="Times New Roman"/>
+          <w:noProof w:val="0"/>
+          <w:color w:val="DCDCAA"/>
+          <w:sz w:val="21"/>
+          <w:szCs w:val="21"/>
+          <w:lang w:val="es-CO" w:eastAsia="es-CO"/>
+        </w:rPr>
+        <w:t>input</w:t>
+      </w:r>
+      <w:r>
+        <w:rPr>
+          <w:rFonts w:ascii="Consolas" w:eastAsia="Times New Roman" w:hAnsi="Consolas" w:cs="Times New Roman"/>
+          <w:noProof w:val="0"/>
+          <w:color w:val="D4D4D4"/>
+          <w:sz w:val="21"/>
+          <w:szCs w:val="21"/>
+          <w:lang w:val="es-CO" w:eastAsia="es-CO"/>
+        </w:rPr>
+        <w:t>(</w:t>
+      </w:r>
+      <w:r>
+        <w:rPr>
+          <w:rFonts w:ascii="Consolas" w:eastAsia="Times New Roman" w:hAnsi="Consolas" w:cs="Times New Roman"/>
+          <w:noProof w:val="0"/>
+          <w:color w:val="CE9178"/>
+          <w:sz w:val="21"/>
+          <w:szCs w:val="21"/>
+          <w:lang w:val="es-CO" w:eastAsia="es-CO"/>
+        </w:rPr>
+        <w:t>"Nombre del autor a buscar: "</w:t>
+      </w:r>
+      <w:r>
+        <w:rPr>
+          <w:rFonts w:ascii="Consolas" w:eastAsia="Times New Roman" w:hAnsi="Consolas" w:cs="Times New Roman"/>
+          <w:noProof w:val="0"/>
+          <w:color w:val="D4D4D4"/>
+          <w:sz w:val="21"/>
+          <w:szCs w:val="21"/>
+          <w:lang w:val="es-CO" w:eastAsia="es-CO"/>
+        </w:rPr>
+        <w:t>)</w:t>
+      </w:r>
+    </w:p>
+    <w:p>
+      <w:pPr>
+        <w:shd w:val="clear" w:color="auto" w:fill="1E1E1E"/>
+        <w:spacing w:after="0" w:line="285" w:lineRule="atLeast"/>
+        <w:rPr>
+          <w:rFonts w:ascii="Consolas" w:eastAsia="Times New Roman" w:hAnsi="Consolas" w:cs="Times New Roman"/>
+          <w:noProof w:val="0"/>
+          <w:color w:val="D4D4D4"/>
+          <w:sz w:val="21"/>
+          <w:szCs w:val="21"/>
+          <w:lang w:eastAsia="es-CO"/>
+        </w:rPr>
+      </w:pPr>
+      <w:r>
+        <w:rPr>
+          <w:rFonts w:ascii="Consolas" w:eastAsia="Times New Roman" w:hAnsi="Consolas" w:cs="Times New Roman"/>
+          <w:noProof w:val="0"/>
+          <w:color w:val="D4D4D4"/>
+          <w:sz w:val="21"/>
+          <w:szCs w:val="21"/>
+          <w:lang w:val="es-CO" w:eastAsia="es-CO"/>
+        </w:rPr>
+        <w:t>        </w:t>
+      </w:r>
+      <w:r>
+        <w:rPr>
+          <w:rFonts w:ascii="Consolas" w:eastAsia="Times New Roman" w:hAnsi="Consolas" w:cs="Times New Roman"/>
+          <w:noProof w:val="0"/>
+          <w:color w:val="D4D4D4"/>
+          <w:sz w:val="21"/>
+          <w:szCs w:val="21"/>
+          <w:lang w:eastAsia="es-CO"/>
+        </w:rPr>
+        <w:t>author = </w:t>
+      </w:r>
+      <w:proofErr w:type="spellStart"/>
+      <w:r>
+        <w:rPr>
+          <w:rFonts w:ascii="Consolas" w:eastAsia="Times New Roman" w:hAnsi="Consolas" w:cs="Times New Roman"/>
+          <w:noProof w:val="0"/>
+          <w:color w:val="D4D4D4"/>
+          <w:sz w:val="21"/>
+          <w:szCs w:val="21"/>
+          <w:lang w:eastAsia="es-CO"/>
+        </w:rPr>
+        <w:t>controller.getBooksByAuthor</w:t>
+      </w:r>
+      <w:proofErr w:type="spellEnd"/>
+      <w:r>
+        <w:rPr>
+          <w:rFonts w:ascii="Consolas" w:eastAsia="Times New Roman" w:hAnsi="Consolas" w:cs="Times New Roman"/>
+          <w:noProof w:val="0"/>
+          <w:color w:val="D4D4D4"/>
+          <w:sz w:val="21"/>
+          <w:szCs w:val="21"/>
+          <w:lang w:eastAsia="es-CO"/>
+        </w:rPr>
+        <w:t>(catalog, </w:t>
+      </w:r>
+      <w:proofErr w:type="spellStart"/>
+      <w:r>
+        <w:rPr>
+          <w:rFonts w:ascii="Consolas" w:eastAsia="Times New Roman" w:hAnsi="Consolas" w:cs="Times New Roman"/>
+          <w:noProof w:val="0"/>
+          <w:color w:val="D4D4D4"/>
+          <w:sz w:val="21"/>
+          <w:szCs w:val="21"/>
+          <w:lang w:eastAsia="es-CO"/>
+        </w:rPr>
+        <w:t>authorname</w:t>
+      </w:r>
+      <w:proofErr w:type="spellEnd"/>
+      <w:r>
+        <w:rPr>
+          <w:rFonts w:ascii="Consolas" w:eastAsia="Times New Roman" w:hAnsi="Consolas" w:cs="Times New Roman"/>
+          <w:noProof w:val="0"/>
+          <w:color w:val="D4D4D4"/>
+          <w:sz w:val="21"/>
+          <w:szCs w:val="21"/>
+          <w:lang w:eastAsia="es-CO"/>
+        </w:rPr>
+        <w:t>)</w:t>
+      </w:r>
+    </w:p>
+    <w:p>
+      <w:pPr>
+        <w:shd w:val="clear" w:color="auto" w:fill="1E1E1E"/>
+        <w:spacing w:after="0" w:line="285" w:lineRule="atLeast"/>
+        <w:rPr>
+          <w:rFonts w:ascii="Consolas" w:eastAsia="Times New Roman" w:hAnsi="Consolas" w:cs="Times New Roman"/>
+          <w:noProof w:val="0"/>
+          <w:color w:val="D4D4D4"/>
+          <w:sz w:val="21"/>
+          <w:szCs w:val="21"/>
+          <w:lang w:eastAsia="es-CO"/>
+        </w:rPr>
+      </w:pPr>
+      <w:r>
+        <w:rPr>
+          <w:rFonts w:ascii="Consolas" w:eastAsia="Times New Roman" w:hAnsi="Consolas" w:cs="Times New Roman"/>
+          <w:noProof w:val="0"/>
+          <w:color w:val="D4D4D4"/>
+          <w:sz w:val="21"/>
+          <w:szCs w:val="21"/>
+          <w:lang w:eastAsia="es-CO"/>
+        </w:rPr>
+        <w:t>        </w:t>
+      </w:r>
+      <w:proofErr w:type="spellStart"/>
+      <w:r>
+        <w:rPr>
+          <w:rFonts w:ascii="Consolas" w:eastAsia="Times New Roman" w:hAnsi="Consolas" w:cs="Times New Roman"/>
+          <w:noProof w:val="0"/>
+          <w:color w:val="D4D4D4"/>
+          <w:sz w:val="21"/>
+          <w:szCs w:val="21"/>
+          <w:lang w:eastAsia="es-CO"/>
+        </w:rPr>
+        <w:t>printAuthorData</w:t>
+      </w:r>
+      <w:proofErr w:type="spellEnd"/>
+      <w:r>
+        <w:rPr>
+          <w:rFonts w:ascii="Consolas" w:eastAsia="Times New Roman" w:hAnsi="Consolas" w:cs="Times New Roman"/>
+          <w:noProof w:val="0"/>
+          <w:color w:val="D4D4D4"/>
+          <w:sz w:val="21"/>
+          <w:szCs w:val="21"/>
+          <w:lang w:eastAsia="es-CO"/>
+        </w:rPr>
+        <w:t>(author)</w:t>
+      </w:r>
+    </w:p>
+    <w:p>
+      <w:pPr>
+        <w:shd w:val="clear" w:color="auto" w:fill="1E1E1E"/>
+        <w:spacing w:after="0" w:line="285" w:lineRule="atLeast"/>
+        <w:rPr>
+          <w:rFonts w:ascii="Consolas" w:eastAsia="Times New Roman" w:hAnsi="Consolas" w:cs="Times New Roman"/>
+          <w:noProof w:val="0"/>
+          <w:color w:val="D4D4D4"/>
+          <w:sz w:val="21"/>
+          <w:szCs w:val="21"/>
+          <w:lang w:eastAsia="es-CO"/>
+        </w:rPr>
+      </w:pPr>
+    </w:p>
+    <w:p>
+      <w:pPr>
+        <w:shd w:val="clear" w:color="auto" w:fill="1E1E1E"/>
+        <w:spacing w:after="0" w:line="285" w:lineRule="atLeast"/>
+        <w:rPr>
+          <w:rFonts w:ascii="Consolas" w:eastAsia="Times New Roman" w:hAnsi="Consolas" w:cs="Times New Roman"/>
+          <w:noProof w:val="0"/>
+          <w:color w:val="D4D4D4"/>
+          <w:sz w:val="21"/>
+          <w:szCs w:val="21"/>
+          <w:lang w:eastAsia="es-CO"/>
+        </w:rPr>
+      </w:pPr>
+      <w:r>
+        <w:rPr>
+          <w:rFonts w:ascii="Consolas" w:eastAsia="Times New Roman" w:hAnsi="Consolas" w:cs="Times New Roman"/>
+          <w:noProof w:val="0"/>
+          <w:color w:val="D4D4D4"/>
+          <w:sz w:val="21"/>
+          <w:szCs w:val="21"/>
+          <w:lang w:eastAsia="es-CO"/>
+        </w:rPr>
+        <w:t>    </w:t>
+      </w:r>
+      <w:proofErr w:type="spellStart"/>
+      <w:r>
+        <w:rPr>
+          <w:rFonts w:ascii="Consolas" w:eastAsia="Times New Roman" w:hAnsi="Consolas" w:cs="Times New Roman"/>
+          <w:noProof w:val="0"/>
+          <w:color w:val="C586C0"/>
+          <w:sz w:val="21"/>
+          <w:szCs w:val="21"/>
+          <w:lang w:eastAsia="es-CO"/>
+        </w:rPr>
+        <w:t>elif</w:t>
+      </w:r>
+      <w:proofErr w:type="spellEnd"/>
+      <w:r>
+        <w:rPr>
+          <w:rFonts w:ascii="Consolas" w:eastAsia="Times New Roman" w:hAnsi="Consolas" w:cs="Times New Roman"/>
+          <w:noProof w:val="0"/>
+          <w:color w:val="D4D4D4"/>
+          <w:sz w:val="21"/>
+          <w:szCs w:val="21"/>
+          <w:lang w:eastAsia="es-CO"/>
+        </w:rPr>
+        <w:t> </w:t>
+      </w:r>
+      <w:r>
+        <w:rPr>
+          <w:rFonts w:ascii="Consolas" w:eastAsia="Times New Roman" w:hAnsi="Consolas" w:cs="Times New Roman"/>
+          <w:noProof w:val="0"/>
+          <w:color w:val="4EC9B0"/>
+          <w:sz w:val="21"/>
+          <w:szCs w:val="21"/>
+          <w:lang w:eastAsia="es-CO"/>
+        </w:rPr>
+        <w:t>int</w:t>
+      </w:r>
+      <w:r>
+        <w:rPr>
+          <w:rFonts w:ascii="Consolas" w:eastAsia="Times New Roman" w:hAnsi="Consolas" w:cs="Times New Roman"/>
+          <w:noProof w:val="0"/>
+          <w:color w:val="D4D4D4"/>
+          <w:sz w:val="21"/>
+          <w:szCs w:val="21"/>
+          <w:lang w:eastAsia="es-CO"/>
+        </w:rPr>
+        <w:t>(inputs[</w:t>
+      </w:r>
+      <w:r>
+        <w:rPr>
+          <w:rFonts w:ascii="Consolas" w:eastAsia="Times New Roman" w:hAnsi="Consolas" w:cs="Times New Roman"/>
+          <w:noProof w:val="0"/>
+          <w:color w:val="B5CEA8"/>
+          <w:sz w:val="21"/>
+          <w:szCs w:val="21"/>
+          <w:lang w:eastAsia="es-CO"/>
+        </w:rPr>
+        <w:t>0</w:t>
+      </w:r>
+      <w:r>
+        <w:rPr>
+          <w:rFonts w:ascii="Consolas" w:eastAsia="Times New Roman" w:hAnsi="Consolas" w:cs="Times New Roman"/>
+          <w:noProof w:val="0"/>
+          <w:color w:val="D4D4D4"/>
+          <w:sz w:val="21"/>
+          <w:szCs w:val="21"/>
+          <w:lang w:eastAsia="es-CO"/>
+        </w:rPr>
+        <w:t>]) == </w:t>
+      </w:r>
+      <w:r>
+        <w:rPr>
+          <w:rFonts w:ascii="Consolas" w:eastAsia="Times New Roman" w:hAnsi="Consolas" w:cs="Times New Roman"/>
+          <w:noProof w:val="0"/>
+          <w:color w:val="B5CEA8"/>
+          <w:sz w:val="21"/>
+          <w:szCs w:val="21"/>
+          <w:lang w:eastAsia="es-CO"/>
+        </w:rPr>
+        <w:t>4</w:t>
+      </w:r>
+      <w:r>
+        <w:rPr>
+          <w:rFonts w:ascii="Consolas" w:eastAsia="Times New Roman" w:hAnsi="Consolas" w:cs="Times New Roman"/>
+          <w:noProof w:val="0"/>
+          <w:color w:val="D4D4D4"/>
+          <w:sz w:val="21"/>
+          <w:szCs w:val="21"/>
+          <w:lang w:eastAsia="es-CO"/>
+        </w:rPr>
+        <w:t>:</w:t>
+      </w:r>
+    </w:p>
+    <w:p>
+      <w:pPr>
+        <w:shd w:val="clear" w:color="auto" w:fill="1E1E1E"/>
+        <w:spacing w:after="0" w:line="285" w:lineRule="atLeast"/>
+        <w:rPr>
+          <w:rFonts w:ascii="Consolas" w:eastAsia="Times New Roman" w:hAnsi="Consolas" w:cs="Times New Roman"/>
+          <w:noProof w:val="0"/>
+          <w:color w:val="D4D4D4"/>
+          <w:sz w:val="21"/>
+          <w:szCs w:val="21"/>
+          <w:lang w:eastAsia="es-CO"/>
+        </w:rPr>
+      </w:pPr>
+      <w:r>
+        <w:rPr>
+          <w:rFonts w:ascii="Consolas" w:eastAsia="Times New Roman" w:hAnsi="Consolas" w:cs="Times New Roman"/>
+          <w:noProof w:val="0"/>
+          <w:color w:val="D4D4D4"/>
+          <w:sz w:val="21"/>
+          <w:szCs w:val="21"/>
+          <w:lang w:eastAsia="es-CO"/>
+        </w:rPr>
+        <w:t>        label = </w:t>
+      </w:r>
+      <w:r>
+        <w:rPr>
+          <w:rFonts w:ascii="Consolas" w:eastAsia="Times New Roman" w:hAnsi="Consolas" w:cs="Times New Roman"/>
+          <w:noProof w:val="0"/>
+          <w:color w:val="DCDCAA"/>
+          <w:sz w:val="21"/>
+          <w:szCs w:val="21"/>
+          <w:lang w:eastAsia="es-CO"/>
+        </w:rPr>
+        <w:t>input</w:t>
+      </w:r>
+      <w:r>
+        <w:rPr>
+          <w:rFonts w:ascii="Consolas" w:eastAsia="Times New Roman" w:hAnsi="Consolas" w:cs="Times New Roman"/>
+          <w:noProof w:val="0"/>
+          <w:color w:val="D4D4D4"/>
+          <w:sz w:val="21"/>
+          <w:szCs w:val="21"/>
+          <w:lang w:eastAsia="es-CO"/>
+        </w:rPr>
+        <w:t>(</w:t>
+      </w:r>
+      <w:r>
+        <w:rPr>
+          <w:rFonts w:ascii="Consolas" w:eastAsia="Times New Roman" w:hAnsi="Consolas" w:cs="Times New Roman"/>
+          <w:noProof w:val="0"/>
+          <w:color w:val="CE9178"/>
+          <w:sz w:val="21"/>
+          <w:szCs w:val="21"/>
+          <w:lang w:eastAsia="es-CO"/>
+        </w:rPr>
+        <w:t>"</w:t>
+      </w:r>
+      <w:proofErr w:type="spellStart"/>
+      <w:r>
+        <w:rPr>
+          <w:rFonts w:ascii="Consolas" w:eastAsia="Times New Roman" w:hAnsi="Consolas" w:cs="Times New Roman"/>
+          <w:noProof w:val="0"/>
+          <w:color w:val="CE9178"/>
+          <w:sz w:val="21"/>
+          <w:szCs w:val="21"/>
+          <w:lang w:eastAsia="es-CO"/>
+        </w:rPr>
+        <w:t>Etiqueta</w:t>
+      </w:r>
+      <w:proofErr w:type="spellEnd"/>
+      <w:r>
+        <w:rPr>
+          <w:rFonts w:ascii="Consolas" w:eastAsia="Times New Roman" w:hAnsi="Consolas" w:cs="Times New Roman"/>
+          <w:noProof w:val="0"/>
+          <w:color w:val="CE9178"/>
+          <w:sz w:val="21"/>
+          <w:szCs w:val="21"/>
+          <w:lang w:eastAsia="es-CO"/>
+        </w:rPr>
+        <w:t> a </w:t>
+      </w:r>
+      <w:proofErr w:type="spellStart"/>
+      <w:r>
+        <w:rPr>
+          <w:rFonts w:ascii="Consolas" w:eastAsia="Times New Roman" w:hAnsi="Consolas" w:cs="Times New Roman"/>
+          <w:noProof w:val="0"/>
+          <w:color w:val="CE9178"/>
+          <w:sz w:val="21"/>
+          <w:szCs w:val="21"/>
+          <w:lang w:eastAsia="es-CO"/>
+        </w:rPr>
+        <w:t>buscar</w:t>
+      </w:r>
+      <w:proofErr w:type="spellEnd"/>
+      <w:r>
+        <w:rPr>
+          <w:rFonts w:ascii="Consolas" w:eastAsia="Times New Roman" w:hAnsi="Consolas" w:cs="Times New Roman"/>
+          <w:noProof w:val="0"/>
+          <w:color w:val="CE9178"/>
+          <w:sz w:val="21"/>
+          <w:szCs w:val="21"/>
+          <w:lang w:eastAsia="es-CO"/>
+        </w:rPr>
+        <w:t>: "</w:t>
+      </w:r>
+      <w:r>
+        <w:rPr>
+          <w:rFonts w:ascii="Consolas" w:eastAsia="Times New Roman" w:hAnsi="Consolas" w:cs="Times New Roman"/>
+          <w:noProof w:val="0"/>
+          <w:color w:val="D4D4D4"/>
+          <w:sz w:val="21"/>
+          <w:szCs w:val="21"/>
+          <w:lang w:eastAsia="es-CO"/>
+        </w:rPr>
+        <w:t>)</w:t>
+      </w:r>
+    </w:p>
+    <w:p>
+      <w:pPr>
+        <w:shd w:val="clear" w:color="auto" w:fill="1E1E1E"/>
+        <w:spacing w:after="0" w:line="285" w:lineRule="atLeast"/>
+        <w:rPr>
+          <w:rFonts w:ascii="Consolas" w:eastAsia="Times New Roman" w:hAnsi="Consolas" w:cs="Times New Roman"/>
+          <w:noProof w:val="0"/>
+          <w:color w:val="D4D4D4"/>
+          <w:sz w:val="21"/>
+          <w:szCs w:val="21"/>
+          <w:lang w:eastAsia="es-CO"/>
+        </w:rPr>
+      </w:pPr>
+      <w:r>
+        <w:rPr>
+          <w:rFonts w:ascii="Consolas" w:eastAsia="Times New Roman" w:hAnsi="Consolas" w:cs="Times New Roman"/>
+          <w:noProof w:val="0"/>
+          <w:color w:val="D4D4D4"/>
+          <w:sz w:val="21"/>
+          <w:szCs w:val="21"/>
+          <w:lang w:eastAsia="es-CO"/>
+        </w:rPr>
+        <w:t>        </w:t>
+      </w:r>
+      <w:proofErr w:type="spellStart"/>
+      <w:r>
+        <w:rPr>
+          <w:rFonts w:ascii="Consolas" w:eastAsia="Times New Roman" w:hAnsi="Consolas" w:cs="Times New Roman"/>
+          <w:noProof w:val="0"/>
+          <w:color w:val="D4D4D4"/>
+          <w:sz w:val="21"/>
+          <w:szCs w:val="21"/>
+          <w:lang w:eastAsia="es-CO"/>
+        </w:rPr>
+        <w:t>book_count</w:t>
+      </w:r>
+      <w:proofErr w:type="spellEnd"/>
+      <w:r>
+        <w:rPr>
+          <w:rFonts w:ascii="Consolas" w:eastAsia="Times New Roman" w:hAnsi="Consolas" w:cs="Times New Roman"/>
+          <w:noProof w:val="0"/>
+          <w:color w:val="D4D4D4"/>
+          <w:sz w:val="21"/>
+          <w:szCs w:val="21"/>
+          <w:lang w:eastAsia="es-CO"/>
+        </w:rPr>
+        <w:t> = </w:t>
+      </w:r>
+      <w:proofErr w:type="spellStart"/>
+      <w:r>
+        <w:rPr>
+          <w:rFonts w:ascii="Consolas" w:eastAsia="Times New Roman" w:hAnsi="Consolas" w:cs="Times New Roman"/>
+          <w:noProof w:val="0"/>
+          <w:color w:val="D4D4D4"/>
+          <w:sz w:val="21"/>
+          <w:szCs w:val="21"/>
+          <w:lang w:eastAsia="es-CO"/>
+        </w:rPr>
+        <w:t>controller.countBooksByTag</w:t>
+      </w:r>
+      <w:proofErr w:type="spellEnd"/>
+      <w:r>
+        <w:rPr>
+          <w:rFonts w:ascii="Consolas" w:eastAsia="Times New Roman" w:hAnsi="Consolas" w:cs="Times New Roman"/>
+          <w:noProof w:val="0"/>
+          <w:color w:val="D4D4D4"/>
+          <w:sz w:val="21"/>
+          <w:szCs w:val="21"/>
+          <w:lang w:eastAsia="es-CO"/>
+        </w:rPr>
+        <w:t>(catalog, label)</w:t>
+      </w:r>
+    </w:p>
+    <w:p>
+      <w:pPr>
+        <w:shd w:val="clear" w:color="auto" w:fill="1E1E1E"/>
+        <w:spacing w:after="0" w:line="285" w:lineRule="atLeast"/>
+        <w:rPr>
+          <w:rFonts w:ascii="Consolas" w:eastAsia="Times New Roman" w:hAnsi="Consolas" w:cs="Times New Roman"/>
+          <w:noProof w:val="0"/>
+          <w:color w:val="D4D4D4"/>
+          <w:sz w:val="21"/>
+          <w:szCs w:val="21"/>
+          <w:lang w:eastAsia="es-CO"/>
+        </w:rPr>
+      </w:pPr>
+      <w:r>
+        <w:rPr>
+          <w:rFonts w:ascii="Consolas" w:eastAsia="Times New Roman" w:hAnsi="Consolas" w:cs="Times New Roman"/>
+          <w:noProof w:val="0"/>
+          <w:color w:val="D4D4D4"/>
+          <w:sz w:val="21"/>
+          <w:szCs w:val="21"/>
+          <w:lang w:eastAsia="es-CO"/>
+        </w:rPr>
+        <w:t>        </w:t>
+      </w:r>
+      <w:r>
+        <w:rPr>
+          <w:rFonts w:ascii="Consolas" w:eastAsia="Times New Roman" w:hAnsi="Consolas" w:cs="Times New Roman"/>
+          <w:noProof w:val="0"/>
+          <w:color w:val="DCDCAA"/>
+          <w:sz w:val="21"/>
+          <w:szCs w:val="21"/>
+          <w:lang w:eastAsia="es-CO"/>
+        </w:rPr>
+        <w:t>print</w:t>
+      </w:r>
+      <w:r>
+        <w:rPr>
+          <w:rFonts w:ascii="Consolas" w:eastAsia="Times New Roman" w:hAnsi="Consolas" w:cs="Times New Roman"/>
+          <w:noProof w:val="0"/>
+          <w:color w:val="D4D4D4"/>
+          <w:sz w:val="21"/>
+          <w:szCs w:val="21"/>
+          <w:lang w:eastAsia="es-CO"/>
+        </w:rPr>
+        <w:t>(</w:t>
+      </w:r>
+      <w:r>
+        <w:rPr>
+          <w:rFonts w:ascii="Consolas" w:eastAsia="Times New Roman" w:hAnsi="Consolas" w:cs="Times New Roman"/>
+          <w:noProof w:val="0"/>
+          <w:color w:val="CE9178"/>
+          <w:sz w:val="21"/>
+          <w:szCs w:val="21"/>
+          <w:lang w:eastAsia="es-CO"/>
+        </w:rPr>
+        <w:t>'Se </w:t>
+      </w:r>
+      <w:proofErr w:type="spellStart"/>
+      <w:r>
+        <w:rPr>
+          <w:rFonts w:ascii="Consolas" w:eastAsia="Times New Roman" w:hAnsi="Consolas" w:cs="Times New Roman"/>
+          <w:noProof w:val="0"/>
+          <w:color w:val="CE9178"/>
+          <w:sz w:val="21"/>
+          <w:szCs w:val="21"/>
+          <w:lang w:eastAsia="es-CO"/>
+        </w:rPr>
+        <w:t>encontraron</w:t>
+      </w:r>
+      <w:proofErr w:type="spellEnd"/>
+      <w:r>
+        <w:rPr>
+          <w:rFonts w:ascii="Consolas" w:eastAsia="Times New Roman" w:hAnsi="Consolas" w:cs="Times New Roman"/>
+          <w:noProof w:val="0"/>
+          <w:color w:val="CE9178"/>
+          <w:sz w:val="21"/>
+          <w:szCs w:val="21"/>
+          <w:lang w:eastAsia="es-CO"/>
+        </w:rPr>
+        <w:t>: '</w:t>
+      </w:r>
+      <w:r>
+        <w:rPr>
+          <w:rFonts w:ascii="Consolas" w:eastAsia="Times New Roman" w:hAnsi="Consolas" w:cs="Times New Roman"/>
+          <w:noProof w:val="0"/>
+          <w:color w:val="D4D4D4"/>
+          <w:sz w:val="21"/>
+          <w:szCs w:val="21"/>
+          <w:lang w:eastAsia="es-CO"/>
+        </w:rPr>
+        <w:t>, </w:t>
+      </w:r>
+      <w:proofErr w:type="spellStart"/>
+      <w:r>
+        <w:rPr>
+          <w:rFonts w:ascii="Consolas" w:eastAsia="Times New Roman" w:hAnsi="Consolas" w:cs="Times New Roman"/>
+          <w:noProof w:val="0"/>
+          <w:color w:val="D4D4D4"/>
+          <w:sz w:val="21"/>
+          <w:szCs w:val="21"/>
+          <w:lang w:eastAsia="es-CO"/>
+        </w:rPr>
+        <w:t>book_count</w:t>
+      </w:r>
+      <w:proofErr w:type="spellEnd"/>
+      <w:r>
+        <w:rPr>
+          <w:rFonts w:ascii="Consolas" w:eastAsia="Times New Roman" w:hAnsi="Consolas" w:cs="Times New Roman"/>
+          <w:noProof w:val="0"/>
+          <w:color w:val="D4D4D4"/>
+          <w:sz w:val="21"/>
+          <w:szCs w:val="21"/>
+          <w:lang w:eastAsia="es-CO"/>
+        </w:rPr>
+        <w:t>, </w:t>
+      </w:r>
+      <w:r>
+        <w:rPr>
+          <w:rFonts w:ascii="Consolas" w:eastAsia="Times New Roman" w:hAnsi="Consolas" w:cs="Times New Roman"/>
+          <w:noProof w:val="0"/>
+          <w:color w:val="CE9178"/>
+          <w:sz w:val="21"/>
+          <w:szCs w:val="21"/>
+          <w:lang w:eastAsia="es-CO"/>
+        </w:rPr>
+        <w:t>' </w:t>
+      </w:r>
+      <w:proofErr w:type="spellStart"/>
+      <w:r>
+        <w:rPr>
+          <w:rFonts w:ascii="Consolas" w:eastAsia="Times New Roman" w:hAnsi="Consolas" w:cs="Times New Roman"/>
+          <w:noProof w:val="0"/>
+          <w:color w:val="CE9178"/>
+          <w:sz w:val="21"/>
+          <w:szCs w:val="21"/>
+          <w:lang w:eastAsia="es-CO"/>
+        </w:rPr>
+        <w:t>Libros</w:t>
+      </w:r>
+      <w:proofErr w:type="spellEnd"/>
+      <w:r>
+        <w:rPr>
+          <w:rFonts w:ascii="Consolas" w:eastAsia="Times New Roman" w:hAnsi="Consolas" w:cs="Times New Roman"/>
+          <w:noProof w:val="0"/>
+          <w:color w:val="CE9178"/>
+          <w:sz w:val="21"/>
+          <w:szCs w:val="21"/>
+          <w:lang w:eastAsia="es-CO"/>
+        </w:rPr>
+        <w:t>'</w:t>
+      </w:r>
+      <w:r>
+        <w:rPr>
+          <w:rFonts w:ascii="Consolas" w:eastAsia="Times New Roman" w:hAnsi="Consolas" w:cs="Times New Roman"/>
+          <w:noProof w:val="0"/>
+          <w:color w:val="D4D4D4"/>
+          <w:sz w:val="21"/>
+          <w:szCs w:val="21"/>
+          <w:lang w:eastAsia="es-CO"/>
+        </w:rPr>
+        <w:t>)</w:t>
+      </w:r>
+    </w:p>
+    <w:p>
+      <w:pPr>
+        <w:shd w:val="clear" w:color="auto" w:fill="1E1E1E"/>
+        <w:spacing w:after="0" w:line="285" w:lineRule="atLeast"/>
+        <w:rPr>
+          <w:rFonts w:ascii="Consolas" w:eastAsia="Times New Roman" w:hAnsi="Consolas" w:cs="Times New Roman"/>
+          <w:noProof w:val="0"/>
+          <w:color w:val="D4D4D4"/>
+          <w:sz w:val="21"/>
+          <w:szCs w:val="21"/>
+          <w:lang w:eastAsia="es-CO"/>
+        </w:rPr>
+      </w:pPr>
+    </w:p>
+    <w:p>
+      <w:pPr>
+        <w:shd w:val="clear" w:color="auto" w:fill="1E1E1E"/>
+        <w:spacing w:after="0" w:line="285" w:lineRule="atLeast"/>
+        <w:rPr>
+          <w:rFonts w:ascii="Consolas" w:eastAsia="Times New Roman" w:hAnsi="Consolas" w:cs="Times New Roman"/>
+          <w:noProof w:val="0"/>
+          <w:color w:val="D4D4D4"/>
+          <w:sz w:val="21"/>
+          <w:szCs w:val="21"/>
+          <w:lang w:eastAsia="es-CO"/>
+        </w:rPr>
+      </w:pPr>
+      <w:r>
+        <w:rPr>
+          <w:rFonts w:ascii="Consolas" w:eastAsia="Times New Roman" w:hAnsi="Consolas" w:cs="Times New Roman"/>
+          <w:noProof w:val="0"/>
+          <w:color w:val="D4D4D4"/>
+          <w:sz w:val="21"/>
+          <w:szCs w:val="21"/>
+          <w:lang w:eastAsia="es-CO"/>
+        </w:rPr>
+        <w:t>    </w:t>
+      </w:r>
+      <w:r>
+        <w:rPr>
+          <w:rFonts w:ascii="Consolas" w:eastAsia="Times New Roman" w:hAnsi="Consolas" w:cs="Times New Roman"/>
+          <w:noProof w:val="0"/>
+          <w:color w:val="C586C0"/>
+          <w:sz w:val="21"/>
+          <w:szCs w:val="21"/>
+          <w:lang w:eastAsia="es-CO"/>
+        </w:rPr>
+        <w:t>else</w:t>
+      </w:r>
+      <w:r>
+        <w:rPr>
+          <w:rFonts w:ascii="Consolas" w:eastAsia="Times New Roman" w:hAnsi="Consolas" w:cs="Times New Roman"/>
+          <w:noProof w:val="0"/>
+          <w:color w:val="D4D4D4"/>
+          <w:sz w:val="21"/>
+          <w:szCs w:val="21"/>
+          <w:lang w:eastAsia="es-CO"/>
+        </w:rPr>
+        <w:t>:</w:t>
+      </w:r>
+    </w:p>
+    <w:p>
+      <w:pPr>
+        <w:shd w:val="clear" w:color="auto" w:fill="1E1E1E"/>
+        <w:spacing w:after="0" w:line="285" w:lineRule="atLeast"/>
+        <w:rPr>
+          <w:rFonts w:ascii="Consolas" w:eastAsia="Times New Roman" w:hAnsi="Consolas" w:cs="Times New Roman"/>
+          <w:noProof w:val="0"/>
+          <w:color w:val="D4D4D4"/>
+          <w:sz w:val="21"/>
+          <w:szCs w:val="21"/>
+          <w:lang w:val="es-CO" w:eastAsia="es-CO"/>
+        </w:rPr>
+      </w:pPr>
+      <w:r>
+        <w:rPr>
+          <w:rFonts w:ascii="Consolas" w:eastAsia="Times New Roman" w:hAnsi="Consolas" w:cs="Times New Roman"/>
+          <w:noProof w:val="0"/>
+          <w:color w:val="D4D4D4"/>
+          <w:sz w:val="21"/>
+          <w:szCs w:val="21"/>
+          <w:lang w:eastAsia="es-CO"/>
+        </w:rPr>
+        <w:t>        </w:t>
+      </w:r>
+      <w:proofErr w:type="spellStart"/>
+      <w:r>
+        <w:rPr>
+          <w:rFonts w:ascii="Consolas" w:eastAsia="Times New Roman" w:hAnsi="Consolas" w:cs="Times New Roman"/>
+          <w:noProof w:val="0"/>
+          <w:color w:val="D4D4D4"/>
+          <w:sz w:val="21"/>
+          <w:szCs w:val="21"/>
+          <w:lang w:val="es-CO" w:eastAsia="es-CO"/>
+        </w:rPr>
+        <w:t>sys.exit</w:t>
+      </w:r>
+      <w:proofErr w:type="spellEnd"/>
+      <w:r>
+        <w:rPr>
+          <w:rFonts w:ascii="Consolas" w:eastAsia="Times New Roman" w:hAnsi="Consolas" w:cs="Times New Roman"/>
+          <w:noProof w:val="0"/>
+          <w:color w:val="D4D4D4"/>
+          <w:sz w:val="21"/>
+          <w:szCs w:val="21"/>
+          <w:lang w:val="es-CO" w:eastAsia="es-CO"/>
+        </w:rPr>
+        <w:t>(</w:t>
+      </w:r>
+      <w:r>
+        <w:rPr>
+          <w:rFonts w:ascii="Consolas" w:eastAsia="Times New Roman" w:hAnsi="Consolas" w:cs="Times New Roman"/>
+          <w:noProof w:val="0"/>
+          <w:color w:val="B5CEA8"/>
+          <w:sz w:val="21"/>
+          <w:szCs w:val="21"/>
+          <w:lang w:val="es-CO" w:eastAsia="es-CO"/>
+        </w:rPr>
+        <w:t>0</w:t>
+      </w:r>
+      <w:r>
+        <w:rPr>
+          <w:rFonts w:ascii="Consolas" w:eastAsia="Times New Roman" w:hAnsi="Consolas" w:cs="Times New Roman"/>
+          <w:noProof w:val="0"/>
+          <w:color w:val="D4D4D4"/>
+          <w:sz w:val="21"/>
+          <w:szCs w:val="21"/>
+          <w:lang w:val="es-CO" w:eastAsia="es-CO"/>
+        </w:rPr>
+        <w:t>)</w:t>
+      </w:r>
+    </w:p>
+    <w:p>
+      <w:pPr>
+        <w:shd w:val="clear" w:color="auto" w:fill="1E1E1E"/>
+        <w:spacing w:after="0" w:line="285" w:lineRule="atLeast"/>
+        <w:rPr>
+          <w:rFonts w:ascii="Consolas" w:eastAsia="Times New Roman" w:hAnsi="Consolas" w:cs="Times New Roman"/>
+          <w:noProof w:val="0"/>
+          <w:color w:val="D4D4D4"/>
+          <w:sz w:val="21"/>
+          <w:szCs w:val="21"/>
+          <w:lang w:val="es-CO" w:eastAsia="es-CO"/>
+        </w:rPr>
+      </w:pPr>
+      <w:proofErr w:type="spellStart"/>
+      <w:r>
+        <w:rPr>
+          <w:rFonts w:ascii="Consolas" w:eastAsia="Times New Roman" w:hAnsi="Consolas" w:cs="Times New Roman"/>
+          <w:noProof w:val="0"/>
+          <w:color w:val="D4D4D4"/>
+          <w:sz w:val="21"/>
+          <w:szCs w:val="21"/>
+          <w:lang w:val="es-CO" w:eastAsia="es-CO"/>
+        </w:rPr>
+        <w:t>sys.exit</w:t>
+      </w:r>
+      <w:proofErr w:type="spellEnd"/>
+      <w:r>
+        <w:rPr>
+          <w:rFonts w:ascii="Consolas" w:eastAsia="Times New Roman" w:hAnsi="Consolas" w:cs="Times New Roman"/>
+          <w:noProof w:val="0"/>
+          <w:color w:val="D4D4D4"/>
+          <w:sz w:val="21"/>
+          <w:szCs w:val="21"/>
+          <w:lang w:val="es-CO" w:eastAsia="es-CO"/>
+        </w:rPr>
+        <w:t>(</w:t>
+      </w:r>
+      <w:r>
+        <w:rPr>
+          <w:rFonts w:ascii="Consolas" w:eastAsia="Times New Roman" w:hAnsi="Consolas" w:cs="Times New Roman"/>
+          <w:noProof w:val="0"/>
+          <w:color w:val="B5CEA8"/>
+          <w:sz w:val="21"/>
+          <w:szCs w:val="21"/>
+          <w:lang w:val="es-CO" w:eastAsia="es-CO"/>
+        </w:rPr>
+        <w:t>0</w:t>
+      </w:r>
+      <w:r>
+        <w:rPr>
+          <w:rFonts w:ascii="Consolas" w:eastAsia="Times New Roman" w:hAnsi="Consolas" w:cs="Times New Roman"/>
+          <w:noProof w:val="0"/>
+          <w:color w:val="D4D4D4"/>
+          <w:sz w:val="21"/>
+          <w:szCs w:val="21"/>
+          <w:lang w:val="es-CO" w:eastAsia="es-CO"/>
+        </w:rPr>
+        <w:t>)</w:t>
+      </w:r>
+    </w:p>
+    <w:p>
+      <w:pPr>
+        <w:pStyle w:val="Prrafodelista"/>
+        <w:spacing w:after="0"/>
+        <w:ind w:left="360"/>
+        <w:jc w:val="both"/>
+        <w:rPr>
+          <w:lang w:val="es-419"/>
+        </w:rPr>
+      </w:pPr>
+    </w:p>
+    <w:p>
+      <w:pPr>
+        <w:pStyle w:val="Prrafodelista"/>
         <w:numPr>
           <w:ilvl w:val="0"/>
           <w:numId w:val="1"/>
@@ -132,6 +2628,7 @@
         </w:rPr>
         <w:t xml:space="preserve">¿Cómo se almacenan los datos de </w:t>
       </w:r>
+      <w:proofErr w:type="spellStart"/>
       <w:r>
         <w:rPr>
           <w:rFonts w:ascii="Dax-Regular" w:hAnsi="Dax-Regular"/>
@@ -141,6 +2638,7 @@
         </w:rPr>
         <w:t>GoodReads</w:t>
       </w:r>
+      <w:proofErr w:type="spellEnd"/>
       <w:r>
         <w:rPr>
           <w:rFonts w:ascii="Dax-Regular" w:hAnsi="Dax-Regular"/>
@@ -164,10 +2662,1357 @@
         </w:rPr>
         <w:t>?</w:t>
       </w:r>
-    </w:p>
-    <w:p>
-      <w:pPr>
-        <w:pStyle w:val="ListParagraph"/>
+      <w:r>
+        <w:rPr>
+          <w:lang w:val="es-CO"/>
+        </w:rPr>
+        <w:t xml:space="preserve"> </w:t>
+      </w:r>
+    </w:p>
+    <w:p>
+      <w:pPr>
+        <w:pStyle w:val="Prrafodelista"/>
+        <w:spacing w:after="0"/>
+        <w:ind w:left="360"/>
+        <w:jc w:val="both"/>
+        <w:rPr>
+          <w:rFonts w:ascii="Dax-Regular" w:hAnsi="Dax-Regular"/>
+          <w:lang w:val="es-419"/>
+        </w:rPr>
+      </w:pPr>
+      <w:r>
+        <w:rPr>
+          <w:rFonts w:ascii="Dax-Regular" w:hAnsi="Dax-Regular"/>
+          <w:lang w:val="es-419"/>
+        </w:rPr>
+        <w:t xml:space="preserve">Los datos de </w:t>
+      </w:r>
+      <w:proofErr w:type="spellStart"/>
+      <w:r>
+        <w:rPr>
+          <w:rFonts w:ascii="Dax-Regular" w:hAnsi="Dax-Regular"/>
+          <w:lang w:val="es-419"/>
+        </w:rPr>
+        <w:t>GoodReads</w:t>
+      </w:r>
+      <w:proofErr w:type="spellEnd"/>
+      <w:r>
+        <w:rPr>
+          <w:rFonts w:ascii="Dax-Regular" w:hAnsi="Dax-Regular"/>
+          <w:lang w:val="es-419"/>
+        </w:rPr>
+        <w:t xml:space="preserve"> se almacenan en el </w:t>
+      </w:r>
+      <w:proofErr w:type="spellStart"/>
+      <w:r>
+        <w:rPr>
+          <w:rFonts w:ascii="Dax-Regular" w:hAnsi="Dax-Regular"/>
+          <w:lang w:val="es-419"/>
+        </w:rPr>
+        <w:t>model</w:t>
+      </w:r>
+      <w:proofErr w:type="spellEnd"/>
+      <w:r>
+        <w:rPr>
+          <w:rFonts w:ascii="Dax-Regular" w:hAnsi="Dax-Regular"/>
+          <w:lang w:val="es-419"/>
+        </w:rPr>
+        <w:t xml:space="preserve"> a través de la creación de listas que se guardan en un catálogo. La función de catálogos crea listas vacías</w:t>
+      </w:r>
+      <w:r>
+        <w:rPr>
+          <w:rFonts w:ascii="Dax-Regular" w:hAnsi="Dax-Regular"/>
+          <w:lang w:val="es-419"/>
+        </w:rPr>
+        <w:t xml:space="preserve"> (se especifica si es array o single </w:t>
+      </w:r>
+      <w:proofErr w:type="spellStart"/>
+      <w:r>
+        <w:rPr>
+          <w:rFonts w:ascii="Dax-Regular" w:hAnsi="Dax-Regular"/>
+          <w:lang w:val="es-419"/>
+        </w:rPr>
+        <w:t>linked</w:t>
+      </w:r>
+      <w:proofErr w:type="spellEnd"/>
+      <w:r>
+        <w:rPr>
+          <w:rFonts w:ascii="Dax-Regular" w:hAnsi="Dax-Regular"/>
+          <w:lang w:val="es-419"/>
+        </w:rPr>
+        <w:t xml:space="preserve">) </w:t>
+      </w:r>
+      <w:r>
+        <w:rPr>
+          <w:rFonts w:ascii="Dax-Regular" w:hAnsi="Dax-Regular"/>
+          <w:lang w:val="es-419"/>
+        </w:rPr>
+        <w:t xml:space="preserve">para los libros, autores, tags y </w:t>
+      </w:r>
+      <w:proofErr w:type="spellStart"/>
+      <w:r>
+        <w:rPr>
+          <w:rFonts w:ascii="Dax-Regular" w:hAnsi="Dax-Regular"/>
+          <w:lang w:val="es-419"/>
+        </w:rPr>
+        <w:t>booktags</w:t>
+      </w:r>
+      <w:proofErr w:type="spellEnd"/>
+      <w:r>
+        <w:rPr>
+          <w:rFonts w:ascii="Dax-Regular" w:hAnsi="Dax-Regular"/>
+          <w:lang w:val="es-419"/>
+        </w:rPr>
+        <w:t>. A través</w:t>
+      </w:r>
+      <w:r>
+        <w:rPr>
+          <w:rFonts w:ascii="Dax-Regular" w:hAnsi="Dax-Regular"/>
+          <w:lang w:val="es-419"/>
+        </w:rPr>
+        <w:t xml:space="preserve"> </w:t>
+      </w:r>
+      <w:r>
+        <w:rPr>
+          <w:rFonts w:ascii="Dax-Regular" w:hAnsi="Dax-Regular"/>
+          <w:lang w:val="es-419"/>
+        </w:rPr>
+        <w:t>de estas listas se permite guardar nueva información de</w:t>
+      </w:r>
+      <w:r>
+        <w:rPr>
+          <w:rFonts w:ascii="Dax-Regular" w:hAnsi="Dax-Regular"/>
+          <w:lang w:val="es-419"/>
+        </w:rPr>
+        <w:t xml:space="preserve"> </w:t>
+      </w:r>
+      <w:r>
+        <w:rPr>
+          <w:rFonts w:ascii="Dax-Regular" w:hAnsi="Dax-Regular"/>
+          <w:lang w:val="es-419"/>
+        </w:rPr>
+        <w:t>l</w:t>
+      </w:r>
+      <w:r>
+        <w:rPr>
+          <w:rFonts w:ascii="Dax-Regular" w:hAnsi="Dax-Regular"/>
+          <w:lang w:val="es-419"/>
+        </w:rPr>
+        <w:t>os</w:t>
+      </w:r>
+      <w:r>
+        <w:rPr>
+          <w:rFonts w:ascii="Dax-Regular" w:hAnsi="Dax-Regular"/>
+          <w:lang w:val="es-419"/>
+        </w:rPr>
+        <w:t xml:space="preserve"> documento</w:t>
+      </w:r>
+      <w:r>
+        <w:rPr>
+          <w:rFonts w:ascii="Dax-Regular" w:hAnsi="Dax-Regular"/>
+          <w:lang w:val="es-419"/>
+        </w:rPr>
+        <w:t xml:space="preserve">s </w:t>
+      </w:r>
+      <w:proofErr w:type="spellStart"/>
+      <w:r>
+        <w:rPr>
+          <w:rFonts w:ascii="Dax-Regular" w:hAnsi="Dax-Regular"/>
+          <w:lang w:val="es-419"/>
+        </w:rPr>
+        <w:t>csv</w:t>
+      </w:r>
+      <w:proofErr w:type="spellEnd"/>
+      <w:r>
+        <w:rPr>
+          <w:rFonts w:ascii="Dax-Regular" w:hAnsi="Dax-Regular"/>
+          <w:lang w:val="es-419"/>
+        </w:rPr>
+        <w:t>.</w:t>
+      </w:r>
+      <w:r>
+        <w:rPr>
+          <w:rFonts w:ascii="Dax-Regular" w:hAnsi="Dax-Regular"/>
+          <w:lang w:val="es-419"/>
+        </w:rPr>
+        <w:t xml:space="preserve"> de </w:t>
+      </w:r>
+      <w:proofErr w:type="spellStart"/>
+      <w:r>
+        <w:rPr>
+          <w:rFonts w:ascii="Dax-Regular" w:hAnsi="Dax-Regular"/>
+          <w:lang w:val="es-419"/>
+        </w:rPr>
+        <w:t>GoodReads</w:t>
+      </w:r>
+      <w:proofErr w:type="spellEnd"/>
+      <w:r>
+        <w:rPr>
+          <w:rFonts w:ascii="Dax-Regular" w:hAnsi="Dax-Regular"/>
+          <w:lang w:val="es-419"/>
+        </w:rPr>
+        <w:t>. También existen funciones para agregar información a las listas del catálogo, crear datos, consultarlos y comparar elementos en el model.py.</w:t>
+      </w:r>
+    </w:p>
+    <w:p>
+      <w:pPr>
+        <w:pStyle w:val="Prrafodelista"/>
+        <w:spacing w:after="0"/>
+        <w:ind w:left="360"/>
+        <w:jc w:val="both"/>
+        <w:rPr>
+          <w:rFonts w:ascii="Dax-Regular" w:hAnsi="Dax-Regular"/>
+          <w:lang w:val="es-419"/>
+        </w:rPr>
+      </w:pPr>
+    </w:p>
+    <w:p>
+      <w:pPr>
+        <w:pStyle w:val="Prrafodelista"/>
+        <w:shd w:val="clear" w:color="auto" w:fill="1E1E1E"/>
+        <w:spacing w:after="0" w:line="285" w:lineRule="atLeast"/>
+        <w:ind w:left="360"/>
+        <w:rPr>
+          <w:rFonts w:ascii="Consolas" w:eastAsia="Times New Roman" w:hAnsi="Consolas" w:cs="Times New Roman"/>
+          <w:color w:val="D4D4D4"/>
+          <w:sz w:val="21"/>
+          <w:szCs w:val="21"/>
+          <w:lang w:val="es-CO" w:eastAsia="es-CO"/>
+        </w:rPr>
+      </w:pPr>
+      <w:proofErr w:type="spellStart"/>
+      <w:r>
+        <w:rPr>
+          <w:rFonts w:ascii="Consolas" w:eastAsia="Times New Roman" w:hAnsi="Consolas" w:cs="Times New Roman"/>
+          <w:color w:val="569CD6"/>
+          <w:sz w:val="21"/>
+          <w:szCs w:val="21"/>
+          <w:lang w:val="es-CO" w:eastAsia="es-CO"/>
+        </w:rPr>
+        <w:t>def</w:t>
+      </w:r>
+      <w:proofErr w:type="spellEnd"/>
+      <w:r>
+        <w:rPr>
+          <w:rFonts w:ascii="Consolas" w:eastAsia="Times New Roman" w:hAnsi="Consolas" w:cs="Times New Roman"/>
+          <w:color w:val="D4D4D4"/>
+          <w:sz w:val="21"/>
+          <w:szCs w:val="21"/>
+          <w:lang w:val="es-CO" w:eastAsia="es-CO"/>
+        </w:rPr>
+        <w:t> </w:t>
+      </w:r>
+      <w:proofErr w:type="spellStart"/>
+      <w:r>
+        <w:rPr>
+          <w:rFonts w:ascii="Consolas" w:eastAsia="Times New Roman" w:hAnsi="Consolas" w:cs="Times New Roman"/>
+          <w:color w:val="DCDCAA"/>
+          <w:sz w:val="21"/>
+          <w:szCs w:val="21"/>
+          <w:lang w:val="es-CO" w:eastAsia="es-CO"/>
+        </w:rPr>
+        <w:t>newCatalog</w:t>
+      </w:r>
+      <w:proofErr w:type="spellEnd"/>
+      <w:r>
+        <w:rPr>
+          <w:rFonts w:ascii="Consolas" w:eastAsia="Times New Roman" w:hAnsi="Consolas" w:cs="Times New Roman"/>
+          <w:color w:val="D4D4D4"/>
+          <w:sz w:val="21"/>
+          <w:szCs w:val="21"/>
+          <w:lang w:val="es-CO" w:eastAsia="es-CO"/>
+        </w:rPr>
+        <w:t>():</w:t>
+      </w:r>
+    </w:p>
+    <w:p>
+      <w:pPr>
+        <w:pStyle w:val="Prrafodelista"/>
+        <w:shd w:val="clear" w:color="auto" w:fill="1E1E1E"/>
+        <w:spacing w:after="0" w:line="285" w:lineRule="atLeast"/>
+        <w:ind w:left="360"/>
+        <w:rPr>
+          <w:rFonts w:ascii="Consolas" w:eastAsia="Times New Roman" w:hAnsi="Consolas" w:cs="Times New Roman"/>
+          <w:color w:val="D4D4D4"/>
+          <w:sz w:val="21"/>
+          <w:szCs w:val="21"/>
+          <w:lang w:val="es-CO" w:eastAsia="es-CO"/>
+        </w:rPr>
+      </w:pPr>
+      <w:r>
+        <w:rPr>
+          <w:rFonts w:ascii="Consolas" w:eastAsia="Times New Roman" w:hAnsi="Consolas" w:cs="Times New Roman"/>
+          <w:color w:val="D4D4D4"/>
+          <w:sz w:val="21"/>
+          <w:szCs w:val="21"/>
+          <w:lang w:val="es-CO" w:eastAsia="es-CO"/>
+        </w:rPr>
+        <w:t>    </w:t>
+      </w:r>
+      <w:r>
+        <w:rPr>
+          <w:rFonts w:ascii="Consolas" w:eastAsia="Times New Roman" w:hAnsi="Consolas" w:cs="Times New Roman"/>
+          <w:color w:val="CE9178"/>
+          <w:sz w:val="21"/>
+          <w:szCs w:val="21"/>
+          <w:lang w:val="es-CO" w:eastAsia="es-CO"/>
+        </w:rPr>
+        <w:t>"""</w:t>
+      </w:r>
+    </w:p>
+    <w:p>
+      <w:pPr>
+        <w:pStyle w:val="Prrafodelista"/>
+        <w:shd w:val="clear" w:color="auto" w:fill="1E1E1E"/>
+        <w:spacing w:after="0" w:line="285" w:lineRule="atLeast"/>
+        <w:ind w:left="360"/>
+        <w:rPr>
+          <w:rFonts w:ascii="Consolas" w:eastAsia="Times New Roman" w:hAnsi="Consolas" w:cs="Times New Roman"/>
+          <w:color w:val="D4D4D4"/>
+          <w:sz w:val="21"/>
+          <w:szCs w:val="21"/>
+          <w:lang w:val="es-CO" w:eastAsia="es-CO"/>
+        </w:rPr>
+      </w:pPr>
+      <w:r>
+        <w:rPr>
+          <w:rFonts w:ascii="Consolas" w:eastAsia="Times New Roman" w:hAnsi="Consolas" w:cs="Times New Roman"/>
+          <w:color w:val="CE9178"/>
+          <w:sz w:val="21"/>
+          <w:szCs w:val="21"/>
+          <w:lang w:val="es-CO" w:eastAsia="es-CO"/>
+        </w:rPr>
+        <w:t>    Inicializa el catálogo de libros. Crea una lista vacia para guardar</w:t>
+      </w:r>
+    </w:p>
+    <w:p>
+      <w:pPr>
+        <w:pStyle w:val="Prrafodelista"/>
+        <w:shd w:val="clear" w:color="auto" w:fill="1E1E1E"/>
+        <w:spacing w:after="0" w:line="285" w:lineRule="atLeast"/>
+        <w:ind w:left="360"/>
+        <w:rPr>
+          <w:rFonts w:ascii="Consolas" w:eastAsia="Times New Roman" w:hAnsi="Consolas" w:cs="Times New Roman"/>
+          <w:color w:val="D4D4D4"/>
+          <w:sz w:val="21"/>
+          <w:szCs w:val="21"/>
+          <w:lang w:val="es-CO" w:eastAsia="es-CO"/>
+        </w:rPr>
+      </w:pPr>
+      <w:r>
+        <w:rPr>
+          <w:rFonts w:ascii="Consolas" w:eastAsia="Times New Roman" w:hAnsi="Consolas" w:cs="Times New Roman"/>
+          <w:color w:val="CE9178"/>
+          <w:sz w:val="21"/>
+          <w:szCs w:val="21"/>
+          <w:lang w:val="es-CO" w:eastAsia="es-CO"/>
+        </w:rPr>
+        <w:t>    todos los libros, adicionalmente, crea una lista vacia para los autores,</w:t>
+      </w:r>
+    </w:p>
+    <w:p>
+      <w:pPr>
+        <w:pStyle w:val="Prrafodelista"/>
+        <w:shd w:val="clear" w:color="auto" w:fill="1E1E1E"/>
+        <w:spacing w:after="0" w:line="285" w:lineRule="atLeast"/>
+        <w:ind w:left="360"/>
+        <w:rPr>
+          <w:rFonts w:ascii="Consolas" w:eastAsia="Times New Roman" w:hAnsi="Consolas" w:cs="Times New Roman"/>
+          <w:color w:val="D4D4D4"/>
+          <w:sz w:val="21"/>
+          <w:szCs w:val="21"/>
+          <w:lang w:val="es-CO" w:eastAsia="es-CO"/>
+        </w:rPr>
+      </w:pPr>
+      <w:r>
+        <w:rPr>
+          <w:rFonts w:ascii="Consolas" w:eastAsia="Times New Roman" w:hAnsi="Consolas" w:cs="Times New Roman"/>
+          <w:color w:val="CE9178"/>
+          <w:sz w:val="21"/>
+          <w:szCs w:val="21"/>
+          <w:lang w:val="es-CO" w:eastAsia="es-CO"/>
+        </w:rPr>
+        <w:t>    una lista vacia para los generos y una lista vacia para la asociación</w:t>
+      </w:r>
+    </w:p>
+    <w:p>
+      <w:pPr>
+        <w:pStyle w:val="Prrafodelista"/>
+        <w:shd w:val="clear" w:color="auto" w:fill="1E1E1E"/>
+        <w:spacing w:after="0" w:line="285" w:lineRule="atLeast"/>
+        <w:ind w:left="360"/>
+        <w:rPr>
+          <w:rFonts w:ascii="Consolas" w:eastAsia="Times New Roman" w:hAnsi="Consolas" w:cs="Times New Roman"/>
+          <w:color w:val="CE9178"/>
+          <w:sz w:val="21"/>
+          <w:szCs w:val="21"/>
+          <w:lang w:val="es-CO" w:eastAsia="es-CO"/>
+        </w:rPr>
+      </w:pPr>
+      <w:r>
+        <w:rPr>
+          <w:rFonts w:ascii="Consolas" w:eastAsia="Times New Roman" w:hAnsi="Consolas" w:cs="Times New Roman"/>
+          <w:color w:val="CE9178"/>
+          <w:sz w:val="21"/>
+          <w:szCs w:val="21"/>
+          <w:lang w:val="es-CO" w:eastAsia="es-CO"/>
+        </w:rPr>
+        <w:t>    </w:t>
+      </w:r>
+      <w:proofErr w:type="spellStart"/>
+      <w:r>
+        <w:rPr>
+          <w:rFonts w:ascii="Consolas" w:eastAsia="Times New Roman" w:hAnsi="Consolas" w:cs="Times New Roman"/>
+          <w:color w:val="CE9178"/>
+          <w:sz w:val="21"/>
+          <w:szCs w:val="21"/>
+          <w:lang w:val="es-CO" w:eastAsia="es-CO"/>
+        </w:rPr>
+        <w:t>generos</w:t>
+      </w:r>
+      <w:proofErr w:type="spellEnd"/>
+      <w:r>
+        <w:rPr>
+          <w:rFonts w:ascii="Consolas" w:eastAsia="Times New Roman" w:hAnsi="Consolas" w:cs="Times New Roman"/>
+          <w:color w:val="CE9178"/>
+          <w:sz w:val="21"/>
+          <w:szCs w:val="21"/>
+          <w:lang w:val="es-CO" w:eastAsia="es-CO"/>
+        </w:rPr>
+        <w:t> y libros. Retorna el </w:t>
+      </w:r>
+      <w:proofErr w:type="spellStart"/>
+      <w:r>
+        <w:rPr>
+          <w:rFonts w:ascii="Consolas" w:eastAsia="Times New Roman" w:hAnsi="Consolas" w:cs="Times New Roman"/>
+          <w:color w:val="CE9178"/>
+          <w:sz w:val="21"/>
+          <w:szCs w:val="21"/>
+          <w:lang w:val="es-CO" w:eastAsia="es-CO"/>
+        </w:rPr>
+        <w:t>catalogo</w:t>
+      </w:r>
+      <w:proofErr w:type="spellEnd"/>
+      <w:r>
+        <w:rPr>
+          <w:rFonts w:ascii="Consolas" w:eastAsia="Times New Roman" w:hAnsi="Consolas" w:cs="Times New Roman"/>
+          <w:color w:val="CE9178"/>
+          <w:sz w:val="21"/>
+          <w:szCs w:val="21"/>
+          <w:lang w:val="es-CO" w:eastAsia="es-CO"/>
+        </w:rPr>
+        <w:t> inicializado.</w:t>
+      </w:r>
+    </w:p>
+    <w:p>
+      <w:pPr>
+        <w:pStyle w:val="Prrafodelista"/>
+        <w:shd w:val="clear" w:color="auto" w:fill="1E1E1E"/>
+        <w:spacing w:after="0" w:line="285" w:lineRule="atLeast"/>
+        <w:ind w:left="360"/>
+        <w:rPr>
+          <w:rFonts w:ascii="Consolas" w:eastAsia="Times New Roman" w:hAnsi="Consolas" w:cs="Times New Roman"/>
+          <w:color w:val="D4D4D4"/>
+          <w:sz w:val="21"/>
+          <w:szCs w:val="21"/>
+          <w:lang w:eastAsia="es-CO"/>
+        </w:rPr>
+      </w:pPr>
+      <w:r>
+        <w:rPr>
+          <w:rFonts w:ascii="Consolas" w:eastAsia="Times New Roman" w:hAnsi="Consolas" w:cs="Times New Roman"/>
+          <w:color w:val="CE9178"/>
+          <w:sz w:val="21"/>
+          <w:szCs w:val="21"/>
+          <w:lang w:val="es-CO" w:eastAsia="es-CO"/>
+        </w:rPr>
+        <w:t> </w:t>
+      </w:r>
+      <w:r>
+        <w:rPr>
+          <w:rFonts w:ascii="Consolas" w:eastAsia="Times New Roman" w:hAnsi="Consolas" w:cs="Times New Roman"/>
+          <w:color w:val="CE9178"/>
+          <w:sz w:val="21"/>
+          <w:szCs w:val="21"/>
+          <w:lang w:eastAsia="es-CO"/>
+        </w:rPr>
+        <w:t>"""</w:t>
+      </w:r>
+    </w:p>
+    <w:p>
+      <w:pPr>
+        <w:pStyle w:val="Prrafodelista"/>
+        <w:shd w:val="clear" w:color="auto" w:fill="1E1E1E"/>
+        <w:spacing w:after="0" w:line="285" w:lineRule="atLeast"/>
+        <w:ind w:left="360"/>
+        <w:rPr>
+          <w:rFonts w:ascii="Consolas" w:eastAsia="Times New Roman" w:hAnsi="Consolas" w:cs="Times New Roman"/>
+          <w:color w:val="D4D4D4"/>
+          <w:sz w:val="21"/>
+          <w:szCs w:val="21"/>
+          <w:lang w:eastAsia="es-CO"/>
+        </w:rPr>
+      </w:pPr>
+      <w:r>
+        <w:rPr>
+          <w:rFonts w:ascii="Consolas" w:eastAsia="Times New Roman" w:hAnsi="Consolas" w:cs="Times New Roman"/>
+          <w:color w:val="D4D4D4"/>
+          <w:sz w:val="21"/>
+          <w:szCs w:val="21"/>
+          <w:lang w:eastAsia="es-CO"/>
+        </w:rPr>
+        <w:t>    catalog = {</w:t>
+      </w:r>
+      <w:r>
+        <w:rPr>
+          <w:rFonts w:ascii="Consolas" w:eastAsia="Times New Roman" w:hAnsi="Consolas" w:cs="Times New Roman"/>
+          <w:color w:val="CE9178"/>
+          <w:sz w:val="21"/>
+          <w:szCs w:val="21"/>
+          <w:lang w:eastAsia="es-CO"/>
+        </w:rPr>
+        <w:t>'books'</w:t>
+      </w:r>
+      <w:r>
+        <w:rPr>
+          <w:rFonts w:ascii="Consolas" w:eastAsia="Times New Roman" w:hAnsi="Consolas" w:cs="Times New Roman"/>
+          <w:color w:val="D4D4D4"/>
+          <w:sz w:val="21"/>
+          <w:szCs w:val="21"/>
+          <w:lang w:eastAsia="es-CO"/>
+        </w:rPr>
+        <w:t>: </w:t>
+      </w:r>
+      <w:r>
+        <w:rPr>
+          <w:rFonts w:ascii="Consolas" w:eastAsia="Times New Roman" w:hAnsi="Consolas" w:cs="Times New Roman"/>
+          <w:color w:val="569CD6"/>
+          <w:sz w:val="21"/>
+          <w:szCs w:val="21"/>
+          <w:lang w:eastAsia="es-CO"/>
+        </w:rPr>
+        <w:t>None</w:t>
+      </w:r>
+      <w:r>
+        <w:rPr>
+          <w:rFonts w:ascii="Consolas" w:eastAsia="Times New Roman" w:hAnsi="Consolas" w:cs="Times New Roman"/>
+          <w:color w:val="D4D4D4"/>
+          <w:sz w:val="21"/>
+          <w:szCs w:val="21"/>
+          <w:lang w:eastAsia="es-CO"/>
+        </w:rPr>
+        <w:t>,</w:t>
+      </w:r>
+    </w:p>
+    <w:p>
+      <w:pPr>
+        <w:pStyle w:val="Prrafodelista"/>
+        <w:shd w:val="clear" w:color="auto" w:fill="1E1E1E"/>
+        <w:spacing w:after="0" w:line="285" w:lineRule="atLeast"/>
+        <w:ind w:left="360"/>
+        <w:rPr>
+          <w:rFonts w:ascii="Consolas" w:eastAsia="Times New Roman" w:hAnsi="Consolas" w:cs="Times New Roman"/>
+          <w:color w:val="D4D4D4"/>
+          <w:sz w:val="21"/>
+          <w:szCs w:val="21"/>
+          <w:lang w:eastAsia="es-CO"/>
+        </w:rPr>
+      </w:pPr>
+      <w:r>
+        <w:rPr>
+          <w:rFonts w:ascii="Consolas" w:eastAsia="Times New Roman" w:hAnsi="Consolas" w:cs="Times New Roman"/>
+          <w:color w:val="D4D4D4"/>
+          <w:sz w:val="21"/>
+          <w:szCs w:val="21"/>
+          <w:lang w:eastAsia="es-CO"/>
+        </w:rPr>
+        <w:t>               </w:t>
+      </w:r>
+      <w:r>
+        <w:rPr>
+          <w:rFonts w:ascii="Consolas" w:eastAsia="Times New Roman" w:hAnsi="Consolas" w:cs="Times New Roman"/>
+          <w:color w:val="CE9178"/>
+          <w:sz w:val="21"/>
+          <w:szCs w:val="21"/>
+          <w:lang w:eastAsia="es-CO"/>
+        </w:rPr>
+        <w:t>'authors'</w:t>
+      </w:r>
+      <w:r>
+        <w:rPr>
+          <w:rFonts w:ascii="Consolas" w:eastAsia="Times New Roman" w:hAnsi="Consolas" w:cs="Times New Roman"/>
+          <w:color w:val="D4D4D4"/>
+          <w:sz w:val="21"/>
+          <w:szCs w:val="21"/>
+          <w:lang w:eastAsia="es-CO"/>
+        </w:rPr>
+        <w:t>: </w:t>
+      </w:r>
+      <w:r>
+        <w:rPr>
+          <w:rFonts w:ascii="Consolas" w:eastAsia="Times New Roman" w:hAnsi="Consolas" w:cs="Times New Roman"/>
+          <w:color w:val="569CD6"/>
+          <w:sz w:val="21"/>
+          <w:szCs w:val="21"/>
+          <w:lang w:eastAsia="es-CO"/>
+        </w:rPr>
+        <w:t>None</w:t>
+      </w:r>
+      <w:r>
+        <w:rPr>
+          <w:rFonts w:ascii="Consolas" w:eastAsia="Times New Roman" w:hAnsi="Consolas" w:cs="Times New Roman"/>
+          <w:color w:val="D4D4D4"/>
+          <w:sz w:val="21"/>
+          <w:szCs w:val="21"/>
+          <w:lang w:eastAsia="es-CO"/>
+        </w:rPr>
+        <w:t>,</w:t>
+      </w:r>
+    </w:p>
+    <w:p>
+      <w:pPr>
+        <w:pStyle w:val="Prrafodelista"/>
+        <w:shd w:val="clear" w:color="auto" w:fill="1E1E1E"/>
+        <w:spacing w:after="0" w:line="285" w:lineRule="atLeast"/>
+        <w:ind w:left="360"/>
+        <w:rPr>
+          <w:rFonts w:ascii="Consolas" w:eastAsia="Times New Roman" w:hAnsi="Consolas" w:cs="Times New Roman"/>
+          <w:color w:val="D4D4D4"/>
+          <w:sz w:val="21"/>
+          <w:szCs w:val="21"/>
+          <w:lang w:eastAsia="es-CO"/>
+        </w:rPr>
+      </w:pPr>
+      <w:r>
+        <w:rPr>
+          <w:rFonts w:ascii="Consolas" w:eastAsia="Times New Roman" w:hAnsi="Consolas" w:cs="Times New Roman"/>
+          <w:color w:val="D4D4D4"/>
+          <w:sz w:val="21"/>
+          <w:szCs w:val="21"/>
+          <w:lang w:eastAsia="es-CO"/>
+        </w:rPr>
+        <w:t>               </w:t>
+      </w:r>
+      <w:r>
+        <w:rPr>
+          <w:rFonts w:ascii="Consolas" w:eastAsia="Times New Roman" w:hAnsi="Consolas" w:cs="Times New Roman"/>
+          <w:color w:val="CE9178"/>
+          <w:sz w:val="21"/>
+          <w:szCs w:val="21"/>
+          <w:lang w:eastAsia="es-CO"/>
+        </w:rPr>
+        <w:t>'tags'</w:t>
+      </w:r>
+      <w:r>
+        <w:rPr>
+          <w:rFonts w:ascii="Consolas" w:eastAsia="Times New Roman" w:hAnsi="Consolas" w:cs="Times New Roman"/>
+          <w:color w:val="D4D4D4"/>
+          <w:sz w:val="21"/>
+          <w:szCs w:val="21"/>
+          <w:lang w:eastAsia="es-CO"/>
+        </w:rPr>
+        <w:t>: </w:t>
+      </w:r>
+      <w:r>
+        <w:rPr>
+          <w:rFonts w:ascii="Consolas" w:eastAsia="Times New Roman" w:hAnsi="Consolas" w:cs="Times New Roman"/>
+          <w:color w:val="569CD6"/>
+          <w:sz w:val="21"/>
+          <w:szCs w:val="21"/>
+          <w:lang w:eastAsia="es-CO"/>
+        </w:rPr>
+        <w:t>None</w:t>
+      </w:r>
+      <w:r>
+        <w:rPr>
+          <w:rFonts w:ascii="Consolas" w:eastAsia="Times New Roman" w:hAnsi="Consolas" w:cs="Times New Roman"/>
+          <w:color w:val="D4D4D4"/>
+          <w:sz w:val="21"/>
+          <w:szCs w:val="21"/>
+          <w:lang w:eastAsia="es-CO"/>
+        </w:rPr>
+        <w:t>,</w:t>
+      </w:r>
+    </w:p>
+    <w:p>
+      <w:pPr>
+        <w:pStyle w:val="Prrafodelista"/>
+        <w:shd w:val="clear" w:color="auto" w:fill="1E1E1E"/>
+        <w:spacing w:after="0" w:line="285" w:lineRule="atLeast"/>
+        <w:ind w:left="360"/>
+        <w:rPr>
+          <w:rFonts w:ascii="Consolas" w:eastAsia="Times New Roman" w:hAnsi="Consolas" w:cs="Times New Roman"/>
+          <w:color w:val="D4D4D4"/>
+          <w:sz w:val="21"/>
+          <w:szCs w:val="21"/>
+          <w:lang w:eastAsia="es-CO"/>
+        </w:rPr>
+      </w:pPr>
+      <w:r>
+        <w:rPr>
+          <w:rFonts w:ascii="Consolas" w:eastAsia="Times New Roman" w:hAnsi="Consolas" w:cs="Times New Roman"/>
+          <w:color w:val="D4D4D4"/>
+          <w:sz w:val="21"/>
+          <w:szCs w:val="21"/>
+          <w:lang w:eastAsia="es-CO"/>
+        </w:rPr>
+        <w:t>               </w:t>
+      </w:r>
+      <w:r>
+        <w:rPr>
+          <w:rFonts w:ascii="Consolas" w:eastAsia="Times New Roman" w:hAnsi="Consolas" w:cs="Times New Roman"/>
+          <w:color w:val="CE9178"/>
+          <w:sz w:val="21"/>
+          <w:szCs w:val="21"/>
+          <w:lang w:eastAsia="es-CO"/>
+        </w:rPr>
+        <w:t>'</w:t>
+      </w:r>
+      <w:proofErr w:type="spellStart"/>
+      <w:r>
+        <w:rPr>
+          <w:rFonts w:ascii="Consolas" w:eastAsia="Times New Roman" w:hAnsi="Consolas" w:cs="Times New Roman"/>
+          <w:color w:val="CE9178"/>
+          <w:sz w:val="21"/>
+          <w:szCs w:val="21"/>
+          <w:lang w:eastAsia="es-CO"/>
+        </w:rPr>
+        <w:t>book_tags</w:t>
+      </w:r>
+      <w:proofErr w:type="spellEnd"/>
+      <w:r>
+        <w:rPr>
+          <w:rFonts w:ascii="Consolas" w:eastAsia="Times New Roman" w:hAnsi="Consolas" w:cs="Times New Roman"/>
+          <w:color w:val="CE9178"/>
+          <w:sz w:val="21"/>
+          <w:szCs w:val="21"/>
+          <w:lang w:eastAsia="es-CO"/>
+        </w:rPr>
+        <w:t>'</w:t>
+      </w:r>
+      <w:r>
+        <w:rPr>
+          <w:rFonts w:ascii="Consolas" w:eastAsia="Times New Roman" w:hAnsi="Consolas" w:cs="Times New Roman"/>
+          <w:color w:val="D4D4D4"/>
+          <w:sz w:val="21"/>
+          <w:szCs w:val="21"/>
+          <w:lang w:eastAsia="es-CO"/>
+        </w:rPr>
+        <w:t>: </w:t>
+      </w:r>
+      <w:r>
+        <w:rPr>
+          <w:rFonts w:ascii="Consolas" w:eastAsia="Times New Roman" w:hAnsi="Consolas" w:cs="Times New Roman"/>
+          <w:color w:val="569CD6"/>
+          <w:sz w:val="21"/>
+          <w:szCs w:val="21"/>
+          <w:lang w:eastAsia="es-CO"/>
+        </w:rPr>
+        <w:t>None</w:t>
+      </w:r>
+      <w:r>
+        <w:rPr>
+          <w:rFonts w:ascii="Consolas" w:eastAsia="Times New Roman" w:hAnsi="Consolas" w:cs="Times New Roman"/>
+          <w:color w:val="D4D4D4"/>
+          <w:sz w:val="21"/>
+          <w:szCs w:val="21"/>
+          <w:lang w:eastAsia="es-CO"/>
+        </w:rPr>
+        <w:t>}</w:t>
+      </w:r>
+    </w:p>
+    <w:p>
+      <w:pPr>
+        <w:pStyle w:val="Prrafodelista"/>
+        <w:shd w:val="clear" w:color="auto" w:fill="1E1E1E"/>
+        <w:spacing w:after="0" w:line="285" w:lineRule="atLeast"/>
+        <w:ind w:left="360"/>
+        <w:rPr>
+          <w:rFonts w:ascii="Consolas" w:eastAsia="Times New Roman" w:hAnsi="Consolas" w:cs="Times New Roman"/>
+          <w:color w:val="D4D4D4"/>
+          <w:sz w:val="21"/>
+          <w:szCs w:val="21"/>
+          <w:lang w:eastAsia="es-CO"/>
+        </w:rPr>
+      </w:pPr>
+    </w:p>
+    <w:p>
+      <w:pPr>
+        <w:pStyle w:val="Prrafodelista"/>
+        <w:shd w:val="clear" w:color="auto" w:fill="1E1E1E"/>
+        <w:spacing w:after="0" w:line="285" w:lineRule="atLeast"/>
+        <w:ind w:left="360"/>
+        <w:rPr>
+          <w:rFonts w:ascii="Consolas" w:eastAsia="Times New Roman" w:hAnsi="Consolas" w:cs="Times New Roman"/>
+          <w:color w:val="D4D4D4"/>
+          <w:sz w:val="21"/>
+          <w:szCs w:val="21"/>
+          <w:lang w:eastAsia="es-CO"/>
+        </w:rPr>
+      </w:pPr>
+      <w:r>
+        <w:rPr>
+          <w:rFonts w:ascii="Consolas" w:eastAsia="Times New Roman" w:hAnsi="Consolas" w:cs="Times New Roman"/>
+          <w:color w:val="D4D4D4"/>
+          <w:sz w:val="21"/>
+          <w:szCs w:val="21"/>
+          <w:lang w:eastAsia="es-CO"/>
+        </w:rPr>
+        <w:t>    catalog[</w:t>
+      </w:r>
+      <w:r>
+        <w:rPr>
+          <w:rFonts w:ascii="Consolas" w:eastAsia="Times New Roman" w:hAnsi="Consolas" w:cs="Times New Roman"/>
+          <w:color w:val="CE9178"/>
+          <w:sz w:val="21"/>
+          <w:szCs w:val="21"/>
+          <w:lang w:eastAsia="es-CO"/>
+        </w:rPr>
+        <w:t>'books'</w:t>
+      </w:r>
+      <w:r>
+        <w:rPr>
+          <w:rFonts w:ascii="Consolas" w:eastAsia="Times New Roman" w:hAnsi="Consolas" w:cs="Times New Roman"/>
+          <w:color w:val="D4D4D4"/>
+          <w:sz w:val="21"/>
+          <w:szCs w:val="21"/>
+          <w:lang w:eastAsia="es-CO"/>
+        </w:rPr>
+        <w:t>] = </w:t>
+      </w:r>
+      <w:proofErr w:type="spellStart"/>
+      <w:r>
+        <w:rPr>
+          <w:rFonts w:ascii="Consolas" w:eastAsia="Times New Roman" w:hAnsi="Consolas" w:cs="Times New Roman"/>
+          <w:color w:val="D4D4D4"/>
+          <w:sz w:val="21"/>
+          <w:szCs w:val="21"/>
+          <w:lang w:eastAsia="es-CO"/>
+        </w:rPr>
+        <w:t>lt.newList</w:t>
+      </w:r>
+      <w:proofErr w:type="spellEnd"/>
+      <w:r>
+        <w:rPr>
+          <w:rFonts w:ascii="Consolas" w:eastAsia="Times New Roman" w:hAnsi="Consolas" w:cs="Times New Roman"/>
+          <w:color w:val="D4D4D4"/>
+          <w:sz w:val="21"/>
+          <w:szCs w:val="21"/>
+          <w:lang w:eastAsia="es-CO"/>
+        </w:rPr>
+        <w:t>()</w:t>
+      </w:r>
+    </w:p>
+    <w:p>
+      <w:pPr>
+        <w:pStyle w:val="Prrafodelista"/>
+        <w:shd w:val="clear" w:color="auto" w:fill="1E1E1E"/>
+        <w:spacing w:after="0" w:line="285" w:lineRule="atLeast"/>
+        <w:ind w:left="360"/>
+        <w:rPr>
+          <w:rFonts w:ascii="Consolas" w:eastAsia="Times New Roman" w:hAnsi="Consolas" w:cs="Times New Roman"/>
+          <w:color w:val="D4D4D4"/>
+          <w:sz w:val="21"/>
+          <w:szCs w:val="21"/>
+          <w:lang w:eastAsia="es-CO"/>
+        </w:rPr>
+      </w:pPr>
+      <w:r>
+        <w:rPr>
+          <w:rFonts w:ascii="Consolas" w:eastAsia="Times New Roman" w:hAnsi="Consolas" w:cs="Times New Roman"/>
+          <w:color w:val="D4D4D4"/>
+          <w:sz w:val="21"/>
+          <w:szCs w:val="21"/>
+          <w:lang w:eastAsia="es-CO"/>
+        </w:rPr>
+        <w:t>    catalog[</w:t>
+      </w:r>
+      <w:r>
+        <w:rPr>
+          <w:rFonts w:ascii="Consolas" w:eastAsia="Times New Roman" w:hAnsi="Consolas" w:cs="Times New Roman"/>
+          <w:color w:val="CE9178"/>
+          <w:sz w:val="21"/>
+          <w:szCs w:val="21"/>
+          <w:lang w:eastAsia="es-CO"/>
+        </w:rPr>
+        <w:t>'authors'</w:t>
+      </w:r>
+      <w:r>
+        <w:rPr>
+          <w:rFonts w:ascii="Consolas" w:eastAsia="Times New Roman" w:hAnsi="Consolas" w:cs="Times New Roman"/>
+          <w:color w:val="D4D4D4"/>
+          <w:sz w:val="21"/>
+          <w:szCs w:val="21"/>
+          <w:lang w:eastAsia="es-CO"/>
+        </w:rPr>
+        <w:t>] = </w:t>
+      </w:r>
+      <w:proofErr w:type="spellStart"/>
+      <w:r>
+        <w:rPr>
+          <w:rFonts w:ascii="Consolas" w:eastAsia="Times New Roman" w:hAnsi="Consolas" w:cs="Times New Roman"/>
+          <w:color w:val="D4D4D4"/>
+          <w:sz w:val="21"/>
+          <w:szCs w:val="21"/>
+          <w:lang w:eastAsia="es-CO"/>
+        </w:rPr>
+        <w:t>lt.newList</w:t>
+      </w:r>
+      <w:proofErr w:type="spellEnd"/>
+      <w:r>
+        <w:rPr>
+          <w:rFonts w:ascii="Consolas" w:eastAsia="Times New Roman" w:hAnsi="Consolas" w:cs="Times New Roman"/>
+          <w:color w:val="D4D4D4"/>
+          <w:sz w:val="21"/>
+          <w:szCs w:val="21"/>
+          <w:lang w:eastAsia="es-CO"/>
+        </w:rPr>
+        <w:t>(</w:t>
+      </w:r>
+      <w:r>
+        <w:rPr>
+          <w:rFonts w:ascii="Consolas" w:eastAsia="Times New Roman" w:hAnsi="Consolas" w:cs="Times New Roman"/>
+          <w:color w:val="CE9178"/>
+          <w:sz w:val="21"/>
+          <w:szCs w:val="21"/>
+          <w:lang w:eastAsia="es-CO"/>
+        </w:rPr>
+        <w:t>'ARRAY_LIST'</w:t>
+      </w:r>
+      <w:r>
+        <w:rPr>
+          <w:rFonts w:ascii="Consolas" w:eastAsia="Times New Roman" w:hAnsi="Consolas" w:cs="Times New Roman"/>
+          <w:color w:val="D4D4D4"/>
+          <w:sz w:val="21"/>
+          <w:szCs w:val="21"/>
+          <w:lang w:eastAsia="es-CO"/>
+        </w:rPr>
+        <w:t>,</w:t>
+      </w:r>
+    </w:p>
+    <w:p>
+      <w:pPr>
+        <w:pStyle w:val="Prrafodelista"/>
+        <w:shd w:val="clear" w:color="auto" w:fill="1E1E1E"/>
+        <w:spacing w:after="0" w:line="285" w:lineRule="atLeast"/>
+        <w:ind w:left="360"/>
+        <w:rPr>
+          <w:rFonts w:ascii="Consolas" w:eastAsia="Times New Roman" w:hAnsi="Consolas" w:cs="Times New Roman"/>
+          <w:color w:val="D4D4D4"/>
+          <w:sz w:val="21"/>
+          <w:szCs w:val="21"/>
+          <w:lang w:eastAsia="es-CO"/>
+        </w:rPr>
+      </w:pPr>
+      <w:r>
+        <w:rPr>
+          <w:rFonts w:ascii="Consolas" w:eastAsia="Times New Roman" w:hAnsi="Consolas" w:cs="Times New Roman"/>
+          <w:color w:val="D4D4D4"/>
+          <w:sz w:val="21"/>
+          <w:szCs w:val="21"/>
+          <w:lang w:eastAsia="es-CO"/>
+        </w:rPr>
+        <w:t>                                    </w:t>
+      </w:r>
+      <w:proofErr w:type="spellStart"/>
+      <w:r>
+        <w:rPr>
+          <w:rFonts w:ascii="Consolas" w:eastAsia="Times New Roman" w:hAnsi="Consolas" w:cs="Times New Roman"/>
+          <w:color w:val="9CDCFE"/>
+          <w:sz w:val="21"/>
+          <w:szCs w:val="21"/>
+          <w:lang w:eastAsia="es-CO"/>
+        </w:rPr>
+        <w:t>cmpfunction</w:t>
+      </w:r>
+      <w:proofErr w:type="spellEnd"/>
+      <w:r>
+        <w:rPr>
+          <w:rFonts w:ascii="Consolas" w:eastAsia="Times New Roman" w:hAnsi="Consolas" w:cs="Times New Roman"/>
+          <w:color w:val="D4D4D4"/>
+          <w:sz w:val="21"/>
+          <w:szCs w:val="21"/>
+          <w:lang w:eastAsia="es-CO"/>
+        </w:rPr>
+        <w:t>=</w:t>
+      </w:r>
+      <w:proofErr w:type="spellStart"/>
+      <w:r>
+        <w:rPr>
+          <w:rFonts w:ascii="Consolas" w:eastAsia="Times New Roman" w:hAnsi="Consolas" w:cs="Times New Roman"/>
+          <w:color w:val="D4D4D4"/>
+          <w:sz w:val="21"/>
+          <w:szCs w:val="21"/>
+          <w:lang w:eastAsia="es-CO"/>
+        </w:rPr>
+        <w:t>compareauthors</w:t>
+      </w:r>
+      <w:proofErr w:type="spellEnd"/>
+      <w:r>
+        <w:rPr>
+          <w:rFonts w:ascii="Consolas" w:eastAsia="Times New Roman" w:hAnsi="Consolas" w:cs="Times New Roman"/>
+          <w:color w:val="D4D4D4"/>
+          <w:sz w:val="21"/>
+          <w:szCs w:val="21"/>
+          <w:lang w:eastAsia="es-CO"/>
+        </w:rPr>
+        <w:t>)</w:t>
+      </w:r>
+    </w:p>
+    <w:p>
+      <w:pPr>
+        <w:pStyle w:val="Prrafodelista"/>
+        <w:shd w:val="clear" w:color="auto" w:fill="1E1E1E"/>
+        <w:spacing w:after="0" w:line="285" w:lineRule="atLeast"/>
+        <w:ind w:left="360"/>
+        <w:rPr>
+          <w:rFonts w:ascii="Consolas" w:eastAsia="Times New Roman" w:hAnsi="Consolas" w:cs="Times New Roman"/>
+          <w:color w:val="D4D4D4"/>
+          <w:sz w:val="21"/>
+          <w:szCs w:val="21"/>
+          <w:lang w:eastAsia="es-CO"/>
+        </w:rPr>
+      </w:pPr>
+      <w:r>
+        <w:rPr>
+          <w:rFonts w:ascii="Consolas" w:eastAsia="Times New Roman" w:hAnsi="Consolas" w:cs="Times New Roman"/>
+          <w:color w:val="D4D4D4"/>
+          <w:sz w:val="21"/>
+          <w:szCs w:val="21"/>
+          <w:lang w:eastAsia="es-CO"/>
+        </w:rPr>
+        <w:t>    catalog[</w:t>
+      </w:r>
+      <w:r>
+        <w:rPr>
+          <w:rFonts w:ascii="Consolas" w:eastAsia="Times New Roman" w:hAnsi="Consolas" w:cs="Times New Roman"/>
+          <w:color w:val="CE9178"/>
+          <w:sz w:val="21"/>
+          <w:szCs w:val="21"/>
+          <w:lang w:eastAsia="es-CO"/>
+        </w:rPr>
+        <w:t>'tags'</w:t>
+      </w:r>
+      <w:r>
+        <w:rPr>
+          <w:rFonts w:ascii="Consolas" w:eastAsia="Times New Roman" w:hAnsi="Consolas" w:cs="Times New Roman"/>
+          <w:color w:val="D4D4D4"/>
+          <w:sz w:val="21"/>
+          <w:szCs w:val="21"/>
+          <w:lang w:eastAsia="es-CO"/>
+        </w:rPr>
+        <w:t>] = </w:t>
+      </w:r>
+      <w:proofErr w:type="spellStart"/>
+      <w:r>
+        <w:rPr>
+          <w:rFonts w:ascii="Consolas" w:eastAsia="Times New Roman" w:hAnsi="Consolas" w:cs="Times New Roman"/>
+          <w:color w:val="D4D4D4"/>
+          <w:sz w:val="21"/>
+          <w:szCs w:val="21"/>
+          <w:lang w:eastAsia="es-CO"/>
+        </w:rPr>
+        <w:t>lt.newList</w:t>
+      </w:r>
+      <w:proofErr w:type="spellEnd"/>
+      <w:r>
+        <w:rPr>
+          <w:rFonts w:ascii="Consolas" w:eastAsia="Times New Roman" w:hAnsi="Consolas" w:cs="Times New Roman"/>
+          <w:color w:val="D4D4D4"/>
+          <w:sz w:val="21"/>
+          <w:szCs w:val="21"/>
+          <w:lang w:eastAsia="es-CO"/>
+        </w:rPr>
+        <w:t>(</w:t>
+      </w:r>
+      <w:r>
+        <w:rPr>
+          <w:rFonts w:ascii="Consolas" w:eastAsia="Times New Roman" w:hAnsi="Consolas" w:cs="Times New Roman"/>
+          <w:color w:val="CE9178"/>
+          <w:sz w:val="21"/>
+          <w:szCs w:val="21"/>
+          <w:lang w:eastAsia="es-CO"/>
+        </w:rPr>
+        <w:t>'SINGLE_LINKED'</w:t>
+      </w:r>
+      <w:r>
+        <w:rPr>
+          <w:rFonts w:ascii="Consolas" w:eastAsia="Times New Roman" w:hAnsi="Consolas" w:cs="Times New Roman"/>
+          <w:color w:val="D4D4D4"/>
+          <w:sz w:val="21"/>
+          <w:szCs w:val="21"/>
+          <w:lang w:eastAsia="es-CO"/>
+        </w:rPr>
+        <w:t>,</w:t>
+      </w:r>
+    </w:p>
+    <w:p>
+      <w:pPr>
+        <w:pStyle w:val="Prrafodelista"/>
+        <w:shd w:val="clear" w:color="auto" w:fill="1E1E1E"/>
+        <w:spacing w:after="0" w:line="285" w:lineRule="atLeast"/>
+        <w:ind w:left="360"/>
+        <w:rPr>
+          <w:rFonts w:ascii="Consolas" w:eastAsia="Times New Roman" w:hAnsi="Consolas" w:cs="Times New Roman"/>
+          <w:color w:val="D4D4D4"/>
+          <w:sz w:val="21"/>
+          <w:szCs w:val="21"/>
+          <w:lang w:eastAsia="es-CO"/>
+        </w:rPr>
+      </w:pPr>
+      <w:r>
+        <w:rPr>
+          <w:rFonts w:ascii="Consolas" w:eastAsia="Times New Roman" w:hAnsi="Consolas" w:cs="Times New Roman"/>
+          <w:color w:val="D4D4D4"/>
+          <w:sz w:val="21"/>
+          <w:szCs w:val="21"/>
+          <w:lang w:eastAsia="es-CO"/>
+        </w:rPr>
+        <w:t>                                 </w:t>
+      </w:r>
+      <w:proofErr w:type="spellStart"/>
+      <w:r>
+        <w:rPr>
+          <w:rFonts w:ascii="Consolas" w:eastAsia="Times New Roman" w:hAnsi="Consolas" w:cs="Times New Roman"/>
+          <w:color w:val="9CDCFE"/>
+          <w:sz w:val="21"/>
+          <w:szCs w:val="21"/>
+          <w:lang w:eastAsia="es-CO"/>
+        </w:rPr>
+        <w:t>cmpfunction</w:t>
+      </w:r>
+      <w:proofErr w:type="spellEnd"/>
+      <w:r>
+        <w:rPr>
+          <w:rFonts w:ascii="Consolas" w:eastAsia="Times New Roman" w:hAnsi="Consolas" w:cs="Times New Roman"/>
+          <w:color w:val="D4D4D4"/>
+          <w:sz w:val="21"/>
+          <w:szCs w:val="21"/>
+          <w:lang w:eastAsia="es-CO"/>
+        </w:rPr>
+        <w:t>=</w:t>
+      </w:r>
+      <w:proofErr w:type="spellStart"/>
+      <w:r>
+        <w:rPr>
+          <w:rFonts w:ascii="Consolas" w:eastAsia="Times New Roman" w:hAnsi="Consolas" w:cs="Times New Roman"/>
+          <w:color w:val="D4D4D4"/>
+          <w:sz w:val="21"/>
+          <w:szCs w:val="21"/>
+          <w:lang w:eastAsia="es-CO"/>
+        </w:rPr>
+        <w:t>comparetagnames</w:t>
+      </w:r>
+      <w:proofErr w:type="spellEnd"/>
+      <w:r>
+        <w:rPr>
+          <w:rFonts w:ascii="Consolas" w:eastAsia="Times New Roman" w:hAnsi="Consolas" w:cs="Times New Roman"/>
+          <w:color w:val="D4D4D4"/>
+          <w:sz w:val="21"/>
+          <w:szCs w:val="21"/>
+          <w:lang w:eastAsia="es-CO"/>
+        </w:rPr>
+        <w:t>)</w:t>
+      </w:r>
+    </w:p>
+    <w:p>
+      <w:pPr>
+        <w:pStyle w:val="Prrafodelista"/>
+        <w:shd w:val="clear" w:color="auto" w:fill="1E1E1E"/>
+        <w:spacing w:after="0" w:line="285" w:lineRule="atLeast"/>
+        <w:ind w:left="360"/>
+        <w:rPr>
+          <w:rFonts w:ascii="Consolas" w:eastAsia="Times New Roman" w:hAnsi="Consolas" w:cs="Times New Roman"/>
+          <w:color w:val="D4D4D4"/>
+          <w:sz w:val="21"/>
+          <w:szCs w:val="21"/>
+          <w:lang w:eastAsia="es-CO"/>
+        </w:rPr>
+      </w:pPr>
+      <w:r>
+        <w:rPr>
+          <w:rFonts w:ascii="Consolas" w:eastAsia="Times New Roman" w:hAnsi="Consolas" w:cs="Times New Roman"/>
+          <w:color w:val="D4D4D4"/>
+          <w:sz w:val="21"/>
+          <w:szCs w:val="21"/>
+          <w:lang w:eastAsia="es-CO"/>
+        </w:rPr>
+        <w:t>   catalog[</w:t>
+      </w:r>
+      <w:r>
+        <w:rPr>
+          <w:rFonts w:ascii="Consolas" w:eastAsia="Times New Roman" w:hAnsi="Consolas" w:cs="Times New Roman"/>
+          <w:color w:val="CE9178"/>
+          <w:sz w:val="21"/>
+          <w:szCs w:val="21"/>
+          <w:lang w:eastAsia="es-CO"/>
+        </w:rPr>
+        <w:t>'</w:t>
+      </w:r>
+      <w:proofErr w:type="spellStart"/>
+      <w:r>
+        <w:rPr>
+          <w:rFonts w:ascii="Consolas" w:eastAsia="Times New Roman" w:hAnsi="Consolas" w:cs="Times New Roman"/>
+          <w:color w:val="CE9178"/>
+          <w:sz w:val="21"/>
+          <w:szCs w:val="21"/>
+          <w:lang w:eastAsia="es-CO"/>
+        </w:rPr>
+        <w:t>book_tags</w:t>
+      </w:r>
+      <w:proofErr w:type="spellEnd"/>
+      <w:r>
+        <w:rPr>
+          <w:rFonts w:ascii="Consolas" w:eastAsia="Times New Roman" w:hAnsi="Consolas" w:cs="Times New Roman"/>
+          <w:color w:val="CE9178"/>
+          <w:sz w:val="21"/>
+          <w:szCs w:val="21"/>
+          <w:lang w:eastAsia="es-CO"/>
+        </w:rPr>
+        <w:t>'</w:t>
+      </w:r>
+      <w:r>
+        <w:rPr>
+          <w:rFonts w:ascii="Consolas" w:eastAsia="Times New Roman" w:hAnsi="Consolas" w:cs="Times New Roman"/>
+          <w:color w:val="D4D4D4"/>
+          <w:sz w:val="21"/>
+          <w:szCs w:val="21"/>
+          <w:lang w:eastAsia="es-CO"/>
+        </w:rPr>
+        <w:t>] = </w:t>
+      </w:r>
+      <w:proofErr w:type="spellStart"/>
+      <w:r>
+        <w:rPr>
+          <w:rFonts w:ascii="Consolas" w:eastAsia="Times New Roman" w:hAnsi="Consolas" w:cs="Times New Roman"/>
+          <w:color w:val="D4D4D4"/>
+          <w:sz w:val="21"/>
+          <w:szCs w:val="21"/>
+          <w:lang w:eastAsia="es-CO"/>
+        </w:rPr>
+        <w:t>lt.newList</w:t>
+      </w:r>
+      <w:proofErr w:type="spellEnd"/>
+      <w:r>
+        <w:rPr>
+          <w:rFonts w:ascii="Consolas" w:eastAsia="Times New Roman" w:hAnsi="Consolas" w:cs="Times New Roman"/>
+          <w:color w:val="D4D4D4"/>
+          <w:sz w:val="21"/>
+          <w:szCs w:val="21"/>
+          <w:lang w:eastAsia="es-CO"/>
+        </w:rPr>
+        <w:t>(</w:t>
+      </w:r>
+      <w:r>
+        <w:rPr>
+          <w:rFonts w:ascii="Consolas" w:eastAsia="Times New Roman" w:hAnsi="Consolas" w:cs="Times New Roman"/>
+          <w:color w:val="CE9178"/>
+          <w:sz w:val="21"/>
+          <w:szCs w:val="21"/>
+          <w:lang w:eastAsia="es-CO"/>
+        </w:rPr>
+        <w:t>'SINGLE_LINKED'</w:t>
+      </w:r>
+      <w:r>
+        <w:rPr>
+          <w:rFonts w:ascii="Consolas" w:eastAsia="Times New Roman" w:hAnsi="Consolas" w:cs="Times New Roman"/>
+          <w:color w:val="D4D4D4"/>
+          <w:sz w:val="21"/>
+          <w:szCs w:val="21"/>
+          <w:lang w:eastAsia="es-CO"/>
+        </w:rPr>
+        <w:t>)</w:t>
+      </w:r>
+    </w:p>
+    <w:p>
+      <w:pPr>
+        <w:pStyle w:val="Prrafodelista"/>
+        <w:shd w:val="clear" w:color="auto" w:fill="1E1E1E"/>
+        <w:spacing w:after="0" w:line="285" w:lineRule="atLeast"/>
+        <w:ind w:left="360"/>
+        <w:rPr>
+          <w:rFonts w:ascii="Consolas" w:eastAsia="Times New Roman" w:hAnsi="Consolas" w:cs="Times New Roman"/>
+          <w:color w:val="D4D4D4"/>
+          <w:sz w:val="21"/>
+          <w:szCs w:val="21"/>
+          <w:lang w:eastAsia="es-CO"/>
+        </w:rPr>
+      </w:pPr>
+    </w:p>
+    <w:p>
+      <w:pPr>
+        <w:pStyle w:val="Prrafodelista"/>
+        <w:shd w:val="clear" w:color="auto" w:fill="1E1E1E"/>
+        <w:spacing w:after="0" w:line="285" w:lineRule="atLeast"/>
+        <w:ind w:left="360"/>
+        <w:rPr>
+          <w:rFonts w:ascii="Consolas" w:eastAsia="Times New Roman" w:hAnsi="Consolas" w:cs="Times New Roman"/>
+          <w:color w:val="D4D4D4"/>
+          <w:sz w:val="21"/>
+          <w:szCs w:val="21"/>
+          <w:lang w:val="es-CO" w:eastAsia="es-CO"/>
+        </w:rPr>
+      </w:pPr>
+      <w:r>
+        <w:rPr>
+          <w:rFonts w:ascii="Consolas" w:eastAsia="Times New Roman" w:hAnsi="Consolas" w:cs="Times New Roman"/>
+          <w:color w:val="D4D4D4"/>
+          <w:sz w:val="21"/>
+          <w:szCs w:val="21"/>
+          <w:lang w:eastAsia="es-CO"/>
+        </w:rPr>
+        <w:t>    </w:t>
+      </w:r>
+      <w:proofErr w:type="spellStart"/>
+      <w:r>
+        <w:rPr>
+          <w:rFonts w:ascii="Consolas" w:eastAsia="Times New Roman" w:hAnsi="Consolas" w:cs="Times New Roman"/>
+          <w:color w:val="C586C0"/>
+          <w:sz w:val="21"/>
+          <w:szCs w:val="21"/>
+          <w:lang w:val="es-CO" w:eastAsia="es-CO"/>
+        </w:rPr>
+        <w:t>return</w:t>
+      </w:r>
+      <w:proofErr w:type="spellEnd"/>
+      <w:r>
+        <w:rPr>
+          <w:rFonts w:ascii="Consolas" w:eastAsia="Times New Roman" w:hAnsi="Consolas" w:cs="Times New Roman"/>
+          <w:color w:val="D4D4D4"/>
+          <w:sz w:val="21"/>
+          <w:szCs w:val="21"/>
+          <w:lang w:val="es-CO" w:eastAsia="es-CO"/>
+        </w:rPr>
+        <w:t> </w:t>
+      </w:r>
+      <w:proofErr w:type="spellStart"/>
+      <w:r>
+        <w:rPr>
+          <w:rFonts w:ascii="Consolas" w:eastAsia="Times New Roman" w:hAnsi="Consolas" w:cs="Times New Roman"/>
+          <w:color w:val="D4D4D4"/>
+          <w:sz w:val="21"/>
+          <w:szCs w:val="21"/>
+          <w:lang w:val="es-CO" w:eastAsia="es-CO"/>
+        </w:rPr>
+        <w:t>catalog</w:t>
+      </w:r>
+      <w:proofErr w:type="spellEnd"/>
+    </w:p>
+    <w:p>
+      <w:pPr>
+        <w:pStyle w:val="Prrafodelista"/>
+        <w:spacing w:after="0"/>
+        <w:ind w:left="360"/>
+        <w:jc w:val="both"/>
+        <w:rPr>
+          <w:rFonts w:ascii="Dax-Regular" w:hAnsi="Dax-Regular"/>
+          <w:lang w:val="es-419"/>
+        </w:rPr>
+      </w:pPr>
+    </w:p>
+    <w:p>
+      <w:pPr>
+        <w:pStyle w:val="Prrafodelista"/>
         <w:numPr>
           <w:ilvl w:val="0"/>
           <w:numId w:val="1"/>
@@ -184,7 +4029,23 @@
           <w:rFonts w:ascii="Dax-Regular" w:hAnsi="Dax-Regular"/>
           <w:lang w:val="es-419"/>
         </w:rPr>
-        <w:t xml:space="preserve">¿Cuáles son las funciones que comunican el el </w:t>
+        <w:t xml:space="preserve">¿Cuáles son las funciones que comunican el </w:t>
+      </w:r>
+      <w:proofErr w:type="spellStart"/>
+      <w:r>
+        <w:rPr>
+          <w:rFonts w:ascii="Dax-Regular" w:hAnsi="Dax-Regular"/>
+          <w:lang w:val="es-419"/>
+        </w:rPr>
+        <w:t>el</w:t>
+      </w:r>
+      <w:proofErr w:type="spellEnd"/>
+      <w:r>
+        <w:rPr>
+          <w:rFonts w:ascii="Dax-Regular" w:hAnsi="Dax-Regular"/>
+          <w:lang w:val="es-419"/>
+        </w:rPr>
+        <w:t xml:space="preserve"> </w:t>
       </w:r>
       <w:r>
         <w:rPr>
@@ -221,7 +4082,1212 @@
     </w:p>
     <w:p>
       <w:pPr>
-        <w:pStyle w:val="ListParagraph"/>
+        <w:pStyle w:val="Prrafodelista"/>
+        <w:spacing w:after="0"/>
+        <w:ind w:left="360"/>
+        <w:jc w:val="both"/>
+        <w:rPr>
+          <w:rStyle w:val="eop"/>
+          <w:rFonts w:ascii="Calibri" w:hAnsi="Calibri" w:cs="Calibri"/>
+          <w:color w:val="000000"/>
+          <w:shd w:val="clear" w:color="auto" w:fill="FFFFFF"/>
+          <w:lang w:val="es-CO"/>
+        </w:rPr>
+      </w:pPr>
+      <w:r>
+        <w:rPr>
+          <w:rStyle w:val="normaltextrun"/>
+          <w:rFonts w:ascii="Calibri" w:hAnsi="Calibri" w:cs="Calibri"/>
+          <w:color w:val="000000"/>
+          <w:shd w:val="clear" w:color="auto" w:fill="FFFFFF"/>
+          <w:lang w:val="es-419"/>
+        </w:rPr>
+        <w:t>No hay comunicación directa entre el view.py y el model.py, sino que se hace a través del intermediario el controler.py. Esto se evidencia a través de los </w:t>
+      </w:r>
+      <w:proofErr w:type="spellStart"/>
+      <w:r>
+        <w:rPr>
+          <w:rStyle w:val="normaltextrun"/>
+          <w:rFonts w:ascii="Calibri" w:hAnsi="Calibri" w:cs="Calibri"/>
+          <w:color w:val="000000"/>
+          <w:shd w:val="clear" w:color="auto" w:fill="FFFFFF"/>
+          <w:lang w:val="es-419"/>
+        </w:rPr>
+        <w:t>import</w:t>
+      </w:r>
+      <w:proofErr w:type="spellEnd"/>
+      <w:r>
+        <w:rPr>
+          <w:rStyle w:val="normaltextrun"/>
+          <w:rFonts w:ascii="Calibri" w:hAnsi="Calibri" w:cs="Calibri"/>
+          <w:color w:val="000000"/>
+          <w:shd w:val="clear" w:color="auto" w:fill="FFFFFF"/>
+          <w:lang w:val="es-419"/>
+        </w:rPr>
+        <w:t> que se hace</w:t>
+      </w:r>
+      <w:r>
+        <w:rPr>
+          <w:rStyle w:val="normaltextrun"/>
+          <w:rFonts w:ascii="Calibri" w:hAnsi="Calibri" w:cs="Calibri"/>
+          <w:color w:val="000000"/>
+          <w:shd w:val="clear" w:color="auto" w:fill="FFFFFF"/>
+          <w:lang w:val="es-419"/>
+        </w:rPr>
+        <w:t>n</w:t>
+      </w:r>
+      <w:r>
+        <w:rPr>
+          <w:rStyle w:val="normaltextrun"/>
+          <w:rFonts w:ascii="Calibri" w:hAnsi="Calibri" w:cs="Calibri"/>
+          <w:color w:val="000000"/>
+          <w:shd w:val="clear" w:color="auto" w:fill="FFFFFF"/>
+          <w:lang w:val="es-419"/>
+        </w:rPr>
+        <w:t> en view.py y en el controller.py del </w:t>
+      </w:r>
+      <w:proofErr w:type="spellStart"/>
+      <w:r>
+        <w:rPr>
+          <w:rStyle w:val="normaltextrun"/>
+          <w:rFonts w:ascii="Calibri" w:hAnsi="Calibri" w:cs="Calibri"/>
+          <w:color w:val="000000"/>
+          <w:shd w:val="clear" w:color="auto" w:fill="FFFFFF"/>
+          <w:lang w:val="es-419"/>
+        </w:rPr>
+        <w:t>controller</w:t>
+      </w:r>
+      <w:proofErr w:type="spellEnd"/>
+      <w:r>
+        <w:rPr>
+          <w:rStyle w:val="normaltextrun"/>
+          <w:rFonts w:ascii="Calibri" w:hAnsi="Calibri" w:cs="Calibri"/>
+          <w:color w:val="000000"/>
+          <w:shd w:val="clear" w:color="auto" w:fill="FFFFFF"/>
+          <w:lang w:val="es-419"/>
+        </w:rPr>
+        <w:t> y el </w:t>
+      </w:r>
+      <w:proofErr w:type="spellStart"/>
+      <w:r>
+        <w:rPr>
+          <w:rStyle w:val="normaltextrun"/>
+          <w:rFonts w:ascii="Calibri" w:hAnsi="Calibri" w:cs="Calibri"/>
+          <w:color w:val="000000"/>
+          <w:shd w:val="clear" w:color="auto" w:fill="FFFFFF"/>
+          <w:lang w:val="es-419"/>
+        </w:rPr>
+        <w:t>model</w:t>
+      </w:r>
+      <w:proofErr w:type="spellEnd"/>
+      <w:r>
+        <w:rPr>
+          <w:rStyle w:val="normaltextrun"/>
+          <w:rFonts w:ascii="Calibri" w:hAnsi="Calibri" w:cs="Calibri"/>
+          <w:color w:val="000000"/>
+          <w:shd w:val="clear" w:color="auto" w:fill="FFFFFF"/>
+          <w:lang w:val="es-419"/>
+        </w:rPr>
+        <w:t> respectivamente</w:t>
+      </w:r>
+      <w:r>
+        <w:rPr>
+          <w:rStyle w:val="normaltextrun"/>
+          <w:rFonts w:ascii="Calibri" w:hAnsi="Calibri" w:cs="Calibri"/>
+          <w:color w:val="000000"/>
+          <w:shd w:val="clear" w:color="auto" w:fill="FFFFFF"/>
+          <w:lang w:val="es-419"/>
+        </w:rPr>
+        <w:t>. A</w:t>
+      </w:r>
+      <w:r>
+        <w:rPr>
+          <w:rStyle w:val="normaltextrun"/>
+          <w:rFonts w:ascii="Calibri" w:hAnsi="Calibri" w:cs="Calibri"/>
+          <w:color w:val="000000"/>
+          <w:shd w:val="clear" w:color="auto" w:fill="FFFFFF"/>
+          <w:lang w:val="es-419"/>
+        </w:rPr>
+        <w:t xml:space="preserve">l ver esto se </w:t>
+      </w:r>
+      <w:r>
+        <w:rPr>
+          <w:rStyle w:val="normaltextrun"/>
+          <w:rFonts w:ascii="Calibri" w:hAnsi="Calibri" w:cs="Calibri"/>
+          <w:color w:val="000000"/>
+          <w:shd w:val="clear" w:color="auto" w:fill="FFFFFF"/>
+          <w:lang w:val="es-419"/>
+        </w:rPr>
+        <w:t>puede n</w:t>
+      </w:r>
+      <w:r>
+        <w:rPr>
+          <w:rStyle w:val="normaltextrun"/>
+          <w:rFonts w:ascii="Calibri" w:hAnsi="Calibri" w:cs="Calibri"/>
+          <w:color w:val="000000"/>
+          <w:shd w:val="clear" w:color="auto" w:fill="FFFFFF"/>
+          <w:lang w:val="es-419"/>
+        </w:rPr>
+        <w:t>ota</w:t>
+      </w:r>
+      <w:r>
+        <w:rPr>
+          <w:rStyle w:val="normaltextrun"/>
+          <w:rFonts w:ascii="Calibri" w:hAnsi="Calibri" w:cs="Calibri"/>
+          <w:color w:val="000000"/>
+          <w:shd w:val="clear" w:color="auto" w:fill="FFFFFF"/>
+          <w:lang w:val="es-419"/>
+        </w:rPr>
+        <w:t>r</w:t>
+      </w:r>
+      <w:r>
+        <w:rPr>
+          <w:rStyle w:val="normaltextrun"/>
+          <w:rFonts w:ascii="Calibri" w:hAnsi="Calibri" w:cs="Calibri"/>
+          <w:color w:val="000000"/>
+          <w:shd w:val="clear" w:color="auto" w:fill="FFFFFF"/>
+          <w:lang w:val="es-419"/>
+        </w:rPr>
+        <w:t xml:space="preserve"> que el </w:t>
+      </w:r>
+      <w:proofErr w:type="spellStart"/>
+      <w:r>
+        <w:rPr>
+          <w:rStyle w:val="normaltextrun"/>
+          <w:rFonts w:ascii="Calibri" w:hAnsi="Calibri" w:cs="Calibri"/>
+          <w:color w:val="000000"/>
+          <w:shd w:val="clear" w:color="auto" w:fill="FFFFFF"/>
+          <w:lang w:val="es-419"/>
+        </w:rPr>
+        <w:t>controller</w:t>
+      </w:r>
+      <w:proofErr w:type="spellEnd"/>
+      <w:r>
+        <w:rPr>
+          <w:rStyle w:val="normaltextrun"/>
+          <w:rFonts w:ascii="Calibri" w:hAnsi="Calibri" w:cs="Calibri"/>
+          <w:color w:val="000000"/>
+          <w:shd w:val="clear" w:color="auto" w:fill="FFFFFF"/>
+          <w:lang w:val="es-419"/>
+        </w:rPr>
+        <w:t> usa las funciones del </w:t>
+      </w:r>
+      <w:proofErr w:type="spellStart"/>
+      <w:r>
+        <w:rPr>
+          <w:rStyle w:val="normaltextrun"/>
+          <w:rFonts w:ascii="Calibri" w:hAnsi="Calibri" w:cs="Calibri"/>
+          <w:color w:val="000000"/>
+          <w:shd w:val="clear" w:color="auto" w:fill="FFFFFF"/>
+          <w:lang w:val="es-419"/>
+        </w:rPr>
+        <w:t>model</w:t>
+      </w:r>
+      <w:proofErr w:type="spellEnd"/>
+      <w:r>
+        <w:rPr>
+          <w:rStyle w:val="normaltextrun"/>
+          <w:rFonts w:ascii="Calibri" w:hAnsi="Calibri" w:cs="Calibri"/>
+          <w:color w:val="000000"/>
+          <w:shd w:val="clear" w:color="auto" w:fill="FFFFFF"/>
+          <w:lang w:val="es-419"/>
+        </w:rPr>
+        <w:t> para de este modo organizar y darle la información al </w:t>
+      </w:r>
+      <w:proofErr w:type="spellStart"/>
+      <w:r>
+        <w:rPr>
+          <w:rStyle w:val="normaltextrun"/>
+          <w:rFonts w:ascii="Calibri" w:hAnsi="Calibri" w:cs="Calibri"/>
+          <w:color w:val="000000"/>
+          <w:shd w:val="clear" w:color="auto" w:fill="FFFFFF"/>
+          <w:lang w:val="es-419"/>
+        </w:rPr>
+        <w:t>view</w:t>
+      </w:r>
+      <w:proofErr w:type="spellEnd"/>
+      <w:r>
+        <w:rPr>
+          <w:rStyle w:val="normaltextrun"/>
+          <w:rFonts w:ascii="Calibri" w:hAnsi="Calibri" w:cs="Calibri"/>
+          <w:color w:val="000000"/>
+          <w:shd w:val="clear" w:color="auto" w:fill="FFFFFF"/>
+          <w:lang w:val="es-419"/>
+        </w:rPr>
+        <w:t> </w:t>
+      </w:r>
+      <w:r>
+        <w:rPr>
+          <w:rStyle w:val="normaltextrun"/>
+          <w:rFonts w:ascii="Calibri" w:hAnsi="Calibri" w:cs="Calibri"/>
+          <w:color w:val="000000"/>
+          <w:shd w:val="clear" w:color="auto" w:fill="FFFFFF"/>
+          <w:lang w:val="es-419"/>
+        </w:rPr>
+        <w:t>que a su vez se la</w:t>
+      </w:r>
+      <w:r>
+        <w:rPr>
+          <w:rStyle w:val="normaltextrun"/>
+          <w:rFonts w:ascii="Calibri" w:hAnsi="Calibri" w:cs="Calibri"/>
+          <w:color w:val="000000"/>
+          <w:shd w:val="clear" w:color="auto" w:fill="FFFFFF"/>
+          <w:lang w:val="es-419"/>
+        </w:rPr>
+        <w:t xml:space="preserve"> dev</w:t>
+      </w:r>
+      <w:r>
+        <w:rPr>
+          <w:rStyle w:val="normaltextrun"/>
+          <w:rFonts w:ascii="Calibri" w:hAnsi="Calibri" w:cs="Calibri"/>
+          <w:color w:val="000000"/>
+          <w:shd w:val="clear" w:color="auto" w:fill="FFFFFF"/>
+          <w:lang w:val="es-419"/>
+        </w:rPr>
+        <w:t>uelve</w:t>
+      </w:r>
+      <w:r>
+        <w:rPr>
+          <w:rStyle w:val="normaltextrun"/>
+          <w:rFonts w:ascii="Calibri" w:hAnsi="Calibri" w:cs="Calibri"/>
+          <w:color w:val="000000"/>
+          <w:shd w:val="clear" w:color="auto" w:fill="FFFFFF"/>
+          <w:lang w:val="es-419"/>
+        </w:rPr>
+        <w:t xml:space="preserve"> al usuario, por lo que las funciones que conectan al </w:t>
+      </w:r>
+      <w:proofErr w:type="spellStart"/>
+      <w:r>
+        <w:rPr>
+          <w:rStyle w:val="normaltextrun"/>
+          <w:rFonts w:ascii="Calibri" w:hAnsi="Calibri" w:cs="Calibri"/>
+          <w:color w:val="000000"/>
+          <w:shd w:val="clear" w:color="auto" w:fill="FFFFFF"/>
+          <w:lang w:val="es-419"/>
+        </w:rPr>
+        <w:t>view</w:t>
+      </w:r>
+      <w:proofErr w:type="spellEnd"/>
+      <w:r>
+        <w:rPr>
+          <w:rStyle w:val="normaltextrun"/>
+          <w:rFonts w:ascii="Calibri" w:hAnsi="Calibri" w:cs="Calibri"/>
+          <w:color w:val="000000"/>
+          <w:shd w:val="clear" w:color="auto" w:fill="FFFFFF"/>
+          <w:lang w:val="es-419"/>
+        </w:rPr>
+        <w:t> y al </w:t>
+      </w:r>
+      <w:proofErr w:type="spellStart"/>
+      <w:r>
+        <w:rPr>
+          <w:rStyle w:val="normaltextrun"/>
+          <w:rFonts w:ascii="Calibri" w:hAnsi="Calibri" w:cs="Calibri"/>
+          <w:color w:val="000000"/>
+          <w:shd w:val="clear" w:color="auto" w:fill="FFFFFF"/>
+          <w:lang w:val="es-419"/>
+        </w:rPr>
+        <w:t>model</w:t>
+      </w:r>
+      <w:proofErr w:type="spellEnd"/>
+      <w:r>
+        <w:rPr>
+          <w:rStyle w:val="normaltextrun"/>
+          <w:rFonts w:ascii="Calibri" w:hAnsi="Calibri" w:cs="Calibri"/>
+          <w:color w:val="000000"/>
+          <w:shd w:val="clear" w:color="auto" w:fill="FFFFFF"/>
+          <w:lang w:val="es-419"/>
+        </w:rPr>
+        <w:t> son las que están en el </w:t>
+      </w:r>
+      <w:proofErr w:type="spellStart"/>
+      <w:r>
+        <w:rPr>
+          <w:rStyle w:val="normaltextrun"/>
+          <w:rFonts w:ascii="Calibri" w:hAnsi="Calibri" w:cs="Calibri"/>
+          <w:color w:val="000000"/>
+          <w:shd w:val="clear" w:color="auto" w:fill="FFFFFF"/>
+          <w:lang w:val="es-419"/>
+        </w:rPr>
+        <w:t>controller</w:t>
+      </w:r>
+      <w:proofErr w:type="spellEnd"/>
+      <w:r>
+        <w:rPr>
+          <w:rStyle w:val="normaltextrun"/>
+          <w:rFonts w:ascii="Calibri" w:hAnsi="Calibri" w:cs="Calibri"/>
+          <w:color w:val="000000"/>
+          <w:shd w:val="clear" w:color="auto" w:fill="FFFFFF"/>
+          <w:lang w:val="es-419"/>
+        </w:rPr>
+        <w:t>.</w:t>
+      </w:r>
+      <w:r>
+        <w:rPr>
+          <w:rStyle w:val="eop"/>
+          <w:rFonts w:ascii="Calibri" w:hAnsi="Calibri" w:cs="Calibri"/>
+          <w:color w:val="000000"/>
+          <w:shd w:val="clear" w:color="auto" w:fill="FFFFFF"/>
+          <w:lang w:val="es-CO"/>
+        </w:rPr>
+        <w:t> </w:t>
+      </w:r>
+    </w:p>
+    <w:p>
+      <w:pPr>
+        <w:pStyle w:val="Prrafodelista"/>
+        <w:spacing w:after="0"/>
+        <w:ind w:left="360"/>
+        <w:jc w:val="both"/>
+        <w:rPr>
+          <w:rStyle w:val="eop"/>
+          <w:rFonts w:ascii="Calibri" w:hAnsi="Calibri" w:cs="Calibri"/>
+          <w:color w:val="000000"/>
+          <w:shd w:val="clear" w:color="auto" w:fill="FFFFFF"/>
+          <w:lang w:val="es-CO"/>
+        </w:rPr>
+      </w:pPr>
+      <w:r>
+        <w:rPr>
+          <w:rStyle w:val="eop"/>
+          <w:rFonts w:ascii="Calibri" w:hAnsi="Calibri" w:cs="Calibri"/>
+          <w:color w:val="000000"/>
+          <w:shd w:val="clear" w:color="auto" w:fill="FFFFFF"/>
+          <w:lang w:val="es-CO"/>
+        </w:rPr>
+        <w:t xml:space="preserve">Por ejemplo, el siguiente código está en el </w:t>
+      </w:r>
+      <w:proofErr w:type="spellStart"/>
+      <w:r>
+        <w:rPr>
+          <w:rStyle w:val="eop"/>
+          <w:rFonts w:ascii="Calibri" w:hAnsi="Calibri" w:cs="Calibri"/>
+          <w:color w:val="000000"/>
+          <w:shd w:val="clear" w:color="auto" w:fill="FFFFFF"/>
+          <w:lang w:val="es-CO"/>
+        </w:rPr>
+        <w:t>view</w:t>
+      </w:r>
+      <w:proofErr w:type="spellEnd"/>
+      <w:r>
+        <w:rPr>
+          <w:rStyle w:val="eop"/>
+          <w:rFonts w:ascii="Calibri" w:hAnsi="Calibri" w:cs="Calibri"/>
+          <w:color w:val="000000"/>
+          <w:shd w:val="clear" w:color="auto" w:fill="FFFFFF"/>
+          <w:lang w:val="es-CO"/>
+        </w:rPr>
+        <w:t xml:space="preserve"> y llama al </w:t>
+      </w:r>
+      <w:proofErr w:type="spellStart"/>
+      <w:r>
+        <w:rPr>
+          <w:rStyle w:val="eop"/>
+          <w:rFonts w:ascii="Calibri" w:hAnsi="Calibri" w:cs="Calibri"/>
+          <w:color w:val="000000"/>
+          <w:shd w:val="clear" w:color="auto" w:fill="FFFFFF"/>
+          <w:lang w:val="es-CO"/>
+        </w:rPr>
+        <w:t>controler</w:t>
+      </w:r>
+      <w:proofErr w:type="spellEnd"/>
+    </w:p>
+    <w:p>
+      <w:pPr>
+        <w:shd w:val="clear" w:color="auto" w:fill="1E1E1E"/>
+        <w:spacing w:after="0" w:line="285" w:lineRule="atLeast"/>
+        <w:rPr>
+          <w:rFonts w:ascii="Consolas" w:eastAsia="Times New Roman" w:hAnsi="Consolas" w:cs="Times New Roman"/>
+          <w:noProof w:val="0"/>
+          <w:color w:val="D4D4D4"/>
+          <w:sz w:val="21"/>
+          <w:szCs w:val="21"/>
+          <w:lang w:val="es-CO" w:eastAsia="es-CO"/>
+        </w:rPr>
+      </w:pPr>
+      <w:proofErr w:type="spellStart"/>
+      <w:r>
+        <w:rPr>
+          <w:rFonts w:ascii="Consolas" w:eastAsia="Times New Roman" w:hAnsi="Consolas" w:cs="Times New Roman"/>
+          <w:noProof w:val="0"/>
+          <w:color w:val="569CD6"/>
+          <w:sz w:val="21"/>
+          <w:szCs w:val="21"/>
+          <w:lang w:val="es-CO" w:eastAsia="es-CO"/>
+        </w:rPr>
+        <w:t>def</w:t>
+      </w:r>
+      <w:proofErr w:type="spellEnd"/>
+      <w:r>
+        <w:rPr>
+          <w:rFonts w:ascii="Consolas" w:eastAsia="Times New Roman" w:hAnsi="Consolas" w:cs="Times New Roman"/>
+          <w:noProof w:val="0"/>
+          <w:color w:val="D4D4D4"/>
+          <w:sz w:val="21"/>
+          <w:szCs w:val="21"/>
+          <w:lang w:val="es-CO" w:eastAsia="es-CO"/>
+        </w:rPr>
+        <w:t> </w:t>
+      </w:r>
+      <w:proofErr w:type="spellStart"/>
+      <w:r>
+        <w:rPr>
+          <w:rFonts w:ascii="Consolas" w:eastAsia="Times New Roman" w:hAnsi="Consolas" w:cs="Times New Roman"/>
+          <w:noProof w:val="0"/>
+          <w:color w:val="DCDCAA"/>
+          <w:sz w:val="21"/>
+          <w:szCs w:val="21"/>
+          <w:lang w:val="es-CO" w:eastAsia="es-CO"/>
+        </w:rPr>
+        <w:t>initCatalog</w:t>
+      </w:r>
+      <w:proofErr w:type="spellEnd"/>
+      <w:r>
+        <w:rPr>
+          <w:rFonts w:ascii="Consolas" w:eastAsia="Times New Roman" w:hAnsi="Consolas" w:cs="Times New Roman"/>
+          <w:noProof w:val="0"/>
+          <w:color w:val="D4D4D4"/>
+          <w:sz w:val="21"/>
+          <w:szCs w:val="21"/>
+          <w:lang w:val="es-CO" w:eastAsia="es-CO"/>
+        </w:rPr>
+        <w:t>():</w:t>
+      </w:r>
+    </w:p>
+    <w:p>
+      <w:pPr>
+        <w:shd w:val="clear" w:color="auto" w:fill="1E1E1E"/>
+        <w:spacing w:after="0" w:line="285" w:lineRule="atLeast"/>
+        <w:rPr>
+          <w:rFonts w:ascii="Consolas" w:eastAsia="Times New Roman" w:hAnsi="Consolas" w:cs="Times New Roman"/>
+          <w:noProof w:val="0"/>
+          <w:color w:val="D4D4D4"/>
+          <w:sz w:val="21"/>
+          <w:szCs w:val="21"/>
+          <w:lang w:val="es-CO" w:eastAsia="es-CO"/>
+        </w:rPr>
+      </w:pPr>
+      <w:r>
+        <w:rPr>
+          <w:rFonts w:ascii="Consolas" w:eastAsia="Times New Roman" w:hAnsi="Consolas" w:cs="Times New Roman"/>
+          <w:noProof w:val="0"/>
+          <w:color w:val="D4D4D4"/>
+          <w:sz w:val="21"/>
+          <w:szCs w:val="21"/>
+          <w:lang w:val="es-CO" w:eastAsia="es-CO"/>
+        </w:rPr>
+        <w:t>    </w:t>
+      </w:r>
+      <w:r>
+        <w:rPr>
+          <w:rFonts w:ascii="Consolas" w:eastAsia="Times New Roman" w:hAnsi="Consolas" w:cs="Times New Roman"/>
+          <w:noProof w:val="0"/>
+          <w:color w:val="CE9178"/>
+          <w:sz w:val="21"/>
+          <w:szCs w:val="21"/>
+          <w:lang w:val="es-CO" w:eastAsia="es-CO"/>
+        </w:rPr>
+        <w:t>"""</w:t>
+      </w:r>
+    </w:p>
+    <w:p>
+      <w:pPr>
+        <w:shd w:val="clear" w:color="auto" w:fill="1E1E1E"/>
+        <w:spacing w:after="0" w:line="285" w:lineRule="atLeast"/>
+        <w:rPr>
+          <w:rFonts w:ascii="Consolas" w:eastAsia="Times New Roman" w:hAnsi="Consolas" w:cs="Times New Roman"/>
+          <w:noProof w:val="0"/>
+          <w:color w:val="D4D4D4"/>
+          <w:sz w:val="21"/>
+          <w:szCs w:val="21"/>
+          <w:lang w:val="es-CO" w:eastAsia="es-CO"/>
+        </w:rPr>
+      </w:pPr>
+      <w:r>
+        <w:rPr>
+          <w:rFonts w:ascii="Consolas" w:eastAsia="Times New Roman" w:hAnsi="Consolas" w:cs="Times New Roman"/>
+          <w:noProof w:val="0"/>
+          <w:color w:val="CE9178"/>
+          <w:sz w:val="21"/>
+          <w:szCs w:val="21"/>
+          <w:lang w:val="es-CO" w:eastAsia="es-CO"/>
+        </w:rPr>
+        <w:t>    Inicializa el </w:t>
+      </w:r>
+      <w:proofErr w:type="spellStart"/>
+      <w:r>
+        <w:rPr>
+          <w:rFonts w:ascii="Consolas" w:eastAsia="Times New Roman" w:hAnsi="Consolas" w:cs="Times New Roman"/>
+          <w:noProof w:val="0"/>
+          <w:color w:val="CE9178"/>
+          <w:sz w:val="21"/>
+          <w:szCs w:val="21"/>
+          <w:lang w:val="es-CO" w:eastAsia="es-CO"/>
+        </w:rPr>
+        <w:t>catalogo</w:t>
+      </w:r>
+      <w:proofErr w:type="spellEnd"/>
+      <w:r>
+        <w:rPr>
+          <w:rFonts w:ascii="Consolas" w:eastAsia="Times New Roman" w:hAnsi="Consolas" w:cs="Times New Roman"/>
+          <w:noProof w:val="0"/>
+          <w:color w:val="CE9178"/>
+          <w:sz w:val="21"/>
+          <w:szCs w:val="21"/>
+          <w:lang w:val="es-CO" w:eastAsia="es-CO"/>
+        </w:rPr>
+        <w:t> de libros</w:t>
+      </w:r>
+    </w:p>
+    <w:p>
+      <w:pPr>
+        <w:shd w:val="clear" w:color="auto" w:fill="1E1E1E"/>
+        <w:spacing w:after="0" w:line="285" w:lineRule="atLeast"/>
+        <w:rPr>
+          <w:rFonts w:ascii="Consolas" w:eastAsia="Times New Roman" w:hAnsi="Consolas" w:cs="Times New Roman"/>
+          <w:noProof w:val="0"/>
+          <w:color w:val="D4D4D4"/>
+          <w:sz w:val="21"/>
+          <w:szCs w:val="21"/>
+          <w:lang w:val="es-CO" w:eastAsia="es-CO"/>
+        </w:rPr>
+      </w:pPr>
+      <w:r>
+        <w:rPr>
+          <w:rFonts w:ascii="Consolas" w:eastAsia="Times New Roman" w:hAnsi="Consolas" w:cs="Times New Roman"/>
+          <w:noProof w:val="0"/>
+          <w:color w:val="CE9178"/>
+          <w:sz w:val="21"/>
+          <w:szCs w:val="21"/>
+          <w:lang w:val="es-CO" w:eastAsia="es-CO"/>
+        </w:rPr>
+        <w:t>    </w:t>
+      </w:r>
+      <w:r>
+        <w:rPr>
+          <w:rFonts w:ascii="Consolas" w:eastAsia="Times New Roman" w:hAnsi="Consolas" w:cs="Times New Roman"/>
+          <w:noProof w:val="0"/>
+          <w:color w:val="CE9178"/>
+          <w:sz w:val="21"/>
+          <w:szCs w:val="21"/>
+          <w:lang w:val="es-CO" w:eastAsia="es-CO"/>
+        </w:rPr>
+        <w:t>"""</w:t>
+      </w:r>
+    </w:p>
+    <w:p>
+      <w:pPr>
+        <w:shd w:val="clear" w:color="auto" w:fill="1E1E1E"/>
+        <w:spacing w:after="0" w:line="285" w:lineRule="atLeast"/>
+        <w:rPr>
+          <w:rFonts w:ascii="Consolas" w:eastAsia="Times New Roman" w:hAnsi="Consolas" w:cs="Times New Roman"/>
+          <w:noProof w:val="0"/>
+          <w:color w:val="D4D4D4"/>
+          <w:sz w:val="21"/>
+          <w:szCs w:val="21"/>
+          <w:lang w:val="es-CO" w:eastAsia="es-CO"/>
+        </w:rPr>
+      </w:pPr>
+      <w:r>
+        <w:rPr>
+          <w:rFonts w:ascii="Consolas" w:eastAsia="Times New Roman" w:hAnsi="Consolas" w:cs="Times New Roman"/>
+          <w:noProof w:val="0"/>
+          <w:color w:val="D4D4D4"/>
+          <w:sz w:val="21"/>
+          <w:szCs w:val="21"/>
+          <w:lang w:val="es-CO" w:eastAsia="es-CO"/>
+        </w:rPr>
+        <w:t>    </w:t>
+      </w:r>
+      <w:proofErr w:type="spellStart"/>
+      <w:r>
+        <w:rPr>
+          <w:rFonts w:ascii="Consolas" w:eastAsia="Times New Roman" w:hAnsi="Consolas" w:cs="Times New Roman"/>
+          <w:noProof w:val="0"/>
+          <w:color w:val="C586C0"/>
+          <w:sz w:val="21"/>
+          <w:szCs w:val="21"/>
+          <w:lang w:val="es-CO" w:eastAsia="es-CO"/>
+        </w:rPr>
+        <w:t>return</w:t>
+      </w:r>
+      <w:proofErr w:type="spellEnd"/>
+      <w:r>
+        <w:rPr>
+          <w:rFonts w:ascii="Consolas" w:eastAsia="Times New Roman" w:hAnsi="Consolas" w:cs="Times New Roman"/>
+          <w:noProof w:val="0"/>
+          <w:color w:val="D4D4D4"/>
+          <w:sz w:val="21"/>
+          <w:szCs w:val="21"/>
+          <w:lang w:val="es-CO" w:eastAsia="es-CO"/>
+        </w:rPr>
+        <w:t> </w:t>
+      </w:r>
+      <w:proofErr w:type="spellStart"/>
+      <w:r>
+        <w:rPr>
+          <w:rFonts w:ascii="Consolas" w:eastAsia="Times New Roman" w:hAnsi="Consolas" w:cs="Times New Roman"/>
+          <w:noProof w:val="0"/>
+          <w:color w:val="D4D4D4"/>
+          <w:sz w:val="21"/>
+          <w:szCs w:val="21"/>
+          <w:lang w:val="es-CO" w:eastAsia="es-CO"/>
+        </w:rPr>
+        <w:t>controller.initCatalog</w:t>
+      </w:r>
+      <w:proofErr w:type="spellEnd"/>
+      <w:r>
+        <w:rPr>
+          <w:rFonts w:ascii="Consolas" w:eastAsia="Times New Roman" w:hAnsi="Consolas" w:cs="Times New Roman"/>
+          <w:noProof w:val="0"/>
+          <w:color w:val="D4D4D4"/>
+          <w:sz w:val="21"/>
+          <w:szCs w:val="21"/>
+          <w:lang w:val="es-CO" w:eastAsia="es-CO"/>
+        </w:rPr>
+        <w:t>()</w:t>
+      </w:r>
+    </w:p>
+    <w:p>
+      <w:pPr>
+        <w:pStyle w:val="Prrafodelista"/>
+        <w:spacing w:after="0"/>
+        <w:ind w:left="360"/>
+        <w:jc w:val="both"/>
+        <w:rPr>
+          <w:rStyle w:val="eop"/>
+          <w:rFonts w:ascii="Calibri" w:hAnsi="Calibri" w:cs="Calibri"/>
+          <w:color w:val="000000"/>
+          <w:shd w:val="clear" w:color="auto" w:fill="FFFFFF"/>
+          <w:lang w:val="es-CO"/>
+        </w:rPr>
+      </w:pPr>
+      <w:r>
+        <w:rPr>
+          <w:rStyle w:val="eop"/>
+          <w:rFonts w:ascii="Calibri" w:hAnsi="Calibri" w:cs="Calibri"/>
+          <w:color w:val="000000"/>
+          <w:shd w:val="clear" w:color="auto" w:fill="FFFFFF"/>
+          <w:lang w:val="es-CO"/>
+        </w:rPr>
+        <w:t xml:space="preserve">luego el </w:t>
+      </w:r>
+      <w:proofErr w:type="spellStart"/>
+      <w:r>
+        <w:rPr>
+          <w:rStyle w:val="eop"/>
+          <w:rFonts w:ascii="Calibri" w:hAnsi="Calibri" w:cs="Calibri"/>
+          <w:color w:val="000000"/>
+          <w:shd w:val="clear" w:color="auto" w:fill="FFFFFF"/>
+          <w:lang w:val="es-CO"/>
+        </w:rPr>
+        <w:t>controller</w:t>
+      </w:r>
+      <w:proofErr w:type="spellEnd"/>
+      <w:r>
+        <w:rPr>
+          <w:rStyle w:val="eop"/>
+          <w:rFonts w:ascii="Calibri" w:hAnsi="Calibri" w:cs="Calibri"/>
+          <w:color w:val="000000"/>
+          <w:shd w:val="clear" w:color="auto" w:fill="FFFFFF"/>
+          <w:lang w:val="es-CO"/>
+        </w:rPr>
+        <w:t xml:space="preserve"> </w:t>
+      </w:r>
+      <w:r>
+        <w:rPr>
+          <w:rStyle w:val="eop"/>
+          <w:rFonts w:ascii="Calibri" w:hAnsi="Calibri" w:cs="Calibri"/>
+          <w:color w:val="000000"/>
+          <w:shd w:val="clear" w:color="auto" w:fill="FFFFFF"/>
+          <w:lang w:val="es-CO"/>
+        </w:rPr>
+        <w:t xml:space="preserve">invoca al </w:t>
+      </w:r>
+      <w:proofErr w:type="spellStart"/>
+      <w:r>
+        <w:rPr>
+          <w:rStyle w:val="eop"/>
+          <w:rFonts w:ascii="Calibri" w:hAnsi="Calibri" w:cs="Calibri"/>
+          <w:color w:val="000000"/>
+          <w:shd w:val="clear" w:color="auto" w:fill="FFFFFF"/>
+          <w:lang w:val="es-CO"/>
+        </w:rPr>
+        <w:t>model</w:t>
+      </w:r>
+      <w:proofErr w:type="spellEnd"/>
+      <w:r>
+        <w:rPr>
+          <w:rStyle w:val="eop"/>
+          <w:rFonts w:ascii="Calibri" w:hAnsi="Calibri" w:cs="Calibri"/>
+          <w:color w:val="000000"/>
+          <w:shd w:val="clear" w:color="auto" w:fill="FFFFFF"/>
+          <w:lang w:val="es-CO"/>
+        </w:rPr>
+        <w:t xml:space="preserve"> en el siguiente código</w:t>
+      </w:r>
+    </w:p>
+    <w:p>
+      <w:pPr>
+        <w:shd w:val="clear" w:color="auto" w:fill="1E1E1E"/>
+        <w:spacing w:after="0" w:line="285" w:lineRule="atLeast"/>
+        <w:rPr>
+          <w:rFonts w:ascii="Consolas" w:eastAsia="Times New Roman" w:hAnsi="Consolas" w:cs="Times New Roman"/>
+          <w:noProof w:val="0"/>
+          <w:color w:val="D4D4D4"/>
+          <w:sz w:val="21"/>
+          <w:szCs w:val="21"/>
+          <w:lang w:val="es-CO" w:eastAsia="es-CO"/>
+        </w:rPr>
+      </w:pPr>
+      <w:proofErr w:type="spellStart"/>
+      <w:r>
+        <w:rPr>
+          <w:rFonts w:ascii="Consolas" w:eastAsia="Times New Roman" w:hAnsi="Consolas" w:cs="Times New Roman"/>
+          <w:noProof w:val="0"/>
+          <w:color w:val="569CD6"/>
+          <w:sz w:val="21"/>
+          <w:szCs w:val="21"/>
+          <w:lang w:val="es-CO" w:eastAsia="es-CO"/>
+        </w:rPr>
+        <w:t>def</w:t>
+      </w:r>
+      <w:proofErr w:type="spellEnd"/>
+      <w:r>
+        <w:rPr>
+          <w:rFonts w:ascii="Consolas" w:eastAsia="Times New Roman" w:hAnsi="Consolas" w:cs="Times New Roman"/>
+          <w:noProof w:val="0"/>
+          <w:color w:val="D4D4D4"/>
+          <w:sz w:val="21"/>
+          <w:szCs w:val="21"/>
+          <w:lang w:val="es-CO" w:eastAsia="es-CO"/>
+        </w:rPr>
+        <w:t> </w:t>
+      </w:r>
+      <w:proofErr w:type="spellStart"/>
+      <w:r>
+        <w:rPr>
+          <w:rFonts w:ascii="Consolas" w:eastAsia="Times New Roman" w:hAnsi="Consolas" w:cs="Times New Roman"/>
+          <w:noProof w:val="0"/>
+          <w:color w:val="DCDCAA"/>
+          <w:sz w:val="21"/>
+          <w:szCs w:val="21"/>
+          <w:lang w:val="es-CO" w:eastAsia="es-CO"/>
+        </w:rPr>
+        <w:t>initCatalog</w:t>
+      </w:r>
+      <w:proofErr w:type="spellEnd"/>
+      <w:r>
+        <w:rPr>
+          <w:rFonts w:ascii="Consolas" w:eastAsia="Times New Roman" w:hAnsi="Consolas" w:cs="Times New Roman"/>
+          <w:noProof w:val="0"/>
+          <w:color w:val="D4D4D4"/>
+          <w:sz w:val="21"/>
+          <w:szCs w:val="21"/>
+          <w:lang w:val="es-CO" w:eastAsia="es-CO"/>
+        </w:rPr>
+        <w:t>():</w:t>
+      </w:r>
+    </w:p>
+    <w:p>
+      <w:pPr>
+        <w:shd w:val="clear" w:color="auto" w:fill="1E1E1E"/>
+        <w:spacing w:after="0" w:line="285" w:lineRule="atLeast"/>
+        <w:rPr>
+          <w:rFonts w:ascii="Consolas" w:eastAsia="Times New Roman" w:hAnsi="Consolas" w:cs="Times New Roman"/>
+          <w:noProof w:val="0"/>
+          <w:color w:val="D4D4D4"/>
+          <w:sz w:val="21"/>
+          <w:szCs w:val="21"/>
+          <w:lang w:val="es-CO" w:eastAsia="es-CO"/>
+        </w:rPr>
+      </w:pPr>
+      <w:r>
+        <w:rPr>
+          <w:rFonts w:ascii="Consolas" w:eastAsia="Times New Roman" w:hAnsi="Consolas" w:cs="Times New Roman"/>
+          <w:noProof w:val="0"/>
+          <w:color w:val="D4D4D4"/>
+          <w:sz w:val="21"/>
+          <w:szCs w:val="21"/>
+          <w:lang w:val="es-CO" w:eastAsia="es-CO"/>
+        </w:rPr>
+        <w:t>    </w:t>
+      </w:r>
+      <w:r>
+        <w:rPr>
+          <w:rFonts w:ascii="Consolas" w:eastAsia="Times New Roman" w:hAnsi="Consolas" w:cs="Times New Roman"/>
+          <w:noProof w:val="0"/>
+          <w:color w:val="CE9178"/>
+          <w:sz w:val="21"/>
+          <w:szCs w:val="21"/>
+          <w:lang w:val="es-CO" w:eastAsia="es-CO"/>
+        </w:rPr>
+        <w:t>"""</w:t>
+      </w:r>
+    </w:p>
+    <w:p>
+      <w:pPr>
+        <w:shd w:val="clear" w:color="auto" w:fill="1E1E1E"/>
+        <w:spacing w:after="0" w:line="285" w:lineRule="atLeast"/>
+        <w:rPr>
+          <w:rFonts w:ascii="Consolas" w:eastAsia="Times New Roman" w:hAnsi="Consolas" w:cs="Times New Roman"/>
+          <w:noProof w:val="0"/>
+          <w:color w:val="D4D4D4"/>
+          <w:sz w:val="21"/>
+          <w:szCs w:val="21"/>
+          <w:lang w:val="es-CO" w:eastAsia="es-CO"/>
+        </w:rPr>
+      </w:pPr>
+      <w:r>
+        <w:rPr>
+          <w:rFonts w:ascii="Consolas" w:eastAsia="Times New Roman" w:hAnsi="Consolas" w:cs="Times New Roman"/>
+          <w:noProof w:val="0"/>
+          <w:color w:val="CE9178"/>
+          <w:sz w:val="21"/>
+          <w:szCs w:val="21"/>
+          <w:lang w:val="es-CO" w:eastAsia="es-CO"/>
+        </w:rPr>
+        <w:lastRenderedPageBreak/>
+        <w:t>    Llama la </w:t>
+      </w:r>
+      <w:proofErr w:type="spellStart"/>
+      <w:r>
+        <w:rPr>
+          <w:rFonts w:ascii="Consolas" w:eastAsia="Times New Roman" w:hAnsi="Consolas" w:cs="Times New Roman"/>
+          <w:noProof w:val="0"/>
+          <w:color w:val="CE9178"/>
+          <w:sz w:val="21"/>
+          <w:szCs w:val="21"/>
+          <w:lang w:val="es-CO" w:eastAsia="es-CO"/>
+        </w:rPr>
+        <w:t>funcion</w:t>
+      </w:r>
+      <w:proofErr w:type="spellEnd"/>
+      <w:r>
+        <w:rPr>
+          <w:rFonts w:ascii="Consolas" w:eastAsia="Times New Roman" w:hAnsi="Consolas" w:cs="Times New Roman"/>
+          <w:noProof w:val="0"/>
+          <w:color w:val="CE9178"/>
+          <w:sz w:val="21"/>
+          <w:szCs w:val="21"/>
+          <w:lang w:val="es-CO" w:eastAsia="es-CO"/>
+        </w:rPr>
+        <w:t> de </w:t>
+      </w:r>
+      <w:proofErr w:type="spellStart"/>
+      <w:r>
+        <w:rPr>
+          <w:rFonts w:ascii="Consolas" w:eastAsia="Times New Roman" w:hAnsi="Consolas" w:cs="Times New Roman"/>
+          <w:noProof w:val="0"/>
+          <w:color w:val="CE9178"/>
+          <w:sz w:val="21"/>
+          <w:szCs w:val="21"/>
+          <w:lang w:val="es-CO" w:eastAsia="es-CO"/>
+        </w:rPr>
+        <w:t>inicializacion</w:t>
+      </w:r>
+      <w:proofErr w:type="spellEnd"/>
+      <w:r>
+        <w:rPr>
+          <w:rFonts w:ascii="Consolas" w:eastAsia="Times New Roman" w:hAnsi="Consolas" w:cs="Times New Roman"/>
+          <w:noProof w:val="0"/>
+          <w:color w:val="CE9178"/>
+          <w:sz w:val="21"/>
+          <w:szCs w:val="21"/>
+          <w:lang w:val="es-CO" w:eastAsia="es-CO"/>
+        </w:rPr>
+        <w:t> del </w:t>
+      </w:r>
+      <w:proofErr w:type="spellStart"/>
+      <w:r>
+        <w:rPr>
+          <w:rFonts w:ascii="Consolas" w:eastAsia="Times New Roman" w:hAnsi="Consolas" w:cs="Times New Roman"/>
+          <w:noProof w:val="0"/>
+          <w:color w:val="CE9178"/>
+          <w:sz w:val="21"/>
+          <w:szCs w:val="21"/>
+          <w:lang w:val="es-CO" w:eastAsia="es-CO"/>
+        </w:rPr>
+        <w:t>catalogo</w:t>
+      </w:r>
+      <w:proofErr w:type="spellEnd"/>
+      <w:r>
+        <w:rPr>
+          <w:rFonts w:ascii="Consolas" w:eastAsia="Times New Roman" w:hAnsi="Consolas" w:cs="Times New Roman"/>
+          <w:noProof w:val="0"/>
+          <w:color w:val="CE9178"/>
+          <w:sz w:val="21"/>
+          <w:szCs w:val="21"/>
+          <w:lang w:val="es-CO" w:eastAsia="es-CO"/>
+        </w:rPr>
+        <w:t> del modelo.</w:t>
+      </w:r>
+    </w:p>
+    <w:p>
+      <w:pPr>
+        <w:shd w:val="clear" w:color="auto" w:fill="1E1E1E"/>
+        <w:spacing w:after="0" w:line="285" w:lineRule="atLeast"/>
+        <w:rPr>
+          <w:rFonts w:ascii="Consolas" w:eastAsia="Times New Roman" w:hAnsi="Consolas" w:cs="Times New Roman"/>
+          <w:noProof w:val="0"/>
+          <w:color w:val="D4D4D4"/>
+          <w:sz w:val="21"/>
+          <w:szCs w:val="21"/>
+          <w:lang w:val="es-CO" w:eastAsia="es-CO"/>
+        </w:rPr>
+      </w:pPr>
+      <w:r>
+        <w:rPr>
+          <w:rFonts w:ascii="Consolas" w:eastAsia="Times New Roman" w:hAnsi="Consolas" w:cs="Times New Roman"/>
+          <w:noProof w:val="0"/>
+          <w:color w:val="CE9178"/>
+          <w:sz w:val="21"/>
+          <w:szCs w:val="21"/>
+          <w:lang w:val="es-CO" w:eastAsia="es-CO"/>
+        </w:rPr>
+        <w:t>    </w:t>
+      </w:r>
+      <w:r>
+        <w:rPr>
+          <w:rFonts w:ascii="Consolas" w:eastAsia="Times New Roman" w:hAnsi="Consolas" w:cs="Times New Roman"/>
+          <w:noProof w:val="0"/>
+          <w:color w:val="CE9178"/>
+          <w:sz w:val="21"/>
+          <w:szCs w:val="21"/>
+          <w:lang w:val="es-CO" w:eastAsia="es-CO"/>
+        </w:rPr>
+        <w:t>"""</w:t>
+      </w:r>
+    </w:p>
+    <w:p>
+      <w:pPr>
+        <w:shd w:val="clear" w:color="auto" w:fill="1E1E1E"/>
+        <w:spacing w:after="0" w:line="285" w:lineRule="atLeast"/>
+        <w:rPr>
+          <w:rFonts w:ascii="Consolas" w:eastAsia="Times New Roman" w:hAnsi="Consolas" w:cs="Times New Roman"/>
+          <w:noProof w:val="0"/>
+          <w:color w:val="D4D4D4"/>
+          <w:sz w:val="21"/>
+          <w:szCs w:val="21"/>
+          <w:lang w:val="es-CO" w:eastAsia="es-CO"/>
+        </w:rPr>
+      </w:pPr>
+      <w:r>
+        <w:rPr>
+          <w:rFonts w:ascii="Consolas" w:eastAsia="Times New Roman" w:hAnsi="Consolas" w:cs="Times New Roman"/>
+          <w:noProof w:val="0"/>
+          <w:color w:val="D4D4D4"/>
+          <w:sz w:val="21"/>
+          <w:szCs w:val="21"/>
+          <w:lang w:val="es-CO" w:eastAsia="es-CO"/>
+        </w:rPr>
+        <w:t>    </w:t>
+      </w:r>
+      <w:proofErr w:type="spellStart"/>
+      <w:r>
+        <w:rPr>
+          <w:rFonts w:ascii="Consolas" w:eastAsia="Times New Roman" w:hAnsi="Consolas" w:cs="Times New Roman"/>
+          <w:noProof w:val="0"/>
+          <w:color w:val="D4D4D4"/>
+          <w:sz w:val="21"/>
+          <w:szCs w:val="21"/>
+          <w:lang w:val="es-CO" w:eastAsia="es-CO"/>
+        </w:rPr>
+        <w:t>catalog</w:t>
+      </w:r>
+      <w:proofErr w:type="spellEnd"/>
+      <w:r>
+        <w:rPr>
+          <w:rFonts w:ascii="Consolas" w:eastAsia="Times New Roman" w:hAnsi="Consolas" w:cs="Times New Roman"/>
+          <w:noProof w:val="0"/>
+          <w:color w:val="D4D4D4"/>
+          <w:sz w:val="21"/>
+          <w:szCs w:val="21"/>
+          <w:lang w:val="es-CO" w:eastAsia="es-CO"/>
+        </w:rPr>
+        <w:t> = </w:t>
+      </w:r>
+      <w:proofErr w:type="spellStart"/>
+      <w:r>
+        <w:rPr>
+          <w:rFonts w:ascii="Consolas" w:eastAsia="Times New Roman" w:hAnsi="Consolas" w:cs="Times New Roman"/>
+          <w:noProof w:val="0"/>
+          <w:color w:val="D4D4D4"/>
+          <w:sz w:val="21"/>
+          <w:szCs w:val="21"/>
+          <w:lang w:val="es-CO" w:eastAsia="es-CO"/>
+        </w:rPr>
+        <w:t>model.newCatalog</w:t>
+      </w:r>
+      <w:proofErr w:type="spellEnd"/>
+      <w:r>
+        <w:rPr>
+          <w:rFonts w:ascii="Consolas" w:eastAsia="Times New Roman" w:hAnsi="Consolas" w:cs="Times New Roman"/>
+          <w:noProof w:val="0"/>
+          <w:color w:val="D4D4D4"/>
+          <w:sz w:val="21"/>
+          <w:szCs w:val="21"/>
+          <w:lang w:val="es-CO" w:eastAsia="es-CO"/>
+        </w:rPr>
+        <w:t>()</w:t>
+      </w:r>
+    </w:p>
+    <w:p>
+      <w:pPr>
+        <w:shd w:val="clear" w:color="auto" w:fill="1E1E1E"/>
+        <w:spacing w:after="0" w:line="285" w:lineRule="atLeast"/>
+        <w:rPr>
+          <w:rFonts w:ascii="Consolas" w:eastAsia="Times New Roman" w:hAnsi="Consolas" w:cs="Times New Roman"/>
+          <w:noProof w:val="0"/>
+          <w:color w:val="D4D4D4"/>
+          <w:sz w:val="21"/>
+          <w:szCs w:val="21"/>
+          <w:lang w:val="es-CO" w:eastAsia="es-CO"/>
+        </w:rPr>
+      </w:pPr>
+      <w:r>
+        <w:rPr>
+          <w:rFonts w:ascii="Consolas" w:eastAsia="Times New Roman" w:hAnsi="Consolas" w:cs="Times New Roman"/>
+          <w:noProof w:val="0"/>
+          <w:color w:val="D4D4D4"/>
+          <w:sz w:val="21"/>
+          <w:szCs w:val="21"/>
+          <w:lang w:val="es-CO" w:eastAsia="es-CO"/>
+        </w:rPr>
+        <w:t>    </w:t>
+      </w:r>
+      <w:proofErr w:type="spellStart"/>
+      <w:r>
+        <w:rPr>
+          <w:rFonts w:ascii="Consolas" w:eastAsia="Times New Roman" w:hAnsi="Consolas" w:cs="Times New Roman"/>
+          <w:noProof w:val="0"/>
+          <w:color w:val="C586C0"/>
+          <w:sz w:val="21"/>
+          <w:szCs w:val="21"/>
+          <w:lang w:val="es-CO" w:eastAsia="es-CO"/>
+        </w:rPr>
+        <w:t>return</w:t>
+      </w:r>
+      <w:proofErr w:type="spellEnd"/>
+      <w:r>
+        <w:rPr>
+          <w:rFonts w:ascii="Consolas" w:eastAsia="Times New Roman" w:hAnsi="Consolas" w:cs="Times New Roman"/>
+          <w:noProof w:val="0"/>
+          <w:color w:val="D4D4D4"/>
+          <w:sz w:val="21"/>
+          <w:szCs w:val="21"/>
+          <w:lang w:val="es-CO" w:eastAsia="es-CO"/>
+        </w:rPr>
+        <w:t> </w:t>
+      </w:r>
+      <w:proofErr w:type="spellStart"/>
+      <w:r>
+        <w:rPr>
+          <w:rFonts w:ascii="Consolas" w:eastAsia="Times New Roman" w:hAnsi="Consolas" w:cs="Times New Roman"/>
+          <w:noProof w:val="0"/>
+          <w:color w:val="D4D4D4"/>
+          <w:sz w:val="21"/>
+          <w:szCs w:val="21"/>
+          <w:lang w:val="es-CO" w:eastAsia="es-CO"/>
+        </w:rPr>
+        <w:t>catalog</w:t>
+      </w:r>
+      <w:proofErr w:type="spellEnd"/>
+    </w:p>
+    <w:p>
+      <w:pPr>
+        <w:pStyle w:val="Prrafodelista"/>
+        <w:spacing w:after="0"/>
+        <w:ind w:left="360"/>
+        <w:jc w:val="both"/>
+        <w:rPr>
+          <w:rStyle w:val="eop"/>
+          <w:rFonts w:ascii="Calibri" w:hAnsi="Calibri" w:cs="Calibri"/>
+          <w:color w:val="000000"/>
+          <w:shd w:val="clear" w:color="auto" w:fill="FFFFFF"/>
+          <w:lang w:val="es-CO"/>
+        </w:rPr>
+      </w:pPr>
+      <w:r>
+        <w:rPr>
+          <w:rStyle w:val="eop"/>
+          <w:rFonts w:ascii="Calibri" w:hAnsi="Calibri" w:cs="Calibri"/>
+          <w:color w:val="000000"/>
+          <w:shd w:val="clear" w:color="auto" w:fill="FFFFFF"/>
+          <w:lang w:val="es-CO"/>
+        </w:rPr>
+        <w:t xml:space="preserve">este </w:t>
+      </w:r>
+      <w:proofErr w:type="spellStart"/>
+      <w:r>
+        <w:rPr>
+          <w:rStyle w:val="eop"/>
+          <w:rFonts w:ascii="Calibri" w:hAnsi="Calibri" w:cs="Calibri"/>
+          <w:color w:val="000000"/>
+          <w:shd w:val="clear" w:color="auto" w:fill="FFFFFF"/>
+          <w:lang w:val="es-CO"/>
+        </w:rPr>
+        <w:t>codigo</w:t>
+      </w:r>
+      <w:proofErr w:type="spellEnd"/>
+      <w:r>
+        <w:rPr>
+          <w:rStyle w:val="eop"/>
+          <w:rFonts w:ascii="Calibri" w:hAnsi="Calibri" w:cs="Calibri"/>
+          <w:color w:val="000000"/>
+          <w:shd w:val="clear" w:color="auto" w:fill="FFFFFF"/>
+          <w:lang w:val="es-CO"/>
+        </w:rPr>
+        <w:t xml:space="preserve"> invoca al </w:t>
+      </w:r>
+      <w:r>
+        <w:rPr>
+          <w:rStyle w:val="eop"/>
+          <w:rFonts w:ascii="Calibri" w:hAnsi="Calibri" w:cs="Calibri"/>
+          <w:color w:val="000000"/>
+          <w:shd w:val="clear" w:color="auto" w:fill="FFFFFF"/>
+          <w:lang w:val="es-CO"/>
+        </w:rPr>
+        <w:t xml:space="preserve">código en el </w:t>
+      </w:r>
+      <w:proofErr w:type="spellStart"/>
+      <w:r>
+        <w:rPr>
+          <w:rStyle w:val="eop"/>
+          <w:rFonts w:ascii="Calibri" w:hAnsi="Calibri" w:cs="Calibri"/>
+          <w:color w:val="000000"/>
+          <w:shd w:val="clear" w:color="auto" w:fill="FFFFFF"/>
+          <w:lang w:val="es-CO"/>
+        </w:rPr>
+        <w:t>model</w:t>
+      </w:r>
+      <w:proofErr w:type="spellEnd"/>
+      <w:r>
+        <w:rPr>
+          <w:rStyle w:val="eop"/>
+          <w:rFonts w:ascii="Calibri" w:hAnsi="Calibri" w:cs="Calibri"/>
+          <w:color w:val="000000"/>
+          <w:shd w:val="clear" w:color="auto" w:fill="FFFFFF"/>
+          <w:lang w:val="es-CO"/>
+        </w:rPr>
+        <w:t xml:space="preserve"> que se encuentra en la pregunta 2.</w:t>
+      </w:r>
+    </w:p>
+    <w:p>
+      <w:pPr>
+        <w:pStyle w:val="Prrafodelista"/>
+        <w:spacing w:after="0"/>
+        <w:ind w:left="360"/>
+        <w:jc w:val="both"/>
+        <w:rPr>
+          <w:rFonts w:ascii="Dax-Regular" w:hAnsi="Dax-Regular"/>
+          <w:lang w:val="es-CO"/>
+        </w:rPr>
+      </w:pPr>
+    </w:p>
+    <w:p>
+      <w:pPr>
+        <w:pStyle w:val="Prrafodelista"/>
         <w:numPr>
           <w:ilvl w:val="0"/>
           <w:numId w:val="1"/>
@@ -242,7 +5308,826 @@
     </w:p>
     <w:p>
       <w:pPr>
-        <w:pStyle w:val="ListParagraph"/>
+        <w:pStyle w:val="Prrafodelista"/>
+        <w:ind w:left="360"/>
+        <w:jc w:val="both"/>
+        <w:rPr>
+          <w:rFonts w:ascii="Dax-Regular" w:hAnsi="Dax-Regular"/>
+          <w:lang w:val="es-419"/>
+        </w:rPr>
+      </w:pPr>
+      <w:r>
+        <w:rPr>
+          <w:rStyle w:val="normaltextrun"/>
+          <w:rFonts w:ascii="Calibri" w:hAnsi="Calibri" w:cs="Calibri"/>
+          <w:color w:val="000000"/>
+          <w:shd w:val="clear" w:color="auto" w:fill="FFFFFF"/>
+          <w:lang w:val="es-419"/>
+        </w:rPr>
+        <w:t>La lista se crea usando las funciones que están ubicadas en la librería </w:t>
+      </w:r>
+      <w:proofErr w:type="spellStart"/>
+      <w:r>
+        <w:rPr>
+          <w:rStyle w:val="normaltextrun"/>
+          <w:rFonts w:ascii="Calibri" w:hAnsi="Calibri" w:cs="Calibri"/>
+          <w:color w:val="000000"/>
+          <w:shd w:val="clear" w:color="auto" w:fill="FFFFFF"/>
+          <w:lang w:val="es-419"/>
+        </w:rPr>
+        <w:t>DISClib</w:t>
+      </w:r>
+      <w:proofErr w:type="spellEnd"/>
+      <w:r>
+        <w:rPr>
+          <w:rStyle w:val="normaltextrun"/>
+          <w:rFonts w:ascii="Calibri" w:hAnsi="Calibri" w:cs="Calibri"/>
+          <w:color w:val="000000"/>
+          <w:shd w:val="clear" w:color="auto" w:fill="FFFFFF"/>
+          <w:lang w:val="es-419"/>
+        </w:rPr>
+        <w:t>. Específicamente en el archivo list.py de la carpeta ADT. Se crea usando la función </w:t>
+      </w:r>
+      <w:proofErr w:type="spellStart"/>
+      <w:r>
+        <w:rPr>
+          <w:rStyle w:val="normaltextrun"/>
+          <w:rFonts w:ascii="Calibri" w:hAnsi="Calibri" w:cs="Calibri"/>
+          <w:color w:val="000000"/>
+          <w:shd w:val="clear" w:color="auto" w:fill="FFFFFF"/>
+          <w:lang w:val="es-419"/>
+        </w:rPr>
+        <w:t>newList</w:t>
+      </w:r>
+      <w:proofErr w:type="spellEnd"/>
+      <w:r>
+        <w:rPr>
+          <w:rStyle w:val="normaltextrun"/>
+          <w:rFonts w:ascii="Calibri" w:hAnsi="Calibri" w:cs="Calibri"/>
+          <w:color w:val="000000"/>
+          <w:shd w:val="clear" w:color="auto" w:fill="FFFFFF"/>
+          <w:lang w:val="es-419"/>
+        </w:rPr>
+        <w:t>, donde se especifica el tipo de estructura (Single </w:t>
+      </w:r>
+      <w:proofErr w:type="spellStart"/>
+      <w:r>
+        <w:rPr>
+          <w:rStyle w:val="normaltextrun"/>
+          <w:rFonts w:ascii="Calibri" w:hAnsi="Calibri" w:cs="Calibri"/>
+          <w:color w:val="000000"/>
+          <w:shd w:val="clear" w:color="auto" w:fill="FFFFFF"/>
+          <w:lang w:val="es-419"/>
+        </w:rPr>
+        <w:t>linked</w:t>
+      </w:r>
+      <w:proofErr w:type="spellEnd"/>
+      <w:r>
+        <w:rPr>
+          <w:rStyle w:val="normaltextrun"/>
+          <w:rFonts w:ascii="Calibri" w:hAnsi="Calibri" w:cs="Calibri"/>
+          <w:color w:val="000000"/>
+          <w:shd w:val="clear" w:color="auto" w:fill="FFFFFF"/>
+          <w:lang w:val="es-419"/>
+        </w:rPr>
+        <w:t> o Array </w:t>
+      </w:r>
+      <w:proofErr w:type="spellStart"/>
+      <w:r>
+        <w:rPr>
+          <w:rStyle w:val="normaltextrun"/>
+          <w:rFonts w:ascii="Calibri" w:hAnsi="Calibri" w:cs="Calibri"/>
+          <w:color w:val="000000"/>
+          <w:shd w:val="clear" w:color="auto" w:fill="FFFFFF"/>
+          <w:lang w:val="es-419"/>
+        </w:rPr>
+        <w:t>list</w:t>
+      </w:r>
+      <w:proofErr w:type="spellEnd"/>
+      <w:r>
+        <w:rPr>
+          <w:rStyle w:val="normaltextrun"/>
+          <w:rFonts w:ascii="Calibri" w:hAnsi="Calibri" w:cs="Calibri"/>
+          <w:color w:val="000000"/>
+          <w:shd w:val="clear" w:color="auto" w:fill="FFFFFF"/>
+          <w:lang w:val="es-419"/>
+        </w:rPr>
+        <w:t>) y se entrega una función para comparar los elementos de la lista. A esto se le suman los </w:t>
+      </w:r>
+      <w:proofErr w:type="spellStart"/>
+      <w:r>
+        <w:rPr>
+          <w:rStyle w:val="normaltextrun"/>
+          <w:rFonts w:ascii="Calibri" w:hAnsi="Calibri" w:cs="Calibri"/>
+          <w:color w:val="000000"/>
+          <w:shd w:val="clear" w:color="auto" w:fill="FFFFFF"/>
+          <w:lang w:val="es-419"/>
+        </w:rPr>
+        <w:t>parametros</w:t>
+      </w:r>
+      <w:proofErr w:type="spellEnd"/>
+      <w:r>
+        <w:rPr>
+          <w:rStyle w:val="normaltextrun"/>
+          <w:rFonts w:ascii="Calibri" w:hAnsi="Calibri" w:cs="Calibri"/>
+          <w:color w:val="000000"/>
+          <w:shd w:val="clear" w:color="auto" w:fill="FFFFFF"/>
+          <w:lang w:val="es-419"/>
+        </w:rPr>
+        <w:t> </w:t>
+      </w:r>
+      <w:proofErr w:type="spellStart"/>
+      <w:r>
+        <w:rPr>
+          <w:rStyle w:val="normaltextrun"/>
+          <w:rFonts w:ascii="Calibri" w:hAnsi="Calibri" w:cs="Calibri"/>
+          <w:color w:val="000000"/>
+          <w:shd w:val="clear" w:color="auto" w:fill="FFFFFF"/>
+          <w:lang w:val="es-419"/>
+        </w:rPr>
+        <w:t>key</w:t>
+      </w:r>
+      <w:proofErr w:type="spellEnd"/>
+      <w:r>
+        <w:rPr>
+          <w:rStyle w:val="normaltextrun"/>
+          <w:rFonts w:ascii="Calibri" w:hAnsi="Calibri" w:cs="Calibri"/>
+          <w:color w:val="000000"/>
+          <w:shd w:val="clear" w:color="auto" w:fill="FFFFFF"/>
+          <w:lang w:val="es-419"/>
+        </w:rPr>
+        <w:t>, </w:t>
+      </w:r>
+      <w:proofErr w:type="spellStart"/>
+      <w:r>
+        <w:rPr>
+          <w:rStyle w:val="normaltextrun"/>
+          <w:rFonts w:ascii="Calibri" w:hAnsi="Calibri" w:cs="Calibri"/>
+          <w:color w:val="000000"/>
+          <w:shd w:val="clear" w:color="auto" w:fill="FFFFFF"/>
+          <w:lang w:val="es-419"/>
+        </w:rPr>
+        <w:t>filename</w:t>
+      </w:r>
+      <w:proofErr w:type="spellEnd"/>
+      <w:r>
+        <w:rPr>
+          <w:rStyle w:val="normaltextrun"/>
+          <w:rFonts w:ascii="Calibri" w:hAnsi="Calibri" w:cs="Calibri"/>
+          <w:color w:val="000000"/>
+          <w:shd w:val="clear" w:color="auto" w:fill="FFFFFF"/>
+          <w:lang w:val="es-419"/>
+        </w:rPr>
+        <w:t> y </w:t>
+      </w:r>
+      <w:proofErr w:type="spellStart"/>
+      <w:r>
+        <w:rPr>
+          <w:rStyle w:val="normaltextrun"/>
+          <w:rFonts w:ascii="Calibri" w:hAnsi="Calibri" w:cs="Calibri"/>
+          <w:color w:val="000000"/>
+          <w:shd w:val="clear" w:color="auto" w:fill="FFFFFF"/>
+          <w:lang w:val="es-419"/>
+        </w:rPr>
+        <w:t>delimiter</w:t>
+      </w:r>
+      <w:proofErr w:type="spellEnd"/>
+      <w:r>
+        <w:rPr>
+          <w:rStyle w:val="normaltextrun"/>
+          <w:rFonts w:ascii="Calibri" w:hAnsi="Calibri" w:cs="Calibri"/>
+          <w:color w:val="000000"/>
+          <w:shd w:val="clear" w:color="auto" w:fill="FFFFFF"/>
+          <w:lang w:val="es-419"/>
+        </w:rPr>
+        <w:t>. Con estos parámetros se llama a la función </w:t>
+      </w:r>
+      <w:proofErr w:type="spellStart"/>
+      <w:r>
+        <w:rPr>
+          <w:rStyle w:val="normaltextrun"/>
+          <w:rFonts w:ascii="Calibri" w:hAnsi="Calibri" w:cs="Calibri"/>
+          <w:color w:val="000000"/>
+          <w:shd w:val="clear" w:color="auto" w:fill="FFFFFF"/>
+          <w:lang w:val="es-419"/>
+        </w:rPr>
+        <w:t>newList</w:t>
+      </w:r>
+      <w:proofErr w:type="spellEnd"/>
+      <w:r>
+        <w:rPr>
+          <w:rStyle w:val="normaltextrun"/>
+          <w:rFonts w:ascii="Calibri" w:hAnsi="Calibri" w:cs="Calibri"/>
+          <w:color w:val="000000"/>
+          <w:shd w:val="clear" w:color="auto" w:fill="FFFFFF"/>
+          <w:lang w:val="es-419"/>
+        </w:rPr>
+        <w:t> ubicada en liststructure.py que crea la lista.</w:t>
+      </w:r>
+      <w:r>
+        <w:rPr>
+          <w:rStyle w:val="eop"/>
+          <w:rFonts w:ascii="Calibri" w:hAnsi="Calibri" w:cs="Calibri"/>
+          <w:color w:val="000000"/>
+          <w:shd w:val="clear" w:color="auto" w:fill="FFFFFF"/>
+          <w:lang w:val="es-CO"/>
+        </w:rPr>
+        <w:t> </w:t>
+      </w:r>
+    </w:p>
+    <w:p>
+      <w:pPr>
+        <w:shd w:val="clear" w:color="auto" w:fill="1E1E1E"/>
+        <w:spacing w:after="0" w:line="285" w:lineRule="atLeast"/>
+        <w:rPr>
+          <w:rFonts w:ascii="Consolas" w:eastAsia="Times New Roman" w:hAnsi="Consolas" w:cs="Times New Roman"/>
+          <w:color w:val="D4D4D4"/>
+          <w:sz w:val="21"/>
+          <w:szCs w:val="21"/>
+          <w:lang w:eastAsia="es-CO"/>
+        </w:rPr>
+      </w:pPr>
+      <w:r>
+        <w:rPr>
+          <w:rFonts w:ascii="Consolas" w:eastAsia="Times New Roman" w:hAnsi="Consolas" w:cs="Times New Roman"/>
+          <w:color w:val="569CD6"/>
+          <w:sz w:val="21"/>
+          <w:szCs w:val="21"/>
+          <w:lang w:eastAsia="es-CO"/>
+        </w:rPr>
+        <w:t>def</w:t>
+      </w:r>
+      <w:r>
+        <w:rPr>
+          <w:rFonts w:ascii="Consolas" w:eastAsia="Times New Roman" w:hAnsi="Consolas" w:cs="Times New Roman"/>
+          <w:color w:val="D4D4D4"/>
+          <w:sz w:val="21"/>
+          <w:szCs w:val="21"/>
+          <w:lang w:eastAsia="es-CO"/>
+        </w:rPr>
+        <w:t> </w:t>
+      </w:r>
+      <w:r>
+        <w:rPr>
+          <w:rFonts w:ascii="Consolas" w:eastAsia="Times New Roman" w:hAnsi="Consolas" w:cs="Times New Roman"/>
+          <w:color w:val="DCDCAA"/>
+          <w:sz w:val="21"/>
+          <w:szCs w:val="21"/>
+          <w:lang w:eastAsia="es-CO"/>
+        </w:rPr>
+        <w:t>newList</w:t>
+      </w:r>
+      <w:r>
+        <w:rPr>
+          <w:rFonts w:ascii="Consolas" w:eastAsia="Times New Roman" w:hAnsi="Consolas" w:cs="Times New Roman"/>
+          <w:color w:val="D4D4D4"/>
+          <w:sz w:val="21"/>
+          <w:szCs w:val="21"/>
+          <w:lang w:eastAsia="es-CO"/>
+        </w:rPr>
+        <w:t>(</w:t>
+      </w:r>
+      <w:r>
+        <w:rPr>
+          <w:rFonts w:ascii="Consolas" w:eastAsia="Times New Roman" w:hAnsi="Consolas" w:cs="Times New Roman"/>
+          <w:color w:val="9CDCFE"/>
+          <w:sz w:val="21"/>
+          <w:szCs w:val="21"/>
+          <w:lang w:eastAsia="es-CO"/>
+        </w:rPr>
+        <w:t>datastructure</w:t>
+      </w:r>
+      <w:r>
+        <w:rPr>
+          <w:rFonts w:ascii="Consolas" w:eastAsia="Times New Roman" w:hAnsi="Consolas" w:cs="Times New Roman"/>
+          <w:color w:val="D4D4D4"/>
+          <w:sz w:val="21"/>
+          <w:szCs w:val="21"/>
+          <w:lang w:eastAsia="es-CO"/>
+        </w:rPr>
+        <w:t>=</w:t>
+      </w:r>
+      <w:r>
+        <w:rPr>
+          <w:rFonts w:ascii="Consolas" w:eastAsia="Times New Roman" w:hAnsi="Consolas" w:cs="Times New Roman"/>
+          <w:color w:val="CE9178"/>
+          <w:sz w:val="21"/>
+          <w:szCs w:val="21"/>
+          <w:lang w:eastAsia="es-CO"/>
+        </w:rPr>
+        <w:t>'SINGLE_LINKED'</w:t>
+      </w:r>
+      <w:r>
+        <w:rPr>
+          <w:rFonts w:ascii="Consolas" w:eastAsia="Times New Roman" w:hAnsi="Consolas" w:cs="Times New Roman"/>
+          <w:color w:val="D4D4D4"/>
+          <w:sz w:val="21"/>
+          <w:szCs w:val="21"/>
+          <w:lang w:eastAsia="es-CO"/>
+        </w:rPr>
+        <w:t>,</w:t>
+      </w:r>
+    </w:p>
+    <w:p>
+      <w:pPr>
+        <w:shd w:val="clear" w:color="auto" w:fill="1E1E1E"/>
+        <w:spacing w:after="0" w:line="285" w:lineRule="atLeast"/>
+        <w:rPr>
+          <w:rFonts w:ascii="Consolas" w:eastAsia="Times New Roman" w:hAnsi="Consolas" w:cs="Times New Roman"/>
+          <w:color w:val="D4D4D4"/>
+          <w:sz w:val="21"/>
+          <w:szCs w:val="21"/>
+          <w:lang w:eastAsia="es-CO"/>
+        </w:rPr>
+      </w:pPr>
+      <w:r>
+        <w:rPr>
+          <w:rFonts w:ascii="Consolas" w:eastAsia="Times New Roman" w:hAnsi="Consolas" w:cs="Times New Roman"/>
+          <w:color w:val="D4D4D4"/>
+          <w:sz w:val="21"/>
+          <w:szCs w:val="21"/>
+          <w:lang w:eastAsia="es-CO"/>
+        </w:rPr>
+        <w:t>            </w:t>
+      </w:r>
+      <w:r>
+        <w:rPr>
+          <w:rFonts w:ascii="Consolas" w:eastAsia="Times New Roman" w:hAnsi="Consolas" w:cs="Times New Roman"/>
+          <w:color w:val="9CDCFE"/>
+          <w:sz w:val="21"/>
+          <w:szCs w:val="21"/>
+          <w:lang w:eastAsia="es-CO"/>
+        </w:rPr>
+        <w:t>cmpfunction</w:t>
+      </w:r>
+      <w:r>
+        <w:rPr>
+          <w:rFonts w:ascii="Consolas" w:eastAsia="Times New Roman" w:hAnsi="Consolas" w:cs="Times New Roman"/>
+          <w:color w:val="D4D4D4"/>
+          <w:sz w:val="21"/>
+          <w:szCs w:val="21"/>
+          <w:lang w:eastAsia="es-CO"/>
+        </w:rPr>
+        <w:t>=</w:t>
+      </w:r>
+      <w:r>
+        <w:rPr>
+          <w:rFonts w:ascii="Consolas" w:eastAsia="Times New Roman" w:hAnsi="Consolas" w:cs="Times New Roman"/>
+          <w:color w:val="569CD6"/>
+          <w:sz w:val="21"/>
+          <w:szCs w:val="21"/>
+          <w:lang w:eastAsia="es-CO"/>
+        </w:rPr>
+        <w:t>None</w:t>
+      </w:r>
+      <w:r>
+        <w:rPr>
+          <w:rFonts w:ascii="Consolas" w:eastAsia="Times New Roman" w:hAnsi="Consolas" w:cs="Times New Roman"/>
+          <w:color w:val="D4D4D4"/>
+          <w:sz w:val="21"/>
+          <w:szCs w:val="21"/>
+          <w:lang w:eastAsia="es-CO"/>
+        </w:rPr>
+        <w:t>,</w:t>
+      </w:r>
+    </w:p>
+    <w:p>
+      <w:pPr>
+        <w:shd w:val="clear" w:color="auto" w:fill="1E1E1E"/>
+        <w:spacing w:after="0" w:line="285" w:lineRule="atLeast"/>
+        <w:rPr>
+          <w:rFonts w:ascii="Consolas" w:eastAsia="Times New Roman" w:hAnsi="Consolas" w:cs="Times New Roman"/>
+          <w:color w:val="D4D4D4"/>
+          <w:sz w:val="21"/>
+          <w:szCs w:val="21"/>
+          <w:lang w:eastAsia="es-CO"/>
+        </w:rPr>
+      </w:pPr>
+      <w:r>
+        <w:rPr>
+          <w:rFonts w:ascii="Consolas" w:eastAsia="Times New Roman" w:hAnsi="Consolas" w:cs="Times New Roman"/>
+          <w:color w:val="D4D4D4"/>
+          <w:sz w:val="21"/>
+          <w:szCs w:val="21"/>
+          <w:lang w:eastAsia="es-CO"/>
+        </w:rPr>
+        <w:t>            </w:t>
+      </w:r>
+      <w:r>
+        <w:rPr>
+          <w:rFonts w:ascii="Consolas" w:eastAsia="Times New Roman" w:hAnsi="Consolas" w:cs="Times New Roman"/>
+          <w:color w:val="9CDCFE"/>
+          <w:sz w:val="21"/>
+          <w:szCs w:val="21"/>
+          <w:lang w:eastAsia="es-CO"/>
+        </w:rPr>
+        <w:t>key</w:t>
+      </w:r>
+      <w:r>
+        <w:rPr>
+          <w:rFonts w:ascii="Consolas" w:eastAsia="Times New Roman" w:hAnsi="Consolas" w:cs="Times New Roman"/>
+          <w:color w:val="D4D4D4"/>
+          <w:sz w:val="21"/>
+          <w:szCs w:val="21"/>
+          <w:lang w:eastAsia="es-CO"/>
+        </w:rPr>
+        <w:t>=</w:t>
+      </w:r>
+      <w:r>
+        <w:rPr>
+          <w:rFonts w:ascii="Consolas" w:eastAsia="Times New Roman" w:hAnsi="Consolas" w:cs="Times New Roman"/>
+          <w:color w:val="569CD6"/>
+          <w:sz w:val="21"/>
+          <w:szCs w:val="21"/>
+          <w:lang w:eastAsia="es-CO"/>
+        </w:rPr>
+        <w:t>None</w:t>
+      </w:r>
+      <w:r>
+        <w:rPr>
+          <w:rFonts w:ascii="Consolas" w:eastAsia="Times New Roman" w:hAnsi="Consolas" w:cs="Times New Roman"/>
+          <w:color w:val="D4D4D4"/>
+          <w:sz w:val="21"/>
+          <w:szCs w:val="21"/>
+          <w:lang w:eastAsia="es-CO"/>
+        </w:rPr>
+        <w:t>,</w:t>
+      </w:r>
+    </w:p>
+    <w:p>
+      <w:pPr>
+        <w:shd w:val="clear" w:color="auto" w:fill="1E1E1E"/>
+        <w:spacing w:after="0" w:line="285" w:lineRule="atLeast"/>
+        <w:rPr>
+          <w:rFonts w:ascii="Consolas" w:eastAsia="Times New Roman" w:hAnsi="Consolas" w:cs="Times New Roman"/>
+          <w:color w:val="D4D4D4"/>
+          <w:sz w:val="21"/>
+          <w:szCs w:val="21"/>
+          <w:lang w:eastAsia="es-CO"/>
+        </w:rPr>
+      </w:pPr>
+      <w:r>
+        <w:rPr>
+          <w:rFonts w:ascii="Consolas" w:eastAsia="Times New Roman" w:hAnsi="Consolas" w:cs="Times New Roman"/>
+          <w:color w:val="D4D4D4"/>
+          <w:sz w:val="21"/>
+          <w:szCs w:val="21"/>
+          <w:lang w:eastAsia="es-CO"/>
+        </w:rPr>
+        <w:t>            </w:t>
+      </w:r>
+      <w:r>
+        <w:rPr>
+          <w:rFonts w:ascii="Consolas" w:eastAsia="Times New Roman" w:hAnsi="Consolas" w:cs="Times New Roman"/>
+          <w:color w:val="9CDCFE"/>
+          <w:sz w:val="21"/>
+          <w:szCs w:val="21"/>
+          <w:lang w:eastAsia="es-CO"/>
+        </w:rPr>
+        <w:t>filename</w:t>
+      </w:r>
+      <w:r>
+        <w:rPr>
+          <w:rFonts w:ascii="Consolas" w:eastAsia="Times New Roman" w:hAnsi="Consolas" w:cs="Times New Roman"/>
+          <w:color w:val="D4D4D4"/>
+          <w:sz w:val="21"/>
+          <w:szCs w:val="21"/>
+          <w:lang w:eastAsia="es-CO"/>
+        </w:rPr>
+        <w:t>=</w:t>
+      </w:r>
+      <w:r>
+        <w:rPr>
+          <w:rFonts w:ascii="Consolas" w:eastAsia="Times New Roman" w:hAnsi="Consolas" w:cs="Times New Roman"/>
+          <w:color w:val="569CD6"/>
+          <w:sz w:val="21"/>
+          <w:szCs w:val="21"/>
+          <w:lang w:eastAsia="es-CO"/>
+        </w:rPr>
+        <w:t>None</w:t>
+      </w:r>
+      <w:r>
+        <w:rPr>
+          <w:rFonts w:ascii="Consolas" w:eastAsia="Times New Roman" w:hAnsi="Consolas" w:cs="Times New Roman"/>
+          <w:color w:val="D4D4D4"/>
+          <w:sz w:val="21"/>
+          <w:szCs w:val="21"/>
+          <w:lang w:eastAsia="es-CO"/>
+        </w:rPr>
+        <w:t>,</w:t>
+      </w:r>
+    </w:p>
+    <w:p>
+      <w:pPr>
+        <w:shd w:val="clear" w:color="auto" w:fill="1E1E1E"/>
+        <w:spacing w:after="0" w:line="285" w:lineRule="atLeast"/>
+        <w:rPr>
+          <w:rFonts w:ascii="Consolas" w:eastAsia="Times New Roman" w:hAnsi="Consolas" w:cs="Times New Roman"/>
+          <w:color w:val="D4D4D4"/>
+          <w:sz w:val="21"/>
+          <w:szCs w:val="21"/>
+          <w:lang w:eastAsia="es-CO"/>
+        </w:rPr>
+      </w:pPr>
+      <w:r>
+        <w:rPr>
+          <w:rFonts w:ascii="Consolas" w:eastAsia="Times New Roman" w:hAnsi="Consolas" w:cs="Times New Roman"/>
+          <w:color w:val="D4D4D4"/>
+          <w:sz w:val="21"/>
+          <w:szCs w:val="21"/>
+          <w:lang w:eastAsia="es-CO"/>
+        </w:rPr>
+        <w:t>            </w:t>
+      </w:r>
+      <w:r>
+        <w:rPr>
+          <w:rFonts w:ascii="Consolas" w:eastAsia="Times New Roman" w:hAnsi="Consolas" w:cs="Times New Roman"/>
+          <w:color w:val="9CDCFE"/>
+          <w:sz w:val="21"/>
+          <w:szCs w:val="21"/>
+          <w:lang w:eastAsia="es-CO"/>
+        </w:rPr>
+        <w:t>delimiter</w:t>
+      </w:r>
+      <w:r>
+        <w:rPr>
+          <w:rFonts w:ascii="Consolas" w:eastAsia="Times New Roman" w:hAnsi="Consolas" w:cs="Times New Roman"/>
+          <w:color w:val="D4D4D4"/>
+          <w:sz w:val="21"/>
+          <w:szCs w:val="21"/>
+          <w:lang w:eastAsia="es-CO"/>
+        </w:rPr>
+        <w:t>=</w:t>
+      </w:r>
+      <w:r>
+        <w:rPr>
+          <w:rFonts w:ascii="Consolas" w:eastAsia="Times New Roman" w:hAnsi="Consolas" w:cs="Times New Roman"/>
+          <w:color w:val="CE9178"/>
+          <w:sz w:val="21"/>
+          <w:szCs w:val="21"/>
+          <w:lang w:eastAsia="es-CO"/>
+        </w:rPr>
+        <w:t>","</w:t>
+      </w:r>
+      <w:r>
+        <w:rPr>
+          <w:rFonts w:ascii="Consolas" w:eastAsia="Times New Roman" w:hAnsi="Consolas" w:cs="Times New Roman"/>
+          <w:color w:val="D4D4D4"/>
+          <w:sz w:val="21"/>
+          <w:szCs w:val="21"/>
+          <w:lang w:eastAsia="es-CO"/>
+        </w:rPr>
+        <w:t>):</w:t>
+      </w:r>
+    </w:p>
+    <w:p>
+      <w:pPr>
+        <w:shd w:val="clear" w:color="auto" w:fill="1E1E1E"/>
+        <w:spacing w:after="0" w:line="285" w:lineRule="atLeast"/>
+        <w:rPr>
+          <w:rFonts w:ascii="Consolas" w:eastAsia="Times New Roman" w:hAnsi="Consolas" w:cs="Times New Roman"/>
+          <w:color w:val="D4D4D4"/>
+          <w:sz w:val="21"/>
+          <w:szCs w:val="21"/>
+          <w:lang w:eastAsia="es-CO"/>
+        </w:rPr>
+      </w:pPr>
+      <w:r>
+        <w:rPr>
+          <w:rFonts w:ascii="Consolas" w:eastAsia="Times New Roman" w:hAnsi="Consolas" w:cs="Times New Roman"/>
+          <w:color w:val="D4D4D4"/>
+          <w:sz w:val="21"/>
+          <w:szCs w:val="21"/>
+          <w:lang w:eastAsia="es-CO"/>
+        </w:rPr>
+        <w:t>    </w:t>
+      </w:r>
+      <w:r>
+        <w:rPr>
+          <w:rFonts w:ascii="Consolas" w:eastAsia="Times New Roman" w:hAnsi="Consolas" w:cs="Times New Roman"/>
+          <w:color w:val="C586C0"/>
+          <w:sz w:val="21"/>
+          <w:szCs w:val="21"/>
+          <w:lang w:eastAsia="es-CO"/>
+        </w:rPr>
+        <w:t>try</w:t>
+      </w:r>
+      <w:r>
+        <w:rPr>
+          <w:rFonts w:ascii="Consolas" w:eastAsia="Times New Roman" w:hAnsi="Consolas" w:cs="Times New Roman"/>
+          <w:color w:val="D4D4D4"/>
+          <w:sz w:val="21"/>
+          <w:szCs w:val="21"/>
+          <w:lang w:eastAsia="es-CO"/>
+        </w:rPr>
+        <w:t>:</w:t>
+      </w:r>
+    </w:p>
+    <w:p>
+      <w:pPr>
+        <w:shd w:val="clear" w:color="auto" w:fill="1E1E1E"/>
+        <w:spacing w:after="0" w:line="285" w:lineRule="atLeast"/>
+        <w:rPr>
+          <w:rFonts w:ascii="Consolas" w:eastAsia="Times New Roman" w:hAnsi="Consolas" w:cs="Times New Roman"/>
+          <w:color w:val="D4D4D4"/>
+          <w:sz w:val="21"/>
+          <w:szCs w:val="21"/>
+          <w:lang w:eastAsia="es-CO"/>
+        </w:rPr>
+      </w:pPr>
+      <w:r>
+        <w:rPr>
+          <w:rFonts w:ascii="Consolas" w:eastAsia="Times New Roman" w:hAnsi="Consolas" w:cs="Times New Roman"/>
+          <w:color w:val="D4D4D4"/>
+          <w:sz w:val="21"/>
+          <w:szCs w:val="21"/>
+          <w:lang w:eastAsia="es-CO"/>
+        </w:rPr>
+        <w:t>        lst = lt.newList(datastructure, cmpfunction, key, filename, delimiter)</w:t>
+      </w:r>
+    </w:p>
+    <w:p>
+      <w:pPr>
+        <w:shd w:val="clear" w:color="auto" w:fill="1E1E1E"/>
+        <w:spacing w:after="0" w:line="285" w:lineRule="atLeast"/>
+        <w:rPr>
+          <w:rFonts w:ascii="Consolas" w:eastAsia="Times New Roman" w:hAnsi="Consolas" w:cs="Times New Roman"/>
+          <w:color w:val="D4D4D4"/>
+          <w:sz w:val="21"/>
+          <w:szCs w:val="21"/>
+          <w:lang w:eastAsia="es-CO"/>
+        </w:rPr>
+      </w:pPr>
+      <w:r>
+        <w:rPr>
+          <w:rFonts w:ascii="Consolas" w:eastAsia="Times New Roman" w:hAnsi="Consolas" w:cs="Times New Roman"/>
+          <w:color w:val="D4D4D4"/>
+          <w:sz w:val="21"/>
+          <w:szCs w:val="21"/>
+          <w:lang w:eastAsia="es-CO"/>
+        </w:rPr>
+        <w:t>       </w:t>
+      </w:r>
+      <w:r>
+        <w:rPr>
+          <w:rFonts w:ascii="Consolas" w:eastAsia="Times New Roman" w:hAnsi="Consolas" w:cs="Times New Roman"/>
+          <w:color w:val="C586C0"/>
+          <w:sz w:val="21"/>
+          <w:szCs w:val="21"/>
+          <w:lang w:eastAsia="es-CO"/>
+        </w:rPr>
+        <w:t>return</w:t>
+      </w:r>
+      <w:r>
+        <w:rPr>
+          <w:rFonts w:ascii="Consolas" w:eastAsia="Times New Roman" w:hAnsi="Consolas" w:cs="Times New Roman"/>
+          <w:color w:val="D4D4D4"/>
+          <w:sz w:val="21"/>
+          <w:szCs w:val="21"/>
+          <w:lang w:eastAsia="es-CO"/>
+        </w:rPr>
+        <w:t> lst</w:t>
+      </w:r>
+    </w:p>
+    <w:p>
+      <w:pPr>
+        <w:shd w:val="clear" w:color="auto" w:fill="1E1E1E"/>
+        <w:spacing w:after="0" w:line="285" w:lineRule="atLeast"/>
+        <w:rPr>
+          <w:rFonts w:ascii="Consolas" w:eastAsia="Times New Roman" w:hAnsi="Consolas" w:cs="Times New Roman"/>
+          <w:color w:val="D4D4D4"/>
+          <w:sz w:val="21"/>
+          <w:szCs w:val="21"/>
+          <w:lang w:eastAsia="es-CO"/>
+        </w:rPr>
+      </w:pPr>
+      <w:r>
+        <w:rPr>
+          <w:rFonts w:ascii="Consolas" w:eastAsia="Times New Roman" w:hAnsi="Consolas" w:cs="Times New Roman"/>
+          <w:color w:val="D4D4D4"/>
+          <w:sz w:val="21"/>
+          <w:szCs w:val="21"/>
+          <w:lang w:eastAsia="es-CO"/>
+        </w:rPr>
+        <w:t>    </w:t>
+      </w:r>
+      <w:r>
+        <w:rPr>
+          <w:rFonts w:ascii="Consolas" w:eastAsia="Times New Roman" w:hAnsi="Consolas" w:cs="Times New Roman"/>
+          <w:color w:val="C586C0"/>
+          <w:sz w:val="21"/>
+          <w:szCs w:val="21"/>
+          <w:lang w:eastAsia="es-CO"/>
+        </w:rPr>
+        <w:t>except</w:t>
+      </w:r>
+      <w:r>
+        <w:rPr>
+          <w:rFonts w:ascii="Consolas" w:eastAsia="Times New Roman" w:hAnsi="Consolas" w:cs="Times New Roman"/>
+          <w:color w:val="D4D4D4"/>
+          <w:sz w:val="21"/>
+          <w:szCs w:val="21"/>
+          <w:lang w:eastAsia="es-CO"/>
+        </w:rPr>
+        <w:t> </w:t>
+      </w:r>
+      <w:r>
+        <w:rPr>
+          <w:rFonts w:ascii="Consolas" w:eastAsia="Times New Roman" w:hAnsi="Consolas" w:cs="Times New Roman"/>
+          <w:color w:val="4EC9B0"/>
+          <w:sz w:val="21"/>
+          <w:szCs w:val="21"/>
+          <w:lang w:eastAsia="es-CO"/>
+        </w:rPr>
+        <w:t>Exception</w:t>
+      </w:r>
+      <w:r>
+        <w:rPr>
+          <w:rFonts w:ascii="Consolas" w:eastAsia="Times New Roman" w:hAnsi="Consolas" w:cs="Times New Roman"/>
+          <w:color w:val="D4D4D4"/>
+          <w:sz w:val="21"/>
+          <w:szCs w:val="21"/>
+          <w:lang w:eastAsia="es-CO"/>
+        </w:rPr>
+        <w:t> </w:t>
+      </w:r>
+      <w:r>
+        <w:rPr>
+          <w:rFonts w:ascii="Consolas" w:eastAsia="Times New Roman" w:hAnsi="Consolas" w:cs="Times New Roman"/>
+          <w:color w:val="C586C0"/>
+          <w:sz w:val="21"/>
+          <w:szCs w:val="21"/>
+          <w:lang w:eastAsia="es-CO"/>
+        </w:rPr>
+        <w:t>as</w:t>
+      </w:r>
+      <w:r>
+        <w:rPr>
+          <w:rFonts w:ascii="Consolas" w:eastAsia="Times New Roman" w:hAnsi="Consolas" w:cs="Times New Roman"/>
+          <w:color w:val="D4D4D4"/>
+          <w:sz w:val="21"/>
+          <w:szCs w:val="21"/>
+          <w:lang w:eastAsia="es-CO"/>
+        </w:rPr>
+        <w:t> exp:</w:t>
+      </w:r>
+    </w:p>
+    <w:p>
+      <w:pPr>
+        <w:shd w:val="clear" w:color="auto" w:fill="1E1E1E"/>
+        <w:spacing w:after="0" w:line="285" w:lineRule="atLeast"/>
+        <w:rPr>
+          <w:rFonts w:ascii="Consolas" w:eastAsia="Times New Roman" w:hAnsi="Consolas" w:cs="Times New Roman"/>
+          <w:color w:val="D4D4D4"/>
+          <w:sz w:val="21"/>
+          <w:szCs w:val="21"/>
+          <w:lang w:eastAsia="es-CO"/>
+        </w:rPr>
+      </w:pPr>
+      <w:r>
+        <w:rPr>
+          <w:rFonts w:ascii="Consolas" w:eastAsia="Times New Roman" w:hAnsi="Consolas" w:cs="Times New Roman"/>
+          <w:color w:val="D4D4D4"/>
+          <w:sz w:val="21"/>
+          <w:szCs w:val="21"/>
+          <w:lang w:eastAsia="es-CO"/>
+        </w:rPr>
+        <w:t>        error.reraise(exp, </w:t>
+      </w:r>
+      <w:r>
+        <w:rPr>
+          <w:rFonts w:ascii="Consolas" w:eastAsia="Times New Roman" w:hAnsi="Consolas" w:cs="Times New Roman"/>
+          <w:color w:val="CE9178"/>
+          <w:sz w:val="21"/>
+          <w:szCs w:val="21"/>
+          <w:lang w:eastAsia="es-CO"/>
+        </w:rPr>
+        <w:t>'TADList-&gt;newList: '</w:t>
+      </w:r>
+      <w:r>
+        <w:rPr>
+          <w:rFonts w:ascii="Consolas" w:eastAsia="Times New Roman" w:hAnsi="Consolas" w:cs="Times New Roman"/>
+          <w:color w:val="D4D4D4"/>
+          <w:sz w:val="21"/>
+          <w:szCs w:val="21"/>
+          <w:lang w:eastAsia="es-CO"/>
+        </w:rPr>
+        <w:t>)</w:t>
+      </w:r>
+    </w:p>
+    <w:p>
+      <w:pPr>
+        <w:pStyle w:val="Prrafodelista"/>
+        <w:ind w:left="360"/>
+        <w:jc w:val="both"/>
+        <w:rPr>
+          <w:rFonts w:ascii="Dax-Regular" w:hAnsi="Dax-Regular"/>
+        </w:rPr>
+      </w:pPr>
+    </w:p>
+    <w:p>
+      <w:pPr>
+        <w:pStyle w:val="Prrafodelista"/>
         <w:numPr>
           <w:ilvl w:val="0"/>
           <w:numId w:val="1"/>
@@ -260,6 +6145,7 @@
         </w:rPr>
         <w:t xml:space="preserve">¿Qué hace el parámetro </w:t>
       </w:r>
+      <w:proofErr w:type="spellStart"/>
       <w:r>
         <w:rPr>
           <w:rFonts w:ascii="Consolas" w:hAnsi="Consolas"/>
@@ -267,7 +6153,37 @@
           <w:iCs/>
           <w:lang w:val="es-419"/>
         </w:rPr>
-        <w:t xml:space="preserve">cmpfunction=None </w:t>
+        <w:t>cmpfunction</w:t>
+      </w:r>
+      <w:proofErr w:type="spellEnd"/>
+      <w:r>
+        <w:rPr>
+          <w:rFonts w:ascii="Consolas" w:hAnsi="Consolas"/>
+          <w:b/>
+          <w:iCs/>
+          <w:lang w:val="es-419"/>
+        </w:rPr>
+        <w:t>=</w:t>
+      </w:r>
+      <w:proofErr w:type="spellStart"/>
+      <w:r>
+        <w:rPr>
+          <w:rFonts w:ascii="Consolas" w:hAnsi="Consolas"/>
+          <w:b/>
+          <w:iCs/>
+          <w:lang w:val="es-419"/>
+        </w:rPr>
+        <w:t>None</w:t>
+      </w:r>
+      <w:proofErr w:type="spellEnd"/>
+      <w:r>
+        <w:rPr>
+          <w:rFonts w:ascii="Consolas" w:hAnsi="Consolas"/>
+          <w:b/>
+          <w:iCs/>
+          <w:lang w:val="es-419"/>
+        </w:rPr>
+        <w:t xml:space="preserve"> </w:t>
       </w:r>
       <w:r>
         <w:rPr>
@@ -276,6 +6192,7 @@
         </w:rPr>
         <w:t xml:space="preserve">en la función </w:t>
       </w:r>
+      <w:proofErr w:type="spellStart"/>
       <w:r>
         <w:rPr>
           <w:rFonts w:ascii="Consolas" w:hAnsi="Consolas"/>
@@ -283,7 +6200,17 @@
           <w:bCs/>
           <w:lang w:val="es-419"/>
         </w:rPr>
-        <w:t>newList()</w:t>
+        <w:t>newList</w:t>
+      </w:r>
+      <w:proofErr w:type="spellEnd"/>
+      <w:r>
+        <w:rPr>
+          <w:rFonts w:ascii="Consolas" w:hAnsi="Consolas"/>
+          <w:b/>
+          <w:bCs/>
+          <w:lang w:val="es-419"/>
+        </w:rPr>
+        <w:t>()</w:t>
       </w:r>
       <w:r>
         <w:rPr>
@@ -295,7 +6222,163 @@
     </w:p>
     <w:p>
       <w:pPr>
-        <w:pStyle w:val="ListParagraph"/>
+        <w:pStyle w:val="Prrafodelista"/>
+        <w:ind w:left="360"/>
+        <w:jc w:val="both"/>
+        <w:rPr>
+          <w:rFonts w:ascii="Dax-Regular" w:hAnsi="Dax-Regular"/>
+          <w:lang w:val="es-419"/>
+        </w:rPr>
+      </w:pPr>
+      <w:r>
+        <w:rPr>
+          <w:rStyle w:val="normaltextrun"/>
+          <w:rFonts w:ascii="Calibri" w:hAnsi="Calibri" w:cs="Calibri"/>
+          <w:color w:val="000000"/>
+          <w:shd w:val="clear" w:color="auto" w:fill="FFFFFF"/>
+          <w:lang w:val="es-419"/>
+        </w:rPr>
+        <w:t>Determina que función de comparación es la que se va a usar en la lista, es decir cuál es la función mediante la que se van a comparar los elementos de la lista. Si no se entrega ningún valor al crear la lista se va a tomar el valor </w:t>
+      </w:r>
+      <w:proofErr w:type="spellStart"/>
+      <w:r>
+        <w:rPr>
+          <w:rStyle w:val="normaltextrun"/>
+          <w:rFonts w:ascii="Calibri" w:hAnsi="Calibri" w:cs="Calibri"/>
+          <w:color w:val="000000"/>
+          <w:shd w:val="clear" w:color="auto" w:fill="FFFFFF"/>
+          <w:lang w:val="es-419"/>
+        </w:rPr>
+        <w:t>None</w:t>
+      </w:r>
+      <w:proofErr w:type="spellEnd"/>
+      <w:r>
+        <w:rPr>
+          <w:rStyle w:val="normaltextrun"/>
+          <w:rFonts w:ascii="Calibri" w:hAnsi="Calibri" w:cs="Calibri"/>
+          <w:color w:val="000000"/>
+          <w:shd w:val="clear" w:color="auto" w:fill="FFFFFF"/>
+          <w:lang w:val="es-419"/>
+        </w:rPr>
+        <w:t> por default y este va a poner a la función de comparación por defecto.</w:t>
+      </w:r>
+      <w:r>
+        <w:rPr>
+          <w:rStyle w:val="eop"/>
+          <w:rFonts w:ascii="Calibri" w:hAnsi="Calibri" w:cs="Calibri"/>
+          <w:color w:val="000000"/>
+          <w:shd w:val="clear" w:color="auto" w:fill="FFFFFF"/>
+          <w:lang w:val="es-CO"/>
+        </w:rPr>
+        <w:t> </w:t>
+      </w:r>
+    </w:p>
+    <w:p>
+      <w:pPr>
+        <w:shd w:val="clear" w:color="auto" w:fill="1E1E1E"/>
+        <w:spacing w:after="0" w:line="285" w:lineRule="atLeast"/>
+        <w:rPr>
+          <w:rFonts w:ascii="Consolas" w:eastAsia="Times New Roman" w:hAnsi="Consolas" w:cs="Times New Roman"/>
+          <w:color w:val="D4D4D4"/>
+          <w:sz w:val="21"/>
+          <w:szCs w:val="21"/>
+          <w:lang w:val="es-CO" w:eastAsia="es-CO"/>
+        </w:rPr>
+      </w:pPr>
+      <w:r>
+        <w:rPr>
+          <w:rFonts w:ascii="Consolas" w:eastAsia="Times New Roman" w:hAnsi="Consolas" w:cs="Times New Roman"/>
+          <w:color w:val="CE9178"/>
+          <w:sz w:val="21"/>
+          <w:szCs w:val="21"/>
+          <w:lang w:val="es-CO" w:eastAsia="es-CO"/>
+        </w:rPr>
+        <w:t>        cmpfunction: Función de comparación para los elementos de la lista.</w:t>
+      </w:r>
+    </w:p>
+    <w:p>
+      <w:pPr>
+        <w:shd w:val="clear" w:color="auto" w:fill="1E1E1E"/>
+        <w:spacing w:after="0" w:line="285" w:lineRule="atLeast"/>
+        <w:rPr>
+          <w:rFonts w:ascii="Consolas" w:eastAsia="Times New Roman" w:hAnsi="Consolas" w:cs="Times New Roman"/>
+          <w:color w:val="D4D4D4"/>
+          <w:sz w:val="21"/>
+          <w:szCs w:val="21"/>
+          <w:lang w:val="es-CO" w:eastAsia="es-CO"/>
+        </w:rPr>
+      </w:pPr>
+      <w:r>
+        <w:rPr>
+          <w:rFonts w:ascii="Consolas" w:eastAsia="Times New Roman" w:hAnsi="Consolas" w:cs="Times New Roman"/>
+          <w:color w:val="CE9178"/>
+          <w:sz w:val="21"/>
+          <w:szCs w:val="21"/>
+          <w:lang w:val="es-CO" w:eastAsia="es-CO"/>
+        </w:rPr>
+        <w:t>        Si no se provee función de comparación se utiliza la función</w:t>
+      </w:r>
+    </w:p>
+    <w:p>
+      <w:pPr>
+        <w:shd w:val="clear" w:color="auto" w:fill="1E1E1E"/>
+        <w:spacing w:after="0" w:line="285" w:lineRule="atLeast"/>
+        <w:rPr>
+          <w:rFonts w:ascii="Consolas" w:eastAsia="Times New Roman" w:hAnsi="Consolas" w:cs="Times New Roman"/>
+          <w:color w:val="D4D4D4"/>
+          <w:sz w:val="21"/>
+          <w:szCs w:val="21"/>
+          <w:lang w:val="es-CO" w:eastAsia="es-CO"/>
+        </w:rPr>
+      </w:pPr>
+      <w:r>
+        <w:rPr>
+          <w:rFonts w:ascii="Consolas" w:eastAsia="Times New Roman" w:hAnsi="Consolas" w:cs="Times New Roman"/>
+          <w:color w:val="CE9178"/>
+          <w:sz w:val="21"/>
+          <w:szCs w:val="21"/>
+          <w:lang w:val="es-CO" w:eastAsia="es-CO"/>
+        </w:rPr>
+        <w:t>        por defecto pero se debe proveer un valor para key.</w:t>
+      </w:r>
+    </w:p>
+    <w:p>
+      <w:pPr>
+        <w:shd w:val="clear" w:color="auto" w:fill="1E1E1E"/>
+        <w:spacing w:after="0" w:line="285" w:lineRule="atLeast"/>
+        <w:rPr>
+          <w:rFonts w:ascii="Consolas" w:eastAsia="Times New Roman" w:hAnsi="Consolas" w:cs="Times New Roman"/>
+          <w:color w:val="D4D4D4"/>
+          <w:sz w:val="21"/>
+          <w:szCs w:val="21"/>
+          <w:lang w:val="es-CO" w:eastAsia="es-CO"/>
+        </w:rPr>
+      </w:pPr>
+      <w:r>
+        <w:rPr>
+          <w:rFonts w:ascii="Consolas" w:eastAsia="Times New Roman" w:hAnsi="Consolas" w:cs="Times New Roman"/>
+          <w:color w:val="CE9178"/>
+          <w:sz w:val="21"/>
+          <w:szCs w:val="21"/>
+          <w:lang w:val="es-CO" w:eastAsia="es-CO"/>
+        </w:rPr>
+        <w:t>        Si se provee una función de comparación el valor de Key debe ser None.</w:t>
+      </w:r>
+    </w:p>
+    <w:p>
+      <w:pPr>
+        <w:pStyle w:val="Prrafodelista"/>
+        <w:ind w:left="360"/>
+        <w:jc w:val="both"/>
+        <w:rPr>
+          <w:rFonts w:ascii="Dax-Regular" w:hAnsi="Dax-Regular"/>
+          <w:lang w:val="es-419"/>
+        </w:rPr>
+      </w:pPr>
+    </w:p>
+    <w:p>
+      <w:pPr>
+        <w:pStyle w:val="Prrafodelista"/>
         <w:numPr>
           <w:ilvl w:val="0"/>
           <w:numId w:val="1"/>
@@ -311,8 +6394,25 @@
           <w:rFonts w:ascii="Dax-Regular" w:hAnsi="Dax-Regular"/>
           <w:lang w:val="es-419"/>
         </w:rPr>
-        <w:t xml:space="preserve">¿Qué hace la funció </w:t>
-      </w:r>
+        <w:t xml:space="preserve">¿Qué hace la </w:t>
+      </w:r>
+      <w:proofErr w:type="spellStart"/>
+      <w:r>
+        <w:rPr>
+          <w:rFonts w:ascii="Dax-Regular" w:hAnsi="Dax-Regular"/>
+          <w:lang w:val="es-419"/>
+        </w:rPr>
+        <w:t>funció</w:t>
+      </w:r>
+      <w:proofErr w:type="spellEnd"/>
+      <w:r>
+        <w:rPr>
+          <w:rFonts w:ascii="Dax-Regular" w:hAnsi="Dax-Regular"/>
+          <w:lang w:val="es-419"/>
+        </w:rPr>
+        <w:t xml:space="preserve"> </w:t>
+      </w:r>
+      <w:proofErr w:type="spellStart"/>
       <w:r>
         <w:rPr>
           <w:rFonts w:ascii="Consolas" w:hAnsi="Consolas"/>
@@ -320,7 +6420,17 @@
           <w:iCs/>
           <w:lang w:val="es-419"/>
         </w:rPr>
-        <w:t>addLast()</w:t>
+        <w:t>addLast</w:t>
+      </w:r>
+      <w:proofErr w:type="spellEnd"/>
+      <w:r>
+        <w:rPr>
+          <w:rFonts w:ascii="Consolas" w:hAnsi="Consolas"/>
+          <w:b/>
+          <w:iCs/>
+          <w:lang w:val="es-419"/>
+        </w:rPr>
+        <w:t>()</w:t>
       </w:r>
       <w:r>
         <w:rPr>
@@ -332,7 +6442,312 @@
     </w:p>
     <w:p>
       <w:pPr>
-        <w:pStyle w:val="ListParagraph"/>
+        <w:pStyle w:val="Prrafodelista"/>
+        <w:ind w:left="360"/>
+        <w:jc w:val="both"/>
+        <w:rPr>
+          <w:rFonts w:ascii="Dax-Regular" w:hAnsi="Dax-Regular"/>
+          <w:lang w:val="es-419"/>
+        </w:rPr>
+      </w:pPr>
+      <w:r>
+        <w:rPr>
+          <w:rStyle w:val="normaltextrun"/>
+          <w:rFonts w:ascii="Calibri" w:hAnsi="Calibri" w:cs="Calibri"/>
+          <w:color w:val="000000"/>
+          <w:shd w:val="clear" w:color="auto" w:fill="FFFFFF"/>
+          <w:lang w:val="es-419"/>
+        </w:rPr>
+        <w:t>Lo que hace la función </w:t>
+      </w:r>
+      <w:proofErr w:type="spellStart"/>
+      <w:r>
+        <w:rPr>
+          <w:rStyle w:val="normaltextrun"/>
+          <w:rFonts w:ascii="Calibri" w:hAnsi="Calibri" w:cs="Calibri"/>
+          <w:color w:val="000000"/>
+          <w:shd w:val="clear" w:color="auto" w:fill="FFE5E5"/>
+          <w:lang w:val="es-419"/>
+        </w:rPr>
+        <w:t>addLast</w:t>
+      </w:r>
+      <w:proofErr w:type="spellEnd"/>
+      <w:r>
+        <w:rPr>
+          <w:rStyle w:val="normaltextrun"/>
+          <w:rFonts w:ascii="Calibri" w:hAnsi="Calibri" w:cs="Calibri"/>
+          <w:color w:val="000000"/>
+          <w:shd w:val="clear" w:color="auto" w:fill="FFFFFF"/>
+          <w:lang w:val="es-419"/>
+        </w:rPr>
+        <w:t> es añadir un elemento al final de la lista, al hacer esto se actualiza el apuntador a la última posición. Aparte de esto el tamaño de la lista se aumenta el 1, para llevar a cabo esta función es necesario dar la lista y el elemento a incorporar.</w:t>
+      </w:r>
+      <w:r>
+        <w:rPr>
+          <w:rStyle w:val="eop"/>
+          <w:rFonts w:ascii="Calibri" w:hAnsi="Calibri" w:cs="Calibri"/>
+          <w:color w:val="000000"/>
+          <w:shd w:val="clear" w:color="auto" w:fill="FFFFFF"/>
+          <w:lang w:val="es-CO"/>
+        </w:rPr>
+        <w:t> </w:t>
+      </w:r>
+    </w:p>
+    <w:p>
+      <w:pPr>
+        <w:shd w:val="clear" w:color="auto" w:fill="1E1E1E"/>
+        <w:spacing w:after="0" w:line="285" w:lineRule="atLeast"/>
+        <w:rPr>
+          <w:rFonts w:ascii="Consolas" w:eastAsia="Times New Roman" w:hAnsi="Consolas" w:cs="Times New Roman"/>
+          <w:color w:val="D4D4D4"/>
+          <w:sz w:val="21"/>
+          <w:szCs w:val="21"/>
+          <w:lang w:eastAsia="es-CO"/>
+        </w:rPr>
+      </w:pPr>
+      <w:r>
+        <w:rPr>
+          <w:rFonts w:ascii="Consolas" w:eastAsia="Times New Roman" w:hAnsi="Consolas" w:cs="Times New Roman"/>
+          <w:color w:val="569CD6"/>
+          <w:sz w:val="21"/>
+          <w:szCs w:val="21"/>
+          <w:lang w:eastAsia="es-CO"/>
+        </w:rPr>
+        <w:t>def</w:t>
+      </w:r>
+      <w:r>
+        <w:rPr>
+          <w:rFonts w:ascii="Consolas" w:eastAsia="Times New Roman" w:hAnsi="Consolas" w:cs="Times New Roman"/>
+          <w:color w:val="D4D4D4"/>
+          <w:sz w:val="21"/>
+          <w:szCs w:val="21"/>
+          <w:lang w:eastAsia="es-CO"/>
+        </w:rPr>
+        <w:t> </w:t>
+      </w:r>
+      <w:r>
+        <w:rPr>
+          <w:rFonts w:ascii="Consolas" w:eastAsia="Times New Roman" w:hAnsi="Consolas" w:cs="Times New Roman"/>
+          <w:color w:val="DCDCAA"/>
+          <w:sz w:val="21"/>
+          <w:szCs w:val="21"/>
+          <w:lang w:eastAsia="es-CO"/>
+        </w:rPr>
+        <w:t>addLast</w:t>
+      </w:r>
+      <w:r>
+        <w:rPr>
+          <w:rFonts w:ascii="Consolas" w:eastAsia="Times New Roman" w:hAnsi="Consolas" w:cs="Times New Roman"/>
+          <w:color w:val="D4D4D4"/>
+          <w:sz w:val="21"/>
+          <w:szCs w:val="21"/>
+          <w:lang w:eastAsia="es-CO"/>
+        </w:rPr>
+        <w:t>(</w:t>
+      </w:r>
+      <w:r>
+        <w:rPr>
+          <w:rFonts w:ascii="Consolas" w:eastAsia="Times New Roman" w:hAnsi="Consolas" w:cs="Times New Roman"/>
+          <w:color w:val="9CDCFE"/>
+          <w:sz w:val="21"/>
+          <w:szCs w:val="21"/>
+          <w:lang w:eastAsia="es-CO"/>
+        </w:rPr>
+        <w:t>lst</w:t>
+      </w:r>
+      <w:r>
+        <w:rPr>
+          <w:rFonts w:ascii="Consolas" w:eastAsia="Times New Roman" w:hAnsi="Consolas" w:cs="Times New Roman"/>
+          <w:color w:val="D4D4D4"/>
+          <w:sz w:val="21"/>
+          <w:szCs w:val="21"/>
+          <w:lang w:eastAsia="es-CO"/>
+        </w:rPr>
+        <w:t>, </w:t>
+      </w:r>
+      <w:r>
+        <w:rPr>
+          <w:rFonts w:ascii="Consolas" w:eastAsia="Times New Roman" w:hAnsi="Consolas" w:cs="Times New Roman"/>
+          <w:color w:val="9CDCFE"/>
+          <w:sz w:val="21"/>
+          <w:szCs w:val="21"/>
+          <w:lang w:eastAsia="es-CO"/>
+        </w:rPr>
+        <w:t>element</w:t>
+      </w:r>
+      <w:r>
+        <w:rPr>
+          <w:rFonts w:ascii="Consolas" w:eastAsia="Times New Roman" w:hAnsi="Consolas" w:cs="Times New Roman"/>
+          <w:color w:val="D4D4D4"/>
+          <w:sz w:val="21"/>
+          <w:szCs w:val="21"/>
+          <w:lang w:eastAsia="es-CO"/>
+        </w:rPr>
+        <w:t>):</w:t>
+      </w:r>
+    </w:p>
+    <w:p>
+      <w:pPr>
+        <w:shd w:val="clear" w:color="auto" w:fill="1E1E1E"/>
+        <w:spacing w:after="0" w:line="285" w:lineRule="atLeast"/>
+        <w:rPr>
+          <w:rFonts w:ascii="Consolas" w:eastAsia="Times New Roman" w:hAnsi="Consolas" w:cs="Times New Roman"/>
+          <w:color w:val="D4D4D4"/>
+          <w:sz w:val="21"/>
+          <w:szCs w:val="21"/>
+          <w:lang w:eastAsia="es-CO"/>
+        </w:rPr>
+      </w:pPr>
+      <w:r>
+        <w:rPr>
+          <w:rFonts w:ascii="Consolas" w:eastAsia="Times New Roman" w:hAnsi="Consolas" w:cs="Times New Roman"/>
+          <w:color w:val="D4D4D4"/>
+          <w:sz w:val="21"/>
+          <w:szCs w:val="21"/>
+          <w:lang w:eastAsia="es-CO"/>
+        </w:rPr>
+        <w:t>        lt.addLast(lst, element)</w:t>
+      </w:r>
+    </w:p>
+    <w:p>
+      <w:pPr>
+        <w:shd w:val="clear" w:color="auto" w:fill="1E1E1E"/>
+        <w:spacing w:after="0" w:line="285" w:lineRule="atLeast"/>
+        <w:rPr>
+          <w:rFonts w:ascii="Consolas" w:eastAsia="Times New Roman" w:hAnsi="Consolas" w:cs="Times New Roman"/>
+          <w:color w:val="D4D4D4"/>
+          <w:sz w:val="21"/>
+          <w:szCs w:val="21"/>
+          <w:lang w:eastAsia="es-CO"/>
+        </w:rPr>
+      </w:pPr>
+      <w:r>
+        <w:rPr>
+          <w:rFonts w:ascii="Consolas" w:eastAsia="Times New Roman" w:hAnsi="Consolas" w:cs="Times New Roman"/>
+          <w:color w:val="D4D4D4"/>
+          <w:sz w:val="21"/>
+          <w:szCs w:val="21"/>
+          <w:lang w:eastAsia="es-CO"/>
+        </w:rPr>
+        <w:t>    </w:t>
+      </w:r>
+      <w:r>
+        <w:rPr>
+          <w:rFonts w:ascii="Consolas" w:eastAsia="Times New Roman" w:hAnsi="Consolas" w:cs="Times New Roman"/>
+          <w:color w:val="C586C0"/>
+          <w:sz w:val="21"/>
+          <w:szCs w:val="21"/>
+          <w:lang w:eastAsia="es-CO"/>
+        </w:rPr>
+        <w:t>except</w:t>
+      </w:r>
+      <w:r>
+        <w:rPr>
+          <w:rFonts w:ascii="Consolas" w:eastAsia="Times New Roman" w:hAnsi="Consolas" w:cs="Times New Roman"/>
+          <w:color w:val="D4D4D4"/>
+          <w:sz w:val="21"/>
+          <w:szCs w:val="21"/>
+          <w:lang w:eastAsia="es-CO"/>
+        </w:rPr>
+        <w:t> </w:t>
+      </w:r>
+      <w:r>
+        <w:rPr>
+          <w:rFonts w:ascii="Consolas" w:eastAsia="Times New Roman" w:hAnsi="Consolas" w:cs="Times New Roman"/>
+          <w:color w:val="4EC9B0"/>
+          <w:sz w:val="21"/>
+          <w:szCs w:val="21"/>
+          <w:lang w:eastAsia="es-CO"/>
+        </w:rPr>
+        <w:t>Exception</w:t>
+      </w:r>
+      <w:r>
+        <w:rPr>
+          <w:rFonts w:ascii="Consolas" w:eastAsia="Times New Roman" w:hAnsi="Consolas" w:cs="Times New Roman"/>
+          <w:color w:val="D4D4D4"/>
+          <w:sz w:val="21"/>
+          <w:szCs w:val="21"/>
+          <w:lang w:eastAsia="es-CO"/>
+        </w:rPr>
+        <w:t> </w:t>
+      </w:r>
+      <w:r>
+        <w:rPr>
+          <w:rFonts w:ascii="Consolas" w:eastAsia="Times New Roman" w:hAnsi="Consolas" w:cs="Times New Roman"/>
+          <w:color w:val="C586C0"/>
+          <w:sz w:val="21"/>
+          <w:szCs w:val="21"/>
+          <w:lang w:eastAsia="es-CO"/>
+        </w:rPr>
+        <w:t>as</w:t>
+      </w:r>
+      <w:r>
+        <w:rPr>
+          <w:rFonts w:ascii="Consolas" w:eastAsia="Times New Roman" w:hAnsi="Consolas" w:cs="Times New Roman"/>
+          <w:color w:val="D4D4D4"/>
+          <w:sz w:val="21"/>
+          <w:szCs w:val="21"/>
+          <w:lang w:eastAsia="es-CO"/>
+        </w:rPr>
+        <w:t> exp:</w:t>
+      </w:r>
+    </w:p>
+    <w:p>
+      <w:pPr>
+        <w:shd w:val="clear" w:color="auto" w:fill="1E1E1E"/>
+        <w:spacing w:after="0" w:line="285" w:lineRule="atLeast"/>
+        <w:rPr>
+          <w:rFonts w:ascii="Consolas" w:eastAsia="Times New Roman" w:hAnsi="Consolas" w:cs="Times New Roman"/>
+          <w:color w:val="D4D4D4"/>
+          <w:sz w:val="21"/>
+          <w:szCs w:val="21"/>
+          <w:lang w:eastAsia="es-CO"/>
+        </w:rPr>
+      </w:pPr>
+      <w:r>
+        <w:rPr>
+          <w:rFonts w:ascii="Consolas" w:eastAsia="Times New Roman" w:hAnsi="Consolas" w:cs="Times New Roman"/>
+          <w:color w:val="D4D4D4"/>
+          <w:sz w:val="21"/>
+          <w:szCs w:val="21"/>
+          <w:lang w:eastAsia="es-CO"/>
+        </w:rPr>
+        <w:t>        error.reraise(exp, </w:t>
+      </w:r>
+      <w:r>
+        <w:rPr>
+          <w:rFonts w:ascii="Consolas" w:eastAsia="Times New Roman" w:hAnsi="Consolas" w:cs="Times New Roman"/>
+          <w:color w:val="CE9178"/>
+          <w:sz w:val="21"/>
+          <w:szCs w:val="21"/>
+          <w:lang w:eastAsia="es-CO"/>
+        </w:rPr>
+        <w:t>'TADList-&gt;addLast: '</w:t>
+      </w:r>
+      <w:r>
+        <w:rPr>
+          <w:rFonts w:ascii="Consolas" w:eastAsia="Times New Roman" w:hAnsi="Consolas" w:cs="Times New Roman"/>
+          <w:color w:val="D4D4D4"/>
+          <w:sz w:val="21"/>
+          <w:szCs w:val="21"/>
+          <w:lang w:eastAsia="es-CO"/>
+        </w:rPr>
+        <w:t>)</w:t>
+      </w:r>
+    </w:p>
+    <w:p>
+      <w:pPr>
+        <w:pStyle w:val="Prrafodelista"/>
+        <w:ind w:left="360"/>
+        <w:jc w:val="both"/>
+        <w:rPr>
+          <w:rFonts w:ascii="Dax-Regular" w:hAnsi="Dax-Regular"/>
+        </w:rPr>
+      </w:pPr>
+    </w:p>
+    <w:p>
+      <w:pPr>
+        <w:pStyle w:val="Prrafodelista"/>
         <w:numPr>
           <w:ilvl w:val="0"/>
           <w:numId w:val="1"/>
@@ -350,6 +6765,7 @@
         </w:rPr>
         <w:t xml:space="preserve">¿Qué hace la función </w:t>
       </w:r>
+      <w:proofErr w:type="spellStart"/>
       <w:r>
         <w:rPr>
           <w:rFonts w:ascii="Consolas" w:hAnsi="Consolas"/>
@@ -357,7 +6773,17 @@
           <w:iCs/>
           <w:lang w:val="es-419"/>
         </w:rPr>
-        <w:t>getElement()</w:t>
+        <w:t>getElement</w:t>
+      </w:r>
+      <w:proofErr w:type="spellEnd"/>
+      <w:r>
+        <w:rPr>
+          <w:rFonts w:ascii="Consolas" w:hAnsi="Consolas"/>
+          <w:b/>
+          <w:iCs/>
+          <w:lang w:val="es-419"/>
+        </w:rPr>
+        <w:t>()</w:t>
       </w:r>
       <w:r>
         <w:rPr>
@@ -369,7 +6795,556 @@
     </w:p>
     <w:p>
       <w:pPr>
-        <w:pStyle w:val="ListParagraph"/>
+        <w:pStyle w:val="Prrafodelista"/>
+        <w:ind w:left="360"/>
+        <w:jc w:val="both"/>
+        <w:rPr>
+          <w:rStyle w:val="eop"/>
+          <w:rFonts w:ascii="Calibri" w:hAnsi="Calibri" w:cs="Calibri"/>
+          <w:color w:val="000000"/>
+          <w:shd w:val="clear" w:color="auto" w:fill="FFFFFF"/>
+          <w:lang w:val="es-CO"/>
+        </w:rPr>
+      </w:pPr>
+      <w:r>
+        <w:rPr>
+          <w:rStyle w:val="normaltextrun"/>
+          <w:rFonts w:ascii="Calibri" w:hAnsi="Calibri" w:cs="Calibri"/>
+          <w:color w:val="000000"/>
+          <w:shd w:val="clear" w:color="auto" w:fill="FFFFFF"/>
+          <w:lang w:val="es-419"/>
+        </w:rPr>
+        <w:lastRenderedPageBreak/>
+        <w:t>Esta función recibe una lista y un valor </w:t>
+      </w:r>
+      <w:proofErr w:type="spellStart"/>
+      <w:r>
+        <w:rPr>
+          <w:rStyle w:val="normaltextrun"/>
+          <w:rFonts w:ascii="Calibri" w:hAnsi="Calibri" w:cs="Calibri"/>
+          <w:color w:val="000000"/>
+          <w:shd w:val="clear" w:color="auto" w:fill="FFFFFF"/>
+          <w:lang w:val="es-419"/>
+        </w:rPr>
+        <w:t>pos</w:t>
+      </w:r>
+      <w:proofErr w:type="spellEnd"/>
+      <w:r>
+        <w:rPr>
+          <w:rStyle w:val="normaltextrun"/>
+          <w:rFonts w:ascii="Calibri" w:hAnsi="Calibri" w:cs="Calibri"/>
+          <w:color w:val="000000"/>
+          <w:shd w:val="clear" w:color="auto" w:fill="FFFFFF"/>
+          <w:lang w:val="es-419"/>
+        </w:rPr>
+        <w:t>. Luego la función recorre la lista hasta el elemento </w:t>
+      </w:r>
+      <w:proofErr w:type="spellStart"/>
+      <w:r>
+        <w:rPr>
+          <w:rStyle w:val="normaltextrun"/>
+          <w:rFonts w:ascii="Calibri" w:hAnsi="Calibri" w:cs="Calibri"/>
+          <w:color w:val="000000"/>
+          <w:shd w:val="clear" w:color="auto" w:fill="FFFFFF"/>
+          <w:lang w:val="es-419"/>
+        </w:rPr>
+        <w:t>pos</w:t>
+      </w:r>
+      <w:proofErr w:type="spellEnd"/>
+      <w:r>
+        <w:rPr>
+          <w:rStyle w:val="normaltextrun"/>
+          <w:rFonts w:ascii="Calibri" w:hAnsi="Calibri" w:cs="Calibri"/>
+          <w:color w:val="000000"/>
+          <w:shd w:val="clear" w:color="auto" w:fill="FFFFFF"/>
+          <w:lang w:val="es-419"/>
+        </w:rPr>
+        <w:t> y retorna el elemento que está en esta posición sin eliminarlo. Para que no haya un error el valor </w:t>
+      </w:r>
+      <w:proofErr w:type="spellStart"/>
+      <w:r>
+        <w:rPr>
+          <w:rStyle w:val="normaltextrun"/>
+          <w:rFonts w:ascii="Calibri" w:hAnsi="Calibri" w:cs="Calibri"/>
+          <w:color w:val="000000"/>
+          <w:shd w:val="clear" w:color="auto" w:fill="FFFFFF"/>
+          <w:lang w:val="es-419"/>
+        </w:rPr>
+        <w:t>pos</w:t>
+      </w:r>
+      <w:proofErr w:type="spellEnd"/>
+      <w:r>
+        <w:rPr>
+          <w:rStyle w:val="normaltextrun"/>
+          <w:rFonts w:ascii="Calibri" w:hAnsi="Calibri" w:cs="Calibri"/>
+          <w:color w:val="000000"/>
+          <w:shd w:val="clear" w:color="auto" w:fill="FFFFFF"/>
+          <w:lang w:val="es-419"/>
+        </w:rPr>
+        <w:t> debe ser un entero positivo menor a la longitud de la lista.  </w:t>
+      </w:r>
+      <w:r>
+        <w:rPr>
+          <w:rStyle w:val="eop"/>
+          <w:rFonts w:ascii="Calibri" w:hAnsi="Calibri" w:cs="Calibri"/>
+          <w:color w:val="000000"/>
+          <w:shd w:val="clear" w:color="auto" w:fill="FFFFFF"/>
+          <w:lang w:val="es-CO"/>
+        </w:rPr>
+        <w:t> </w:t>
+      </w:r>
+    </w:p>
+    <w:p>
+      <w:pPr>
+        <w:shd w:val="clear" w:color="auto" w:fill="1E1E1E"/>
+        <w:spacing w:after="0" w:line="285" w:lineRule="atLeast"/>
+        <w:rPr>
+          <w:rFonts w:ascii="Consolas" w:eastAsia="Times New Roman" w:hAnsi="Consolas" w:cs="Times New Roman"/>
+          <w:noProof w:val="0"/>
+          <w:color w:val="D4D4D4"/>
+          <w:sz w:val="21"/>
+          <w:szCs w:val="21"/>
+          <w:lang w:val="es-CO" w:eastAsia="es-CO"/>
+        </w:rPr>
+      </w:pPr>
+      <w:proofErr w:type="spellStart"/>
+      <w:r>
+        <w:rPr>
+          <w:rFonts w:ascii="Consolas" w:eastAsia="Times New Roman" w:hAnsi="Consolas" w:cs="Times New Roman"/>
+          <w:noProof w:val="0"/>
+          <w:color w:val="569CD6"/>
+          <w:sz w:val="21"/>
+          <w:szCs w:val="21"/>
+          <w:lang w:val="es-CO" w:eastAsia="es-CO"/>
+        </w:rPr>
+        <w:t>def</w:t>
+      </w:r>
+      <w:proofErr w:type="spellEnd"/>
+      <w:r>
+        <w:rPr>
+          <w:rFonts w:ascii="Consolas" w:eastAsia="Times New Roman" w:hAnsi="Consolas" w:cs="Times New Roman"/>
+          <w:noProof w:val="0"/>
+          <w:color w:val="D4D4D4"/>
+          <w:sz w:val="21"/>
+          <w:szCs w:val="21"/>
+          <w:lang w:val="es-CO" w:eastAsia="es-CO"/>
+        </w:rPr>
+        <w:t> </w:t>
+      </w:r>
+      <w:proofErr w:type="spellStart"/>
+      <w:r>
+        <w:rPr>
+          <w:rFonts w:ascii="Consolas" w:eastAsia="Times New Roman" w:hAnsi="Consolas" w:cs="Times New Roman"/>
+          <w:noProof w:val="0"/>
+          <w:color w:val="DCDCAA"/>
+          <w:sz w:val="21"/>
+          <w:szCs w:val="21"/>
+          <w:lang w:val="es-CO" w:eastAsia="es-CO"/>
+        </w:rPr>
+        <w:t>getElement</w:t>
+      </w:r>
+      <w:proofErr w:type="spellEnd"/>
+      <w:r>
+        <w:rPr>
+          <w:rFonts w:ascii="Consolas" w:eastAsia="Times New Roman" w:hAnsi="Consolas" w:cs="Times New Roman"/>
+          <w:noProof w:val="0"/>
+          <w:color w:val="D4D4D4"/>
+          <w:sz w:val="21"/>
+          <w:szCs w:val="21"/>
+          <w:lang w:val="es-CO" w:eastAsia="es-CO"/>
+        </w:rPr>
+        <w:t>(</w:t>
+      </w:r>
+      <w:proofErr w:type="spellStart"/>
+      <w:r>
+        <w:rPr>
+          <w:rFonts w:ascii="Consolas" w:eastAsia="Times New Roman" w:hAnsi="Consolas" w:cs="Times New Roman"/>
+          <w:noProof w:val="0"/>
+          <w:color w:val="9CDCFE"/>
+          <w:sz w:val="21"/>
+          <w:szCs w:val="21"/>
+          <w:lang w:val="es-CO" w:eastAsia="es-CO"/>
+        </w:rPr>
+        <w:t>lst</w:t>
+      </w:r>
+      <w:proofErr w:type="spellEnd"/>
+      <w:r>
+        <w:rPr>
+          <w:rFonts w:ascii="Consolas" w:eastAsia="Times New Roman" w:hAnsi="Consolas" w:cs="Times New Roman"/>
+          <w:noProof w:val="0"/>
+          <w:color w:val="D4D4D4"/>
+          <w:sz w:val="21"/>
+          <w:szCs w:val="21"/>
+          <w:lang w:val="es-CO" w:eastAsia="es-CO"/>
+        </w:rPr>
+        <w:t>, </w:t>
+      </w:r>
+      <w:proofErr w:type="spellStart"/>
+      <w:r>
+        <w:rPr>
+          <w:rFonts w:ascii="Consolas" w:eastAsia="Times New Roman" w:hAnsi="Consolas" w:cs="Times New Roman"/>
+          <w:noProof w:val="0"/>
+          <w:color w:val="9CDCFE"/>
+          <w:sz w:val="21"/>
+          <w:szCs w:val="21"/>
+          <w:lang w:val="es-CO" w:eastAsia="es-CO"/>
+        </w:rPr>
+        <w:t>pos</w:t>
+      </w:r>
+      <w:proofErr w:type="spellEnd"/>
+      <w:r>
+        <w:rPr>
+          <w:rFonts w:ascii="Consolas" w:eastAsia="Times New Roman" w:hAnsi="Consolas" w:cs="Times New Roman"/>
+          <w:noProof w:val="0"/>
+          <w:color w:val="D4D4D4"/>
+          <w:sz w:val="21"/>
+          <w:szCs w:val="21"/>
+          <w:lang w:val="es-CO" w:eastAsia="es-CO"/>
+        </w:rPr>
+        <w:t>):</w:t>
+      </w:r>
+    </w:p>
+    <w:p>
+      <w:pPr>
+        <w:shd w:val="clear" w:color="auto" w:fill="1E1E1E"/>
+        <w:spacing w:after="0" w:line="285" w:lineRule="atLeast"/>
+        <w:rPr>
+          <w:rFonts w:ascii="Consolas" w:eastAsia="Times New Roman" w:hAnsi="Consolas" w:cs="Times New Roman"/>
+          <w:noProof w:val="0"/>
+          <w:color w:val="D4D4D4"/>
+          <w:sz w:val="21"/>
+          <w:szCs w:val="21"/>
+          <w:lang w:val="es-CO" w:eastAsia="es-CO"/>
+        </w:rPr>
+      </w:pPr>
+      <w:r>
+        <w:rPr>
+          <w:rFonts w:ascii="Consolas" w:eastAsia="Times New Roman" w:hAnsi="Consolas" w:cs="Times New Roman"/>
+          <w:noProof w:val="0"/>
+          <w:color w:val="D4D4D4"/>
+          <w:sz w:val="21"/>
+          <w:szCs w:val="21"/>
+          <w:lang w:val="es-CO" w:eastAsia="es-CO"/>
+        </w:rPr>
+        <w:t>    </w:t>
+      </w:r>
+      <w:r>
+        <w:rPr>
+          <w:rFonts w:ascii="Consolas" w:eastAsia="Times New Roman" w:hAnsi="Consolas" w:cs="Times New Roman"/>
+          <w:noProof w:val="0"/>
+          <w:color w:val="C586C0"/>
+          <w:sz w:val="21"/>
+          <w:szCs w:val="21"/>
+          <w:lang w:val="es-CO" w:eastAsia="es-CO"/>
+        </w:rPr>
+        <w:t>try</w:t>
+      </w:r>
+      <w:r>
+        <w:rPr>
+          <w:rFonts w:ascii="Consolas" w:eastAsia="Times New Roman" w:hAnsi="Consolas" w:cs="Times New Roman"/>
+          <w:noProof w:val="0"/>
+          <w:color w:val="D4D4D4"/>
+          <w:sz w:val="21"/>
+          <w:szCs w:val="21"/>
+          <w:lang w:val="es-CO" w:eastAsia="es-CO"/>
+        </w:rPr>
+        <w:t>:</w:t>
+      </w:r>
+    </w:p>
+    <w:p>
+      <w:pPr>
+        <w:shd w:val="clear" w:color="auto" w:fill="1E1E1E"/>
+        <w:spacing w:after="0" w:line="285" w:lineRule="atLeast"/>
+        <w:rPr>
+          <w:rFonts w:ascii="Consolas" w:eastAsia="Times New Roman" w:hAnsi="Consolas" w:cs="Times New Roman"/>
+          <w:noProof w:val="0"/>
+          <w:color w:val="D4D4D4"/>
+          <w:sz w:val="21"/>
+          <w:szCs w:val="21"/>
+          <w:lang w:eastAsia="es-CO"/>
+        </w:rPr>
+      </w:pPr>
+      <w:r>
+        <w:rPr>
+          <w:rFonts w:ascii="Consolas" w:eastAsia="Times New Roman" w:hAnsi="Consolas" w:cs="Times New Roman"/>
+          <w:noProof w:val="0"/>
+          <w:color w:val="D4D4D4"/>
+          <w:sz w:val="21"/>
+          <w:szCs w:val="21"/>
+          <w:lang w:val="es-CO" w:eastAsia="es-CO"/>
+        </w:rPr>
+        <w:t>        </w:t>
+      </w:r>
+      <w:r>
+        <w:rPr>
+          <w:rFonts w:ascii="Consolas" w:eastAsia="Times New Roman" w:hAnsi="Consolas" w:cs="Times New Roman"/>
+          <w:noProof w:val="0"/>
+          <w:color w:val="C586C0"/>
+          <w:sz w:val="21"/>
+          <w:szCs w:val="21"/>
+          <w:lang w:eastAsia="es-CO"/>
+        </w:rPr>
+        <w:t>return</w:t>
+      </w:r>
+      <w:r>
+        <w:rPr>
+          <w:rFonts w:ascii="Consolas" w:eastAsia="Times New Roman" w:hAnsi="Consolas" w:cs="Times New Roman"/>
+          <w:noProof w:val="0"/>
+          <w:color w:val="D4D4D4"/>
+          <w:sz w:val="21"/>
+          <w:szCs w:val="21"/>
+          <w:lang w:eastAsia="es-CO"/>
+        </w:rPr>
+        <w:t> </w:t>
+      </w:r>
+      <w:proofErr w:type="spellStart"/>
+      <w:r>
+        <w:rPr>
+          <w:rFonts w:ascii="Consolas" w:eastAsia="Times New Roman" w:hAnsi="Consolas" w:cs="Times New Roman"/>
+          <w:noProof w:val="0"/>
+          <w:color w:val="D4D4D4"/>
+          <w:sz w:val="21"/>
+          <w:szCs w:val="21"/>
+          <w:lang w:eastAsia="es-CO"/>
+        </w:rPr>
+        <w:t>lt.getElement</w:t>
+      </w:r>
+      <w:proofErr w:type="spellEnd"/>
+      <w:r>
+        <w:rPr>
+          <w:rFonts w:ascii="Consolas" w:eastAsia="Times New Roman" w:hAnsi="Consolas" w:cs="Times New Roman"/>
+          <w:noProof w:val="0"/>
+          <w:color w:val="D4D4D4"/>
+          <w:sz w:val="21"/>
+          <w:szCs w:val="21"/>
+          <w:lang w:eastAsia="es-CO"/>
+        </w:rPr>
+        <w:t>(</w:t>
+      </w:r>
+      <w:proofErr w:type="spellStart"/>
+      <w:r>
+        <w:rPr>
+          <w:rFonts w:ascii="Consolas" w:eastAsia="Times New Roman" w:hAnsi="Consolas" w:cs="Times New Roman"/>
+          <w:noProof w:val="0"/>
+          <w:color w:val="D4D4D4"/>
+          <w:sz w:val="21"/>
+          <w:szCs w:val="21"/>
+          <w:lang w:eastAsia="es-CO"/>
+        </w:rPr>
+        <w:t>lst</w:t>
+      </w:r>
+      <w:proofErr w:type="spellEnd"/>
+      <w:r>
+        <w:rPr>
+          <w:rFonts w:ascii="Consolas" w:eastAsia="Times New Roman" w:hAnsi="Consolas" w:cs="Times New Roman"/>
+          <w:noProof w:val="0"/>
+          <w:color w:val="D4D4D4"/>
+          <w:sz w:val="21"/>
+          <w:szCs w:val="21"/>
+          <w:lang w:eastAsia="es-CO"/>
+        </w:rPr>
+        <w:t>, pos)</w:t>
+      </w:r>
+    </w:p>
+    <w:p>
+      <w:pPr>
+        <w:shd w:val="clear" w:color="auto" w:fill="1E1E1E"/>
+        <w:spacing w:after="0" w:line="285" w:lineRule="atLeast"/>
+        <w:rPr>
+          <w:rFonts w:ascii="Consolas" w:eastAsia="Times New Roman" w:hAnsi="Consolas" w:cs="Times New Roman"/>
+          <w:noProof w:val="0"/>
+          <w:color w:val="D4D4D4"/>
+          <w:sz w:val="21"/>
+          <w:szCs w:val="21"/>
+          <w:lang w:eastAsia="es-CO"/>
+        </w:rPr>
+      </w:pPr>
+      <w:r>
+        <w:rPr>
+          <w:rFonts w:ascii="Consolas" w:eastAsia="Times New Roman" w:hAnsi="Consolas" w:cs="Times New Roman"/>
+          <w:noProof w:val="0"/>
+          <w:color w:val="D4D4D4"/>
+          <w:sz w:val="21"/>
+          <w:szCs w:val="21"/>
+          <w:lang w:eastAsia="es-CO"/>
+        </w:rPr>
+        <w:t>    </w:t>
+      </w:r>
+      <w:r>
+        <w:rPr>
+          <w:rFonts w:ascii="Consolas" w:eastAsia="Times New Roman" w:hAnsi="Consolas" w:cs="Times New Roman"/>
+          <w:noProof w:val="0"/>
+          <w:color w:val="C586C0"/>
+          <w:sz w:val="21"/>
+          <w:szCs w:val="21"/>
+          <w:lang w:eastAsia="es-CO"/>
+        </w:rPr>
+        <w:t>except</w:t>
+      </w:r>
+      <w:r>
+        <w:rPr>
+          <w:rFonts w:ascii="Consolas" w:eastAsia="Times New Roman" w:hAnsi="Consolas" w:cs="Times New Roman"/>
+          <w:noProof w:val="0"/>
+          <w:color w:val="D4D4D4"/>
+          <w:sz w:val="21"/>
+          <w:szCs w:val="21"/>
+          <w:lang w:eastAsia="es-CO"/>
+        </w:rPr>
+        <w:t> </w:t>
+      </w:r>
+      <w:r>
+        <w:rPr>
+          <w:rFonts w:ascii="Consolas" w:eastAsia="Times New Roman" w:hAnsi="Consolas" w:cs="Times New Roman"/>
+          <w:noProof w:val="0"/>
+          <w:color w:val="4EC9B0"/>
+          <w:sz w:val="21"/>
+          <w:szCs w:val="21"/>
+          <w:lang w:eastAsia="es-CO"/>
+        </w:rPr>
+        <w:t>Exception</w:t>
+      </w:r>
+      <w:r>
+        <w:rPr>
+          <w:rFonts w:ascii="Consolas" w:eastAsia="Times New Roman" w:hAnsi="Consolas" w:cs="Times New Roman"/>
+          <w:noProof w:val="0"/>
+          <w:color w:val="D4D4D4"/>
+          <w:sz w:val="21"/>
+          <w:szCs w:val="21"/>
+          <w:lang w:eastAsia="es-CO"/>
+        </w:rPr>
+        <w:t> </w:t>
+      </w:r>
+      <w:r>
+        <w:rPr>
+          <w:rFonts w:ascii="Consolas" w:eastAsia="Times New Roman" w:hAnsi="Consolas" w:cs="Times New Roman"/>
+          <w:noProof w:val="0"/>
+          <w:color w:val="C586C0"/>
+          <w:sz w:val="21"/>
+          <w:szCs w:val="21"/>
+          <w:lang w:eastAsia="es-CO"/>
+        </w:rPr>
+        <w:t>as</w:t>
+      </w:r>
+      <w:r>
+        <w:rPr>
+          <w:rFonts w:ascii="Consolas" w:eastAsia="Times New Roman" w:hAnsi="Consolas" w:cs="Times New Roman"/>
+          <w:noProof w:val="0"/>
+          <w:color w:val="D4D4D4"/>
+          <w:sz w:val="21"/>
+          <w:szCs w:val="21"/>
+          <w:lang w:eastAsia="es-CO"/>
+        </w:rPr>
+        <w:t> exp:</w:t>
+      </w:r>
+    </w:p>
+    <w:p>
+      <w:pPr>
+        <w:shd w:val="clear" w:color="auto" w:fill="1E1E1E"/>
+        <w:spacing w:after="0" w:line="285" w:lineRule="atLeast"/>
+        <w:rPr>
+          <w:rFonts w:ascii="Consolas" w:eastAsia="Times New Roman" w:hAnsi="Consolas" w:cs="Times New Roman"/>
+          <w:noProof w:val="0"/>
+          <w:color w:val="D4D4D4"/>
+          <w:sz w:val="21"/>
+          <w:szCs w:val="21"/>
+          <w:lang w:eastAsia="es-CO"/>
+        </w:rPr>
+      </w:pPr>
+      <w:r>
+        <w:rPr>
+          <w:rFonts w:ascii="Consolas" w:eastAsia="Times New Roman" w:hAnsi="Consolas" w:cs="Times New Roman"/>
+          <w:noProof w:val="0"/>
+          <w:color w:val="D4D4D4"/>
+          <w:sz w:val="21"/>
+          <w:szCs w:val="21"/>
+          <w:lang w:eastAsia="es-CO"/>
+        </w:rPr>
+        <w:t>        </w:t>
+      </w:r>
+      <w:proofErr w:type="spellStart"/>
+      <w:r>
+        <w:rPr>
+          <w:rFonts w:ascii="Consolas" w:eastAsia="Times New Roman" w:hAnsi="Consolas" w:cs="Times New Roman"/>
+          <w:noProof w:val="0"/>
+          <w:color w:val="D4D4D4"/>
+          <w:sz w:val="21"/>
+          <w:szCs w:val="21"/>
+          <w:lang w:eastAsia="es-CO"/>
+        </w:rPr>
+        <w:t>error.reraise</w:t>
+      </w:r>
+      <w:proofErr w:type="spellEnd"/>
+      <w:r>
+        <w:rPr>
+          <w:rFonts w:ascii="Consolas" w:eastAsia="Times New Roman" w:hAnsi="Consolas" w:cs="Times New Roman"/>
+          <w:noProof w:val="0"/>
+          <w:color w:val="D4D4D4"/>
+          <w:sz w:val="21"/>
+          <w:szCs w:val="21"/>
+          <w:lang w:eastAsia="es-CO"/>
+        </w:rPr>
+        <w:t>(exp, </w:t>
+      </w:r>
+      <w:r>
+        <w:rPr>
+          <w:rFonts w:ascii="Consolas" w:eastAsia="Times New Roman" w:hAnsi="Consolas" w:cs="Times New Roman"/>
+          <w:noProof w:val="0"/>
+          <w:color w:val="CE9178"/>
+          <w:sz w:val="21"/>
+          <w:szCs w:val="21"/>
+          <w:lang w:eastAsia="es-CO"/>
+        </w:rPr>
+        <w:t>'List-&gt;</w:t>
+      </w:r>
+      <w:proofErr w:type="spellStart"/>
+      <w:r>
+        <w:rPr>
+          <w:rFonts w:ascii="Consolas" w:eastAsia="Times New Roman" w:hAnsi="Consolas" w:cs="Times New Roman"/>
+          <w:noProof w:val="0"/>
+          <w:color w:val="CE9178"/>
+          <w:sz w:val="21"/>
+          <w:szCs w:val="21"/>
+          <w:lang w:eastAsia="es-CO"/>
+        </w:rPr>
+        <w:t>getElement</w:t>
+      </w:r>
+      <w:proofErr w:type="spellEnd"/>
+      <w:r>
+        <w:rPr>
+          <w:rFonts w:ascii="Consolas" w:eastAsia="Times New Roman" w:hAnsi="Consolas" w:cs="Times New Roman"/>
+          <w:noProof w:val="0"/>
+          <w:color w:val="CE9178"/>
+          <w:sz w:val="21"/>
+          <w:szCs w:val="21"/>
+          <w:lang w:eastAsia="es-CO"/>
+        </w:rPr>
+        <w:t>: '</w:t>
+      </w:r>
+      <w:r>
+        <w:rPr>
+          <w:rFonts w:ascii="Consolas" w:eastAsia="Times New Roman" w:hAnsi="Consolas" w:cs="Times New Roman"/>
+          <w:noProof w:val="0"/>
+          <w:color w:val="D4D4D4"/>
+          <w:sz w:val="21"/>
+          <w:szCs w:val="21"/>
+          <w:lang w:eastAsia="es-CO"/>
+        </w:rPr>
+        <w:t>)</w:t>
+      </w:r>
+    </w:p>
+    <w:p>
+      <w:pPr>
+        <w:pStyle w:val="Prrafodelista"/>
+        <w:ind w:left="360"/>
+        <w:jc w:val="both"/>
+        <w:rPr>
+          <w:rFonts w:ascii="Dax-Regular" w:hAnsi="Dax-Regular"/>
+        </w:rPr>
+      </w:pPr>
+    </w:p>
+    <w:p>
+      <w:pPr>
+        <w:pStyle w:val="Prrafodelista"/>
         <w:numPr>
           <w:ilvl w:val="0"/>
           <w:numId w:val="1"/>
@@ -387,6 +7362,7 @@
         </w:rPr>
         <w:t xml:space="preserve">¿Qué hace la función </w:t>
       </w:r>
+      <w:proofErr w:type="spellStart"/>
       <w:r>
         <w:rPr>
           <w:rFonts w:ascii="Consolas" w:hAnsi="Consolas"/>
@@ -394,7 +7370,17 @@
           <w:iCs/>
           <w:lang w:val="es-419"/>
         </w:rPr>
-        <w:t>subList()</w:t>
+        <w:t>subList</w:t>
+      </w:r>
+      <w:proofErr w:type="spellEnd"/>
+      <w:r>
+        <w:rPr>
+          <w:rFonts w:ascii="Consolas" w:hAnsi="Consolas"/>
+          <w:b/>
+          <w:iCs/>
+          <w:lang w:val="es-419"/>
+        </w:rPr>
+        <w:t>()</w:t>
       </w:r>
       <w:r>
         <w:rPr>
@@ -406,14 +7392,666 @@
     </w:p>
     <w:p>
       <w:pPr>
-        <w:pStyle w:val="ListParagraph"/>
+        <w:pStyle w:val="Prrafodelista"/>
+        <w:ind w:left="360"/>
+        <w:jc w:val="both"/>
+        <w:rPr>
+          <w:rStyle w:val="eop"/>
+          <w:rFonts w:ascii="Calibri" w:hAnsi="Calibri" w:cs="Calibri"/>
+          <w:color w:val="000000"/>
+          <w:shd w:val="clear" w:color="auto" w:fill="FFFFFF"/>
+        </w:rPr>
+      </w:pPr>
+      <w:r>
+        <w:rPr>
+          <w:rStyle w:val="normaltextrun"/>
+          <w:rFonts w:ascii="Calibri" w:hAnsi="Calibri" w:cs="Calibri"/>
+          <w:color w:val="000000"/>
+          <w:shd w:val="clear" w:color="auto" w:fill="FFFFFF"/>
+          <w:lang w:val="es-419"/>
+        </w:rPr>
+        <w:t>La función </w:t>
+      </w:r>
+      <w:proofErr w:type="spellStart"/>
+      <w:r>
+        <w:rPr>
+          <w:rStyle w:val="normaltextrun"/>
+          <w:rFonts w:ascii="Calibri" w:hAnsi="Calibri" w:cs="Calibri"/>
+          <w:color w:val="000000"/>
+          <w:shd w:val="clear" w:color="auto" w:fill="FFFFFF"/>
+          <w:lang w:val="es-419"/>
+        </w:rPr>
+        <w:t>subList</w:t>
+      </w:r>
+      <w:proofErr w:type="spellEnd"/>
+      <w:r>
+        <w:rPr>
+          <w:rStyle w:val="normaltextrun"/>
+          <w:rFonts w:ascii="Calibri" w:hAnsi="Calibri" w:cs="Calibri"/>
+          <w:color w:val="000000"/>
+          <w:shd w:val="clear" w:color="auto" w:fill="FFFFFF"/>
+          <w:lang w:val="es-419"/>
+        </w:rPr>
+        <w:t> crea una nueva lista a partir de una posición dada y el número de elementos que se quieran copiar al tener la posición y el número de elementos se revisa la lista dada y se copian los elementos de esta incorporándolos en una nueva lista aparte con los elementos que pidió el usuario. </w:t>
+      </w:r>
+      <w:r>
+        <w:rPr>
+          <w:rStyle w:val="eop"/>
+          <w:rFonts w:ascii="Calibri" w:hAnsi="Calibri" w:cs="Calibri"/>
+          <w:color w:val="000000"/>
+          <w:shd w:val="clear" w:color="auto" w:fill="FFFFFF"/>
+        </w:rPr>
+        <w:t> </w:t>
+      </w:r>
+    </w:p>
+    <w:p>
+      <w:pPr>
+        <w:shd w:val="clear" w:color="auto" w:fill="1E1E1E"/>
+        <w:spacing w:after="0" w:line="285" w:lineRule="atLeast"/>
+        <w:rPr>
+          <w:rFonts w:ascii="Consolas" w:eastAsia="Times New Roman" w:hAnsi="Consolas" w:cs="Times New Roman"/>
+          <w:noProof w:val="0"/>
+          <w:color w:val="D4D4D4"/>
+          <w:sz w:val="21"/>
+          <w:szCs w:val="21"/>
+          <w:lang w:val="es-CO" w:eastAsia="es-CO"/>
+        </w:rPr>
+      </w:pPr>
+      <w:proofErr w:type="spellStart"/>
+      <w:r>
+        <w:rPr>
+          <w:rFonts w:ascii="Consolas" w:eastAsia="Times New Roman" w:hAnsi="Consolas" w:cs="Times New Roman"/>
+          <w:noProof w:val="0"/>
+          <w:color w:val="569CD6"/>
+          <w:sz w:val="21"/>
+          <w:szCs w:val="21"/>
+          <w:lang w:val="es-CO" w:eastAsia="es-CO"/>
+        </w:rPr>
+        <w:t>def</w:t>
+      </w:r>
+      <w:proofErr w:type="spellEnd"/>
+      <w:r>
+        <w:rPr>
+          <w:rFonts w:ascii="Consolas" w:eastAsia="Times New Roman" w:hAnsi="Consolas" w:cs="Times New Roman"/>
+          <w:noProof w:val="0"/>
+          <w:color w:val="D4D4D4"/>
+          <w:sz w:val="21"/>
+          <w:szCs w:val="21"/>
+          <w:lang w:val="es-CO" w:eastAsia="es-CO"/>
+        </w:rPr>
+        <w:t> </w:t>
+      </w:r>
+      <w:proofErr w:type="spellStart"/>
+      <w:r>
+        <w:rPr>
+          <w:rFonts w:ascii="Consolas" w:eastAsia="Times New Roman" w:hAnsi="Consolas" w:cs="Times New Roman"/>
+          <w:noProof w:val="0"/>
+          <w:color w:val="DCDCAA"/>
+          <w:sz w:val="21"/>
+          <w:szCs w:val="21"/>
+          <w:lang w:val="es-CO" w:eastAsia="es-CO"/>
+        </w:rPr>
+        <w:t>subList</w:t>
+      </w:r>
+      <w:proofErr w:type="spellEnd"/>
+      <w:r>
+        <w:rPr>
+          <w:rFonts w:ascii="Consolas" w:eastAsia="Times New Roman" w:hAnsi="Consolas" w:cs="Times New Roman"/>
+          <w:noProof w:val="0"/>
+          <w:color w:val="D4D4D4"/>
+          <w:sz w:val="21"/>
+          <w:szCs w:val="21"/>
+          <w:lang w:val="es-CO" w:eastAsia="es-CO"/>
+        </w:rPr>
+        <w:t>(</w:t>
+      </w:r>
+      <w:proofErr w:type="spellStart"/>
+      <w:r>
+        <w:rPr>
+          <w:rFonts w:ascii="Consolas" w:eastAsia="Times New Roman" w:hAnsi="Consolas" w:cs="Times New Roman"/>
+          <w:noProof w:val="0"/>
+          <w:color w:val="9CDCFE"/>
+          <w:sz w:val="21"/>
+          <w:szCs w:val="21"/>
+          <w:lang w:val="es-CO" w:eastAsia="es-CO"/>
+        </w:rPr>
+        <w:t>lst</w:t>
+      </w:r>
+      <w:proofErr w:type="spellEnd"/>
+      <w:r>
+        <w:rPr>
+          <w:rFonts w:ascii="Consolas" w:eastAsia="Times New Roman" w:hAnsi="Consolas" w:cs="Times New Roman"/>
+          <w:noProof w:val="0"/>
+          <w:color w:val="D4D4D4"/>
+          <w:sz w:val="21"/>
+          <w:szCs w:val="21"/>
+          <w:lang w:val="es-CO" w:eastAsia="es-CO"/>
+        </w:rPr>
+        <w:t>, </w:t>
+      </w:r>
+      <w:proofErr w:type="spellStart"/>
+      <w:r>
+        <w:rPr>
+          <w:rFonts w:ascii="Consolas" w:eastAsia="Times New Roman" w:hAnsi="Consolas" w:cs="Times New Roman"/>
+          <w:noProof w:val="0"/>
+          <w:color w:val="9CDCFE"/>
+          <w:sz w:val="21"/>
+          <w:szCs w:val="21"/>
+          <w:lang w:val="es-CO" w:eastAsia="es-CO"/>
+        </w:rPr>
+        <w:t>pos</w:t>
+      </w:r>
+      <w:proofErr w:type="spellEnd"/>
+      <w:r>
+        <w:rPr>
+          <w:rFonts w:ascii="Consolas" w:eastAsia="Times New Roman" w:hAnsi="Consolas" w:cs="Times New Roman"/>
+          <w:noProof w:val="0"/>
+          <w:color w:val="D4D4D4"/>
+          <w:sz w:val="21"/>
+          <w:szCs w:val="21"/>
+          <w:lang w:val="es-CO" w:eastAsia="es-CO"/>
+        </w:rPr>
+        <w:t>, </w:t>
+      </w:r>
+      <w:proofErr w:type="spellStart"/>
+      <w:r>
+        <w:rPr>
+          <w:rFonts w:ascii="Consolas" w:eastAsia="Times New Roman" w:hAnsi="Consolas" w:cs="Times New Roman"/>
+          <w:noProof w:val="0"/>
+          <w:color w:val="9CDCFE"/>
+          <w:sz w:val="21"/>
+          <w:szCs w:val="21"/>
+          <w:lang w:val="es-CO" w:eastAsia="es-CO"/>
+        </w:rPr>
+        <w:t>numelem</w:t>
+      </w:r>
+      <w:proofErr w:type="spellEnd"/>
+      <w:r>
+        <w:rPr>
+          <w:rFonts w:ascii="Consolas" w:eastAsia="Times New Roman" w:hAnsi="Consolas" w:cs="Times New Roman"/>
+          <w:noProof w:val="0"/>
+          <w:color w:val="D4D4D4"/>
+          <w:sz w:val="21"/>
+          <w:szCs w:val="21"/>
+          <w:lang w:val="es-CO" w:eastAsia="es-CO"/>
+        </w:rPr>
+        <w:t>):</w:t>
+      </w:r>
+    </w:p>
+    <w:p>
+      <w:pPr>
+        <w:shd w:val="clear" w:color="auto" w:fill="1E1E1E"/>
+        <w:spacing w:after="0" w:line="285" w:lineRule="atLeast"/>
+        <w:rPr>
+          <w:rFonts w:ascii="Consolas" w:eastAsia="Times New Roman" w:hAnsi="Consolas" w:cs="Times New Roman"/>
+          <w:noProof w:val="0"/>
+          <w:color w:val="D4D4D4"/>
+          <w:sz w:val="21"/>
+          <w:szCs w:val="21"/>
+          <w:lang w:val="es-CO" w:eastAsia="es-CO"/>
+        </w:rPr>
+      </w:pPr>
+      <w:r>
+        <w:rPr>
+          <w:rFonts w:ascii="Consolas" w:eastAsia="Times New Roman" w:hAnsi="Consolas" w:cs="Times New Roman"/>
+          <w:noProof w:val="0"/>
+          <w:color w:val="D4D4D4"/>
+          <w:sz w:val="21"/>
+          <w:szCs w:val="21"/>
+          <w:lang w:val="es-CO" w:eastAsia="es-CO"/>
+        </w:rPr>
+        <w:t>    </w:t>
+      </w:r>
+      <w:r>
+        <w:rPr>
+          <w:rFonts w:ascii="Consolas" w:eastAsia="Times New Roman" w:hAnsi="Consolas" w:cs="Times New Roman"/>
+          <w:noProof w:val="0"/>
+          <w:color w:val="C586C0"/>
+          <w:sz w:val="21"/>
+          <w:szCs w:val="21"/>
+          <w:lang w:val="es-CO" w:eastAsia="es-CO"/>
+        </w:rPr>
+        <w:t>try</w:t>
+      </w:r>
+      <w:r>
+        <w:rPr>
+          <w:rFonts w:ascii="Consolas" w:eastAsia="Times New Roman" w:hAnsi="Consolas" w:cs="Times New Roman"/>
+          <w:noProof w:val="0"/>
+          <w:color w:val="D4D4D4"/>
+          <w:sz w:val="21"/>
+          <w:szCs w:val="21"/>
+          <w:lang w:val="es-CO" w:eastAsia="es-CO"/>
+        </w:rPr>
+        <w:t>:</w:t>
+      </w:r>
+    </w:p>
+    <w:p>
+      <w:pPr>
+        <w:shd w:val="clear" w:color="auto" w:fill="1E1E1E"/>
+        <w:spacing w:after="0" w:line="285" w:lineRule="atLeast"/>
+        <w:rPr>
+          <w:rFonts w:ascii="Consolas" w:eastAsia="Times New Roman" w:hAnsi="Consolas" w:cs="Times New Roman"/>
+          <w:noProof w:val="0"/>
+          <w:color w:val="D4D4D4"/>
+          <w:sz w:val="21"/>
+          <w:szCs w:val="21"/>
+          <w:lang w:val="es-CO" w:eastAsia="es-CO"/>
+        </w:rPr>
+      </w:pPr>
+      <w:r>
+        <w:rPr>
+          <w:rFonts w:ascii="Consolas" w:eastAsia="Times New Roman" w:hAnsi="Consolas" w:cs="Times New Roman"/>
+          <w:noProof w:val="0"/>
+          <w:color w:val="D4D4D4"/>
+          <w:sz w:val="21"/>
+          <w:szCs w:val="21"/>
+          <w:lang w:val="es-CO" w:eastAsia="es-CO"/>
+        </w:rPr>
+        <w:t>        </w:t>
+      </w:r>
+      <w:proofErr w:type="spellStart"/>
+      <w:r>
+        <w:rPr>
+          <w:rFonts w:ascii="Consolas" w:eastAsia="Times New Roman" w:hAnsi="Consolas" w:cs="Times New Roman"/>
+          <w:noProof w:val="0"/>
+          <w:color w:val="C586C0"/>
+          <w:sz w:val="21"/>
+          <w:szCs w:val="21"/>
+          <w:lang w:val="es-CO" w:eastAsia="es-CO"/>
+        </w:rPr>
+        <w:t>return</w:t>
+      </w:r>
+      <w:proofErr w:type="spellEnd"/>
+      <w:r>
+        <w:rPr>
+          <w:rFonts w:ascii="Consolas" w:eastAsia="Times New Roman" w:hAnsi="Consolas" w:cs="Times New Roman"/>
+          <w:noProof w:val="0"/>
+          <w:color w:val="D4D4D4"/>
+          <w:sz w:val="21"/>
+          <w:szCs w:val="21"/>
+          <w:lang w:val="es-CO" w:eastAsia="es-CO"/>
+        </w:rPr>
+        <w:t> </w:t>
+      </w:r>
+      <w:proofErr w:type="spellStart"/>
+      <w:r>
+        <w:rPr>
+          <w:rFonts w:ascii="Consolas" w:eastAsia="Times New Roman" w:hAnsi="Consolas" w:cs="Times New Roman"/>
+          <w:noProof w:val="0"/>
+          <w:color w:val="D4D4D4"/>
+          <w:sz w:val="21"/>
+          <w:szCs w:val="21"/>
+          <w:lang w:val="es-CO" w:eastAsia="es-CO"/>
+        </w:rPr>
+        <w:t>lt.subList</w:t>
+      </w:r>
+      <w:proofErr w:type="spellEnd"/>
+      <w:r>
+        <w:rPr>
+          <w:rFonts w:ascii="Consolas" w:eastAsia="Times New Roman" w:hAnsi="Consolas" w:cs="Times New Roman"/>
+          <w:noProof w:val="0"/>
+          <w:color w:val="D4D4D4"/>
+          <w:sz w:val="21"/>
+          <w:szCs w:val="21"/>
+          <w:lang w:val="es-CO" w:eastAsia="es-CO"/>
+        </w:rPr>
+        <w:t>(</w:t>
+      </w:r>
+      <w:proofErr w:type="spellStart"/>
+      <w:r>
+        <w:rPr>
+          <w:rFonts w:ascii="Consolas" w:eastAsia="Times New Roman" w:hAnsi="Consolas" w:cs="Times New Roman"/>
+          <w:noProof w:val="0"/>
+          <w:color w:val="D4D4D4"/>
+          <w:sz w:val="21"/>
+          <w:szCs w:val="21"/>
+          <w:lang w:val="es-CO" w:eastAsia="es-CO"/>
+        </w:rPr>
+        <w:t>lst</w:t>
+      </w:r>
+      <w:proofErr w:type="spellEnd"/>
+      <w:r>
+        <w:rPr>
+          <w:rFonts w:ascii="Consolas" w:eastAsia="Times New Roman" w:hAnsi="Consolas" w:cs="Times New Roman"/>
+          <w:noProof w:val="0"/>
+          <w:color w:val="D4D4D4"/>
+          <w:sz w:val="21"/>
+          <w:szCs w:val="21"/>
+          <w:lang w:val="es-CO" w:eastAsia="es-CO"/>
+        </w:rPr>
+        <w:t>, </w:t>
+      </w:r>
+      <w:proofErr w:type="spellStart"/>
+      <w:r>
+        <w:rPr>
+          <w:rFonts w:ascii="Consolas" w:eastAsia="Times New Roman" w:hAnsi="Consolas" w:cs="Times New Roman"/>
+          <w:noProof w:val="0"/>
+          <w:color w:val="D4D4D4"/>
+          <w:sz w:val="21"/>
+          <w:szCs w:val="21"/>
+          <w:lang w:val="es-CO" w:eastAsia="es-CO"/>
+        </w:rPr>
+        <w:t>pos</w:t>
+      </w:r>
+      <w:proofErr w:type="spellEnd"/>
+      <w:r>
+        <w:rPr>
+          <w:rFonts w:ascii="Consolas" w:eastAsia="Times New Roman" w:hAnsi="Consolas" w:cs="Times New Roman"/>
+          <w:noProof w:val="0"/>
+          <w:color w:val="D4D4D4"/>
+          <w:sz w:val="21"/>
+          <w:szCs w:val="21"/>
+          <w:lang w:val="es-CO" w:eastAsia="es-CO"/>
+        </w:rPr>
+        <w:t>, </w:t>
+      </w:r>
+      <w:proofErr w:type="spellStart"/>
+      <w:r>
+        <w:rPr>
+          <w:rFonts w:ascii="Consolas" w:eastAsia="Times New Roman" w:hAnsi="Consolas" w:cs="Times New Roman"/>
+          <w:noProof w:val="0"/>
+          <w:color w:val="D4D4D4"/>
+          <w:sz w:val="21"/>
+          <w:szCs w:val="21"/>
+          <w:lang w:val="es-CO" w:eastAsia="es-CO"/>
+        </w:rPr>
+        <w:t>numelem</w:t>
+      </w:r>
+      <w:proofErr w:type="spellEnd"/>
+      <w:r>
+        <w:rPr>
+          <w:rFonts w:ascii="Consolas" w:eastAsia="Times New Roman" w:hAnsi="Consolas" w:cs="Times New Roman"/>
+          <w:noProof w:val="0"/>
+          <w:color w:val="D4D4D4"/>
+          <w:sz w:val="21"/>
+          <w:szCs w:val="21"/>
+          <w:lang w:val="es-CO" w:eastAsia="es-CO"/>
+        </w:rPr>
+        <w:t>)</w:t>
+      </w:r>
+    </w:p>
+    <w:p>
+      <w:pPr>
+        <w:shd w:val="clear" w:color="auto" w:fill="1E1E1E"/>
+        <w:spacing w:after="0" w:line="285" w:lineRule="atLeast"/>
+        <w:rPr>
+          <w:rFonts w:ascii="Consolas" w:eastAsia="Times New Roman" w:hAnsi="Consolas" w:cs="Times New Roman"/>
+          <w:noProof w:val="0"/>
+          <w:color w:val="D4D4D4"/>
+          <w:sz w:val="21"/>
+          <w:szCs w:val="21"/>
+          <w:lang w:val="es-CO" w:eastAsia="es-CO"/>
+        </w:rPr>
+      </w:pPr>
+      <w:r>
+        <w:rPr>
+          <w:rFonts w:ascii="Consolas" w:eastAsia="Times New Roman" w:hAnsi="Consolas" w:cs="Times New Roman"/>
+          <w:noProof w:val="0"/>
+          <w:color w:val="D4D4D4"/>
+          <w:sz w:val="21"/>
+          <w:szCs w:val="21"/>
+          <w:lang w:val="es-CO" w:eastAsia="es-CO"/>
+        </w:rPr>
+        <w:t>    </w:t>
+      </w:r>
+      <w:proofErr w:type="spellStart"/>
+      <w:r>
+        <w:rPr>
+          <w:rFonts w:ascii="Consolas" w:eastAsia="Times New Roman" w:hAnsi="Consolas" w:cs="Times New Roman"/>
+          <w:noProof w:val="0"/>
+          <w:color w:val="C586C0"/>
+          <w:sz w:val="21"/>
+          <w:szCs w:val="21"/>
+          <w:lang w:val="es-CO" w:eastAsia="es-CO"/>
+        </w:rPr>
+        <w:t>except</w:t>
+      </w:r>
+      <w:proofErr w:type="spellEnd"/>
+      <w:r>
+        <w:rPr>
+          <w:rFonts w:ascii="Consolas" w:eastAsia="Times New Roman" w:hAnsi="Consolas" w:cs="Times New Roman"/>
+          <w:noProof w:val="0"/>
+          <w:color w:val="D4D4D4"/>
+          <w:sz w:val="21"/>
+          <w:szCs w:val="21"/>
+          <w:lang w:val="es-CO" w:eastAsia="es-CO"/>
+        </w:rPr>
+        <w:t> </w:t>
+      </w:r>
+      <w:proofErr w:type="spellStart"/>
+      <w:r>
+        <w:rPr>
+          <w:rFonts w:ascii="Consolas" w:eastAsia="Times New Roman" w:hAnsi="Consolas" w:cs="Times New Roman"/>
+          <w:noProof w:val="0"/>
+          <w:color w:val="4EC9B0"/>
+          <w:sz w:val="21"/>
+          <w:szCs w:val="21"/>
+          <w:lang w:val="es-CO" w:eastAsia="es-CO"/>
+        </w:rPr>
+        <w:t>Exception</w:t>
+      </w:r>
+      <w:proofErr w:type="spellEnd"/>
+      <w:r>
+        <w:rPr>
+          <w:rFonts w:ascii="Consolas" w:eastAsia="Times New Roman" w:hAnsi="Consolas" w:cs="Times New Roman"/>
+          <w:noProof w:val="0"/>
+          <w:color w:val="D4D4D4"/>
+          <w:sz w:val="21"/>
+          <w:szCs w:val="21"/>
+          <w:lang w:val="es-CO" w:eastAsia="es-CO"/>
+        </w:rPr>
+        <w:t> </w:t>
+      </w:r>
+      <w:r>
+        <w:rPr>
+          <w:rFonts w:ascii="Consolas" w:eastAsia="Times New Roman" w:hAnsi="Consolas" w:cs="Times New Roman"/>
+          <w:noProof w:val="0"/>
+          <w:color w:val="C586C0"/>
+          <w:sz w:val="21"/>
+          <w:szCs w:val="21"/>
+          <w:lang w:val="es-CO" w:eastAsia="es-CO"/>
+        </w:rPr>
+        <w:t>as</w:t>
+      </w:r>
+      <w:r>
+        <w:rPr>
+          <w:rFonts w:ascii="Consolas" w:eastAsia="Times New Roman" w:hAnsi="Consolas" w:cs="Times New Roman"/>
+          <w:noProof w:val="0"/>
+          <w:color w:val="D4D4D4"/>
+          <w:sz w:val="21"/>
+          <w:szCs w:val="21"/>
+          <w:lang w:val="es-CO" w:eastAsia="es-CO"/>
+        </w:rPr>
+        <w:t> </w:t>
+      </w:r>
+      <w:proofErr w:type="spellStart"/>
+      <w:r>
+        <w:rPr>
+          <w:rFonts w:ascii="Consolas" w:eastAsia="Times New Roman" w:hAnsi="Consolas" w:cs="Times New Roman"/>
+          <w:noProof w:val="0"/>
+          <w:color w:val="D4D4D4"/>
+          <w:sz w:val="21"/>
+          <w:szCs w:val="21"/>
+          <w:lang w:val="es-CO" w:eastAsia="es-CO"/>
+        </w:rPr>
+        <w:t>exp</w:t>
+      </w:r>
+      <w:proofErr w:type="spellEnd"/>
+      <w:r>
+        <w:rPr>
+          <w:rFonts w:ascii="Consolas" w:eastAsia="Times New Roman" w:hAnsi="Consolas" w:cs="Times New Roman"/>
+          <w:noProof w:val="0"/>
+          <w:color w:val="D4D4D4"/>
+          <w:sz w:val="21"/>
+          <w:szCs w:val="21"/>
+          <w:lang w:val="es-CO" w:eastAsia="es-CO"/>
+        </w:rPr>
+        <w:t>:</w:t>
+      </w:r>
+    </w:p>
+    <w:p>
+      <w:pPr>
+        <w:shd w:val="clear" w:color="auto" w:fill="1E1E1E"/>
+        <w:spacing w:after="0" w:line="285" w:lineRule="atLeast"/>
+        <w:rPr>
+          <w:rFonts w:ascii="Consolas" w:eastAsia="Times New Roman" w:hAnsi="Consolas" w:cs="Times New Roman"/>
+          <w:noProof w:val="0"/>
+          <w:color w:val="D4D4D4"/>
+          <w:sz w:val="21"/>
+          <w:szCs w:val="21"/>
+          <w:lang w:val="es-CO" w:eastAsia="es-CO"/>
+        </w:rPr>
+      </w:pPr>
+      <w:r>
+        <w:rPr>
+          <w:rFonts w:ascii="Consolas" w:eastAsia="Times New Roman" w:hAnsi="Consolas" w:cs="Times New Roman"/>
+          <w:noProof w:val="0"/>
+          <w:color w:val="D4D4D4"/>
+          <w:sz w:val="21"/>
+          <w:szCs w:val="21"/>
+          <w:lang w:val="es-CO" w:eastAsia="es-CO"/>
+        </w:rPr>
+        <w:t>        </w:t>
+      </w:r>
+      <w:proofErr w:type="spellStart"/>
+      <w:r>
+        <w:rPr>
+          <w:rFonts w:ascii="Consolas" w:eastAsia="Times New Roman" w:hAnsi="Consolas" w:cs="Times New Roman"/>
+          <w:noProof w:val="0"/>
+          <w:color w:val="D4D4D4"/>
+          <w:sz w:val="21"/>
+          <w:szCs w:val="21"/>
+          <w:lang w:val="es-CO" w:eastAsia="es-CO"/>
+        </w:rPr>
+        <w:t>error.reraise</w:t>
+      </w:r>
+      <w:proofErr w:type="spellEnd"/>
+      <w:r>
+        <w:rPr>
+          <w:rFonts w:ascii="Consolas" w:eastAsia="Times New Roman" w:hAnsi="Consolas" w:cs="Times New Roman"/>
+          <w:noProof w:val="0"/>
+          <w:color w:val="D4D4D4"/>
+          <w:sz w:val="21"/>
+          <w:szCs w:val="21"/>
+          <w:lang w:val="es-CO" w:eastAsia="es-CO"/>
+        </w:rPr>
+        <w:t>(</w:t>
+      </w:r>
+      <w:proofErr w:type="spellStart"/>
+      <w:r>
+        <w:rPr>
+          <w:rFonts w:ascii="Consolas" w:eastAsia="Times New Roman" w:hAnsi="Consolas" w:cs="Times New Roman"/>
+          <w:noProof w:val="0"/>
+          <w:color w:val="D4D4D4"/>
+          <w:sz w:val="21"/>
+          <w:szCs w:val="21"/>
+          <w:lang w:val="es-CO" w:eastAsia="es-CO"/>
+        </w:rPr>
+        <w:t>exp</w:t>
+      </w:r>
+      <w:proofErr w:type="spellEnd"/>
+      <w:r>
+        <w:rPr>
+          <w:rFonts w:ascii="Consolas" w:eastAsia="Times New Roman" w:hAnsi="Consolas" w:cs="Times New Roman"/>
+          <w:noProof w:val="0"/>
+          <w:color w:val="D4D4D4"/>
+          <w:sz w:val="21"/>
+          <w:szCs w:val="21"/>
+          <w:lang w:val="es-CO" w:eastAsia="es-CO"/>
+        </w:rPr>
+        <w:t>, </w:t>
+      </w:r>
+      <w:r>
+        <w:rPr>
+          <w:rFonts w:ascii="Consolas" w:eastAsia="Times New Roman" w:hAnsi="Consolas" w:cs="Times New Roman"/>
+          <w:noProof w:val="0"/>
+          <w:color w:val="CE9178"/>
+          <w:sz w:val="21"/>
+          <w:szCs w:val="21"/>
+          <w:lang w:val="es-CO" w:eastAsia="es-CO"/>
+        </w:rPr>
+        <w:t>'</w:t>
+      </w:r>
+      <w:proofErr w:type="spellStart"/>
+      <w:r>
+        <w:rPr>
+          <w:rFonts w:ascii="Consolas" w:eastAsia="Times New Roman" w:hAnsi="Consolas" w:cs="Times New Roman"/>
+          <w:noProof w:val="0"/>
+          <w:color w:val="CE9178"/>
+          <w:sz w:val="21"/>
+          <w:szCs w:val="21"/>
+          <w:lang w:val="es-CO" w:eastAsia="es-CO"/>
+        </w:rPr>
+        <w:t>List</w:t>
+      </w:r>
+      <w:proofErr w:type="spellEnd"/>
+      <w:r>
+        <w:rPr>
+          <w:rFonts w:ascii="Consolas" w:eastAsia="Times New Roman" w:hAnsi="Consolas" w:cs="Times New Roman"/>
+          <w:noProof w:val="0"/>
+          <w:color w:val="CE9178"/>
+          <w:sz w:val="21"/>
+          <w:szCs w:val="21"/>
+          <w:lang w:val="es-CO" w:eastAsia="es-CO"/>
+        </w:rPr>
+        <w:t>-&gt;</w:t>
+      </w:r>
+      <w:proofErr w:type="spellStart"/>
+      <w:r>
+        <w:rPr>
+          <w:rFonts w:ascii="Consolas" w:eastAsia="Times New Roman" w:hAnsi="Consolas" w:cs="Times New Roman"/>
+          <w:noProof w:val="0"/>
+          <w:color w:val="CE9178"/>
+          <w:sz w:val="21"/>
+          <w:szCs w:val="21"/>
+          <w:lang w:val="es-CO" w:eastAsia="es-CO"/>
+        </w:rPr>
+        <w:t>subList</w:t>
+      </w:r>
+      <w:proofErr w:type="spellEnd"/>
+      <w:r>
+        <w:rPr>
+          <w:rFonts w:ascii="Consolas" w:eastAsia="Times New Roman" w:hAnsi="Consolas" w:cs="Times New Roman"/>
+          <w:noProof w:val="0"/>
+          <w:color w:val="CE9178"/>
+          <w:sz w:val="21"/>
+          <w:szCs w:val="21"/>
+          <w:lang w:val="es-CO" w:eastAsia="es-CO"/>
+        </w:rPr>
+        <w:t>: '</w:t>
+      </w:r>
+      <w:r>
+        <w:rPr>
+          <w:rFonts w:ascii="Consolas" w:eastAsia="Times New Roman" w:hAnsi="Consolas" w:cs="Times New Roman"/>
+          <w:noProof w:val="0"/>
+          <w:color w:val="D4D4D4"/>
+          <w:sz w:val="21"/>
+          <w:szCs w:val="21"/>
+          <w:lang w:val="es-CO" w:eastAsia="es-CO"/>
+        </w:rPr>
+        <w:t>)</w:t>
+      </w:r>
+    </w:p>
+    <w:p>
+      <w:pPr>
+        <w:pStyle w:val="Prrafodelista"/>
+        <w:ind w:left="360"/>
+        <w:jc w:val="both"/>
+        <w:rPr>
+          <w:rFonts w:ascii="Dax-Regular" w:hAnsi="Dax-Regular"/>
+          <w:lang w:val="es-419"/>
+        </w:rPr>
+      </w:pPr>
+    </w:p>
+    <w:p>
+      <w:pPr>
+        <w:pStyle w:val="Prrafodelista"/>
         <w:numPr>
           <w:ilvl w:val="0"/>
           <w:numId w:val="1"/>
         </w:numPr>
         <w:jc w:val="both"/>
         <w:rPr>
-          <w:rFonts w:ascii="Dax-Regular" w:hAnsi="Dax-Regular"/>
           <w:lang w:val="es-419"/>
         </w:rPr>
       </w:pPr>
@@ -459,10 +8097,174 @@
     </w:p>
     <w:p>
       <w:pPr>
-        <w:rPr>
-          <w:lang w:val="es-419"/>
-        </w:rPr>
-      </w:pPr>
+        <w:pStyle w:val="Prrafodelista"/>
+        <w:ind w:left="360"/>
+        <w:jc w:val="both"/>
+        <w:rPr>
+          <w:lang w:val="es-419"/>
+        </w:rPr>
+      </w:pPr>
+    </w:p>
+    <w:p>
+      <w:pPr>
+        <w:pStyle w:val="Prrafodelista"/>
+        <w:ind w:left="360"/>
+        <w:jc w:val="both"/>
+        <w:rPr>
+          <w:lang w:val="es-419"/>
+        </w:rPr>
+      </w:pPr>
+      <w:r>
+        <w:rPr>
+          <w:rStyle w:val="normaltextrun"/>
+          <w:rFonts w:ascii="Calibri" w:hAnsi="Calibri" w:cs="Calibri"/>
+          <w:color w:val="000000"/>
+          <w:shd w:val="clear" w:color="auto" w:fill="FFFFFF"/>
+          <w:lang w:val="es-419"/>
+        </w:rPr>
+        <w:t>En el caso del </w:t>
+      </w:r>
+      <w:proofErr w:type="spellStart"/>
+      <w:r>
+        <w:rPr>
+          <w:rStyle w:val="normaltextrun"/>
+          <w:rFonts w:ascii="Calibri" w:hAnsi="Calibri" w:cs="Calibri"/>
+          <w:color w:val="000000"/>
+          <w:shd w:val="clear" w:color="auto" w:fill="FFE5E5"/>
+          <w:lang w:val="es-419"/>
+        </w:rPr>
+        <w:t>singled</w:t>
+      </w:r>
+      <w:proofErr w:type="spellEnd"/>
+      <w:r>
+        <w:rPr>
+          <w:rStyle w:val="normaltextrun"/>
+          <w:rFonts w:ascii="Calibri" w:hAnsi="Calibri" w:cs="Calibri"/>
+          <w:color w:val="000000"/>
+          <w:shd w:val="clear" w:color="auto" w:fill="FFFFFF"/>
+          <w:lang w:val="es-419"/>
+        </w:rPr>
+        <w:t> </w:t>
+      </w:r>
+      <w:proofErr w:type="spellStart"/>
+      <w:r>
+        <w:rPr>
+          <w:rStyle w:val="normaltextrun"/>
+          <w:rFonts w:ascii="Calibri" w:hAnsi="Calibri" w:cs="Calibri"/>
+          <w:color w:val="000000"/>
+          <w:shd w:val="clear" w:color="auto" w:fill="FFFFFF"/>
+          <w:lang w:val="es-419"/>
+        </w:rPr>
+        <w:t>linked</w:t>
+      </w:r>
+      <w:proofErr w:type="spellEnd"/>
+      <w:r>
+        <w:rPr>
+          <w:rStyle w:val="normaltextrun"/>
+          <w:rFonts w:ascii="Calibri" w:hAnsi="Calibri" w:cs="Calibri"/>
+          <w:color w:val="000000"/>
+          <w:shd w:val="clear" w:color="auto" w:fill="FFFFFF"/>
+          <w:lang w:val="es-419"/>
+        </w:rPr>
+        <w:t> tres minutos menos que el array </w:t>
+      </w:r>
+      <w:proofErr w:type="spellStart"/>
+      <w:r>
+        <w:rPr>
+          <w:rStyle w:val="normaltextrun"/>
+          <w:rFonts w:ascii="Calibri" w:hAnsi="Calibri" w:cs="Calibri"/>
+          <w:color w:val="000000"/>
+          <w:shd w:val="clear" w:color="auto" w:fill="FFFFFF"/>
+          <w:lang w:val="es-419"/>
+        </w:rPr>
+        <w:t>list</w:t>
+      </w:r>
+      <w:proofErr w:type="spellEnd"/>
+      <w:r>
+        <w:rPr>
+          <w:rStyle w:val="normaltextrun"/>
+          <w:rFonts w:ascii="Calibri" w:hAnsi="Calibri" w:cs="Calibri"/>
+          <w:color w:val="000000"/>
+          <w:shd w:val="clear" w:color="auto" w:fill="FFFFFF"/>
+          <w:lang w:val="es-419"/>
+        </w:rPr>
+        <w:t> en el mismo computador por lo que se puede decir que en este programa el </w:t>
+      </w:r>
+      <w:proofErr w:type="spellStart"/>
+      <w:r>
+        <w:rPr>
+          <w:rStyle w:val="normaltextrun"/>
+          <w:rFonts w:ascii="Calibri" w:hAnsi="Calibri" w:cs="Calibri"/>
+          <w:color w:val="000000"/>
+          <w:shd w:val="clear" w:color="auto" w:fill="FFFFFF"/>
+          <w:lang w:val="es-419"/>
+        </w:rPr>
+        <w:t>singled</w:t>
+      </w:r>
+      <w:proofErr w:type="spellEnd"/>
+      <w:r>
+        <w:rPr>
+          <w:rStyle w:val="normaltextrun"/>
+          <w:rFonts w:ascii="Calibri" w:hAnsi="Calibri" w:cs="Calibri"/>
+          <w:color w:val="000000"/>
+          <w:shd w:val="clear" w:color="auto" w:fill="FFFFFF"/>
+          <w:lang w:val="es-419"/>
+        </w:rPr>
+        <w:t> </w:t>
+      </w:r>
+      <w:proofErr w:type="spellStart"/>
+      <w:r>
+        <w:rPr>
+          <w:rStyle w:val="normaltextrun"/>
+          <w:rFonts w:ascii="Calibri" w:hAnsi="Calibri" w:cs="Calibri"/>
+          <w:color w:val="000000"/>
+          <w:shd w:val="clear" w:color="auto" w:fill="FFFFFF"/>
+          <w:lang w:val="es-419"/>
+        </w:rPr>
+        <w:t>linked</w:t>
+      </w:r>
+      <w:proofErr w:type="spellEnd"/>
+      <w:r>
+        <w:rPr>
+          <w:rStyle w:val="normaltextrun"/>
+          <w:rFonts w:ascii="Calibri" w:hAnsi="Calibri" w:cs="Calibri"/>
+          <w:color w:val="000000"/>
+          <w:shd w:val="clear" w:color="auto" w:fill="FFFFFF"/>
+          <w:lang w:val="es-419"/>
+        </w:rPr>
+        <w:t> es más eficaz que el array </w:t>
+      </w:r>
+      <w:proofErr w:type="spellStart"/>
+      <w:r>
+        <w:rPr>
+          <w:rStyle w:val="normaltextrun"/>
+          <w:rFonts w:ascii="Calibri" w:hAnsi="Calibri" w:cs="Calibri"/>
+          <w:color w:val="000000"/>
+          <w:shd w:val="clear" w:color="auto" w:fill="FFFFFF"/>
+          <w:lang w:val="es-419"/>
+        </w:rPr>
+        <w:t>list</w:t>
+      </w:r>
+      <w:proofErr w:type="spellEnd"/>
+      <w:r>
+        <w:rPr>
+          <w:rStyle w:val="normaltextrun"/>
+          <w:rFonts w:ascii="Calibri" w:hAnsi="Calibri" w:cs="Calibri"/>
+          <w:color w:val="000000"/>
+          <w:shd w:val="clear" w:color="auto" w:fill="FFFFFF"/>
+          <w:lang w:val="es-419"/>
+        </w:rPr>
+        <w:t>.</w:t>
+      </w:r>
+      <w:r>
+        <w:rPr>
+          <w:rStyle w:val="eop"/>
+          <w:rFonts w:ascii="Calibri" w:hAnsi="Calibri" w:cs="Calibri"/>
+          <w:color w:val="000000"/>
+          <w:shd w:val="clear" w:color="auto" w:fill="FFFFFF"/>
+        </w:rPr>
+        <w:t> </w:t>
+      </w:r>
     </w:p>
     <w:sectPr>
       <w:pgSz w:w="12240" w:h="15840"/>
@@ -997,13 +8799,13 @@
       <w:noProof/>
     </w:rPr>
   </w:style>
-  <w:style w:type="character" w:default="1" w:styleId="DefaultParagraphFont">
+  <w:style w:type="character" w:default="1" w:styleId="Fuentedeprrafopredeter">
     <w:name w:val="Default Paragraph Font"/>
     <w:uiPriority w:val="1"/>
     <w:semiHidden/>
     <w:unhideWhenUsed/>
   </w:style>
-  <w:style w:type="table" w:default="1" w:styleId="TableNormal">
+  <w:style w:type="table" w:default="1" w:styleId="Tablanormal">
     <w:name w:val="Normal Table"/>
     <w:uiPriority w:val="99"/>
     <w:semiHidden/>
@@ -1018,17 +8820,17 @@
       </w:tblCellMar>
     </w:tblPr>
   </w:style>
-  <w:style w:type="numbering" w:default="1" w:styleId="NoList">
+  <w:style w:type="numbering" w:default="1" w:styleId="Sinlista">
     <w:name w:val="No List"/>
     <w:uiPriority w:val="99"/>
     <w:semiHidden/>
     <w:unhideWhenUsed/>
   </w:style>
-  <w:style w:type="paragraph" w:styleId="Title">
+  <w:style w:type="paragraph" w:styleId="Ttulo">
     <w:name w:val="Title"/>
     <w:basedOn w:val="Normal"/>
     <w:next w:val="Normal"/>
-    <w:link w:val="TitleChar"/>
+    <w:link w:val="TtuloCar"/>
     <w:uiPriority w:val="10"/>
     <w:qFormat/>
     <w:rsid w:val="00BA3B38"/>
@@ -1044,10 +8846,10 @@
       <w:szCs w:val="56"/>
     </w:rPr>
   </w:style>
-  <w:style w:type="character" w:customStyle="1" w:styleId="TitleChar">
-    <w:name w:val="Title Char"/>
-    <w:basedOn w:val="DefaultParagraphFont"/>
-    <w:link w:val="Title"/>
+  <w:style w:type="character" w:customStyle="1" w:styleId="TtuloCar">
+    <w:name w:val="Título Car"/>
+    <w:basedOn w:val="Fuentedeprrafopredeter"/>
+    <w:link w:val="Ttulo"/>
     <w:uiPriority w:val="10"/>
     <w:rsid w:val="00BA3B38"/>
     <w:rPr>
@@ -1059,7 +8861,7 @@
       <w:szCs w:val="56"/>
     </w:rPr>
   </w:style>
-  <w:style w:type="paragraph" w:styleId="ListParagraph">
+  <w:style w:type="paragraph" w:styleId="Prrafodelista">
     <w:name w:val="List Paragraph"/>
     <w:basedOn w:val="Normal"/>
     <w:uiPriority w:val="34"/>
@@ -1072,6 +8874,34 @@
     <w:rPr>
       <w:noProof w:val="0"/>
     </w:rPr>
+  </w:style>
+  <w:style w:type="paragraph" w:styleId="NormalWeb">
+    <w:name w:val="Normal (Web)"/>
+    <w:basedOn w:val="Normal"/>
+    <w:uiPriority w:val="99"/>
+    <w:semiHidden/>
+    <w:unhideWhenUsed/>
+    <w:rsid w:val="0013548D"/>
+    <w:pPr>
+      <w:spacing w:before="100" w:beforeAutospacing="1" w:after="100" w:afterAutospacing="1" w:line="240" w:lineRule="auto"/>
+    </w:pPr>
+    <w:rPr>
+      <w:rFonts w:ascii="Times New Roman" w:eastAsia="Times New Roman" w:hAnsi="Times New Roman" w:cs="Times New Roman"/>
+      <w:noProof w:val="0"/>
+      <w:sz w:val="24"/>
+      <w:szCs w:val="24"/>
+      <w:lang w:val="es-CO" w:eastAsia="es-CO"/>
+    </w:rPr>
+  </w:style>
+  <w:style w:type="character" w:customStyle="1" w:styleId="normaltextrun">
+    <w:name w:val="normaltextrun"/>
+    <w:basedOn w:val="Fuentedeprrafopredeter"/>
+    <w:rsid w:val="00127873"/>
+  </w:style>
+  <w:style w:type="character" w:customStyle="1" w:styleId="eop">
+    <w:name w:val="eop"/>
+    <w:basedOn w:val="Fuentedeprrafopredeter"/>
+    <w:rsid w:val="00127873"/>
   </w:style>
 </w:styles>
 </file>
